--- a/Elaborato/Elaborato.docx
+++ b/Elaborato/Elaborato.docx
@@ -370,7 +370,19 @@
         <w:t xml:space="preserve">Ipotizziamo che la società sia composta da una singola sede centrale comprensiva di vertice strategico, linea intermedia e nucleo operativo con ampia zona di esposizione per le vasche. Quest’ultime </w:t>
       </w:r>
       <w:r>
-        <w:t xml:space="preserve">possono variare in lunghezza, larghezza e profondità, conseguentemente a ciò, ogni vasca possiede un costo fisso qualora venga noleggiata. Le vasche dispongono di un’interfaccia di rete ethernet, con connettore standard RJ-45, e di un’interfaccia di rete wireless, con standard Wi-Fi 4 (IEEE 802.11n) con velocità 72-600 </w:t>
+        <w:t xml:space="preserve">possono variare in </w:t>
+      </w:r>
+      <w:r>
+        <w:t xml:space="preserve">peso, </w:t>
+      </w:r>
+      <w:r>
+        <w:t>lunghezza, larghezza e profondità, conseguentemente a ciò, ogni vasca possiede un costo fisso qualora venga noleggiata.</w:t>
+      </w:r>
+      <w:r>
+        <w:t xml:space="preserve"> L’azienda possiede diversi modelli di vasche e per ogni modello ci possono essere una o più vasche prodotte.</w:t>
+      </w:r>
+      <w:r>
+        <w:t xml:space="preserve"> Le vasche dispongono di un’interfaccia di rete ethernet, con connettore standard RJ-45, e di un’interfaccia di rete wireless, con standard Wi-Fi 4 (IEEE 802.11n) con velocità 72-600 </w:t>
       </w:r>
       <w:r>
         <w:t xml:space="preserve">Mbit/s e frequenze di 2.4 o 5 GHz. Ogni singola vasca è dotata di uno schermo touch </w:t>
@@ -588,6 +600,14 @@
       </w:pPr>
       <w:r>
         <w:t xml:space="preserve">Il sito web è scritto prevalentemente in PHP, per la facile integrazione con i servizi offerti da MySQL. </w:t>
+      </w:r>
+    </w:p>
+    <w:p>
+      <w:pPr>
+        <w:pStyle w:val="ListParagraph"/>
+      </w:pPr>
+      <w:r>
+        <w:t>Oltre al sito web e all’area riservata al suo interno accessibile da ogni utente sarà necessario implementare un servizio di gestione interno all’azienda. Questo ulteriore servizio sarà sempre implementato tramite una web application in locale e sarà accessibile solamente ai dipendenti autorizzati. La web application in questione avrà il compito di monitorare e permettere all’utente di aggiornare i dati presenti nel database aziendale e di assegnare il personale alle singole prenotazioni online effettuate dai clienti bisognosi di assistenza tecnica o di un sopraluogo da parte di un dipendente (tecnico) dell’azienda stessa.</w:t>
       </w:r>
     </w:p>
     <w:p>
@@ -612,9 +632,9 @@
         </w:rPr>
         <w:lastRenderedPageBreak/>
         <w:drawing>
-          <wp:inline distT="0" distB="0" distL="0" distR="0" wp14:anchorId="19720264" wp14:editId="37BA8007">
-            <wp:extent cx="6123948" cy="7128702"/>
-            <wp:effectExtent l="0" t="0" r="0" b="0"/>
+          <wp:inline distT="0" distB="0" distL="0" distR="0" wp14:anchorId="19720264" wp14:editId="61EC7C3C">
+            <wp:extent cx="6145619" cy="9037676"/>
+            <wp:effectExtent l="0" t="0" r="7620" b="0"/>
             <wp:docPr id="1" name="Picture 1"/>
             <wp:cNvGraphicFramePr>
               <a:graphicFrameLocks xmlns:a="http://schemas.openxmlformats.org/drawingml/2006/main" noChangeAspect="1"/>
@@ -641,7 +661,7 @@
                   <pic:spPr>
                     <a:xfrm>
                       <a:off x="0" y="0"/>
-                      <a:ext cx="6123948" cy="7128702"/>
+                      <a:ext cx="6152709" cy="9048102"/>
                     </a:xfrm>
                     <a:prstGeom prst="rect">
                       <a:avLst/>
@@ -656,6 +676,7 @@
     </w:p>
     <w:p>
       <w:r>
+        <w:lastRenderedPageBreak/>
         <w:t>NOTE:</w:t>
       </w:r>
     </w:p>
@@ -701,7 +722,28 @@
         </w:numPr>
       </w:pPr>
       <w:r>
-        <w:t>Vasca: il costo orario di ogni singola vasca dipende dalle misure della vasca stessa.</w:t>
+        <w:t>Modello</w:t>
+      </w:r>
+      <w:r>
+        <w:t xml:space="preserve">: il costo orario di ogni singola </w:t>
+      </w:r>
+      <w:r>
+        <w:t>modello di vasca</w:t>
+      </w:r>
+      <w:r>
+        <w:t xml:space="preserve"> dipende dalle misure del</w:t>
+      </w:r>
+      <w:r>
+        <w:t xml:space="preserve"> modello </w:t>
+      </w:r>
+      <w:r>
+        <w:t>stess</w:t>
+      </w:r>
+      <w:r>
+        <w:t>o</w:t>
+      </w:r>
+      <w:r>
+        <w:t>.</w:t>
       </w:r>
     </w:p>
     <w:p>
@@ -716,53 +758,34 @@
           <w:i/>
           <w:iCs/>
         </w:rPr>
-        <w:t>nomeVasca</w:t>
-      </w:r>
-      <w:r>
-        <w:t xml:space="preserve"> e </w:t>
+        <w:t>nome</w:t>
       </w:r>
       <w:r>
         <w:rPr>
           <w:i/>
           <w:iCs/>
         </w:rPr>
-        <w:t>fotoVasca</w:t>
+        <w:t>Modello</w:t>
+      </w:r>
+      <w:r>
+        <w:t xml:space="preserve"> e </w:t>
       </w:r>
       <w:r>
         <w:rPr>
           <w:i/>
           <w:iCs/>
         </w:rPr>
-        <w:t xml:space="preserve"> </w:t>
-      </w:r>
-      <w:r>
-        <w:t>hanno uno scopo puramente espositivo, utilizzati nel sito web.</w:t>
-      </w:r>
-    </w:p>
-    <w:p>
-      <w:pPr>
-        <w:pStyle w:val="ListParagraph"/>
-      </w:pPr>
-      <w:r>
-        <w:t>Ogni vasca è dotata di GPS per motivi di sicurezza.</w:t>
-      </w:r>
-    </w:p>
-    <w:p>
-      <w:pPr>
-        <w:pStyle w:val="ListParagraph"/>
-      </w:pPr>
-      <w:r>
-        <w:t xml:space="preserve">L’attributo </w:t>
+        <w:t>fotoModello</w:t>
       </w:r>
       <w:r>
         <w:rPr>
           <w:i/>
           <w:iCs/>
         </w:rPr>
-        <w:t>quantitaP</w:t>
-      </w:r>
-      <w:r>
-        <w:t>, riferito alla quanità dei pesci presenti, può essere null se la vasca non è in utilizzo o non è “abitata”.</w:t>
+        <w:t xml:space="preserve"> </w:t>
+      </w:r>
+      <w:r>
+        <w:t>hanno uno scopo puramente espositivo, utilizzati nel sito web.</w:t>
       </w:r>
     </w:p>
     <w:p>
@@ -774,49 +797,28 @@
         </w:numPr>
       </w:pPr>
       <w:r>
-        <w:lastRenderedPageBreak/>
-        <w:t xml:space="preserve">Noleggio: al momento del contratto di noleggio viene indicata la durata del noleggio stesso, per questo motivo l’attributo </w:t>
+        <w:t>Vasca: o</w:t>
+      </w:r>
+      <w:r>
+        <w:t>gni vasca è dotata di GPS per motivi di sicurezza.</w:t>
+      </w:r>
+    </w:p>
+    <w:p>
+      <w:pPr>
+        <w:pStyle w:val="ListParagraph"/>
+      </w:pPr>
+      <w:r>
+        <w:t xml:space="preserve">L’attributo </w:t>
       </w:r>
       <w:r>
         <w:rPr>
           <w:i/>
           <w:iCs/>
         </w:rPr>
-        <w:t>dataFIne</w:t>
-      </w:r>
-      <w:r>
-        <w:rPr>
-          <w:i/>
-          <w:iCs/>
-        </w:rPr>
-        <w:t xml:space="preserve"> </w:t>
-      </w:r>
-      <w:r>
-        <w:t>non è opzi</w:t>
-      </w:r>
-      <w:r>
-        <w:t>o</w:t>
-      </w:r>
-      <w:r>
-        <w:t>nale.</w:t>
-      </w:r>
-    </w:p>
-    <w:p>
-      <w:pPr>
-        <w:pStyle w:val="ListParagraph"/>
-      </w:pPr>
-      <w:r>
-        <w:t xml:space="preserve">L’attributo </w:t>
-      </w:r>
-      <w:r>
-        <w:rPr>
-          <w:i/>
-          <w:iCs/>
-        </w:rPr>
-        <w:t>energia</w:t>
-      </w:r>
-      <w:r>
-        <w:t xml:space="preserve"> contiene il dato dell’energia consumata dall’inizio del noleggio, aggiornata giornalmente.</w:t>
+        <w:t>quantitaP</w:t>
+      </w:r>
+      <w:r>
+        <w:t>, riferito alla quanità dei pesci presenti, può essere null se la vasca non è in utilizzo o non è “abitata”.</w:t>
       </w:r>
     </w:p>
     <w:p>
@@ -828,13 +830,48 @@
         </w:numPr>
       </w:pPr>
       <w:r>
-        <w:t>Cliente: l’azienda permette il noleggio delle vasche solamente ai clienti dotati di partita IVA</w:t>
-      </w:r>
-      <w:r>
-        <w:t>.</w:t>
-      </w:r>
-      <w:r>
+        <w:t xml:space="preserve">Noleggio: al momento del contratto di noleggio viene indicata la durata del noleggio stesso, per questo motivo l’attributo </w:t>
+      </w:r>
+      <w:r>
+        <w:rPr>
+          <w:i/>
+          <w:iCs/>
+        </w:rPr>
+        <w:t>dataFIne</w:t>
+      </w:r>
+      <w:r>
+        <w:rPr>
+          <w:i/>
+          <w:iCs/>
+        </w:rPr>
         <w:t xml:space="preserve"> </w:t>
+      </w:r>
+      <w:r>
+        <w:t>non è opzi</w:t>
+      </w:r>
+      <w:r>
+        <w:t>o</w:t>
+      </w:r>
+      <w:r>
+        <w:t>nale.</w:t>
+      </w:r>
+    </w:p>
+    <w:p>
+      <w:pPr>
+        <w:pStyle w:val="ListParagraph"/>
+      </w:pPr>
+      <w:r>
+        <w:t xml:space="preserve">L’attributo </w:t>
+      </w:r>
+      <w:r>
+        <w:rPr>
+          <w:i/>
+          <w:iCs/>
+        </w:rPr>
+        <w:t>energia</w:t>
+      </w:r>
+      <w:r>
+        <w:t xml:space="preserve"> contiene il dato dell’energia consumata dall’inizio del noleggio, aggiornata giornalmente.</w:t>
       </w:r>
     </w:p>
     <w:p>
@@ -846,6 +883,24 @@
         </w:numPr>
       </w:pPr>
       <w:r>
+        <w:t>Cliente: l’azienda permette il noleggio delle vasche solamente ai clienti dotati di partita IVA</w:t>
+      </w:r>
+      <w:r>
+        <w:t>.</w:t>
+      </w:r>
+      <w:r>
+        <w:t xml:space="preserve"> </w:t>
+      </w:r>
+    </w:p>
+    <w:p>
+      <w:pPr>
+        <w:pStyle w:val="ListParagraph"/>
+        <w:numPr>
+          <w:ilvl w:val="0"/>
+          <w:numId w:val="8"/>
+        </w:numPr>
+      </w:pPr>
+      <w:r>
         <w:t>Prenotazione</w:t>
       </w:r>
       <w:r>
@@ -860,6 +915,18 @@
       </w:r>
       <w:r>
         <w:t xml:space="preserve"> si riferisce alla data nella quale il cliente richiede la prenotazione. L’attributo dataVisita è opzionale, viene aggiunto dal personale autorizzato interno dopo aver visionato le disponibilità dell’azienda.</w:t>
+      </w:r>
+    </w:p>
+    <w:p>
+      <w:pPr>
+        <w:pStyle w:val="ListParagraph"/>
+        <w:numPr>
+          <w:ilvl w:val="0"/>
+          <w:numId w:val="8"/>
+        </w:numPr>
+      </w:pPr>
+      <w:r>
+        <w:t>Dipendente: in base al ruolo ogni dipendente potrà, o meno, accedere al servizio di gestione interno dell’azienda o di essere disponibile ad essere mandato in assistenza esterna presso un cliente.</w:t>
       </w:r>
     </w:p>
     <w:p>
@@ -1105,7 +1172,11 @@
               <w:t>Condizione</w:t>
             </w:r>
             <w:r>
-              <w:t xml:space="preserve"> contiene le informazioni sulle diverse condizioni che ogni vasca possiede a seconda della tipologia di pesce.</w:t>
+              <w:t xml:space="preserve"> contiene le informazioni sulle diverse condizioni che ogni vasca possiede a seconda della </w:t>
+            </w:r>
+            <w:r>
+              <w:lastRenderedPageBreak/>
+              <w:t>tipologia di pesce.</w:t>
             </w:r>
           </w:p>
         </w:tc>
@@ -1128,6 +1199,7 @@
                 <w:b/>
                 <w:bCs/>
               </w:rPr>
+              <w:lastRenderedPageBreak/>
               <w:t>idCondizione PK</w:t>
             </w:r>
           </w:p>
@@ -1477,6 +1549,7 @@
               <w:rPr>
                 <w:lang w:val="en-US"/>
               </w:rPr>
+              <w:lastRenderedPageBreak/>
               <w:t>Int</w:t>
             </w:r>
           </w:p>
@@ -1621,14 +1694,16 @@
                 <w:lang w:val="en-US"/>
               </w:rPr>
             </w:pPr>
+            <w:proofErr w:type="spellStart"/>
             <w:r>
               <w:rPr>
                 <w:b w:val="0"/>
                 <w:bCs w:val="0"/>
                 <w:lang w:val="en-US"/>
               </w:rPr>
-              <w:t>Vasca</w:t>
-            </w:r>
+              <w:t>Modello</w:t>
+            </w:r>
+            <w:proofErr w:type="spellEnd"/>
           </w:p>
         </w:tc>
         <w:tc>
@@ -1649,13 +1724,19 @@
                 <w:i/>
                 <w:iCs/>
               </w:rPr>
-              <w:t>Vasca</w:t>
+              <w:t>Modello</w:t>
             </w:r>
             <w:r>
               <w:t xml:space="preserve"> contiene le i</w:t>
             </w:r>
             <w:r>
-              <w:t>nformazioni proprie di una vasca.</w:t>
+              <w:t>nformazioni proprie di un</w:t>
+            </w:r>
+            <w:r>
+              <w:t xml:space="preserve"> modello</w:t>
+            </w:r>
+            <w:r>
+              <w:t>.</w:t>
             </w:r>
           </w:p>
         </w:tc>
@@ -1678,7 +1759,21 @@
                 <w:b/>
                 <w:bCs/>
               </w:rPr>
-              <w:t>idVasca PK</w:t>
+              <w:t>id</w:t>
+            </w:r>
+            <w:r>
+              <w:rPr>
+                <w:b/>
+                <w:bCs/>
+              </w:rPr>
+              <w:t>Modello</w:t>
+            </w:r>
+            <w:r>
+              <w:rPr>
+                <w:b/>
+                <w:bCs/>
+              </w:rPr>
+              <w:t xml:space="preserve"> PK</w:t>
             </w:r>
           </w:p>
           <w:p>
@@ -1688,7 +1783,7 @@
               <w:cnfStyle w:val="000000000000" w:firstRow="0" w:lastRow="0" w:firstColumn="0" w:lastColumn="0" w:oddVBand="0" w:evenVBand="0" w:oddHBand="0" w:evenHBand="0" w:firstRowFirstColumn="0" w:firstRowLastColumn="0" w:lastRowFirstColumn="0" w:lastRowLastColumn="0"/>
             </w:pPr>
             <w:r>
-              <w:t>nomeVasca</w:t>
+              <w:t>nomeModello</w:t>
             </w:r>
           </w:p>
           <w:p>
@@ -1698,7 +1793,7 @@
               <w:cnfStyle w:val="000000000000" w:firstRow="0" w:lastRow="0" w:firstColumn="0" w:lastColumn="0" w:oddVBand="0" w:evenVBand="0" w:oddHBand="0" w:evenHBand="0" w:firstRowFirstColumn="0" w:firstRowLastColumn="0" w:lastRowFirstColumn="0" w:lastRowLastColumn="0"/>
             </w:pPr>
             <w:r>
-              <w:t>fotoVasca</w:t>
+              <w:t>fotoModello</w:t>
             </w:r>
           </w:p>
           <w:p>
@@ -1768,44 +1863,10 @@
               <w:cnfStyle w:val="000000000000" w:firstRow="0" w:lastRow="0" w:firstColumn="0" w:lastColumn="0" w:oddVBand="0" w:evenVBand="0" w:oddHBand="0" w:evenHBand="0" w:firstRowFirstColumn="0" w:firstRowLastColumn="0" w:lastRowFirstColumn="0" w:lastRowLastColumn="0"/>
             </w:pPr>
             <w:r>
-              <w:t>quantitaP</w:t>
-            </w:r>
-          </w:p>
-          <w:p>
-            <w:pPr>
-              <w:pStyle w:val="ListParagraph"/>
-              <w:ind w:left="0"/>
-              <w:cnfStyle w:val="000000000000" w:firstRow="0" w:lastRow="0" w:firstColumn="0" w:lastColumn="0" w:oddVBand="0" w:evenVBand="0" w:oddHBand="0" w:evenHBand="0" w:firstRowFirstColumn="0" w:firstRowLastColumn="0" w:lastRowFirstColumn="0" w:lastRowLastColumn="0"/>
-            </w:pPr>
-            <w:r>
-              <w:t>descrizioneV</w:t>
-            </w:r>
-          </w:p>
-          <w:p>
-            <w:pPr>
-              <w:pStyle w:val="ListParagraph"/>
-              <w:ind w:left="0"/>
-              <w:cnfStyle w:val="000000000000" w:firstRow="0" w:lastRow="0" w:firstColumn="0" w:lastColumn="0" w:oddVBand="0" w:evenVBand="0" w:oddHBand="0" w:evenHBand="0" w:firstRowFirstColumn="0" w:firstRowLastColumn="0" w:lastRowFirstColumn="0" w:lastRowLastColumn="0"/>
-            </w:pPr>
-            <w:r>
-              <w:t>l</w:t>
-            </w:r>
-            <w:r>
-              <w:t>atitudine</w:t>
-            </w:r>
-          </w:p>
-          <w:p>
-            <w:pPr>
-              <w:pStyle w:val="ListParagraph"/>
-              <w:ind w:left="0"/>
-              <w:cnfStyle w:val="000000000000" w:firstRow="0" w:lastRow="0" w:firstColumn="0" w:lastColumn="0" w:oddVBand="0" w:evenVBand="0" w:oddHBand="0" w:evenHBand="0" w:firstRowFirstColumn="0" w:firstRowLastColumn="0" w:lastRowFirstColumn="0" w:lastRowLastColumn="0"/>
-            </w:pPr>
-            <w:r>
-              <w:lastRenderedPageBreak/>
-              <w:t>l</w:t>
-            </w:r>
-            <w:r>
-              <w:t>ongitudine</w:t>
+              <w:t>descrizione</w:t>
+            </w:r>
+            <w:r>
+              <w:t>Modello</w:t>
             </w:r>
           </w:p>
         </w:tc>
@@ -1820,7 +1881,6 @@
               <w:cnfStyle w:val="000000000000" w:firstRow="0" w:lastRow="0" w:firstColumn="0" w:lastColumn="0" w:oddVBand="0" w:evenVBand="0" w:oddHBand="0" w:evenHBand="0" w:firstRowFirstColumn="0" w:firstRowLastColumn="0" w:lastRowFirstColumn="0" w:lastRowLastColumn="0"/>
             </w:pPr>
             <w:r>
-              <w:lastRenderedPageBreak/>
               <w:t>No</w:t>
             </w:r>
           </w:p>
@@ -1911,37 +1971,6 @@
               <w:cnfStyle w:val="000000000000" w:firstRow="0" w:lastRow="0" w:firstColumn="0" w:lastColumn="0" w:oddVBand="0" w:evenVBand="0" w:oddHBand="0" w:evenHBand="0" w:firstRowFirstColumn="0" w:firstRowLastColumn="0" w:lastRowFirstColumn="0" w:lastRowLastColumn="0"/>
             </w:pPr>
             <w:r>
-              <w:t>Si</w:t>
-            </w:r>
-          </w:p>
-          <w:p>
-            <w:pPr>
-              <w:pStyle w:val="ListParagraph"/>
-              <w:ind w:left="0"/>
-              <w:cnfStyle w:val="000000000000" w:firstRow="0" w:lastRow="0" w:firstColumn="0" w:lastColumn="0" w:oddVBand="0" w:evenVBand="0" w:oddHBand="0" w:evenHBand="0" w:firstRowFirstColumn="0" w:firstRowLastColumn="0" w:lastRowFirstColumn="0" w:lastRowLastColumn="0"/>
-            </w:pPr>
-            <w:r>
-              <w:t>No</w:t>
-            </w:r>
-          </w:p>
-          <w:p>
-            <w:pPr>
-              <w:pStyle w:val="ListParagraph"/>
-              <w:ind w:left="0"/>
-              <w:cnfStyle w:val="000000000000" w:firstRow="0" w:lastRow="0" w:firstColumn="0" w:lastColumn="0" w:oddVBand="0" w:evenVBand="0" w:oddHBand="0" w:evenHBand="0" w:firstRowFirstColumn="0" w:firstRowLastColumn="0" w:lastRowFirstColumn="0" w:lastRowLastColumn="0"/>
-            </w:pPr>
-            <w:r>
-              <w:t>No</w:t>
-            </w:r>
-          </w:p>
-          <w:p>
-            <w:pPr>
-              <w:pStyle w:val="ListParagraph"/>
-              <w:ind w:left="0"/>
-              <w:cnfStyle w:val="000000000000" w:firstRow="0" w:lastRow="0" w:firstColumn="0" w:lastColumn="0" w:oddVBand="0" w:evenVBand="0" w:oddHBand="0" w:evenHBand="0" w:firstRowFirstColumn="0" w:firstRowLastColumn="0" w:lastRowFirstColumn="0" w:lastRowLastColumn="0"/>
-            </w:pPr>
-            <w:r>
-              <w:lastRenderedPageBreak/>
               <w:t>No</w:t>
             </w:r>
           </w:p>
@@ -1963,7 +1992,6 @@
               <w:rPr>
                 <w:lang w:val="en-US"/>
               </w:rPr>
-              <w:lastRenderedPageBreak/>
               <w:t>Int</w:t>
             </w:r>
           </w:p>
@@ -2012,13 +2040,7 @@
               <w:rPr>
                 <w:lang w:val="en-US"/>
               </w:rPr>
-              <w:t>F</w:t>
-            </w:r>
-            <w:r>
-              <w:rPr>
-                <w:lang w:val="en-US"/>
-              </w:rPr>
-              <w:t>loat</w:t>
+              <w:t>Float</w:t>
             </w:r>
           </w:p>
           <w:p>
@@ -2034,13 +2056,7 @@
               <w:rPr>
                 <w:lang w:val="en-US"/>
               </w:rPr>
-              <w:t>F</w:t>
-            </w:r>
-            <w:r>
-              <w:rPr>
-                <w:lang w:val="en-US"/>
-              </w:rPr>
-              <w:t>loat</w:t>
+              <w:t>Float</w:t>
             </w:r>
           </w:p>
           <w:p>
@@ -2056,13 +2072,7 @@
               <w:rPr>
                 <w:lang w:val="en-US"/>
               </w:rPr>
-              <w:t>F</w:t>
-            </w:r>
-            <w:r>
-              <w:rPr>
-                <w:lang w:val="en-US"/>
-              </w:rPr>
-              <w:t>loat</w:t>
+              <w:t>Float</w:t>
             </w:r>
           </w:p>
           <w:p>
@@ -2078,13 +2088,7 @@
               <w:rPr>
                 <w:lang w:val="en-US"/>
               </w:rPr>
-              <w:t>F</w:t>
-            </w:r>
-            <w:r>
-              <w:rPr>
-                <w:lang w:val="en-US"/>
-              </w:rPr>
-              <w:t>loat</w:t>
+              <w:t>Float</w:t>
             </w:r>
           </w:p>
           <w:p>
@@ -2132,39 +2136,13 @@
               <w:rPr>
                 <w:lang w:val="en-US"/>
               </w:rPr>
-              <w:t>Varchar 50</w:t>
-            </w:r>
-          </w:p>
-          <w:p>
-            <w:pPr>
-              <w:pStyle w:val="ListParagraph"/>
-              <w:ind w:left="0"/>
-              <w:cnfStyle w:val="000000000000" w:firstRow="0" w:lastRow="0" w:firstColumn="0" w:lastColumn="0" w:oddVBand="0" w:evenVBand="0" w:oddHBand="0" w:evenHBand="0" w:firstRowFirstColumn="0" w:firstRowLastColumn="0" w:lastRowFirstColumn="0" w:lastRowLastColumn="0"/>
-              <w:rPr>
-                <w:lang w:val="en-US"/>
-              </w:rPr>
-            </w:pPr>
-            <w:r>
-              <w:rPr>
-                <w:lang w:val="en-US"/>
-              </w:rPr>
-              <w:t>Varchar 20</w:t>
-            </w:r>
-          </w:p>
-          <w:p>
-            <w:pPr>
-              <w:pStyle w:val="ListParagraph"/>
-              <w:ind w:left="0"/>
-              <w:cnfStyle w:val="000000000000" w:firstRow="0" w:lastRow="0" w:firstColumn="0" w:lastColumn="0" w:oddVBand="0" w:evenVBand="0" w:oddHBand="0" w:evenHBand="0" w:firstRowFirstColumn="0" w:firstRowLastColumn="0" w:lastRowFirstColumn="0" w:lastRowLastColumn="0"/>
-              <w:rPr>
-                <w:lang w:val="en-US"/>
-              </w:rPr>
-            </w:pPr>
-            <w:r>
-              <w:rPr>
-                <w:lang w:val="en-US"/>
-              </w:rPr>
-              <w:t>Varchar 20</w:t>
+              <w:t xml:space="preserve">Varchar </w:t>
+            </w:r>
+            <w:r>
+              <w:rPr>
+                <w:lang w:val="en-US"/>
+              </w:rPr>
+              <w:t>300</w:t>
             </w:r>
           </w:p>
         </w:tc>
@@ -2304,44 +2282,16 @@
               <w:rPr>
                 <w:lang w:val="en-US"/>
               </w:rPr>
-              <w:t>&gt;pesoVuoto</w:t>
-            </w:r>
-          </w:p>
-          <w:p>
-            <w:pPr>
-              <w:pStyle w:val="ListParagraph"/>
-              <w:ind w:left="0"/>
-              <w:cnfStyle w:val="000000000000" w:firstRow="0" w:lastRow="0" w:firstColumn="0" w:lastColumn="0" w:oddVBand="0" w:evenVBand="0" w:oddHBand="0" w:evenHBand="0" w:firstRowFirstColumn="0" w:firstRowLastColumn="0" w:lastRowFirstColumn="0" w:lastRowLastColumn="0"/>
-              <w:rPr>
-                <w:lang w:val="en-US"/>
-              </w:rPr>
-            </w:pPr>
-            <w:r>
-              <w:rPr>
-                <w:lang w:val="en-US"/>
-              </w:rPr>
-              <w:t>&gt;0</w:t>
-            </w:r>
-          </w:p>
-          <w:p>
-            <w:pPr>
-              <w:pStyle w:val="ListParagraph"/>
-              <w:ind w:left="0"/>
-              <w:cnfStyle w:val="000000000000" w:firstRow="0" w:lastRow="0" w:firstColumn="0" w:lastColumn="0" w:oddVBand="0" w:evenVBand="0" w:oddHBand="0" w:evenHBand="0" w:firstRowFirstColumn="0" w:firstRowLastColumn="0" w:lastRowFirstColumn="0" w:lastRowLastColumn="0"/>
-              <w:rPr>
-                <w:lang w:val="en-US"/>
-              </w:rPr>
-            </w:pPr>
-          </w:p>
-          <w:p>
-            <w:pPr>
-              <w:pStyle w:val="ListParagraph"/>
-              <w:ind w:left="0"/>
-              <w:cnfStyle w:val="000000000000" w:firstRow="0" w:lastRow="0" w:firstColumn="0" w:lastColumn="0" w:oddVBand="0" w:evenVBand="0" w:oddHBand="0" w:evenHBand="0" w:firstRowFirstColumn="0" w:firstRowLastColumn="0" w:lastRowFirstColumn="0" w:lastRowLastColumn="0"/>
-              <w:rPr>
-                <w:lang w:val="en-US"/>
-              </w:rPr>
-            </w:pPr>
+              <w:t>&gt;</w:t>
+            </w:r>
+            <w:proofErr w:type="spellStart"/>
+            <w:r>
+              <w:rPr>
+                <w:lang w:val="en-US"/>
+              </w:rPr>
+              <w:t>pesoVuoto</w:t>
+            </w:r>
+            <w:proofErr w:type="spellEnd"/>
           </w:p>
           <w:p>
             <w:pPr>
@@ -2374,15 +2324,16 @@
                 <w:lang w:val="en-US"/>
               </w:rPr>
             </w:pPr>
+            <w:proofErr w:type="spellStart"/>
             <w:r>
               <w:rPr>
                 <w:b w:val="0"/>
                 <w:bCs w:val="0"/>
                 <w:lang w:val="en-US"/>
               </w:rPr>
-              <w:lastRenderedPageBreak/>
-              <w:t>Noleggio</w:t>
-            </w:r>
+              <w:t>Vasca</w:t>
+            </w:r>
+            <w:proofErr w:type="spellEnd"/>
           </w:p>
         </w:tc>
         <w:tc>
@@ -2403,13 +2354,19 @@
                 <w:i/>
                 <w:iCs/>
               </w:rPr>
-              <w:t>Noleggio</w:t>
+              <w:t>Vasca</w:t>
             </w:r>
             <w:r>
               <w:t xml:space="preserve"> contiene le i</w:t>
             </w:r>
             <w:r>
-              <w:t>nformazioni relative ai noleggi delle vasche effettuati dai clienti</w:t>
+              <w:t>nformazioni proprie di u</w:t>
+            </w:r>
+            <w:r>
+              <w:t>na vasca</w:t>
+            </w:r>
+            <w:r>
+              <w:t>.</w:t>
             </w:r>
           </w:p>
         </w:tc>
@@ -2432,37 +2389,40 @@
                 <w:b/>
                 <w:bCs/>
               </w:rPr>
-              <w:t>idNoleggio PK</w:t>
-            </w:r>
-          </w:p>
-          <w:p>
-            <w:pPr>
-              <w:pStyle w:val="ListParagraph"/>
-              <w:ind w:left="0"/>
-              <w:cnfStyle w:val="000000100000" w:firstRow="0" w:lastRow="0" w:firstColumn="0" w:lastColumn="0" w:oddVBand="0" w:evenVBand="0" w:oddHBand="1" w:evenHBand="0" w:firstRowFirstColumn="0" w:firstRowLastColumn="0" w:lastRowFirstColumn="0" w:lastRowLastColumn="0"/>
-            </w:pPr>
-            <w:r>
-              <w:t>dataInizio</w:t>
-            </w:r>
-          </w:p>
-          <w:p>
-            <w:pPr>
-              <w:pStyle w:val="ListParagraph"/>
-              <w:ind w:left="0"/>
-              <w:cnfStyle w:val="000000100000" w:firstRow="0" w:lastRow="0" w:firstColumn="0" w:lastColumn="0" w:oddVBand="0" w:evenVBand="0" w:oddHBand="1" w:evenHBand="0" w:firstRowFirstColumn="0" w:firstRowLastColumn="0" w:lastRowFirstColumn="0" w:lastRowLastColumn="0"/>
-            </w:pPr>
-            <w:r>
-              <w:t>dataFine</w:t>
-            </w:r>
-          </w:p>
-          <w:p>
-            <w:pPr>
-              <w:pStyle w:val="ListParagraph"/>
-              <w:ind w:left="0"/>
-              <w:cnfStyle w:val="000000100000" w:firstRow="0" w:lastRow="0" w:firstColumn="0" w:lastColumn="0" w:oddVBand="0" w:evenVBand="0" w:oddHBand="1" w:evenHBand="0" w:firstRowFirstColumn="0" w:firstRowLastColumn="0" w:lastRowFirstColumn="0" w:lastRowLastColumn="0"/>
-            </w:pPr>
-            <w:r>
-              <w:t>energia</w:t>
+              <w:t>idVasca PK</w:t>
+            </w:r>
+          </w:p>
+          <w:p>
+            <w:pPr>
+              <w:pStyle w:val="ListParagraph"/>
+              <w:ind w:left="0"/>
+              <w:cnfStyle w:val="000000100000" w:firstRow="0" w:lastRow="0" w:firstColumn="0" w:lastColumn="0" w:oddVBand="0" w:evenVBand="0" w:oddHBand="1" w:evenHBand="0" w:firstRowFirstColumn="0" w:firstRowLastColumn="0" w:lastRowFirstColumn="0" w:lastRowLastColumn="0"/>
+            </w:pPr>
+            <w:r>
+              <w:t>quantitaP</w:t>
+            </w:r>
+            <w:r>
+              <w:t>esci</w:t>
+            </w:r>
+          </w:p>
+          <w:p>
+            <w:pPr>
+              <w:pStyle w:val="ListParagraph"/>
+              <w:ind w:left="0"/>
+              <w:cnfStyle w:val="000000100000" w:firstRow="0" w:lastRow="0" w:firstColumn="0" w:lastColumn="0" w:oddVBand="0" w:evenVBand="0" w:oddHBand="1" w:evenHBand="0" w:firstRowFirstColumn="0" w:firstRowLastColumn="0" w:lastRowFirstColumn="0" w:lastRowLastColumn="0"/>
+            </w:pPr>
+            <w:r>
+              <w:t>latitudine</w:t>
+            </w:r>
+          </w:p>
+          <w:p>
+            <w:pPr>
+              <w:pStyle w:val="ListParagraph"/>
+              <w:ind w:left="0"/>
+              <w:cnfStyle w:val="000000100000" w:firstRow="0" w:lastRow="0" w:firstColumn="0" w:lastColumn="0" w:oddVBand="0" w:evenVBand="0" w:oddHBand="1" w:evenHBand="0" w:firstRowFirstColumn="0" w:firstRowLastColumn="0" w:lastRowFirstColumn="0" w:lastRowLastColumn="0"/>
+            </w:pPr>
+            <w:r>
+              <w:t>longitudine</w:t>
             </w:r>
           </w:p>
         </w:tc>
@@ -2487,7 +2447,7 @@
               <w:cnfStyle w:val="000000100000" w:firstRow="0" w:lastRow="0" w:firstColumn="0" w:lastColumn="0" w:oddVBand="0" w:evenVBand="0" w:oddHBand="1" w:evenHBand="0" w:firstRowFirstColumn="0" w:firstRowLastColumn="0" w:lastRowFirstColumn="0" w:lastRowLastColumn="0"/>
             </w:pPr>
             <w:r>
-              <w:t>No</w:t>
+              <w:t>Si</w:t>
             </w:r>
           </w:p>
           <w:p>
@@ -2532,27 +2492,27 @@
               <w:cnfStyle w:val="000000100000" w:firstRow="0" w:lastRow="0" w:firstColumn="0" w:lastColumn="0" w:oddVBand="0" w:evenVBand="0" w:oddHBand="1" w:evenHBand="0" w:firstRowFirstColumn="0" w:firstRowLastColumn="0" w:lastRowFirstColumn="0" w:lastRowLastColumn="0"/>
             </w:pPr>
             <w:r>
-              <w:t>Date</w:t>
-            </w:r>
-          </w:p>
-          <w:p>
-            <w:pPr>
-              <w:pStyle w:val="ListParagraph"/>
-              <w:ind w:left="0"/>
-              <w:cnfStyle w:val="000000100000" w:firstRow="0" w:lastRow="0" w:firstColumn="0" w:lastColumn="0" w:oddVBand="0" w:evenVBand="0" w:oddHBand="1" w:evenHBand="0" w:firstRowFirstColumn="0" w:firstRowLastColumn="0" w:lastRowFirstColumn="0" w:lastRowLastColumn="0"/>
-            </w:pPr>
-            <w:r>
-              <w:t>Date</w:t>
-            </w:r>
-          </w:p>
-          <w:p>
-            <w:pPr>
-              <w:pStyle w:val="ListParagraph"/>
-              <w:ind w:left="0"/>
-              <w:cnfStyle w:val="000000100000" w:firstRow="0" w:lastRow="0" w:firstColumn="0" w:lastColumn="0" w:oddVBand="0" w:evenVBand="0" w:oddHBand="1" w:evenHBand="0" w:firstRowFirstColumn="0" w:firstRowLastColumn="0" w:lastRowFirstColumn="0" w:lastRowLastColumn="0"/>
-            </w:pPr>
-            <w:r>
-              <w:t>Float</w:t>
+              <w:t>Int</w:t>
+            </w:r>
+          </w:p>
+          <w:p>
+            <w:pPr>
+              <w:pStyle w:val="ListParagraph"/>
+              <w:ind w:left="0"/>
+              <w:cnfStyle w:val="000000100000" w:firstRow="0" w:lastRow="0" w:firstColumn="0" w:lastColumn="0" w:oddVBand="0" w:evenVBand="0" w:oddHBand="1" w:evenHBand="0" w:firstRowFirstColumn="0" w:firstRowLastColumn="0" w:lastRowFirstColumn="0" w:lastRowLastColumn="0"/>
+            </w:pPr>
+            <w:r>
+              <w:t>Double</w:t>
+            </w:r>
+          </w:p>
+          <w:p>
+            <w:pPr>
+              <w:pStyle w:val="ListParagraph"/>
+              <w:ind w:left="0"/>
+              <w:cnfStyle w:val="000000100000" w:firstRow="0" w:lastRow="0" w:firstColumn="0" w:lastColumn="0" w:oddVBand="0" w:evenVBand="0" w:oddHBand="1" w:evenHBand="0" w:firstRowFirstColumn="0" w:firstRowLastColumn="0" w:lastRowFirstColumn="0" w:lastRowLastColumn="0"/>
+            </w:pPr>
+            <w:r>
+              <w:t>Double</w:t>
             </w:r>
           </w:p>
         </w:tc>
@@ -2571,19 +2531,6 @@
             <w:pPr>
               <w:pStyle w:val="ListParagraph"/>
               <w:ind w:left="0"/>
-              <w:cnfStyle w:val="000000100000" w:firstRow="0" w:lastRow="0" w:firstColumn="0" w:lastColumn="0" w:oddVBand="0" w:evenVBand="0" w:oddHBand="1" w:evenHBand="0" w:firstRowFirstColumn="0" w:firstRowLastColumn="0" w:lastRowFirstColumn="0" w:lastRowLastColumn="0"/>
-            </w:pPr>
-          </w:p>
-          <w:p>
-            <w:pPr>
-              <w:cnfStyle w:val="000000100000" w:firstRow="0" w:lastRow="0" w:firstColumn="0" w:lastColumn="0" w:oddVBand="0" w:evenVBand="0" w:oddHBand="1" w:evenHBand="0" w:firstRowFirstColumn="0" w:firstRowLastColumn="0" w:lastRowFirstColumn="0" w:lastRowLastColumn="0"/>
-            </w:pPr>
-            <w:r>
-              <w:t>&gt;dataInizio</w:t>
-            </w:r>
-          </w:p>
-          <w:p>
-            <w:pPr>
               <w:cnfStyle w:val="000000100000" w:firstRow="0" w:lastRow="0" w:firstColumn="0" w:lastColumn="0" w:oddVBand="0" w:evenVBand="0" w:oddHBand="1" w:evenHBand="0" w:firstRowFirstColumn="0" w:firstRowLastColumn="0" w:lastRowFirstColumn="0" w:lastRowLastColumn="0"/>
             </w:pPr>
             <w:r>
@@ -2605,15 +2552,19 @@
               <w:rPr>
                 <w:b w:val="0"/>
                 <w:bCs w:val="0"/>
-              </w:rPr>
-            </w:pPr>
+                <w:lang w:val="en-US"/>
+              </w:rPr>
+            </w:pPr>
+            <w:proofErr w:type="spellStart"/>
             <w:r>
               <w:rPr>
                 <w:b w:val="0"/>
                 <w:bCs w:val="0"/>
-              </w:rPr>
-              <w:t>Cliente</w:t>
-            </w:r>
+                <w:lang w:val="en-US"/>
+              </w:rPr>
+              <w:t>Noleggio</w:t>
+            </w:r>
+            <w:proofErr w:type="spellEnd"/>
           </w:p>
         </w:tc>
         <w:tc>
@@ -2634,10 +2585,13 @@
                 <w:i/>
                 <w:iCs/>
               </w:rPr>
-              <w:t>Cliente</w:t>
-            </w:r>
-            <w:r>
-              <w:t xml:space="preserve"> contiene le informazioni relative ad ogni singolo cliente</w:t>
+              <w:t>Noleggio</w:t>
+            </w:r>
+            <w:r>
+              <w:t xml:space="preserve"> contiene le i</w:t>
+            </w:r>
+            <w:r>
+              <w:t>nformazioni relative ai noleggi delle vasche effettuati dai clienti</w:t>
             </w:r>
           </w:p>
         </w:tc>
@@ -2660,7 +2614,7 @@
                 <w:b/>
                 <w:bCs/>
               </w:rPr>
-              <w:t>idCliente PK</w:t>
+              <w:t>idNoleggio PK</w:t>
             </w:r>
           </w:p>
           <w:p>
@@ -2670,7 +2624,7 @@
               <w:cnfStyle w:val="000000000000" w:firstRow="0" w:lastRow="0" w:firstColumn="0" w:lastColumn="0" w:oddVBand="0" w:evenVBand="0" w:oddHBand="0" w:evenHBand="0" w:firstRowFirstColumn="0" w:firstRowLastColumn="0" w:lastRowFirstColumn="0" w:lastRowLastColumn="0"/>
             </w:pPr>
             <w:r>
-              <w:t>nomeC</w:t>
+              <w:t>dataInizio</w:t>
             </w:r>
           </w:p>
           <w:p>
@@ -2680,7 +2634,7 @@
               <w:cnfStyle w:val="000000000000" w:firstRow="0" w:lastRow="0" w:firstColumn="0" w:lastColumn="0" w:oddVBand="0" w:evenVBand="0" w:oddHBand="0" w:evenHBand="0" w:firstRowFirstColumn="0" w:firstRowLastColumn="0" w:lastRowFirstColumn="0" w:lastRowLastColumn="0"/>
             </w:pPr>
             <w:r>
-              <w:t>pIVA</w:t>
+              <w:t>dataFine</w:t>
             </w:r>
           </w:p>
           <w:p>
@@ -2690,47 +2644,7 @@
               <w:cnfStyle w:val="000000000000" w:firstRow="0" w:lastRow="0" w:firstColumn="0" w:lastColumn="0" w:oddVBand="0" w:evenVBand="0" w:oddHBand="0" w:evenHBand="0" w:firstRowFirstColumn="0" w:firstRowLastColumn="0" w:lastRowFirstColumn="0" w:lastRowLastColumn="0"/>
             </w:pPr>
             <w:r>
-              <w:t>mailC</w:t>
-            </w:r>
-          </w:p>
-          <w:p>
-            <w:pPr>
-              <w:pStyle w:val="ListParagraph"/>
-              <w:ind w:left="0"/>
-              <w:cnfStyle w:val="000000000000" w:firstRow="0" w:lastRow="0" w:firstColumn="0" w:lastColumn="0" w:oddVBand="0" w:evenVBand="0" w:oddHBand="0" w:evenHBand="0" w:firstRowFirstColumn="0" w:firstRowLastColumn="0" w:lastRowFirstColumn="0" w:lastRowLastColumn="0"/>
-            </w:pPr>
-            <w:r>
-              <w:t>indirizzoC</w:t>
-            </w:r>
-          </w:p>
-          <w:p>
-            <w:pPr>
-              <w:pStyle w:val="ListParagraph"/>
-              <w:ind w:left="0"/>
-              <w:cnfStyle w:val="000000000000" w:firstRow="0" w:lastRow="0" w:firstColumn="0" w:lastColumn="0" w:oddVBand="0" w:evenVBand="0" w:oddHBand="0" w:evenHBand="0" w:firstRowFirstColumn="0" w:firstRowLastColumn="0" w:lastRowFirstColumn="0" w:lastRowLastColumn="0"/>
-            </w:pPr>
-            <w:r>
-              <w:t>telefonoC</w:t>
-            </w:r>
-          </w:p>
-          <w:p>
-            <w:pPr>
-              <w:pStyle w:val="ListParagraph"/>
-              <w:ind w:left="0"/>
-              <w:cnfStyle w:val="000000000000" w:firstRow="0" w:lastRow="0" w:firstColumn="0" w:lastColumn="0" w:oddVBand="0" w:evenVBand="0" w:oddHBand="0" w:evenHBand="0" w:firstRowFirstColumn="0" w:firstRowLastColumn="0" w:lastRowFirstColumn="0" w:lastRowLastColumn="0"/>
-            </w:pPr>
-            <w:r>
-              <w:t>citta</w:t>
-            </w:r>
-          </w:p>
-          <w:p>
-            <w:pPr>
-              <w:pStyle w:val="ListParagraph"/>
-              <w:ind w:left="0"/>
-              <w:cnfStyle w:val="000000000000" w:firstRow="0" w:lastRow="0" w:firstColumn="0" w:lastColumn="0" w:oddVBand="0" w:evenVBand="0" w:oddHBand="0" w:evenHBand="0" w:firstRowFirstColumn="0" w:firstRowLastColumn="0" w:lastRowFirstColumn="0" w:lastRowLastColumn="0"/>
-            </w:pPr>
-            <w:r>
-              <w:t>provincia</w:t>
+              <w:t>energia</w:t>
             </w:r>
           </w:p>
         </w:tc>
@@ -2778,46 +2692,6 @@
               <w:t>No</w:t>
             </w:r>
           </w:p>
-          <w:p>
-            <w:pPr>
-              <w:pStyle w:val="ListParagraph"/>
-              <w:ind w:left="0"/>
-              <w:cnfStyle w:val="000000000000" w:firstRow="0" w:lastRow="0" w:firstColumn="0" w:lastColumn="0" w:oddVBand="0" w:evenVBand="0" w:oddHBand="0" w:evenHBand="0" w:firstRowFirstColumn="0" w:firstRowLastColumn="0" w:lastRowFirstColumn="0" w:lastRowLastColumn="0"/>
-            </w:pPr>
-            <w:r>
-              <w:t>No</w:t>
-            </w:r>
-          </w:p>
-          <w:p>
-            <w:pPr>
-              <w:pStyle w:val="ListParagraph"/>
-              <w:ind w:left="0"/>
-              <w:cnfStyle w:val="000000000000" w:firstRow="0" w:lastRow="0" w:firstColumn="0" w:lastColumn="0" w:oddVBand="0" w:evenVBand="0" w:oddHBand="0" w:evenHBand="0" w:firstRowFirstColumn="0" w:firstRowLastColumn="0" w:lastRowFirstColumn="0" w:lastRowLastColumn="0"/>
-            </w:pPr>
-            <w:r>
-              <w:t>No</w:t>
-            </w:r>
-          </w:p>
-          <w:p>
-            <w:pPr>
-              <w:pStyle w:val="ListParagraph"/>
-              <w:ind w:left="0"/>
-              <w:cnfStyle w:val="000000000000" w:firstRow="0" w:lastRow="0" w:firstColumn="0" w:lastColumn="0" w:oddVBand="0" w:evenVBand="0" w:oddHBand="0" w:evenHBand="0" w:firstRowFirstColumn="0" w:firstRowLastColumn="0" w:lastRowFirstColumn="0" w:lastRowLastColumn="0"/>
-            </w:pPr>
-            <w:r>
-              <w:t>No</w:t>
-            </w:r>
-          </w:p>
-          <w:p>
-            <w:pPr>
-              <w:pStyle w:val="ListParagraph"/>
-              <w:ind w:left="0"/>
-              <w:cnfStyle w:val="000000000000" w:firstRow="0" w:lastRow="0" w:firstColumn="0" w:lastColumn="0" w:oddVBand="0" w:evenVBand="0" w:oddHBand="0" w:evenHBand="0" w:firstRowFirstColumn="0" w:firstRowLastColumn="0" w:lastRowFirstColumn="0" w:lastRowLastColumn="0"/>
-            </w:pPr>
-            <w:r>
-              <w:t>No</w:t>
-            </w:r>
-          </w:p>
         </w:tc>
         <w:tc>
           <w:tcPr>
@@ -2828,14 +2702,8 @@
               <w:pStyle w:val="ListParagraph"/>
               <w:ind w:left="0"/>
               <w:cnfStyle w:val="000000000000" w:firstRow="0" w:lastRow="0" w:firstColumn="0" w:lastColumn="0" w:oddVBand="0" w:evenVBand="0" w:oddHBand="0" w:evenHBand="0" w:firstRowFirstColumn="0" w:firstRowLastColumn="0" w:lastRowFirstColumn="0" w:lastRowLastColumn="0"/>
-              <w:rPr>
-                <w:lang w:val="en-US"/>
-              </w:rPr>
-            </w:pPr>
-            <w:r>
-              <w:rPr>
-                <w:lang w:val="en-US"/>
-              </w:rPr>
+            </w:pPr>
+            <w:r>
               <w:t>Int</w:t>
             </w:r>
           </w:p>
@@ -2844,15 +2712,9 @@
               <w:pStyle w:val="ListParagraph"/>
               <w:ind w:left="0"/>
               <w:cnfStyle w:val="000000000000" w:firstRow="0" w:lastRow="0" w:firstColumn="0" w:lastColumn="0" w:oddVBand="0" w:evenVBand="0" w:oddHBand="0" w:evenHBand="0" w:firstRowFirstColumn="0" w:firstRowLastColumn="0" w:lastRowFirstColumn="0" w:lastRowLastColumn="0"/>
-              <w:rPr>
-                <w:lang w:val="en-US"/>
-              </w:rPr>
-            </w:pPr>
-            <w:r>
-              <w:rPr>
-                <w:lang w:val="en-US"/>
-              </w:rPr>
-              <w:t>Varchar 20</w:t>
+            </w:pPr>
+            <w:r>
+              <w:t>Date</w:t>
             </w:r>
           </w:p>
           <w:p>
@@ -2860,15 +2722,9 @@
               <w:pStyle w:val="ListParagraph"/>
               <w:ind w:left="0"/>
               <w:cnfStyle w:val="000000000000" w:firstRow="0" w:lastRow="0" w:firstColumn="0" w:lastColumn="0" w:oddVBand="0" w:evenVBand="0" w:oddHBand="0" w:evenHBand="0" w:firstRowFirstColumn="0" w:firstRowLastColumn="0" w:lastRowFirstColumn="0" w:lastRowLastColumn="0"/>
-              <w:rPr>
-                <w:lang w:val="en-US"/>
-              </w:rPr>
-            </w:pPr>
-            <w:r>
-              <w:rPr>
-                <w:lang w:val="en-US"/>
-              </w:rPr>
-              <w:t>Char (11)</w:t>
+            </w:pPr>
+            <w:r>
+              <w:t>Date</w:t>
             </w:r>
           </w:p>
           <w:p>
@@ -2876,41 +2732,9 @@
               <w:pStyle w:val="ListParagraph"/>
               <w:ind w:left="0"/>
               <w:cnfStyle w:val="000000000000" w:firstRow="0" w:lastRow="0" w:firstColumn="0" w:lastColumn="0" w:oddVBand="0" w:evenVBand="0" w:oddHBand="0" w:evenHBand="0" w:firstRowFirstColumn="0" w:firstRowLastColumn="0" w:lastRowFirstColumn="0" w:lastRowLastColumn="0"/>
-              <w:rPr>
-                <w:lang w:val="en-US"/>
-              </w:rPr>
-            </w:pPr>
-            <w:r>
-              <w:rPr>
-                <w:lang w:val="en-US"/>
-              </w:rPr>
-              <w:t>Varchar 20</w:t>
-            </w:r>
-          </w:p>
-          <w:p>
-            <w:pPr>
-              <w:pStyle w:val="ListParagraph"/>
-              <w:ind w:left="0"/>
-              <w:cnfStyle w:val="000000000000" w:firstRow="0" w:lastRow="0" w:firstColumn="0" w:lastColumn="0" w:oddVBand="0" w:evenVBand="0" w:oddHBand="0" w:evenHBand="0" w:firstRowFirstColumn="0" w:firstRowLastColumn="0" w:lastRowFirstColumn="0" w:lastRowLastColumn="0"/>
-              <w:rPr>
-                <w:lang w:val="en-US"/>
-              </w:rPr>
-            </w:pPr>
-            <w:r>
-              <w:rPr>
-                <w:lang w:val="en-US"/>
-              </w:rPr>
-              <w:t>Varchar 20</w:t>
-            </w:r>
-          </w:p>
-          <w:p>
-            <w:pPr>
-              <w:pStyle w:val="ListParagraph"/>
-              <w:ind w:left="0"/>
-              <w:cnfStyle w:val="000000000000" w:firstRow="0" w:lastRow="0" w:firstColumn="0" w:lastColumn="0" w:oddVBand="0" w:evenVBand="0" w:oddHBand="0" w:evenHBand="0" w:firstRowFirstColumn="0" w:firstRowLastColumn="0" w:lastRowFirstColumn="0" w:lastRowLastColumn="0"/>
-            </w:pPr>
-            <w:r>
-              <w:t>Char (10)</w:t>
+            </w:pPr>
+            <w:r>
+              <w:t>Float</w:t>
             </w:r>
           </w:p>
         </w:tc>
@@ -2924,6 +2748,29 @@
               <w:ind w:left="0"/>
               <w:cnfStyle w:val="000000000000" w:firstRow="0" w:lastRow="0" w:firstColumn="0" w:lastColumn="0" w:oddVBand="0" w:evenVBand="0" w:oddHBand="0" w:evenHBand="0" w:firstRowFirstColumn="0" w:firstRowLastColumn="0" w:lastRowFirstColumn="0" w:lastRowLastColumn="0"/>
             </w:pPr>
+          </w:p>
+          <w:p>
+            <w:pPr>
+              <w:pStyle w:val="ListParagraph"/>
+              <w:ind w:left="0"/>
+              <w:cnfStyle w:val="000000000000" w:firstRow="0" w:lastRow="0" w:firstColumn="0" w:lastColumn="0" w:oddVBand="0" w:evenVBand="0" w:oddHBand="0" w:evenHBand="0" w:firstRowFirstColumn="0" w:firstRowLastColumn="0" w:lastRowFirstColumn="0" w:lastRowLastColumn="0"/>
+            </w:pPr>
+          </w:p>
+          <w:p>
+            <w:pPr>
+              <w:cnfStyle w:val="000000000000" w:firstRow="0" w:lastRow="0" w:firstColumn="0" w:lastColumn="0" w:oddVBand="0" w:evenVBand="0" w:oddHBand="0" w:evenHBand="0" w:firstRowFirstColumn="0" w:firstRowLastColumn="0" w:lastRowFirstColumn="0" w:lastRowLastColumn="0"/>
+            </w:pPr>
+            <w:r>
+              <w:t>&gt;dataInizio</w:t>
+            </w:r>
+          </w:p>
+          <w:p>
+            <w:pPr>
+              <w:cnfStyle w:val="000000000000" w:firstRow="0" w:lastRow="0" w:firstColumn="0" w:lastColumn="0" w:oddVBand="0" w:evenVBand="0" w:oddHBand="0" w:evenHBand="0" w:firstRowFirstColumn="0" w:firstRowLastColumn="0" w:lastRowFirstColumn="0" w:lastRowLastColumn="0"/>
+            </w:pPr>
+            <w:r>
+              <w:t>&gt;=0</w:t>
+            </w:r>
           </w:p>
         </w:tc>
       </w:tr>
@@ -2950,7 +2797,7 @@
                 <w:b w:val="0"/>
                 <w:bCs w:val="0"/>
               </w:rPr>
-              <w:t>Prenotazione</w:t>
+              <w:t>Cliente</w:t>
             </w:r>
           </w:p>
         </w:tc>
@@ -2972,10 +2819,10 @@
                 <w:i/>
                 <w:iCs/>
               </w:rPr>
-              <w:t>Prenotazione</w:t>
-            </w:r>
-            <w:r>
-              <w:t xml:space="preserve"> contiene le informazioni relative ad ogni prenotazione di visita di un tecnico da parte di un cliente.</w:t>
+              <w:t>Cliente</w:t>
+            </w:r>
+            <w:r>
+              <w:t xml:space="preserve"> contiene le informazioni relative ad ogni singolo cliente</w:t>
             </w:r>
           </w:p>
         </w:tc>
@@ -2998,45 +2845,78 @@
                 <w:b/>
                 <w:bCs/>
               </w:rPr>
-              <w:t>idPrenotazione PK</w:t>
-            </w:r>
-          </w:p>
-          <w:p>
-            <w:pPr>
-              <w:pStyle w:val="ListParagraph"/>
-              <w:ind w:left="0"/>
-              <w:cnfStyle w:val="000000100000" w:firstRow="0" w:lastRow="0" w:firstColumn="0" w:lastColumn="0" w:oddVBand="0" w:evenVBand="0" w:oddHBand="1" w:evenHBand="0" w:firstRowFirstColumn="0" w:firstRowLastColumn="0" w:lastRowFirstColumn="0" w:lastRowLastColumn="0"/>
-            </w:pPr>
-            <w:r>
-              <w:t>dataPrenotazione</w:t>
-            </w:r>
-          </w:p>
-          <w:p>
-            <w:pPr>
-              <w:pStyle w:val="ListParagraph"/>
-              <w:ind w:left="0"/>
-              <w:cnfStyle w:val="000000100000" w:firstRow="0" w:lastRow="0" w:firstColumn="0" w:lastColumn="0" w:oddVBand="0" w:evenVBand="0" w:oddHBand="1" w:evenHBand="0" w:firstRowFirstColumn="0" w:firstRowLastColumn="0" w:lastRowFirstColumn="0" w:lastRowLastColumn="0"/>
-            </w:pPr>
-            <w:r>
-              <w:t>dataVisita</w:t>
-            </w:r>
-          </w:p>
-          <w:p>
-            <w:pPr>
-              <w:pStyle w:val="ListParagraph"/>
-              <w:ind w:left="0"/>
-              <w:cnfStyle w:val="000000100000" w:firstRow="0" w:lastRow="0" w:firstColumn="0" w:lastColumn="0" w:oddVBand="0" w:evenVBand="0" w:oddHBand="1" w:evenHBand="0" w:firstRowFirstColumn="0" w:firstRowLastColumn="0" w:lastRowFirstColumn="0" w:lastRowLastColumn="0"/>
-            </w:pPr>
-            <w:r>
-              <w:t>tipologiaPrenotazione</w:t>
-            </w:r>
-          </w:p>
-          <w:p>
-            <w:pPr>
-              <w:pStyle w:val="ListParagraph"/>
-              <w:ind w:left="0"/>
-              <w:cnfStyle w:val="000000100000" w:firstRow="0" w:lastRow="0" w:firstColumn="0" w:lastColumn="0" w:oddVBand="0" w:evenVBand="0" w:oddHBand="1" w:evenHBand="0" w:firstRowFirstColumn="0" w:firstRowLastColumn="0" w:lastRowFirstColumn="0" w:lastRowLastColumn="0"/>
-            </w:pPr>
+              <w:t>idCliente PK</w:t>
+            </w:r>
+          </w:p>
+          <w:p>
+            <w:pPr>
+              <w:pStyle w:val="ListParagraph"/>
+              <w:ind w:left="0"/>
+              <w:cnfStyle w:val="000000100000" w:firstRow="0" w:lastRow="0" w:firstColumn="0" w:lastColumn="0" w:oddVBand="0" w:evenVBand="0" w:oddHBand="1" w:evenHBand="0" w:firstRowFirstColumn="0" w:firstRowLastColumn="0" w:lastRowFirstColumn="0" w:lastRowLastColumn="0"/>
+            </w:pPr>
+            <w:r>
+              <w:t>nomeC</w:t>
+            </w:r>
+          </w:p>
+          <w:p>
+            <w:pPr>
+              <w:pStyle w:val="ListParagraph"/>
+              <w:ind w:left="0"/>
+              <w:cnfStyle w:val="000000100000" w:firstRow="0" w:lastRow="0" w:firstColumn="0" w:lastColumn="0" w:oddVBand="0" w:evenVBand="0" w:oddHBand="1" w:evenHBand="0" w:firstRowFirstColumn="0" w:firstRowLastColumn="0" w:lastRowFirstColumn="0" w:lastRowLastColumn="0"/>
+            </w:pPr>
+            <w:r>
+              <w:t>pIVA</w:t>
+            </w:r>
+          </w:p>
+          <w:p>
+            <w:pPr>
+              <w:pStyle w:val="ListParagraph"/>
+              <w:ind w:left="0"/>
+              <w:cnfStyle w:val="000000100000" w:firstRow="0" w:lastRow="0" w:firstColumn="0" w:lastColumn="0" w:oddVBand="0" w:evenVBand="0" w:oddHBand="1" w:evenHBand="0" w:firstRowFirstColumn="0" w:firstRowLastColumn="0" w:lastRowFirstColumn="0" w:lastRowLastColumn="0"/>
+            </w:pPr>
+            <w:r>
+              <w:t>mailC</w:t>
+            </w:r>
+          </w:p>
+          <w:p>
+            <w:pPr>
+              <w:pStyle w:val="ListParagraph"/>
+              <w:ind w:left="0"/>
+              <w:cnfStyle w:val="000000100000" w:firstRow="0" w:lastRow="0" w:firstColumn="0" w:lastColumn="0" w:oddVBand="0" w:evenVBand="0" w:oddHBand="1" w:evenHBand="0" w:firstRowFirstColumn="0" w:firstRowLastColumn="0" w:lastRowFirstColumn="0" w:lastRowLastColumn="0"/>
+            </w:pPr>
+            <w:r>
+              <w:t>indirizzoC</w:t>
+            </w:r>
+          </w:p>
+          <w:p>
+            <w:pPr>
+              <w:pStyle w:val="ListParagraph"/>
+              <w:ind w:left="0"/>
+              <w:cnfStyle w:val="000000100000" w:firstRow="0" w:lastRow="0" w:firstColumn="0" w:lastColumn="0" w:oddVBand="0" w:evenVBand="0" w:oddHBand="1" w:evenHBand="0" w:firstRowFirstColumn="0" w:firstRowLastColumn="0" w:lastRowFirstColumn="0" w:lastRowLastColumn="0"/>
+            </w:pPr>
+            <w:r>
+              <w:t>telefonoC</w:t>
+            </w:r>
+          </w:p>
+          <w:p>
+            <w:pPr>
+              <w:pStyle w:val="ListParagraph"/>
+              <w:ind w:left="0"/>
+              <w:cnfStyle w:val="000000100000" w:firstRow="0" w:lastRow="0" w:firstColumn="0" w:lastColumn="0" w:oddVBand="0" w:evenVBand="0" w:oddHBand="1" w:evenHBand="0" w:firstRowFirstColumn="0" w:firstRowLastColumn="0" w:lastRowFirstColumn="0" w:lastRowLastColumn="0"/>
+            </w:pPr>
+            <w:r>
+              <w:t>citta</w:t>
+            </w:r>
+          </w:p>
+          <w:p>
+            <w:pPr>
+              <w:pStyle w:val="ListParagraph"/>
+              <w:ind w:left="0"/>
+              <w:cnfStyle w:val="000000100000" w:firstRow="0" w:lastRow="0" w:firstColumn="0" w:lastColumn="0" w:oddVBand="0" w:evenVBand="0" w:oddHBand="1" w:evenHBand="0" w:firstRowFirstColumn="0" w:firstRowLastColumn="0" w:lastRowFirstColumn="0" w:lastRowLastColumn="0"/>
+            </w:pPr>
+            <w:r>
+              <w:t>provincia</w:t>
+            </w:r>
           </w:p>
         </w:tc>
         <w:tc>
@@ -3070,7 +2950,47 @@
               <w:cnfStyle w:val="000000100000" w:firstRow="0" w:lastRow="0" w:firstColumn="0" w:lastColumn="0" w:oddVBand="0" w:evenVBand="0" w:oddHBand="1" w:evenHBand="0" w:firstRowFirstColumn="0" w:firstRowLastColumn="0" w:lastRowFirstColumn="0" w:lastRowLastColumn="0"/>
             </w:pPr>
             <w:r>
-              <w:t>Si</w:t>
+              <w:t>No</w:t>
+            </w:r>
+          </w:p>
+          <w:p>
+            <w:pPr>
+              <w:pStyle w:val="ListParagraph"/>
+              <w:ind w:left="0"/>
+              <w:cnfStyle w:val="000000100000" w:firstRow="0" w:lastRow="0" w:firstColumn="0" w:lastColumn="0" w:oddVBand="0" w:evenVBand="0" w:oddHBand="1" w:evenHBand="0" w:firstRowFirstColumn="0" w:firstRowLastColumn="0" w:lastRowFirstColumn="0" w:lastRowLastColumn="0"/>
+            </w:pPr>
+            <w:r>
+              <w:t>No</w:t>
+            </w:r>
+          </w:p>
+          <w:p>
+            <w:pPr>
+              <w:pStyle w:val="ListParagraph"/>
+              <w:ind w:left="0"/>
+              <w:cnfStyle w:val="000000100000" w:firstRow="0" w:lastRow="0" w:firstColumn="0" w:lastColumn="0" w:oddVBand="0" w:evenVBand="0" w:oddHBand="1" w:evenHBand="0" w:firstRowFirstColumn="0" w:firstRowLastColumn="0" w:lastRowFirstColumn="0" w:lastRowLastColumn="0"/>
+            </w:pPr>
+            <w:r>
+              <w:t>No</w:t>
+            </w:r>
+          </w:p>
+          <w:p>
+            <w:pPr>
+              <w:pStyle w:val="ListParagraph"/>
+              <w:ind w:left="0"/>
+              <w:cnfStyle w:val="000000100000" w:firstRow="0" w:lastRow="0" w:firstColumn="0" w:lastColumn="0" w:oddVBand="0" w:evenVBand="0" w:oddHBand="1" w:evenHBand="0" w:firstRowFirstColumn="0" w:firstRowLastColumn="0" w:lastRowFirstColumn="0" w:lastRowLastColumn="0"/>
+            </w:pPr>
+            <w:r>
+              <w:t>No</w:t>
+            </w:r>
+          </w:p>
+          <w:p>
+            <w:pPr>
+              <w:pStyle w:val="ListParagraph"/>
+              <w:ind w:left="0"/>
+              <w:cnfStyle w:val="000000100000" w:firstRow="0" w:lastRow="0" w:firstColumn="0" w:lastColumn="0" w:oddVBand="0" w:evenVBand="0" w:oddHBand="1" w:evenHBand="0" w:firstRowFirstColumn="0" w:firstRowLastColumn="0" w:lastRowFirstColumn="0" w:lastRowLastColumn="0"/>
+            </w:pPr>
+            <w:r>
+              <w:t>No</w:t>
             </w:r>
           </w:p>
           <w:p>
@@ -3093,8 +3013,14 @@
               <w:pStyle w:val="ListParagraph"/>
               <w:ind w:left="0"/>
               <w:cnfStyle w:val="000000100000" w:firstRow="0" w:lastRow="0" w:firstColumn="0" w:lastColumn="0" w:oddVBand="0" w:evenVBand="0" w:oddHBand="1" w:evenHBand="0" w:firstRowFirstColumn="0" w:firstRowLastColumn="0" w:lastRowFirstColumn="0" w:lastRowLastColumn="0"/>
-            </w:pPr>
-            <w:r>
+              <w:rPr>
+                <w:lang w:val="en-US"/>
+              </w:rPr>
+            </w:pPr>
+            <w:r>
+              <w:rPr>
+                <w:lang w:val="en-US"/>
+              </w:rPr>
               <w:t>Int</w:t>
             </w:r>
           </w:p>
@@ -3103,35 +3029,73 @@
               <w:pStyle w:val="ListParagraph"/>
               <w:ind w:left="0"/>
               <w:cnfStyle w:val="000000100000" w:firstRow="0" w:lastRow="0" w:firstColumn="0" w:lastColumn="0" w:oddVBand="0" w:evenVBand="0" w:oddHBand="1" w:evenHBand="0" w:firstRowFirstColumn="0" w:firstRowLastColumn="0" w:lastRowFirstColumn="0" w:lastRowLastColumn="0"/>
-            </w:pPr>
-            <w:r>
-              <w:t>Date</w:t>
-            </w:r>
-          </w:p>
-          <w:p>
-            <w:pPr>
-              <w:pStyle w:val="ListParagraph"/>
-              <w:ind w:left="0"/>
-              <w:cnfStyle w:val="000000100000" w:firstRow="0" w:lastRow="0" w:firstColumn="0" w:lastColumn="0" w:oddVBand="0" w:evenVBand="0" w:oddHBand="1" w:evenHBand="0" w:firstRowFirstColumn="0" w:firstRowLastColumn="0" w:lastRowFirstColumn="0" w:lastRowLastColumn="0"/>
-            </w:pPr>
-            <w:r>
-              <w:t>Date</w:t>
-            </w:r>
-          </w:p>
-          <w:p>
-            <w:pPr>
-              <w:pStyle w:val="ListParagraph"/>
-              <w:ind w:left="0"/>
-              <w:cnfStyle w:val="000000100000" w:firstRow="0" w:lastRow="0" w:firstColumn="0" w:lastColumn="0" w:oddVBand="0" w:evenVBand="0" w:oddHBand="1" w:evenHBand="0" w:firstRowFirstColumn="0" w:firstRowLastColumn="0" w:lastRowFirstColumn="0" w:lastRowLastColumn="0"/>
-            </w:pPr>
-            <w:r>
-              <w:t xml:space="preserve">Varchar </w:t>
-            </w:r>
-            <w:r>
-              <w:t>3</w:t>
-            </w:r>
-            <w:r>
-              <w:t>0</w:t>
+              <w:rPr>
+                <w:lang w:val="en-US"/>
+              </w:rPr>
+            </w:pPr>
+            <w:r>
+              <w:rPr>
+                <w:lang w:val="en-US"/>
+              </w:rPr>
+              <w:t>Varchar 20</w:t>
+            </w:r>
+          </w:p>
+          <w:p>
+            <w:pPr>
+              <w:pStyle w:val="ListParagraph"/>
+              <w:ind w:left="0"/>
+              <w:cnfStyle w:val="000000100000" w:firstRow="0" w:lastRow="0" w:firstColumn="0" w:lastColumn="0" w:oddVBand="0" w:evenVBand="0" w:oddHBand="1" w:evenHBand="0" w:firstRowFirstColumn="0" w:firstRowLastColumn="0" w:lastRowFirstColumn="0" w:lastRowLastColumn="0"/>
+              <w:rPr>
+                <w:lang w:val="en-US"/>
+              </w:rPr>
+            </w:pPr>
+            <w:r>
+              <w:rPr>
+                <w:lang w:val="en-US"/>
+              </w:rPr>
+              <w:t>Char (11)</w:t>
+            </w:r>
+          </w:p>
+          <w:p>
+            <w:pPr>
+              <w:pStyle w:val="ListParagraph"/>
+              <w:ind w:left="0"/>
+              <w:cnfStyle w:val="000000100000" w:firstRow="0" w:lastRow="0" w:firstColumn="0" w:lastColumn="0" w:oddVBand="0" w:evenVBand="0" w:oddHBand="1" w:evenHBand="0" w:firstRowFirstColumn="0" w:firstRowLastColumn="0" w:lastRowFirstColumn="0" w:lastRowLastColumn="0"/>
+              <w:rPr>
+                <w:lang w:val="en-US"/>
+              </w:rPr>
+            </w:pPr>
+            <w:r>
+              <w:rPr>
+                <w:lang w:val="en-US"/>
+              </w:rPr>
+              <w:t>Varchar 20</w:t>
+            </w:r>
+          </w:p>
+          <w:p>
+            <w:pPr>
+              <w:pStyle w:val="ListParagraph"/>
+              <w:ind w:left="0"/>
+              <w:cnfStyle w:val="000000100000" w:firstRow="0" w:lastRow="0" w:firstColumn="0" w:lastColumn="0" w:oddVBand="0" w:evenVBand="0" w:oddHBand="1" w:evenHBand="0" w:firstRowFirstColumn="0" w:firstRowLastColumn="0" w:lastRowFirstColumn="0" w:lastRowLastColumn="0"/>
+              <w:rPr>
+                <w:lang w:val="en-US"/>
+              </w:rPr>
+            </w:pPr>
+            <w:r>
+              <w:rPr>
+                <w:lang w:val="en-US"/>
+              </w:rPr>
+              <w:t>Varchar 20</w:t>
+            </w:r>
+          </w:p>
+          <w:p>
+            <w:pPr>
+              <w:pStyle w:val="ListParagraph"/>
+              <w:ind w:left="0"/>
+              <w:cnfStyle w:val="000000100000" w:firstRow="0" w:lastRow="0" w:firstColumn="0" w:lastColumn="0" w:oddVBand="0" w:evenVBand="0" w:oddHBand="1" w:evenHBand="0" w:firstRowFirstColumn="0" w:firstRowLastColumn="0" w:lastRowFirstColumn="0" w:lastRowLastColumn="0"/>
+            </w:pPr>
+            <w:r>
+              <w:t>Char (10)</w:t>
             </w:r>
           </w:p>
         </w:tc>
@@ -3145,30 +3109,6 @@
               <w:ind w:left="0"/>
               <w:cnfStyle w:val="000000100000" w:firstRow="0" w:lastRow="0" w:firstColumn="0" w:lastColumn="0" w:oddVBand="0" w:evenVBand="0" w:oddHBand="1" w:evenHBand="0" w:firstRowFirstColumn="0" w:firstRowLastColumn="0" w:lastRowFirstColumn="0" w:lastRowLastColumn="0"/>
             </w:pPr>
-          </w:p>
-          <w:p>
-            <w:pPr>
-              <w:pStyle w:val="ListParagraph"/>
-              <w:ind w:left="0"/>
-              <w:cnfStyle w:val="000000100000" w:firstRow="0" w:lastRow="0" w:firstColumn="0" w:lastColumn="0" w:oddVBand="0" w:evenVBand="0" w:oddHBand="1" w:evenHBand="0" w:firstRowFirstColumn="0" w:firstRowLastColumn="0" w:lastRowFirstColumn="0" w:lastRowLastColumn="0"/>
-            </w:pPr>
-          </w:p>
-          <w:p>
-            <w:pPr>
-              <w:pStyle w:val="ListParagraph"/>
-              <w:ind w:left="0"/>
-              <w:cnfStyle w:val="000000100000" w:firstRow="0" w:lastRow="0" w:firstColumn="0" w:lastColumn="0" w:oddVBand="0" w:evenVBand="0" w:oddHBand="1" w:evenHBand="0" w:firstRowFirstColumn="0" w:firstRowLastColumn="0" w:lastRowFirstColumn="0" w:lastRowLastColumn="0"/>
-            </w:pPr>
-          </w:p>
-          <w:p>
-            <w:pPr>
-              <w:pStyle w:val="ListParagraph"/>
-              <w:ind w:left="0"/>
-              <w:cnfStyle w:val="000000100000" w:firstRow="0" w:lastRow="0" w:firstColumn="0" w:lastColumn="0" w:oddVBand="0" w:evenVBand="0" w:oddHBand="1" w:evenHBand="0" w:firstRowFirstColumn="0" w:firstRowLastColumn="0" w:lastRowFirstColumn="0" w:lastRowLastColumn="0"/>
-            </w:pPr>
-            <w:r>
-              <w:t>{sopraluogo, assistenza tecnica, collaborazione, assistenza all’acquisto}</w:t>
-            </w:r>
           </w:p>
         </w:tc>
       </w:tr>
@@ -3192,7 +3132,7 @@
                 <w:b w:val="0"/>
                 <w:bCs w:val="0"/>
               </w:rPr>
-              <w:t>Dipendente</w:t>
+              <w:t>Prenotazione</w:t>
             </w:r>
           </w:p>
         </w:tc>
@@ -3214,10 +3154,10 @@
                 <w:i/>
                 <w:iCs/>
               </w:rPr>
-              <w:t>Dipendente</w:t>
-            </w:r>
-            <w:r>
-              <w:t xml:space="preserve"> si riferisce alle informazioni utili di ogni dipendente dell’azienda</w:t>
+              <w:t>Prenotazione</w:t>
+            </w:r>
+            <w:r>
+              <w:t xml:space="preserve"> contiene le informazioni relative ad ogni prenotazione di visita di un tecnico da parte di un cliente.</w:t>
             </w:r>
           </w:p>
         </w:tc>
@@ -3240,7 +3180,7 @@
                 <w:b/>
                 <w:bCs/>
               </w:rPr>
-              <w:t>idDipendente PK</w:t>
+              <w:t>idPrenotazione PK</w:t>
             </w:r>
           </w:p>
           <w:p>
@@ -3250,7 +3190,7 @@
               <w:cnfStyle w:val="000000000000" w:firstRow="0" w:lastRow="0" w:firstColumn="0" w:lastColumn="0" w:oddVBand="0" w:evenVBand="0" w:oddHBand="0" w:evenHBand="0" w:firstRowFirstColumn="0" w:firstRowLastColumn="0" w:lastRowFirstColumn="0" w:lastRowLastColumn="0"/>
             </w:pPr>
             <w:r>
-              <w:t>nomeD</w:t>
+              <w:t>dataPrenotazione</w:t>
             </w:r>
           </w:p>
           <w:p>
@@ -3260,7 +3200,7 @@
               <w:cnfStyle w:val="000000000000" w:firstRow="0" w:lastRow="0" w:firstColumn="0" w:lastColumn="0" w:oddVBand="0" w:evenVBand="0" w:oddHBand="0" w:evenHBand="0" w:firstRowFirstColumn="0" w:firstRowLastColumn="0" w:lastRowFirstColumn="0" w:lastRowLastColumn="0"/>
             </w:pPr>
             <w:r>
-              <w:t>cognomeD</w:t>
+              <w:t>dataVisita</w:t>
             </w:r>
           </w:p>
           <w:p>
@@ -3270,7 +3210,7 @@
               <w:cnfStyle w:val="000000000000" w:firstRow="0" w:lastRow="0" w:firstColumn="0" w:lastColumn="0" w:oddVBand="0" w:evenVBand="0" w:oddHBand="0" w:evenHBand="0" w:firstRowFirstColumn="0" w:firstRowLastColumn="0" w:lastRowFirstColumn="0" w:lastRowLastColumn="0"/>
             </w:pPr>
             <w:r>
-              <w:t>dataND</w:t>
+              <w:t>tipologiaPrenotazione</w:t>
             </w:r>
           </w:p>
           <w:p>
@@ -3279,49 +3219,6 @@
               <w:ind w:left="0"/>
               <w:cnfStyle w:val="000000000000" w:firstRow="0" w:lastRow="0" w:firstColumn="0" w:lastColumn="0" w:oddVBand="0" w:evenVBand="0" w:oddHBand="0" w:evenHBand="0" w:firstRowFirstColumn="0" w:firstRowLastColumn="0" w:lastRowFirstColumn="0" w:lastRowLastColumn="0"/>
             </w:pPr>
-            <w:r>
-              <w:t>indirizzoD</w:t>
-            </w:r>
-          </w:p>
-          <w:p>
-            <w:pPr>
-              <w:pStyle w:val="ListParagraph"/>
-              <w:ind w:left="0"/>
-              <w:cnfStyle w:val="000000000000" w:firstRow="0" w:lastRow="0" w:firstColumn="0" w:lastColumn="0" w:oddVBand="0" w:evenVBand="0" w:oddHBand="0" w:evenHBand="0" w:firstRowFirstColumn="0" w:firstRowLastColumn="0" w:lastRowFirstColumn="0" w:lastRowLastColumn="0"/>
-            </w:pPr>
-            <w:r>
-              <w:t>codfiscD</w:t>
-            </w:r>
-          </w:p>
-          <w:p>
-            <w:pPr>
-              <w:pStyle w:val="ListParagraph"/>
-              <w:ind w:left="0"/>
-              <w:cnfStyle w:val="000000000000" w:firstRow="0" w:lastRow="0" w:firstColumn="0" w:lastColumn="0" w:oddVBand="0" w:evenVBand="0" w:oddHBand="0" w:evenHBand="0" w:firstRowFirstColumn="0" w:firstRowLastColumn="0" w:lastRowFirstColumn="0" w:lastRowLastColumn="0"/>
-            </w:pPr>
-            <w:r>
-              <w:t>mailD</w:t>
-            </w:r>
-          </w:p>
-          <w:p>
-            <w:pPr>
-              <w:pStyle w:val="ListParagraph"/>
-              <w:ind w:left="0"/>
-              <w:cnfStyle w:val="000000000000" w:firstRow="0" w:lastRow="0" w:firstColumn="0" w:lastColumn="0" w:oddVBand="0" w:evenVBand="0" w:oddHBand="0" w:evenHBand="0" w:firstRowFirstColumn="0" w:firstRowLastColumn="0" w:lastRowFirstColumn="0" w:lastRowLastColumn="0"/>
-            </w:pPr>
-            <w:r>
-              <w:t>telefonoD</w:t>
-            </w:r>
-          </w:p>
-          <w:p>
-            <w:pPr>
-              <w:pStyle w:val="ListParagraph"/>
-              <w:ind w:left="0"/>
-              <w:cnfStyle w:val="000000000000" w:firstRow="0" w:lastRow="0" w:firstColumn="0" w:lastColumn="0" w:oddVBand="0" w:evenVBand="0" w:oddHBand="0" w:evenHBand="0" w:firstRowFirstColumn="0" w:firstRowLastColumn="0" w:lastRowFirstColumn="0" w:lastRowLastColumn="0"/>
-            </w:pPr>
-            <w:r>
-              <w:t>ruolo</w:t>
-            </w:r>
           </w:p>
         </w:tc>
         <w:tc>
@@ -3355,57 +3252,7 @@
               <w:cnfStyle w:val="000000000000" w:firstRow="0" w:lastRow="0" w:firstColumn="0" w:lastColumn="0" w:oddVBand="0" w:evenVBand="0" w:oddHBand="0" w:evenHBand="0" w:firstRowFirstColumn="0" w:firstRowLastColumn="0" w:lastRowFirstColumn="0" w:lastRowLastColumn="0"/>
             </w:pPr>
             <w:r>
-              <w:t>No</w:t>
-            </w:r>
-          </w:p>
-          <w:p>
-            <w:pPr>
-              <w:pStyle w:val="ListParagraph"/>
-              <w:ind w:left="0"/>
-              <w:cnfStyle w:val="000000000000" w:firstRow="0" w:lastRow="0" w:firstColumn="0" w:lastColumn="0" w:oddVBand="0" w:evenVBand="0" w:oddHBand="0" w:evenHBand="0" w:firstRowFirstColumn="0" w:firstRowLastColumn="0" w:lastRowFirstColumn="0" w:lastRowLastColumn="0"/>
-            </w:pPr>
-            <w:r>
-              <w:t>No</w:t>
-            </w:r>
-          </w:p>
-          <w:p>
-            <w:pPr>
-              <w:pStyle w:val="ListParagraph"/>
-              <w:ind w:left="0"/>
-              <w:cnfStyle w:val="000000000000" w:firstRow="0" w:lastRow="0" w:firstColumn="0" w:lastColumn="0" w:oddVBand="0" w:evenVBand="0" w:oddHBand="0" w:evenHBand="0" w:firstRowFirstColumn="0" w:firstRowLastColumn="0" w:lastRowFirstColumn="0" w:lastRowLastColumn="0"/>
-            </w:pPr>
-            <w:r>
-              <w:t>No</w:t>
-            </w:r>
-          </w:p>
-          <w:p>
-            <w:pPr>
-              <w:pStyle w:val="ListParagraph"/>
-              <w:ind w:left="0"/>
-              <w:cnfStyle w:val="000000000000" w:firstRow="0" w:lastRow="0" w:firstColumn="0" w:lastColumn="0" w:oddVBand="0" w:evenVBand="0" w:oddHBand="0" w:evenHBand="0" w:firstRowFirstColumn="0" w:firstRowLastColumn="0" w:lastRowFirstColumn="0" w:lastRowLastColumn="0"/>
-            </w:pPr>
-            <w:r>
-              <w:t>No</w:t>
-            </w:r>
-          </w:p>
-          <w:p>
-            <w:pPr>
-              <w:pStyle w:val="ListParagraph"/>
-              <w:ind w:left="0"/>
-              <w:cnfStyle w:val="000000000000" w:firstRow="0" w:lastRow="0" w:firstColumn="0" w:lastColumn="0" w:oddVBand="0" w:evenVBand="0" w:oddHBand="0" w:evenHBand="0" w:firstRowFirstColumn="0" w:firstRowLastColumn="0" w:lastRowFirstColumn="0" w:lastRowLastColumn="0"/>
-            </w:pPr>
-            <w:r>
-              <w:t>No</w:t>
-            </w:r>
-          </w:p>
-          <w:p>
-            <w:pPr>
-              <w:pStyle w:val="ListParagraph"/>
-              <w:ind w:left="0"/>
-              <w:cnfStyle w:val="000000000000" w:firstRow="0" w:lastRow="0" w:firstColumn="0" w:lastColumn="0" w:oddVBand="0" w:evenVBand="0" w:oddHBand="0" w:evenHBand="0" w:firstRowFirstColumn="0" w:firstRowLastColumn="0" w:lastRowFirstColumn="0" w:lastRowLastColumn="0"/>
-            </w:pPr>
-            <w:r>
-              <w:t>No</w:t>
+              <w:t>Si</w:t>
             </w:r>
           </w:p>
           <w:p>
@@ -3428,14 +3275,8 @@
               <w:pStyle w:val="ListParagraph"/>
               <w:ind w:left="0"/>
               <w:cnfStyle w:val="000000000000" w:firstRow="0" w:lastRow="0" w:firstColumn="0" w:lastColumn="0" w:oddVBand="0" w:evenVBand="0" w:oddHBand="0" w:evenHBand="0" w:firstRowFirstColumn="0" w:firstRowLastColumn="0" w:lastRowFirstColumn="0" w:lastRowLastColumn="0"/>
-              <w:rPr>
-                <w:lang w:val="en-US"/>
-              </w:rPr>
-            </w:pPr>
-            <w:r>
-              <w:rPr>
-                <w:lang w:val="en-US"/>
-              </w:rPr>
+            </w:pPr>
+            <w:r>
               <w:t>Int</w:t>
             </w:r>
           </w:p>
@@ -3444,15 +3285,9 @@
               <w:pStyle w:val="ListParagraph"/>
               <w:ind w:left="0"/>
               <w:cnfStyle w:val="000000000000" w:firstRow="0" w:lastRow="0" w:firstColumn="0" w:lastColumn="0" w:oddVBand="0" w:evenVBand="0" w:oddHBand="0" w:evenHBand="0" w:firstRowFirstColumn="0" w:firstRowLastColumn="0" w:lastRowFirstColumn="0" w:lastRowLastColumn="0"/>
-              <w:rPr>
-                <w:lang w:val="en-US"/>
-              </w:rPr>
-            </w:pPr>
-            <w:r>
-              <w:rPr>
-                <w:lang w:val="en-US"/>
-              </w:rPr>
-              <w:t>Varchar 20</w:t>
+            </w:pPr>
+            <w:r>
+              <w:t>Date</w:t>
             </w:r>
           </w:p>
           <w:p>
@@ -3460,15 +3295,9 @@
               <w:pStyle w:val="ListParagraph"/>
               <w:ind w:left="0"/>
               <w:cnfStyle w:val="000000000000" w:firstRow="0" w:lastRow="0" w:firstColumn="0" w:lastColumn="0" w:oddVBand="0" w:evenVBand="0" w:oddHBand="0" w:evenHBand="0" w:firstRowFirstColumn="0" w:firstRowLastColumn="0" w:lastRowFirstColumn="0" w:lastRowLastColumn="0"/>
-              <w:rPr>
-                <w:lang w:val="en-US"/>
-              </w:rPr>
-            </w:pPr>
-            <w:r>
-              <w:rPr>
-                <w:lang w:val="en-US"/>
-              </w:rPr>
-              <w:t>Varchar 20</w:t>
+            </w:pPr>
+            <w:r>
+              <w:t>Date</w:t>
             </w:r>
           </w:p>
           <w:p>
@@ -3476,71 +3305,15 @@
               <w:pStyle w:val="ListParagraph"/>
               <w:ind w:left="0"/>
               <w:cnfStyle w:val="000000000000" w:firstRow="0" w:lastRow="0" w:firstColumn="0" w:lastColumn="0" w:oddVBand="0" w:evenVBand="0" w:oddHBand="0" w:evenHBand="0" w:firstRowFirstColumn="0" w:firstRowLastColumn="0" w:lastRowFirstColumn="0" w:lastRowLastColumn="0"/>
-              <w:rPr>
-                <w:lang w:val="en-US"/>
-              </w:rPr>
-            </w:pPr>
-            <w:r>
-              <w:rPr>
-                <w:lang w:val="en-US"/>
-              </w:rPr>
-              <w:t>Date</w:t>
-            </w:r>
-          </w:p>
-          <w:p>
-            <w:pPr>
-              <w:pStyle w:val="ListParagraph"/>
-              <w:ind w:left="0"/>
-              <w:cnfStyle w:val="000000000000" w:firstRow="0" w:lastRow="0" w:firstColumn="0" w:lastColumn="0" w:oddVBand="0" w:evenVBand="0" w:oddHBand="0" w:evenHBand="0" w:firstRowFirstColumn="0" w:firstRowLastColumn="0" w:lastRowFirstColumn="0" w:lastRowLastColumn="0"/>
-              <w:rPr>
-                <w:lang w:val="en-US"/>
-              </w:rPr>
-            </w:pPr>
-            <w:r>
-              <w:rPr>
-                <w:lang w:val="en-US"/>
-              </w:rPr>
-              <w:t>Varchar 20</w:t>
-            </w:r>
-          </w:p>
-          <w:p>
-            <w:pPr>
-              <w:pStyle w:val="ListParagraph"/>
-              <w:ind w:left="0"/>
-              <w:cnfStyle w:val="000000000000" w:firstRow="0" w:lastRow="0" w:firstColumn="0" w:lastColumn="0" w:oddVBand="0" w:evenVBand="0" w:oddHBand="0" w:evenHBand="0" w:firstRowFirstColumn="0" w:firstRowLastColumn="0" w:lastRowFirstColumn="0" w:lastRowLastColumn="0"/>
-            </w:pPr>
-            <w:r>
-              <w:t>Char 16</w:t>
-            </w:r>
-          </w:p>
-          <w:p>
-            <w:pPr>
-              <w:pStyle w:val="ListParagraph"/>
-              <w:ind w:left="0"/>
-              <w:cnfStyle w:val="000000000000" w:firstRow="0" w:lastRow="0" w:firstColumn="0" w:lastColumn="0" w:oddVBand="0" w:evenVBand="0" w:oddHBand="0" w:evenHBand="0" w:firstRowFirstColumn="0" w:firstRowLastColumn="0" w:lastRowFirstColumn="0" w:lastRowLastColumn="0"/>
-            </w:pPr>
-            <w:r>
-              <w:t>Varchar 20</w:t>
-            </w:r>
-          </w:p>
-          <w:p>
-            <w:pPr>
-              <w:pStyle w:val="ListParagraph"/>
-              <w:ind w:left="0"/>
-              <w:cnfStyle w:val="000000000000" w:firstRow="0" w:lastRow="0" w:firstColumn="0" w:lastColumn="0" w:oddVBand="0" w:evenVBand="0" w:oddHBand="0" w:evenHBand="0" w:firstRowFirstColumn="0" w:firstRowLastColumn="0" w:lastRowFirstColumn="0" w:lastRowLastColumn="0"/>
-            </w:pPr>
-            <w:r>
-              <w:t>Char 10</w:t>
-            </w:r>
-          </w:p>
-          <w:p>
-            <w:pPr>
-              <w:pStyle w:val="ListParagraph"/>
-              <w:ind w:left="0"/>
-              <w:cnfStyle w:val="000000000000" w:firstRow="0" w:lastRow="0" w:firstColumn="0" w:lastColumn="0" w:oddVBand="0" w:evenVBand="0" w:oddHBand="0" w:evenHBand="0" w:firstRowFirstColumn="0" w:firstRowLastColumn="0" w:lastRowFirstColumn="0" w:lastRowLastColumn="0"/>
-            </w:pPr>
-            <w:r>
-              <w:t>Varchar 20</w:t>
+            </w:pPr>
+            <w:r>
+              <w:t xml:space="preserve">Varchar </w:t>
+            </w:r>
+            <w:r>
+              <w:t>3</w:t>
+            </w:r>
+            <w:r>
+              <w:t>0</w:t>
             </w:r>
           </w:p>
         </w:tc>
@@ -3575,43 +3348,8 @@
               <w:ind w:left="0"/>
               <w:cnfStyle w:val="000000000000" w:firstRow="0" w:lastRow="0" w:firstColumn="0" w:lastColumn="0" w:oddVBand="0" w:evenVBand="0" w:oddHBand="0" w:evenHBand="0" w:firstRowFirstColumn="0" w:firstRowLastColumn="0" w:lastRowFirstColumn="0" w:lastRowLastColumn="0"/>
             </w:pPr>
-          </w:p>
-          <w:p>
-            <w:pPr>
-              <w:pStyle w:val="ListParagraph"/>
-              <w:ind w:left="0"/>
-              <w:cnfStyle w:val="000000000000" w:firstRow="0" w:lastRow="0" w:firstColumn="0" w:lastColumn="0" w:oddVBand="0" w:evenVBand="0" w:oddHBand="0" w:evenHBand="0" w:firstRowFirstColumn="0" w:firstRowLastColumn="0" w:lastRowFirstColumn="0" w:lastRowLastColumn="0"/>
-            </w:pPr>
-          </w:p>
-          <w:p>
-            <w:pPr>
-              <w:pStyle w:val="ListParagraph"/>
-              <w:ind w:left="0"/>
-              <w:cnfStyle w:val="000000000000" w:firstRow="0" w:lastRow="0" w:firstColumn="0" w:lastColumn="0" w:oddVBand="0" w:evenVBand="0" w:oddHBand="0" w:evenHBand="0" w:firstRowFirstColumn="0" w:firstRowLastColumn="0" w:lastRowFirstColumn="0" w:lastRowLastColumn="0"/>
-            </w:pPr>
-          </w:p>
-          <w:p>
-            <w:pPr>
-              <w:pStyle w:val="ListParagraph"/>
-              <w:ind w:left="0"/>
-              <w:cnfStyle w:val="000000000000" w:firstRow="0" w:lastRow="0" w:firstColumn="0" w:lastColumn="0" w:oddVBand="0" w:evenVBand="0" w:oddHBand="0" w:evenHBand="0" w:firstRowFirstColumn="0" w:firstRowLastColumn="0" w:lastRowFirstColumn="0" w:lastRowLastColumn="0"/>
-            </w:pPr>
-          </w:p>
-          <w:p>
-            <w:pPr>
-              <w:pStyle w:val="ListParagraph"/>
-              <w:ind w:left="0"/>
-              <w:cnfStyle w:val="000000000000" w:firstRow="0" w:lastRow="0" w:firstColumn="0" w:lastColumn="0" w:oddVBand="0" w:evenVBand="0" w:oddHBand="0" w:evenHBand="0" w:firstRowFirstColumn="0" w:firstRowLastColumn="0" w:lastRowFirstColumn="0" w:lastRowLastColumn="0"/>
-            </w:pPr>
-          </w:p>
-          <w:p>
-            <w:pPr>
-              <w:pStyle w:val="ListParagraph"/>
-              <w:ind w:left="0"/>
-              <w:cnfStyle w:val="000000000000" w:firstRow="0" w:lastRow="0" w:firstColumn="0" w:lastColumn="0" w:oddVBand="0" w:evenVBand="0" w:oddHBand="0" w:evenHBand="0" w:firstRowFirstColumn="0" w:firstRowLastColumn="0" w:lastRowFirstColumn="0" w:lastRowLastColumn="0"/>
-            </w:pPr>
-            <w:r>
-              <w:t>{tecnico, amministrativo, personale}</w:t>
+            <w:r>
+              <w:t>{sopraluogo, assistenza tecnica, collaborazione, assistenza all’acquisto}</w:t>
             </w:r>
           </w:p>
         </w:tc>
@@ -3639,7 +3377,7 @@
                 <w:b w:val="0"/>
                 <w:bCs w:val="0"/>
               </w:rPr>
-              <w:t>Accesso</w:t>
+              <w:t>Dipendente</w:t>
             </w:r>
           </w:p>
         </w:tc>
@@ -3661,13 +3399,10 @@
                 <w:i/>
                 <w:iCs/>
               </w:rPr>
-              <w:t>Accesso</w:t>
-            </w:r>
-            <w:r>
-              <w:t xml:space="preserve"> contiene i dati relativi all’accesso all’area riservata del </w:t>
-            </w:r>
-            <w:r>
-              <w:t>sito web aziendale</w:t>
+              <w:t>Dipendente</w:t>
+            </w:r>
+            <w:r>
+              <w:t xml:space="preserve"> si riferisce alle informazioni utili di ogni dipendente dell’azienda</w:t>
             </w:r>
           </w:p>
         </w:tc>
@@ -3690,38 +3425,88 @@
                 <w:b/>
                 <w:bCs/>
               </w:rPr>
-              <w:t>mailAccesso</w:t>
-            </w:r>
-            <w:r>
-              <w:rPr>
-                <w:b/>
-                <w:bCs/>
-              </w:rPr>
-              <w:t xml:space="preserve"> PK</w:t>
-            </w:r>
-          </w:p>
-          <w:p>
-            <w:pPr>
-              <w:pStyle w:val="ListParagraph"/>
-              <w:ind w:left="0"/>
-              <w:cnfStyle w:val="000000100000" w:firstRow="0" w:lastRow="0" w:firstColumn="0" w:lastColumn="0" w:oddVBand="0" w:evenVBand="0" w:oddHBand="1" w:evenHBand="0" w:firstRowFirstColumn="0" w:firstRowLastColumn="0" w:lastRowFirstColumn="0" w:lastRowLastColumn="0"/>
-              <w:rPr>
-                <w:b/>
-                <w:bCs/>
-              </w:rPr>
-            </w:pPr>
-            <w:r>
-              <w:t>dataUltimaModifica</w:t>
-            </w:r>
-          </w:p>
-          <w:p>
-            <w:pPr>
-              <w:pStyle w:val="ListParagraph"/>
-              <w:ind w:left="0"/>
-              <w:cnfStyle w:val="000000100000" w:firstRow="0" w:lastRow="0" w:firstColumn="0" w:lastColumn="0" w:oddVBand="0" w:evenVBand="0" w:oddHBand="1" w:evenHBand="0" w:firstRowFirstColumn="0" w:firstRowLastColumn="0" w:lastRowFirstColumn="0" w:lastRowLastColumn="0"/>
-            </w:pPr>
-            <w:r>
-              <w:t>password</w:t>
+              <w:t>idDipendente PK</w:t>
+            </w:r>
+          </w:p>
+          <w:p>
+            <w:pPr>
+              <w:pStyle w:val="ListParagraph"/>
+              <w:ind w:left="0"/>
+              <w:cnfStyle w:val="000000100000" w:firstRow="0" w:lastRow="0" w:firstColumn="0" w:lastColumn="0" w:oddVBand="0" w:evenVBand="0" w:oddHBand="1" w:evenHBand="0" w:firstRowFirstColumn="0" w:firstRowLastColumn="0" w:lastRowFirstColumn="0" w:lastRowLastColumn="0"/>
+            </w:pPr>
+            <w:r>
+              <w:t>nomeD</w:t>
+            </w:r>
+          </w:p>
+          <w:p>
+            <w:pPr>
+              <w:pStyle w:val="ListParagraph"/>
+              <w:ind w:left="0"/>
+              <w:cnfStyle w:val="000000100000" w:firstRow="0" w:lastRow="0" w:firstColumn="0" w:lastColumn="0" w:oddVBand="0" w:evenVBand="0" w:oddHBand="1" w:evenHBand="0" w:firstRowFirstColumn="0" w:firstRowLastColumn="0" w:lastRowFirstColumn="0" w:lastRowLastColumn="0"/>
+            </w:pPr>
+            <w:r>
+              <w:t>cognomeD</w:t>
+            </w:r>
+          </w:p>
+          <w:p>
+            <w:pPr>
+              <w:pStyle w:val="ListParagraph"/>
+              <w:ind w:left="0"/>
+              <w:cnfStyle w:val="000000100000" w:firstRow="0" w:lastRow="0" w:firstColumn="0" w:lastColumn="0" w:oddVBand="0" w:evenVBand="0" w:oddHBand="1" w:evenHBand="0" w:firstRowFirstColumn="0" w:firstRowLastColumn="0" w:lastRowFirstColumn="0" w:lastRowLastColumn="0"/>
+            </w:pPr>
+            <w:r>
+              <w:t>dataND</w:t>
+            </w:r>
+          </w:p>
+          <w:p>
+            <w:pPr>
+              <w:pStyle w:val="ListParagraph"/>
+              <w:ind w:left="0"/>
+              <w:cnfStyle w:val="000000100000" w:firstRow="0" w:lastRow="0" w:firstColumn="0" w:lastColumn="0" w:oddVBand="0" w:evenVBand="0" w:oddHBand="1" w:evenHBand="0" w:firstRowFirstColumn="0" w:firstRowLastColumn="0" w:lastRowFirstColumn="0" w:lastRowLastColumn="0"/>
+            </w:pPr>
+            <w:r>
+              <w:t>indirizzoD</w:t>
+            </w:r>
+          </w:p>
+          <w:p>
+            <w:pPr>
+              <w:pStyle w:val="ListParagraph"/>
+              <w:ind w:left="0"/>
+              <w:cnfStyle w:val="000000100000" w:firstRow="0" w:lastRow="0" w:firstColumn="0" w:lastColumn="0" w:oddVBand="0" w:evenVBand="0" w:oddHBand="1" w:evenHBand="0" w:firstRowFirstColumn="0" w:firstRowLastColumn="0" w:lastRowFirstColumn="0" w:lastRowLastColumn="0"/>
+            </w:pPr>
+            <w:r>
+              <w:t>codfiscD</w:t>
+            </w:r>
+          </w:p>
+          <w:p>
+            <w:pPr>
+              <w:pStyle w:val="ListParagraph"/>
+              <w:ind w:left="0"/>
+              <w:cnfStyle w:val="000000100000" w:firstRow="0" w:lastRow="0" w:firstColumn="0" w:lastColumn="0" w:oddVBand="0" w:evenVBand="0" w:oddHBand="1" w:evenHBand="0" w:firstRowFirstColumn="0" w:firstRowLastColumn="0" w:lastRowFirstColumn="0" w:lastRowLastColumn="0"/>
+            </w:pPr>
+            <w:r>
+              <w:t>mailD</w:t>
+            </w:r>
+          </w:p>
+          <w:p>
+            <w:pPr>
+              <w:pStyle w:val="ListParagraph"/>
+              <w:ind w:left="0"/>
+              <w:cnfStyle w:val="000000100000" w:firstRow="0" w:lastRow="0" w:firstColumn="0" w:lastColumn="0" w:oddVBand="0" w:evenVBand="0" w:oddHBand="1" w:evenHBand="0" w:firstRowFirstColumn="0" w:firstRowLastColumn="0" w:lastRowFirstColumn="0" w:lastRowLastColumn="0"/>
+            </w:pPr>
+            <w:r>
+              <w:t>telefonoD</w:t>
+            </w:r>
+          </w:p>
+          <w:p>
+            <w:pPr>
+              <w:pStyle w:val="ListParagraph"/>
+              <w:ind w:left="0"/>
+              <w:cnfStyle w:val="000000100000" w:firstRow="0" w:lastRow="0" w:firstColumn="0" w:lastColumn="0" w:oddVBand="0" w:evenVBand="0" w:oddHBand="1" w:evenHBand="0" w:firstRowFirstColumn="0" w:firstRowLastColumn="0" w:lastRowFirstColumn="0" w:lastRowLastColumn="0"/>
+            </w:pPr>
+            <w:r>
+              <w:lastRenderedPageBreak/>
+              <w:t>ruolo</w:t>
             </w:r>
           </w:p>
         </w:tc>
@@ -3736,6 +3521,7 @@
               <w:cnfStyle w:val="000000100000" w:firstRow="0" w:lastRow="0" w:firstColumn="0" w:lastColumn="0" w:oddVBand="0" w:evenVBand="0" w:oddHBand="1" w:evenHBand="0" w:firstRowFirstColumn="0" w:firstRowLastColumn="0" w:lastRowFirstColumn="0" w:lastRowLastColumn="0"/>
             </w:pPr>
             <w:r>
+              <w:lastRenderedPageBreak/>
               <w:t>No</w:t>
             </w:r>
           </w:p>
@@ -3756,6 +3542,67 @@
               <w:cnfStyle w:val="000000100000" w:firstRow="0" w:lastRow="0" w:firstColumn="0" w:lastColumn="0" w:oddVBand="0" w:evenVBand="0" w:oddHBand="1" w:evenHBand="0" w:firstRowFirstColumn="0" w:firstRowLastColumn="0" w:lastRowFirstColumn="0" w:lastRowLastColumn="0"/>
             </w:pPr>
             <w:r>
+              <w:t>No</w:t>
+            </w:r>
+          </w:p>
+          <w:p>
+            <w:pPr>
+              <w:pStyle w:val="ListParagraph"/>
+              <w:ind w:left="0"/>
+              <w:cnfStyle w:val="000000100000" w:firstRow="0" w:lastRow="0" w:firstColumn="0" w:lastColumn="0" w:oddVBand="0" w:evenVBand="0" w:oddHBand="1" w:evenHBand="0" w:firstRowFirstColumn="0" w:firstRowLastColumn="0" w:lastRowFirstColumn="0" w:lastRowLastColumn="0"/>
+            </w:pPr>
+            <w:r>
+              <w:t>No</w:t>
+            </w:r>
+          </w:p>
+          <w:p>
+            <w:pPr>
+              <w:pStyle w:val="ListParagraph"/>
+              <w:ind w:left="0"/>
+              <w:cnfStyle w:val="000000100000" w:firstRow="0" w:lastRow="0" w:firstColumn="0" w:lastColumn="0" w:oddVBand="0" w:evenVBand="0" w:oddHBand="1" w:evenHBand="0" w:firstRowFirstColumn="0" w:firstRowLastColumn="0" w:lastRowFirstColumn="0" w:lastRowLastColumn="0"/>
+            </w:pPr>
+            <w:r>
+              <w:t>No</w:t>
+            </w:r>
+          </w:p>
+          <w:p>
+            <w:pPr>
+              <w:pStyle w:val="ListParagraph"/>
+              <w:ind w:left="0"/>
+              <w:cnfStyle w:val="000000100000" w:firstRow="0" w:lastRow="0" w:firstColumn="0" w:lastColumn="0" w:oddVBand="0" w:evenVBand="0" w:oddHBand="1" w:evenHBand="0" w:firstRowFirstColumn="0" w:firstRowLastColumn="0" w:lastRowFirstColumn="0" w:lastRowLastColumn="0"/>
+            </w:pPr>
+            <w:r>
+              <w:t>No</w:t>
+            </w:r>
+          </w:p>
+          <w:p>
+            <w:pPr>
+              <w:pStyle w:val="ListParagraph"/>
+              <w:ind w:left="0"/>
+              <w:cnfStyle w:val="000000100000" w:firstRow="0" w:lastRow="0" w:firstColumn="0" w:lastColumn="0" w:oddVBand="0" w:evenVBand="0" w:oddHBand="1" w:evenHBand="0" w:firstRowFirstColumn="0" w:firstRowLastColumn="0" w:lastRowFirstColumn="0" w:lastRowLastColumn="0"/>
+            </w:pPr>
+            <w:r>
+              <w:t>No</w:t>
+            </w:r>
+          </w:p>
+          <w:p>
+            <w:pPr>
+              <w:pStyle w:val="ListParagraph"/>
+              <w:ind w:left="0"/>
+              <w:cnfStyle w:val="000000100000" w:firstRow="0" w:lastRow="0" w:firstColumn="0" w:lastColumn="0" w:oddVBand="0" w:evenVBand="0" w:oddHBand="1" w:evenHBand="0" w:firstRowFirstColumn="0" w:firstRowLastColumn="0" w:lastRowFirstColumn="0" w:lastRowLastColumn="0"/>
+            </w:pPr>
+            <w:r>
+              <w:t>No</w:t>
+            </w:r>
+          </w:p>
+          <w:p>
+            <w:pPr>
+              <w:pStyle w:val="ListParagraph"/>
+              <w:ind w:left="0"/>
+              <w:cnfStyle w:val="000000100000" w:firstRow="0" w:lastRow="0" w:firstColumn="0" w:lastColumn="0" w:oddVBand="0" w:evenVBand="0" w:oddHBand="1" w:evenHBand="0" w:firstRowFirstColumn="0" w:firstRowLastColumn="0" w:lastRowFirstColumn="0" w:lastRowLastColumn="0"/>
+            </w:pPr>
+            <w:r>
+              <w:lastRenderedPageBreak/>
               <w:t>No</w:t>
             </w:r>
           </w:p>
@@ -3769,8 +3616,31 @@
               <w:pStyle w:val="ListParagraph"/>
               <w:ind w:left="0"/>
               <w:cnfStyle w:val="000000100000" w:firstRow="0" w:lastRow="0" w:firstColumn="0" w:lastColumn="0" w:oddVBand="0" w:evenVBand="0" w:oddHBand="1" w:evenHBand="0" w:firstRowFirstColumn="0" w:firstRowLastColumn="0" w:lastRowFirstColumn="0" w:lastRowLastColumn="0"/>
-            </w:pPr>
-            <w:r>
+              <w:rPr>
+                <w:lang w:val="en-US"/>
+              </w:rPr>
+            </w:pPr>
+            <w:r>
+              <w:rPr>
+                <w:lang w:val="en-US"/>
+              </w:rPr>
+              <w:lastRenderedPageBreak/>
+              <w:t>Int</w:t>
+            </w:r>
+          </w:p>
+          <w:p>
+            <w:pPr>
+              <w:pStyle w:val="ListParagraph"/>
+              <w:ind w:left="0"/>
+              <w:cnfStyle w:val="000000100000" w:firstRow="0" w:lastRow="0" w:firstColumn="0" w:lastColumn="0" w:oddVBand="0" w:evenVBand="0" w:oddHBand="1" w:evenHBand="0" w:firstRowFirstColumn="0" w:firstRowLastColumn="0" w:lastRowFirstColumn="0" w:lastRowLastColumn="0"/>
+              <w:rPr>
+                <w:lang w:val="en-US"/>
+              </w:rPr>
+            </w:pPr>
+            <w:r>
+              <w:rPr>
+                <w:lang w:val="en-US"/>
+              </w:rPr>
               <w:t>Varchar 20</w:t>
             </w:r>
           </w:p>
@@ -3779,18 +3649,14 @@
               <w:pStyle w:val="ListParagraph"/>
               <w:ind w:left="0"/>
               <w:cnfStyle w:val="000000100000" w:firstRow="0" w:lastRow="0" w:firstColumn="0" w:lastColumn="0" w:oddVBand="0" w:evenVBand="0" w:oddHBand="1" w:evenHBand="0" w:firstRowFirstColumn="0" w:firstRowLastColumn="0" w:lastRowFirstColumn="0" w:lastRowLastColumn="0"/>
-            </w:pPr>
-            <w:r>
-              <w:t>date</w:t>
-            </w:r>
-          </w:p>
-          <w:p>
-            <w:pPr>
-              <w:pStyle w:val="ListParagraph"/>
-              <w:ind w:left="0"/>
-              <w:cnfStyle w:val="000000100000" w:firstRow="0" w:lastRow="0" w:firstColumn="0" w:lastColumn="0" w:oddVBand="0" w:evenVBand="0" w:oddHBand="1" w:evenHBand="0" w:firstRowFirstColumn="0" w:firstRowLastColumn="0" w:lastRowFirstColumn="0" w:lastRowLastColumn="0"/>
-            </w:pPr>
-            <w:r>
+              <w:rPr>
+                <w:lang w:val="en-US"/>
+              </w:rPr>
+            </w:pPr>
+            <w:r>
+              <w:rPr>
+                <w:lang w:val="en-US"/>
+              </w:rPr>
               <w:t>Varchar 20</w:t>
             </w:r>
           </w:p>
@@ -3799,14 +3665,73 @@
               <w:pStyle w:val="ListParagraph"/>
               <w:ind w:left="0"/>
               <w:cnfStyle w:val="000000100000" w:firstRow="0" w:lastRow="0" w:firstColumn="0" w:lastColumn="0" w:oddVBand="0" w:evenVBand="0" w:oddHBand="1" w:evenHBand="0" w:firstRowFirstColumn="0" w:firstRowLastColumn="0" w:lastRowFirstColumn="0" w:lastRowLastColumn="0"/>
-            </w:pPr>
-          </w:p>
-          <w:p>
-            <w:pPr>
-              <w:pStyle w:val="ListParagraph"/>
-              <w:ind w:left="0"/>
-              <w:cnfStyle w:val="000000100000" w:firstRow="0" w:lastRow="0" w:firstColumn="0" w:lastColumn="0" w:oddVBand="0" w:evenVBand="0" w:oddHBand="1" w:evenHBand="0" w:firstRowFirstColumn="0" w:firstRowLastColumn="0" w:lastRowFirstColumn="0" w:lastRowLastColumn="0"/>
-            </w:pPr>
+              <w:rPr>
+                <w:lang w:val="en-US"/>
+              </w:rPr>
+            </w:pPr>
+            <w:r>
+              <w:rPr>
+                <w:lang w:val="en-US"/>
+              </w:rPr>
+              <w:t>Date</w:t>
+            </w:r>
+          </w:p>
+          <w:p>
+            <w:pPr>
+              <w:pStyle w:val="ListParagraph"/>
+              <w:ind w:left="0"/>
+              <w:cnfStyle w:val="000000100000" w:firstRow="0" w:lastRow="0" w:firstColumn="0" w:lastColumn="0" w:oddVBand="0" w:evenVBand="0" w:oddHBand="1" w:evenHBand="0" w:firstRowFirstColumn="0" w:firstRowLastColumn="0" w:lastRowFirstColumn="0" w:lastRowLastColumn="0"/>
+              <w:rPr>
+                <w:lang w:val="en-US"/>
+              </w:rPr>
+            </w:pPr>
+            <w:r>
+              <w:rPr>
+                <w:lang w:val="en-US"/>
+              </w:rPr>
+              <w:t>Varchar 20</w:t>
+            </w:r>
+          </w:p>
+          <w:p>
+            <w:pPr>
+              <w:pStyle w:val="ListParagraph"/>
+              <w:ind w:left="0"/>
+              <w:cnfStyle w:val="000000100000" w:firstRow="0" w:lastRow="0" w:firstColumn="0" w:lastColumn="0" w:oddVBand="0" w:evenVBand="0" w:oddHBand="1" w:evenHBand="0" w:firstRowFirstColumn="0" w:firstRowLastColumn="0" w:lastRowFirstColumn="0" w:lastRowLastColumn="0"/>
+            </w:pPr>
+            <w:r>
+              <w:t>Char 16</w:t>
+            </w:r>
+          </w:p>
+          <w:p>
+            <w:pPr>
+              <w:pStyle w:val="ListParagraph"/>
+              <w:ind w:left="0"/>
+              <w:cnfStyle w:val="000000100000" w:firstRow="0" w:lastRow="0" w:firstColumn="0" w:lastColumn="0" w:oddVBand="0" w:evenVBand="0" w:oddHBand="1" w:evenHBand="0" w:firstRowFirstColumn="0" w:firstRowLastColumn="0" w:lastRowFirstColumn="0" w:lastRowLastColumn="0"/>
+            </w:pPr>
+            <w:r>
+              <w:t>Varchar 20</w:t>
+            </w:r>
+          </w:p>
+          <w:p>
+            <w:pPr>
+              <w:pStyle w:val="ListParagraph"/>
+              <w:ind w:left="0"/>
+              <w:cnfStyle w:val="000000100000" w:firstRow="0" w:lastRow="0" w:firstColumn="0" w:lastColumn="0" w:oddVBand="0" w:evenVBand="0" w:oddHBand="1" w:evenHBand="0" w:firstRowFirstColumn="0" w:firstRowLastColumn="0" w:lastRowFirstColumn="0" w:lastRowLastColumn="0"/>
+            </w:pPr>
+            <w:r>
+              <w:t>Char 10</w:t>
+            </w:r>
+          </w:p>
+          <w:p>
+            <w:pPr>
+              <w:pStyle w:val="ListParagraph"/>
+              <w:ind w:left="0"/>
+              <w:cnfStyle w:val="000000100000" w:firstRow="0" w:lastRow="0" w:firstColumn="0" w:lastColumn="0" w:oddVBand="0" w:evenVBand="0" w:oddHBand="1" w:evenHBand="0" w:firstRowFirstColumn="0" w:firstRowLastColumn="0" w:lastRowFirstColumn="0" w:lastRowLastColumn="0"/>
+            </w:pPr>
+            <w:r>
+              <w:lastRenderedPageBreak/>
+              <w:t>Varchar 20</w:t>
+            </w:r>
           </w:p>
         </w:tc>
         <w:tc>
@@ -3833,11 +3758,51 @@
               <w:ind w:left="0"/>
               <w:cnfStyle w:val="000000100000" w:firstRow="0" w:lastRow="0" w:firstColumn="0" w:lastColumn="0" w:oddVBand="0" w:evenVBand="0" w:oddHBand="1" w:evenHBand="0" w:firstRowFirstColumn="0" w:firstRowLastColumn="0" w:lastRowFirstColumn="0" w:lastRowLastColumn="0"/>
             </w:pPr>
-            <w:r>
-              <w:t>&gt;8 caratteri (&gt;1 maiuscola, &gt;1 carattere speciale, &gt;1</w:t>
-            </w:r>
-            <w:r>
-              <w:t xml:space="preserve"> numero, no sequenze di alcun tipo)</w:t>
+          </w:p>
+          <w:p>
+            <w:pPr>
+              <w:pStyle w:val="ListParagraph"/>
+              <w:ind w:left="0"/>
+              <w:cnfStyle w:val="000000100000" w:firstRow="0" w:lastRow="0" w:firstColumn="0" w:lastColumn="0" w:oddVBand="0" w:evenVBand="0" w:oddHBand="1" w:evenHBand="0" w:firstRowFirstColumn="0" w:firstRowLastColumn="0" w:lastRowFirstColumn="0" w:lastRowLastColumn="0"/>
+            </w:pPr>
+          </w:p>
+          <w:p>
+            <w:pPr>
+              <w:pStyle w:val="ListParagraph"/>
+              <w:ind w:left="0"/>
+              <w:cnfStyle w:val="000000100000" w:firstRow="0" w:lastRow="0" w:firstColumn="0" w:lastColumn="0" w:oddVBand="0" w:evenVBand="0" w:oddHBand="1" w:evenHBand="0" w:firstRowFirstColumn="0" w:firstRowLastColumn="0" w:lastRowFirstColumn="0" w:lastRowLastColumn="0"/>
+            </w:pPr>
+          </w:p>
+          <w:p>
+            <w:pPr>
+              <w:pStyle w:val="ListParagraph"/>
+              <w:ind w:left="0"/>
+              <w:cnfStyle w:val="000000100000" w:firstRow="0" w:lastRow="0" w:firstColumn="0" w:lastColumn="0" w:oddVBand="0" w:evenVBand="0" w:oddHBand="1" w:evenHBand="0" w:firstRowFirstColumn="0" w:firstRowLastColumn="0" w:lastRowFirstColumn="0" w:lastRowLastColumn="0"/>
+            </w:pPr>
+          </w:p>
+          <w:p>
+            <w:pPr>
+              <w:pStyle w:val="ListParagraph"/>
+              <w:ind w:left="0"/>
+              <w:cnfStyle w:val="000000100000" w:firstRow="0" w:lastRow="0" w:firstColumn="0" w:lastColumn="0" w:oddVBand="0" w:evenVBand="0" w:oddHBand="1" w:evenHBand="0" w:firstRowFirstColumn="0" w:firstRowLastColumn="0" w:lastRowFirstColumn="0" w:lastRowLastColumn="0"/>
+            </w:pPr>
+          </w:p>
+          <w:p>
+            <w:pPr>
+              <w:pStyle w:val="ListParagraph"/>
+              <w:ind w:left="0"/>
+              <w:cnfStyle w:val="000000100000" w:firstRow="0" w:lastRow="0" w:firstColumn="0" w:lastColumn="0" w:oddVBand="0" w:evenVBand="0" w:oddHBand="1" w:evenHBand="0" w:firstRowFirstColumn="0" w:firstRowLastColumn="0" w:lastRowFirstColumn="0" w:lastRowLastColumn="0"/>
+            </w:pPr>
+          </w:p>
+          <w:p>
+            <w:pPr>
+              <w:pStyle w:val="ListParagraph"/>
+              <w:ind w:left="0"/>
+              <w:cnfStyle w:val="000000100000" w:firstRow="0" w:lastRow="0" w:firstColumn="0" w:lastColumn="0" w:oddVBand="0" w:evenVBand="0" w:oddHBand="1" w:evenHBand="0" w:firstRowFirstColumn="0" w:firstRowLastColumn="0" w:lastRowFirstColumn="0" w:lastRowLastColumn="0"/>
+            </w:pPr>
+            <w:r>
+              <w:lastRenderedPageBreak/>
+              <w:t>{tecnico, amministrativo, personale}</w:t>
             </w:r>
           </w:p>
         </w:tc>
@@ -3862,7 +3827,8 @@
                 <w:b w:val="0"/>
                 <w:bCs w:val="0"/>
               </w:rPr>
-              <w:t>Log</w:t>
+              <w:lastRenderedPageBreak/>
+              <w:t>Accesso</w:t>
             </w:r>
           </w:p>
         </w:tc>
@@ -3884,14 +3850,13 @@
                 <w:i/>
                 <w:iCs/>
               </w:rPr>
-              <w:t>Log</w:t>
-            </w:r>
-            <w:r>
-              <w:t xml:space="preserve"> contiene i dati di ogni singola azione svolta </w:t>
-            </w:r>
-            <w:r>
-              <w:lastRenderedPageBreak/>
-              <w:t>da un utente all’interno dell’area riservata del sito web aziendale</w:t>
+              <w:t>Accesso</w:t>
+            </w:r>
+            <w:r>
+              <w:t xml:space="preserve"> contiene i dati relativi all’accesso all’area riservata del </w:t>
+            </w:r>
+            <w:r>
+              <w:t>sito web aziendale</w:t>
             </w:r>
           </w:p>
         </w:tc>
@@ -3907,37 +3872,35 @@
               <w:rPr>
                 <w:b/>
                 <w:bCs/>
-                <w:lang w:val="en-US"/>
               </w:rPr>
             </w:pPr>
             <w:r>
               <w:rPr>
                 <w:b/>
                 <w:bCs/>
-                <w:lang w:val="en-US"/>
-              </w:rPr>
-              <w:lastRenderedPageBreak/>
-              <w:t>dataOra PK</w:t>
-            </w:r>
-          </w:p>
-          <w:p>
-            <w:pPr>
-              <w:pStyle w:val="ListParagraph"/>
-              <w:ind w:left="0"/>
-              <w:cnfStyle w:val="000000000000" w:firstRow="0" w:lastRow="0" w:firstColumn="0" w:lastColumn="0" w:oddVBand="0" w:evenVBand="0" w:oddHBand="0" w:evenHBand="0" w:firstRowFirstColumn="0" w:firstRowLastColumn="0" w:lastRowFirstColumn="0" w:lastRowLastColumn="0"/>
+              </w:rPr>
+              <w:t>mailAccesso</w:t>
+            </w:r>
+            <w:r>
               <w:rPr>
                 <w:b/>
                 <w:bCs/>
-                <w:lang w:val="en-US"/>
-              </w:rPr>
-            </w:pPr>
-            <w:r>
+              </w:rPr>
+              <w:t xml:space="preserve"> PK</w:t>
+            </w:r>
+          </w:p>
+          <w:p>
+            <w:pPr>
+              <w:pStyle w:val="ListParagraph"/>
+              <w:ind w:left="0"/>
+              <w:cnfStyle w:val="000000000000" w:firstRow="0" w:lastRow="0" w:firstColumn="0" w:lastColumn="0" w:oddVBand="0" w:evenVBand="0" w:oddHBand="0" w:evenHBand="0" w:firstRowFirstColumn="0" w:firstRowLastColumn="0" w:lastRowFirstColumn="0" w:lastRowLastColumn="0"/>
               <w:rPr>
                 <w:b/>
                 <w:bCs/>
-                <w:lang w:val="en-US"/>
-              </w:rPr>
-              <w:t>username PK</w:t>
+              </w:rPr>
+            </w:pPr>
+            <w:r>
+              <w:t>dataUltimaModifica</w:t>
             </w:r>
           </w:p>
           <w:p>
@@ -3945,58 +3908,9 @@
               <w:pStyle w:val="ListParagraph"/>
               <w:ind w:left="0"/>
               <w:cnfStyle w:val="000000000000" w:firstRow="0" w:lastRow="0" w:firstColumn="0" w:lastColumn="0" w:oddVBand="0" w:evenVBand="0" w:oddHBand="0" w:evenHBand="0" w:firstRowFirstColumn="0" w:firstRowLastColumn="0" w:lastRowFirstColumn="0" w:lastRowLastColumn="0"/>
-              <w:rPr>
-                <w:b/>
-                <w:bCs/>
-                <w:lang w:val="en-US"/>
-              </w:rPr>
-            </w:pPr>
-            <w:r>
-              <w:rPr>
-                <w:b/>
-                <w:bCs/>
-                <w:lang w:val="en-US"/>
-              </w:rPr>
-              <w:t>ip PK</w:t>
-            </w:r>
-          </w:p>
-          <w:p>
-            <w:pPr>
-              <w:pStyle w:val="ListParagraph"/>
-              <w:ind w:left="0"/>
-              <w:cnfStyle w:val="000000000000" w:firstRow="0" w:lastRow="0" w:firstColumn="0" w:lastColumn="0" w:oddVBand="0" w:evenVBand="0" w:oddHBand="0" w:evenHBand="0" w:firstRowFirstColumn="0" w:firstRowLastColumn="0" w:lastRowFirstColumn="0" w:lastRowLastColumn="0"/>
-              <w:rPr>
-                <w:b/>
-                <w:bCs/>
-                <w:lang w:val="en-US"/>
-              </w:rPr>
-            </w:pPr>
-            <w:r>
-              <w:rPr>
-                <w:b/>
-                <w:bCs/>
-                <w:lang w:val="en-US"/>
-              </w:rPr>
-              <w:t>MAC PK</w:t>
-            </w:r>
-          </w:p>
-          <w:p>
-            <w:pPr>
-              <w:pStyle w:val="ListParagraph"/>
-              <w:ind w:left="0"/>
-              <w:cnfStyle w:val="000000000000" w:firstRow="0" w:lastRow="0" w:firstColumn="0" w:lastColumn="0" w:oddVBand="0" w:evenVBand="0" w:oddHBand="0" w:evenHBand="0" w:firstRowFirstColumn="0" w:firstRowLastColumn="0" w:lastRowFirstColumn="0" w:lastRowLastColumn="0"/>
-              <w:rPr>
-                <w:b/>
-                <w:bCs/>
-              </w:rPr>
-            </w:pPr>
-            <w:r>
-              <w:rPr>
-                <w:b/>
-                <w:bCs/>
-              </w:rPr>
-              <w:lastRenderedPageBreak/>
-              <w:t>Azione PK</w:t>
+            </w:pPr>
+            <w:r>
+              <w:t>password</w:t>
             </w:r>
           </w:p>
         </w:tc>
@@ -4011,7 +3925,6 @@
               <w:cnfStyle w:val="000000000000" w:firstRow="0" w:lastRow="0" w:firstColumn="0" w:lastColumn="0" w:oddVBand="0" w:evenVBand="0" w:oddHBand="0" w:evenHBand="0" w:firstRowFirstColumn="0" w:firstRowLastColumn="0" w:lastRowFirstColumn="0" w:lastRowLastColumn="0"/>
             </w:pPr>
             <w:r>
-              <w:lastRenderedPageBreak/>
               <w:t>No</w:t>
             </w:r>
           </w:p>
@@ -4032,27 +3945,6 @@
               <w:cnfStyle w:val="000000000000" w:firstRow="0" w:lastRow="0" w:firstColumn="0" w:lastColumn="0" w:oddVBand="0" w:evenVBand="0" w:oddHBand="0" w:evenHBand="0" w:firstRowFirstColumn="0" w:firstRowLastColumn="0" w:lastRowFirstColumn="0" w:lastRowLastColumn="0"/>
             </w:pPr>
             <w:r>
-              <w:t>No</w:t>
-            </w:r>
-          </w:p>
-          <w:p>
-            <w:pPr>
-              <w:pStyle w:val="ListParagraph"/>
-              <w:ind w:left="0"/>
-              <w:cnfStyle w:val="000000000000" w:firstRow="0" w:lastRow="0" w:firstColumn="0" w:lastColumn="0" w:oddVBand="0" w:evenVBand="0" w:oddHBand="0" w:evenHBand="0" w:firstRowFirstColumn="0" w:firstRowLastColumn="0" w:lastRowFirstColumn="0" w:lastRowLastColumn="0"/>
-            </w:pPr>
-            <w:r>
-              <w:t>Si</w:t>
-            </w:r>
-          </w:p>
-          <w:p>
-            <w:pPr>
-              <w:pStyle w:val="ListParagraph"/>
-              <w:ind w:left="0"/>
-              <w:cnfStyle w:val="000000000000" w:firstRow="0" w:lastRow="0" w:firstColumn="0" w:lastColumn="0" w:oddVBand="0" w:evenVBand="0" w:oddHBand="0" w:evenHBand="0" w:firstRowFirstColumn="0" w:firstRowLastColumn="0" w:lastRowFirstColumn="0" w:lastRowLastColumn="0"/>
-            </w:pPr>
-            <w:r>
-              <w:lastRenderedPageBreak/>
               <w:t>No</w:t>
             </w:r>
           </w:p>
@@ -4066,16 +3958,9 @@
               <w:pStyle w:val="ListParagraph"/>
               <w:ind w:left="0"/>
               <w:cnfStyle w:val="000000000000" w:firstRow="0" w:lastRow="0" w:firstColumn="0" w:lastColumn="0" w:oddVBand="0" w:evenVBand="0" w:oddHBand="0" w:evenHBand="0" w:firstRowFirstColumn="0" w:firstRowLastColumn="0" w:lastRowFirstColumn="0" w:lastRowLastColumn="0"/>
-              <w:rPr>
-                <w:lang w:val="en-US"/>
-              </w:rPr>
-            </w:pPr>
-            <w:r>
-              <w:rPr>
-                <w:lang w:val="en-US"/>
-              </w:rPr>
-              <w:lastRenderedPageBreak/>
-              <w:t>Date</w:t>
+            </w:pPr>
+            <w:r>
+              <w:t>Varchar 20</w:t>
             </w:r>
           </w:p>
           <w:p>
@@ -4083,14 +3968,18 @@
               <w:pStyle w:val="ListParagraph"/>
               <w:ind w:left="0"/>
               <w:cnfStyle w:val="000000000000" w:firstRow="0" w:lastRow="0" w:firstColumn="0" w:lastColumn="0" w:oddVBand="0" w:evenVBand="0" w:oddHBand="0" w:evenHBand="0" w:firstRowFirstColumn="0" w:firstRowLastColumn="0" w:lastRowFirstColumn="0" w:lastRowLastColumn="0"/>
-              <w:rPr>
-                <w:lang w:val="en-US"/>
-              </w:rPr>
-            </w:pPr>
-            <w:r>
-              <w:rPr>
-                <w:lang w:val="en-US"/>
-              </w:rPr>
+            </w:pPr>
+            <w:r>
+              <w:t>date</w:t>
+            </w:r>
+          </w:p>
+          <w:p>
+            <w:pPr>
+              <w:pStyle w:val="ListParagraph"/>
+              <w:ind w:left="0"/>
+              <w:cnfStyle w:val="000000000000" w:firstRow="0" w:lastRow="0" w:firstColumn="0" w:lastColumn="0" w:oddVBand="0" w:evenVBand="0" w:oddHBand="0" w:evenHBand="0" w:firstRowFirstColumn="0" w:firstRowLastColumn="0" w:lastRowFirstColumn="0" w:lastRowLastColumn="0"/>
+            </w:pPr>
+            <w:r>
               <w:t>Varchar 20</w:t>
             </w:r>
           </w:p>
@@ -4099,49 +3988,14 @@
               <w:pStyle w:val="ListParagraph"/>
               <w:ind w:left="0"/>
               <w:cnfStyle w:val="000000000000" w:firstRow="0" w:lastRow="0" w:firstColumn="0" w:lastColumn="0" w:oddVBand="0" w:evenVBand="0" w:oddHBand="0" w:evenHBand="0" w:firstRowFirstColumn="0" w:firstRowLastColumn="0" w:lastRowFirstColumn="0" w:lastRowLastColumn="0"/>
-              <w:rPr>
-                <w:lang w:val="en-US"/>
-              </w:rPr>
-            </w:pPr>
-            <w:r>
-              <w:rPr>
-                <w:lang w:val="en-US"/>
-              </w:rPr>
-              <w:t>Varchar 15</w:t>
-            </w:r>
+            </w:pPr>
           </w:p>
           <w:p>
             <w:pPr>
               <w:pStyle w:val="ListParagraph"/>
               <w:ind w:left="0"/>
               <w:cnfStyle w:val="000000000000" w:firstRow="0" w:lastRow="0" w:firstColumn="0" w:lastColumn="0" w:oddVBand="0" w:evenVBand="0" w:oddHBand="0" w:evenHBand="0" w:firstRowFirstColumn="0" w:firstRowLastColumn="0" w:lastRowFirstColumn="0" w:lastRowLastColumn="0"/>
-              <w:rPr>
-                <w:lang w:val="en-US"/>
-              </w:rPr>
-            </w:pPr>
-            <w:r>
-              <w:rPr>
-                <w:lang w:val="en-US"/>
-              </w:rPr>
-              <w:t>Varchar 17</w:t>
-            </w:r>
-          </w:p>
-          <w:p>
-            <w:pPr>
-              <w:pStyle w:val="ListParagraph"/>
-              <w:ind w:left="0"/>
-              <w:cnfStyle w:val="000000000000" w:firstRow="0" w:lastRow="0" w:firstColumn="0" w:lastColumn="0" w:oddVBand="0" w:evenVBand="0" w:oddHBand="0" w:evenHBand="0" w:firstRowFirstColumn="0" w:firstRowLastColumn="0" w:lastRowFirstColumn="0" w:lastRowLastColumn="0"/>
-              <w:rPr>
-                <w:lang w:val="en-US"/>
-              </w:rPr>
-            </w:pPr>
-            <w:r>
-              <w:rPr>
-                <w:lang w:val="en-US"/>
-              </w:rPr>
-              <w:lastRenderedPageBreak/>
-              <w:t>Varchar 20</w:t>
-            </w:r>
+            </w:pPr>
           </w:p>
         </w:tc>
         <w:tc>
@@ -4153,6 +4007,354 @@
               <w:pStyle w:val="ListParagraph"/>
               <w:ind w:left="0"/>
               <w:cnfStyle w:val="000000000000" w:firstRow="0" w:lastRow="0" w:firstColumn="0" w:lastColumn="0" w:oddVBand="0" w:evenVBand="0" w:oddHBand="0" w:evenHBand="0" w:firstRowFirstColumn="0" w:firstRowLastColumn="0" w:lastRowFirstColumn="0" w:lastRowLastColumn="0"/>
+            </w:pPr>
+          </w:p>
+          <w:p>
+            <w:pPr>
+              <w:pStyle w:val="ListParagraph"/>
+              <w:ind w:left="0"/>
+              <w:cnfStyle w:val="000000000000" w:firstRow="0" w:lastRow="0" w:firstColumn="0" w:lastColumn="0" w:oddVBand="0" w:evenVBand="0" w:oddHBand="0" w:evenHBand="0" w:firstRowFirstColumn="0" w:firstRowLastColumn="0" w:lastRowFirstColumn="0" w:lastRowLastColumn="0"/>
+            </w:pPr>
+          </w:p>
+          <w:p>
+            <w:pPr>
+              <w:pStyle w:val="ListParagraph"/>
+              <w:ind w:left="0"/>
+              <w:cnfStyle w:val="000000000000" w:firstRow="0" w:lastRow="0" w:firstColumn="0" w:lastColumn="0" w:oddVBand="0" w:evenVBand="0" w:oddHBand="0" w:evenHBand="0" w:firstRowFirstColumn="0" w:firstRowLastColumn="0" w:lastRowFirstColumn="0" w:lastRowLastColumn="0"/>
+            </w:pPr>
+            <w:r>
+              <w:t>&gt;8 caratteri (&gt;1 maiuscola, &gt;1 carattere speciale, &gt;1</w:t>
+            </w:r>
+            <w:r>
+              <w:t xml:space="preserve"> numero, no sequenze di alcun tipo)</w:t>
+            </w:r>
+          </w:p>
+        </w:tc>
+      </w:tr>
+      <w:tr>
+        <w:trPr>
+          <w:cnfStyle w:val="000000100000" w:firstRow="0" w:lastRow="0" w:firstColumn="0" w:lastColumn="0" w:oddVBand="0" w:evenVBand="0" w:oddHBand="1" w:evenHBand="0" w:firstRowFirstColumn="0" w:firstRowLastColumn="0" w:lastRowFirstColumn="0" w:lastRowLastColumn="0"/>
+        </w:trPr>
+        <w:tc>
+          <w:tcPr>
+            <w:cnfStyle w:val="001000000000" w:firstRow="0" w:lastRow="0" w:firstColumn="1" w:lastColumn="0" w:oddVBand="0" w:evenVBand="0" w:oddHBand="0" w:evenHBand="0" w:firstRowFirstColumn="0" w:firstRowLastColumn="0" w:lastRowFirstColumn="0" w:lastRowLastColumn="0"/>
+            <w:tcW w:w="1532" w:type="dxa"/>
+          </w:tcPr>
+          <w:p>
+            <w:pPr>
+              <w:pStyle w:val="ListParagraph"/>
+              <w:ind w:left="0"/>
+              <w:rPr>
+                <w:b w:val="0"/>
+                <w:bCs w:val="0"/>
+              </w:rPr>
+            </w:pPr>
+            <w:r>
+              <w:rPr>
+                <w:b w:val="0"/>
+                <w:bCs w:val="0"/>
+              </w:rPr>
+              <w:t>Log</w:t>
+            </w:r>
+          </w:p>
+        </w:tc>
+        <w:tc>
+          <w:tcPr>
+            <w:tcW w:w="1572" w:type="dxa"/>
+          </w:tcPr>
+          <w:p>
+            <w:pPr>
+              <w:pStyle w:val="ListParagraph"/>
+              <w:ind w:left="0"/>
+              <w:cnfStyle w:val="000000100000" w:firstRow="0" w:lastRow="0" w:firstColumn="0" w:lastColumn="0" w:oddVBand="0" w:evenVBand="0" w:oddHBand="1" w:evenHBand="0" w:firstRowFirstColumn="0" w:firstRowLastColumn="0" w:lastRowFirstColumn="0" w:lastRowLastColumn="0"/>
+            </w:pPr>
+            <w:r>
+              <w:t xml:space="preserve">L’entità </w:t>
+            </w:r>
+            <w:r>
+              <w:rPr>
+                <w:i/>
+                <w:iCs/>
+              </w:rPr>
+              <w:t>Log</w:t>
+            </w:r>
+            <w:r>
+              <w:t xml:space="preserve"> contiene i dati di ogni singola azione svolta da un utente all’interno dell’area riservata del sito web aziendale</w:t>
+            </w:r>
+          </w:p>
+        </w:tc>
+        <w:tc>
+          <w:tcPr>
+            <w:tcW w:w="2059" w:type="dxa"/>
+          </w:tcPr>
+          <w:p>
+            <w:pPr>
+              <w:pStyle w:val="ListParagraph"/>
+              <w:ind w:left="0"/>
+              <w:cnfStyle w:val="000000100000" w:firstRow="0" w:lastRow="0" w:firstColumn="0" w:lastColumn="0" w:oddVBand="0" w:evenVBand="0" w:oddHBand="1" w:evenHBand="0" w:firstRowFirstColumn="0" w:firstRowLastColumn="0" w:lastRowFirstColumn="0" w:lastRowLastColumn="0"/>
+              <w:rPr>
+                <w:b/>
+                <w:bCs/>
+                <w:lang w:val="en-US"/>
+              </w:rPr>
+            </w:pPr>
+            <w:proofErr w:type="spellStart"/>
+            <w:r>
+              <w:rPr>
+                <w:b/>
+                <w:bCs/>
+                <w:lang w:val="en-US"/>
+              </w:rPr>
+              <w:t>dataOra</w:t>
+            </w:r>
+            <w:proofErr w:type="spellEnd"/>
+            <w:r>
+              <w:rPr>
+                <w:b/>
+                <w:bCs/>
+                <w:lang w:val="en-US"/>
+              </w:rPr>
+              <w:t xml:space="preserve"> PK</w:t>
+            </w:r>
+          </w:p>
+          <w:p>
+            <w:pPr>
+              <w:pStyle w:val="ListParagraph"/>
+              <w:ind w:left="0"/>
+              <w:cnfStyle w:val="000000100000" w:firstRow="0" w:lastRow="0" w:firstColumn="0" w:lastColumn="0" w:oddVBand="0" w:evenVBand="0" w:oddHBand="1" w:evenHBand="0" w:firstRowFirstColumn="0" w:firstRowLastColumn="0" w:lastRowFirstColumn="0" w:lastRowLastColumn="0"/>
+              <w:rPr>
+                <w:b/>
+                <w:bCs/>
+                <w:lang w:val="en-US"/>
+              </w:rPr>
+            </w:pPr>
+            <w:r>
+              <w:rPr>
+                <w:b/>
+                <w:bCs/>
+                <w:lang w:val="en-US"/>
+              </w:rPr>
+              <w:t>username PK</w:t>
+            </w:r>
+          </w:p>
+          <w:p>
+            <w:pPr>
+              <w:pStyle w:val="ListParagraph"/>
+              <w:ind w:left="0"/>
+              <w:cnfStyle w:val="000000100000" w:firstRow="0" w:lastRow="0" w:firstColumn="0" w:lastColumn="0" w:oddVBand="0" w:evenVBand="0" w:oddHBand="1" w:evenHBand="0" w:firstRowFirstColumn="0" w:firstRowLastColumn="0" w:lastRowFirstColumn="0" w:lastRowLastColumn="0"/>
+              <w:rPr>
+                <w:b/>
+                <w:bCs/>
+                <w:lang w:val="en-US"/>
+              </w:rPr>
+            </w:pPr>
+            <w:proofErr w:type="spellStart"/>
+            <w:r>
+              <w:rPr>
+                <w:b/>
+                <w:bCs/>
+                <w:lang w:val="en-US"/>
+              </w:rPr>
+              <w:t>ip</w:t>
+            </w:r>
+            <w:proofErr w:type="spellEnd"/>
+            <w:r>
+              <w:rPr>
+                <w:b/>
+                <w:bCs/>
+                <w:lang w:val="en-US"/>
+              </w:rPr>
+              <w:t xml:space="preserve"> PK</w:t>
+            </w:r>
+          </w:p>
+          <w:p>
+            <w:pPr>
+              <w:pStyle w:val="ListParagraph"/>
+              <w:ind w:left="0"/>
+              <w:cnfStyle w:val="000000100000" w:firstRow="0" w:lastRow="0" w:firstColumn="0" w:lastColumn="0" w:oddVBand="0" w:evenVBand="0" w:oddHBand="1" w:evenHBand="0" w:firstRowFirstColumn="0" w:firstRowLastColumn="0" w:lastRowFirstColumn="0" w:lastRowLastColumn="0"/>
+              <w:rPr>
+                <w:b/>
+                <w:bCs/>
+                <w:lang w:val="en-US"/>
+              </w:rPr>
+            </w:pPr>
+            <w:r>
+              <w:rPr>
+                <w:b/>
+                <w:bCs/>
+                <w:lang w:val="en-US"/>
+              </w:rPr>
+              <w:t>MAC PK</w:t>
+            </w:r>
+          </w:p>
+          <w:p>
+            <w:pPr>
+              <w:pStyle w:val="ListParagraph"/>
+              <w:ind w:left="0"/>
+              <w:cnfStyle w:val="000000100000" w:firstRow="0" w:lastRow="0" w:firstColumn="0" w:lastColumn="0" w:oddVBand="0" w:evenVBand="0" w:oddHBand="1" w:evenHBand="0" w:firstRowFirstColumn="0" w:firstRowLastColumn="0" w:lastRowFirstColumn="0" w:lastRowLastColumn="0"/>
+              <w:rPr>
+                <w:b/>
+                <w:bCs/>
+              </w:rPr>
+            </w:pPr>
+            <w:r>
+              <w:rPr>
+                <w:b/>
+                <w:bCs/>
+              </w:rPr>
+              <w:t>Azione PK</w:t>
+            </w:r>
+          </w:p>
+        </w:tc>
+        <w:tc>
+          <w:tcPr>
+            <w:tcW w:w="1448" w:type="dxa"/>
+          </w:tcPr>
+          <w:p>
+            <w:pPr>
+              <w:pStyle w:val="ListParagraph"/>
+              <w:ind w:left="0"/>
+              <w:cnfStyle w:val="000000100000" w:firstRow="0" w:lastRow="0" w:firstColumn="0" w:lastColumn="0" w:oddVBand="0" w:evenVBand="0" w:oddHBand="1" w:evenHBand="0" w:firstRowFirstColumn="0" w:firstRowLastColumn="0" w:lastRowFirstColumn="0" w:lastRowLastColumn="0"/>
+            </w:pPr>
+            <w:r>
+              <w:t>No</w:t>
+            </w:r>
+          </w:p>
+          <w:p>
+            <w:pPr>
+              <w:pStyle w:val="ListParagraph"/>
+              <w:ind w:left="0"/>
+              <w:cnfStyle w:val="000000100000" w:firstRow="0" w:lastRow="0" w:firstColumn="0" w:lastColumn="0" w:oddVBand="0" w:evenVBand="0" w:oddHBand="1" w:evenHBand="0" w:firstRowFirstColumn="0" w:firstRowLastColumn="0" w:lastRowFirstColumn="0" w:lastRowLastColumn="0"/>
+            </w:pPr>
+            <w:r>
+              <w:t>No</w:t>
+            </w:r>
+          </w:p>
+          <w:p>
+            <w:pPr>
+              <w:pStyle w:val="ListParagraph"/>
+              <w:ind w:left="0"/>
+              <w:cnfStyle w:val="000000100000" w:firstRow="0" w:lastRow="0" w:firstColumn="0" w:lastColumn="0" w:oddVBand="0" w:evenVBand="0" w:oddHBand="1" w:evenHBand="0" w:firstRowFirstColumn="0" w:firstRowLastColumn="0" w:lastRowFirstColumn="0" w:lastRowLastColumn="0"/>
+            </w:pPr>
+            <w:r>
+              <w:t>No</w:t>
+            </w:r>
+          </w:p>
+          <w:p>
+            <w:pPr>
+              <w:pStyle w:val="ListParagraph"/>
+              <w:ind w:left="0"/>
+              <w:cnfStyle w:val="000000100000" w:firstRow="0" w:lastRow="0" w:firstColumn="0" w:lastColumn="0" w:oddVBand="0" w:evenVBand="0" w:oddHBand="1" w:evenHBand="0" w:firstRowFirstColumn="0" w:firstRowLastColumn="0" w:lastRowFirstColumn="0" w:lastRowLastColumn="0"/>
+            </w:pPr>
+            <w:r>
+              <w:t>Si</w:t>
+            </w:r>
+          </w:p>
+          <w:p>
+            <w:pPr>
+              <w:pStyle w:val="ListParagraph"/>
+              <w:ind w:left="0"/>
+              <w:cnfStyle w:val="000000100000" w:firstRow="0" w:lastRow="0" w:firstColumn="0" w:lastColumn="0" w:oddVBand="0" w:evenVBand="0" w:oddHBand="1" w:evenHBand="0" w:firstRowFirstColumn="0" w:firstRowLastColumn="0" w:lastRowFirstColumn="0" w:lastRowLastColumn="0"/>
+            </w:pPr>
+            <w:r>
+              <w:t>No</w:t>
+            </w:r>
+          </w:p>
+        </w:tc>
+        <w:tc>
+          <w:tcPr>
+            <w:tcW w:w="1478" w:type="dxa"/>
+          </w:tcPr>
+          <w:p>
+            <w:pPr>
+              <w:pStyle w:val="ListParagraph"/>
+              <w:ind w:left="0"/>
+              <w:cnfStyle w:val="000000100000" w:firstRow="0" w:lastRow="0" w:firstColumn="0" w:lastColumn="0" w:oddVBand="0" w:evenVBand="0" w:oddHBand="1" w:evenHBand="0" w:firstRowFirstColumn="0" w:firstRowLastColumn="0" w:lastRowFirstColumn="0" w:lastRowLastColumn="0"/>
+              <w:rPr>
+                <w:lang w:val="en-US"/>
+              </w:rPr>
+            </w:pPr>
+            <w:r>
+              <w:rPr>
+                <w:lang w:val="en-US"/>
+              </w:rPr>
+              <w:t>Date</w:t>
+            </w:r>
+          </w:p>
+          <w:p>
+            <w:pPr>
+              <w:pStyle w:val="ListParagraph"/>
+              <w:ind w:left="0"/>
+              <w:cnfStyle w:val="000000100000" w:firstRow="0" w:lastRow="0" w:firstColumn="0" w:lastColumn="0" w:oddVBand="0" w:evenVBand="0" w:oddHBand="1" w:evenHBand="0" w:firstRowFirstColumn="0" w:firstRowLastColumn="0" w:lastRowFirstColumn="0" w:lastRowLastColumn="0"/>
+              <w:rPr>
+                <w:lang w:val="en-US"/>
+              </w:rPr>
+            </w:pPr>
+            <w:r>
+              <w:rPr>
+                <w:lang w:val="en-US"/>
+              </w:rPr>
+              <w:t>Varchar 20</w:t>
+            </w:r>
+          </w:p>
+          <w:p>
+            <w:pPr>
+              <w:pStyle w:val="ListParagraph"/>
+              <w:ind w:left="0"/>
+              <w:cnfStyle w:val="000000100000" w:firstRow="0" w:lastRow="0" w:firstColumn="0" w:lastColumn="0" w:oddVBand="0" w:evenVBand="0" w:oddHBand="1" w:evenHBand="0" w:firstRowFirstColumn="0" w:firstRowLastColumn="0" w:lastRowFirstColumn="0" w:lastRowLastColumn="0"/>
+              <w:rPr>
+                <w:lang w:val="en-US"/>
+              </w:rPr>
+            </w:pPr>
+            <w:r>
+              <w:rPr>
+                <w:lang w:val="en-US"/>
+              </w:rPr>
+              <w:t>Varchar 15</w:t>
+            </w:r>
+          </w:p>
+          <w:p>
+            <w:pPr>
+              <w:pStyle w:val="ListParagraph"/>
+              <w:ind w:left="0"/>
+              <w:cnfStyle w:val="000000100000" w:firstRow="0" w:lastRow="0" w:firstColumn="0" w:lastColumn="0" w:oddVBand="0" w:evenVBand="0" w:oddHBand="1" w:evenHBand="0" w:firstRowFirstColumn="0" w:firstRowLastColumn="0" w:lastRowFirstColumn="0" w:lastRowLastColumn="0"/>
+              <w:rPr>
+                <w:lang w:val="en-US"/>
+              </w:rPr>
+            </w:pPr>
+            <w:r>
+              <w:rPr>
+                <w:lang w:val="en-US"/>
+              </w:rPr>
+              <w:t>Varchar 17</w:t>
+            </w:r>
+          </w:p>
+          <w:p>
+            <w:pPr>
+              <w:pStyle w:val="ListParagraph"/>
+              <w:ind w:left="0"/>
+              <w:cnfStyle w:val="000000100000" w:firstRow="0" w:lastRow="0" w:firstColumn="0" w:lastColumn="0" w:oddVBand="0" w:evenVBand="0" w:oddHBand="1" w:evenHBand="0" w:firstRowFirstColumn="0" w:firstRowLastColumn="0" w:lastRowFirstColumn="0" w:lastRowLastColumn="0"/>
+              <w:rPr>
+                <w:lang w:val="en-US"/>
+              </w:rPr>
+            </w:pPr>
+            <w:r>
+              <w:rPr>
+                <w:lang w:val="en-US"/>
+              </w:rPr>
+              <w:t>Varchar 20</w:t>
+            </w:r>
+          </w:p>
+        </w:tc>
+        <w:tc>
+          <w:tcPr>
+            <w:tcW w:w="1549" w:type="dxa"/>
+          </w:tcPr>
+          <w:p>
+            <w:pPr>
+              <w:pStyle w:val="ListParagraph"/>
+              <w:ind w:left="0"/>
+              <w:cnfStyle w:val="000000100000" w:firstRow="0" w:lastRow="0" w:firstColumn="0" w:lastColumn="0" w:oddVBand="0" w:evenVBand="0" w:oddHBand="1" w:evenHBand="0" w:firstRowFirstColumn="0" w:firstRowLastColumn="0" w:lastRowFirstColumn="0" w:lastRowLastColumn="0"/>
               <w:rPr>
                 <w:lang w:val="en-US"/>
               </w:rPr>
@@ -4371,7 +4573,7 @@
                 <w:b w:val="0"/>
                 <w:bCs w:val="0"/>
               </w:rPr>
-              <w:t>presa in</w:t>
+              <w:t>appartiene</w:t>
             </w:r>
           </w:p>
         </w:tc>
@@ -4393,10 +4595,19 @@
                 <w:i/>
                 <w:iCs/>
               </w:rPr>
-              <w:t>presa in</w:t>
-            </w:r>
-            <w:r>
-              <w:t xml:space="preserve"> descrive il legame tra le vasche e i relativi noleggi</w:t>
+              <w:t>appartiene</w:t>
+            </w:r>
+            <w:r>
+              <w:t xml:space="preserve"> descrive il legame tra </w:t>
+            </w:r>
+            <w:r>
+              <w:t xml:space="preserve">i modelli </w:t>
+            </w:r>
+            <w:r>
+              <w:t>e le</w:t>
+            </w:r>
+            <w:r>
+              <w:t xml:space="preserve"> vasche prodotte</w:t>
             </w:r>
           </w:p>
         </w:tc>
@@ -4411,17 +4622,17 @@
               <w:cnfStyle w:val="000000000000" w:firstRow="0" w:lastRow="0" w:firstColumn="0" w:lastColumn="0" w:oddVBand="0" w:evenVBand="0" w:oddHBand="0" w:evenHBand="0" w:firstRowFirstColumn="0" w:firstRowLastColumn="0" w:lastRowFirstColumn="0" w:lastRowLastColumn="0"/>
             </w:pPr>
             <w:r>
+              <w:t>Modello</w:t>
+            </w:r>
+          </w:p>
+          <w:p>
+            <w:pPr>
+              <w:pStyle w:val="ListParagraph"/>
+              <w:ind w:left="0"/>
+              <w:cnfStyle w:val="000000000000" w:firstRow="0" w:lastRow="0" w:firstColumn="0" w:lastColumn="0" w:oddVBand="0" w:evenVBand="0" w:oddHBand="0" w:evenHBand="0" w:firstRowFirstColumn="0" w:firstRowLastColumn="0" w:lastRowFirstColumn="0" w:lastRowLastColumn="0"/>
+            </w:pPr>
+            <w:r>
               <w:t>Vasca</w:t>
-            </w:r>
-          </w:p>
-          <w:p>
-            <w:pPr>
-              <w:pStyle w:val="ListParagraph"/>
-              <w:ind w:left="0"/>
-              <w:cnfStyle w:val="000000000000" w:firstRow="0" w:lastRow="0" w:firstColumn="0" w:lastColumn="0" w:oddVBand="0" w:evenVBand="0" w:oddHBand="0" w:evenHBand="0" w:firstRowFirstColumn="0" w:firstRowLastColumn="0" w:lastRowFirstColumn="0" w:lastRowLastColumn="0"/>
-            </w:pPr>
-            <w:r>
-              <w:t>Noleggio</w:t>
             </w:r>
           </w:p>
         </w:tc>
@@ -4461,7 +4672,7 @@
                 <w:b w:val="0"/>
                 <w:bCs w:val="0"/>
               </w:rPr>
-              <w:t>effettua</w:t>
+              <w:t>presa in</w:t>
             </w:r>
           </w:p>
         </w:tc>
@@ -4483,10 +4694,10 @@
                 <w:i/>
                 <w:iCs/>
               </w:rPr>
-              <w:t>effettua</w:t>
-            </w:r>
-            <w:r>
-              <w:t xml:space="preserve"> descrive il legame tra i noleggi e i clienti</w:t>
+              <w:t>presa in</w:t>
+            </w:r>
+            <w:r>
+              <w:t xml:space="preserve"> descrive il legame tra le vasche e i relativi noleggi</w:t>
             </w:r>
           </w:p>
         </w:tc>
@@ -4501,17 +4712,17 @@
               <w:cnfStyle w:val="000000100000" w:firstRow="0" w:lastRow="0" w:firstColumn="0" w:lastColumn="0" w:oddVBand="0" w:evenVBand="0" w:oddHBand="1" w:evenHBand="0" w:firstRowFirstColumn="0" w:firstRowLastColumn="0" w:lastRowFirstColumn="0" w:lastRowLastColumn="0"/>
             </w:pPr>
             <w:r>
+              <w:t>Vasca</w:t>
+            </w:r>
+          </w:p>
+          <w:p>
+            <w:pPr>
+              <w:pStyle w:val="ListParagraph"/>
+              <w:ind w:left="0"/>
+              <w:cnfStyle w:val="000000100000" w:firstRow="0" w:lastRow="0" w:firstColumn="0" w:lastColumn="0" w:oddVBand="0" w:evenVBand="0" w:oddHBand="1" w:evenHBand="0" w:firstRowFirstColumn="0" w:firstRowLastColumn="0" w:lastRowFirstColumn="0" w:lastRowLastColumn="0"/>
+            </w:pPr>
+            <w:r>
               <w:t>Noleggio</w:t>
-            </w:r>
-          </w:p>
-          <w:p>
-            <w:pPr>
-              <w:pStyle w:val="ListParagraph"/>
-              <w:ind w:left="0"/>
-              <w:cnfStyle w:val="000000100000" w:firstRow="0" w:lastRow="0" w:firstColumn="0" w:lastColumn="0" w:oddVBand="0" w:evenVBand="0" w:oddHBand="1" w:evenHBand="0" w:firstRowFirstColumn="0" w:firstRowLastColumn="0" w:lastRowFirstColumn="0" w:lastRowLastColumn="0"/>
-            </w:pPr>
-            <w:r>
-              <w:t>Cliente</w:t>
             </w:r>
           </w:p>
         </w:tc>
@@ -4548,7 +4759,7 @@
                 <w:b w:val="0"/>
                 <w:bCs w:val="0"/>
               </w:rPr>
-              <w:t>richiede</w:t>
+              <w:t>effettua</w:t>
             </w:r>
           </w:p>
         </w:tc>
@@ -4570,10 +4781,10 @@
                 <w:i/>
                 <w:iCs/>
               </w:rPr>
-              <w:t>richiede</w:t>
-            </w:r>
-            <w:r>
-              <w:t xml:space="preserve"> descrive il legame tra i clienti e le prenotazioni effettuate</w:t>
+              <w:t>effettua</w:t>
+            </w:r>
+            <w:r>
+              <w:t xml:space="preserve"> descrive il legame tra i noleggi e i clienti</w:t>
             </w:r>
           </w:p>
         </w:tc>
@@ -4588,17 +4799,17 @@
               <w:cnfStyle w:val="000000000000" w:firstRow="0" w:lastRow="0" w:firstColumn="0" w:lastColumn="0" w:oddVBand="0" w:evenVBand="0" w:oddHBand="0" w:evenHBand="0" w:firstRowFirstColumn="0" w:firstRowLastColumn="0" w:lastRowFirstColumn="0" w:lastRowLastColumn="0"/>
             </w:pPr>
             <w:r>
+              <w:t>Noleggio</w:t>
+            </w:r>
+          </w:p>
+          <w:p>
+            <w:pPr>
+              <w:pStyle w:val="ListParagraph"/>
+              <w:ind w:left="0"/>
+              <w:cnfStyle w:val="000000000000" w:firstRow="0" w:lastRow="0" w:firstColumn="0" w:lastColumn="0" w:oddVBand="0" w:evenVBand="0" w:oddHBand="0" w:evenHBand="0" w:firstRowFirstColumn="0" w:firstRowLastColumn="0" w:lastRowFirstColumn="0" w:lastRowLastColumn="0"/>
+            </w:pPr>
+            <w:r>
               <w:t>Cliente</w:t>
-            </w:r>
-          </w:p>
-          <w:p>
-            <w:pPr>
-              <w:pStyle w:val="ListParagraph"/>
-              <w:ind w:left="0"/>
-              <w:cnfStyle w:val="000000000000" w:firstRow="0" w:lastRow="0" w:firstColumn="0" w:lastColumn="0" w:oddVBand="0" w:evenVBand="0" w:oddHBand="0" w:evenHBand="0" w:firstRowFirstColumn="0" w:firstRowLastColumn="0" w:lastRowFirstColumn="0" w:lastRowLastColumn="0"/>
-            </w:pPr>
-            <w:r>
-              <w:t>Prenotazione</w:t>
             </w:r>
           </w:p>
         </w:tc>
@@ -4638,7 +4849,7 @@
                 <w:b w:val="0"/>
                 <w:bCs w:val="0"/>
               </w:rPr>
-              <w:t>è assegnata a</w:t>
+              <w:t>richiede</w:t>
             </w:r>
           </w:p>
         </w:tc>
@@ -4660,10 +4871,10 @@
                 <w:i/>
                 <w:iCs/>
               </w:rPr>
-              <w:t>è assegnata a</w:t>
-            </w:r>
-            <w:r>
-              <w:t xml:space="preserve"> descrive il legame tra le prenotazioni e i dipendenti a cui sono affidate le prenotazioni</w:t>
+              <w:t>richiede</w:t>
+            </w:r>
+            <w:r>
+              <w:t xml:space="preserve"> descrive il legame tra i clienti e le prenotazioni effettuate</w:t>
             </w:r>
           </w:p>
         </w:tc>
@@ -4678,17 +4889,17 @@
               <w:cnfStyle w:val="000000100000" w:firstRow="0" w:lastRow="0" w:firstColumn="0" w:lastColumn="0" w:oddVBand="0" w:evenVBand="0" w:oddHBand="1" w:evenHBand="0" w:firstRowFirstColumn="0" w:firstRowLastColumn="0" w:lastRowFirstColumn="0" w:lastRowLastColumn="0"/>
             </w:pPr>
             <w:r>
+              <w:t>Cliente</w:t>
+            </w:r>
+          </w:p>
+          <w:p>
+            <w:pPr>
+              <w:pStyle w:val="ListParagraph"/>
+              <w:ind w:left="0"/>
+              <w:cnfStyle w:val="000000100000" w:firstRow="0" w:lastRow="0" w:firstColumn="0" w:lastColumn="0" w:oddVBand="0" w:evenVBand="0" w:oddHBand="1" w:evenHBand="0" w:firstRowFirstColumn="0" w:firstRowLastColumn="0" w:lastRowFirstColumn="0" w:lastRowLastColumn="0"/>
+            </w:pPr>
+            <w:r>
               <w:t>Prenotazione</w:t>
-            </w:r>
-          </w:p>
-          <w:p>
-            <w:pPr>
-              <w:pStyle w:val="ListParagraph"/>
-              <w:ind w:left="0"/>
-              <w:cnfStyle w:val="000000100000" w:firstRow="0" w:lastRow="0" w:firstColumn="0" w:lastColumn="0" w:oddVBand="0" w:evenVBand="0" w:oddHBand="1" w:evenHBand="0" w:firstRowFirstColumn="0" w:firstRowLastColumn="0" w:lastRowFirstColumn="0" w:lastRowLastColumn="0"/>
-            </w:pPr>
-            <w:r>
-              <w:t>Dipendente</w:t>
             </w:r>
           </w:p>
         </w:tc>
@@ -4701,6 +4912,93 @@
               <w:pStyle w:val="ListParagraph"/>
               <w:ind w:left="0"/>
               <w:cnfStyle w:val="000000100000" w:firstRow="0" w:lastRow="0" w:firstColumn="0" w:lastColumn="0" w:oddVBand="0" w:evenVBand="0" w:oddHBand="1" w:evenHBand="0" w:firstRowFirstColumn="0" w:firstRowLastColumn="0" w:lastRowFirstColumn="0" w:lastRowLastColumn="0"/>
+            </w:pPr>
+          </w:p>
+        </w:tc>
+      </w:tr>
+      <w:tr>
+        <w:tc>
+          <w:tcPr>
+            <w:cnfStyle w:val="001000000000" w:firstRow="0" w:lastRow="0" w:firstColumn="1" w:lastColumn="0" w:oddVBand="0" w:evenVBand="0" w:oddHBand="0" w:evenHBand="0" w:firstRowFirstColumn="0" w:firstRowLastColumn="0" w:lastRowFirstColumn="0" w:lastRowLastColumn="0"/>
+            <w:tcW w:w="2407" w:type="dxa"/>
+          </w:tcPr>
+          <w:p>
+            <w:pPr>
+              <w:pStyle w:val="ListParagraph"/>
+              <w:ind w:left="0"/>
+              <w:rPr>
+                <w:b w:val="0"/>
+                <w:bCs w:val="0"/>
+              </w:rPr>
+            </w:pPr>
+            <w:r>
+              <w:rPr>
+                <w:b w:val="0"/>
+                <w:bCs w:val="0"/>
+              </w:rPr>
+              <w:t>è assegnata a</w:t>
+            </w:r>
+          </w:p>
+        </w:tc>
+        <w:tc>
+          <w:tcPr>
+            <w:tcW w:w="2407" w:type="dxa"/>
+          </w:tcPr>
+          <w:p>
+            <w:pPr>
+              <w:pStyle w:val="ListParagraph"/>
+              <w:ind w:left="0"/>
+              <w:cnfStyle w:val="000000000000" w:firstRow="0" w:lastRow="0" w:firstColumn="0" w:lastColumn="0" w:oddVBand="0" w:evenVBand="0" w:oddHBand="0" w:evenHBand="0" w:firstRowFirstColumn="0" w:firstRowLastColumn="0" w:lastRowFirstColumn="0" w:lastRowLastColumn="0"/>
+            </w:pPr>
+            <w:r>
+              <w:t xml:space="preserve">L’associazione </w:t>
+            </w:r>
+            <w:r>
+              <w:rPr>
+                <w:i/>
+                <w:iCs/>
+              </w:rPr>
+              <w:t>è assegnata a</w:t>
+            </w:r>
+            <w:r>
+              <w:t xml:space="preserve"> descrive il legame tra le prenotazioni e i dipendenti a cui sono affidate le prenotazioni</w:t>
+            </w:r>
+          </w:p>
+        </w:tc>
+        <w:tc>
+          <w:tcPr>
+            <w:tcW w:w="2407" w:type="dxa"/>
+          </w:tcPr>
+          <w:p>
+            <w:pPr>
+              <w:pStyle w:val="ListParagraph"/>
+              <w:ind w:left="0"/>
+              <w:cnfStyle w:val="000000000000" w:firstRow="0" w:lastRow="0" w:firstColumn="0" w:lastColumn="0" w:oddVBand="0" w:evenVBand="0" w:oddHBand="0" w:evenHBand="0" w:firstRowFirstColumn="0" w:firstRowLastColumn="0" w:lastRowFirstColumn="0" w:lastRowLastColumn="0"/>
+            </w:pPr>
+            <w:r>
+              <w:t>Prenotazione</w:t>
+            </w:r>
+          </w:p>
+          <w:p>
+            <w:pPr>
+              <w:pStyle w:val="ListParagraph"/>
+              <w:ind w:left="0"/>
+              <w:cnfStyle w:val="000000000000" w:firstRow="0" w:lastRow="0" w:firstColumn="0" w:lastColumn="0" w:oddVBand="0" w:evenVBand="0" w:oddHBand="0" w:evenHBand="0" w:firstRowFirstColumn="0" w:firstRowLastColumn="0" w:lastRowFirstColumn="0" w:lastRowLastColumn="0"/>
+            </w:pPr>
+            <w:r>
+              <w:t>Dipendente</w:t>
+            </w:r>
+          </w:p>
+        </w:tc>
+        <w:tc>
+          <w:tcPr>
+            <w:tcW w:w="2407" w:type="dxa"/>
+          </w:tcPr>
+          <w:p>
+            <w:pPr>
+              <w:pStyle w:val="ListParagraph"/>
+              <w:ind w:left="0"/>
+              <w:cnfStyle w:val="000000000000" w:firstRow="0" w:lastRow="0" w:firstColumn="0" w:lastColumn="0" w:oddVBand="0" w:evenVBand="0" w:oddHBand="0" w:evenHBand="0" w:firstRowFirstColumn="0" w:firstRowLastColumn="0" w:lastRowFirstColumn="0" w:lastRowLastColumn="0"/>
             </w:pPr>
           </w:p>
         </w:tc>
@@ -4775,53 +5073,379 @@
         <w:rPr>
           <w:lang w:val="en-US"/>
         </w:rPr>
-        <w:t>E DATABASE vascheittiche;</w:t>
-      </w:r>
-    </w:p>
-    <w:p>
-      <w:pPr>
-        <w:rPr>
-          <w:lang w:val="en-US"/>
-        </w:rPr>
-      </w:pPr>
-    </w:p>
-    <w:p>
-      <w:pPr>
-        <w:rPr>
-          <w:lang w:val="en-US"/>
-        </w:rPr>
-      </w:pPr>
-      <w:r>
-        <w:rPr>
-          <w:lang w:val="en-US"/>
-        </w:rPr>
-        <w:t>CREATE TABLE accessi (</w:t>
-      </w:r>
-    </w:p>
-    <w:p>
-      <w:pPr>
-        <w:rPr>
-          <w:lang w:val="en-US"/>
-        </w:rPr>
-      </w:pPr>
+        <w:t xml:space="preserve">E DATABASE </w:t>
+      </w:r>
+      <w:proofErr w:type="spellStart"/>
+      <w:r>
+        <w:rPr>
+          <w:lang w:val="en-US"/>
+        </w:rPr>
+        <w:t>vascheittiche</w:t>
+      </w:r>
+      <w:proofErr w:type="spellEnd"/>
+      <w:r>
+        <w:rPr>
+          <w:lang w:val="en-US"/>
+        </w:rPr>
+        <w:t>;</w:t>
+      </w:r>
+    </w:p>
+    <w:p>
+      <w:pPr>
+        <w:rPr>
+          <w:lang w:val="en-US"/>
+        </w:rPr>
+      </w:pPr>
+    </w:p>
+    <w:p>
+      <w:pPr>
+        <w:rPr>
+          <w:lang w:val="en-US"/>
+        </w:rPr>
+      </w:pPr>
+      <w:r>
+        <w:rPr>
+          <w:lang w:val="en-US"/>
+        </w:rPr>
+        <w:t xml:space="preserve">CREATE TABLE </w:t>
+      </w:r>
+      <w:proofErr w:type="spellStart"/>
+      <w:r>
+        <w:rPr>
+          <w:lang w:val="en-US"/>
+        </w:rPr>
+        <w:t>accessi</w:t>
+      </w:r>
+      <w:proofErr w:type="spellEnd"/>
+      <w:r>
+        <w:rPr>
+          <w:lang w:val="en-US"/>
+        </w:rPr>
+        <w:t xml:space="preserve"> (</w:t>
+      </w:r>
+    </w:p>
+    <w:p>
+      <w:pPr>
+        <w:rPr>
+          <w:lang w:val="en-US"/>
+        </w:rPr>
+      </w:pPr>
+      <w:r>
+        <w:rPr>
+          <w:lang w:val="en-US"/>
+        </w:rPr>
+        <w:t xml:space="preserve">  </w:t>
+      </w:r>
+      <w:proofErr w:type="spellStart"/>
+      <w:r>
+        <w:rPr>
+          <w:lang w:val="en-US"/>
+        </w:rPr>
+        <w:t>mailAccesso</w:t>
+      </w:r>
+      <w:proofErr w:type="spellEnd"/>
       <w:r>
         <w:rPr>
           <w:lang w:val="en-US"/>
         </w:rPr>
         <w:t xml:space="preserve"> </w:t>
       </w:r>
+      <w:proofErr w:type="gramStart"/>
+      <w:r>
+        <w:rPr>
+          <w:lang w:val="en-US"/>
+        </w:rPr>
+        <w:t>varchar(</w:t>
+      </w:r>
+      <w:proofErr w:type="gramEnd"/>
+      <w:r>
+        <w:rPr>
+          <w:lang w:val="en-US"/>
+        </w:rPr>
+        <w:t>4</w:t>
+      </w:r>
+      <w:r>
+        <w:rPr>
+          <w:lang w:val="en-US"/>
+        </w:rPr>
+        <w:t>0) NOT NULL,</w:t>
+      </w:r>
+    </w:p>
+    <w:p>
+      <w:pPr>
+        <w:rPr>
+          <w:lang w:val="en-US"/>
+        </w:rPr>
+      </w:pPr>
+      <w:r>
+        <w:rPr>
+          <w:lang w:val="en-US"/>
+        </w:rPr>
+        <w:t xml:space="preserve">  </w:t>
+      </w:r>
+      <w:proofErr w:type="spellStart"/>
+      <w:r>
+        <w:rPr>
+          <w:lang w:val="en-US"/>
+        </w:rPr>
+        <w:t>dataUltimaModifica</w:t>
+      </w:r>
+      <w:proofErr w:type="spellEnd"/>
+      <w:r>
+        <w:rPr>
+          <w:lang w:val="en-US"/>
+        </w:rPr>
+        <w:t xml:space="preserve"> date NOT NULL,</w:t>
+      </w:r>
+    </w:p>
+    <w:p>
+      <w:pPr>
+        <w:rPr>
+          <w:lang w:val="en-US"/>
+        </w:rPr>
+      </w:pPr>
+      <w:r>
+        <w:rPr>
+          <w:lang w:val="en-US"/>
+        </w:rPr>
+        <w:t xml:space="preserve">  password </w:t>
+      </w:r>
+      <w:proofErr w:type="gramStart"/>
+      <w:r>
+        <w:rPr>
+          <w:lang w:val="en-US"/>
+        </w:rPr>
+        <w:t>varchar(</w:t>
+      </w:r>
+      <w:proofErr w:type="gramEnd"/>
+      <w:r>
+        <w:rPr>
+          <w:lang w:val="en-US"/>
+        </w:rPr>
+        <w:t>20) NOT NULL</w:t>
+      </w:r>
+      <w:r>
+        <w:rPr>
+          <w:lang w:val="en-US"/>
+        </w:rPr>
+        <w:t>,</w:t>
+      </w:r>
+    </w:p>
+    <w:p>
+      <w:pPr>
+        <w:rPr>
+          <w:lang w:val="en-US"/>
+        </w:rPr>
+      </w:pPr>
+      <w:r>
+        <w:rPr>
+          <w:lang w:val="en-US"/>
+        </w:rPr>
+        <w:t>PRIMARY KEY (</w:t>
+      </w:r>
+      <w:proofErr w:type="spellStart"/>
+      <w:r>
+        <w:rPr>
+          <w:lang w:val="en-US"/>
+        </w:rPr>
+        <w:t>mailAccesso</w:t>
+      </w:r>
+      <w:proofErr w:type="spellEnd"/>
+      <w:r>
+        <w:rPr>
+          <w:lang w:val="en-US"/>
+        </w:rPr>
+        <w:t>)</w:t>
+      </w:r>
+      <w:r>
+        <w:t>);</w:t>
+      </w:r>
+    </w:p>
+    <w:p/>
+    <w:p>
+      <w:pPr>
+        <w:rPr>
+          <w:lang w:val="en-US"/>
+        </w:rPr>
+      </w:pPr>
+      <w:r>
+        <w:rPr>
+          <w:lang w:val="en-US"/>
+        </w:rPr>
+        <w:t xml:space="preserve">CREATE TABLE </w:t>
+      </w:r>
+      <w:proofErr w:type="spellStart"/>
+      <w:r>
+        <w:rPr>
+          <w:lang w:val="en-US"/>
+        </w:rPr>
+        <w:t>clienti</w:t>
+      </w:r>
+      <w:proofErr w:type="spellEnd"/>
+      <w:r>
+        <w:rPr>
+          <w:lang w:val="en-US"/>
+        </w:rPr>
+        <w:t xml:space="preserve"> (</w:t>
+      </w:r>
+    </w:p>
+    <w:p>
+      <w:pPr>
+        <w:rPr>
+          <w:lang w:val="en-US"/>
+        </w:rPr>
+      </w:pPr>
+      <w:r>
+        <w:rPr>
+          <w:lang w:val="en-US"/>
+        </w:rPr>
+        <w:t xml:space="preserve">  </w:t>
+      </w:r>
+      <w:proofErr w:type="spellStart"/>
+      <w:r>
+        <w:rPr>
+          <w:lang w:val="en-US"/>
+        </w:rPr>
+        <w:t>idCliente</w:t>
+      </w:r>
+      <w:proofErr w:type="spellEnd"/>
       <w:r>
         <w:rPr>
           <w:lang w:val="en-US"/>
         </w:rPr>
         <w:t xml:space="preserve"> </w:t>
       </w:r>
-      <w:r>
-        <w:rPr>
-          <w:lang w:val="en-US"/>
-        </w:rPr>
-        <w:t>mailAccesso varchar(</w:t>
-      </w:r>
+      <w:proofErr w:type="gramStart"/>
+      <w:r>
+        <w:rPr>
+          <w:lang w:val="en-US"/>
+        </w:rPr>
+        <w:t>int(</w:t>
+      </w:r>
+      <w:proofErr w:type="gramEnd"/>
+      <w:r>
+        <w:rPr>
+          <w:lang w:val="en-US"/>
+        </w:rPr>
+        <w:t>5) NOT NULL,</w:t>
+      </w:r>
+    </w:p>
+    <w:p>
+      <w:pPr>
+        <w:rPr>
+          <w:lang w:val="en-US"/>
+        </w:rPr>
+      </w:pPr>
+      <w:r>
+        <w:rPr>
+          <w:lang w:val="en-US"/>
+        </w:rPr>
+        <w:t xml:space="preserve">  </w:t>
+      </w:r>
+      <w:proofErr w:type="spellStart"/>
+      <w:r>
+        <w:rPr>
+          <w:lang w:val="en-US"/>
+        </w:rPr>
+        <w:t>nomeCliente</w:t>
+      </w:r>
+      <w:proofErr w:type="spellEnd"/>
+      <w:r>
+        <w:rPr>
+          <w:lang w:val="en-US"/>
+        </w:rPr>
+        <w:t xml:space="preserve"> </w:t>
+      </w:r>
+      <w:proofErr w:type="gramStart"/>
+      <w:r>
+        <w:rPr>
+          <w:lang w:val="en-US"/>
+        </w:rPr>
+        <w:t>varchar(</w:t>
+      </w:r>
+      <w:proofErr w:type="gramEnd"/>
+      <w:r>
+        <w:rPr>
+          <w:lang w:val="en-US"/>
+        </w:rPr>
+        <w:t>30) NOT NULL,</w:t>
+      </w:r>
+    </w:p>
+    <w:p>
+      <w:pPr>
+        <w:rPr>
+          <w:lang w:val="en-US"/>
+        </w:rPr>
+      </w:pPr>
+      <w:r>
+        <w:rPr>
+          <w:lang w:val="en-US"/>
+        </w:rPr>
+        <w:t xml:space="preserve">  </w:t>
+      </w:r>
+      <w:proofErr w:type="spellStart"/>
+      <w:r>
+        <w:rPr>
+          <w:lang w:val="en-US"/>
+        </w:rPr>
+        <w:t>pIVA</w:t>
+      </w:r>
+      <w:proofErr w:type="spellEnd"/>
+      <w:r>
+        <w:rPr>
+          <w:lang w:val="en-US"/>
+        </w:rPr>
+        <w:t xml:space="preserve"> </w:t>
+      </w:r>
+      <w:proofErr w:type="gramStart"/>
+      <w:r>
+        <w:rPr>
+          <w:lang w:val="en-US"/>
+        </w:rPr>
+        <w:t>char(</w:t>
+      </w:r>
+      <w:proofErr w:type="gramEnd"/>
+      <w:r>
+        <w:rPr>
+          <w:lang w:val="en-US"/>
+        </w:rPr>
+        <w:t>11) NOT NULL,</w:t>
+      </w:r>
+    </w:p>
+    <w:p>
+      <w:pPr>
+        <w:rPr>
+          <w:lang w:val="en-US"/>
+        </w:rPr>
+      </w:pPr>
+      <w:r>
+        <w:rPr>
+          <w:lang w:val="en-US"/>
+        </w:rPr>
+        <w:t xml:space="preserve">  </w:t>
+      </w:r>
+      <w:proofErr w:type="spellStart"/>
+      <w:r>
+        <w:rPr>
+          <w:lang w:val="en-US"/>
+        </w:rPr>
+        <w:t>mailCliente</w:t>
+      </w:r>
+      <w:proofErr w:type="spellEnd"/>
+      <w:r>
+        <w:rPr>
+          <w:lang w:val="en-US"/>
+        </w:rPr>
+        <w:t xml:space="preserve"> </w:t>
+      </w:r>
+      <w:proofErr w:type="gramStart"/>
+      <w:r>
+        <w:rPr>
+          <w:lang w:val="en-US"/>
+        </w:rPr>
+        <w:t>varchar(</w:t>
+      </w:r>
+      <w:proofErr w:type="gramEnd"/>
       <w:r>
         <w:rPr>
           <w:lang w:val="en-US"/>
@@ -4845,28 +5469,889 @@
         <w:rPr>
           <w:lang w:val="en-US"/>
         </w:rPr>
-        <w:t xml:space="preserve">  dataUltimaModifica date NOT NULL,</w:t>
-      </w:r>
-    </w:p>
-    <w:p>
-      <w:pPr>
-        <w:rPr>
-          <w:lang w:val="en-US"/>
-        </w:rPr>
-      </w:pPr>
-      <w:r>
-        <w:rPr>
-          <w:lang w:val="en-US"/>
-        </w:rPr>
-        <w:t xml:space="preserve">  password varchar(20) NOT NULL</w:t>
-      </w:r>
-    </w:p>
-    <w:p>
-      <w:r>
+        <w:t xml:space="preserve">  </w:t>
+      </w:r>
+      <w:proofErr w:type="spellStart"/>
+      <w:r>
+        <w:rPr>
+          <w:lang w:val="en-US"/>
+        </w:rPr>
+        <w:t>indirizzoCliente</w:t>
+      </w:r>
+      <w:proofErr w:type="spellEnd"/>
+      <w:r>
+        <w:rPr>
+          <w:lang w:val="en-US"/>
+        </w:rPr>
+        <w:t xml:space="preserve"> </w:t>
+      </w:r>
+      <w:proofErr w:type="gramStart"/>
+      <w:r>
+        <w:rPr>
+          <w:lang w:val="en-US"/>
+        </w:rPr>
+        <w:t>varchar(</w:t>
+      </w:r>
+      <w:proofErr w:type="gramEnd"/>
+      <w:r>
+        <w:rPr>
+          <w:lang w:val="en-US"/>
+        </w:rPr>
+        <w:t>30) NOT NULL,</w:t>
+      </w:r>
+    </w:p>
+    <w:p>
+      <w:pPr>
+        <w:rPr>
+          <w:lang w:val="en-US"/>
+        </w:rPr>
+      </w:pPr>
+      <w:r>
+        <w:rPr>
+          <w:lang w:val="en-US"/>
+        </w:rPr>
+        <w:t xml:space="preserve">  </w:t>
+      </w:r>
+      <w:proofErr w:type="spellStart"/>
+      <w:r>
+        <w:rPr>
+          <w:lang w:val="en-US"/>
+        </w:rPr>
+        <w:t>telefonoCliente</w:t>
+      </w:r>
+      <w:proofErr w:type="spellEnd"/>
+      <w:r>
+        <w:rPr>
+          <w:lang w:val="en-US"/>
+        </w:rPr>
+        <w:t xml:space="preserve"> </w:t>
+      </w:r>
+      <w:proofErr w:type="gramStart"/>
+      <w:r>
+        <w:rPr>
+          <w:lang w:val="en-US"/>
+        </w:rPr>
+        <w:t>char(</w:t>
+      </w:r>
+      <w:proofErr w:type="gramEnd"/>
+      <w:r>
+        <w:rPr>
+          <w:lang w:val="en-US"/>
+        </w:rPr>
+        <w:t>10) NOT NULL</w:t>
+      </w:r>
+      <w:r>
+        <w:rPr>
+          <w:lang w:val="en-US"/>
+        </w:rPr>
+        <w:t>,</w:t>
+      </w:r>
+    </w:p>
+    <w:p>
+      <w:pPr>
+        <w:rPr>
+          <w:lang w:val="en-US"/>
+        </w:rPr>
+      </w:pPr>
+      <w:r>
+        <w:rPr>
+          <w:lang w:val="en-US"/>
+        </w:rPr>
+        <w:t xml:space="preserve">  </w:t>
+      </w:r>
+      <w:proofErr w:type="spellStart"/>
+      <w:r>
+        <w:rPr>
+          <w:lang w:val="en-US"/>
+        </w:rPr>
+        <w:t>citta</w:t>
+      </w:r>
+      <w:proofErr w:type="spellEnd"/>
+      <w:r>
+        <w:rPr>
+          <w:lang w:val="en-US"/>
+        </w:rPr>
+        <w:t xml:space="preserve"> </w:t>
+      </w:r>
+      <w:proofErr w:type="gramStart"/>
+      <w:r>
+        <w:rPr>
+          <w:lang w:val="en-US"/>
+        </w:rPr>
+        <w:t>varchar(</w:t>
+      </w:r>
+      <w:proofErr w:type="gramEnd"/>
+      <w:r>
+        <w:rPr>
+          <w:lang w:val="en-US"/>
+        </w:rPr>
+        <w:t>3</w:t>
+      </w:r>
+      <w:r>
+        <w:rPr>
+          <w:lang w:val="en-US"/>
+        </w:rPr>
+        <w:t>0) NOT NULL,</w:t>
+      </w:r>
+    </w:p>
+    <w:p>
+      <w:pPr>
+        <w:rPr>
+          <w:lang w:val="en-US"/>
+        </w:rPr>
+      </w:pPr>
+      <w:r>
+        <w:rPr>
+          <w:lang w:val="en-US"/>
+        </w:rPr>
+        <w:t xml:space="preserve">  </w:t>
+      </w:r>
+      <w:proofErr w:type="spellStart"/>
+      <w:r>
+        <w:rPr>
+          <w:lang w:val="en-US"/>
+        </w:rPr>
+        <w:t>provincia</w:t>
+      </w:r>
+      <w:proofErr w:type="spellEnd"/>
+      <w:r>
+        <w:rPr>
+          <w:lang w:val="en-US"/>
+        </w:rPr>
+        <w:t xml:space="preserve"> </w:t>
+      </w:r>
+      <w:proofErr w:type="gramStart"/>
+      <w:r>
+        <w:rPr>
+          <w:lang w:val="en-US"/>
+        </w:rPr>
+        <w:t>varchar(</w:t>
+      </w:r>
+      <w:proofErr w:type="gramEnd"/>
+      <w:r>
+        <w:rPr>
+          <w:lang w:val="en-US"/>
+        </w:rPr>
+        <w:t>3</w:t>
+      </w:r>
+      <w:r>
+        <w:rPr>
+          <w:lang w:val="en-US"/>
+        </w:rPr>
+        <w:t>0) NOT NULL</w:t>
+      </w:r>
+      <w:r>
+        <w:rPr>
+          <w:lang w:val="en-US"/>
+        </w:rPr>
+        <w:t>,</w:t>
+      </w:r>
+    </w:p>
+    <w:p>
+      <w:pPr>
+        <w:rPr>
+          <w:lang w:val="en-US"/>
+        </w:rPr>
+      </w:pPr>
+      <w:r>
+        <w:rPr>
+          <w:lang w:val="en-US"/>
+        </w:rPr>
+        <w:t>PRIMARY KEY (</w:t>
+      </w:r>
+      <w:proofErr w:type="spellStart"/>
+      <w:r>
+        <w:rPr>
+          <w:lang w:val="en-US"/>
+        </w:rPr>
+        <w:t>idCliente</w:t>
+      </w:r>
+      <w:proofErr w:type="spellEnd"/>
+      <w:r>
+        <w:rPr>
+          <w:lang w:val="en-US"/>
+        </w:rPr>
         <w:t>)</w:t>
       </w:r>
       <w:r>
-        <w:t>;</w:t>
+        <w:rPr>
+          <w:lang w:val="en-US"/>
+        </w:rPr>
+        <w:t>);</w:t>
+      </w:r>
+    </w:p>
+    <w:p>
+      <w:pPr>
+        <w:rPr>
+          <w:lang w:val="en-US"/>
+        </w:rPr>
+      </w:pPr>
+    </w:p>
+    <w:p>
+      <w:pPr>
+        <w:rPr>
+          <w:lang w:val="en-US"/>
+        </w:rPr>
+      </w:pPr>
+      <w:r>
+        <w:rPr>
+          <w:lang w:val="en-US"/>
+        </w:rPr>
+        <w:t xml:space="preserve">CREATE TABLE </w:t>
+      </w:r>
+      <w:proofErr w:type="spellStart"/>
+      <w:r>
+        <w:rPr>
+          <w:lang w:val="en-US"/>
+        </w:rPr>
+        <w:t>condizioni</w:t>
+      </w:r>
+      <w:proofErr w:type="spellEnd"/>
+      <w:r>
+        <w:rPr>
+          <w:lang w:val="en-US"/>
+        </w:rPr>
+        <w:t xml:space="preserve"> (</w:t>
+      </w:r>
+    </w:p>
+    <w:p>
+      <w:pPr>
+        <w:rPr>
+          <w:lang w:val="en-US"/>
+        </w:rPr>
+      </w:pPr>
+      <w:r>
+        <w:rPr>
+          <w:lang w:val="en-US"/>
+        </w:rPr>
+        <w:t xml:space="preserve">  </w:t>
+      </w:r>
+      <w:proofErr w:type="spellStart"/>
+      <w:r>
+        <w:rPr>
+          <w:lang w:val="en-US"/>
+        </w:rPr>
+        <w:t>idCondizione</w:t>
+      </w:r>
+      <w:proofErr w:type="spellEnd"/>
+      <w:r>
+        <w:rPr>
+          <w:lang w:val="en-US"/>
+        </w:rPr>
+        <w:t xml:space="preserve"> </w:t>
+      </w:r>
+      <w:proofErr w:type="gramStart"/>
+      <w:r>
+        <w:rPr>
+          <w:lang w:val="en-US"/>
+        </w:rPr>
+        <w:t>int(</w:t>
+      </w:r>
+      <w:proofErr w:type="gramEnd"/>
+      <w:r>
+        <w:rPr>
+          <w:lang w:val="en-US"/>
+        </w:rPr>
+        <w:t>5) NOT NULL,</w:t>
+      </w:r>
+    </w:p>
+    <w:p>
+      <w:pPr>
+        <w:rPr>
+          <w:lang w:val="en-US"/>
+        </w:rPr>
+      </w:pPr>
+      <w:r>
+        <w:rPr>
+          <w:lang w:val="en-US"/>
+        </w:rPr>
+        <w:t xml:space="preserve">  </w:t>
+      </w:r>
+      <w:proofErr w:type="spellStart"/>
+      <w:r>
+        <w:rPr>
+          <w:lang w:val="en-US"/>
+        </w:rPr>
+        <w:t>tipologiaP</w:t>
+      </w:r>
+      <w:proofErr w:type="spellEnd"/>
+      <w:r>
+        <w:rPr>
+          <w:lang w:val="en-US"/>
+        </w:rPr>
+        <w:t xml:space="preserve"> </w:t>
+      </w:r>
+      <w:proofErr w:type="gramStart"/>
+      <w:r>
+        <w:rPr>
+          <w:lang w:val="en-US"/>
+        </w:rPr>
+        <w:t>varchar(</w:t>
+      </w:r>
+      <w:proofErr w:type="gramEnd"/>
+      <w:r>
+        <w:rPr>
+          <w:lang w:val="en-US"/>
+        </w:rPr>
+        <w:t>30) NOT NULL,</w:t>
+      </w:r>
+    </w:p>
+    <w:p>
+      <w:pPr>
+        <w:rPr>
+          <w:lang w:val="en-US"/>
+        </w:rPr>
+      </w:pPr>
+      <w:r>
+        <w:rPr>
+          <w:lang w:val="en-US"/>
+        </w:rPr>
+        <w:t xml:space="preserve">  tempH2O </w:t>
+      </w:r>
+      <w:proofErr w:type="gramStart"/>
+      <w:r>
+        <w:rPr>
+          <w:lang w:val="en-US"/>
+        </w:rPr>
+        <w:t>int(</w:t>
+      </w:r>
+      <w:proofErr w:type="gramEnd"/>
+      <w:r>
+        <w:rPr>
+          <w:lang w:val="en-US"/>
+        </w:rPr>
+        <w:t>11) NOT NULL,</w:t>
+      </w:r>
+    </w:p>
+    <w:p>
+      <w:pPr>
+        <w:rPr>
+          <w:lang w:val="en-US"/>
+        </w:rPr>
+      </w:pPr>
+      <w:r>
+        <w:rPr>
+          <w:lang w:val="en-US"/>
+        </w:rPr>
+        <w:t xml:space="preserve">  livelloO2 </w:t>
+      </w:r>
+      <w:r>
+        <w:rPr>
+          <w:lang w:val="en-US"/>
+        </w:rPr>
+        <w:t>float</w:t>
+      </w:r>
+      <w:r>
+        <w:rPr>
+          <w:lang w:val="en-US"/>
+        </w:rPr>
+        <w:t xml:space="preserve"> NOT NULL,</w:t>
+      </w:r>
+    </w:p>
+    <w:p>
+      <w:pPr>
+        <w:rPr>
+          <w:lang w:val="en-US"/>
+        </w:rPr>
+      </w:pPr>
+      <w:r>
+        <w:rPr>
+          <w:lang w:val="en-US"/>
+        </w:rPr>
+        <w:t xml:space="preserve">  </w:t>
+      </w:r>
+      <w:proofErr w:type="spellStart"/>
+      <w:r>
+        <w:rPr>
+          <w:lang w:val="en-US"/>
+        </w:rPr>
+        <w:t>oreLuce</w:t>
+      </w:r>
+      <w:proofErr w:type="spellEnd"/>
+      <w:r>
+        <w:rPr>
+          <w:lang w:val="en-US"/>
+        </w:rPr>
+        <w:t xml:space="preserve"> </w:t>
+      </w:r>
+      <w:proofErr w:type="gramStart"/>
+      <w:r>
+        <w:rPr>
+          <w:lang w:val="en-US"/>
+        </w:rPr>
+        <w:t>int(</w:t>
+      </w:r>
+      <w:proofErr w:type="gramEnd"/>
+      <w:r>
+        <w:rPr>
+          <w:lang w:val="en-US"/>
+        </w:rPr>
+        <w:t>11) NOT NULL,</w:t>
+      </w:r>
+    </w:p>
+    <w:p>
+      <w:pPr>
+        <w:rPr>
+          <w:lang w:val="en-US"/>
+        </w:rPr>
+      </w:pPr>
+      <w:r>
+        <w:rPr>
+          <w:lang w:val="en-US"/>
+        </w:rPr>
+        <w:t xml:space="preserve">  </w:t>
+      </w:r>
+      <w:proofErr w:type="spellStart"/>
+      <w:r>
+        <w:rPr>
+          <w:lang w:val="en-US"/>
+        </w:rPr>
+        <w:t>torbidita</w:t>
+      </w:r>
+      <w:proofErr w:type="spellEnd"/>
+      <w:r>
+        <w:rPr>
+          <w:lang w:val="en-US"/>
+        </w:rPr>
+        <w:t xml:space="preserve"> </w:t>
+      </w:r>
+      <w:proofErr w:type="gramStart"/>
+      <w:r>
+        <w:rPr>
+          <w:lang w:val="en-US"/>
+        </w:rPr>
+        <w:t>int(</w:t>
+      </w:r>
+      <w:proofErr w:type="gramEnd"/>
+      <w:r>
+        <w:rPr>
+          <w:lang w:val="en-US"/>
+        </w:rPr>
+        <w:t>11) NOT NULL,</w:t>
+      </w:r>
+    </w:p>
+    <w:p>
+      <w:pPr>
+        <w:rPr>
+          <w:lang w:val="en-US"/>
+        </w:rPr>
+      </w:pPr>
+      <w:r>
+        <w:rPr>
+          <w:lang w:val="en-US"/>
+        </w:rPr>
+        <w:t xml:space="preserve">  </w:t>
+      </w:r>
+      <w:proofErr w:type="spellStart"/>
+      <w:r>
+        <w:rPr>
+          <w:lang w:val="en-US"/>
+        </w:rPr>
+        <w:t>mangimeGiornaliero</w:t>
+      </w:r>
+      <w:proofErr w:type="spellEnd"/>
+      <w:r>
+        <w:rPr>
+          <w:lang w:val="en-US"/>
+        </w:rPr>
+        <w:t xml:space="preserve"> </w:t>
+      </w:r>
+      <w:proofErr w:type="gramStart"/>
+      <w:r>
+        <w:rPr>
+          <w:lang w:val="en-US"/>
+        </w:rPr>
+        <w:t>int(</w:t>
+      </w:r>
+      <w:proofErr w:type="gramEnd"/>
+      <w:r>
+        <w:rPr>
+          <w:lang w:val="en-US"/>
+        </w:rPr>
+        <w:t>11) NOT NULL,</w:t>
+      </w:r>
+    </w:p>
+    <w:p>
+      <w:pPr>
+        <w:rPr>
+          <w:lang w:val="en-US"/>
+        </w:rPr>
+      </w:pPr>
+      <w:r>
+        <w:rPr>
+          <w:lang w:val="en-US"/>
+        </w:rPr>
+        <w:t xml:space="preserve">  Rh </w:t>
+      </w:r>
+      <w:proofErr w:type="gramStart"/>
+      <w:r>
+        <w:rPr>
+          <w:lang w:val="en-US"/>
+        </w:rPr>
+        <w:t>int(</w:t>
+      </w:r>
+      <w:proofErr w:type="gramEnd"/>
+      <w:r>
+        <w:rPr>
+          <w:lang w:val="en-US"/>
+        </w:rPr>
+        <w:t>11) NOT NULL,</w:t>
+      </w:r>
+    </w:p>
+    <w:p>
+      <w:pPr>
+        <w:rPr>
+          <w:lang w:val="en-US"/>
+        </w:rPr>
+      </w:pPr>
+      <w:r>
+        <w:rPr>
+          <w:lang w:val="en-US"/>
+        </w:rPr>
+        <w:t xml:space="preserve">  Ph </w:t>
+      </w:r>
+      <w:proofErr w:type="gramStart"/>
+      <w:r>
+        <w:rPr>
+          <w:lang w:val="en-US"/>
+        </w:rPr>
+        <w:t>int(</w:t>
+      </w:r>
+      <w:proofErr w:type="gramEnd"/>
+      <w:r>
+        <w:rPr>
+          <w:lang w:val="en-US"/>
+        </w:rPr>
+        <w:t>11) NOT NULL</w:t>
+      </w:r>
+      <w:r>
+        <w:rPr>
+          <w:lang w:val="en-US"/>
+        </w:rPr>
+        <w:t>,</w:t>
+      </w:r>
+    </w:p>
+    <w:p>
+      <w:pPr>
+        <w:rPr>
+          <w:lang w:val="en-US"/>
+        </w:rPr>
+      </w:pPr>
+      <w:r>
+        <w:rPr>
+          <w:lang w:val="en-US"/>
+        </w:rPr>
+        <w:t>PRIMARY KEY (</w:t>
+      </w:r>
+      <w:proofErr w:type="spellStart"/>
+      <w:r>
+        <w:rPr>
+          <w:lang w:val="en-US"/>
+        </w:rPr>
+        <w:t>idCondizione</w:t>
+      </w:r>
+      <w:proofErr w:type="spellEnd"/>
+      <w:r>
+        <w:rPr>
+          <w:lang w:val="en-US"/>
+        </w:rPr>
+        <w:t>)</w:t>
+      </w:r>
+      <w:r>
+        <w:rPr>
+          <w:lang w:val="en-US"/>
+        </w:rPr>
+        <w:t>);</w:t>
+      </w:r>
+    </w:p>
+    <w:p>
+      <w:pPr>
+        <w:rPr>
+          <w:lang w:val="en-US"/>
+        </w:rPr>
+      </w:pPr>
+    </w:p>
+    <w:p>
+      <w:pPr>
+        <w:rPr>
+          <w:lang w:val="en-US"/>
+        </w:rPr>
+      </w:pPr>
+      <w:r>
+        <w:rPr>
+          <w:lang w:val="en-US"/>
+        </w:rPr>
+        <w:t xml:space="preserve">CREATE TABLE </w:t>
+      </w:r>
+      <w:proofErr w:type="spellStart"/>
+      <w:r>
+        <w:rPr>
+          <w:lang w:val="en-US"/>
+        </w:rPr>
+        <w:t>dipendenti</w:t>
+      </w:r>
+      <w:proofErr w:type="spellEnd"/>
+      <w:r>
+        <w:rPr>
+          <w:lang w:val="en-US"/>
+        </w:rPr>
+        <w:t xml:space="preserve"> (</w:t>
+      </w:r>
+    </w:p>
+    <w:p>
+      <w:pPr>
+        <w:rPr>
+          <w:lang w:val="en-US"/>
+        </w:rPr>
+      </w:pPr>
+      <w:r>
+        <w:rPr>
+          <w:lang w:val="en-US"/>
+        </w:rPr>
+        <w:t xml:space="preserve">  </w:t>
+      </w:r>
+      <w:proofErr w:type="spellStart"/>
+      <w:r>
+        <w:rPr>
+          <w:lang w:val="en-US"/>
+        </w:rPr>
+        <w:t>idDipendente</w:t>
+      </w:r>
+      <w:proofErr w:type="spellEnd"/>
+      <w:r>
+        <w:rPr>
+          <w:lang w:val="en-US"/>
+        </w:rPr>
+        <w:t xml:space="preserve"> </w:t>
+      </w:r>
+      <w:proofErr w:type="gramStart"/>
+      <w:r>
+        <w:rPr>
+          <w:lang w:val="en-US"/>
+        </w:rPr>
+        <w:t>int(</w:t>
+      </w:r>
+      <w:proofErr w:type="gramEnd"/>
+      <w:r>
+        <w:rPr>
+          <w:lang w:val="en-US"/>
+        </w:rPr>
+        <w:t>5) NOT NULL,</w:t>
+      </w:r>
+    </w:p>
+    <w:p>
+      <w:pPr>
+        <w:rPr>
+          <w:lang w:val="en-US"/>
+        </w:rPr>
+      </w:pPr>
+      <w:r>
+        <w:rPr>
+          <w:lang w:val="en-US"/>
+        </w:rPr>
+        <w:t xml:space="preserve">  </w:t>
+      </w:r>
+      <w:proofErr w:type="spellStart"/>
+      <w:r>
+        <w:rPr>
+          <w:lang w:val="en-US"/>
+        </w:rPr>
+        <w:t>nomeDipendente</w:t>
+      </w:r>
+      <w:proofErr w:type="spellEnd"/>
+      <w:r>
+        <w:rPr>
+          <w:lang w:val="en-US"/>
+        </w:rPr>
+        <w:t xml:space="preserve"> </w:t>
+      </w:r>
+      <w:proofErr w:type="gramStart"/>
+      <w:r>
+        <w:rPr>
+          <w:lang w:val="en-US"/>
+        </w:rPr>
+        <w:t>varchar(</w:t>
+      </w:r>
+      <w:proofErr w:type="gramEnd"/>
+      <w:r>
+        <w:rPr>
+          <w:lang w:val="en-US"/>
+        </w:rPr>
+        <w:t>30) NOT NULL,</w:t>
+      </w:r>
+    </w:p>
+    <w:p>
+      <w:pPr>
+        <w:rPr>
+          <w:lang w:val="en-US"/>
+        </w:rPr>
+      </w:pPr>
+      <w:r>
+        <w:rPr>
+          <w:lang w:val="en-US"/>
+        </w:rPr>
+        <w:t xml:space="preserve">  </w:t>
+      </w:r>
+      <w:proofErr w:type="spellStart"/>
+      <w:r>
+        <w:rPr>
+          <w:lang w:val="en-US"/>
+        </w:rPr>
+        <w:t>cognomeDipendente</w:t>
+      </w:r>
+      <w:proofErr w:type="spellEnd"/>
+      <w:r>
+        <w:rPr>
+          <w:lang w:val="en-US"/>
+        </w:rPr>
+        <w:t xml:space="preserve"> </w:t>
+      </w:r>
+      <w:proofErr w:type="gramStart"/>
+      <w:r>
+        <w:rPr>
+          <w:lang w:val="en-US"/>
+        </w:rPr>
+        <w:t>varchar(</w:t>
+      </w:r>
+      <w:proofErr w:type="gramEnd"/>
+      <w:r>
+        <w:rPr>
+          <w:lang w:val="en-US"/>
+        </w:rPr>
+        <w:t>30) NOT NULL,</w:t>
+      </w:r>
+    </w:p>
+    <w:p>
+      <w:pPr>
+        <w:rPr>
+          <w:lang w:val="en-US"/>
+        </w:rPr>
+      </w:pPr>
+      <w:r>
+        <w:rPr>
+          <w:lang w:val="en-US"/>
+        </w:rPr>
+        <w:t xml:space="preserve">  </w:t>
+      </w:r>
+      <w:proofErr w:type="spellStart"/>
+      <w:r>
+        <w:rPr>
+          <w:lang w:val="en-US"/>
+        </w:rPr>
+        <w:t>dataNDipendente</w:t>
+      </w:r>
+      <w:proofErr w:type="spellEnd"/>
+      <w:r>
+        <w:rPr>
+          <w:lang w:val="en-US"/>
+        </w:rPr>
+        <w:t xml:space="preserve"> date NOT NULL,</w:t>
+      </w:r>
+    </w:p>
+    <w:p>
+      <w:pPr>
+        <w:rPr>
+          <w:lang w:val="en-US"/>
+        </w:rPr>
+      </w:pPr>
+      <w:r>
+        <w:rPr>
+          <w:lang w:val="en-US"/>
+        </w:rPr>
+        <w:t xml:space="preserve">  </w:t>
+      </w:r>
+      <w:proofErr w:type="spellStart"/>
+      <w:r>
+        <w:rPr>
+          <w:lang w:val="en-US"/>
+        </w:rPr>
+        <w:t>indirizzoDipendente</w:t>
+      </w:r>
+      <w:proofErr w:type="spellEnd"/>
+      <w:r>
+        <w:rPr>
+          <w:lang w:val="en-US"/>
+        </w:rPr>
+        <w:t xml:space="preserve"> </w:t>
+      </w:r>
+      <w:proofErr w:type="gramStart"/>
+      <w:r>
+        <w:rPr>
+          <w:lang w:val="en-US"/>
+        </w:rPr>
+        <w:t>varchar(</w:t>
+      </w:r>
+      <w:proofErr w:type="gramEnd"/>
+      <w:r>
+        <w:rPr>
+          <w:lang w:val="en-US"/>
+        </w:rPr>
+        <w:t>30) NOT NULL,</w:t>
+      </w:r>
+    </w:p>
+    <w:p>
+      <w:r>
+        <w:rPr>
+          <w:lang w:val="en-US"/>
+        </w:rPr>
+        <w:t xml:space="preserve">  </w:t>
+      </w:r>
+      <w:r>
+        <w:t>codFiscDipendente char(16) NOT NULL,</w:t>
+      </w:r>
+    </w:p>
+    <w:p>
+      <w:r>
+        <w:t xml:space="preserve">  mailDipendente varchar(</w:t>
+      </w:r>
+      <w:r>
+        <w:t>4</w:t>
+      </w:r>
+      <w:r>
+        <w:t>0) NOT NULL,</w:t>
+      </w:r>
+    </w:p>
+    <w:p>
+      <w:r>
+        <w:t xml:space="preserve">  telefonoDipendente char(10) NOT NULL,</w:t>
+      </w:r>
+    </w:p>
+    <w:p>
+      <w:r>
+        <w:t xml:space="preserve">  ruoloDipendente varchar(20) NOT NULL</w:t>
+      </w:r>
+      <w:r>
+        <w:t>,</w:t>
+      </w:r>
+    </w:p>
+    <w:p>
+      <w:pPr>
+        <w:rPr>
+          <w:lang w:val="en-US"/>
+        </w:rPr>
+      </w:pPr>
+      <w:r>
+        <w:rPr>
+          <w:lang w:val="en-US"/>
+        </w:rPr>
+        <w:t>PRIMARY KEY (</w:t>
+      </w:r>
+      <w:proofErr w:type="spellStart"/>
+      <w:r>
+        <w:rPr>
+          <w:lang w:val="en-US"/>
+        </w:rPr>
+        <w:t>idDipendente</w:t>
+      </w:r>
+      <w:proofErr w:type="spellEnd"/>
+      <w:r>
+        <w:rPr>
+          <w:lang w:val="en-US"/>
+        </w:rPr>
+        <w:t>)</w:t>
+      </w:r>
+      <w:r>
+        <w:t>);</w:t>
       </w:r>
     </w:p>
     <w:p/>
@@ -4880,102 +6365,673 @@
         <w:rPr>
           <w:lang w:val="en-US"/>
         </w:rPr>
-        <w:t>CREATE TABLE clienti (</w:t>
-      </w:r>
-    </w:p>
-    <w:p>
-      <w:pPr>
-        <w:rPr>
-          <w:lang w:val="en-US"/>
-        </w:rPr>
-      </w:pPr>
-      <w:r>
-        <w:rPr>
-          <w:lang w:val="en-US"/>
-        </w:rPr>
+        <w:t>CREATE TABLE log (</w:t>
+      </w:r>
+    </w:p>
+    <w:p>
+      <w:pPr>
+        <w:rPr>
+          <w:lang w:val="en-US"/>
+        </w:rPr>
+      </w:pPr>
+      <w:r>
+        <w:rPr>
+          <w:lang w:val="en-US"/>
+        </w:rPr>
+        <w:t xml:space="preserve">  </w:t>
+      </w:r>
+      <w:proofErr w:type="spellStart"/>
+      <w:r>
+        <w:rPr>
+          <w:lang w:val="en-US"/>
+        </w:rPr>
+        <w:t>dataOra</w:t>
+      </w:r>
+      <w:proofErr w:type="spellEnd"/>
+      <w:r>
+        <w:rPr>
+          <w:lang w:val="en-US"/>
+        </w:rPr>
+        <w:t xml:space="preserve"> date NOT NULL,</w:t>
+      </w:r>
+    </w:p>
+    <w:p>
+      <w:pPr>
+        <w:rPr>
+          <w:lang w:val="en-US"/>
+        </w:rPr>
+      </w:pPr>
+      <w:r>
+        <w:rPr>
+          <w:lang w:val="en-US"/>
+        </w:rPr>
+        <w:t xml:space="preserve">  username </w:t>
+      </w:r>
+      <w:proofErr w:type="gramStart"/>
+      <w:r>
+        <w:rPr>
+          <w:lang w:val="en-US"/>
+        </w:rPr>
+        <w:t>varchar(</w:t>
+      </w:r>
+      <w:proofErr w:type="gramEnd"/>
+      <w:r>
+        <w:rPr>
+          <w:lang w:val="en-US"/>
+        </w:rPr>
+        <w:t>30) NOT NULL,</w:t>
+      </w:r>
+    </w:p>
+    <w:p>
+      <w:pPr>
+        <w:rPr>
+          <w:lang w:val="en-US"/>
+        </w:rPr>
+      </w:pPr>
+      <w:r>
+        <w:rPr>
+          <w:lang w:val="en-US"/>
+        </w:rPr>
+        <w:t xml:space="preserve">  </w:t>
+      </w:r>
+      <w:proofErr w:type="spellStart"/>
+      <w:r>
+        <w:rPr>
+          <w:lang w:val="en-US"/>
+        </w:rPr>
+        <w:t>ip</w:t>
+      </w:r>
+      <w:proofErr w:type="spellEnd"/>
+      <w:r>
+        <w:rPr>
+          <w:lang w:val="en-US"/>
+        </w:rPr>
+        <w:t xml:space="preserve"> </w:t>
+      </w:r>
+      <w:proofErr w:type="gramStart"/>
+      <w:r>
+        <w:rPr>
+          <w:lang w:val="en-US"/>
+        </w:rPr>
+        <w:t>varchar(</w:t>
+      </w:r>
+      <w:proofErr w:type="gramEnd"/>
+      <w:r>
+        <w:rPr>
+          <w:lang w:val="en-US"/>
+        </w:rPr>
+        <w:t>15) NOT NULL,</w:t>
+      </w:r>
+    </w:p>
+    <w:p>
+      <w:pPr>
+        <w:rPr>
+          <w:lang w:val="en-US"/>
+        </w:rPr>
+      </w:pPr>
+      <w:r>
+        <w:rPr>
+          <w:lang w:val="en-US"/>
+        </w:rPr>
+        <w:t xml:space="preserve">  MAC </w:t>
+      </w:r>
+      <w:proofErr w:type="gramStart"/>
+      <w:r>
+        <w:rPr>
+          <w:lang w:val="en-US"/>
+        </w:rPr>
+        <w:t>varchar(</w:t>
+      </w:r>
+      <w:proofErr w:type="gramEnd"/>
+      <w:r>
+        <w:rPr>
+          <w:lang w:val="en-US"/>
+        </w:rPr>
+        <w:t xml:space="preserve">17) </w:t>
+      </w:r>
+      <w:r>
+        <w:rPr>
+          <w:lang w:val="en-US"/>
+        </w:rPr>
+        <w:t>DEFAULT</w:t>
+      </w:r>
+      <w:r>
+        <w:rPr>
+          <w:lang w:val="en-US"/>
+        </w:rPr>
+        <w:t xml:space="preserve"> NULL,</w:t>
+      </w:r>
+    </w:p>
+    <w:p>
+      <w:pPr>
+        <w:rPr>
+          <w:lang w:val="en-US"/>
+        </w:rPr>
+      </w:pPr>
+      <w:r>
+        <w:rPr>
+          <w:lang w:val="en-US"/>
+        </w:rPr>
+        <w:t xml:space="preserve">  azione </w:t>
+      </w:r>
+      <w:proofErr w:type="gramStart"/>
+      <w:r>
+        <w:rPr>
+          <w:lang w:val="en-US"/>
+        </w:rPr>
+        <w:t>varchar(</w:t>
+      </w:r>
+      <w:proofErr w:type="gramEnd"/>
+      <w:r>
+        <w:rPr>
+          <w:lang w:val="en-US"/>
+        </w:rPr>
+        <w:t>30) NOT NULL</w:t>
+      </w:r>
+      <w:r>
+        <w:rPr>
+          <w:lang w:val="en-US"/>
+        </w:rPr>
+        <w:t>,</w:t>
+      </w:r>
+    </w:p>
+    <w:p>
+      <w:pPr>
+        <w:rPr>
+          <w:lang w:val="en-US"/>
+        </w:rPr>
+      </w:pPr>
+      <w:r>
+        <w:rPr>
+          <w:lang w:val="en-US"/>
+        </w:rPr>
+        <w:t>PRIMARY KEY (</w:t>
+      </w:r>
+      <w:proofErr w:type="spellStart"/>
+      <w:r>
+        <w:rPr>
+          <w:lang w:val="en-US"/>
+        </w:rPr>
+        <w:t>dataOra</w:t>
+      </w:r>
+      <w:proofErr w:type="spellEnd"/>
+      <w:r>
+        <w:rPr>
+          <w:lang w:val="en-US"/>
+        </w:rPr>
+        <w:t xml:space="preserve">, username, </w:t>
+      </w:r>
+      <w:proofErr w:type="spellStart"/>
+      <w:r>
+        <w:rPr>
+          <w:lang w:val="en-US"/>
+        </w:rPr>
+        <w:t>ip</w:t>
+      </w:r>
+      <w:proofErr w:type="spellEnd"/>
+      <w:r>
+        <w:rPr>
+          <w:lang w:val="en-US"/>
+        </w:rPr>
+        <w:t>, MAC, azione</w:t>
+      </w:r>
+      <w:r>
+        <w:rPr>
+          <w:lang w:val="en-US"/>
+        </w:rPr>
+        <w:t>)</w:t>
+      </w:r>
+      <w:r>
+        <w:t>);</w:t>
+      </w:r>
+    </w:p>
+    <w:p/>
+    <w:p>
+      <w:pPr>
+        <w:rPr>
+          <w:lang w:val="en-US"/>
+        </w:rPr>
+      </w:pPr>
+      <w:r>
+        <w:rPr>
+          <w:lang w:val="en-US"/>
+        </w:rPr>
+        <w:t xml:space="preserve">CREATE TABLE </w:t>
+      </w:r>
+      <w:proofErr w:type="spellStart"/>
+      <w:r>
+        <w:rPr>
+          <w:lang w:val="en-US"/>
+        </w:rPr>
+        <w:t>noleggi</w:t>
+      </w:r>
+      <w:proofErr w:type="spellEnd"/>
+      <w:r>
+        <w:rPr>
+          <w:lang w:val="en-US"/>
+        </w:rPr>
+        <w:t xml:space="preserve"> (</w:t>
+      </w:r>
+    </w:p>
+    <w:p>
+      <w:pPr>
+        <w:rPr>
+          <w:lang w:val="en-US"/>
+        </w:rPr>
+      </w:pPr>
+      <w:r>
+        <w:rPr>
+          <w:lang w:val="en-US"/>
+        </w:rPr>
+        <w:t xml:space="preserve">  </w:t>
+      </w:r>
+      <w:proofErr w:type="spellStart"/>
+      <w:r>
+        <w:rPr>
+          <w:lang w:val="en-US"/>
+        </w:rPr>
+        <w:t>idNoleggio</w:t>
+      </w:r>
+      <w:proofErr w:type="spellEnd"/>
+      <w:r>
+        <w:rPr>
+          <w:lang w:val="en-US"/>
+        </w:rPr>
+        <w:t xml:space="preserve"> </w:t>
+      </w:r>
+      <w:proofErr w:type="gramStart"/>
+      <w:r>
+        <w:rPr>
+          <w:lang w:val="en-US"/>
+        </w:rPr>
+        <w:t>int(</w:t>
+      </w:r>
+      <w:proofErr w:type="gramEnd"/>
+      <w:r>
+        <w:rPr>
+          <w:lang w:val="en-US"/>
+        </w:rPr>
+        <w:t>5) NOT NULL,</w:t>
+      </w:r>
+    </w:p>
+    <w:p>
+      <w:pPr>
+        <w:rPr>
+          <w:lang w:val="en-US"/>
+        </w:rPr>
+      </w:pPr>
+      <w:r>
+        <w:rPr>
+          <w:lang w:val="en-US"/>
+        </w:rPr>
+        <w:t xml:space="preserve">  </w:t>
+      </w:r>
+      <w:proofErr w:type="spellStart"/>
+      <w:r>
+        <w:rPr>
+          <w:lang w:val="en-US"/>
+        </w:rPr>
+        <w:t>dataInizio</w:t>
+      </w:r>
+      <w:proofErr w:type="spellEnd"/>
+      <w:r>
+        <w:rPr>
+          <w:lang w:val="en-US"/>
+        </w:rPr>
+        <w:t xml:space="preserve"> date NOT NULL,</w:t>
+      </w:r>
+    </w:p>
+    <w:p>
+      <w:pPr>
+        <w:rPr>
+          <w:lang w:val="en-US"/>
+        </w:rPr>
+      </w:pPr>
+      <w:r>
+        <w:rPr>
+          <w:lang w:val="en-US"/>
+        </w:rPr>
+        <w:t xml:space="preserve">  </w:t>
+      </w:r>
+      <w:proofErr w:type="spellStart"/>
+      <w:r>
+        <w:rPr>
+          <w:lang w:val="en-US"/>
+        </w:rPr>
+        <w:t>dataFine</w:t>
+      </w:r>
+      <w:proofErr w:type="spellEnd"/>
+      <w:r>
+        <w:rPr>
+          <w:lang w:val="en-US"/>
+        </w:rPr>
+        <w:t xml:space="preserve"> date NOT NULL,</w:t>
+      </w:r>
+    </w:p>
+    <w:p>
+      <w:pPr>
+        <w:rPr>
+          <w:lang w:val="en-US"/>
+        </w:rPr>
+      </w:pPr>
+      <w:r>
+        <w:rPr>
+          <w:lang w:val="en-US"/>
+        </w:rPr>
+        <w:t xml:space="preserve">  </w:t>
+      </w:r>
+      <w:proofErr w:type="spellStart"/>
+      <w:r>
+        <w:rPr>
+          <w:lang w:val="en-US"/>
+        </w:rPr>
+        <w:t>energia</w:t>
+      </w:r>
+      <w:proofErr w:type="spellEnd"/>
+      <w:r>
+        <w:rPr>
+          <w:lang w:val="en-US"/>
+        </w:rPr>
+        <w:t xml:space="preserve"> </w:t>
+      </w:r>
+      <w:r>
+        <w:rPr>
+          <w:lang w:val="en-US"/>
+        </w:rPr>
+        <w:t>f</w:t>
+      </w:r>
+      <w:r>
+        <w:rPr>
+          <w:lang w:val="en-US"/>
+        </w:rPr>
+        <w:t>loat</w:t>
+      </w:r>
+      <w:r>
+        <w:rPr>
+          <w:lang w:val="en-US"/>
+        </w:rPr>
+        <w:t xml:space="preserve"> NOT NULL,</w:t>
+      </w:r>
+    </w:p>
+    <w:p>
+      <w:pPr>
+        <w:rPr>
+          <w:lang w:val="en-US"/>
+        </w:rPr>
+      </w:pPr>
+      <w:r>
+        <w:rPr>
+          <w:lang w:val="en-US"/>
+        </w:rPr>
+        <w:t xml:space="preserve">  </w:t>
+      </w:r>
+      <w:proofErr w:type="spellStart"/>
+      <w:r>
+        <w:rPr>
+          <w:lang w:val="en-US"/>
+        </w:rPr>
+        <w:t>idCliente</w:t>
+      </w:r>
+      <w:proofErr w:type="spellEnd"/>
+      <w:r>
+        <w:rPr>
+          <w:lang w:val="en-US"/>
+        </w:rPr>
+        <w:t xml:space="preserve"> </w:t>
+      </w:r>
+      <w:proofErr w:type="gramStart"/>
+      <w:r>
+        <w:rPr>
+          <w:lang w:val="en-US"/>
+        </w:rPr>
+        <w:t>int(</w:t>
+      </w:r>
+      <w:proofErr w:type="gramEnd"/>
+      <w:r>
+        <w:rPr>
+          <w:lang w:val="en-US"/>
+        </w:rPr>
+        <w:t>5) NOT NULL,</w:t>
+      </w:r>
+    </w:p>
+    <w:p>
+      <w:pPr>
+        <w:rPr>
+          <w:lang w:val="en-US"/>
+        </w:rPr>
+      </w:pPr>
+      <w:r>
+        <w:rPr>
+          <w:lang w:val="en-US"/>
+        </w:rPr>
+        <w:t xml:space="preserve">  </w:t>
+      </w:r>
+      <w:proofErr w:type="spellStart"/>
+      <w:r>
+        <w:rPr>
+          <w:lang w:val="en-US"/>
+        </w:rPr>
+        <w:t>idVasca</w:t>
+      </w:r>
+      <w:proofErr w:type="spellEnd"/>
+      <w:r>
+        <w:rPr>
+          <w:lang w:val="en-US"/>
+        </w:rPr>
+        <w:t xml:space="preserve"> </w:t>
+      </w:r>
+      <w:proofErr w:type="gramStart"/>
+      <w:r>
+        <w:rPr>
+          <w:lang w:val="en-US"/>
+        </w:rPr>
+        <w:t>int(</w:t>
+      </w:r>
+      <w:proofErr w:type="gramEnd"/>
+      <w:r>
+        <w:rPr>
+          <w:lang w:val="en-US"/>
+        </w:rPr>
+        <w:t>5) NOT NULL</w:t>
+      </w:r>
+      <w:r>
+        <w:rPr>
+          <w:lang w:val="en-US"/>
+        </w:rPr>
+        <w:t>,</w:t>
+      </w:r>
+    </w:p>
+    <w:p>
+      <w:pPr>
+        <w:rPr>
+          <w:lang w:val="en-US"/>
+        </w:rPr>
+      </w:pPr>
+      <w:r>
+        <w:rPr>
+          <w:lang w:val="en-US"/>
+        </w:rPr>
+        <w:t>PRIMARY KEY (</w:t>
+      </w:r>
+      <w:proofErr w:type="spellStart"/>
+      <w:r>
+        <w:rPr>
+          <w:lang w:val="en-US"/>
+        </w:rPr>
+        <w:t>idNoleggio</w:t>
+      </w:r>
+      <w:proofErr w:type="spellEnd"/>
+      <w:r>
+        <w:rPr>
+          <w:lang w:val="en-US"/>
+        </w:rPr>
+        <w:t>),</w:t>
+      </w:r>
+    </w:p>
+    <w:p>
+      <w:pPr>
+        <w:rPr>
+          <w:lang w:val="en-US"/>
+        </w:rPr>
+      </w:pPr>
+      <w:r>
+        <w:rPr>
+          <w:lang w:val="en-US"/>
+        </w:rPr>
+        <w:t>FOREIGN KEY (</w:t>
+      </w:r>
+      <w:proofErr w:type="spellStart"/>
+      <w:r>
+        <w:rPr>
+          <w:lang w:val="en-US"/>
+        </w:rPr>
+        <w:t>idCliente</w:t>
+      </w:r>
+      <w:proofErr w:type="spellEnd"/>
+      <w:r>
+        <w:rPr>
+          <w:lang w:val="en-US"/>
+        </w:rPr>
+        <w:t xml:space="preserve">) REFERENCES </w:t>
+      </w:r>
+      <w:proofErr w:type="spellStart"/>
+      <w:r>
+        <w:rPr>
+          <w:lang w:val="en-US"/>
+        </w:rPr>
+        <w:t>clienti</w:t>
+      </w:r>
+      <w:proofErr w:type="spellEnd"/>
+      <w:r>
+        <w:rPr>
+          <w:lang w:val="en-US"/>
+        </w:rPr>
+        <w:t xml:space="preserve"> (</w:t>
+      </w:r>
+      <w:proofErr w:type="spellStart"/>
+      <w:r>
+        <w:rPr>
+          <w:lang w:val="en-US"/>
+        </w:rPr>
+        <w:t>idCliente</w:t>
+      </w:r>
+      <w:proofErr w:type="spellEnd"/>
+      <w:r>
+        <w:rPr>
+          <w:lang w:val="en-US"/>
+        </w:rPr>
+        <w:t>),</w:t>
+      </w:r>
+    </w:p>
+    <w:p>
+      <w:pPr>
+        <w:rPr>
+          <w:lang w:val="en-US"/>
+        </w:rPr>
+      </w:pPr>
+      <w:r>
+        <w:rPr>
+          <w:lang w:val="en-US"/>
+        </w:rPr>
+        <w:t>FOREIGN KEY (</w:t>
+      </w:r>
+      <w:proofErr w:type="spellStart"/>
+      <w:r>
+        <w:rPr>
+          <w:lang w:val="en-US"/>
+        </w:rPr>
+        <w:t>idVasca</w:t>
+      </w:r>
+      <w:proofErr w:type="spellEnd"/>
+      <w:r>
+        <w:rPr>
+          <w:lang w:val="en-US"/>
+        </w:rPr>
+        <w:t xml:space="preserve">) REFERENCES </w:t>
+      </w:r>
+      <w:proofErr w:type="spellStart"/>
+      <w:r>
+        <w:rPr>
+          <w:lang w:val="en-US"/>
+        </w:rPr>
+        <w:t>vasche</w:t>
+      </w:r>
+      <w:proofErr w:type="spellEnd"/>
+      <w:r>
+        <w:rPr>
+          <w:lang w:val="en-US"/>
+        </w:rPr>
+        <w:t xml:space="preserve"> (</w:t>
+      </w:r>
+      <w:proofErr w:type="spellStart"/>
+      <w:r>
+        <w:rPr>
+          <w:lang w:val="en-US"/>
+        </w:rPr>
+        <w:t>idVasca</w:t>
+      </w:r>
+      <w:proofErr w:type="spellEnd"/>
+      <w:r>
+        <w:rPr>
+          <w:lang w:val="en-US"/>
+        </w:rPr>
+        <w:t>)</w:t>
+      </w:r>
+      <w:r>
+        <w:rPr>
+          <w:lang w:val="en-US"/>
+        </w:rPr>
+        <w:t>);</w:t>
+      </w:r>
+    </w:p>
+    <w:p>
+      <w:pPr>
+        <w:rPr>
+          <w:lang w:val="en-US"/>
+        </w:rPr>
+      </w:pPr>
+    </w:p>
+    <w:p>
+      <w:r>
+        <w:t>CREATE TABLE prenotazioni (</w:t>
+      </w:r>
+    </w:p>
+    <w:p>
+      <w:r>
+        <w:t xml:space="preserve">  idPrenotazione int(5) NOT NULL,</w:t>
+      </w:r>
+    </w:p>
+    <w:p>
+      <w:r>
+        <w:t xml:space="preserve">  dataPrenotazione date NOT NULL,</w:t>
+      </w:r>
+    </w:p>
+    <w:p>
+      <w:r>
+        <w:t xml:space="preserve">  dataVisita date NOT NULL,</w:t>
+      </w:r>
+    </w:p>
+    <w:p>
+      <w:r>
+        <w:t xml:space="preserve">  tipologiaPrenotazione varchar(30) NOT NULL,</w:t>
+      </w:r>
+    </w:p>
+    <w:p>
+      <w:r>
         <w:t xml:space="preserve">  idCliente int(5) NOT NULL,</w:t>
       </w:r>
     </w:p>
     <w:p>
-      <w:pPr>
-        <w:rPr>
-          <w:lang w:val="en-US"/>
-        </w:rPr>
-      </w:pPr>
-      <w:r>
-        <w:rPr>
-          <w:lang w:val="en-US"/>
-        </w:rPr>
-        <w:t xml:space="preserve">  nomeCliente varchar(30) NOT NULL,</w:t>
-      </w:r>
-    </w:p>
-    <w:p>
-      <w:pPr>
-        <w:rPr>
-          <w:lang w:val="en-US"/>
-        </w:rPr>
-      </w:pPr>
-      <w:r>
-        <w:rPr>
-          <w:lang w:val="en-US"/>
-        </w:rPr>
-        <w:t xml:space="preserve">  pIVA char(11) NOT NULL,</w:t>
-      </w:r>
-    </w:p>
-    <w:p>
-      <w:pPr>
-        <w:rPr>
-          <w:lang w:val="en-US"/>
-        </w:rPr>
-      </w:pPr>
-      <w:r>
-        <w:rPr>
-          <w:lang w:val="en-US"/>
-        </w:rPr>
-        <w:t xml:space="preserve">  mailCliente varchar(</w:t>
-      </w:r>
-      <w:r>
-        <w:rPr>
-          <w:lang w:val="en-US"/>
-        </w:rPr>
-        <w:t>4</w:t>
-      </w:r>
-      <w:r>
-        <w:rPr>
-          <w:lang w:val="en-US"/>
-        </w:rPr>
-        <w:t>0) NOT NULL,</w:t>
-      </w:r>
-    </w:p>
-    <w:p>
-      <w:pPr>
-        <w:rPr>
-          <w:lang w:val="en-US"/>
-        </w:rPr>
-      </w:pPr>
-      <w:r>
-        <w:rPr>
-          <w:lang w:val="en-US"/>
-        </w:rPr>
-        <w:t xml:space="preserve">  indirizzoCliente varchar(30) NOT NULL,</w:t>
-      </w:r>
-    </w:p>
-    <w:p>
-      <w:pPr>
-        <w:rPr>
-          <w:lang w:val="en-US"/>
-        </w:rPr>
-      </w:pPr>
-      <w:r>
-        <w:rPr>
-          <w:lang w:val="en-US"/>
-        </w:rPr>
-        <w:t xml:space="preserve">  telefonoCliente char(10) NOT NULL</w:t>
-      </w:r>
-      <w:r>
-        <w:rPr>
-          <w:lang w:val="en-US"/>
-        </w:rPr>
+      <w:r>
+        <w:t xml:space="preserve">  idDipendente int(5) </w:t>
+      </w:r>
+      <w:r>
+        <w:t>DEFAULT</w:t>
+      </w:r>
+      <w:r>
+        <w:t xml:space="preserve"> NULL</w:t>
+      </w:r>
+      <w:r>
         <w:t>,</w:t>
       </w:r>
     </w:p>
@@ -4989,25 +7045,183 @@
         <w:rPr>
           <w:lang w:val="en-US"/>
         </w:rPr>
-        <w:t xml:space="preserve">  citta</w:t>
-      </w:r>
-      <w:r>
-        <w:rPr>
-          <w:lang w:val="en-US"/>
-        </w:rPr>
-        <w:t xml:space="preserve"> varchar(</w:t>
-      </w:r>
-      <w:r>
-        <w:rPr>
-          <w:lang w:val="en-US"/>
-        </w:rPr>
-        <w:t>3</w:t>
-      </w:r>
-      <w:r>
-        <w:rPr>
-          <w:lang w:val="en-US"/>
-        </w:rPr>
-        <w:t>0) NOT NULL,</w:t>
+        <w:t>PRIMARY KEY (</w:t>
+      </w:r>
+      <w:proofErr w:type="spellStart"/>
+      <w:r>
+        <w:rPr>
+          <w:lang w:val="en-US"/>
+        </w:rPr>
+        <w:t>idPrenotazione</w:t>
+      </w:r>
+      <w:proofErr w:type="spellEnd"/>
+      <w:r>
+        <w:rPr>
+          <w:lang w:val="en-US"/>
+        </w:rPr>
+        <w:t>),</w:t>
+      </w:r>
+    </w:p>
+    <w:p>
+      <w:pPr>
+        <w:rPr>
+          <w:lang w:val="en-US"/>
+        </w:rPr>
+      </w:pPr>
+      <w:r>
+        <w:rPr>
+          <w:lang w:val="en-US"/>
+        </w:rPr>
+        <w:t>FOREIGN KEY (</w:t>
+      </w:r>
+      <w:proofErr w:type="spellStart"/>
+      <w:r>
+        <w:rPr>
+          <w:lang w:val="en-US"/>
+        </w:rPr>
+        <w:t>idCliente</w:t>
+      </w:r>
+      <w:proofErr w:type="spellEnd"/>
+      <w:r>
+        <w:rPr>
+          <w:lang w:val="en-US"/>
+        </w:rPr>
+        <w:t xml:space="preserve">) REFERENCES </w:t>
+      </w:r>
+      <w:proofErr w:type="spellStart"/>
+      <w:r>
+        <w:rPr>
+          <w:lang w:val="en-US"/>
+        </w:rPr>
+        <w:t>clienti</w:t>
+      </w:r>
+      <w:proofErr w:type="spellEnd"/>
+      <w:r>
+        <w:rPr>
+          <w:lang w:val="en-US"/>
+        </w:rPr>
+        <w:t xml:space="preserve"> (</w:t>
+      </w:r>
+      <w:proofErr w:type="spellStart"/>
+      <w:r>
+        <w:rPr>
+          <w:lang w:val="en-US"/>
+        </w:rPr>
+        <w:t>idCliente</w:t>
+      </w:r>
+      <w:proofErr w:type="spellEnd"/>
+      <w:r>
+        <w:rPr>
+          <w:lang w:val="en-US"/>
+        </w:rPr>
+        <w:t>),</w:t>
+      </w:r>
+    </w:p>
+    <w:p>
+      <w:pPr>
+        <w:rPr>
+          <w:lang w:val="en-US"/>
+        </w:rPr>
+      </w:pPr>
+      <w:r>
+        <w:rPr>
+          <w:lang w:val="en-US"/>
+        </w:rPr>
+        <w:t>FOREIGN KEY (</w:t>
+      </w:r>
+      <w:proofErr w:type="spellStart"/>
+      <w:r>
+        <w:rPr>
+          <w:lang w:val="en-US"/>
+        </w:rPr>
+        <w:t>idDipendent</w:t>
+      </w:r>
+      <w:r>
+        <w:rPr>
+          <w:lang w:val="en-US"/>
+        </w:rPr>
+        <w:t>e</w:t>
+      </w:r>
+      <w:proofErr w:type="spellEnd"/>
+      <w:r>
+        <w:rPr>
+          <w:lang w:val="en-US"/>
+        </w:rPr>
+        <w:t xml:space="preserve">) REFERENCES </w:t>
+      </w:r>
+      <w:proofErr w:type="spellStart"/>
+      <w:r>
+        <w:rPr>
+          <w:lang w:val="en-US"/>
+        </w:rPr>
+        <w:t>dipendenti</w:t>
+      </w:r>
+      <w:proofErr w:type="spellEnd"/>
+      <w:r>
+        <w:rPr>
+          <w:lang w:val="en-US"/>
+        </w:rPr>
+        <w:t xml:space="preserve"> (</w:t>
+      </w:r>
+      <w:proofErr w:type="spellStart"/>
+      <w:r>
+        <w:rPr>
+          <w:lang w:val="en-US"/>
+        </w:rPr>
+        <w:t>idDipendent</w:t>
+      </w:r>
+      <w:r>
+        <w:rPr>
+          <w:lang w:val="en-US"/>
+        </w:rPr>
+        <w:t>e</w:t>
+      </w:r>
+      <w:proofErr w:type="spellEnd"/>
+      <w:r>
+        <w:rPr>
+          <w:lang w:val="en-US"/>
+        </w:rPr>
+        <w:t>)</w:t>
+      </w:r>
+      <w:r>
+        <w:rPr>
+          <w:lang w:val="en-US"/>
+        </w:rPr>
+        <w:t>);</w:t>
+      </w:r>
+    </w:p>
+    <w:p>
+      <w:pPr>
+        <w:rPr>
+          <w:lang w:val="en-US"/>
+        </w:rPr>
+      </w:pPr>
+    </w:p>
+    <w:p>
+      <w:pPr>
+        <w:rPr>
+          <w:lang w:val="en-US"/>
+        </w:rPr>
+      </w:pPr>
+      <w:r>
+        <w:rPr>
+          <w:lang w:val="en-US"/>
+        </w:rPr>
+        <w:t xml:space="preserve">CREATE TABLE </w:t>
+      </w:r>
+      <w:proofErr w:type="spellStart"/>
+      <w:r>
+        <w:rPr>
+          <w:lang w:val="en-US"/>
+        </w:rPr>
+        <w:t>modelli</w:t>
+      </w:r>
+      <w:proofErr w:type="spellEnd"/>
+      <w:r>
+        <w:rPr>
+          <w:lang w:val="en-US"/>
+        </w:rPr>
+        <w:t xml:space="preserve"> (</w:t>
       </w:r>
     </w:p>
     <w:p>
@@ -5022,37 +7236,407 @@
         </w:rPr>
         <w:t xml:space="preserve">  </w:t>
       </w:r>
-      <w:r>
-        <w:rPr>
-          <w:lang w:val="en-US"/>
-        </w:rPr>
-        <w:t>provincia</w:t>
-      </w:r>
-      <w:r>
-        <w:rPr>
-          <w:lang w:val="en-US"/>
-        </w:rPr>
-        <w:t xml:space="preserve"> varchar(</w:t>
-      </w:r>
-      <w:r>
-        <w:rPr>
-          <w:lang w:val="en-US"/>
-        </w:rPr>
-        <w:t>3</w:t>
-      </w:r>
-      <w:r>
-        <w:rPr>
-          <w:lang w:val="en-US"/>
-        </w:rPr>
-        <w:t>0) NOT NULL</w:t>
-      </w:r>
-    </w:p>
-    <w:p>
-      <w:pPr>
-        <w:rPr>
-          <w:lang w:val="en-US"/>
-        </w:rPr>
-      </w:pPr>
+      <w:proofErr w:type="spellStart"/>
+      <w:r>
+        <w:rPr>
+          <w:lang w:val="en-US"/>
+        </w:rPr>
+        <w:t>id</w:t>
+      </w:r>
+      <w:r>
+        <w:rPr>
+          <w:lang w:val="en-US"/>
+        </w:rPr>
+        <w:t>Modello</w:t>
+      </w:r>
+      <w:proofErr w:type="spellEnd"/>
+      <w:r>
+        <w:rPr>
+          <w:lang w:val="en-US"/>
+        </w:rPr>
+        <w:t xml:space="preserve"> </w:t>
+      </w:r>
+      <w:proofErr w:type="gramStart"/>
+      <w:r>
+        <w:rPr>
+          <w:lang w:val="en-US"/>
+        </w:rPr>
+        <w:t>int(</w:t>
+      </w:r>
+      <w:proofErr w:type="gramEnd"/>
+      <w:r>
+        <w:rPr>
+          <w:lang w:val="en-US"/>
+        </w:rPr>
+        <w:t>5) NOT NULL,</w:t>
+      </w:r>
+    </w:p>
+    <w:p>
+      <w:pPr>
+        <w:rPr>
+          <w:lang w:val="en-US"/>
+        </w:rPr>
+      </w:pPr>
+      <w:r>
+        <w:rPr>
+          <w:lang w:val="en-US"/>
+        </w:rPr>
+        <w:t xml:space="preserve">  </w:t>
+      </w:r>
+      <w:proofErr w:type="spellStart"/>
+      <w:r>
+        <w:rPr>
+          <w:lang w:val="en-US"/>
+        </w:rPr>
+        <w:t>nome</w:t>
+      </w:r>
+      <w:r>
+        <w:rPr>
+          <w:lang w:val="en-US"/>
+        </w:rPr>
+        <w:t>Modello</w:t>
+      </w:r>
+      <w:proofErr w:type="spellEnd"/>
+      <w:r>
+        <w:rPr>
+          <w:lang w:val="en-US"/>
+        </w:rPr>
+        <w:t xml:space="preserve"> </w:t>
+      </w:r>
+      <w:proofErr w:type="gramStart"/>
+      <w:r>
+        <w:rPr>
+          <w:lang w:val="en-US"/>
+        </w:rPr>
+        <w:t>varchar(</w:t>
+      </w:r>
+      <w:proofErr w:type="gramEnd"/>
+      <w:r>
+        <w:rPr>
+          <w:lang w:val="en-US"/>
+        </w:rPr>
+        <w:t>30) NOT NULL,</w:t>
+      </w:r>
+    </w:p>
+    <w:p>
+      <w:pPr>
+        <w:rPr>
+          <w:lang w:val="en-US"/>
+        </w:rPr>
+      </w:pPr>
+      <w:r>
+        <w:rPr>
+          <w:lang w:val="en-US"/>
+        </w:rPr>
+        <w:t xml:space="preserve">  </w:t>
+      </w:r>
+      <w:proofErr w:type="spellStart"/>
+      <w:r>
+        <w:rPr>
+          <w:lang w:val="en-US"/>
+        </w:rPr>
+        <w:t>foto</w:t>
+      </w:r>
+      <w:r>
+        <w:rPr>
+          <w:lang w:val="en-US"/>
+        </w:rPr>
+        <w:t>Modello</w:t>
+      </w:r>
+      <w:proofErr w:type="spellEnd"/>
+      <w:r>
+        <w:rPr>
+          <w:lang w:val="en-US"/>
+        </w:rPr>
+        <w:t xml:space="preserve"> </w:t>
+      </w:r>
+      <w:proofErr w:type="spellStart"/>
+      <w:r>
+        <w:rPr>
+          <w:lang w:val="en-US"/>
+        </w:rPr>
+        <w:t>longblob</w:t>
+      </w:r>
+      <w:proofErr w:type="spellEnd"/>
+      <w:r>
+        <w:rPr>
+          <w:lang w:val="en-US"/>
+        </w:rPr>
+        <w:t xml:space="preserve"> DEFAULT NULL,</w:t>
+      </w:r>
+    </w:p>
+    <w:p>
+      <w:pPr>
+        <w:rPr>
+          <w:lang w:val="en-US"/>
+        </w:rPr>
+      </w:pPr>
+      <w:r>
+        <w:rPr>
+          <w:lang w:val="en-US"/>
+        </w:rPr>
+        <w:t xml:space="preserve">  </w:t>
+      </w:r>
+      <w:proofErr w:type="spellStart"/>
+      <w:r>
+        <w:rPr>
+          <w:lang w:val="en-US"/>
+        </w:rPr>
+        <w:t>costoH</w:t>
+      </w:r>
+      <w:proofErr w:type="spellEnd"/>
+      <w:r>
+        <w:rPr>
+          <w:lang w:val="en-US"/>
+        </w:rPr>
+        <w:t xml:space="preserve"> </w:t>
+      </w:r>
+      <w:r>
+        <w:rPr>
+          <w:lang w:val="en-US"/>
+        </w:rPr>
+        <w:t>float</w:t>
+      </w:r>
+      <w:r>
+        <w:rPr>
+          <w:lang w:val="en-US"/>
+        </w:rPr>
+        <w:t xml:space="preserve"> NOT NULL,</w:t>
+      </w:r>
+    </w:p>
+    <w:p>
+      <w:pPr>
+        <w:rPr>
+          <w:lang w:val="en-US"/>
+        </w:rPr>
+      </w:pPr>
+      <w:r>
+        <w:rPr>
+          <w:lang w:val="en-US"/>
+        </w:rPr>
+        <w:t xml:space="preserve">  </w:t>
+      </w:r>
+      <w:proofErr w:type="spellStart"/>
+      <w:r>
+        <w:rPr>
+          <w:lang w:val="en-US"/>
+        </w:rPr>
+        <w:t>lunghezza</w:t>
+      </w:r>
+      <w:proofErr w:type="spellEnd"/>
+      <w:r>
+        <w:rPr>
+          <w:lang w:val="en-US"/>
+        </w:rPr>
+        <w:t xml:space="preserve"> </w:t>
+      </w:r>
+      <w:r>
+        <w:rPr>
+          <w:lang w:val="en-US"/>
+        </w:rPr>
+        <w:t>float</w:t>
+      </w:r>
+      <w:r>
+        <w:rPr>
+          <w:lang w:val="en-US"/>
+        </w:rPr>
+        <w:t xml:space="preserve"> NOT NULL,</w:t>
+      </w:r>
+    </w:p>
+    <w:p>
+      <w:pPr>
+        <w:rPr>
+          <w:lang w:val="en-US"/>
+        </w:rPr>
+      </w:pPr>
+      <w:r>
+        <w:rPr>
+          <w:lang w:val="en-US"/>
+        </w:rPr>
+        <w:t xml:space="preserve">  </w:t>
+      </w:r>
+      <w:proofErr w:type="spellStart"/>
+      <w:r>
+        <w:rPr>
+          <w:lang w:val="en-US"/>
+        </w:rPr>
+        <w:t>larghezza</w:t>
+      </w:r>
+      <w:proofErr w:type="spellEnd"/>
+      <w:r>
+        <w:rPr>
+          <w:lang w:val="en-US"/>
+        </w:rPr>
+        <w:t xml:space="preserve"> </w:t>
+      </w:r>
+      <w:r>
+        <w:rPr>
+          <w:lang w:val="en-US"/>
+        </w:rPr>
+        <w:t>float</w:t>
+      </w:r>
+      <w:r>
+        <w:rPr>
+          <w:lang w:val="en-US"/>
+        </w:rPr>
+        <w:t xml:space="preserve"> </w:t>
+      </w:r>
+      <w:r>
+        <w:rPr>
+          <w:lang w:val="en-US"/>
+        </w:rPr>
+        <w:t>NOT NULL,</w:t>
+      </w:r>
+    </w:p>
+    <w:p>
+      <w:pPr>
+        <w:rPr>
+          <w:lang w:val="en-US"/>
+        </w:rPr>
+      </w:pPr>
+      <w:r>
+        <w:rPr>
+          <w:lang w:val="en-US"/>
+        </w:rPr>
+        <w:t xml:space="preserve">  </w:t>
+      </w:r>
+      <w:proofErr w:type="spellStart"/>
+      <w:r>
+        <w:rPr>
+          <w:lang w:val="en-US"/>
+        </w:rPr>
+        <w:t>altezza</w:t>
+      </w:r>
+      <w:proofErr w:type="spellEnd"/>
+      <w:r>
+        <w:rPr>
+          <w:lang w:val="en-US"/>
+        </w:rPr>
+        <w:t xml:space="preserve"> </w:t>
+      </w:r>
+      <w:r>
+        <w:rPr>
+          <w:lang w:val="en-US"/>
+        </w:rPr>
+        <w:t>float</w:t>
+      </w:r>
+      <w:r>
+        <w:rPr>
+          <w:lang w:val="en-US"/>
+        </w:rPr>
+        <w:t xml:space="preserve"> </w:t>
+      </w:r>
+      <w:r>
+        <w:rPr>
+          <w:lang w:val="en-US"/>
+        </w:rPr>
+        <w:t>NOT NULL,</w:t>
+      </w:r>
+    </w:p>
+    <w:p>
+      <w:pPr>
+        <w:rPr>
+          <w:lang w:val="en-US"/>
+        </w:rPr>
+      </w:pPr>
+      <w:r>
+        <w:rPr>
+          <w:lang w:val="en-US"/>
+        </w:rPr>
+        <w:t xml:space="preserve">  </w:t>
+      </w:r>
+      <w:proofErr w:type="spellStart"/>
+      <w:r>
+        <w:rPr>
+          <w:lang w:val="en-US"/>
+        </w:rPr>
+        <w:t>pesoVuoto</w:t>
+      </w:r>
+      <w:proofErr w:type="spellEnd"/>
+      <w:r>
+        <w:rPr>
+          <w:lang w:val="en-US"/>
+        </w:rPr>
+        <w:t xml:space="preserve"> </w:t>
+      </w:r>
+      <w:proofErr w:type="gramStart"/>
+      <w:r>
+        <w:rPr>
+          <w:lang w:val="en-US"/>
+        </w:rPr>
+        <w:t>int(</w:t>
+      </w:r>
+      <w:proofErr w:type="gramEnd"/>
+      <w:r>
+        <w:rPr>
+          <w:lang w:val="en-US"/>
+        </w:rPr>
+        <w:t>11) NOT NULL,</w:t>
+      </w:r>
+    </w:p>
+    <w:p>
+      <w:r>
+        <w:rPr>
+          <w:lang w:val="en-US"/>
+        </w:rPr>
+        <w:lastRenderedPageBreak/>
+        <w:t xml:space="preserve">  </w:t>
+      </w:r>
+      <w:proofErr w:type="spellStart"/>
+      <w:r>
+        <w:rPr>
+          <w:lang w:val="en-US"/>
+        </w:rPr>
+        <w:t>pesoPieno</w:t>
+      </w:r>
+      <w:proofErr w:type="spellEnd"/>
+      <w:r>
+        <w:rPr>
+          <w:lang w:val="en-US"/>
+        </w:rPr>
+        <w:t xml:space="preserve"> </w:t>
+      </w:r>
+      <w:proofErr w:type="gramStart"/>
+      <w:r>
+        <w:rPr>
+          <w:lang w:val="en-US"/>
+        </w:rPr>
+        <w:t>int(</w:t>
+      </w:r>
+      <w:proofErr w:type="gramEnd"/>
+      <w:r>
+        <w:rPr>
+          <w:lang w:val="en-US"/>
+        </w:rPr>
+        <w:t>11) NOT NULL,</w:t>
+      </w:r>
+    </w:p>
+    <w:p>
+      <w:r>
+        <w:t xml:space="preserve">  descrizione</w:t>
+      </w:r>
+      <w:r>
+        <w:t>Modello</w:t>
+      </w:r>
+      <w:r>
+        <w:t xml:space="preserve"> varchar(100) NOT NULL</w:t>
+      </w:r>
+    </w:p>
+    <w:p>
+      <w:r>
+        <w:rPr>
+          <w:lang w:val="en-US"/>
+        </w:rPr>
+        <w:t>PRIMARY KEY (</w:t>
+      </w:r>
+      <w:proofErr w:type="spellStart"/>
+      <w:r>
+        <w:rPr>
+          <w:lang w:val="en-US"/>
+        </w:rPr>
+        <w:t>idModello</w:t>
+      </w:r>
+      <w:proofErr w:type="spellEnd"/>
       <w:r>
         <w:rPr>
           <w:lang w:val="en-US"/>
@@ -5060,1341 +7644,843 @@
         <w:t>)</w:t>
       </w:r>
       <w:r>
-        <w:rPr>
-          <w:lang w:val="en-US"/>
-        </w:rPr>
-        <w:t>;</w:t>
-      </w:r>
-    </w:p>
-    <w:p>
-      <w:pPr>
-        <w:rPr>
-          <w:lang w:val="en-US"/>
-        </w:rPr>
-      </w:pPr>
-    </w:p>
-    <w:p>
-      <w:pPr>
-        <w:rPr>
-          <w:lang w:val="en-US"/>
-        </w:rPr>
-      </w:pPr>
-      <w:r>
-        <w:rPr>
-          <w:lang w:val="en-US"/>
-        </w:rPr>
-        <w:t>CREATE TABLE condizioni (</w:t>
-      </w:r>
-    </w:p>
-    <w:p>
-      <w:pPr>
-        <w:rPr>
-          <w:lang w:val="en-US"/>
-        </w:rPr>
-      </w:pPr>
-      <w:r>
-        <w:rPr>
-          <w:lang w:val="en-US"/>
-        </w:rPr>
-        <w:t xml:space="preserve">  idCondizione</w:t>
-      </w:r>
+        <w:t>);</w:t>
+      </w:r>
+    </w:p>
+    <w:p/>
+    <w:p>
+      <w:pPr>
+        <w:rPr>
+          <w:lang w:val="en-US"/>
+        </w:rPr>
+      </w:pPr>
+      <w:r>
+        <w:rPr>
+          <w:lang w:val="en-US"/>
+        </w:rPr>
+        <w:t xml:space="preserve">CREATE TABLE </w:t>
+      </w:r>
+      <w:proofErr w:type="spellStart"/>
+      <w:r>
+        <w:rPr>
+          <w:lang w:val="en-US"/>
+        </w:rPr>
+        <w:t>vasche</w:t>
+      </w:r>
+      <w:proofErr w:type="spellEnd"/>
+      <w:r>
+        <w:rPr>
+          <w:lang w:val="en-US"/>
+        </w:rPr>
+        <w:t xml:space="preserve"> (</w:t>
+      </w:r>
+    </w:p>
+    <w:p>
+      <w:r>
+        <w:rPr>
+          <w:lang w:val="en-US"/>
+        </w:rPr>
+        <w:t xml:space="preserve">  </w:t>
+      </w:r>
+      <w:proofErr w:type="spellStart"/>
+      <w:r>
+        <w:rPr>
+          <w:lang w:val="en-US"/>
+        </w:rPr>
+        <w:t>idVasca</w:t>
+      </w:r>
+      <w:proofErr w:type="spellEnd"/>
       <w:r>
         <w:rPr>
           <w:lang w:val="en-US"/>
         </w:rPr>
         <w:t xml:space="preserve"> </w:t>
       </w:r>
-      <w:r>
-        <w:rPr>
-          <w:lang w:val="en-US"/>
-        </w:rPr>
-        <w:t>int(5) NOT NULL,</w:t>
-      </w:r>
-    </w:p>
-    <w:p>
-      <w:pPr>
-        <w:rPr>
-          <w:lang w:val="en-US"/>
-        </w:rPr>
-      </w:pPr>
-      <w:r>
-        <w:rPr>
-          <w:lang w:val="en-US"/>
-        </w:rPr>
-        <w:t xml:space="preserve">  tipologiaP varchar(30) NOT NULL,</w:t>
-      </w:r>
-    </w:p>
-    <w:p>
-      <w:pPr>
-        <w:rPr>
-          <w:lang w:val="en-US"/>
-        </w:rPr>
-      </w:pPr>
-      <w:r>
-        <w:rPr>
-          <w:lang w:val="en-US"/>
-        </w:rPr>
-        <w:t xml:space="preserve">  tempH2O int(11) NOT NULL,</w:t>
-      </w:r>
-    </w:p>
-    <w:p>
-      <w:pPr>
-        <w:rPr>
-          <w:lang w:val="en-US"/>
-        </w:rPr>
-      </w:pPr>
-      <w:r>
-        <w:rPr>
-          <w:lang w:val="en-US"/>
-        </w:rPr>
-        <w:t xml:space="preserve">  livelloO2 </w:t>
-      </w:r>
-      <w:r>
-        <w:rPr>
-          <w:lang w:val="en-US"/>
-        </w:rPr>
-        <w:t>float</w:t>
-      </w:r>
-      <w:r>
-        <w:rPr>
-          <w:lang w:val="en-US"/>
-        </w:rPr>
-        <w:t xml:space="preserve"> NOT NULL,</w:t>
-      </w:r>
-    </w:p>
-    <w:p>
-      <w:pPr>
-        <w:rPr>
-          <w:lang w:val="en-US"/>
-        </w:rPr>
-      </w:pPr>
-      <w:r>
-        <w:rPr>
-          <w:lang w:val="en-US"/>
-        </w:rPr>
-        <w:t xml:space="preserve">  oreLuce int(11) NOT NULL,</w:t>
-      </w:r>
-    </w:p>
-    <w:p>
-      <w:pPr>
-        <w:rPr>
-          <w:lang w:val="en-US"/>
-        </w:rPr>
-      </w:pPr>
-      <w:r>
-        <w:rPr>
-          <w:lang w:val="en-US"/>
-        </w:rPr>
-        <w:t xml:space="preserve">  torbidita int(11) NOT NULL,</w:t>
-      </w:r>
-    </w:p>
-    <w:p>
-      <w:pPr>
-        <w:rPr>
-          <w:lang w:val="en-US"/>
-        </w:rPr>
-      </w:pPr>
-      <w:r>
-        <w:rPr>
-          <w:lang w:val="en-US"/>
-        </w:rPr>
-        <w:t xml:space="preserve">  mangimeGiornaliero int(11) NOT NULL,</w:t>
-      </w:r>
-    </w:p>
-    <w:p>
-      <w:pPr>
-        <w:rPr>
-          <w:lang w:val="en-US"/>
-        </w:rPr>
-      </w:pPr>
-      <w:r>
-        <w:rPr>
-          <w:lang w:val="en-US"/>
-        </w:rPr>
-        <w:t xml:space="preserve">  Rh int(11) NOT NULL,</w:t>
-      </w:r>
-    </w:p>
-    <w:p>
-      <w:pPr>
-        <w:rPr>
-          <w:lang w:val="en-US"/>
-        </w:rPr>
-      </w:pPr>
-      <w:r>
-        <w:rPr>
-          <w:lang w:val="en-US"/>
-        </w:rPr>
-        <w:t xml:space="preserve">  Ph int(11) NOT NULL</w:t>
-      </w:r>
-    </w:p>
-    <w:p>
-      <w:pPr>
-        <w:rPr>
-          <w:lang w:val="en-US"/>
-        </w:rPr>
-      </w:pPr>
-      <w:r>
-        <w:rPr>
-          <w:lang w:val="en-US"/>
-        </w:rPr>
+      <w:proofErr w:type="gramStart"/>
+      <w:r>
+        <w:rPr>
+          <w:lang w:val="en-US"/>
+        </w:rPr>
+        <w:t>int(</w:t>
+      </w:r>
+      <w:proofErr w:type="gramEnd"/>
+      <w:r>
+        <w:rPr>
+          <w:lang w:val="en-US"/>
+        </w:rPr>
+        <w:t>5) NOT NULL,</w:t>
+      </w:r>
+    </w:p>
+    <w:p>
+      <w:pPr>
+        <w:rPr>
+          <w:lang w:val="en-US"/>
+        </w:rPr>
+      </w:pPr>
+      <w:r>
+        <w:t xml:space="preserve">  </w:t>
+      </w:r>
+      <w:r>
+        <w:t>quantitaPesci int(11) DEFAULT NULL,</w:t>
+      </w:r>
+    </w:p>
+    <w:p>
+      <w:pPr>
+        <w:rPr>
+          <w:lang w:val="en-US"/>
+        </w:rPr>
+      </w:pPr>
+      <w:r>
+        <w:rPr>
+          <w:lang w:val="en-US"/>
+        </w:rPr>
+        <w:t xml:space="preserve">  </w:t>
+      </w:r>
+      <w:proofErr w:type="spellStart"/>
+      <w:r>
+        <w:rPr>
+          <w:lang w:val="en-US"/>
+        </w:rPr>
+        <w:t>latitudine</w:t>
+      </w:r>
+      <w:proofErr w:type="spellEnd"/>
+      <w:r>
+        <w:rPr>
+          <w:lang w:val="en-US"/>
+        </w:rPr>
+        <w:t xml:space="preserve"> </w:t>
+      </w:r>
+      <w:proofErr w:type="gramStart"/>
+      <w:r>
+        <w:rPr>
+          <w:lang w:val="en-US"/>
+        </w:rPr>
+        <w:t>varchar(</w:t>
+      </w:r>
+      <w:proofErr w:type="gramEnd"/>
+      <w:r>
+        <w:rPr>
+          <w:lang w:val="en-US"/>
+        </w:rPr>
+        <w:t>10) NOT NULL,</w:t>
+      </w:r>
+    </w:p>
+    <w:p>
+      <w:pPr>
+        <w:rPr>
+          <w:lang w:val="en-US"/>
+        </w:rPr>
+      </w:pPr>
+      <w:r>
+        <w:rPr>
+          <w:lang w:val="en-US"/>
+        </w:rPr>
+        <w:t xml:space="preserve">  </w:t>
+      </w:r>
+      <w:proofErr w:type="spellStart"/>
+      <w:r>
+        <w:rPr>
+          <w:lang w:val="en-US"/>
+        </w:rPr>
+        <w:t>longitudine</w:t>
+      </w:r>
+      <w:proofErr w:type="spellEnd"/>
+      <w:r>
+        <w:rPr>
+          <w:lang w:val="en-US"/>
+        </w:rPr>
+        <w:t xml:space="preserve"> </w:t>
+      </w:r>
+      <w:proofErr w:type="gramStart"/>
+      <w:r>
+        <w:rPr>
+          <w:lang w:val="en-US"/>
+        </w:rPr>
+        <w:t>varchar(</w:t>
+      </w:r>
+      <w:proofErr w:type="gramEnd"/>
+      <w:r>
+        <w:rPr>
+          <w:lang w:val="en-US"/>
+        </w:rPr>
+        <w:t>10) NOT NULL,</w:t>
+      </w:r>
+    </w:p>
+    <w:p>
+      <w:pPr>
+        <w:rPr>
+          <w:lang w:val="en-US"/>
+        </w:rPr>
+      </w:pPr>
+      <w:r>
+        <w:rPr>
+          <w:lang w:val="en-US"/>
+        </w:rPr>
+        <w:t xml:space="preserve">  </w:t>
+      </w:r>
+      <w:proofErr w:type="spellStart"/>
+      <w:r>
+        <w:rPr>
+          <w:lang w:val="en-US"/>
+        </w:rPr>
+        <w:t>idCondizione</w:t>
+      </w:r>
+      <w:proofErr w:type="spellEnd"/>
+      <w:r>
+        <w:rPr>
+          <w:lang w:val="en-US"/>
+        </w:rPr>
+        <w:t xml:space="preserve"> </w:t>
+      </w:r>
+      <w:proofErr w:type="gramStart"/>
+      <w:r>
+        <w:rPr>
+          <w:lang w:val="en-US"/>
+        </w:rPr>
+        <w:t>int(</w:t>
+      </w:r>
+      <w:proofErr w:type="gramEnd"/>
+      <w:r>
+        <w:rPr>
+          <w:lang w:val="en-US"/>
+        </w:rPr>
+        <w:t>5) NOT NULL</w:t>
+      </w:r>
+      <w:r>
+        <w:rPr>
+          <w:lang w:val="en-US"/>
+        </w:rPr>
+        <w:t>,</w:t>
+      </w:r>
+    </w:p>
+    <w:p>
+      <w:pPr>
+        <w:rPr>
+          <w:lang w:val="en-US"/>
+        </w:rPr>
+      </w:pPr>
+      <w:r>
+        <w:rPr>
+          <w:lang w:val="en-US"/>
+        </w:rPr>
+        <w:t xml:space="preserve">  </w:t>
+      </w:r>
+      <w:proofErr w:type="spellStart"/>
+      <w:r>
+        <w:rPr>
+          <w:lang w:val="en-US"/>
+        </w:rPr>
+        <w:t>idModello</w:t>
+      </w:r>
+      <w:proofErr w:type="spellEnd"/>
+      <w:r>
+        <w:rPr>
+          <w:lang w:val="en-US"/>
+        </w:rPr>
+        <w:t xml:space="preserve"> </w:t>
+      </w:r>
+      <w:proofErr w:type="gramStart"/>
+      <w:r>
+        <w:rPr>
+          <w:lang w:val="en-US"/>
+        </w:rPr>
+        <w:t>int(</w:t>
+      </w:r>
+      <w:proofErr w:type="gramEnd"/>
+      <w:r>
+        <w:rPr>
+          <w:lang w:val="en-US"/>
+        </w:rPr>
+        <w:t>5) NOT NULL</w:t>
+      </w:r>
+      <w:r>
+        <w:rPr>
+          <w:lang w:val="en-US"/>
+        </w:rPr>
+        <w:t>,</w:t>
+      </w:r>
+    </w:p>
+    <w:p>
+      <w:pPr>
+        <w:rPr>
+          <w:lang w:val="en-US"/>
+        </w:rPr>
+      </w:pPr>
+      <w:r>
+        <w:rPr>
+          <w:lang w:val="en-US"/>
+        </w:rPr>
+        <w:t>PRIMARY KEY (</w:t>
+      </w:r>
+      <w:proofErr w:type="spellStart"/>
+      <w:r>
+        <w:rPr>
+          <w:lang w:val="en-US"/>
+        </w:rPr>
+        <w:t>idVasca</w:t>
+      </w:r>
+      <w:proofErr w:type="spellEnd"/>
+      <w:r>
+        <w:rPr>
+          <w:lang w:val="en-US"/>
+        </w:rPr>
+        <w:t>),</w:t>
+      </w:r>
+    </w:p>
+    <w:p>
+      <w:r>
+        <w:t>FOREIGN KEY (idCondizione) REFERENCES condizioni (idCondizi</w:t>
+      </w:r>
+      <w:r>
+        <w:t>one)</w:t>
+      </w:r>
+      <w:r>
+        <w:t>,</w:t>
+      </w:r>
+    </w:p>
+    <w:p>
+      <w:pPr>
+        <w:rPr>
+          <w:lang w:val="en-US"/>
+        </w:rPr>
+      </w:pPr>
+      <w:r>
+        <w:rPr>
+          <w:lang w:val="en-US"/>
+        </w:rPr>
+        <w:t>FOREIGN KEY (</w:t>
+      </w:r>
+      <w:proofErr w:type="spellStart"/>
+      <w:r>
+        <w:rPr>
+          <w:lang w:val="en-US"/>
+        </w:rPr>
+        <w:t>idModello</w:t>
+      </w:r>
+      <w:proofErr w:type="spellEnd"/>
+      <w:r>
+        <w:rPr>
+          <w:lang w:val="en-US"/>
+        </w:rPr>
+        <w:t xml:space="preserve">) REFERENCES </w:t>
+      </w:r>
+      <w:proofErr w:type="spellStart"/>
+      <w:r>
+        <w:rPr>
+          <w:lang w:val="en-US"/>
+        </w:rPr>
+        <w:t>modelli</w:t>
+      </w:r>
+      <w:proofErr w:type="spellEnd"/>
+      <w:r>
+        <w:rPr>
+          <w:lang w:val="en-US"/>
+        </w:rPr>
+        <w:t xml:space="preserve"> (</w:t>
+      </w:r>
+      <w:proofErr w:type="spellStart"/>
+      <w:r>
+        <w:rPr>
+          <w:lang w:val="en-US"/>
+        </w:rPr>
+        <w:t>idModell</w:t>
+      </w:r>
+      <w:r>
+        <w:rPr>
+          <w:lang w:val="en-US"/>
+        </w:rPr>
+        <w:t>o</w:t>
+      </w:r>
+      <w:proofErr w:type="spellEnd"/>
+      <w:r>
+        <w:rPr>
+          <w:lang w:val="en-US"/>
+        </w:rPr>
+        <w:t>));</w:t>
+      </w:r>
+    </w:p>
+    <w:p>
+      <w:pPr>
+        <w:rPr>
+          <w:lang w:val="en-US"/>
+        </w:rPr>
+      </w:pPr>
+    </w:p>
+    <w:p>
+      <w:pPr>
+        <w:rPr>
+          <w:lang w:val="en-US"/>
+        </w:rPr>
+      </w:pPr>
+    </w:p>
+    <w:p>
+      <w:pPr>
+        <w:rPr>
+          <w:lang w:val="en-US"/>
+        </w:rPr>
+      </w:pPr>
+    </w:p>
+    <w:p>
+      <w:r>
+        <w:t>Condizioni</w:t>
+      </w:r>
+      <w:r>
+        <w:t>(</w:t>
+      </w:r>
+      <w:r>
+        <w:rPr>
+          <w:u w:val="single"/>
+        </w:rPr>
+        <w:t>idCondizione</w:t>
+      </w:r>
+      <w:r>
+        <w:t>, tempH2O, livelloO2, oreLuce, mangimeGiornaliero, torbidita, Rh, Ph, tipologiaP)</w:t>
+      </w:r>
+    </w:p>
+    <w:p>
+      <w:r>
+        <w:t>Modelli</w:t>
+      </w:r>
+      <w:r>
+        <w:t>(</w:t>
+      </w:r>
+      <w:r>
+        <w:rPr>
+          <w:u w:val="single"/>
+        </w:rPr>
+        <w:t>id</w:t>
+      </w:r>
+      <w:r>
+        <w:rPr>
+          <w:u w:val="single"/>
+        </w:rPr>
+        <w:t>Modello</w:t>
+      </w:r>
+      <w:r>
+        <w:t>, costoH, lunghezza, larghezza, altezza, pesoVuoto, pesoPieno, foto</w:t>
+      </w:r>
+      <w:r>
+        <w:t>Modello</w:t>
+      </w:r>
+      <w:r>
+        <w:t>, descrizione</w:t>
+      </w:r>
+      <w:r>
+        <w:t>Modello</w:t>
+      </w:r>
+      <w:r>
+        <w:t>, nome</w:t>
+      </w:r>
+      <w:r>
+        <w:t>Modello)</w:t>
+      </w:r>
+    </w:p>
+    <w:p>
+      <w:r>
+        <w:t>Vasche(</w:t>
+      </w:r>
+      <w:r>
+        <w:rPr>
+          <w:u w:val="single"/>
+        </w:rPr>
+        <w:t>idVasca</w:t>
+      </w:r>
+      <w:r>
+        <w:t xml:space="preserve">, quantitaP, latitudine, longitudine, </w:t>
+      </w:r>
+      <w:r>
+        <w:rPr>
+          <w:u w:val="wave"/>
+        </w:rPr>
+        <w:t>idCondizione</w:t>
+      </w:r>
+      <w:r>
+        <w:t xml:space="preserve">, </w:t>
+      </w:r>
+      <w:r>
+        <w:rPr>
+          <w:u w:val="wave"/>
+        </w:rPr>
+        <w:t>idModello</w:t>
+      </w:r>
+      <w:r>
         <w:t>)</w:t>
       </w:r>
-      <w:r>
-        <w:rPr>
-          <w:lang w:val="en-US"/>
-        </w:rPr>
-        <w:t>;</w:t>
-      </w:r>
-    </w:p>
-    <w:p>
-      <w:pPr>
-        <w:rPr>
-          <w:lang w:val="en-US"/>
-        </w:rPr>
-      </w:pPr>
-    </w:p>
-    <w:p>
-      <w:pPr>
-        <w:rPr>
-          <w:lang w:val="en-US"/>
-        </w:rPr>
-      </w:pPr>
-      <w:r>
-        <w:rPr>
-          <w:lang w:val="en-US"/>
-        </w:rPr>
-        <w:t>CREATE TABLE dipendenti (</w:t>
-      </w:r>
-    </w:p>
-    <w:p>
-      <w:pPr>
-        <w:rPr>
-          <w:lang w:val="en-US"/>
-        </w:rPr>
-      </w:pPr>
-      <w:r>
-        <w:rPr>
-          <w:lang w:val="en-US"/>
-        </w:rPr>
-        <w:t xml:space="preserve">  idDipendente int(5) NOT NULL,</w:t>
-      </w:r>
-    </w:p>
-    <w:p>
-      <w:pPr>
-        <w:rPr>
-          <w:lang w:val="en-US"/>
-        </w:rPr>
-      </w:pPr>
-      <w:r>
-        <w:rPr>
-          <w:lang w:val="en-US"/>
-        </w:rPr>
-        <w:t xml:space="preserve">  nomeDipendente varchar(30) NOT NULL,</w:t>
-      </w:r>
-    </w:p>
-    <w:p>
-      <w:pPr>
-        <w:rPr>
-          <w:lang w:val="en-US"/>
-        </w:rPr>
-      </w:pPr>
-      <w:r>
-        <w:rPr>
-          <w:lang w:val="en-US"/>
-        </w:rPr>
-        <w:t xml:space="preserve">  cognomeDipendente varchar(30) NOT NULL,</w:t>
-      </w:r>
-    </w:p>
-    <w:p>
-      <w:pPr>
-        <w:rPr>
-          <w:lang w:val="en-US"/>
-        </w:rPr>
-      </w:pPr>
-      <w:r>
-        <w:rPr>
-          <w:lang w:val="en-US"/>
-        </w:rPr>
-        <w:t xml:space="preserve">  dataNDipendente date NOT NULL,</w:t>
-      </w:r>
-    </w:p>
-    <w:p>
-      <w:pPr>
-        <w:rPr>
-          <w:lang w:val="en-US"/>
-        </w:rPr>
-      </w:pPr>
-      <w:r>
-        <w:rPr>
-          <w:lang w:val="en-US"/>
-        </w:rPr>
-        <w:t xml:space="preserve">  indirizzoDipendente varchar(30) NOT NULL,</w:t>
-      </w:r>
-    </w:p>
-    <w:p>
-      <w:r>
-        <w:rPr>
-          <w:lang w:val="en-US"/>
-        </w:rPr>
-        <w:t xml:space="preserve">  </w:t>
-      </w:r>
-      <w:r>
-        <w:t>codFiscDipendente char(16) NOT NULL,</w:t>
-      </w:r>
-    </w:p>
-    <w:p>
-      <w:r>
-        <w:t xml:space="preserve">  mailDipendente varchar(</w:t>
-      </w:r>
-      <w:r>
-        <w:t>4</w:t>
-      </w:r>
-      <w:r>
-        <w:t>0) NOT NULL,</w:t>
-      </w:r>
-    </w:p>
-    <w:p>
-      <w:r>
-        <w:t xml:space="preserve">  telefonoDipendente char(10) NOT NULL,</w:t>
-      </w:r>
-    </w:p>
-    <w:p>
-      <w:r>
-        <w:t xml:space="preserve">  ruoloDipendente varchar(20) NOT NULL</w:t>
-      </w:r>
-    </w:p>
-    <w:p>
+    </w:p>
+    <w:p>
+      <w:r>
+        <w:t>Noleggi(</w:t>
+      </w:r>
+      <w:r>
+        <w:rPr>
+          <w:u w:val="single"/>
+        </w:rPr>
+        <w:t>idNoleggio</w:t>
+      </w:r>
+      <w:r>
+        <w:t xml:space="preserve">, dataInizio, dataFine, energia, </w:t>
+      </w:r>
+      <w:r>
+        <w:rPr>
+          <w:u w:val="wave"/>
+        </w:rPr>
+        <w:t>idVasca</w:t>
+      </w:r>
+      <w:r>
+        <w:t xml:space="preserve">, </w:t>
+      </w:r>
+      <w:r>
+        <w:rPr>
+          <w:u w:val="wave"/>
+        </w:rPr>
+        <w:t>idCliente</w:t>
+      </w:r>
       <w:r>
         <w:t>)</w:t>
       </w:r>
-      <w:r>
-        <w:t>;</w:t>
-      </w:r>
-    </w:p>
-    <w:p/>
-    <w:p>
-      <w:pPr>
-        <w:rPr>
-          <w:lang w:val="en-US"/>
-        </w:rPr>
-      </w:pPr>
-      <w:r>
-        <w:rPr>
-          <w:lang w:val="en-US"/>
-        </w:rPr>
-        <w:t>CREATE TABLE log (</w:t>
-      </w:r>
-    </w:p>
-    <w:p>
-      <w:pPr>
-        <w:rPr>
-          <w:lang w:val="en-US"/>
-        </w:rPr>
-      </w:pPr>
-      <w:r>
-        <w:rPr>
-          <w:lang w:val="en-US"/>
-        </w:rPr>
-        <w:t xml:space="preserve">  dataOra date NOT NULL,</w:t>
-      </w:r>
-    </w:p>
-    <w:p>
-      <w:pPr>
-        <w:rPr>
-          <w:lang w:val="en-US"/>
-        </w:rPr>
-      </w:pPr>
-      <w:r>
-        <w:rPr>
-          <w:lang w:val="en-US"/>
-        </w:rPr>
-        <w:t xml:space="preserve">  username varchar(30) NOT NULL,</w:t>
-      </w:r>
-    </w:p>
-    <w:p>
-      <w:pPr>
-        <w:rPr>
-          <w:lang w:val="en-US"/>
-        </w:rPr>
-      </w:pPr>
-      <w:r>
-        <w:rPr>
-          <w:lang w:val="en-US"/>
-        </w:rPr>
-        <w:t xml:space="preserve">  ip varchar(15) NOT NULL,</w:t>
-      </w:r>
-    </w:p>
-    <w:p>
-      <w:pPr>
-        <w:rPr>
-          <w:lang w:val="en-US"/>
-        </w:rPr>
-      </w:pPr>
-      <w:r>
-        <w:rPr>
-          <w:lang w:val="en-US"/>
-        </w:rPr>
-        <w:t xml:space="preserve">  MAC varchar(17) </w:t>
-      </w:r>
-      <w:r>
-        <w:rPr>
-          <w:lang w:val="en-US"/>
-        </w:rPr>
-        <w:t>DEFAULT</w:t>
-      </w:r>
-      <w:r>
-        <w:rPr>
-          <w:lang w:val="en-US"/>
-        </w:rPr>
-        <w:t xml:space="preserve"> NULL,</w:t>
-      </w:r>
-    </w:p>
-    <w:p>
-      <w:pPr>
-        <w:rPr>
-          <w:lang w:val="en-US"/>
-        </w:rPr>
-      </w:pPr>
-      <w:r>
-        <w:rPr>
-          <w:lang w:val="en-US"/>
-        </w:rPr>
-        <w:t xml:space="preserve">  azione varchar(30) NOT NULL</w:t>
-      </w:r>
-    </w:p>
-    <w:p>
+    </w:p>
+    <w:p>
+      <w:r>
+        <w:t>Clienti(</w:t>
+      </w:r>
+      <w:r>
+        <w:rPr>
+          <w:u w:val="single"/>
+        </w:rPr>
+        <w:t>idCliente</w:t>
+      </w:r>
+      <w:r>
+        <w:t>, nomeCliente, pIVA, mailCliente, indirizzoCliente, telefonoCliente, citta, provincia)</w:t>
+      </w:r>
+    </w:p>
+    <w:p>
+      <w:r>
+        <w:t>Prenotazioni(</w:t>
+      </w:r>
+      <w:r>
+        <w:rPr>
+          <w:u w:val="single"/>
+        </w:rPr>
+        <w:t>idPrenotazione</w:t>
+      </w:r>
+      <w:r>
+        <w:t xml:space="preserve">, dataPrenotazione, dataVisita, tipologiaPrenotazione, </w:t>
+      </w:r>
+      <w:r>
+        <w:rPr>
+          <w:u w:val="wave"/>
+        </w:rPr>
+        <w:t>idCliente</w:t>
+      </w:r>
+      <w:r>
+        <w:t xml:space="preserve">, </w:t>
+      </w:r>
+      <w:r>
+        <w:rPr>
+          <w:u w:val="wave"/>
+        </w:rPr>
+        <w:t>idDipendente</w:t>
+      </w:r>
       <w:r>
         <w:t>)</w:t>
       </w:r>
-      <w:r>
-        <w:t>;</w:t>
-      </w:r>
-    </w:p>
-    <w:p/>
-    <w:p>
-      <w:pPr>
-        <w:rPr>
-          <w:lang w:val="en-US"/>
-        </w:rPr>
-      </w:pPr>
-      <w:r>
-        <w:rPr>
-          <w:lang w:val="en-US"/>
-        </w:rPr>
-        <w:t>CREATE TABLE noleggi (</w:t>
-      </w:r>
-    </w:p>
-    <w:p>
-      <w:pPr>
-        <w:rPr>
-          <w:lang w:val="en-US"/>
-        </w:rPr>
-      </w:pPr>
-      <w:r>
-        <w:rPr>
-          <w:lang w:val="en-US"/>
-        </w:rPr>
-        <w:t xml:space="preserve">  idNoleggio int(5) NOT NULL,</w:t>
-      </w:r>
-    </w:p>
-    <w:p>
-      <w:pPr>
-        <w:rPr>
-          <w:lang w:val="en-US"/>
-        </w:rPr>
-      </w:pPr>
-      <w:r>
-        <w:rPr>
-          <w:lang w:val="en-US"/>
-        </w:rPr>
-        <w:t xml:space="preserve">  dataInizio date NOT NULL,</w:t>
-      </w:r>
-    </w:p>
-    <w:p>
-      <w:pPr>
-        <w:rPr>
-          <w:lang w:val="en-US"/>
-        </w:rPr>
-      </w:pPr>
-      <w:r>
-        <w:rPr>
-          <w:lang w:val="en-US"/>
-        </w:rPr>
-        <w:t xml:space="preserve">  dataFine date NOT NULL,</w:t>
-      </w:r>
-    </w:p>
-    <w:p>
-      <w:pPr>
-        <w:rPr>
-          <w:lang w:val="en-US"/>
-        </w:rPr>
-      </w:pPr>
-      <w:r>
-        <w:rPr>
-          <w:lang w:val="en-US"/>
-        </w:rPr>
-        <w:t xml:space="preserve">  energia </w:t>
-      </w:r>
-      <w:r>
-        <w:rPr>
-          <w:lang w:val="en-US"/>
-        </w:rPr>
-        <w:t>f</w:t>
-      </w:r>
-      <w:r>
-        <w:rPr>
-          <w:lang w:val="en-US"/>
-        </w:rPr>
-        <w:t>loat</w:t>
-      </w:r>
-      <w:r>
-        <w:rPr>
-          <w:lang w:val="en-US"/>
-        </w:rPr>
-        <w:t xml:space="preserve"> NOT NULL,</w:t>
-      </w:r>
-    </w:p>
-    <w:p>
-      <w:pPr>
-        <w:rPr>
-          <w:lang w:val="en-US"/>
-        </w:rPr>
-      </w:pPr>
-      <w:r>
-        <w:rPr>
-          <w:lang w:val="en-US"/>
-        </w:rPr>
-        <w:t xml:space="preserve">  idCliente int(5) NOT NULL,</w:t>
-      </w:r>
-    </w:p>
-    <w:p>
-      <w:pPr>
-        <w:rPr>
-          <w:lang w:val="en-US"/>
-        </w:rPr>
-      </w:pPr>
-      <w:r>
-        <w:rPr>
-          <w:lang w:val="en-US"/>
-        </w:rPr>
-        <w:t xml:space="preserve">  </w:t>
-      </w:r>
-      <w:r>
-        <w:rPr>
-          <w:lang w:val="en-US"/>
-        </w:rPr>
-        <w:t>idVasca int(5) NOT NULL</w:t>
-      </w:r>
-      <w:r>
-        <w:rPr>
-          <w:lang w:val="en-US"/>
-        </w:rPr>
-        <w:t>,</w:t>
-      </w:r>
-    </w:p>
-    <w:p>
-      <w:pPr>
-        <w:rPr>
-          <w:lang w:val="en-US"/>
-        </w:rPr>
-      </w:pPr>
-      <w:r>
-        <w:rPr>
-          <w:lang w:val="en-US"/>
-        </w:rPr>
-        <w:t>PRIMARY KEY (</w:t>
-      </w:r>
-      <w:r>
-        <w:rPr>
-          <w:lang w:val="en-US"/>
-        </w:rPr>
-        <w:t>idNoleggio</w:t>
-      </w:r>
-      <w:r>
-        <w:rPr>
-          <w:lang w:val="en-US"/>
-        </w:rPr>
-        <w:t>),</w:t>
-      </w:r>
-    </w:p>
-    <w:p>
-      <w:pPr>
-        <w:rPr>
-          <w:lang w:val="en-US"/>
-        </w:rPr>
-      </w:pPr>
-      <w:r>
-        <w:rPr>
-          <w:lang w:val="en-US"/>
-        </w:rPr>
-        <w:t>FOREIGN KEY (</w:t>
-      </w:r>
-      <w:r>
-        <w:rPr>
-          <w:lang w:val="en-US"/>
-        </w:rPr>
-        <w:t>idCliente</w:t>
-      </w:r>
-      <w:r>
-        <w:rPr>
-          <w:lang w:val="en-US"/>
-        </w:rPr>
-        <w:t>) REFERENCES clienti (idCliente),</w:t>
-      </w:r>
-    </w:p>
-    <w:p>
-      <w:pPr>
-        <w:rPr>
-          <w:lang w:val="en-US"/>
-        </w:rPr>
-      </w:pPr>
-      <w:r>
-        <w:rPr>
-          <w:lang w:val="en-US"/>
-        </w:rPr>
-        <w:t>FOREIGN KEY (</w:t>
-      </w:r>
-      <w:r>
-        <w:rPr>
-          <w:lang w:val="en-US"/>
-        </w:rPr>
-        <w:t>idVasca</w:t>
-      </w:r>
-      <w:r>
-        <w:rPr>
-          <w:lang w:val="en-US"/>
-        </w:rPr>
-        <w:t xml:space="preserve">) REFERENCES </w:t>
-      </w:r>
-      <w:r>
-        <w:rPr>
-          <w:lang w:val="en-US"/>
-        </w:rPr>
-        <w:t>vasche</w:t>
-      </w:r>
-      <w:r>
-        <w:rPr>
-          <w:lang w:val="en-US"/>
-        </w:rPr>
-        <w:t xml:space="preserve"> (</w:t>
-      </w:r>
-      <w:r>
-        <w:rPr>
-          <w:lang w:val="en-US"/>
-        </w:rPr>
-        <w:t>idVasca</w:t>
-      </w:r>
-      <w:r>
-        <w:rPr>
-          <w:lang w:val="en-US"/>
-        </w:rPr>
+    </w:p>
+    <w:p>
+      <w:r>
+        <w:t>Dipendenti(</w:t>
+      </w:r>
+      <w:r>
+        <w:rPr>
+          <w:u w:val="single"/>
+        </w:rPr>
+        <w:t>idDipendente</w:t>
+      </w:r>
+      <w:r>
+        <w:t>, nomeDipendente, cognomeDipendente, dataNDipendente, indirizzoDipendente, codFiscDipendente, mailDipendente, telefonoDipendente, ruolo)</w:t>
+      </w:r>
+    </w:p>
+    <w:p>
+      <w:r>
+        <w:t>Accessi(</w:t>
+      </w:r>
+      <w:r>
+        <w:rPr>
+          <w:u w:val="single"/>
+        </w:rPr>
+        <w:t>mailAccesso</w:t>
+      </w:r>
+      <w:r>
+        <w:t>, password, dataUltimaModifica)</w:t>
+      </w:r>
+    </w:p>
+    <w:p>
+      <w:r>
+        <w:t>Log(</w:t>
+      </w:r>
+      <w:r>
+        <w:rPr>
+          <w:u w:val="single"/>
+        </w:rPr>
+        <w:t>dataOra, username, ip, MAC, azione</w:t>
+      </w:r>
+      <w:r>
         <w:t>)</w:t>
-      </w:r>
-    </w:p>
-    <w:p>
-      <w:pPr>
-        <w:rPr>
-          <w:lang w:val="en-US"/>
-        </w:rPr>
-      </w:pPr>
-      <w:r>
-        <w:rPr>
-          <w:lang w:val="en-US"/>
-        </w:rPr>
-        <w:t>)</w:t>
-      </w:r>
-      <w:r>
-        <w:rPr>
-          <w:lang w:val="en-US"/>
-        </w:rPr>
-        <w:t>;</w:t>
-      </w:r>
-    </w:p>
-    <w:p>
-      <w:pPr>
-        <w:rPr>
-          <w:lang w:val="en-US"/>
-        </w:rPr>
-      </w:pPr>
-    </w:p>
-    <w:p>
-      <w:r>
-        <w:t>CREATE TABLE prenotazioni (</w:t>
-      </w:r>
-    </w:p>
-    <w:p>
-      <w:r>
-        <w:t xml:space="preserve">  idPrenotazione int(5) NOT NULL,</w:t>
-      </w:r>
-    </w:p>
-    <w:p>
-      <w:r>
-        <w:t xml:space="preserve">  dataPrenotazione date NOT NULL,</w:t>
-      </w:r>
-    </w:p>
-    <w:p>
-      <w:r>
-        <w:t xml:space="preserve">  dataVisita date NOT NULL,</w:t>
-      </w:r>
-    </w:p>
-    <w:p>
-      <w:r>
-        <w:t xml:space="preserve">  tipologiaPrenotazione varchar(30) NOT NULL,</w:t>
-      </w:r>
-    </w:p>
-    <w:p>
-      <w:r>
-        <w:t xml:space="preserve">  idCliente int(5) NOT NULL,</w:t>
-      </w:r>
-    </w:p>
-    <w:p>
-      <w:r>
-        <w:t xml:space="preserve">  idDipendente int(5) </w:t>
-      </w:r>
-      <w:r>
-        <w:t>DEFAULT</w:t>
-      </w:r>
-      <w:r>
-        <w:t xml:space="preserve"> NULL</w:t>
-      </w:r>
-      <w:r>
-        <w:t>,</w:t>
-      </w:r>
-    </w:p>
-    <w:p>
-      <w:r>
-        <w:t>PRIMARY KEY (id</w:t>
-      </w:r>
-      <w:r>
-        <w:t>Prenotazione</w:t>
-      </w:r>
-      <w:r>
-        <w:t>),</w:t>
-      </w:r>
-    </w:p>
-    <w:p>
-      <w:pPr>
-        <w:rPr>
-          <w:lang w:val="en-US"/>
-        </w:rPr>
-      </w:pPr>
-      <w:r>
-        <w:rPr>
-          <w:lang w:val="en-US"/>
-        </w:rPr>
-        <w:t>FOREIGN KEY (</w:t>
-      </w:r>
-      <w:r>
-        <w:rPr>
-          <w:lang w:val="en-US"/>
-        </w:rPr>
-        <w:t>idCliente</w:t>
-      </w:r>
-      <w:r>
-        <w:rPr>
-          <w:lang w:val="en-US"/>
-        </w:rPr>
-        <w:t xml:space="preserve">) REFERENCES </w:t>
-      </w:r>
-      <w:r>
-        <w:rPr>
-          <w:lang w:val="en-US"/>
-        </w:rPr>
-        <w:t>clienti</w:t>
-      </w:r>
-      <w:r>
-        <w:rPr>
-          <w:lang w:val="en-US"/>
-        </w:rPr>
-        <w:t xml:space="preserve"> (</w:t>
-      </w:r>
-      <w:r>
-        <w:rPr>
-          <w:lang w:val="en-US"/>
-        </w:rPr>
-        <w:t>idCliente</w:t>
-      </w:r>
-      <w:r>
-        <w:rPr>
-          <w:lang w:val="en-US"/>
-        </w:rPr>
-        <w:t>)</w:t>
-      </w:r>
-      <w:r>
-        <w:rPr>
-          <w:lang w:val="en-US"/>
-        </w:rPr>
-        <w:t>,</w:t>
-      </w:r>
-    </w:p>
-    <w:p>
-      <w:pPr>
-        <w:rPr>
-          <w:lang w:val="en-US"/>
-        </w:rPr>
-      </w:pPr>
-      <w:r>
-        <w:rPr>
-          <w:lang w:val="en-US"/>
-        </w:rPr>
-        <w:t>FOREIGN KEY (</w:t>
-      </w:r>
-      <w:r>
-        <w:rPr>
-          <w:lang w:val="en-US"/>
-        </w:rPr>
-        <w:t>idDipendenti</w:t>
-      </w:r>
-      <w:r>
-        <w:rPr>
-          <w:lang w:val="en-US"/>
-        </w:rPr>
-        <w:t xml:space="preserve">) REFERENCES </w:t>
-      </w:r>
-      <w:r>
-        <w:rPr>
-          <w:lang w:val="en-US"/>
-        </w:rPr>
-        <w:t>dipendenti</w:t>
-      </w:r>
-      <w:r>
-        <w:rPr>
-          <w:lang w:val="en-US"/>
-        </w:rPr>
-        <w:t xml:space="preserve"> (</w:t>
-      </w:r>
-      <w:r>
-        <w:rPr>
-          <w:lang w:val="en-US"/>
-        </w:rPr>
-        <w:t>idDipendenti</w:t>
-      </w:r>
-      <w:r>
-        <w:rPr>
-          <w:lang w:val="en-US"/>
-        </w:rPr>
-        <w:t>)</w:t>
-      </w:r>
-    </w:p>
-    <w:p>
-      <w:r>
-        <w:t>)</w:t>
-      </w:r>
-      <w:r>
-        <w:t>;</w:t>
-      </w:r>
-    </w:p>
-    <w:p/>
-    <w:p>
-      <w:pPr>
-        <w:rPr>
-          <w:lang w:val="en-US"/>
-        </w:rPr>
-      </w:pPr>
-      <w:r>
-        <w:rPr>
-          <w:lang w:val="en-US"/>
-        </w:rPr>
-        <w:t>CREATE TABLE vasche (</w:t>
-      </w:r>
-    </w:p>
-    <w:p>
-      <w:pPr>
-        <w:rPr>
-          <w:lang w:val="en-US"/>
-        </w:rPr>
-      </w:pPr>
-      <w:r>
-        <w:rPr>
-          <w:lang w:val="en-US"/>
-        </w:rPr>
-        <w:t xml:space="preserve">  idVasca int(5) NOT NULL,</w:t>
-      </w:r>
-    </w:p>
-    <w:p>
-      <w:pPr>
-        <w:rPr>
-          <w:lang w:val="en-US"/>
-        </w:rPr>
-      </w:pPr>
-      <w:r>
-        <w:rPr>
-          <w:lang w:val="en-US"/>
-        </w:rPr>
-        <w:t xml:space="preserve">  nomeVasca varchar(30) NOT NULL,</w:t>
-      </w:r>
-    </w:p>
-    <w:p>
-      <w:pPr>
-        <w:rPr>
-          <w:lang w:val="en-US"/>
-        </w:rPr>
-      </w:pPr>
-      <w:r>
-        <w:rPr>
-          <w:lang w:val="en-US"/>
-        </w:rPr>
-        <w:t xml:space="preserve">  fotoVasca longblob DEFAULT NULL,</w:t>
-      </w:r>
-    </w:p>
-    <w:p>
-      <w:pPr>
-        <w:rPr>
-          <w:lang w:val="en-US"/>
-        </w:rPr>
-      </w:pPr>
-      <w:r>
-        <w:rPr>
-          <w:lang w:val="en-US"/>
-        </w:rPr>
-        <w:t xml:space="preserve">  costoH</w:t>
-      </w:r>
-      <w:r>
-        <w:rPr>
-          <w:lang w:val="en-US"/>
-        </w:rPr>
-        <w:t xml:space="preserve"> </w:t>
-      </w:r>
-      <w:r>
-        <w:rPr>
-          <w:lang w:val="en-US"/>
-        </w:rPr>
-        <w:t>float</w:t>
-      </w:r>
-      <w:r>
-        <w:rPr>
-          <w:lang w:val="en-US"/>
-        </w:rPr>
-        <w:t xml:space="preserve"> NOT NULL,</w:t>
-      </w:r>
-    </w:p>
-    <w:p>
-      <w:pPr>
-        <w:rPr>
-          <w:lang w:val="en-US"/>
-        </w:rPr>
-      </w:pPr>
-      <w:r>
-        <w:rPr>
-          <w:lang w:val="en-US"/>
-        </w:rPr>
-        <w:t xml:space="preserve">  lunghezza </w:t>
-      </w:r>
-      <w:r>
-        <w:rPr>
-          <w:lang w:val="en-US"/>
-        </w:rPr>
-        <w:t>float</w:t>
-      </w:r>
-      <w:r>
-        <w:rPr>
-          <w:lang w:val="en-US"/>
-        </w:rPr>
-        <w:t xml:space="preserve"> NOT NULL,</w:t>
-      </w:r>
-    </w:p>
-    <w:p>
-      <w:pPr>
-        <w:rPr>
-          <w:lang w:val="en-US"/>
-        </w:rPr>
-      </w:pPr>
-      <w:r>
-        <w:rPr>
-          <w:lang w:val="en-US"/>
-        </w:rPr>
-        <w:t xml:space="preserve">  larghezza </w:t>
-      </w:r>
-      <w:r>
-        <w:rPr>
-          <w:lang w:val="en-US"/>
-        </w:rPr>
-        <w:t>float</w:t>
-      </w:r>
-      <w:r>
-        <w:rPr>
-          <w:lang w:val="en-US"/>
-        </w:rPr>
-        <w:t xml:space="preserve"> </w:t>
-      </w:r>
-      <w:r>
-        <w:rPr>
-          <w:lang w:val="en-US"/>
-        </w:rPr>
-        <w:t>NOT NULL,</w:t>
-      </w:r>
-    </w:p>
-    <w:p>
-      <w:pPr>
-        <w:rPr>
-          <w:lang w:val="en-US"/>
-        </w:rPr>
-      </w:pPr>
-      <w:r>
-        <w:rPr>
-          <w:lang w:val="en-US"/>
-        </w:rPr>
-        <w:t xml:space="preserve">  altezza </w:t>
-      </w:r>
-      <w:r>
-        <w:rPr>
-          <w:lang w:val="en-US"/>
-        </w:rPr>
-        <w:t>float</w:t>
-      </w:r>
-      <w:r>
-        <w:rPr>
-          <w:lang w:val="en-US"/>
-        </w:rPr>
-        <w:t xml:space="preserve"> </w:t>
-      </w:r>
-      <w:r>
-        <w:rPr>
-          <w:lang w:val="en-US"/>
-        </w:rPr>
-        <w:t>NOT NULL,</w:t>
-      </w:r>
-    </w:p>
-    <w:p>
-      <w:pPr>
-        <w:rPr>
-          <w:lang w:val="en-US"/>
-        </w:rPr>
-      </w:pPr>
-      <w:r>
-        <w:rPr>
-          <w:lang w:val="en-US"/>
-        </w:rPr>
-        <w:t xml:space="preserve">  pesoVuoto int(11) NOT NULL,</w:t>
-      </w:r>
-    </w:p>
-    <w:p>
-      <w:pPr>
-        <w:rPr>
-          <w:lang w:val="en-US"/>
-        </w:rPr>
-      </w:pPr>
-      <w:r>
-        <w:rPr>
-          <w:lang w:val="en-US"/>
-        </w:rPr>
-        <w:t xml:space="preserve">  pesoPieno int(11) NOT NULL,</w:t>
-      </w:r>
-    </w:p>
-    <w:p>
-      <w:pPr>
-        <w:rPr>
-          <w:lang w:val="en-US"/>
-        </w:rPr>
-      </w:pPr>
-      <w:r>
-        <w:rPr>
-          <w:lang w:val="en-US"/>
-        </w:rPr>
-        <w:t xml:space="preserve">  quantitaPesci int(11) </w:t>
-      </w:r>
-      <w:r>
-        <w:rPr>
-          <w:lang w:val="en-US"/>
-        </w:rPr>
-        <w:t>DEFAULT</w:t>
-      </w:r>
-      <w:r>
-        <w:rPr>
-          <w:lang w:val="en-US"/>
-        </w:rPr>
-        <w:t xml:space="preserve"> NULL,</w:t>
-      </w:r>
-    </w:p>
-    <w:p>
-      <w:pPr>
-        <w:rPr>
-          <w:lang w:val="en-US"/>
-        </w:rPr>
-      </w:pPr>
-      <w:r>
-        <w:rPr>
-          <w:lang w:val="en-US"/>
-        </w:rPr>
-        <w:t xml:space="preserve">  descrizioneVasca varchar(100) NOT NULL,</w:t>
-      </w:r>
-    </w:p>
-    <w:p>
-      <w:pPr>
-        <w:rPr>
-          <w:lang w:val="en-US"/>
-        </w:rPr>
-      </w:pPr>
-      <w:r>
-        <w:rPr>
-          <w:lang w:val="en-US"/>
-        </w:rPr>
-        <w:t xml:space="preserve">  latitudine varchar(10) NOT NULL,</w:t>
-      </w:r>
-    </w:p>
-    <w:p>
-      <w:pPr>
-        <w:rPr>
-          <w:lang w:val="en-US"/>
-        </w:rPr>
-      </w:pPr>
-      <w:r>
-        <w:rPr>
-          <w:lang w:val="en-US"/>
-        </w:rPr>
-        <w:t xml:space="preserve">  longitudine varchar(10) NOT NULL,</w:t>
-      </w:r>
-    </w:p>
-    <w:p>
-      <w:pPr>
-        <w:rPr>
-          <w:lang w:val="en-US"/>
-        </w:rPr>
-      </w:pPr>
-      <w:r>
-        <w:rPr>
-          <w:lang w:val="en-US"/>
-        </w:rPr>
-        <w:t xml:space="preserve">  </w:t>
-      </w:r>
-      <w:r>
-        <w:rPr>
-          <w:lang w:val="en-US"/>
-        </w:rPr>
-        <w:t>idCondizione int(5) NOT NULL</w:t>
-      </w:r>
-      <w:r>
-        <w:rPr>
-          <w:lang w:val="en-US"/>
-        </w:rPr>
-        <w:t>,</w:t>
-      </w:r>
-    </w:p>
-    <w:p>
-      <w:pPr>
-        <w:rPr>
-          <w:lang w:val="en-US"/>
-        </w:rPr>
-      </w:pPr>
-      <w:r>
-        <w:rPr>
-          <w:lang w:val="en-US"/>
-        </w:rPr>
-        <w:t>PRIMARY KEY (idVasca),</w:t>
-      </w:r>
-    </w:p>
-    <w:p>
-      <w:r>
-        <w:t>FOREIGN KEY (idCondizione) REFERENCES condizioni (idCondizi</w:t>
-      </w:r>
-      <w:r>
-        <w:t>one)</w:t>
-      </w:r>
-    </w:p>
-    <w:p>
-      <w:r>
-        <w:t>)</w:t>
-      </w:r>
-      <w:r>
-        <w:t>;</w:t>
       </w:r>
     </w:p>
     <w:p/>
     <w:p/>
-    <w:p>
-      <w:r>
-        <w:t>Condizioni</w:t>
-      </w:r>
-      <w:r>
-        <w:t>(</w:t>
-      </w:r>
-      <w:r>
-        <w:rPr>
-          <w:u w:val="single"/>
-        </w:rPr>
-        <w:t>idCondizione</w:t>
-      </w:r>
-      <w:r>
-        <w:t>, tempH2O, livelloO2, oreLuce, mangimeGiornaliero, torbidita, Rh, Ph, tipologiaP)</w:t>
-      </w:r>
-    </w:p>
-    <w:p>
-      <w:r>
-        <w:t>Vasche(</w:t>
-      </w:r>
-      <w:r>
-        <w:rPr>
-          <w:u w:val="single"/>
-        </w:rPr>
-        <w:t>idVasca</w:t>
-      </w:r>
-      <w:r>
-        <w:t xml:space="preserve">, costoH, lunghezza, larghezza, altezza, pesoVuoto, pesoPieno, fotoVasca, descrizioneV, nomeVasca, quantitaP, latitudine, longitudine, </w:t>
-      </w:r>
-      <w:r>
-        <w:rPr>
-          <w:u w:val="wave"/>
-        </w:rPr>
-        <w:t>idCondizione</w:t>
-      </w:r>
-      <w:r>
-        <w:t>)</w:t>
-      </w:r>
-    </w:p>
-    <w:p>
-      <w:r>
-        <w:t>Noleggi(</w:t>
-      </w:r>
-      <w:r>
-        <w:rPr>
-          <w:u w:val="single"/>
-        </w:rPr>
-        <w:t>idNoleggio</w:t>
-      </w:r>
-      <w:r>
-        <w:t xml:space="preserve">, dataInizio, dataFine, energia, </w:t>
-      </w:r>
-      <w:r>
-        <w:rPr>
-          <w:u w:val="wave"/>
-        </w:rPr>
-        <w:t>idVasca</w:t>
-      </w:r>
-      <w:r>
-        <w:t xml:space="preserve">, </w:t>
-      </w:r>
-      <w:r>
-        <w:rPr>
-          <w:u w:val="wave"/>
-        </w:rPr>
-        <w:t>idCliente</w:t>
-      </w:r>
-      <w:r>
-        <w:t>)</w:t>
-      </w:r>
-    </w:p>
-    <w:p>
-      <w:r>
-        <w:t>Clienti(</w:t>
-      </w:r>
-      <w:r>
-        <w:rPr>
-          <w:u w:val="single"/>
-        </w:rPr>
-        <w:t>idCliente</w:t>
-      </w:r>
-      <w:r>
-        <w:t>, nomeCliente, pIVA, mailCliente, indirizzoCliente, telefonoCliente, citta, provincia)</w:t>
-      </w:r>
-    </w:p>
-    <w:p>
-      <w:r>
-        <w:t>Prenotazioni(</w:t>
-      </w:r>
-      <w:r>
-        <w:rPr>
-          <w:u w:val="single"/>
-        </w:rPr>
-        <w:t>idPrenotazione</w:t>
-      </w:r>
-      <w:r>
-        <w:t xml:space="preserve">, dataPrenotazione, dataVisita, tipologiaPrenotazione, </w:t>
-      </w:r>
-      <w:r>
-        <w:rPr>
-          <w:u w:val="wave"/>
-        </w:rPr>
-        <w:t>idCliente</w:t>
-      </w:r>
-      <w:r>
-        <w:t xml:space="preserve">, </w:t>
-      </w:r>
-      <w:r>
-        <w:rPr>
-          <w:u w:val="wave"/>
-        </w:rPr>
-        <w:t>idDipendente</w:t>
-      </w:r>
-      <w:r>
-        <w:t>)</w:t>
-      </w:r>
-    </w:p>
-    <w:p>
-      <w:r>
-        <w:t>Dipendenti(</w:t>
-      </w:r>
-      <w:r>
-        <w:rPr>
-          <w:u w:val="single"/>
-        </w:rPr>
-        <w:t>idDipendente</w:t>
-      </w:r>
-      <w:r>
-        <w:t>, nomeDipendente, cognome</w:t>
-      </w:r>
-      <w:r>
-        <w:t>Dipendente</w:t>
-      </w:r>
-      <w:r>
-        <w:t>, dataN</w:t>
-      </w:r>
-      <w:r>
-        <w:t>Dipendente</w:t>
-      </w:r>
-      <w:r>
-        <w:t>, indirizzo</w:t>
-      </w:r>
-      <w:r>
-        <w:t>Dipendente</w:t>
-      </w:r>
-      <w:r>
-        <w:t>, codFisc</w:t>
-      </w:r>
-      <w:r>
-        <w:t>Dipendente</w:t>
-      </w:r>
-      <w:r>
-        <w:t>, mail</w:t>
-      </w:r>
-      <w:r>
-        <w:t>Dipendente</w:t>
-      </w:r>
-      <w:r>
-        <w:t>, telefono</w:t>
-      </w:r>
-      <w:r>
-        <w:t>Dipendente</w:t>
-      </w:r>
-      <w:r>
-        <w:t>, ruolo)</w:t>
-      </w:r>
-    </w:p>
-    <w:p>
-      <w:r>
-        <w:t>Accessi(</w:t>
-      </w:r>
-      <w:r>
-        <w:rPr>
-          <w:u w:val="single"/>
-        </w:rPr>
-        <w:t>mailAccesso</w:t>
-      </w:r>
-      <w:r>
-        <w:t>, password, dataUltimaModifica)</w:t>
-      </w:r>
-    </w:p>
-    <w:p>
-      <w:r>
-        <w:t>Log(</w:t>
-      </w:r>
-      <w:r>
-        <w:rPr>
-          <w:u w:val="single"/>
-        </w:rPr>
-        <w:t>dataOra, username, ip, MAC, azione</w:t>
-      </w:r>
-      <w:r>
-        <w:t>)</w:t>
+    <w:p/>
+    <w:p/>
+    <w:p>
+      <w:r>
+        <w:rPr>
+          <w:noProof/>
+        </w:rPr>
+        <w:lastRenderedPageBreak/>
+        <w:drawing>
+          <wp:inline distT="0" distB="0" distL="0" distR="0" wp14:anchorId="29926CEC" wp14:editId="2C742FD0">
+            <wp:extent cx="6120130" cy="4185903"/>
+            <wp:effectExtent l="0" t="0" r="0" b="5715"/>
+            <wp:docPr id="5" name="Picture 5"/>
+            <wp:cNvGraphicFramePr>
+              <a:graphicFrameLocks xmlns:a="http://schemas.openxmlformats.org/drawingml/2006/main" noChangeAspect="1"/>
+            </wp:cNvGraphicFramePr>
+            <a:graphic xmlns:a="http://schemas.openxmlformats.org/drawingml/2006/main">
+              <a:graphicData uri="http://schemas.openxmlformats.org/drawingml/2006/picture">
+                <pic:pic xmlns:pic="http://schemas.openxmlformats.org/drawingml/2006/picture">
+                  <pic:nvPicPr>
+                    <pic:cNvPr id="5" name="Picture 5"/>
+                    <pic:cNvPicPr/>
+                  </pic:nvPicPr>
+                  <pic:blipFill>
+                    <a:blip r:embed="rId6">
+                      <a:extLst>
+                        <a:ext uri="{28A0092B-C50C-407E-A947-70E740481C1C}">
+                          <a14:useLocalDpi xmlns:a14="http://schemas.microsoft.com/office/drawing/2010/main" val="0"/>
+                        </a:ext>
+                      </a:extLst>
+                    </a:blip>
+                    <a:stretch>
+                      <a:fillRect/>
+                    </a:stretch>
+                  </pic:blipFill>
+                  <pic:spPr>
+                    <a:xfrm>
+                      <a:off x="0" y="0"/>
+                      <a:ext cx="6120130" cy="4185903"/>
+                    </a:xfrm>
+                    <a:prstGeom prst="rect">
+                      <a:avLst/>
+                    </a:prstGeom>
+                  </pic:spPr>
+                </pic:pic>
+              </a:graphicData>
+            </a:graphic>
+          </wp:inline>
+        </w:drawing>
+      </w:r>
+      <w:r>
+        <w:rPr>
+          <w:noProof/>
+        </w:rPr>
+        <w:drawing>
+          <wp:inline distT="0" distB="0" distL="0" distR="0" wp14:anchorId="0DF6D6B7" wp14:editId="5D48BE4E">
+            <wp:extent cx="6120130" cy="2867660"/>
+            <wp:effectExtent l="0" t="0" r="0" b="8890"/>
+            <wp:docPr id="9" name="Picture 9"/>
+            <wp:cNvGraphicFramePr>
+              <a:graphicFrameLocks xmlns:a="http://schemas.openxmlformats.org/drawingml/2006/main" noChangeAspect="1"/>
+            </wp:cNvGraphicFramePr>
+            <a:graphic xmlns:a="http://schemas.openxmlformats.org/drawingml/2006/main">
+              <a:graphicData uri="http://schemas.openxmlformats.org/drawingml/2006/picture">
+                <pic:pic xmlns:pic="http://schemas.openxmlformats.org/drawingml/2006/picture">
+                  <pic:nvPicPr>
+                    <pic:cNvPr id="9" name="Picture 9"/>
+                    <pic:cNvPicPr/>
+                  </pic:nvPicPr>
+                  <pic:blipFill>
+                    <a:blip r:embed="rId7">
+                      <a:extLst>
+                        <a:ext uri="{28A0092B-C50C-407E-A947-70E740481C1C}">
+                          <a14:useLocalDpi xmlns:a14="http://schemas.microsoft.com/office/drawing/2010/main" val="0"/>
+                        </a:ext>
+                      </a:extLst>
+                    </a:blip>
+                    <a:stretch>
+                      <a:fillRect/>
+                    </a:stretch>
+                  </pic:blipFill>
+                  <pic:spPr>
+                    <a:xfrm>
+                      <a:off x="0" y="0"/>
+                      <a:ext cx="6120130" cy="2867660"/>
+                    </a:xfrm>
+                    <a:prstGeom prst="rect">
+                      <a:avLst/>
+                    </a:prstGeom>
+                  </pic:spPr>
+                </pic:pic>
+              </a:graphicData>
+            </a:graphic>
+          </wp:inline>
+        </w:drawing>
+      </w:r>
+    </w:p>
+    <w:p>
+      <w:pPr>
+        <w:rPr>
+          <w:noProof/>
+        </w:rPr>
+      </w:pPr>
+      <w:r>
+        <w:rPr>
+          <w:noProof/>
+        </w:rPr>
+        <w:lastRenderedPageBreak/>
+        <w:drawing>
+          <wp:inline distT="0" distB="0" distL="0" distR="0" wp14:anchorId="261BF6BB" wp14:editId="46D4E9EC">
+            <wp:extent cx="6120130" cy="4616450"/>
+            <wp:effectExtent l="0" t="0" r="0" b="0"/>
+            <wp:docPr id="11" name="Picture 11"/>
+            <wp:cNvGraphicFramePr>
+              <a:graphicFrameLocks xmlns:a="http://schemas.openxmlformats.org/drawingml/2006/main" noChangeAspect="1"/>
+            </wp:cNvGraphicFramePr>
+            <a:graphic xmlns:a="http://schemas.openxmlformats.org/drawingml/2006/main">
+              <a:graphicData uri="http://schemas.openxmlformats.org/drawingml/2006/picture">
+                <pic:pic xmlns:pic="http://schemas.openxmlformats.org/drawingml/2006/picture">
+                  <pic:nvPicPr>
+                    <pic:cNvPr id="11" name="Picture 11"/>
+                    <pic:cNvPicPr/>
+                  </pic:nvPicPr>
+                  <pic:blipFill>
+                    <a:blip r:embed="rId8">
+                      <a:extLst>
+                        <a:ext uri="{28A0092B-C50C-407E-A947-70E740481C1C}">
+                          <a14:useLocalDpi xmlns:a14="http://schemas.microsoft.com/office/drawing/2010/main" val="0"/>
+                        </a:ext>
+                      </a:extLst>
+                    </a:blip>
+                    <a:stretch>
+                      <a:fillRect/>
+                    </a:stretch>
+                  </pic:blipFill>
+                  <pic:spPr>
+                    <a:xfrm>
+                      <a:off x="0" y="0"/>
+                      <a:ext cx="6120130" cy="4616450"/>
+                    </a:xfrm>
+                    <a:prstGeom prst="rect">
+                      <a:avLst/>
+                    </a:prstGeom>
+                  </pic:spPr>
+                </pic:pic>
+              </a:graphicData>
+            </a:graphic>
+          </wp:inline>
+        </w:drawing>
+      </w:r>
+    </w:p>
+    <w:p>
+      <w:pPr>
+        <w:rPr>
+          <w:noProof/>
+        </w:rPr>
+      </w:pPr>
+      <w:r>
+        <w:rPr>
+          <w:noProof/>
+        </w:rPr>
+        <w:lastRenderedPageBreak/>
+        <w:drawing>
+          <wp:inline distT="0" distB="0" distL="0" distR="0" wp14:anchorId="1019498B" wp14:editId="6E7538E2">
+            <wp:extent cx="6120130" cy="5283200"/>
+            <wp:effectExtent l="0" t="0" r="0" b="0"/>
+            <wp:docPr id="12" name="Picture 12"/>
+            <wp:cNvGraphicFramePr>
+              <a:graphicFrameLocks xmlns:a="http://schemas.openxmlformats.org/drawingml/2006/main" noChangeAspect="1"/>
+            </wp:cNvGraphicFramePr>
+            <a:graphic xmlns:a="http://schemas.openxmlformats.org/drawingml/2006/main">
+              <a:graphicData uri="http://schemas.openxmlformats.org/drawingml/2006/picture">
+                <pic:pic xmlns:pic="http://schemas.openxmlformats.org/drawingml/2006/picture">
+                  <pic:nvPicPr>
+                    <pic:cNvPr id="12" name="Picture 12"/>
+                    <pic:cNvPicPr/>
+                  </pic:nvPicPr>
+                  <pic:blipFill>
+                    <a:blip r:embed="rId9">
+                      <a:extLst>
+                        <a:ext uri="{28A0092B-C50C-407E-A947-70E740481C1C}">
+                          <a14:useLocalDpi xmlns:a14="http://schemas.microsoft.com/office/drawing/2010/main" val="0"/>
+                        </a:ext>
+                      </a:extLst>
+                    </a:blip>
+                    <a:stretch>
+                      <a:fillRect/>
+                    </a:stretch>
+                  </pic:blipFill>
+                  <pic:spPr>
+                    <a:xfrm>
+                      <a:off x="0" y="0"/>
+                      <a:ext cx="6120130" cy="5283200"/>
+                    </a:xfrm>
+                    <a:prstGeom prst="rect">
+                      <a:avLst/>
+                    </a:prstGeom>
+                  </pic:spPr>
+                </pic:pic>
+              </a:graphicData>
+            </a:graphic>
+          </wp:inline>
+        </w:drawing>
+      </w:r>
+    </w:p>
+    <w:p>
+      <w:r>
+        <w:rPr>
+          <w:noProof/>
+        </w:rPr>
+        <w:lastRenderedPageBreak/>
+        <w:drawing>
+          <wp:inline distT="0" distB="0" distL="0" distR="0" wp14:anchorId="4E622359" wp14:editId="37ACEBB4">
+            <wp:extent cx="6120130" cy="5307330"/>
+            <wp:effectExtent l="0" t="0" r="0" b="7620"/>
+            <wp:docPr id="13" name="Picture 13"/>
+            <wp:cNvGraphicFramePr>
+              <a:graphicFrameLocks xmlns:a="http://schemas.openxmlformats.org/drawingml/2006/main" noChangeAspect="1"/>
+            </wp:cNvGraphicFramePr>
+            <a:graphic xmlns:a="http://schemas.openxmlformats.org/drawingml/2006/main">
+              <a:graphicData uri="http://schemas.openxmlformats.org/drawingml/2006/picture">
+                <pic:pic xmlns:pic="http://schemas.openxmlformats.org/drawingml/2006/picture">
+                  <pic:nvPicPr>
+                    <pic:cNvPr id="13" name="Picture 13"/>
+                    <pic:cNvPicPr/>
+                  </pic:nvPicPr>
+                  <pic:blipFill>
+                    <a:blip r:embed="rId10">
+                      <a:extLst>
+                        <a:ext uri="{28A0092B-C50C-407E-A947-70E740481C1C}">
+                          <a14:useLocalDpi xmlns:a14="http://schemas.microsoft.com/office/drawing/2010/main" val="0"/>
+                        </a:ext>
+                      </a:extLst>
+                    </a:blip>
+                    <a:stretch>
+                      <a:fillRect/>
+                    </a:stretch>
+                  </pic:blipFill>
+                  <pic:spPr>
+                    <a:xfrm>
+                      <a:off x="0" y="0"/>
+                      <a:ext cx="6120130" cy="5307330"/>
+                    </a:xfrm>
+                    <a:prstGeom prst="rect">
+                      <a:avLst/>
+                    </a:prstGeom>
+                  </pic:spPr>
+                </pic:pic>
+              </a:graphicData>
+            </a:graphic>
+          </wp:inline>
+        </w:drawing>
       </w:r>
     </w:p>
     <w:p/>
@@ -6410,7 +8496,420 @@
     <w:p/>
     <w:p/>
     <w:p/>
+    <w:p>
+      <w:r>
+        <w:lastRenderedPageBreak/>
+        <w:t>E</w:t>
+      </w:r>
+      <w:r>
+        <w:t>sempio query significative:</w:t>
+      </w:r>
+    </w:p>
+    <w:p>
+      <w:pPr>
+        <w:pStyle w:val="ListParagraph"/>
+        <w:numPr>
+          <w:ilvl w:val="0"/>
+          <w:numId w:val="8"/>
+        </w:numPr>
+      </w:pPr>
+      <w:r>
+        <w:t>Trovare i dipendenti (solo tecnici) con meno impegni programmati. Il risultato di questa query sarà utile al personale interno autorizzato per poter assegnare equamente gli impegni tra i tecnici presenti</w:t>
+      </w:r>
+      <w:r>
+        <w:t>:</w:t>
+      </w:r>
+    </w:p>
+    <w:p>
+      <w:pPr>
+        <w:autoSpaceDE w:val="0"/>
+        <w:autoSpaceDN w:val="0"/>
+        <w:adjustRightInd w:val="0"/>
+        <w:spacing w:after="0" w:line="240" w:lineRule="auto"/>
+        <w:ind w:left="360"/>
+      </w:pPr>
+      <w:r>
+        <w:t>create view impegniDipen</w:t>
+      </w:r>
+      <w:r>
+        <w:t>denti</w:t>
+      </w:r>
+      <w:r>
+        <w:t xml:space="preserve"> as SELECT d.idDipendente, COUNT(*) AS impegniDipendente from prenotazioni p right JOIN dipendenti d ON p.idDipendente=d.idDipendente GROUP BY (d.idDipendente);</w:t>
+      </w:r>
+    </w:p>
+    <w:p>
+      <w:pPr>
+        <w:autoSpaceDE w:val="0"/>
+        <w:autoSpaceDN w:val="0"/>
+        <w:adjustRightInd w:val="0"/>
+        <w:spacing w:after="0" w:line="240" w:lineRule="auto"/>
+        <w:ind w:left="360"/>
+      </w:pPr>
+    </w:p>
+    <w:p>
+      <w:pPr>
+        <w:autoSpaceDE w:val="0"/>
+        <w:autoSpaceDN w:val="0"/>
+        <w:adjustRightInd w:val="0"/>
+        <w:spacing w:after="0" w:line="240" w:lineRule="auto"/>
+        <w:ind w:left="360"/>
+      </w:pPr>
+      <w:r>
+        <w:t>SELECT d.idDipendente, d.nomeDipendente, d.cognomeDipendente, i.impegniDipendente</w:t>
+      </w:r>
+      <w:r>
+        <w:t xml:space="preserve"> from impegniDipen</w:t>
+      </w:r>
+      <w:r>
+        <w:t>denti</w:t>
+      </w:r>
+      <w:r>
+        <w:t xml:space="preserve"> i JOIN dipendenti d ON d.idDipendente=i.idDipendente where i.impegniDipendente=(select min(impegniDipendente) from impegniDipend</w:t>
+      </w:r>
+      <w:r>
+        <w:t>enti</w:t>
+      </w:r>
+      <w:r>
+        <w:t>) AND d.ruoloDipendente="Tecnico";</w:t>
+      </w:r>
+    </w:p>
+    <w:p>
+      <w:pPr>
+        <w:autoSpaceDE w:val="0"/>
+        <w:autoSpaceDN w:val="0"/>
+        <w:adjustRightInd w:val="0"/>
+        <w:spacing w:after="0" w:line="240" w:lineRule="auto"/>
+        <w:ind w:left="360"/>
+      </w:pPr>
+    </w:p>
+    <w:tbl>
+      <w:tblPr>
+        <w:tblStyle w:val="TableGrid"/>
+        <w:tblW w:w="0" w:type="auto"/>
+        <w:tblLook w:val="04A0" w:firstRow="1" w:lastRow="0" w:firstColumn="1" w:lastColumn="0" w:noHBand="0" w:noVBand="1"/>
+      </w:tblPr>
+      <w:tblGrid>
+        <w:gridCol w:w="2407"/>
+        <w:gridCol w:w="2407"/>
+        <w:gridCol w:w="2407"/>
+        <w:gridCol w:w="2407"/>
+      </w:tblGrid>
+      <w:tr>
+        <w:tc>
+          <w:tcPr>
+            <w:tcW w:w="2407" w:type="dxa"/>
+          </w:tcPr>
+          <w:p>
+            <w:r>
+              <w:t>idDipendente</w:t>
+            </w:r>
+          </w:p>
+        </w:tc>
+        <w:tc>
+          <w:tcPr>
+            <w:tcW w:w="2407" w:type="dxa"/>
+          </w:tcPr>
+          <w:p>
+            <w:r>
+              <w:t>nomeDipendente</w:t>
+            </w:r>
+          </w:p>
+        </w:tc>
+        <w:tc>
+          <w:tcPr>
+            <w:tcW w:w="2407" w:type="dxa"/>
+          </w:tcPr>
+          <w:p>
+            <w:r>
+              <w:t>cognomeDipendente</w:t>
+            </w:r>
+          </w:p>
+        </w:tc>
+        <w:tc>
+          <w:tcPr>
+            <w:tcW w:w="2407" w:type="dxa"/>
+          </w:tcPr>
+          <w:p>
+            <w:r>
+              <w:t>impegniDipendente</w:t>
+            </w:r>
+          </w:p>
+        </w:tc>
+      </w:tr>
+      <w:tr>
+        <w:tc>
+          <w:tcPr>
+            <w:tcW w:w="2407" w:type="dxa"/>
+          </w:tcPr>
+          <w:p>
+            <w:r>
+              <w:t>2</w:t>
+            </w:r>
+          </w:p>
+        </w:tc>
+        <w:tc>
+          <w:tcPr>
+            <w:tcW w:w="2407" w:type="dxa"/>
+          </w:tcPr>
+          <w:p>
+            <w:r>
+              <w:t>Fabio</w:t>
+            </w:r>
+          </w:p>
+        </w:tc>
+        <w:tc>
+          <w:tcPr>
+            <w:tcW w:w="2407" w:type="dxa"/>
+          </w:tcPr>
+          <w:p>
+            <w:r>
+              <w:t>Rossi</w:t>
+            </w:r>
+          </w:p>
+        </w:tc>
+        <w:tc>
+          <w:tcPr>
+            <w:tcW w:w="2407" w:type="dxa"/>
+          </w:tcPr>
+          <w:p>
+            <w:r>
+              <w:t>1</w:t>
+            </w:r>
+          </w:p>
+        </w:tc>
+      </w:tr>
+    </w:tbl>
     <w:p/>
+    <w:p>
+      <w:pPr>
+        <w:pStyle w:val="ListParagraph"/>
+      </w:pPr>
+    </w:p>
+    <w:p>
+      <w:pPr>
+        <w:pStyle w:val="ListParagraph"/>
+        <w:numPr>
+          <w:ilvl w:val="0"/>
+          <w:numId w:val="8"/>
+        </w:numPr>
+      </w:pPr>
+      <w:r>
+        <w:t xml:space="preserve">Trovare </w:t>
+      </w:r>
+      <w:r>
+        <w:t>il modello di vasca più noleggiato</w:t>
+      </w:r>
+      <w:r>
+        <w:t>:</w:t>
+      </w:r>
+    </w:p>
+    <w:p>
+      <w:pPr>
+        <w:pStyle w:val="ListParagraph"/>
+      </w:pPr>
+    </w:p>
+    <w:p>
+      <w:pPr>
+        <w:autoSpaceDE w:val="0"/>
+        <w:autoSpaceDN w:val="0"/>
+        <w:adjustRightInd w:val="0"/>
+        <w:spacing w:after="0" w:line="240" w:lineRule="auto"/>
+        <w:ind w:left="360"/>
+      </w:pPr>
+      <w:r>
+        <w:t>create view noleggi</w:t>
+      </w:r>
+      <w:r>
+        <w:t>Modelli</w:t>
+      </w:r>
+      <w:r>
+        <w:t xml:space="preserve"> as SELECT m.idModello, COUNT(*) AS noleggi</w:t>
+      </w:r>
+      <w:r>
+        <w:t>Modello</w:t>
+      </w:r>
+      <w:r>
+        <w:t xml:space="preserve"> FROM noleggi n join vasche v ON v.idVasca=n.idVasca join modelli m ON m.idModello=v.idModello group BY (m.idModello);</w:t>
+      </w:r>
+    </w:p>
+    <w:p>
+      <w:pPr>
+        <w:autoSpaceDE w:val="0"/>
+        <w:autoSpaceDN w:val="0"/>
+        <w:adjustRightInd w:val="0"/>
+        <w:spacing w:after="0" w:line="240" w:lineRule="auto"/>
+      </w:pPr>
+    </w:p>
+    <w:p>
+      <w:pPr>
+        <w:autoSpaceDE w:val="0"/>
+        <w:autoSpaceDN w:val="0"/>
+        <w:adjustRightInd w:val="0"/>
+        <w:spacing w:after="0" w:line="240" w:lineRule="auto"/>
+        <w:ind w:left="360"/>
+      </w:pPr>
+      <w:r>
+        <w:t>SELECT n</w:t>
+      </w:r>
+      <w:r>
+        <w:t>m</w:t>
+      </w:r>
+      <w:r>
+        <w:t>.idModello, m.nomeModello, n</w:t>
+      </w:r>
+      <w:r>
+        <w:t>m</w:t>
+      </w:r>
+      <w:r>
+        <w:t>.noleggi</w:t>
+      </w:r>
+      <w:r>
+        <w:t>Modello</w:t>
+      </w:r>
+      <w:r>
+        <w:t xml:space="preserve"> from noleggi</w:t>
+      </w:r>
+      <w:r>
+        <w:t>Modelli</w:t>
+      </w:r>
+      <w:r>
+        <w:t xml:space="preserve"> n</w:t>
+      </w:r>
+      <w:r>
+        <w:t>m</w:t>
+      </w:r>
+      <w:r>
+        <w:t xml:space="preserve"> JOIN modelli m ON m.idModello=n</w:t>
+      </w:r>
+      <w:r>
+        <w:t>m</w:t>
+      </w:r>
+      <w:r>
+        <w:t>.idModello where</w:t>
+      </w:r>
+      <w:r>
+        <w:t xml:space="preserve"> </w:t>
+      </w:r>
+      <w:r>
+        <w:t>n</w:t>
+      </w:r>
+      <w:r>
+        <w:t>m</w:t>
+      </w:r>
+      <w:r>
+        <w:t>.noleggi</w:t>
+      </w:r>
+      <w:r>
+        <w:t>Modello</w:t>
+      </w:r>
+      <w:r>
+        <w:t>=(select max(noleggi</w:t>
+      </w:r>
+      <w:r>
+        <w:t>Modello</w:t>
+      </w:r>
+      <w:r>
+        <w:t>) fro</w:t>
+      </w:r>
+      <w:r>
+        <w:t xml:space="preserve">m </w:t>
+      </w:r>
+      <w:r>
+        <w:t>noleggi</w:t>
+      </w:r>
+      <w:r>
+        <w:t>Modelli</w:t>
+      </w:r>
+      <w:r>
+        <w:t>);</w:t>
+      </w:r>
+    </w:p>
+    <w:p>
+      <w:pPr>
+        <w:autoSpaceDE w:val="0"/>
+        <w:autoSpaceDN w:val="0"/>
+        <w:adjustRightInd w:val="0"/>
+        <w:spacing w:after="0" w:line="240" w:lineRule="auto"/>
+        <w:ind w:left="360"/>
+      </w:pPr>
+    </w:p>
+    <w:tbl>
+      <w:tblPr>
+        <w:tblStyle w:val="TableGrid"/>
+        <w:tblW w:w="0" w:type="auto"/>
+        <w:tblLook w:val="04A0" w:firstRow="1" w:lastRow="0" w:firstColumn="1" w:lastColumn="0" w:noHBand="0" w:noVBand="1"/>
+      </w:tblPr>
+      <w:tblGrid>
+        <w:gridCol w:w="3209"/>
+        <w:gridCol w:w="3209"/>
+        <w:gridCol w:w="3210"/>
+      </w:tblGrid>
+      <w:tr>
+        <w:tc>
+          <w:tcPr>
+            <w:tcW w:w="3209" w:type="dxa"/>
+          </w:tcPr>
+          <w:p>
+            <w:r>
+              <w:t>nomeModello</w:t>
+            </w:r>
+          </w:p>
+        </w:tc>
+        <w:tc>
+          <w:tcPr>
+            <w:tcW w:w="3209" w:type="dxa"/>
+          </w:tcPr>
+          <w:p>
+            <w:r>
+              <w:t>idModello</w:t>
+            </w:r>
+          </w:p>
+        </w:tc>
+        <w:tc>
+          <w:tcPr>
+            <w:tcW w:w="3210" w:type="dxa"/>
+          </w:tcPr>
+          <w:p>
+            <w:r>
+              <w:t>noleggiModello</w:t>
+            </w:r>
+          </w:p>
+        </w:tc>
+      </w:tr>
+      <w:tr>
+        <w:tc>
+          <w:tcPr>
+            <w:tcW w:w="3209" w:type="dxa"/>
+          </w:tcPr>
+          <w:p>
+            <w:r>
+              <w:t>La Risorgiva</w:t>
+            </w:r>
+          </w:p>
+        </w:tc>
+        <w:tc>
+          <w:tcPr>
+            <w:tcW w:w="3209" w:type="dxa"/>
+          </w:tcPr>
+          <w:p>
+            <w:r>
+              <w:t>1</w:t>
+            </w:r>
+          </w:p>
+        </w:tc>
+        <w:tc>
+          <w:tcPr>
+            <w:tcW w:w="3210" w:type="dxa"/>
+          </w:tcPr>
+          <w:p>
+            <w:r>
+              <w:t>2</w:t>
+            </w:r>
+          </w:p>
+        </w:tc>
+      </w:tr>
+    </w:tbl>
     <w:p/>
     <w:p/>
     <w:p/>
@@ -6460,7 +8959,7 @@
                     <pic:cNvPicPr/>
                   </pic:nvPicPr>
                   <pic:blipFill>
-                    <a:blip r:embed="rId6">
+                    <a:blip r:embed="rId11">
                       <a:extLst>
                         <a:ext uri="{28A0092B-C50C-407E-A947-70E740481C1C}">
                           <a14:useLocalDpi xmlns:a14="http://schemas.microsoft.com/office/drawing/2010/main" val="0"/>
@@ -6562,7 +9061,7 @@
                     <pic:cNvPicPr/>
                   </pic:nvPicPr>
                   <pic:blipFill>
-                    <a:blip r:embed="rId7">
+                    <a:blip r:embed="rId12">
                       <a:extLst>
                         <a:ext uri="{28A0092B-C50C-407E-A947-70E740481C1C}">
                           <a14:useLocalDpi xmlns:a14="http://schemas.microsoft.com/office/drawing/2010/main" val="0"/>
@@ -7256,7 +9755,7 @@
   <w:abstractNum w:abstractNumId="6" w15:restartNumberingAfterBreak="0">
     <w:nsid w:val="77362322"/>
     <w:multiLevelType w:val="hybridMultilevel"/>
-    <w:tmpl w:val="5930D7B4"/>
+    <w:tmpl w:val="CF0E0806"/>
     <w:lvl w:ilvl="0" w:tplc="04100001">
       <w:start w:val="1"/>
       <w:numFmt w:val="bullet"/>

--- a/Elaborato/Elaborato.docx
+++ b/Elaborato/Elaborato.docx
@@ -1022,11 +1022,11 @@
         <w:tblLook w:val="04A0" w:firstRow="1" w:lastRow="0" w:firstColumn="1" w:lastColumn="0" w:noHBand="0" w:noVBand="1"/>
       </w:tblPr>
       <w:tblGrid>
-        <w:gridCol w:w="1515"/>
-        <w:gridCol w:w="1553"/>
+        <w:gridCol w:w="1512"/>
+        <w:gridCol w:w="1551"/>
         <w:gridCol w:w="2187"/>
-        <w:gridCol w:w="1355"/>
-        <w:gridCol w:w="1402"/>
+        <w:gridCol w:w="1343"/>
+        <w:gridCol w:w="1419"/>
         <w:gridCol w:w="1626"/>
       </w:tblGrid>
       <w:tr>
@@ -1694,7 +1694,6 @@
                 <w:lang w:val="en-US"/>
               </w:rPr>
             </w:pPr>
-            <w:proofErr w:type="spellStart"/>
             <w:r>
               <w:rPr>
                 <w:b w:val="0"/>
@@ -1703,7 +1702,6 @@
               </w:rPr>
               <w:t>Modello</w:t>
             </w:r>
-            <w:proofErr w:type="spellEnd"/>
           </w:p>
         </w:tc>
         <w:tc>
@@ -2282,16 +2280,8 @@
               <w:rPr>
                 <w:lang w:val="en-US"/>
               </w:rPr>
-              <w:t>&gt;</w:t>
-            </w:r>
-            <w:proofErr w:type="spellStart"/>
-            <w:r>
-              <w:rPr>
-                <w:lang w:val="en-US"/>
-              </w:rPr>
-              <w:t>pesoVuoto</w:t>
-            </w:r>
-            <w:proofErr w:type="spellEnd"/>
+              <w:t>&gt;pesoVuoto</w:t>
+            </w:r>
           </w:p>
           <w:p>
             <w:pPr>
@@ -2324,7 +2314,6 @@
                 <w:lang w:val="en-US"/>
               </w:rPr>
             </w:pPr>
-            <w:proofErr w:type="spellStart"/>
             <w:r>
               <w:rPr>
                 <w:b w:val="0"/>
@@ -2333,7 +2322,6 @@
               </w:rPr>
               <w:t>Vasca</w:t>
             </w:r>
-            <w:proofErr w:type="spellEnd"/>
           </w:p>
         </w:tc>
         <w:tc>
@@ -2360,13 +2348,7 @@
               <w:t xml:space="preserve"> contiene le i</w:t>
             </w:r>
             <w:r>
-              <w:t>nformazioni proprie di u</w:t>
-            </w:r>
-            <w:r>
-              <w:t>na vasca</w:t>
-            </w:r>
-            <w:r>
-              <w:t>.</w:t>
+              <w:t>nformazioni proprie di una vasca.</w:t>
             </w:r>
           </w:p>
         </w:tc>
@@ -2555,7 +2537,6 @@
                 <w:lang w:val="en-US"/>
               </w:rPr>
             </w:pPr>
-            <w:proofErr w:type="spellStart"/>
             <w:r>
               <w:rPr>
                 <w:b w:val="0"/>
@@ -2564,7 +2545,6 @@
               </w:rPr>
               <w:t>Noleggio</w:t>
             </w:r>
-            <w:proofErr w:type="spellEnd"/>
           </w:p>
         </w:tc>
         <w:tc>
@@ -4098,73 +4078,73 @@
                 <w:lang w:val="en-US"/>
               </w:rPr>
             </w:pPr>
-            <w:proofErr w:type="spellStart"/>
             <w:r>
               <w:rPr>
                 <w:b/>
                 <w:bCs/>
                 <w:lang w:val="en-US"/>
               </w:rPr>
-              <w:t>dataOra</w:t>
-            </w:r>
-            <w:proofErr w:type="spellEnd"/>
-            <w:r>
+              <w:t>dataOra PK</w:t>
+            </w:r>
+          </w:p>
+          <w:p>
+            <w:pPr>
+              <w:pStyle w:val="ListParagraph"/>
+              <w:ind w:left="0"/>
+              <w:cnfStyle w:val="000000100000" w:firstRow="0" w:lastRow="0" w:firstColumn="0" w:lastColumn="0" w:oddVBand="0" w:evenVBand="0" w:oddHBand="1" w:evenHBand="0" w:firstRowFirstColumn="0" w:firstRowLastColumn="0" w:lastRowFirstColumn="0" w:lastRowLastColumn="0"/>
               <w:rPr>
                 <w:b/>
                 <w:bCs/>
                 <w:lang w:val="en-US"/>
               </w:rPr>
-              <w:t xml:space="preserve"> PK</w:t>
-            </w:r>
-          </w:p>
-          <w:p>
-            <w:pPr>
-              <w:pStyle w:val="ListParagraph"/>
-              <w:ind w:left="0"/>
-              <w:cnfStyle w:val="000000100000" w:firstRow="0" w:lastRow="0" w:firstColumn="0" w:lastColumn="0" w:oddVBand="0" w:evenVBand="0" w:oddHBand="1" w:evenHBand="0" w:firstRowFirstColumn="0" w:firstRowLastColumn="0" w:lastRowFirstColumn="0" w:lastRowLastColumn="0"/>
+            </w:pPr>
+            <w:r>
               <w:rPr>
                 <w:b/>
                 <w:bCs/>
                 <w:lang w:val="en-US"/>
               </w:rPr>
-            </w:pPr>
-            <w:r>
+              <w:t>username PK</w:t>
+            </w:r>
+          </w:p>
+          <w:p>
+            <w:pPr>
+              <w:pStyle w:val="ListParagraph"/>
+              <w:ind w:left="0"/>
+              <w:cnfStyle w:val="000000100000" w:firstRow="0" w:lastRow="0" w:firstColumn="0" w:lastColumn="0" w:oddVBand="0" w:evenVBand="0" w:oddHBand="1" w:evenHBand="0" w:firstRowFirstColumn="0" w:firstRowLastColumn="0" w:lastRowFirstColumn="0" w:lastRowLastColumn="0"/>
               <w:rPr>
                 <w:b/>
                 <w:bCs/>
                 <w:lang w:val="en-US"/>
               </w:rPr>
-              <w:t>username PK</w:t>
-            </w:r>
-          </w:p>
-          <w:p>
-            <w:pPr>
-              <w:pStyle w:val="ListParagraph"/>
-              <w:ind w:left="0"/>
-              <w:cnfStyle w:val="000000100000" w:firstRow="0" w:lastRow="0" w:firstColumn="0" w:lastColumn="0" w:oddVBand="0" w:evenVBand="0" w:oddHBand="1" w:evenHBand="0" w:firstRowFirstColumn="0" w:firstRowLastColumn="0" w:lastRowFirstColumn="0" w:lastRowLastColumn="0"/>
+            </w:pPr>
+            <w:r>
               <w:rPr>
                 <w:b/>
                 <w:bCs/>
                 <w:lang w:val="en-US"/>
               </w:rPr>
-            </w:pPr>
-            <w:proofErr w:type="spellStart"/>
-            <w:r>
+              <w:t>ip PK</w:t>
+            </w:r>
+          </w:p>
+          <w:p>
+            <w:pPr>
+              <w:pStyle w:val="ListParagraph"/>
+              <w:ind w:left="0"/>
+              <w:cnfStyle w:val="000000100000" w:firstRow="0" w:lastRow="0" w:firstColumn="0" w:lastColumn="0" w:oddVBand="0" w:evenVBand="0" w:oddHBand="1" w:evenHBand="0" w:firstRowFirstColumn="0" w:firstRowLastColumn="0" w:lastRowFirstColumn="0" w:lastRowLastColumn="0"/>
               <w:rPr>
                 <w:b/>
                 <w:bCs/>
                 <w:lang w:val="en-US"/>
               </w:rPr>
-              <w:t>ip</w:t>
-            </w:r>
-            <w:proofErr w:type="spellEnd"/>
+            </w:pPr>
             <w:r>
               <w:rPr>
                 <w:b/>
                 <w:bCs/>
                 <w:lang w:val="en-US"/>
               </w:rPr>
-              <w:t xml:space="preserve"> PK</w:t>
+              <w:t>MAC PK</w:t>
             </w:r>
           </w:p>
           <w:p>
@@ -4175,32 +4155,12 @@
               <w:rPr>
                 <w:b/>
                 <w:bCs/>
-                <w:lang w:val="en-US"/>
               </w:rPr>
             </w:pPr>
             <w:r>
               <w:rPr>
                 <w:b/>
                 <w:bCs/>
-                <w:lang w:val="en-US"/>
-              </w:rPr>
-              <w:t>MAC PK</w:t>
-            </w:r>
-          </w:p>
-          <w:p>
-            <w:pPr>
-              <w:pStyle w:val="ListParagraph"/>
-              <w:ind w:left="0"/>
-              <w:cnfStyle w:val="000000100000" w:firstRow="0" w:lastRow="0" w:firstColumn="0" w:lastColumn="0" w:oddVBand="0" w:evenVBand="0" w:oddHBand="1" w:evenHBand="0" w:firstRowFirstColumn="0" w:firstRowLastColumn="0" w:lastRowFirstColumn="0" w:lastRowLastColumn="0"/>
-              <w:rPr>
-                <w:b/>
-                <w:bCs/>
-              </w:rPr>
-            </w:pPr>
-            <w:r>
-              <w:rPr>
-                <w:b/>
-                <w:bCs/>
               </w:rPr>
               <w:t>Azione PK</w:t>
             </w:r>
@@ -4279,6 +4239,12 @@
                 <w:lang w:val="en-US"/>
               </w:rPr>
               <w:t>Date</w:t>
+            </w:r>
+            <w:r>
+              <w:rPr>
+                <w:lang w:val="en-US"/>
+              </w:rPr>
+              <w:t>Time</w:t>
             </w:r>
           </w:p>
           <w:p>
@@ -4598,16 +4564,7 @@
               <w:t>appartiene</w:t>
             </w:r>
             <w:r>
-              <w:t xml:space="preserve"> descrive il legame tra </w:t>
-            </w:r>
-            <w:r>
-              <w:t xml:space="preserve">i modelli </w:t>
-            </w:r>
-            <w:r>
-              <w:t>e le</w:t>
-            </w:r>
-            <w:r>
-              <w:t xml:space="preserve"> vasche prodotte</w:t>
+              <w:t xml:space="preserve"> descrive il legame tra i modelli e le vasche prodotte</w:t>
             </w:r>
           </w:p>
         </w:tc>
@@ -5073,21 +5030,1216 @@
         <w:rPr>
           <w:lang w:val="en-US"/>
         </w:rPr>
-        <w:t xml:space="preserve">E DATABASE </w:t>
-      </w:r>
-      <w:proofErr w:type="spellStart"/>
-      <w:r>
-        <w:rPr>
-          <w:lang w:val="en-US"/>
-        </w:rPr>
-        <w:t>vascheittiche</w:t>
-      </w:r>
-      <w:proofErr w:type="spellEnd"/>
-      <w:r>
-        <w:rPr>
-          <w:lang w:val="en-US"/>
-        </w:rPr>
-        <w:t>;</w:t>
+        <w:t>E DATABASE vascheittiche;</w:t>
+      </w:r>
+    </w:p>
+    <w:p>
+      <w:pPr>
+        <w:rPr>
+          <w:lang w:val="en-US"/>
+        </w:rPr>
+      </w:pPr>
+    </w:p>
+    <w:p>
+      <w:pPr>
+        <w:rPr>
+          <w:lang w:val="en-US"/>
+        </w:rPr>
+      </w:pPr>
+      <w:r>
+        <w:rPr>
+          <w:lang w:val="en-US"/>
+        </w:rPr>
+        <w:t>CREATE TABLE accessi (</w:t>
+      </w:r>
+    </w:p>
+    <w:p>
+      <w:pPr>
+        <w:rPr>
+          <w:lang w:val="en-US"/>
+        </w:rPr>
+      </w:pPr>
+      <w:r>
+        <w:rPr>
+          <w:lang w:val="en-US"/>
+        </w:rPr>
+        <w:t xml:space="preserve">  mailAccesso varchar(</w:t>
+      </w:r>
+      <w:r>
+        <w:rPr>
+          <w:lang w:val="en-US"/>
+        </w:rPr>
+        <w:t>4</w:t>
+      </w:r>
+      <w:r>
+        <w:rPr>
+          <w:lang w:val="en-US"/>
+        </w:rPr>
+        <w:t>0) NOT NULL,</w:t>
+      </w:r>
+    </w:p>
+    <w:p>
+      <w:pPr>
+        <w:rPr>
+          <w:lang w:val="en-US"/>
+        </w:rPr>
+      </w:pPr>
+      <w:r>
+        <w:rPr>
+          <w:lang w:val="en-US"/>
+        </w:rPr>
+        <w:t xml:space="preserve">  dataUltimaModifica date NOT NULL,</w:t>
+      </w:r>
+    </w:p>
+    <w:p>
+      <w:pPr>
+        <w:rPr>
+          <w:lang w:val="en-US"/>
+        </w:rPr>
+      </w:pPr>
+      <w:r>
+        <w:rPr>
+          <w:lang w:val="en-US"/>
+        </w:rPr>
+        <w:t xml:space="preserve">  password varchar(20) NOT NULL</w:t>
+      </w:r>
+      <w:r>
+        <w:rPr>
+          <w:lang w:val="en-US"/>
+        </w:rPr>
+        <w:t>,</w:t>
+      </w:r>
+    </w:p>
+    <w:p>
+      <w:pPr>
+        <w:rPr>
+          <w:lang w:val="en-US"/>
+        </w:rPr>
+      </w:pPr>
+      <w:r>
+        <w:rPr>
+          <w:lang w:val="en-US"/>
+        </w:rPr>
+        <w:t>PRIMARY KEY (</w:t>
+      </w:r>
+      <w:r>
+        <w:rPr>
+          <w:lang w:val="en-US"/>
+        </w:rPr>
+        <w:t>mailAccesso</w:t>
+      </w:r>
+      <w:r>
+        <w:rPr>
+          <w:lang w:val="en-US"/>
+        </w:rPr>
+        <w:t>)</w:t>
+      </w:r>
+      <w:r>
+        <w:t>);</w:t>
+      </w:r>
+    </w:p>
+    <w:p/>
+    <w:p>
+      <w:pPr>
+        <w:rPr>
+          <w:lang w:val="en-US"/>
+        </w:rPr>
+      </w:pPr>
+      <w:r>
+        <w:rPr>
+          <w:lang w:val="en-US"/>
+        </w:rPr>
+        <w:t>CREATE TABLE clienti (</w:t>
+      </w:r>
+    </w:p>
+    <w:p>
+      <w:pPr>
+        <w:rPr>
+          <w:lang w:val="en-US"/>
+        </w:rPr>
+      </w:pPr>
+      <w:r>
+        <w:rPr>
+          <w:lang w:val="en-US"/>
+        </w:rPr>
+        <w:t xml:space="preserve">  idCliente int(5) NOT NULL,</w:t>
+      </w:r>
+    </w:p>
+    <w:p>
+      <w:pPr>
+        <w:rPr>
+          <w:lang w:val="en-US"/>
+        </w:rPr>
+      </w:pPr>
+      <w:r>
+        <w:rPr>
+          <w:lang w:val="en-US"/>
+        </w:rPr>
+        <w:t xml:space="preserve">  nomeCliente varchar(30) NOT NULL,</w:t>
+      </w:r>
+    </w:p>
+    <w:p>
+      <w:pPr>
+        <w:rPr>
+          <w:lang w:val="en-US"/>
+        </w:rPr>
+      </w:pPr>
+      <w:r>
+        <w:rPr>
+          <w:lang w:val="en-US"/>
+        </w:rPr>
+        <w:t xml:space="preserve">  pIVA char(11) NOT NULL,</w:t>
+      </w:r>
+    </w:p>
+    <w:p>
+      <w:pPr>
+        <w:rPr>
+          <w:lang w:val="en-US"/>
+        </w:rPr>
+      </w:pPr>
+      <w:r>
+        <w:rPr>
+          <w:lang w:val="en-US"/>
+        </w:rPr>
+        <w:t xml:space="preserve">  mailCliente varchar(</w:t>
+      </w:r>
+      <w:r>
+        <w:rPr>
+          <w:lang w:val="en-US"/>
+        </w:rPr>
+        <w:t>4</w:t>
+      </w:r>
+      <w:r>
+        <w:rPr>
+          <w:lang w:val="en-US"/>
+        </w:rPr>
+        <w:t>0) NOT NULL,</w:t>
+      </w:r>
+    </w:p>
+    <w:p>
+      <w:pPr>
+        <w:rPr>
+          <w:lang w:val="en-US"/>
+        </w:rPr>
+      </w:pPr>
+      <w:r>
+        <w:rPr>
+          <w:lang w:val="en-US"/>
+        </w:rPr>
+        <w:t xml:space="preserve">  indirizzoCliente varchar(30) NOT NULL,</w:t>
+      </w:r>
+    </w:p>
+    <w:p>
+      <w:pPr>
+        <w:rPr>
+          <w:lang w:val="en-US"/>
+        </w:rPr>
+      </w:pPr>
+      <w:r>
+        <w:rPr>
+          <w:lang w:val="en-US"/>
+        </w:rPr>
+        <w:t xml:space="preserve">  telefonoCliente char(10) NOT NULL</w:t>
+      </w:r>
+      <w:r>
+        <w:rPr>
+          <w:lang w:val="en-US"/>
+        </w:rPr>
+        <w:t>,</w:t>
+      </w:r>
+    </w:p>
+    <w:p>
+      <w:pPr>
+        <w:rPr>
+          <w:lang w:val="en-US"/>
+        </w:rPr>
+      </w:pPr>
+      <w:r>
+        <w:rPr>
+          <w:lang w:val="en-US"/>
+        </w:rPr>
+        <w:t xml:space="preserve">  citta</w:t>
+      </w:r>
+      <w:r>
+        <w:rPr>
+          <w:lang w:val="en-US"/>
+        </w:rPr>
+        <w:t xml:space="preserve"> varchar(</w:t>
+      </w:r>
+      <w:r>
+        <w:rPr>
+          <w:lang w:val="en-US"/>
+        </w:rPr>
+        <w:t>3</w:t>
+      </w:r>
+      <w:r>
+        <w:rPr>
+          <w:lang w:val="en-US"/>
+        </w:rPr>
+        <w:t>0) NOT NULL,</w:t>
+      </w:r>
+    </w:p>
+    <w:p>
+      <w:pPr>
+        <w:rPr>
+          <w:lang w:val="en-US"/>
+        </w:rPr>
+      </w:pPr>
+      <w:r>
+        <w:rPr>
+          <w:lang w:val="en-US"/>
+        </w:rPr>
+        <w:t xml:space="preserve">  </w:t>
+      </w:r>
+      <w:r>
+        <w:rPr>
+          <w:lang w:val="en-US"/>
+        </w:rPr>
+        <w:t>provincia</w:t>
+      </w:r>
+      <w:r>
+        <w:rPr>
+          <w:lang w:val="en-US"/>
+        </w:rPr>
+        <w:t xml:space="preserve"> varchar(</w:t>
+      </w:r>
+      <w:r>
+        <w:rPr>
+          <w:lang w:val="en-US"/>
+        </w:rPr>
+        <w:t>3</w:t>
+      </w:r>
+      <w:r>
+        <w:rPr>
+          <w:lang w:val="en-US"/>
+        </w:rPr>
+        <w:t>0) NOT NULL</w:t>
+      </w:r>
+      <w:r>
+        <w:rPr>
+          <w:lang w:val="en-US"/>
+        </w:rPr>
+        <w:t>,</w:t>
+      </w:r>
+    </w:p>
+    <w:p>
+      <w:pPr>
+        <w:rPr>
+          <w:lang w:val="en-US"/>
+        </w:rPr>
+      </w:pPr>
+      <w:r>
+        <w:rPr>
+          <w:lang w:val="en-US"/>
+        </w:rPr>
+        <w:t>PRIMARY KEY (</w:t>
+      </w:r>
+      <w:r>
+        <w:rPr>
+          <w:lang w:val="en-US"/>
+        </w:rPr>
+        <w:t>idCliente</w:t>
+      </w:r>
+      <w:r>
+        <w:rPr>
+          <w:lang w:val="en-US"/>
+        </w:rPr>
+        <w:t>)</w:t>
+      </w:r>
+      <w:r>
+        <w:rPr>
+          <w:lang w:val="en-US"/>
+        </w:rPr>
+        <w:t>);</w:t>
+      </w:r>
+    </w:p>
+    <w:p>
+      <w:pPr>
+        <w:rPr>
+          <w:lang w:val="en-US"/>
+        </w:rPr>
+      </w:pPr>
+    </w:p>
+    <w:p>
+      <w:pPr>
+        <w:rPr>
+          <w:lang w:val="en-US"/>
+        </w:rPr>
+      </w:pPr>
+      <w:r>
+        <w:rPr>
+          <w:lang w:val="en-US"/>
+        </w:rPr>
+        <w:t>CREATE TABLE condizioni (</w:t>
+      </w:r>
+    </w:p>
+    <w:p>
+      <w:pPr>
+        <w:rPr>
+          <w:lang w:val="en-US"/>
+        </w:rPr>
+      </w:pPr>
+      <w:r>
+        <w:rPr>
+          <w:lang w:val="en-US"/>
+        </w:rPr>
+        <w:t xml:space="preserve">  idCondizione int(5) NOT NULL,</w:t>
+      </w:r>
+    </w:p>
+    <w:p>
+      <w:pPr>
+        <w:rPr>
+          <w:lang w:val="en-US"/>
+        </w:rPr>
+      </w:pPr>
+      <w:r>
+        <w:rPr>
+          <w:lang w:val="en-US"/>
+        </w:rPr>
+        <w:t xml:space="preserve">  tipologiaP varchar(30) NOT NULL,</w:t>
+      </w:r>
+    </w:p>
+    <w:p>
+      <w:pPr>
+        <w:rPr>
+          <w:lang w:val="en-US"/>
+        </w:rPr>
+      </w:pPr>
+      <w:r>
+        <w:rPr>
+          <w:lang w:val="en-US"/>
+        </w:rPr>
+        <w:t xml:space="preserve">  tempH2O int(11) NOT NULL,</w:t>
+      </w:r>
+    </w:p>
+    <w:p>
+      <w:pPr>
+        <w:rPr>
+          <w:lang w:val="en-US"/>
+        </w:rPr>
+      </w:pPr>
+      <w:r>
+        <w:rPr>
+          <w:lang w:val="en-US"/>
+        </w:rPr>
+        <w:t xml:space="preserve">  livelloO2 </w:t>
+      </w:r>
+      <w:r>
+        <w:rPr>
+          <w:lang w:val="en-US"/>
+        </w:rPr>
+        <w:t>float</w:t>
+      </w:r>
+      <w:r>
+        <w:rPr>
+          <w:lang w:val="en-US"/>
+        </w:rPr>
+        <w:t xml:space="preserve"> NOT NULL,</w:t>
+      </w:r>
+    </w:p>
+    <w:p>
+      <w:pPr>
+        <w:rPr>
+          <w:lang w:val="en-US"/>
+        </w:rPr>
+      </w:pPr>
+      <w:r>
+        <w:rPr>
+          <w:lang w:val="en-US"/>
+        </w:rPr>
+        <w:t xml:space="preserve">  oreLuce int(11) NOT NULL,</w:t>
+      </w:r>
+    </w:p>
+    <w:p>
+      <w:pPr>
+        <w:rPr>
+          <w:lang w:val="en-US"/>
+        </w:rPr>
+      </w:pPr>
+      <w:r>
+        <w:rPr>
+          <w:lang w:val="en-US"/>
+        </w:rPr>
+        <w:t xml:space="preserve">  torbidita int(11) NOT NULL,</w:t>
+      </w:r>
+    </w:p>
+    <w:p>
+      <w:pPr>
+        <w:rPr>
+          <w:lang w:val="en-US"/>
+        </w:rPr>
+      </w:pPr>
+      <w:r>
+        <w:rPr>
+          <w:lang w:val="en-US"/>
+        </w:rPr>
+        <w:t xml:space="preserve">  mangimeGiornaliero int(11) NOT NULL,</w:t>
+      </w:r>
+    </w:p>
+    <w:p>
+      <w:pPr>
+        <w:rPr>
+          <w:lang w:val="en-US"/>
+        </w:rPr>
+      </w:pPr>
+      <w:r>
+        <w:rPr>
+          <w:lang w:val="en-US"/>
+        </w:rPr>
+        <w:t xml:space="preserve">  Rh int(11) NOT NULL,</w:t>
+      </w:r>
+    </w:p>
+    <w:p>
+      <w:pPr>
+        <w:rPr>
+          <w:lang w:val="en-US"/>
+        </w:rPr>
+      </w:pPr>
+      <w:r>
+        <w:rPr>
+          <w:lang w:val="en-US"/>
+        </w:rPr>
+        <w:t xml:space="preserve">  Ph int(11) NOT NULL</w:t>
+      </w:r>
+      <w:r>
+        <w:rPr>
+          <w:lang w:val="en-US"/>
+        </w:rPr>
+        <w:t>,</w:t>
+      </w:r>
+    </w:p>
+    <w:p>
+      <w:pPr>
+        <w:rPr>
+          <w:lang w:val="en-US"/>
+        </w:rPr>
+      </w:pPr>
+      <w:r>
+        <w:rPr>
+          <w:lang w:val="en-US"/>
+        </w:rPr>
+        <w:t>PRIMARY KEY (</w:t>
+      </w:r>
+      <w:r>
+        <w:rPr>
+          <w:lang w:val="en-US"/>
+        </w:rPr>
+        <w:t>idCondizione</w:t>
+      </w:r>
+      <w:r>
+        <w:rPr>
+          <w:lang w:val="en-US"/>
+        </w:rPr>
+        <w:t>)</w:t>
+      </w:r>
+      <w:r>
+        <w:rPr>
+          <w:lang w:val="en-US"/>
+        </w:rPr>
+        <w:t>);</w:t>
+      </w:r>
+    </w:p>
+    <w:p>
+      <w:pPr>
+        <w:rPr>
+          <w:lang w:val="en-US"/>
+        </w:rPr>
+      </w:pPr>
+    </w:p>
+    <w:p>
+      <w:pPr>
+        <w:rPr>
+          <w:lang w:val="en-US"/>
+        </w:rPr>
+      </w:pPr>
+      <w:r>
+        <w:rPr>
+          <w:lang w:val="en-US"/>
+        </w:rPr>
+        <w:t>CREATE TABLE dipendenti (</w:t>
+      </w:r>
+    </w:p>
+    <w:p>
+      <w:pPr>
+        <w:rPr>
+          <w:lang w:val="en-US"/>
+        </w:rPr>
+      </w:pPr>
+      <w:r>
+        <w:rPr>
+          <w:lang w:val="en-US"/>
+        </w:rPr>
+        <w:t xml:space="preserve">  idDipendente int(5) NOT NULL,</w:t>
+      </w:r>
+    </w:p>
+    <w:p>
+      <w:pPr>
+        <w:rPr>
+          <w:lang w:val="en-US"/>
+        </w:rPr>
+      </w:pPr>
+      <w:r>
+        <w:rPr>
+          <w:lang w:val="en-US"/>
+        </w:rPr>
+        <w:t xml:space="preserve">  nomeDipendente varchar(30) NOT NULL,</w:t>
+      </w:r>
+    </w:p>
+    <w:p>
+      <w:pPr>
+        <w:rPr>
+          <w:lang w:val="en-US"/>
+        </w:rPr>
+      </w:pPr>
+      <w:r>
+        <w:rPr>
+          <w:lang w:val="en-US"/>
+        </w:rPr>
+        <w:t xml:space="preserve">  cognomeDipendente varchar(30) NOT NULL,</w:t>
+      </w:r>
+    </w:p>
+    <w:p>
+      <w:pPr>
+        <w:rPr>
+          <w:lang w:val="en-US"/>
+        </w:rPr>
+      </w:pPr>
+      <w:r>
+        <w:rPr>
+          <w:lang w:val="en-US"/>
+        </w:rPr>
+        <w:t xml:space="preserve">  dataNDipendente date NOT NULL,</w:t>
+      </w:r>
+    </w:p>
+    <w:p>
+      <w:pPr>
+        <w:rPr>
+          <w:lang w:val="en-US"/>
+        </w:rPr>
+      </w:pPr>
+      <w:r>
+        <w:rPr>
+          <w:lang w:val="en-US"/>
+        </w:rPr>
+        <w:t xml:space="preserve">  indirizzoDipendente varchar(30) NOT NULL,</w:t>
+      </w:r>
+    </w:p>
+    <w:p>
+      <w:pPr>
+        <w:rPr>
+          <w:lang w:val="en-US"/>
+        </w:rPr>
+      </w:pPr>
+      <w:r>
+        <w:rPr>
+          <w:lang w:val="en-US"/>
+        </w:rPr>
+        <w:t xml:space="preserve">  </w:t>
+      </w:r>
+      <w:r>
+        <w:rPr>
+          <w:lang w:val="en-US"/>
+        </w:rPr>
+        <w:t>codFiscDipendente char(16) NOT NULL,</w:t>
+      </w:r>
+    </w:p>
+    <w:p>
+      <w:pPr>
+        <w:rPr>
+          <w:lang w:val="en-US"/>
+        </w:rPr>
+      </w:pPr>
+      <w:r>
+        <w:rPr>
+          <w:lang w:val="en-US"/>
+        </w:rPr>
+        <w:t xml:space="preserve">  mailDipendente varchar(</w:t>
+      </w:r>
+      <w:r>
+        <w:rPr>
+          <w:lang w:val="en-US"/>
+        </w:rPr>
+        <w:t>4</w:t>
+      </w:r>
+      <w:r>
+        <w:rPr>
+          <w:lang w:val="en-US"/>
+        </w:rPr>
+        <w:t>0) NOT NULL,</w:t>
+      </w:r>
+    </w:p>
+    <w:p>
+      <w:pPr>
+        <w:rPr>
+          <w:lang w:val="en-US"/>
+        </w:rPr>
+      </w:pPr>
+      <w:r>
+        <w:rPr>
+          <w:lang w:val="en-US"/>
+        </w:rPr>
+        <w:t xml:space="preserve">  telefonoDipendente char(10) NOT NULL,</w:t>
+      </w:r>
+    </w:p>
+    <w:p>
+      <w:pPr>
+        <w:rPr>
+          <w:lang w:val="en-US"/>
+        </w:rPr>
+      </w:pPr>
+      <w:r>
+        <w:rPr>
+          <w:lang w:val="en-US"/>
+        </w:rPr>
+        <w:t xml:space="preserve">  ruoloDipendente varchar(20) NOT NULL</w:t>
+      </w:r>
+      <w:r>
+        <w:rPr>
+          <w:lang w:val="en-US"/>
+        </w:rPr>
+        <w:t>,</w:t>
+      </w:r>
+    </w:p>
+    <w:p>
+      <w:pPr>
+        <w:rPr>
+          <w:lang w:val="en-US"/>
+        </w:rPr>
+      </w:pPr>
+      <w:r>
+        <w:rPr>
+          <w:lang w:val="en-US"/>
+        </w:rPr>
+        <w:t>PRIMARY KEY (</w:t>
+      </w:r>
+      <w:r>
+        <w:rPr>
+          <w:lang w:val="en-US"/>
+        </w:rPr>
+        <w:t>idDipendente</w:t>
+      </w:r>
+      <w:r>
+        <w:rPr>
+          <w:lang w:val="en-US"/>
+        </w:rPr>
+        <w:t>)</w:t>
+      </w:r>
+      <w:r>
+        <w:rPr>
+          <w:lang w:val="en-US"/>
+        </w:rPr>
+        <w:t>);</w:t>
+      </w:r>
+    </w:p>
+    <w:p>
+      <w:pPr>
+        <w:rPr>
+          <w:lang w:val="en-US"/>
+        </w:rPr>
+      </w:pPr>
+    </w:p>
+    <w:p>
+      <w:pPr>
+        <w:rPr>
+          <w:lang w:val="en-US"/>
+        </w:rPr>
+      </w:pPr>
+      <w:r>
+        <w:rPr>
+          <w:lang w:val="en-US"/>
+        </w:rPr>
+        <w:t>CREATE TABLE log (</w:t>
+      </w:r>
+    </w:p>
+    <w:p>
+      <w:pPr>
+        <w:rPr>
+          <w:lang w:val="en-US"/>
+        </w:rPr>
+      </w:pPr>
+      <w:r>
+        <w:rPr>
+          <w:lang w:val="en-US"/>
+        </w:rPr>
+        <w:t xml:space="preserve">  dataOra date NOT NULL,</w:t>
+      </w:r>
+    </w:p>
+    <w:p>
+      <w:pPr>
+        <w:rPr>
+          <w:lang w:val="en-US"/>
+        </w:rPr>
+      </w:pPr>
+      <w:r>
+        <w:rPr>
+          <w:lang w:val="en-US"/>
+        </w:rPr>
+        <w:t xml:space="preserve">  username varchar(30) NOT NULL,</w:t>
+      </w:r>
+    </w:p>
+    <w:p>
+      <w:pPr>
+        <w:rPr>
+          <w:lang w:val="en-US"/>
+        </w:rPr>
+      </w:pPr>
+      <w:r>
+        <w:rPr>
+          <w:lang w:val="en-US"/>
+        </w:rPr>
+        <w:t xml:space="preserve">  ip varchar(15) NOT NULL,</w:t>
+      </w:r>
+    </w:p>
+    <w:p>
+      <w:pPr>
+        <w:rPr>
+          <w:lang w:val="en-US"/>
+        </w:rPr>
+      </w:pPr>
+      <w:r>
+        <w:rPr>
+          <w:lang w:val="en-US"/>
+        </w:rPr>
+        <w:t xml:space="preserve">  MAC varchar(17) </w:t>
+      </w:r>
+      <w:r>
+        <w:rPr>
+          <w:lang w:val="en-US"/>
+        </w:rPr>
+        <w:t>DEFAULT</w:t>
+      </w:r>
+      <w:r>
+        <w:rPr>
+          <w:lang w:val="en-US"/>
+        </w:rPr>
+        <w:t xml:space="preserve"> NULL,</w:t>
+      </w:r>
+    </w:p>
+    <w:p>
+      <w:pPr>
+        <w:rPr>
+          <w:lang w:val="en-US"/>
+        </w:rPr>
+      </w:pPr>
+      <w:r>
+        <w:rPr>
+          <w:lang w:val="en-US"/>
+        </w:rPr>
+        <w:t xml:space="preserve">  azione varchar(30) NOT NULL</w:t>
+      </w:r>
+      <w:r>
+        <w:rPr>
+          <w:lang w:val="en-US"/>
+        </w:rPr>
+        <w:t>,</w:t>
+      </w:r>
+    </w:p>
+    <w:p>
+      <w:pPr>
+        <w:rPr>
+          <w:lang w:val="en-US"/>
+        </w:rPr>
+      </w:pPr>
+      <w:r>
+        <w:rPr>
+          <w:lang w:val="en-US"/>
+        </w:rPr>
+        <w:t>PRIMARY KEY (</w:t>
+      </w:r>
+      <w:r>
+        <w:rPr>
+          <w:lang w:val="en-US"/>
+        </w:rPr>
+        <w:t>dataOra, username, ip, MAC, azione</w:t>
+      </w:r>
+      <w:r>
+        <w:rPr>
+          <w:lang w:val="en-US"/>
+        </w:rPr>
+        <w:t>)</w:t>
+      </w:r>
+      <w:r>
+        <w:rPr>
+          <w:lang w:val="en-US"/>
+        </w:rPr>
+        <w:t>);</w:t>
+      </w:r>
+    </w:p>
+    <w:p>
+      <w:pPr>
+        <w:rPr>
+          <w:lang w:val="en-US"/>
+        </w:rPr>
+      </w:pPr>
+    </w:p>
+    <w:p>
+      <w:pPr>
+        <w:rPr>
+          <w:lang w:val="en-US"/>
+        </w:rPr>
+      </w:pPr>
+      <w:r>
+        <w:rPr>
+          <w:lang w:val="en-US"/>
+        </w:rPr>
+        <w:t>CREATE TABLE noleggi (</w:t>
+      </w:r>
+    </w:p>
+    <w:p>
+      <w:pPr>
+        <w:rPr>
+          <w:lang w:val="en-US"/>
+        </w:rPr>
+      </w:pPr>
+      <w:r>
+        <w:rPr>
+          <w:lang w:val="en-US"/>
+        </w:rPr>
+        <w:t xml:space="preserve">  idNoleggio int(5) NOT NULL,</w:t>
+      </w:r>
+    </w:p>
+    <w:p>
+      <w:pPr>
+        <w:rPr>
+          <w:lang w:val="en-US"/>
+        </w:rPr>
+      </w:pPr>
+      <w:r>
+        <w:rPr>
+          <w:lang w:val="en-US"/>
+        </w:rPr>
+        <w:t xml:space="preserve">  dataInizio date NOT NULL,</w:t>
+      </w:r>
+    </w:p>
+    <w:p>
+      <w:pPr>
+        <w:rPr>
+          <w:lang w:val="en-US"/>
+        </w:rPr>
+      </w:pPr>
+      <w:r>
+        <w:rPr>
+          <w:lang w:val="en-US"/>
+        </w:rPr>
+        <w:t xml:space="preserve">  dataFine date NOT NULL,</w:t>
+      </w:r>
+    </w:p>
+    <w:p>
+      <w:pPr>
+        <w:rPr>
+          <w:lang w:val="en-US"/>
+        </w:rPr>
+      </w:pPr>
+      <w:r>
+        <w:rPr>
+          <w:lang w:val="en-US"/>
+        </w:rPr>
+        <w:t xml:space="preserve">  energia </w:t>
+      </w:r>
+      <w:r>
+        <w:rPr>
+          <w:lang w:val="en-US"/>
+        </w:rPr>
+        <w:t>f</w:t>
+      </w:r>
+      <w:r>
+        <w:rPr>
+          <w:lang w:val="en-US"/>
+        </w:rPr>
+        <w:t>loat</w:t>
+      </w:r>
+      <w:r>
+        <w:rPr>
+          <w:lang w:val="en-US"/>
+        </w:rPr>
+        <w:t xml:space="preserve"> NOT NULL,</w:t>
+      </w:r>
+    </w:p>
+    <w:p>
+      <w:pPr>
+        <w:rPr>
+          <w:lang w:val="en-US"/>
+        </w:rPr>
+      </w:pPr>
+      <w:r>
+        <w:rPr>
+          <w:lang w:val="en-US"/>
+        </w:rPr>
+        <w:t xml:space="preserve">  idCliente int(5) NOT NULL,</w:t>
+      </w:r>
+    </w:p>
+    <w:p>
+      <w:pPr>
+        <w:rPr>
+          <w:lang w:val="en-US"/>
+        </w:rPr>
+      </w:pPr>
+      <w:r>
+        <w:rPr>
+          <w:lang w:val="en-US"/>
+        </w:rPr>
+        <w:t xml:space="preserve">  </w:t>
+      </w:r>
+      <w:r>
+        <w:rPr>
+          <w:lang w:val="en-US"/>
+        </w:rPr>
+        <w:t>idVasca int(5) NOT NULL</w:t>
+      </w:r>
+      <w:r>
+        <w:rPr>
+          <w:lang w:val="en-US"/>
+        </w:rPr>
+        <w:t>,</w:t>
+      </w:r>
+    </w:p>
+    <w:p>
+      <w:pPr>
+        <w:rPr>
+          <w:lang w:val="en-US"/>
+        </w:rPr>
+      </w:pPr>
+      <w:r>
+        <w:rPr>
+          <w:lang w:val="en-US"/>
+        </w:rPr>
+        <w:t>PRIMARY KEY (</w:t>
+      </w:r>
+      <w:r>
+        <w:rPr>
+          <w:lang w:val="en-US"/>
+        </w:rPr>
+        <w:t>idNoleggio</w:t>
+      </w:r>
+      <w:r>
+        <w:rPr>
+          <w:lang w:val="en-US"/>
+        </w:rPr>
+        <w:t>),</w:t>
+      </w:r>
+    </w:p>
+    <w:p>
+      <w:pPr>
+        <w:rPr>
+          <w:lang w:val="en-US"/>
+        </w:rPr>
+      </w:pPr>
+      <w:r>
+        <w:rPr>
+          <w:lang w:val="en-US"/>
+        </w:rPr>
+        <w:t>FOREIGN KEY (</w:t>
+      </w:r>
+      <w:r>
+        <w:rPr>
+          <w:lang w:val="en-US"/>
+        </w:rPr>
+        <w:t>idCliente</w:t>
+      </w:r>
+      <w:r>
+        <w:rPr>
+          <w:lang w:val="en-US"/>
+        </w:rPr>
+        <w:t>) REFERENCES clienti (idCliente),</w:t>
+      </w:r>
+    </w:p>
+    <w:p>
+      <w:pPr>
+        <w:rPr>
+          <w:lang w:val="en-US"/>
+        </w:rPr>
+      </w:pPr>
+      <w:r>
+        <w:rPr>
+          <w:lang w:val="en-US"/>
+        </w:rPr>
+        <w:t>FOREIGN KEY (</w:t>
+      </w:r>
+      <w:r>
+        <w:rPr>
+          <w:lang w:val="en-US"/>
+        </w:rPr>
+        <w:t>idVasca</w:t>
+      </w:r>
+      <w:r>
+        <w:rPr>
+          <w:lang w:val="en-US"/>
+        </w:rPr>
+        <w:t xml:space="preserve">) REFERENCES </w:t>
+      </w:r>
+      <w:r>
+        <w:rPr>
+          <w:lang w:val="en-US"/>
+        </w:rPr>
+        <w:t>vasche</w:t>
+      </w:r>
+      <w:r>
+        <w:rPr>
+          <w:lang w:val="en-US"/>
+        </w:rPr>
+        <w:t xml:space="preserve"> (</w:t>
+      </w:r>
+      <w:r>
+        <w:rPr>
+          <w:lang w:val="en-US"/>
+        </w:rPr>
+        <w:t>idVasca</w:t>
+      </w:r>
+      <w:r>
+        <w:rPr>
+          <w:lang w:val="en-US"/>
+        </w:rPr>
+        <w:t>)</w:t>
+      </w:r>
+      <w:r>
+        <w:rPr>
+          <w:lang w:val="en-US"/>
+        </w:rPr>
+        <w:t>);</w:t>
+      </w:r>
+    </w:p>
+    <w:p>
+      <w:pPr>
+        <w:rPr>
+          <w:lang w:val="en-US"/>
+        </w:rPr>
+      </w:pPr>
+    </w:p>
+    <w:p>
+      <w:r>
+        <w:t>CREATE TABLE prenotazioni (</w:t>
+      </w:r>
+    </w:p>
+    <w:p>
+      <w:r>
+        <w:t xml:space="preserve">  idPrenotazione int(5) NOT NULL,</w:t>
+      </w:r>
+    </w:p>
+    <w:p>
+      <w:r>
+        <w:t xml:space="preserve">  dataPrenotazione date NOT NULL,</w:t>
+      </w:r>
+    </w:p>
+    <w:p>
+      <w:r>
+        <w:t xml:space="preserve">  dataVisita date NOT NULL,</w:t>
+      </w:r>
+    </w:p>
+    <w:p>
+      <w:r>
+        <w:t xml:space="preserve">  tipologiaPrenotazione varchar(30) NOT NULL,</w:t>
+      </w:r>
+    </w:p>
+    <w:p>
+      <w:r>
+        <w:t xml:space="preserve">  idCliente int(5) NOT NULL,</w:t>
+      </w:r>
+    </w:p>
+    <w:p>
+      <w:r>
+        <w:t xml:space="preserve">  idDipendente int(5) </w:t>
+      </w:r>
+      <w:r>
+        <w:t>DEFAULT</w:t>
+      </w:r>
+      <w:r>
+        <w:t xml:space="preserve"> NULL</w:t>
+      </w:r>
+      <w:r>
+        <w:t>,</w:t>
+      </w:r>
+    </w:p>
+    <w:p>
+      <w:pPr>
+        <w:rPr>
+          <w:lang w:val="en-US"/>
+        </w:rPr>
+      </w:pPr>
+      <w:r>
+        <w:rPr>
+          <w:lang w:val="en-US"/>
+        </w:rPr>
+        <w:t>PRIMARY KEY (idPrenotazione),</w:t>
+      </w:r>
+    </w:p>
+    <w:p>
+      <w:pPr>
+        <w:rPr>
+          <w:lang w:val="en-US"/>
+        </w:rPr>
+      </w:pPr>
+      <w:r>
+        <w:rPr>
+          <w:lang w:val="en-US"/>
+        </w:rPr>
+        <w:t>FOREIGN KEY (idCliente) REFERENCES clienti (idCliente),</w:t>
+      </w:r>
+    </w:p>
+    <w:p>
+      <w:pPr>
+        <w:rPr>
+          <w:lang w:val="en-US"/>
+        </w:rPr>
+      </w:pPr>
+      <w:r>
+        <w:rPr>
+          <w:lang w:val="en-US"/>
+        </w:rPr>
+        <w:t>FOREIGN KEY (</w:t>
+      </w:r>
+      <w:r>
+        <w:rPr>
+          <w:lang w:val="en-US"/>
+        </w:rPr>
+        <w:t>idDipendent</w:t>
+      </w:r>
+      <w:r>
+        <w:rPr>
+          <w:lang w:val="en-US"/>
+        </w:rPr>
+        <w:t>e</w:t>
+      </w:r>
+      <w:r>
+        <w:rPr>
+          <w:lang w:val="en-US"/>
+        </w:rPr>
+        <w:t xml:space="preserve">) REFERENCES </w:t>
+      </w:r>
+      <w:r>
+        <w:rPr>
+          <w:lang w:val="en-US"/>
+        </w:rPr>
+        <w:t>dipendenti</w:t>
+      </w:r>
+      <w:r>
+        <w:rPr>
+          <w:lang w:val="en-US"/>
+        </w:rPr>
+        <w:t xml:space="preserve"> (</w:t>
+      </w:r>
+      <w:r>
+        <w:rPr>
+          <w:lang w:val="en-US"/>
+        </w:rPr>
+        <w:t>idDipendent</w:t>
+      </w:r>
+      <w:r>
+        <w:rPr>
+          <w:lang w:val="en-US"/>
+        </w:rPr>
+        <w:t>e</w:t>
+      </w:r>
+      <w:r>
+        <w:rPr>
+          <w:lang w:val="en-US"/>
+        </w:rPr>
+        <w:t>)</w:t>
+      </w:r>
+      <w:r>
+        <w:rPr>
+          <w:lang w:val="en-US"/>
+        </w:rPr>
+        <w:t>);</w:t>
       </w:r>
     </w:p>
     <w:p>
@@ -5109,14 +6261,12 @@
         </w:rPr>
         <w:t xml:space="preserve">CREATE TABLE </w:t>
       </w:r>
-      <w:proofErr w:type="spellStart"/>
-      <w:r>
-        <w:rPr>
-          <w:lang w:val="en-US"/>
-        </w:rPr>
-        <w:t>accessi</w:t>
-      </w:r>
-      <w:proofErr w:type="spellEnd"/>
+      <w:r>
+        <w:rPr>
+          <w:lang w:val="en-US"/>
+        </w:rPr>
+        <w:t>modelli</w:t>
+      </w:r>
       <w:r>
         <w:rPr>
           <w:lang w:val="en-US"/>
@@ -5134,95 +6284,352 @@
         <w:rPr>
           <w:lang w:val="en-US"/>
         </w:rPr>
+        <w:t xml:space="preserve">  id</w:t>
+      </w:r>
+      <w:r>
+        <w:rPr>
+          <w:lang w:val="en-US"/>
+        </w:rPr>
+        <w:t>Modello</w:t>
+      </w:r>
+      <w:r>
+        <w:rPr>
+          <w:lang w:val="en-US"/>
+        </w:rPr>
+        <w:t xml:space="preserve"> int(5) NOT NULL,</w:t>
+      </w:r>
+    </w:p>
+    <w:p>
+      <w:pPr>
+        <w:rPr>
+          <w:lang w:val="en-US"/>
+        </w:rPr>
+      </w:pPr>
+      <w:r>
+        <w:rPr>
+          <w:lang w:val="en-US"/>
+        </w:rPr>
+        <w:t xml:space="preserve">  nome</w:t>
+      </w:r>
+      <w:r>
+        <w:rPr>
+          <w:lang w:val="en-US"/>
+        </w:rPr>
+        <w:t>Modello</w:t>
+      </w:r>
+      <w:r>
+        <w:rPr>
+          <w:lang w:val="en-US"/>
+        </w:rPr>
+        <w:t xml:space="preserve"> varchar(30) NOT NULL,</w:t>
+      </w:r>
+    </w:p>
+    <w:p>
+      <w:pPr>
+        <w:rPr>
+          <w:lang w:val="en-US"/>
+        </w:rPr>
+      </w:pPr>
+      <w:r>
+        <w:rPr>
+          <w:lang w:val="en-US"/>
+        </w:rPr>
+        <w:t xml:space="preserve">  foto</w:t>
+      </w:r>
+      <w:r>
+        <w:rPr>
+          <w:lang w:val="en-US"/>
+        </w:rPr>
+        <w:t>Modello</w:t>
+      </w:r>
+      <w:r>
+        <w:rPr>
+          <w:lang w:val="en-US"/>
+        </w:rPr>
+        <w:t xml:space="preserve"> longblob DEFAULT NULL,</w:t>
+      </w:r>
+    </w:p>
+    <w:p>
+      <w:pPr>
+        <w:rPr>
+          <w:lang w:val="en-US"/>
+        </w:rPr>
+      </w:pPr>
+      <w:r>
+        <w:rPr>
+          <w:lang w:val="en-US"/>
+        </w:rPr>
+        <w:t xml:space="preserve">  costoH</w:t>
+      </w:r>
+      <w:r>
+        <w:rPr>
+          <w:lang w:val="en-US"/>
+        </w:rPr>
+        <w:t xml:space="preserve"> </w:t>
+      </w:r>
+      <w:r>
+        <w:rPr>
+          <w:lang w:val="en-US"/>
+        </w:rPr>
+        <w:t>float</w:t>
+      </w:r>
+      <w:r>
+        <w:rPr>
+          <w:lang w:val="en-US"/>
+        </w:rPr>
+        <w:t xml:space="preserve"> NOT NULL,</w:t>
+      </w:r>
+    </w:p>
+    <w:p>
+      <w:pPr>
+        <w:rPr>
+          <w:lang w:val="en-US"/>
+        </w:rPr>
+      </w:pPr>
+      <w:r>
+        <w:rPr>
+          <w:lang w:val="en-US"/>
+        </w:rPr>
+        <w:t xml:space="preserve">  lunghezza </w:t>
+      </w:r>
+      <w:r>
+        <w:rPr>
+          <w:lang w:val="en-US"/>
+        </w:rPr>
+        <w:t>float</w:t>
+      </w:r>
+      <w:r>
+        <w:rPr>
+          <w:lang w:val="en-US"/>
+        </w:rPr>
+        <w:t xml:space="preserve"> NOT NULL,</w:t>
+      </w:r>
+    </w:p>
+    <w:p>
+      <w:pPr>
+        <w:rPr>
+          <w:lang w:val="en-US"/>
+        </w:rPr>
+      </w:pPr>
+      <w:r>
+        <w:rPr>
+          <w:lang w:val="en-US"/>
+        </w:rPr>
+        <w:t xml:space="preserve">  larghezza </w:t>
+      </w:r>
+      <w:r>
+        <w:rPr>
+          <w:lang w:val="en-US"/>
+        </w:rPr>
+        <w:t>float</w:t>
+      </w:r>
+      <w:r>
+        <w:rPr>
+          <w:lang w:val="en-US"/>
+        </w:rPr>
+        <w:t xml:space="preserve"> </w:t>
+      </w:r>
+      <w:r>
+        <w:rPr>
+          <w:lang w:val="en-US"/>
+        </w:rPr>
+        <w:t>NOT NULL,</w:t>
+      </w:r>
+    </w:p>
+    <w:p>
+      <w:pPr>
+        <w:rPr>
+          <w:lang w:val="en-US"/>
+        </w:rPr>
+      </w:pPr>
+      <w:r>
+        <w:rPr>
+          <w:lang w:val="en-US"/>
+        </w:rPr>
+        <w:t xml:space="preserve">  altezza </w:t>
+      </w:r>
+      <w:r>
+        <w:rPr>
+          <w:lang w:val="en-US"/>
+        </w:rPr>
+        <w:t>float</w:t>
+      </w:r>
+      <w:r>
+        <w:rPr>
+          <w:lang w:val="en-US"/>
+        </w:rPr>
+        <w:t xml:space="preserve"> </w:t>
+      </w:r>
+      <w:r>
+        <w:rPr>
+          <w:lang w:val="en-US"/>
+        </w:rPr>
+        <w:t>NOT NULL,</w:t>
+      </w:r>
+    </w:p>
+    <w:p>
+      <w:pPr>
+        <w:rPr>
+          <w:lang w:val="en-US"/>
+        </w:rPr>
+      </w:pPr>
+      <w:r>
+        <w:rPr>
+          <w:lang w:val="en-US"/>
+        </w:rPr>
+        <w:t xml:space="preserve">  pesoVuoto int(11) NOT NULL,</w:t>
+      </w:r>
+    </w:p>
+    <w:p>
+      <w:pPr>
+        <w:rPr>
+          <w:lang w:val="en-US"/>
+        </w:rPr>
+      </w:pPr>
+      <w:r>
+        <w:rPr>
+          <w:lang w:val="en-US"/>
+        </w:rPr>
+        <w:lastRenderedPageBreak/>
+        <w:t xml:space="preserve">  pesoPieno int(11) NOT NULL,</w:t>
+      </w:r>
+    </w:p>
+    <w:p>
+      <w:r>
+        <w:rPr>
+          <w:lang w:val="en-US"/>
+        </w:rPr>
         <w:t xml:space="preserve">  </w:t>
       </w:r>
-      <w:proofErr w:type="spellStart"/>
-      <w:r>
-        <w:rPr>
-          <w:lang w:val="en-US"/>
-        </w:rPr>
-        <w:t>mailAccesso</w:t>
-      </w:r>
-      <w:proofErr w:type="spellEnd"/>
-      <w:r>
-        <w:rPr>
-          <w:lang w:val="en-US"/>
-        </w:rPr>
-        <w:t xml:space="preserve"> </w:t>
-      </w:r>
-      <w:proofErr w:type="gramStart"/>
-      <w:r>
-        <w:rPr>
-          <w:lang w:val="en-US"/>
-        </w:rPr>
-        <w:t>varchar(</w:t>
-      </w:r>
-      <w:proofErr w:type="gramEnd"/>
-      <w:r>
-        <w:rPr>
-          <w:lang w:val="en-US"/>
-        </w:rPr>
-        <w:t>4</w:t>
-      </w:r>
-      <w:r>
-        <w:rPr>
-          <w:lang w:val="en-US"/>
-        </w:rPr>
-        <w:t>0) NOT NULL,</w:t>
-      </w:r>
-    </w:p>
-    <w:p>
-      <w:pPr>
-        <w:rPr>
-          <w:lang w:val="en-US"/>
-        </w:rPr>
-      </w:pPr>
-      <w:r>
-        <w:rPr>
-          <w:lang w:val="en-US"/>
-        </w:rPr>
+      <w:r>
+        <w:t>descrizione</w:t>
+      </w:r>
+      <w:r>
+        <w:t>Modello</w:t>
+      </w:r>
+      <w:r>
+        <w:t xml:space="preserve"> varchar(100) NOT NULL</w:t>
+      </w:r>
+    </w:p>
+    <w:p>
+      <w:r>
+        <w:rPr>
+          <w:lang w:val="en-US"/>
+        </w:rPr>
+        <w:t>PRIMARY KEY (</w:t>
+      </w:r>
+      <w:r>
+        <w:rPr>
+          <w:lang w:val="en-US"/>
+        </w:rPr>
+        <w:t>idModello</w:t>
+      </w:r>
+      <w:r>
+        <w:rPr>
+          <w:lang w:val="en-US"/>
+        </w:rPr>
+        <w:t>)</w:t>
+      </w:r>
+      <w:r>
+        <w:t>);</w:t>
+      </w:r>
+    </w:p>
+    <w:p/>
+    <w:p>
+      <w:pPr>
+        <w:rPr>
+          <w:lang w:val="en-US"/>
+        </w:rPr>
+      </w:pPr>
+      <w:r>
+        <w:rPr>
+          <w:lang w:val="en-US"/>
+        </w:rPr>
+        <w:t xml:space="preserve">CREATE TABLE </w:t>
+      </w:r>
+      <w:r>
+        <w:rPr>
+          <w:lang w:val="en-US"/>
+        </w:rPr>
+        <w:t>vasche</w:t>
+      </w:r>
+      <w:r>
+        <w:rPr>
+          <w:lang w:val="en-US"/>
+        </w:rPr>
+        <w:t xml:space="preserve"> (</w:t>
+      </w:r>
+    </w:p>
+    <w:p>
+      <w:r>
+        <w:rPr>
+          <w:lang w:val="en-US"/>
+        </w:rPr>
+        <w:t xml:space="preserve">  idVasca int(5) NOT NULL,</w:t>
+      </w:r>
+    </w:p>
+    <w:p>
+      <w:pPr>
+        <w:rPr>
+          <w:lang w:val="en-US"/>
+        </w:rPr>
+      </w:pPr>
+      <w:r>
         <w:t xml:space="preserve">  </w:t>
       </w:r>
-      <w:proofErr w:type="spellStart"/>
-      <w:r>
-        <w:rPr>
-          <w:lang w:val="en-US"/>
-        </w:rPr>
-        <w:t>dataUltimaModifica</w:t>
-      </w:r>
-      <w:proofErr w:type="spellEnd"/>
-      <w:r>
-        <w:rPr>
-          <w:lang w:val="en-US"/>
-        </w:rPr>
-        <w:t xml:space="preserve"> date NOT NULL,</w:t>
-      </w:r>
-    </w:p>
-    <w:p>
-      <w:pPr>
-        <w:rPr>
-          <w:lang w:val="en-US"/>
-        </w:rPr>
-      </w:pPr>
-      <w:r>
-        <w:rPr>
-          <w:lang w:val="en-US"/>
-        </w:rPr>
-        <w:t xml:space="preserve">  password </w:t>
-      </w:r>
-      <w:proofErr w:type="gramStart"/>
-      <w:r>
-        <w:rPr>
-          <w:lang w:val="en-US"/>
-        </w:rPr>
-        <w:t>varchar(</w:t>
-      </w:r>
-      <w:proofErr w:type="gramEnd"/>
-      <w:r>
-        <w:rPr>
-          <w:lang w:val="en-US"/>
-        </w:rPr>
-        <w:t>20) NOT NULL</w:t>
+      <w:r>
+        <w:t>quantitaPesci int(11) DEFAULT NULL,</w:t>
+      </w:r>
+    </w:p>
+    <w:p>
+      <w:pPr>
+        <w:rPr>
+          <w:lang w:val="en-US"/>
+        </w:rPr>
+      </w:pPr>
+      <w:r>
+        <w:rPr>
+          <w:lang w:val="en-US"/>
+        </w:rPr>
+        <w:t xml:space="preserve">  </w:t>
+      </w:r>
+      <w:r>
+        <w:rPr>
+          <w:lang w:val="en-US"/>
+        </w:rPr>
+        <w:t>latitudine varchar(10) NOT NULL,</w:t>
+      </w:r>
+    </w:p>
+    <w:p>
+      <w:pPr>
+        <w:rPr>
+          <w:lang w:val="en-US"/>
+        </w:rPr>
+      </w:pPr>
+      <w:r>
+        <w:rPr>
+          <w:lang w:val="en-US"/>
+        </w:rPr>
+        <w:t xml:space="preserve">  longitudine varchar(10) NOT NULL,</w:t>
+      </w:r>
+    </w:p>
+    <w:p>
+      <w:pPr>
+        <w:rPr>
+          <w:lang w:val="en-US"/>
+        </w:rPr>
+      </w:pPr>
+      <w:r>
+        <w:rPr>
+          <w:lang w:val="en-US"/>
+        </w:rPr>
+        <w:t xml:space="preserve">  </w:t>
+      </w:r>
+      <w:r>
+        <w:rPr>
+          <w:lang w:val="en-US"/>
+        </w:rPr>
+        <w:t>idCondizione int(5) NOT NULL</w:t>
       </w:r>
       <w:r>
         <w:rPr>
@@ -5241,2785 +6648,48 @@
         <w:rPr>
           <w:lang w:val="en-US"/>
         </w:rPr>
-        <w:t>PRIMARY KEY (</w:t>
-      </w:r>
-      <w:proofErr w:type="spellStart"/>
-      <w:r>
-        <w:rPr>
-          <w:lang w:val="en-US"/>
-        </w:rPr>
-        <w:t>mailAccesso</w:t>
-      </w:r>
-      <w:proofErr w:type="spellEnd"/>
-      <w:r>
-        <w:rPr>
-          <w:lang w:val="en-US"/>
-        </w:rPr>
-        <w:t>)</w:t>
-      </w:r>
-      <w:r>
-        <w:t>);</w:t>
+        <w:t xml:space="preserve">  idModello</w:t>
+      </w:r>
+      <w:r>
+        <w:rPr>
+          <w:lang w:val="en-US"/>
+        </w:rPr>
+        <w:t xml:space="preserve"> int(5) NOT NULL</w:t>
+      </w:r>
+      <w:r>
+        <w:rPr>
+          <w:lang w:val="en-US"/>
+        </w:rPr>
+        <w:t>,</w:t>
+      </w:r>
+    </w:p>
+    <w:p>
+      <w:r>
+        <w:t>PRIMARY KEY (idVasca),</w:t>
+      </w:r>
+    </w:p>
+    <w:p>
+      <w:r>
+        <w:t>FOREIGN KEY (idCondizione) REFERENCES condizioni (idCondizi</w:t>
+      </w:r>
+      <w:r>
+        <w:t>one),</w:t>
+      </w:r>
+    </w:p>
+    <w:p>
+      <w:r>
+        <w:t>FOREIGN KEY (idModello) REFERENCES modelli (idModell</w:t>
+      </w:r>
+      <w:r>
+        <w:t>o</w:t>
+      </w:r>
+      <w:r>
+        <w:t>));</w:t>
       </w:r>
     </w:p>
     <w:p/>
-    <w:p>
-      <w:pPr>
-        <w:rPr>
-          <w:lang w:val="en-US"/>
-        </w:rPr>
-      </w:pPr>
-      <w:r>
-        <w:rPr>
-          <w:lang w:val="en-US"/>
-        </w:rPr>
-        <w:t xml:space="preserve">CREATE TABLE </w:t>
-      </w:r>
-      <w:proofErr w:type="spellStart"/>
-      <w:r>
-        <w:rPr>
-          <w:lang w:val="en-US"/>
-        </w:rPr>
-        <w:t>clienti</w:t>
-      </w:r>
-      <w:proofErr w:type="spellEnd"/>
-      <w:r>
-        <w:rPr>
-          <w:lang w:val="en-US"/>
-        </w:rPr>
-        <w:t xml:space="preserve"> (</w:t>
-      </w:r>
-    </w:p>
-    <w:p>
-      <w:pPr>
-        <w:rPr>
-          <w:lang w:val="en-US"/>
-        </w:rPr>
-      </w:pPr>
-      <w:r>
-        <w:rPr>
-          <w:lang w:val="en-US"/>
-        </w:rPr>
-        <w:t xml:space="preserve">  </w:t>
-      </w:r>
-      <w:proofErr w:type="spellStart"/>
-      <w:r>
-        <w:rPr>
-          <w:lang w:val="en-US"/>
-        </w:rPr>
-        <w:t>idCliente</w:t>
-      </w:r>
-      <w:proofErr w:type="spellEnd"/>
-      <w:r>
-        <w:rPr>
-          <w:lang w:val="en-US"/>
-        </w:rPr>
-        <w:t xml:space="preserve"> </w:t>
-      </w:r>
-      <w:proofErr w:type="gramStart"/>
-      <w:r>
-        <w:rPr>
-          <w:lang w:val="en-US"/>
-        </w:rPr>
-        <w:t>int(</w:t>
-      </w:r>
-      <w:proofErr w:type="gramEnd"/>
-      <w:r>
-        <w:rPr>
-          <w:lang w:val="en-US"/>
-        </w:rPr>
-        <w:t>5) NOT NULL,</w:t>
-      </w:r>
-    </w:p>
-    <w:p>
-      <w:pPr>
-        <w:rPr>
-          <w:lang w:val="en-US"/>
-        </w:rPr>
-      </w:pPr>
-      <w:r>
-        <w:rPr>
-          <w:lang w:val="en-US"/>
-        </w:rPr>
-        <w:t xml:space="preserve">  </w:t>
-      </w:r>
-      <w:proofErr w:type="spellStart"/>
-      <w:r>
-        <w:rPr>
-          <w:lang w:val="en-US"/>
-        </w:rPr>
-        <w:t>nomeCliente</w:t>
-      </w:r>
-      <w:proofErr w:type="spellEnd"/>
-      <w:r>
-        <w:rPr>
-          <w:lang w:val="en-US"/>
-        </w:rPr>
-        <w:t xml:space="preserve"> </w:t>
-      </w:r>
-      <w:proofErr w:type="gramStart"/>
-      <w:r>
-        <w:rPr>
-          <w:lang w:val="en-US"/>
-        </w:rPr>
-        <w:t>varchar(</w:t>
-      </w:r>
-      <w:proofErr w:type="gramEnd"/>
-      <w:r>
-        <w:rPr>
-          <w:lang w:val="en-US"/>
-        </w:rPr>
-        <w:t>30) NOT NULL,</w:t>
-      </w:r>
-    </w:p>
-    <w:p>
-      <w:pPr>
-        <w:rPr>
-          <w:lang w:val="en-US"/>
-        </w:rPr>
-      </w:pPr>
-      <w:r>
-        <w:rPr>
-          <w:lang w:val="en-US"/>
-        </w:rPr>
-        <w:t xml:space="preserve">  </w:t>
-      </w:r>
-      <w:proofErr w:type="spellStart"/>
-      <w:r>
-        <w:rPr>
-          <w:lang w:val="en-US"/>
-        </w:rPr>
-        <w:t>pIVA</w:t>
-      </w:r>
-      <w:proofErr w:type="spellEnd"/>
-      <w:r>
-        <w:rPr>
-          <w:lang w:val="en-US"/>
-        </w:rPr>
-        <w:t xml:space="preserve"> </w:t>
-      </w:r>
-      <w:proofErr w:type="gramStart"/>
-      <w:r>
-        <w:rPr>
-          <w:lang w:val="en-US"/>
-        </w:rPr>
-        <w:t>char(</w:t>
-      </w:r>
-      <w:proofErr w:type="gramEnd"/>
-      <w:r>
-        <w:rPr>
-          <w:lang w:val="en-US"/>
-        </w:rPr>
-        <w:t>11) NOT NULL,</w:t>
-      </w:r>
-    </w:p>
-    <w:p>
-      <w:pPr>
-        <w:rPr>
-          <w:lang w:val="en-US"/>
-        </w:rPr>
-      </w:pPr>
-      <w:r>
-        <w:rPr>
-          <w:lang w:val="en-US"/>
-        </w:rPr>
-        <w:t xml:space="preserve">  </w:t>
-      </w:r>
-      <w:proofErr w:type="spellStart"/>
-      <w:r>
-        <w:rPr>
-          <w:lang w:val="en-US"/>
-        </w:rPr>
-        <w:t>mailCliente</w:t>
-      </w:r>
-      <w:proofErr w:type="spellEnd"/>
-      <w:r>
-        <w:rPr>
-          <w:lang w:val="en-US"/>
-        </w:rPr>
-        <w:t xml:space="preserve"> </w:t>
-      </w:r>
-      <w:proofErr w:type="gramStart"/>
-      <w:r>
-        <w:rPr>
-          <w:lang w:val="en-US"/>
-        </w:rPr>
-        <w:t>varchar(</w:t>
-      </w:r>
-      <w:proofErr w:type="gramEnd"/>
-      <w:r>
-        <w:rPr>
-          <w:lang w:val="en-US"/>
-        </w:rPr>
-        <w:t>4</w:t>
-      </w:r>
-      <w:r>
-        <w:rPr>
-          <w:lang w:val="en-US"/>
-        </w:rPr>
-        <w:t>0) NOT NULL,</w:t>
-      </w:r>
-    </w:p>
-    <w:p>
-      <w:pPr>
-        <w:rPr>
-          <w:lang w:val="en-US"/>
-        </w:rPr>
-      </w:pPr>
-      <w:r>
-        <w:rPr>
-          <w:lang w:val="en-US"/>
-        </w:rPr>
-        <w:t xml:space="preserve">  </w:t>
-      </w:r>
-      <w:proofErr w:type="spellStart"/>
-      <w:r>
-        <w:rPr>
-          <w:lang w:val="en-US"/>
-        </w:rPr>
-        <w:t>indirizzoCliente</w:t>
-      </w:r>
-      <w:proofErr w:type="spellEnd"/>
-      <w:r>
-        <w:rPr>
-          <w:lang w:val="en-US"/>
-        </w:rPr>
-        <w:t xml:space="preserve"> </w:t>
-      </w:r>
-      <w:proofErr w:type="gramStart"/>
-      <w:r>
-        <w:rPr>
-          <w:lang w:val="en-US"/>
-        </w:rPr>
-        <w:t>varchar(</w:t>
-      </w:r>
-      <w:proofErr w:type="gramEnd"/>
-      <w:r>
-        <w:rPr>
-          <w:lang w:val="en-US"/>
-        </w:rPr>
-        <w:t>30) NOT NULL,</w:t>
-      </w:r>
-    </w:p>
-    <w:p>
-      <w:pPr>
-        <w:rPr>
-          <w:lang w:val="en-US"/>
-        </w:rPr>
-      </w:pPr>
-      <w:r>
-        <w:rPr>
-          <w:lang w:val="en-US"/>
-        </w:rPr>
-        <w:t xml:space="preserve">  </w:t>
-      </w:r>
-      <w:proofErr w:type="spellStart"/>
-      <w:r>
-        <w:rPr>
-          <w:lang w:val="en-US"/>
-        </w:rPr>
-        <w:t>telefonoCliente</w:t>
-      </w:r>
-      <w:proofErr w:type="spellEnd"/>
-      <w:r>
-        <w:rPr>
-          <w:lang w:val="en-US"/>
-        </w:rPr>
-        <w:t xml:space="preserve"> </w:t>
-      </w:r>
-      <w:proofErr w:type="gramStart"/>
-      <w:r>
-        <w:rPr>
-          <w:lang w:val="en-US"/>
-        </w:rPr>
-        <w:t>char(</w:t>
-      </w:r>
-      <w:proofErr w:type="gramEnd"/>
-      <w:r>
-        <w:rPr>
-          <w:lang w:val="en-US"/>
-        </w:rPr>
-        <w:t>10) NOT NULL</w:t>
-      </w:r>
-      <w:r>
-        <w:rPr>
-          <w:lang w:val="en-US"/>
-        </w:rPr>
-        <w:t>,</w:t>
-      </w:r>
-    </w:p>
-    <w:p>
-      <w:pPr>
-        <w:rPr>
-          <w:lang w:val="en-US"/>
-        </w:rPr>
-      </w:pPr>
-      <w:r>
-        <w:rPr>
-          <w:lang w:val="en-US"/>
-        </w:rPr>
-        <w:t xml:space="preserve">  </w:t>
-      </w:r>
-      <w:proofErr w:type="spellStart"/>
-      <w:r>
-        <w:rPr>
-          <w:lang w:val="en-US"/>
-        </w:rPr>
-        <w:t>citta</w:t>
-      </w:r>
-      <w:proofErr w:type="spellEnd"/>
-      <w:r>
-        <w:rPr>
-          <w:lang w:val="en-US"/>
-        </w:rPr>
-        <w:t xml:space="preserve"> </w:t>
-      </w:r>
-      <w:proofErr w:type="gramStart"/>
-      <w:r>
-        <w:rPr>
-          <w:lang w:val="en-US"/>
-        </w:rPr>
-        <w:t>varchar(</w:t>
-      </w:r>
-      <w:proofErr w:type="gramEnd"/>
-      <w:r>
-        <w:rPr>
-          <w:lang w:val="en-US"/>
-        </w:rPr>
-        <w:t>3</w:t>
-      </w:r>
-      <w:r>
-        <w:rPr>
-          <w:lang w:val="en-US"/>
-        </w:rPr>
-        <w:t>0) NOT NULL,</w:t>
-      </w:r>
-    </w:p>
-    <w:p>
-      <w:pPr>
-        <w:rPr>
-          <w:lang w:val="en-US"/>
-        </w:rPr>
-      </w:pPr>
-      <w:r>
-        <w:rPr>
-          <w:lang w:val="en-US"/>
-        </w:rPr>
-        <w:t xml:space="preserve">  </w:t>
-      </w:r>
-      <w:proofErr w:type="spellStart"/>
-      <w:r>
-        <w:rPr>
-          <w:lang w:val="en-US"/>
-        </w:rPr>
-        <w:t>provincia</w:t>
-      </w:r>
-      <w:proofErr w:type="spellEnd"/>
-      <w:r>
-        <w:rPr>
-          <w:lang w:val="en-US"/>
-        </w:rPr>
-        <w:t xml:space="preserve"> </w:t>
-      </w:r>
-      <w:proofErr w:type="gramStart"/>
-      <w:r>
-        <w:rPr>
-          <w:lang w:val="en-US"/>
-        </w:rPr>
-        <w:t>varchar(</w:t>
-      </w:r>
-      <w:proofErr w:type="gramEnd"/>
-      <w:r>
-        <w:rPr>
-          <w:lang w:val="en-US"/>
-        </w:rPr>
-        <w:t>3</w:t>
-      </w:r>
-      <w:r>
-        <w:rPr>
-          <w:lang w:val="en-US"/>
-        </w:rPr>
-        <w:t>0) NOT NULL</w:t>
-      </w:r>
-      <w:r>
-        <w:rPr>
-          <w:lang w:val="en-US"/>
-        </w:rPr>
-        <w:t>,</w:t>
-      </w:r>
-    </w:p>
-    <w:p>
-      <w:pPr>
-        <w:rPr>
-          <w:lang w:val="en-US"/>
-        </w:rPr>
-      </w:pPr>
-      <w:r>
-        <w:rPr>
-          <w:lang w:val="en-US"/>
-        </w:rPr>
-        <w:t>PRIMARY KEY (</w:t>
-      </w:r>
-      <w:proofErr w:type="spellStart"/>
-      <w:r>
-        <w:rPr>
-          <w:lang w:val="en-US"/>
-        </w:rPr>
-        <w:t>idCliente</w:t>
-      </w:r>
-      <w:proofErr w:type="spellEnd"/>
-      <w:r>
-        <w:rPr>
-          <w:lang w:val="en-US"/>
-        </w:rPr>
-        <w:t>)</w:t>
-      </w:r>
-      <w:r>
-        <w:rPr>
-          <w:lang w:val="en-US"/>
-        </w:rPr>
-        <w:t>);</w:t>
-      </w:r>
-    </w:p>
-    <w:p>
-      <w:pPr>
-        <w:rPr>
-          <w:lang w:val="en-US"/>
-        </w:rPr>
-      </w:pPr>
-    </w:p>
-    <w:p>
-      <w:pPr>
-        <w:rPr>
-          <w:lang w:val="en-US"/>
-        </w:rPr>
-      </w:pPr>
-      <w:r>
-        <w:rPr>
-          <w:lang w:val="en-US"/>
-        </w:rPr>
-        <w:t xml:space="preserve">CREATE TABLE </w:t>
-      </w:r>
-      <w:proofErr w:type="spellStart"/>
-      <w:r>
-        <w:rPr>
-          <w:lang w:val="en-US"/>
-        </w:rPr>
-        <w:t>condizioni</w:t>
-      </w:r>
-      <w:proofErr w:type="spellEnd"/>
-      <w:r>
-        <w:rPr>
-          <w:lang w:val="en-US"/>
-        </w:rPr>
-        <w:t xml:space="preserve"> (</w:t>
-      </w:r>
-    </w:p>
-    <w:p>
-      <w:pPr>
-        <w:rPr>
-          <w:lang w:val="en-US"/>
-        </w:rPr>
-      </w:pPr>
-      <w:r>
-        <w:rPr>
-          <w:lang w:val="en-US"/>
-        </w:rPr>
-        <w:t xml:space="preserve">  </w:t>
-      </w:r>
-      <w:proofErr w:type="spellStart"/>
-      <w:r>
-        <w:rPr>
-          <w:lang w:val="en-US"/>
-        </w:rPr>
-        <w:t>idCondizione</w:t>
-      </w:r>
-      <w:proofErr w:type="spellEnd"/>
-      <w:r>
-        <w:rPr>
-          <w:lang w:val="en-US"/>
-        </w:rPr>
-        <w:t xml:space="preserve"> </w:t>
-      </w:r>
-      <w:proofErr w:type="gramStart"/>
-      <w:r>
-        <w:rPr>
-          <w:lang w:val="en-US"/>
-        </w:rPr>
-        <w:t>int(</w:t>
-      </w:r>
-      <w:proofErr w:type="gramEnd"/>
-      <w:r>
-        <w:rPr>
-          <w:lang w:val="en-US"/>
-        </w:rPr>
-        <w:t>5) NOT NULL,</w:t>
-      </w:r>
-    </w:p>
-    <w:p>
-      <w:pPr>
-        <w:rPr>
-          <w:lang w:val="en-US"/>
-        </w:rPr>
-      </w:pPr>
-      <w:r>
-        <w:rPr>
-          <w:lang w:val="en-US"/>
-        </w:rPr>
-        <w:t xml:space="preserve">  </w:t>
-      </w:r>
-      <w:proofErr w:type="spellStart"/>
-      <w:r>
-        <w:rPr>
-          <w:lang w:val="en-US"/>
-        </w:rPr>
-        <w:t>tipologiaP</w:t>
-      </w:r>
-      <w:proofErr w:type="spellEnd"/>
-      <w:r>
-        <w:rPr>
-          <w:lang w:val="en-US"/>
-        </w:rPr>
-        <w:t xml:space="preserve"> </w:t>
-      </w:r>
-      <w:proofErr w:type="gramStart"/>
-      <w:r>
-        <w:rPr>
-          <w:lang w:val="en-US"/>
-        </w:rPr>
-        <w:t>varchar(</w:t>
-      </w:r>
-      <w:proofErr w:type="gramEnd"/>
-      <w:r>
-        <w:rPr>
-          <w:lang w:val="en-US"/>
-        </w:rPr>
-        <w:t>30) NOT NULL,</w:t>
-      </w:r>
-    </w:p>
-    <w:p>
-      <w:pPr>
-        <w:rPr>
-          <w:lang w:val="en-US"/>
-        </w:rPr>
-      </w:pPr>
-      <w:r>
-        <w:rPr>
-          <w:lang w:val="en-US"/>
-        </w:rPr>
-        <w:t xml:space="preserve">  tempH2O </w:t>
-      </w:r>
-      <w:proofErr w:type="gramStart"/>
-      <w:r>
-        <w:rPr>
-          <w:lang w:val="en-US"/>
-        </w:rPr>
-        <w:t>int(</w:t>
-      </w:r>
-      <w:proofErr w:type="gramEnd"/>
-      <w:r>
-        <w:rPr>
-          <w:lang w:val="en-US"/>
-        </w:rPr>
-        <w:t>11) NOT NULL,</w:t>
-      </w:r>
-    </w:p>
-    <w:p>
-      <w:pPr>
-        <w:rPr>
-          <w:lang w:val="en-US"/>
-        </w:rPr>
-      </w:pPr>
-      <w:r>
-        <w:rPr>
-          <w:lang w:val="en-US"/>
-        </w:rPr>
-        <w:t xml:space="preserve">  livelloO2 </w:t>
-      </w:r>
-      <w:r>
-        <w:rPr>
-          <w:lang w:val="en-US"/>
-        </w:rPr>
-        <w:t>float</w:t>
-      </w:r>
-      <w:r>
-        <w:rPr>
-          <w:lang w:val="en-US"/>
-        </w:rPr>
-        <w:t xml:space="preserve"> NOT NULL,</w:t>
-      </w:r>
-    </w:p>
-    <w:p>
-      <w:pPr>
-        <w:rPr>
-          <w:lang w:val="en-US"/>
-        </w:rPr>
-      </w:pPr>
-      <w:r>
-        <w:rPr>
-          <w:lang w:val="en-US"/>
-        </w:rPr>
-        <w:t xml:space="preserve">  </w:t>
-      </w:r>
-      <w:proofErr w:type="spellStart"/>
-      <w:r>
-        <w:rPr>
-          <w:lang w:val="en-US"/>
-        </w:rPr>
-        <w:t>oreLuce</w:t>
-      </w:r>
-      <w:proofErr w:type="spellEnd"/>
-      <w:r>
-        <w:rPr>
-          <w:lang w:val="en-US"/>
-        </w:rPr>
-        <w:t xml:space="preserve"> </w:t>
-      </w:r>
-      <w:proofErr w:type="gramStart"/>
-      <w:r>
-        <w:rPr>
-          <w:lang w:val="en-US"/>
-        </w:rPr>
-        <w:t>int(</w:t>
-      </w:r>
-      <w:proofErr w:type="gramEnd"/>
-      <w:r>
-        <w:rPr>
-          <w:lang w:val="en-US"/>
-        </w:rPr>
-        <w:t>11) NOT NULL,</w:t>
-      </w:r>
-    </w:p>
-    <w:p>
-      <w:pPr>
-        <w:rPr>
-          <w:lang w:val="en-US"/>
-        </w:rPr>
-      </w:pPr>
-      <w:r>
-        <w:rPr>
-          <w:lang w:val="en-US"/>
-        </w:rPr>
-        <w:t xml:space="preserve">  </w:t>
-      </w:r>
-      <w:proofErr w:type="spellStart"/>
-      <w:r>
-        <w:rPr>
-          <w:lang w:val="en-US"/>
-        </w:rPr>
-        <w:t>torbidita</w:t>
-      </w:r>
-      <w:proofErr w:type="spellEnd"/>
-      <w:r>
-        <w:rPr>
-          <w:lang w:val="en-US"/>
-        </w:rPr>
-        <w:t xml:space="preserve"> </w:t>
-      </w:r>
-      <w:proofErr w:type="gramStart"/>
-      <w:r>
-        <w:rPr>
-          <w:lang w:val="en-US"/>
-        </w:rPr>
-        <w:t>int(</w:t>
-      </w:r>
-      <w:proofErr w:type="gramEnd"/>
-      <w:r>
-        <w:rPr>
-          <w:lang w:val="en-US"/>
-        </w:rPr>
-        <w:t>11) NOT NULL,</w:t>
-      </w:r>
-    </w:p>
-    <w:p>
-      <w:pPr>
-        <w:rPr>
-          <w:lang w:val="en-US"/>
-        </w:rPr>
-      </w:pPr>
-      <w:r>
-        <w:rPr>
-          <w:lang w:val="en-US"/>
-        </w:rPr>
-        <w:t xml:space="preserve">  </w:t>
-      </w:r>
-      <w:proofErr w:type="spellStart"/>
-      <w:r>
-        <w:rPr>
-          <w:lang w:val="en-US"/>
-        </w:rPr>
-        <w:t>mangimeGiornaliero</w:t>
-      </w:r>
-      <w:proofErr w:type="spellEnd"/>
-      <w:r>
-        <w:rPr>
-          <w:lang w:val="en-US"/>
-        </w:rPr>
-        <w:t xml:space="preserve"> </w:t>
-      </w:r>
-      <w:proofErr w:type="gramStart"/>
-      <w:r>
-        <w:rPr>
-          <w:lang w:val="en-US"/>
-        </w:rPr>
-        <w:t>int(</w:t>
-      </w:r>
-      <w:proofErr w:type="gramEnd"/>
-      <w:r>
-        <w:rPr>
-          <w:lang w:val="en-US"/>
-        </w:rPr>
-        <w:t>11) NOT NULL,</w:t>
-      </w:r>
-    </w:p>
-    <w:p>
-      <w:pPr>
-        <w:rPr>
-          <w:lang w:val="en-US"/>
-        </w:rPr>
-      </w:pPr>
-      <w:r>
-        <w:rPr>
-          <w:lang w:val="en-US"/>
-        </w:rPr>
-        <w:t xml:space="preserve">  Rh </w:t>
-      </w:r>
-      <w:proofErr w:type="gramStart"/>
-      <w:r>
-        <w:rPr>
-          <w:lang w:val="en-US"/>
-        </w:rPr>
-        <w:t>int(</w:t>
-      </w:r>
-      <w:proofErr w:type="gramEnd"/>
-      <w:r>
-        <w:rPr>
-          <w:lang w:val="en-US"/>
-        </w:rPr>
-        <w:t>11) NOT NULL,</w:t>
-      </w:r>
-    </w:p>
-    <w:p>
-      <w:pPr>
-        <w:rPr>
-          <w:lang w:val="en-US"/>
-        </w:rPr>
-      </w:pPr>
-      <w:r>
-        <w:rPr>
-          <w:lang w:val="en-US"/>
-        </w:rPr>
-        <w:t xml:space="preserve">  Ph </w:t>
-      </w:r>
-      <w:proofErr w:type="gramStart"/>
-      <w:r>
-        <w:rPr>
-          <w:lang w:val="en-US"/>
-        </w:rPr>
-        <w:t>int(</w:t>
-      </w:r>
-      <w:proofErr w:type="gramEnd"/>
-      <w:r>
-        <w:rPr>
-          <w:lang w:val="en-US"/>
-        </w:rPr>
-        <w:t>11) NOT NULL</w:t>
-      </w:r>
-      <w:r>
-        <w:rPr>
-          <w:lang w:val="en-US"/>
-        </w:rPr>
-        <w:t>,</w:t>
-      </w:r>
-    </w:p>
-    <w:p>
-      <w:pPr>
-        <w:rPr>
-          <w:lang w:val="en-US"/>
-        </w:rPr>
-      </w:pPr>
-      <w:r>
-        <w:rPr>
-          <w:lang w:val="en-US"/>
-        </w:rPr>
-        <w:t>PRIMARY KEY (</w:t>
-      </w:r>
-      <w:proofErr w:type="spellStart"/>
-      <w:r>
-        <w:rPr>
-          <w:lang w:val="en-US"/>
-        </w:rPr>
-        <w:t>idCondizione</w:t>
-      </w:r>
-      <w:proofErr w:type="spellEnd"/>
-      <w:r>
-        <w:rPr>
-          <w:lang w:val="en-US"/>
-        </w:rPr>
-        <w:t>)</w:t>
-      </w:r>
-      <w:r>
-        <w:rPr>
-          <w:lang w:val="en-US"/>
-        </w:rPr>
-        <w:t>);</w:t>
-      </w:r>
-    </w:p>
-    <w:p>
-      <w:pPr>
-        <w:rPr>
-          <w:lang w:val="en-US"/>
-        </w:rPr>
-      </w:pPr>
-    </w:p>
-    <w:p>
-      <w:pPr>
-        <w:rPr>
-          <w:lang w:val="en-US"/>
-        </w:rPr>
-      </w:pPr>
-      <w:r>
-        <w:rPr>
-          <w:lang w:val="en-US"/>
-        </w:rPr>
-        <w:t xml:space="preserve">CREATE TABLE </w:t>
-      </w:r>
-      <w:proofErr w:type="spellStart"/>
-      <w:r>
-        <w:rPr>
-          <w:lang w:val="en-US"/>
-        </w:rPr>
-        <w:t>dipendenti</w:t>
-      </w:r>
-      <w:proofErr w:type="spellEnd"/>
-      <w:r>
-        <w:rPr>
-          <w:lang w:val="en-US"/>
-        </w:rPr>
-        <w:t xml:space="preserve"> (</w:t>
-      </w:r>
-    </w:p>
-    <w:p>
-      <w:pPr>
-        <w:rPr>
-          <w:lang w:val="en-US"/>
-        </w:rPr>
-      </w:pPr>
-      <w:r>
-        <w:rPr>
-          <w:lang w:val="en-US"/>
-        </w:rPr>
-        <w:t xml:space="preserve">  </w:t>
-      </w:r>
-      <w:proofErr w:type="spellStart"/>
-      <w:r>
-        <w:rPr>
-          <w:lang w:val="en-US"/>
-        </w:rPr>
-        <w:t>idDipendente</w:t>
-      </w:r>
-      <w:proofErr w:type="spellEnd"/>
-      <w:r>
-        <w:rPr>
-          <w:lang w:val="en-US"/>
-        </w:rPr>
-        <w:t xml:space="preserve"> </w:t>
-      </w:r>
-      <w:proofErr w:type="gramStart"/>
-      <w:r>
-        <w:rPr>
-          <w:lang w:val="en-US"/>
-        </w:rPr>
-        <w:t>int(</w:t>
-      </w:r>
-      <w:proofErr w:type="gramEnd"/>
-      <w:r>
-        <w:rPr>
-          <w:lang w:val="en-US"/>
-        </w:rPr>
-        <w:t>5) NOT NULL,</w:t>
-      </w:r>
-    </w:p>
-    <w:p>
-      <w:pPr>
-        <w:rPr>
-          <w:lang w:val="en-US"/>
-        </w:rPr>
-      </w:pPr>
-      <w:r>
-        <w:rPr>
-          <w:lang w:val="en-US"/>
-        </w:rPr>
-        <w:t xml:space="preserve">  </w:t>
-      </w:r>
-      <w:proofErr w:type="spellStart"/>
-      <w:r>
-        <w:rPr>
-          <w:lang w:val="en-US"/>
-        </w:rPr>
-        <w:t>nomeDipendente</w:t>
-      </w:r>
-      <w:proofErr w:type="spellEnd"/>
-      <w:r>
-        <w:rPr>
-          <w:lang w:val="en-US"/>
-        </w:rPr>
-        <w:t xml:space="preserve"> </w:t>
-      </w:r>
-      <w:proofErr w:type="gramStart"/>
-      <w:r>
-        <w:rPr>
-          <w:lang w:val="en-US"/>
-        </w:rPr>
-        <w:t>varchar(</w:t>
-      </w:r>
-      <w:proofErr w:type="gramEnd"/>
-      <w:r>
-        <w:rPr>
-          <w:lang w:val="en-US"/>
-        </w:rPr>
-        <w:t>30) NOT NULL,</w:t>
-      </w:r>
-    </w:p>
-    <w:p>
-      <w:pPr>
-        <w:rPr>
-          <w:lang w:val="en-US"/>
-        </w:rPr>
-      </w:pPr>
-      <w:r>
-        <w:rPr>
-          <w:lang w:val="en-US"/>
-        </w:rPr>
-        <w:t xml:space="preserve">  </w:t>
-      </w:r>
-      <w:proofErr w:type="spellStart"/>
-      <w:r>
-        <w:rPr>
-          <w:lang w:val="en-US"/>
-        </w:rPr>
-        <w:t>cognomeDipendente</w:t>
-      </w:r>
-      <w:proofErr w:type="spellEnd"/>
-      <w:r>
-        <w:rPr>
-          <w:lang w:val="en-US"/>
-        </w:rPr>
-        <w:t xml:space="preserve"> </w:t>
-      </w:r>
-      <w:proofErr w:type="gramStart"/>
-      <w:r>
-        <w:rPr>
-          <w:lang w:val="en-US"/>
-        </w:rPr>
-        <w:t>varchar(</w:t>
-      </w:r>
-      <w:proofErr w:type="gramEnd"/>
-      <w:r>
-        <w:rPr>
-          <w:lang w:val="en-US"/>
-        </w:rPr>
-        <w:t>30) NOT NULL,</w:t>
-      </w:r>
-    </w:p>
-    <w:p>
-      <w:pPr>
-        <w:rPr>
-          <w:lang w:val="en-US"/>
-        </w:rPr>
-      </w:pPr>
-      <w:r>
-        <w:rPr>
-          <w:lang w:val="en-US"/>
-        </w:rPr>
-        <w:t xml:space="preserve">  </w:t>
-      </w:r>
-      <w:proofErr w:type="spellStart"/>
-      <w:r>
-        <w:rPr>
-          <w:lang w:val="en-US"/>
-        </w:rPr>
-        <w:t>dataNDipendente</w:t>
-      </w:r>
-      <w:proofErr w:type="spellEnd"/>
-      <w:r>
-        <w:rPr>
-          <w:lang w:val="en-US"/>
-        </w:rPr>
-        <w:t xml:space="preserve"> date NOT NULL,</w:t>
-      </w:r>
-    </w:p>
-    <w:p>
-      <w:pPr>
-        <w:rPr>
-          <w:lang w:val="en-US"/>
-        </w:rPr>
-      </w:pPr>
-      <w:r>
-        <w:rPr>
-          <w:lang w:val="en-US"/>
-        </w:rPr>
-        <w:t xml:space="preserve">  </w:t>
-      </w:r>
-      <w:proofErr w:type="spellStart"/>
-      <w:r>
-        <w:rPr>
-          <w:lang w:val="en-US"/>
-        </w:rPr>
-        <w:t>indirizzoDipendente</w:t>
-      </w:r>
-      <w:proofErr w:type="spellEnd"/>
-      <w:r>
-        <w:rPr>
-          <w:lang w:val="en-US"/>
-        </w:rPr>
-        <w:t xml:space="preserve"> </w:t>
-      </w:r>
-      <w:proofErr w:type="gramStart"/>
-      <w:r>
-        <w:rPr>
-          <w:lang w:val="en-US"/>
-        </w:rPr>
-        <w:t>varchar(</w:t>
-      </w:r>
-      <w:proofErr w:type="gramEnd"/>
-      <w:r>
-        <w:rPr>
-          <w:lang w:val="en-US"/>
-        </w:rPr>
-        <w:t>30) NOT NULL,</w:t>
-      </w:r>
-    </w:p>
-    <w:p>
-      <w:r>
-        <w:rPr>
-          <w:lang w:val="en-US"/>
-        </w:rPr>
-        <w:t xml:space="preserve">  </w:t>
-      </w:r>
-      <w:r>
-        <w:t>codFiscDipendente char(16) NOT NULL,</w:t>
-      </w:r>
-    </w:p>
-    <w:p>
-      <w:r>
-        <w:t xml:space="preserve">  mailDipendente varchar(</w:t>
-      </w:r>
-      <w:r>
-        <w:t>4</w:t>
-      </w:r>
-      <w:r>
-        <w:t>0) NOT NULL,</w:t>
-      </w:r>
-    </w:p>
-    <w:p>
-      <w:r>
-        <w:t xml:space="preserve">  telefonoDipendente char(10) NOT NULL,</w:t>
-      </w:r>
-    </w:p>
-    <w:p>
-      <w:r>
-        <w:t xml:space="preserve">  ruoloDipendente varchar(20) NOT NULL</w:t>
-      </w:r>
-      <w:r>
-        <w:t>,</w:t>
-      </w:r>
-    </w:p>
-    <w:p>
-      <w:pPr>
-        <w:rPr>
-          <w:lang w:val="en-US"/>
-        </w:rPr>
-      </w:pPr>
-      <w:r>
-        <w:rPr>
-          <w:lang w:val="en-US"/>
-        </w:rPr>
-        <w:t>PRIMARY KEY (</w:t>
-      </w:r>
-      <w:proofErr w:type="spellStart"/>
-      <w:r>
-        <w:rPr>
-          <w:lang w:val="en-US"/>
-        </w:rPr>
-        <w:t>idDipendente</w:t>
-      </w:r>
-      <w:proofErr w:type="spellEnd"/>
-      <w:r>
-        <w:rPr>
-          <w:lang w:val="en-US"/>
-        </w:rPr>
-        <w:t>)</w:t>
-      </w:r>
-      <w:r>
-        <w:t>);</w:t>
-      </w:r>
-    </w:p>
     <w:p/>
-    <w:p>
-      <w:pPr>
-        <w:rPr>
-          <w:lang w:val="en-US"/>
-        </w:rPr>
-      </w:pPr>
-      <w:r>
-        <w:rPr>
-          <w:lang w:val="en-US"/>
-        </w:rPr>
-        <w:t>CREATE TABLE log (</w:t>
-      </w:r>
-    </w:p>
-    <w:p>
-      <w:pPr>
-        <w:rPr>
-          <w:lang w:val="en-US"/>
-        </w:rPr>
-      </w:pPr>
-      <w:r>
-        <w:rPr>
-          <w:lang w:val="en-US"/>
-        </w:rPr>
-        <w:t xml:space="preserve">  </w:t>
-      </w:r>
-      <w:proofErr w:type="spellStart"/>
-      <w:r>
-        <w:rPr>
-          <w:lang w:val="en-US"/>
-        </w:rPr>
-        <w:t>dataOra</w:t>
-      </w:r>
-      <w:proofErr w:type="spellEnd"/>
-      <w:r>
-        <w:rPr>
-          <w:lang w:val="en-US"/>
-        </w:rPr>
-        <w:t xml:space="preserve"> date NOT NULL,</w:t>
-      </w:r>
-    </w:p>
-    <w:p>
-      <w:pPr>
-        <w:rPr>
-          <w:lang w:val="en-US"/>
-        </w:rPr>
-      </w:pPr>
-      <w:r>
-        <w:rPr>
-          <w:lang w:val="en-US"/>
-        </w:rPr>
-        <w:t xml:space="preserve">  username </w:t>
-      </w:r>
-      <w:proofErr w:type="gramStart"/>
-      <w:r>
-        <w:rPr>
-          <w:lang w:val="en-US"/>
-        </w:rPr>
-        <w:t>varchar(</w:t>
-      </w:r>
-      <w:proofErr w:type="gramEnd"/>
-      <w:r>
-        <w:rPr>
-          <w:lang w:val="en-US"/>
-        </w:rPr>
-        <w:t>30) NOT NULL,</w:t>
-      </w:r>
-    </w:p>
-    <w:p>
-      <w:pPr>
-        <w:rPr>
-          <w:lang w:val="en-US"/>
-        </w:rPr>
-      </w:pPr>
-      <w:r>
-        <w:rPr>
-          <w:lang w:val="en-US"/>
-        </w:rPr>
-        <w:t xml:space="preserve">  </w:t>
-      </w:r>
-      <w:proofErr w:type="spellStart"/>
-      <w:r>
-        <w:rPr>
-          <w:lang w:val="en-US"/>
-        </w:rPr>
-        <w:t>ip</w:t>
-      </w:r>
-      <w:proofErr w:type="spellEnd"/>
-      <w:r>
-        <w:rPr>
-          <w:lang w:val="en-US"/>
-        </w:rPr>
-        <w:t xml:space="preserve"> </w:t>
-      </w:r>
-      <w:proofErr w:type="gramStart"/>
-      <w:r>
-        <w:rPr>
-          <w:lang w:val="en-US"/>
-        </w:rPr>
-        <w:t>varchar(</w:t>
-      </w:r>
-      <w:proofErr w:type="gramEnd"/>
-      <w:r>
-        <w:rPr>
-          <w:lang w:val="en-US"/>
-        </w:rPr>
-        <w:t>15) NOT NULL,</w:t>
-      </w:r>
-    </w:p>
-    <w:p>
-      <w:pPr>
-        <w:rPr>
-          <w:lang w:val="en-US"/>
-        </w:rPr>
-      </w:pPr>
-      <w:r>
-        <w:rPr>
-          <w:lang w:val="en-US"/>
-        </w:rPr>
-        <w:t xml:space="preserve">  MAC </w:t>
-      </w:r>
-      <w:proofErr w:type="gramStart"/>
-      <w:r>
-        <w:rPr>
-          <w:lang w:val="en-US"/>
-        </w:rPr>
-        <w:t>varchar(</w:t>
-      </w:r>
-      <w:proofErr w:type="gramEnd"/>
-      <w:r>
-        <w:rPr>
-          <w:lang w:val="en-US"/>
-        </w:rPr>
-        <w:t xml:space="preserve">17) </w:t>
-      </w:r>
-      <w:r>
-        <w:rPr>
-          <w:lang w:val="en-US"/>
-        </w:rPr>
-        <w:t>DEFAULT</w:t>
-      </w:r>
-      <w:r>
-        <w:rPr>
-          <w:lang w:val="en-US"/>
-        </w:rPr>
-        <w:t xml:space="preserve"> NULL,</w:t>
-      </w:r>
-    </w:p>
-    <w:p>
-      <w:pPr>
-        <w:rPr>
-          <w:lang w:val="en-US"/>
-        </w:rPr>
-      </w:pPr>
-      <w:r>
-        <w:rPr>
-          <w:lang w:val="en-US"/>
-        </w:rPr>
-        <w:t xml:space="preserve">  azione </w:t>
-      </w:r>
-      <w:proofErr w:type="gramStart"/>
-      <w:r>
-        <w:rPr>
-          <w:lang w:val="en-US"/>
-        </w:rPr>
-        <w:t>varchar(</w:t>
-      </w:r>
-      <w:proofErr w:type="gramEnd"/>
-      <w:r>
-        <w:rPr>
-          <w:lang w:val="en-US"/>
-        </w:rPr>
-        <w:t>30) NOT NULL</w:t>
-      </w:r>
-      <w:r>
-        <w:rPr>
-          <w:lang w:val="en-US"/>
-        </w:rPr>
-        <w:t>,</w:t>
-      </w:r>
-    </w:p>
-    <w:p>
-      <w:pPr>
-        <w:rPr>
-          <w:lang w:val="en-US"/>
-        </w:rPr>
-      </w:pPr>
-      <w:r>
-        <w:rPr>
-          <w:lang w:val="en-US"/>
-        </w:rPr>
-        <w:t>PRIMARY KEY (</w:t>
-      </w:r>
-      <w:proofErr w:type="spellStart"/>
-      <w:r>
-        <w:rPr>
-          <w:lang w:val="en-US"/>
-        </w:rPr>
-        <w:t>dataOra</w:t>
-      </w:r>
-      <w:proofErr w:type="spellEnd"/>
-      <w:r>
-        <w:rPr>
-          <w:lang w:val="en-US"/>
-        </w:rPr>
-        <w:t xml:space="preserve">, username, </w:t>
-      </w:r>
-      <w:proofErr w:type="spellStart"/>
-      <w:r>
-        <w:rPr>
-          <w:lang w:val="en-US"/>
-        </w:rPr>
-        <w:t>ip</w:t>
-      </w:r>
-      <w:proofErr w:type="spellEnd"/>
-      <w:r>
-        <w:rPr>
-          <w:lang w:val="en-US"/>
-        </w:rPr>
-        <w:t>, MAC, azione</w:t>
-      </w:r>
-      <w:r>
-        <w:rPr>
-          <w:lang w:val="en-US"/>
-        </w:rPr>
-        <w:t>)</w:t>
-      </w:r>
-      <w:r>
-        <w:t>);</w:t>
-      </w:r>
-    </w:p>
     <w:p/>
-    <w:p>
-      <w:pPr>
-        <w:rPr>
-          <w:lang w:val="en-US"/>
-        </w:rPr>
-      </w:pPr>
-      <w:r>
-        <w:rPr>
-          <w:lang w:val="en-US"/>
-        </w:rPr>
-        <w:t xml:space="preserve">CREATE TABLE </w:t>
-      </w:r>
-      <w:proofErr w:type="spellStart"/>
-      <w:r>
-        <w:rPr>
-          <w:lang w:val="en-US"/>
-        </w:rPr>
-        <w:t>noleggi</w:t>
-      </w:r>
-      <w:proofErr w:type="spellEnd"/>
-      <w:r>
-        <w:rPr>
-          <w:lang w:val="en-US"/>
-        </w:rPr>
-        <w:t xml:space="preserve"> (</w:t>
-      </w:r>
-    </w:p>
-    <w:p>
-      <w:pPr>
-        <w:rPr>
-          <w:lang w:val="en-US"/>
-        </w:rPr>
-      </w:pPr>
-      <w:r>
-        <w:rPr>
-          <w:lang w:val="en-US"/>
-        </w:rPr>
-        <w:t xml:space="preserve">  </w:t>
-      </w:r>
-      <w:proofErr w:type="spellStart"/>
-      <w:r>
-        <w:rPr>
-          <w:lang w:val="en-US"/>
-        </w:rPr>
-        <w:t>idNoleggio</w:t>
-      </w:r>
-      <w:proofErr w:type="spellEnd"/>
-      <w:r>
-        <w:rPr>
-          <w:lang w:val="en-US"/>
-        </w:rPr>
-        <w:t xml:space="preserve"> </w:t>
-      </w:r>
-      <w:proofErr w:type="gramStart"/>
-      <w:r>
-        <w:rPr>
-          <w:lang w:val="en-US"/>
-        </w:rPr>
-        <w:t>int(</w:t>
-      </w:r>
-      <w:proofErr w:type="gramEnd"/>
-      <w:r>
-        <w:rPr>
-          <w:lang w:val="en-US"/>
-        </w:rPr>
-        <w:t>5) NOT NULL,</w:t>
-      </w:r>
-    </w:p>
-    <w:p>
-      <w:pPr>
-        <w:rPr>
-          <w:lang w:val="en-US"/>
-        </w:rPr>
-      </w:pPr>
-      <w:r>
-        <w:rPr>
-          <w:lang w:val="en-US"/>
-        </w:rPr>
-        <w:t xml:space="preserve">  </w:t>
-      </w:r>
-      <w:proofErr w:type="spellStart"/>
-      <w:r>
-        <w:rPr>
-          <w:lang w:val="en-US"/>
-        </w:rPr>
-        <w:t>dataInizio</w:t>
-      </w:r>
-      <w:proofErr w:type="spellEnd"/>
-      <w:r>
-        <w:rPr>
-          <w:lang w:val="en-US"/>
-        </w:rPr>
-        <w:t xml:space="preserve"> date NOT NULL,</w:t>
-      </w:r>
-    </w:p>
-    <w:p>
-      <w:pPr>
-        <w:rPr>
-          <w:lang w:val="en-US"/>
-        </w:rPr>
-      </w:pPr>
-      <w:r>
-        <w:rPr>
-          <w:lang w:val="en-US"/>
-        </w:rPr>
-        <w:t xml:space="preserve">  </w:t>
-      </w:r>
-      <w:proofErr w:type="spellStart"/>
-      <w:r>
-        <w:rPr>
-          <w:lang w:val="en-US"/>
-        </w:rPr>
-        <w:t>dataFine</w:t>
-      </w:r>
-      <w:proofErr w:type="spellEnd"/>
-      <w:r>
-        <w:rPr>
-          <w:lang w:val="en-US"/>
-        </w:rPr>
-        <w:t xml:space="preserve"> date NOT NULL,</w:t>
-      </w:r>
-    </w:p>
-    <w:p>
-      <w:pPr>
-        <w:rPr>
-          <w:lang w:val="en-US"/>
-        </w:rPr>
-      </w:pPr>
-      <w:r>
-        <w:rPr>
-          <w:lang w:val="en-US"/>
-        </w:rPr>
-        <w:t xml:space="preserve">  </w:t>
-      </w:r>
-      <w:proofErr w:type="spellStart"/>
-      <w:r>
-        <w:rPr>
-          <w:lang w:val="en-US"/>
-        </w:rPr>
-        <w:t>energia</w:t>
-      </w:r>
-      <w:proofErr w:type="spellEnd"/>
-      <w:r>
-        <w:rPr>
-          <w:lang w:val="en-US"/>
-        </w:rPr>
-        <w:t xml:space="preserve"> </w:t>
-      </w:r>
-      <w:r>
-        <w:rPr>
-          <w:lang w:val="en-US"/>
-        </w:rPr>
-        <w:t>f</w:t>
-      </w:r>
-      <w:r>
-        <w:rPr>
-          <w:lang w:val="en-US"/>
-        </w:rPr>
-        <w:t>loat</w:t>
-      </w:r>
-      <w:r>
-        <w:rPr>
-          <w:lang w:val="en-US"/>
-        </w:rPr>
-        <w:t xml:space="preserve"> NOT NULL,</w:t>
-      </w:r>
-    </w:p>
-    <w:p>
-      <w:pPr>
-        <w:rPr>
-          <w:lang w:val="en-US"/>
-        </w:rPr>
-      </w:pPr>
-      <w:r>
-        <w:rPr>
-          <w:lang w:val="en-US"/>
-        </w:rPr>
-        <w:t xml:space="preserve">  </w:t>
-      </w:r>
-      <w:proofErr w:type="spellStart"/>
-      <w:r>
-        <w:rPr>
-          <w:lang w:val="en-US"/>
-        </w:rPr>
-        <w:t>idCliente</w:t>
-      </w:r>
-      <w:proofErr w:type="spellEnd"/>
-      <w:r>
-        <w:rPr>
-          <w:lang w:val="en-US"/>
-        </w:rPr>
-        <w:t xml:space="preserve"> </w:t>
-      </w:r>
-      <w:proofErr w:type="gramStart"/>
-      <w:r>
-        <w:rPr>
-          <w:lang w:val="en-US"/>
-        </w:rPr>
-        <w:t>int(</w:t>
-      </w:r>
-      <w:proofErr w:type="gramEnd"/>
-      <w:r>
-        <w:rPr>
-          <w:lang w:val="en-US"/>
-        </w:rPr>
-        <w:t>5) NOT NULL,</w:t>
-      </w:r>
-    </w:p>
-    <w:p>
-      <w:pPr>
-        <w:rPr>
-          <w:lang w:val="en-US"/>
-        </w:rPr>
-      </w:pPr>
-      <w:r>
-        <w:rPr>
-          <w:lang w:val="en-US"/>
-        </w:rPr>
-        <w:t xml:space="preserve">  </w:t>
-      </w:r>
-      <w:proofErr w:type="spellStart"/>
-      <w:r>
-        <w:rPr>
-          <w:lang w:val="en-US"/>
-        </w:rPr>
-        <w:t>idVasca</w:t>
-      </w:r>
-      <w:proofErr w:type="spellEnd"/>
-      <w:r>
-        <w:rPr>
-          <w:lang w:val="en-US"/>
-        </w:rPr>
-        <w:t xml:space="preserve"> </w:t>
-      </w:r>
-      <w:proofErr w:type="gramStart"/>
-      <w:r>
-        <w:rPr>
-          <w:lang w:val="en-US"/>
-        </w:rPr>
-        <w:t>int(</w:t>
-      </w:r>
-      <w:proofErr w:type="gramEnd"/>
-      <w:r>
-        <w:rPr>
-          <w:lang w:val="en-US"/>
-        </w:rPr>
-        <w:t>5) NOT NULL</w:t>
-      </w:r>
-      <w:r>
-        <w:rPr>
-          <w:lang w:val="en-US"/>
-        </w:rPr>
-        <w:t>,</w:t>
-      </w:r>
-    </w:p>
-    <w:p>
-      <w:pPr>
-        <w:rPr>
-          <w:lang w:val="en-US"/>
-        </w:rPr>
-      </w:pPr>
-      <w:r>
-        <w:rPr>
-          <w:lang w:val="en-US"/>
-        </w:rPr>
-        <w:t>PRIMARY KEY (</w:t>
-      </w:r>
-      <w:proofErr w:type="spellStart"/>
-      <w:r>
-        <w:rPr>
-          <w:lang w:val="en-US"/>
-        </w:rPr>
-        <w:t>idNoleggio</w:t>
-      </w:r>
-      <w:proofErr w:type="spellEnd"/>
-      <w:r>
-        <w:rPr>
-          <w:lang w:val="en-US"/>
-        </w:rPr>
-        <w:t>),</w:t>
-      </w:r>
-    </w:p>
-    <w:p>
-      <w:pPr>
-        <w:rPr>
-          <w:lang w:val="en-US"/>
-        </w:rPr>
-      </w:pPr>
-      <w:r>
-        <w:rPr>
-          <w:lang w:val="en-US"/>
-        </w:rPr>
-        <w:t>FOREIGN KEY (</w:t>
-      </w:r>
-      <w:proofErr w:type="spellStart"/>
-      <w:r>
-        <w:rPr>
-          <w:lang w:val="en-US"/>
-        </w:rPr>
-        <w:t>idCliente</w:t>
-      </w:r>
-      <w:proofErr w:type="spellEnd"/>
-      <w:r>
-        <w:rPr>
-          <w:lang w:val="en-US"/>
-        </w:rPr>
-        <w:t xml:space="preserve">) REFERENCES </w:t>
-      </w:r>
-      <w:proofErr w:type="spellStart"/>
-      <w:r>
-        <w:rPr>
-          <w:lang w:val="en-US"/>
-        </w:rPr>
-        <w:t>clienti</w:t>
-      </w:r>
-      <w:proofErr w:type="spellEnd"/>
-      <w:r>
-        <w:rPr>
-          <w:lang w:val="en-US"/>
-        </w:rPr>
-        <w:t xml:space="preserve"> (</w:t>
-      </w:r>
-      <w:proofErr w:type="spellStart"/>
-      <w:r>
-        <w:rPr>
-          <w:lang w:val="en-US"/>
-        </w:rPr>
-        <w:t>idCliente</w:t>
-      </w:r>
-      <w:proofErr w:type="spellEnd"/>
-      <w:r>
-        <w:rPr>
-          <w:lang w:val="en-US"/>
-        </w:rPr>
-        <w:t>),</w:t>
-      </w:r>
-    </w:p>
-    <w:p>
-      <w:pPr>
-        <w:rPr>
-          <w:lang w:val="en-US"/>
-        </w:rPr>
-      </w:pPr>
-      <w:r>
-        <w:rPr>
-          <w:lang w:val="en-US"/>
-        </w:rPr>
-        <w:t>FOREIGN KEY (</w:t>
-      </w:r>
-      <w:proofErr w:type="spellStart"/>
-      <w:r>
-        <w:rPr>
-          <w:lang w:val="en-US"/>
-        </w:rPr>
-        <w:t>idVasca</w:t>
-      </w:r>
-      <w:proofErr w:type="spellEnd"/>
-      <w:r>
-        <w:rPr>
-          <w:lang w:val="en-US"/>
-        </w:rPr>
-        <w:t xml:space="preserve">) REFERENCES </w:t>
-      </w:r>
-      <w:proofErr w:type="spellStart"/>
-      <w:r>
-        <w:rPr>
-          <w:lang w:val="en-US"/>
-        </w:rPr>
-        <w:t>vasche</w:t>
-      </w:r>
-      <w:proofErr w:type="spellEnd"/>
-      <w:r>
-        <w:rPr>
-          <w:lang w:val="en-US"/>
-        </w:rPr>
-        <w:t xml:space="preserve"> (</w:t>
-      </w:r>
-      <w:proofErr w:type="spellStart"/>
-      <w:r>
-        <w:rPr>
-          <w:lang w:val="en-US"/>
-        </w:rPr>
-        <w:t>idVasca</w:t>
-      </w:r>
-      <w:proofErr w:type="spellEnd"/>
-      <w:r>
-        <w:rPr>
-          <w:lang w:val="en-US"/>
-        </w:rPr>
-        <w:t>)</w:t>
-      </w:r>
-      <w:r>
-        <w:rPr>
-          <w:lang w:val="en-US"/>
-        </w:rPr>
-        <w:t>);</w:t>
-      </w:r>
-    </w:p>
-    <w:p>
-      <w:pPr>
-        <w:rPr>
-          <w:lang w:val="en-US"/>
-        </w:rPr>
-      </w:pPr>
-    </w:p>
-    <w:p>
-      <w:r>
-        <w:t>CREATE TABLE prenotazioni (</w:t>
-      </w:r>
-    </w:p>
-    <w:p>
-      <w:r>
-        <w:t xml:space="preserve">  idPrenotazione int(5) NOT NULL,</w:t>
-      </w:r>
-    </w:p>
-    <w:p>
-      <w:r>
-        <w:t xml:space="preserve">  dataPrenotazione date NOT NULL,</w:t>
-      </w:r>
-    </w:p>
-    <w:p>
-      <w:r>
-        <w:t xml:space="preserve">  dataVisita date NOT NULL,</w:t>
-      </w:r>
-    </w:p>
-    <w:p>
-      <w:r>
-        <w:t xml:space="preserve">  tipologiaPrenotazione varchar(30) NOT NULL,</w:t>
-      </w:r>
-    </w:p>
-    <w:p>
-      <w:r>
-        <w:t xml:space="preserve">  idCliente int(5) NOT NULL,</w:t>
-      </w:r>
-    </w:p>
-    <w:p>
-      <w:r>
-        <w:t xml:space="preserve">  idDipendente int(5) </w:t>
-      </w:r>
-      <w:r>
-        <w:t>DEFAULT</w:t>
-      </w:r>
-      <w:r>
-        <w:t xml:space="preserve"> NULL</w:t>
-      </w:r>
-      <w:r>
-        <w:t>,</w:t>
-      </w:r>
-    </w:p>
-    <w:p>
-      <w:pPr>
-        <w:rPr>
-          <w:lang w:val="en-US"/>
-        </w:rPr>
-      </w:pPr>
-      <w:r>
-        <w:rPr>
-          <w:lang w:val="en-US"/>
-        </w:rPr>
-        <w:t>PRIMARY KEY (</w:t>
-      </w:r>
-      <w:proofErr w:type="spellStart"/>
-      <w:r>
-        <w:rPr>
-          <w:lang w:val="en-US"/>
-        </w:rPr>
-        <w:t>idPrenotazione</w:t>
-      </w:r>
-      <w:proofErr w:type="spellEnd"/>
-      <w:r>
-        <w:rPr>
-          <w:lang w:val="en-US"/>
-        </w:rPr>
-        <w:t>),</w:t>
-      </w:r>
-    </w:p>
-    <w:p>
-      <w:pPr>
-        <w:rPr>
-          <w:lang w:val="en-US"/>
-        </w:rPr>
-      </w:pPr>
-      <w:r>
-        <w:rPr>
-          <w:lang w:val="en-US"/>
-        </w:rPr>
-        <w:t>FOREIGN KEY (</w:t>
-      </w:r>
-      <w:proofErr w:type="spellStart"/>
-      <w:r>
-        <w:rPr>
-          <w:lang w:val="en-US"/>
-        </w:rPr>
-        <w:t>idCliente</w:t>
-      </w:r>
-      <w:proofErr w:type="spellEnd"/>
-      <w:r>
-        <w:rPr>
-          <w:lang w:val="en-US"/>
-        </w:rPr>
-        <w:t xml:space="preserve">) REFERENCES </w:t>
-      </w:r>
-      <w:proofErr w:type="spellStart"/>
-      <w:r>
-        <w:rPr>
-          <w:lang w:val="en-US"/>
-        </w:rPr>
-        <w:t>clienti</w:t>
-      </w:r>
-      <w:proofErr w:type="spellEnd"/>
-      <w:r>
-        <w:rPr>
-          <w:lang w:val="en-US"/>
-        </w:rPr>
-        <w:t xml:space="preserve"> (</w:t>
-      </w:r>
-      <w:proofErr w:type="spellStart"/>
-      <w:r>
-        <w:rPr>
-          <w:lang w:val="en-US"/>
-        </w:rPr>
-        <w:t>idCliente</w:t>
-      </w:r>
-      <w:proofErr w:type="spellEnd"/>
-      <w:r>
-        <w:rPr>
-          <w:lang w:val="en-US"/>
-        </w:rPr>
-        <w:t>),</w:t>
-      </w:r>
-    </w:p>
-    <w:p>
-      <w:pPr>
-        <w:rPr>
-          <w:lang w:val="en-US"/>
-        </w:rPr>
-      </w:pPr>
-      <w:r>
-        <w:rPr>
-          <w:lang w:val="en-US"/>
-        </w:rPr>
-        <w:t>FOREIGN KEY (</w:t>
-      </w:r>
-      <w:proofErr w:type="spellStart"/>
-      <w:r>
-        <w:rPr>
-          <w:lang w:val="en-US"/>
-        </w:rPr>
-        <w:t>idDipendent</w:t>
-      </w:r>
-      <w:r>
-        <w:rPr>
-          <w:lang w:val="en-US"/>
-        </w:rPr>
-        <w:t>e</w:t>
-      </w:r>
-      <w:proofErr w:type="spellEnd"/>
-      <w:r>
-        <w:rPr>
-          <w:lang w:val="en-US"/>
-        </w:rPr>
-        <w:t xml:space="preserve">) REFERENCES </w:t>
-      </w:r>
-      <w:proofErr w:type="spellStart"/>
-      <w:r>
-        <w:rPr>
-          <w:lang w:val="en-US"/>
-        </w:rPr>
-        <w:t>dipendenti</w:t>
-      </w:r>
-      <w:proofErr w:type="spellEnd"/>
-      <w:r>
-        <w:rPr>
-          <w:lang w:val="en-US"/>
-        </w:rPr>
-        <w:t xml:space="preserve"> (</w:t>
-      </w:r>
-      <w:proofErr w:type="spellStart"/>
-      <w:r>
-        <w:rPr>
-          <w:lang w:val="en-US"/>
-        </w:rPr>
-        <w:t>idDipendent</w:t>
-      </w:r>
-      <w:r>
-        <w:rPr>
-          <w:lang w:val="en-US"/>
-        </w:rPr>
-        <w:t>e</w:t>
-      </w:r>
-      <w:proofErr w:type="spellEnd"/>
-      <w:r>
-        <w:rPr>
-          <w:lang w:val="en-US"/>
-        </w:rPr>
-        <w:t>)</w:t>
-      </w:r>
-      <w:r>
-        <w:rPr>
-          <w:lang w:val="en-US"/>
-        </w:rPr>
-        <w:t>);</w:t>
-      </w:r>
-    </w:p>
-    <w:p>
-      <w:pPr>
-        <w:rPr>
-          <w:lang w:val="en-US"/>
-        </w:rPr>
-      </w:pPr>
-    </w:p>
-    <w:p>
-      <w:pPr>
-        <w:rPr>
-          <w:lang w:val="en-US"/>
-        </w:rPr>
-      </w:pPr>
-      <w:r>
-        <w:rPr>
-          <w:lang w:val="en-US"/>
-        </w:rPr>
-        <w:t xml:space="preserve">CREATE TABLE </w:t>
-      </w:r>
-      <w:proofErr w:type="spellStart"/>
-      <w:r>
-        <w:rPr>
-          <w:lang w:val="en-US"/>
-        </w:rPr>
-        <w:t>modelli</w:t>
-      </w:r>
-      <w:proofErr w:type="spellEnd"/>
-      <w:r>
-        <w:rPr>
-          <w:lang w:val="en-US"/>
-        </w:rPr>
-        <w:t xml:space="preserve"> (</w:t>
-      </w:r>
-    </w:p>
-    <w:p>
-      <w:pPr>
-        <w:rPr>
-          <w:lang w:val="en-US"/>
-        </w:rPr>
-      </w:pPr>
-      <w:r>
-        <w:rPr>
-          <w:lang w:val="en-US"/>
-        </w:rPr>
-        <w:t xml:space="preserve">  </w:t>
-      </w:r>
-      <w:proofErr w:type="spellStart"/>
-      <w:r>
-        <w:rPr>
-          <w:lang w:val="en-US"/>
-        </w:rPr>
-        <w:t>id</w:t>
-      </w:r>
-      <w:r>
-        <w:rPr>
-          <w:lang w:val="en-US"/>
-        </w:rPr>
-        <w:t>Modello</w:t>
-      </w:r>
-      <w:proofErr w:type="spellEnd"/>
-      <w:r>
-        <w:rPr>
-          <w:lang w:val="en-US"/>
-        </w:rPr>
-        <w:t xml:space="preserve"> </w:t>
-      </w:r>
-      <w:proofErr w:type="gramStart"/>
-      <w:r>
-        <w:rPr>
-          <w:lang w:val="en-US"/>
-        </w:rPr>
-        <w:t>int(</w:t>
-      </w:r>
-      <w:proofErr w:type="gramEnd"/>
-      <w:r>
-        <w:rPr>
-          <w:lang w:val="en-US"/>
-        </w:rPr>
-        <w:t>5) NOT NULL,</w:t>
-      </w:r>
-    </w:p>
-    <w:p>
-      <w:pPr>
-        <w:rPr>
-          <w:lang w:val="en-US"/>
-        </w:rPr>
-      </w:pPr>
-      <w:r>
-        <w:rPr>
-          <w:lang w:val="en-US"/>
-        </w:rPr>
-        <w:t xml:space="preserve">  </w:t>
-      </w:r>
-      <w:proofErr w:type="spellStart"/>
-      <w:r>
-        <w:rPr>
-          <w:lang w:val="en-US"/>
-        </w:rPr>
-        <w:t>nome</w:t>
-      </w:r>
-      <w:r>
-        <w:rPr>
-          <w:lang w:val="en-US"/>
-        </w:rPr>
-        <w:t>Modello</w:t>
-      </w:r>
-      <w:proofErr w:type="spellEnd"/>
-      <w:r>
-        <w:rPr>
-          <w:lang w:val="en-US"/>
-        </w:rPr>
-        <w:t xml:space="preserve"> </w:t>
-      </w:r>
-      <w:proofErr w:type="gramStart"/>
-      <w:r>
-        <w:rPr>
-          <w:lang w:val="en-US"/>
-        </w:rPr>
-        <w:t>varchar(</w:t>
-      </w:r>
-      <w:proofErr w:type="gramEnd"/>
-      <w:r>
-        <w:rPr>
-          <w:lang w:val="en-US"/>
-        </w:rPr>
-        <w:t>30) NOT NULL,</w:t>
-      </w:r>
-    </w:p>
-    <w:p>
-      <w:pPr>
-        <w:rPr>
-          <w:lang w:val="en-US"/>
-        </w:rPr>
-      </w:pPr>
-      <w:r>
-        <w:rPr>
-          <w:lang w:val="en-US"/>
-        </w:rPr>
-        <w:t xml:space="preserve">  </w:t>
-      </w:r>
-      <w:proofErr w:type="spellStart"/>
-      <w:r>
-        <w:rPr>
-          <w:lang w:val="en-US"/>
-        </w:rPr>
-        <w:t>foto</w:t>
-      </w:r>
-      <w:r>
-        <w:rPr>
-          <w:lang w:val="en-US"/>
-        </w:rPr>
-        <w:t>Modello</w:t>
-      </w:r>
-      <w:proofErr w:type="spellEnd"/>
-      <w:r>
-        <w:rPr>
-          <w:lang w:val="en-US"/>
-        </w:rPr>
-        <w:t xml:space="preserve"> </w:t>
-      </w:r>
-      <w:proofErr w:type="spellStart"/>
-      <w:r>
-        <w:rPr>
-          <w:lang w:val="en-US"/>
-        </w:rPr>
-        <w:t>longblob</w:t>
-      </w:r>
-      <w:proofErr w:type="spellEnd"/>
-      <w:r>
-        <w:rPr>
-          <w:lang w:val="en-US"/>
-        </w:rPr>
-        <w:t xml:space="preserve"> DEFAULT NULL,</w:t>
-      </w:r>
-    </w:p>
-    <w:p>
-      <w:pPr>
-        <w:rPr>
-          <w:lang w:val="en-US"/>
-        </w:rPr>
-      </w:pPr>
-      <w:r>
-        <w:rPr>
-          <w:lang w:val="en-US"/>
-        </w:rPr>
-        <w:t xml:space="preserve">  </w:t>
-      </w:r>
-      <w:proofErr w:type="spellStart"/>
-      <w:r>
-        <w:rPr>
-          <w:lang w:val="en-US"/>
-        </w:rPr>
-        <w:t>costoH</w:t>
-      </w:r>
-      <w:proofErr w:type="spellEnd"/>
-      <w:r>
-        <w:rPr>
-          <w:lang w:val="en-US"/>
-        </w:rPr>
-        <w:t xml:space="preserve"> </w:t>
-      </w:r>
-      <w:r>
-        <w:rPr>
-          <w:lang w:val="en-US"/>
-        </w:rPr>
-        <w:t>float</w:t>
-      </w:r>
-      <w:r>
-        <w:rPr>
-          <w:lang w:val="en-US"/>
-        </w:rPr>
-        <w:t xml:space="preserve"> NOT NULL,</w:t>
-      </w:r>
-    </w:p>
-    <w:p>
-      <w:pPr>
-        <w:rPr>
-          <w:lang w:val="en-US"/>
-        </w:rPr>
-      </w:pPr>
-      <w:r>
-        <w:rPr>
-          <w:lang w:val="en-US"/>
-        </w:rPr>
-        <w:t xml:space="preserve">  </w:t>
-      </w:r>
-      <w:proofErr w:type="spellStart"/>
-      <w:r>
-        <w:rPr>
-          <w:lang w:val="en-US"/>
-        </w:rPr>
-        <w:t>lunghezza</w:t>
-      </w:r>
-      <w:proofErr w:type="spellEnd"/>
-      <w:r>
-        <w:rPr>
-          <w:lang w:val="en-US"/>
-        </w:rPr>
-        <w:t xml:space="preserve"> </w:t>
-      </w:r>
-      <w:r>
-        <w:rPr>
-          <w:lang w:val="en-US"/>
-        </w:rPr>
-        <w:t>float</w:t>
-      </w:r>
-      <w:r>
-        <w:rPr>
-          <w:lang w:val="en-US"/>
-        </w:rPr>
-        <w:t xml:space="preserve"> NOT NULL,</w:t>
-      </w:r>
-    </w:p>
-    <w:p>
-      <w:pPr>
-        <w:rPr>
-          <w:lang w:val="en-US"/>
-        </w:rPr>
-      </w:pPr>
-      <w:r>
-        <w:rPr>
-          <w:lang w:val="en-US"/>
-        </w:rPr>
-        <w:t xml:space="preserve">  </w:t>
-      </w:r>
-      <w:proofErr w:type="spellStart"/>
-      <w:r>
-        <w:rPr>
-          <w:lang w:val="en-US"/>
-        </w:rPr>
-        <w:t>larghezza</w:t>
-      </w:r>
-      <w:proofErr w:type="spellEnd"/>
-      <w:r>
-        <w:rPr>
-          <w:lang w:val="en-US"/>
-        </w:rPr>
-        <w:t xml:space="preserve"> </w:t>
-      </w:r>
-      <w:r>
-        <w:rPr>
-          <w:lang w:val="en-US"/>
-        </w:rPr>
-        <w:t>float</w:t>
-      </w:r>
-      <w:r>
-        <w:rPr>
-          <w:lang w:val="en-US"/>
-        </w:rPr>
-        <w:t xml:space="preserve"> </w:t>
-      </w:r>
-      <w:r>
-        <w:rPr>
-          <w:lang w:val="en-US"/>
-        </w:rPr>
-        <w:t>NOT NULL,</w:t>
-      </w:r>
-    </w:p>
-    <w:p>
-      <w:pPr>
-        <w:rPr>
-          <w:lang w:val="en-US"/>
-        </w:rPr>
-      </w:pPr>
-      <w:r>
-        <w:rPr>
-          <w:lang w:val="en-US"/>
-        </w:rPr>
-        <w:t xml:space="preserve">  </w:t>
-      </w:r>
-      <w:proofErr w:type="spellStart"/>
-      <w:r>
-        <w:rPr>
-          <w:lang w:val="en-US"/>
-        </w:rPr>
-        <w:t>altezza</w:t>
-      </w:r>
-      <w:proofErr w:type="spellEnd"/>
-      <w:r>
-        <w:rPr>
-          <w:lang w:val="en-US"/>
-        </w:rPr>
-        <w:t xml:space="preserve"> </w:t>
-      </w:r>
-      <w:r>
-        <w:rPr>
-          <w:lang w:val="en-US"/>
-        </w:rPr>
-        <w:t>float</w:t>
-      </w:r>
-      <w:r>
-        <w:rPr>
-          <w:lang w:val="en-US"/>
-        </w:rPr>
-        <w:t xml:space="preserve"> </w:t>
-      </w:r>
-      <w:r>
-        <w:rPr>
-          <w:lang w:val="en-US"/>
-        </w:rPr>
-        <w:t>NOT NULL,</w:t>
-      </w:r>
-    </w:p>
-    <w:p>
-      <w:pPr>
-        <w:rPr>
-          <w:lang w:val="en-US"/>
-        </w:rPr>
-      </w:pPr>
-      <w:r>
-        <w:rPr>
-          <w:lang w:val="en-US"/>
-        </w:rPr>
-        <w:t xml:space="preserve">  </w:t>
-      </w:r>
-      <w:proofErr w:type="spellStart"/>
-      <w:r>
-        <w:rPr>
-          <w:lang w:val="en-US"/>
-        </w:rPr>
-        <w:t>pesoVuoto</w:t>
-      </w:r>
-      <w:proofErr w:type="spellEnd"/>
-      <w:r>
-        <w:rPr>
-          <w:lang w:val="en-US"/>
-        </w:rPr>
-        <w:t xml:space="preserve"> </w:t>
-      </w:r>
-      <w:proofErr w:type="gramStart"/>
-      <w:r>
-        <w:rPr>
-          <w:lang w:val="en-US"/>
-        </w:rPr>
-        <w:t>int(</w:t>
-      </w:r>
-      <w:proofErr w:type="gramEnd"/>
-      <w:r>
-        <w:rPr>
-          <w:lang w:val="en-US"/>
-        </w:rPr>
-        <w:t>11) NOT NULL,</w:t>
-      </w:r>
-    </w:p>
-    <w:p>
-      <w:r>
-        <w:rPr>
-          <w:lang w:val="en-US"/>
-        </w:rPr>
-        <w:lastRenderedPageBreak/>
-        <w:t xml:space="preserve">  </w:t>
-      </w:r>
-      <w:proofErr w:type="spellStart"/>
-      <w:r>
-        <w:rPr>
-          <w:lang w:val="en-US"/>
-        </w:rPr>
-        <w:t>pesoPieno</w:t>
-      </w:r>
-      <w:proofErr w:type="spellEnd"/>
-      <w:r>
-        <w:rPr>
-          <w:lang w:val="en-US"/>
-        </w:rPr>
-        <w:t xml:space="preserve"> </w:t>
-      </w:r>
-      <w:proofErr w:type="gramStart"/>
-      <w:r>
-        <w:rPr>
-          <w:lang w:val="en-US"/>
-        </w:rPr>
-        <w:t>int(</w:t>
-      </w:r>
-      <w:proofErr w:type="gramEnd"/>
-      <w:r>
-        <w:rPr>
-          <w:lang w:val="en-US"/>
-        </w:rPr>
-        <w:t>11) NOT NULL,</w:t>
-      </w:r>
-    </w:p>
-    <w:p>
-      <w:r>
-        <w:t xml:space="preserve">  descrizione</w:t>
-      </w:r>
-      <w:r>
-        <w:t>Modello</w:t>
-      </w:r>
-      <w:r>
-        <w:t xml:space="preserve"> varchar(100) NOT NULL</w:t>
-      </w:r>
-    </w:p>
-    <w:p>
-      <w:r>
-        <w:rPr>
-          <w:lang w:val="en-US"/>
-        </w:rPr>
-        <w:t>PRIMARY KEY (</w:t>
-      </w:r>
-      <w:proofErr w:type="spellStart"/>
-      <w:r>
-        <w:rPr>
-          <w:lang w:val="en-US"/>
-        </w:rPr>
-        <w:t>idModello</w:t>
-      </w:r>
-      <w:proofErr w:type="spellEnd"/>
-      <w:r>
-        <w:rPr>
-          <w:lang w:val="en-US"/>
-        </w:rPr>
-        <w:t>)</w:t>
-      </w:r>
-      <w:r>
-        <w:t>);</w:t>
-      </w:r>
-    </w:p>
-    <w:p/>
-    <w:p>
-      <w:pPr>
-        <w:rPr>
-          <w:lang w:val="en-US"/>
-        </w:rPr>
-      </w:pPr>
-      <w:r>
-        <w:rPr>
-          <w:lang w:val="en-US"/>
-        </w:rPr>
-        <w:t xml:space="preserve">CREATE TABLE </w:t>
-      </w:r>
-      <w:proofErr w:type="spellStart"/>
-      <w:r>
-        <w:rPr>
-          <w:lang w:val="en-US"/>
-        </w:rPr>
-        <w:t>vasche</w:t>
-      </w:r>
-      <w:proofErr w:type="spellEnd"/>
-      <w:r>
-        <w:rPr>
-          <w:lang w:val="en-US"/>
-        </w:rPr>
-        <w:t xml:space="preserve"> (</w:t>
-      </w:r>
-    </w:p>
-    <w:p>
-      <w:r>
-        <w:rPr>
-          <w:lang w:val="en-US"/>
-        </w:rPr>
-        <w:t xml:space="preserve">  </w:t>
-      </w:r>
-      <w:proofErr w:type="spellStart"/>
-      <w:r>
-        <w:rPr>
-          <w:lang w:val="en-US"/>
-        </w:rPr>
-        <w:t>idVasca</w:t>
-      </w:r>
-      <w:proofErr w:type="spellEnd"/>
-      <w:r>
-        <w:rPr>
-          <w:lang w:val="en-US"/>
-        </w:rPr>
-        <w:t xml:space="preserve"> </w:t>
-      </w:r>
-      <w:proofErr w:type="gramStart"/>
-      <w:r>
-        <w:rPr>
-          <w:lang w:val="en-US"/>
-        </w:rPr>
-        <w:t>int(</w:t>
-      </w:r>
-      <w:proofErr w:type="gramEnd"/>
-      <w:r>
-        <w:rPr>
-          <w:lang w:val="en-US"/>
-        </w:rPr>
-        <w:t>5) NOT NULL,</w:t>
-      </w:r>
-    </w:p>
-    <w:p>
-      <w:pPr>
-        <w:rPr>
-          <w:lang w:val="en-US"/>
-        </w:rPr>
-      </w:pPr>
-      <w:r>
-        <w:t xml:space="preserve">  </w:t>
-      </w:r>
-      <w:r>
-        <w:t>quantitaPesci int(11) DEFAULT NULL,</w:t>
-      </w:r>
-    </w:p>
-    <w:p>
-      <w:pPr>
-        <w:rPr>
-          <w:lang w:val="en-US"/>
-        </w:rPr>
-      </w:pPr>
-      <w:r>
-        <w:rPr>
-          <w:lang w:val="en-US"/>
-        </w:rPr>
-        <w:t xml:space="preserve">  </w:t>
-      </w:r>
-      <w:proofErr w:type="spellStart"/>
-      <w:r>
-        <w:rPr>
-          <w:lang w:val="en-US"/>
-        </w:rPr>
-        <w:t>latitudine</w:t>
-      </w:r>
-      <w:proofErr w:type="spellEnd"/>
-      <w:r>
-        <w:rPr>
-          <w:lang w:val="en-US"/>
-        </w:rPr>
-        <w:t xml:space="preserve"> </w:t>
-      </w:r>
-      <w:proofErr w:type="gramStart"/>
-      <w:r>
-        <w:rPr>
-          <w:lang w:val="en-US"/>
-        </w:rPr>
-        <w:t>varchar(</w:t>
-      </w:r>
-      <w:proofErr w:type="gramEnd"/>
-      <w:r>
-        <w:rPr>
-          <w:lang w:val="en-US"/>
-        </w:rPr>
-        <w:t>10) NOT NULL,</w:t>
-      </w:r>
-    </w:p>
-    <w:p>
-      <w:pPr>
-        <w:rPr>
-          <w:lang w:val="en-US"/>
-        </w:rPr>
-      </w:pPr>
-      <w:r>
-        <w:rPr>
-          <w:lang w:val="en-US"/>
-        </w:rPr>
-        <w:t xml:space="preserve">  </w:t>
-      </w:r>
-      <w:proofErr w:type="spellStart"/>
-      <w:r>
-        <w:rPr>
-          <w:lang w:val="en-US"/>
-        </w:rPr>
-        <w:t>longitudine</w:t>
-      </w:r>
-      <w:proofErr w:type="spellEnd"/>
-      <w:r>
-        <w:rPr>
-          <w:lang w:val="en-US"/>
-        </w:rPr>
-        <w:t xml:space="preserve"> </w:t>
-      </w:r>
-      <w:proofErr w:type="gramStart"/>
-      <w:r>
-        <w:rPr>
-          <w:lang w:val="en-US"/>
-        </w:rPr>
-        <w:t>varchar(</w:t>
-      </w:r>
-      <w:proofErr w:type="gramEnd"/>
-      <w:r>
-        <w:rPr>
-          <w:lang w:val="en-US"/>
-        </w:rPr>
-        <w:t>10) NOT NULL,</w:t>
-      </w:r>
-    </w:p>
-    <w:p>
-      <w:pPr>
-        <w:rPr>
-          <w:lang w:val="en-US"/>
-        </w:rPr>
-      </w:pPr>
-      <w:r>
-        <w:rPr>
-          <w:lang w:val="en-US"/>
-        </w:rPr>
-        <w:t xml:space="preserve">  </w:t>
-      </w:r>
-      <w:proofErr w:type="spellStart"/>
-      <w:r>
-        <w:rPr>
-          <w:lang w:val="en-US"/>
-        </w:rPr>
-        <w:t>idCondizione</w:t>
-      </w:r>
-      <w:proofErr w:type="spellEnd"/>
-      <w:r>
-        <w:rPr>
-          <w:lang w:val="en-US"/>
-        </w:rPr>
-        <w:t xml:space="preserve"> </w:t>
-      </w:r>
-      <w:proofErr w:type="gramStart"/>
-      <w:r>
-        <w:rPr>
-          <w:lang w:val="en-US"/>
-        </w:rPr>
-        <w:t>int(</w:t>
-      </w:r>
-      <w:proofErr w:type="gramEnd"/>
-      <w:r>
-        <w:rPr>
-          <w:lang w:val="en-US"/>
-        </w:rPr>
-        <w:t>5) NOT NULL</w:t>
-      </w:r>
-      <w:r>
-        <w:rPr>
-          <w:lang w:val="en-US"/>
-        </w:rPr>
-        <w:t>,</w:t>
-      </w:r>
-    </w:p>
-    <w:p>
-      <w:pPr>
-        <w:rPr>
-          <w:lang w:val="en-US"/>
-        </w:rPr>
-      </w:pPr>
-      <w:r>
-        <w:rPr>
-          <w:lang w:val="en-US"/>
-        </w:rPr>
-        <w:t xml:space="preserve">  </w:t>
-      </w:r>
-      <w:proofErr w:type="spellStart"/>
-      <w:r>
-        <w:rPr>
-          <w:lang w:val="en-US"/>
-        </w:rPr>
-        <w:t>idModello</w:t>
-      </w:r>
-      <w:proofErr w:type="spellEnd"/>
-      <w:r>
-        <w:rPr>
-          <w:lang w:val="en-US"/>
-        </w:rPr>
-        <w:t xml:space="preserve"> </w:t>
-      </w:r>
-      <w:proofErr w:type="gramStart"/>
-      <w:r>
-        <w:rPr>
-          <w:lang w:val="en-US"/>
-        </w:rPr>
-        <w:t>int(</w:t>
-      </w:r>
-      <w:proofErr w:type="gramEnd"/>
-      <w:r>
-        <w:rPr>
-          <w:lang w:val="en-US"/>
-        </w:rPr>
-        <w:t>5) NOT NULL</w:t>
-      </w:r>
-      <w:r>
-        <w:rPr>
-          <w:lang w:val="en-US"/>
-        </w:rPr>
-        <w:t>,</w:t>
-      </w:r>
-    </w:p>
-    <w:p>
-      <w:pPr>
-        <w:rPr>
-          <w:lang w:val="en-US"/>
-        </w:rPr>
-      </w:pPr>
-      <w:r>
-        <w:rPr>
-          <w:lang w:val="en-US"/>
-        </w:rPr>
-        <w:t>PRIMARY KEY (</w:t>
-      </w:r>
-      <w:proofErr w:type="spellStart"/>
-      <w:r>
-        <w:rPr>
-          <w:lang w:val="en-US"/>
-        </w:rPr>
-        <w:t>idVasca</w:t>
-      </w:r>
-      <w:proofErr w:type="spellEnd"/>
-      <w:r>
-        <w:rPr>
-          <w:lang w:val="en-US"/>
-        </w:rPr>
-        <w:t>),</w:t>
-      </w:r>
-    </w:p>
-    <w:p>
-      <w:r>
-        <w:t>FOREIGN KEY (idCondizione) REFERENCES condizioni (idCondizi</w:t>
-      </w:r>
-      <w:r>
-        <w:t>one)</w:t>
-      </w:r>
-      <w:r>
-        <w:t>,</w:t>
-      </w:r>
-    </w:p>
-    <w:p>
-      <w:pPr>
-        <w:rPr>
-          <w:lang w:val="en-US"/>
-        </w:rPr>
-      </w:pPr>
-      <w:r>
-        <w:rPr>
-          <w:lang w:val="en-US"/>
-        </w:rPr>
-        <w:t>FOREIGN KEY (</w:t>
-      </w:r>
-      <w:proofErr w:type="spellStart"/>
-      <w:r>
-        <w:rPr>
-          <w:lang w:val="en-US"/>
-        </w:rPr>
-        <w:t>idModello</w:t>
-      </w:r>
-      <w:proofErr w:type="spellEnd"/>
-      <w:r>
-        <w:rPr>
-          <w:lang w:val="en-US"/>
-        </w:rPr>
-        <w:t xml:space="preserve">) REFERENCES </w:t>
-      </w:r>
-      <w:proofErr w:type="spellStart"/>
-      <w:r>
-        <w:rPr>
-          <w:lang w:val="en-US"/>
-        </w:rPr>
-        <w:t>modelli</w:t>
-      </w:r>
-      <w:proofErr w:type="spellEnd"/>
-      <w:r>
-        <w:rPr>
-          <w:lang w:val="en-US"/>
-        </w:rPr>
-        <w:t xml:space="preserve"> (</w:t>
-      </w:r>
-      <w:proofErr w:type="spellStart"/>
-      <w:r>
-        <w:rPr>
-          <w:lang w:val="en-US"/>
-        </w:rPr>
-        <w:t>idModell</w:t>
-      </w:r>
-      <w:r>
-        <w:rPr>
-          <w:lang w:val="en-US"/>
-        </w:rPr>
-        <w:t>o</w:t>
-      </w:r>
-      <w:proofErr w:type="spellEnd"/>
-      <w:r>
-        <w:rPr>
-          <w:lang w:val="en-US"/>
-        </w:rPr>
-        <w:t>));</w:t>
-      </w:r>
-    </w:p>
-    <w:p>
-      <w:pPr>
-        <w:rPr>
-          <w:lang w:val="en-US"/>
-        </w:rPr>
-      </w:pPr>
-    </w:p>
-    <w:p>
-      <w:pPr>
-        <w:rPr>
-          <w:lang w:val="en-US"/>
-        </w:rPr>
-      </w:pPr>
-    </w:p>
-    <w:p>
-      <w:pPr>
-        <w:rPr>
-          <w:lang w:val="en-US"/>
-        </w:rPr>
-      </w:pPr>
-    </w:p>
     <w:p>
       <w:r>
         <w:t>Condizioni</w:t>
@@ -8786,10 +7456,7 @@
         <w:t>m</w:t>
       </w:r>
       <w:r>
-        <w:t>.idModello where</w:t>
-      </w:r>
-      <w:r>
-        <w:t xml:space="preserve"> </w:t>
+        <w:t xml:space="preserve">.idModello where </w:t>
       </w:r>
       <w:r>
         <w:t>n</w:t>

--- a/Elaborato/Elaborato.docx
+++ b/Elaborato/Elaborato.docx
@@ -1694,6 +1694,7 @@
                 <w:lang w:val="en-US"/>
               </w:rPr>
             </w:pPr>
+            <w:proofErr w:type="spellStart"/>
             <w:r>
               <w:rPr>
                 <w:b w:val="0"/>
@@ -1702,6 +1703,7 @@
               </w:rPr>
               <w:t>Modello</w:t>
             </w:r>
+            <w:proofErr w:type="spellEnd"/>
           </w:p>
         </w:tc>
         <w:tc>
@@ -2280,8 +2282,16 @@
               <w:rPr>
                 <w:lang w:val="en-US"/>
               </w:rPr>
-              <w:t>&gt;pesoVuoto</w:t>
-            </w:r>
+              <w:t>&gt;</w:t>
+            </w:r>
+            <w:proofErr w:type="spellStart"/>
+            <w:r>
+              <w:rPr>
+                <w:lang w:val="en-US"/>
+              </w:rPr>
+              <w:t>pesoVuoto</w:t>
+            </w:r>
+            <w:proofErr w:type="spellEnd"/>
           </w:p>
           <w:p>
             <w:pPr>
@@ -2314,6 +2324,7 @@
                 <w:lang w:val="en-US"/>
               </w:rPr>
             </w:pPr>
+            <w:proofErr w:type="spellStart"/>
             <w:r>
               <w:rPr>
                 <w:b w:val="0"/>
@@ -2322,6 +2333,7 @@
               </w:rPr>
               <w:t>Vasca</w:t>
             </w:r>
+            <w:proofErr w:type="spellEnd"/>
           </w:p>
         </w:tc>
         <w:tc>
@@ -2537,6 +2549,7 @@
                 <w:lang w:val="en-US"/>
               </w:rPr>
             </w:pPr>
+            <w:proofErr w:type="spellStart"/>
             <w:r>
               <w:rPr>
                 <w:b w:val="0"/>
@@ -2545,6 +2558,7 @@
               </w:rPr>
               <w:t>Noleggio</w:t>
             </w:r>
+            <w:proofErr w:type="spellEnd"/>
           </w:p>
         </w:tc>
         <w:tc>
@@ -4078,53 +4092,73 @@
                 <w:lang w:val="en-US"/>
               </w:rPr>
             </w:pPr>
+            <w:proofErr w:type="spellStart"/>
             <w:r>
               <w:rPr>
                 <w:b/>
                 <w:bCs/>
                 <w:lang w:val="en-US"/>
               </w:rPr>
-              <w:t>dataOra PK</w:t>
-            </w:r>
-          </w:p>
-          <w:p>
-            <w:pPr>
-              <w:pStyle w:val="ListParagraph"/>
-              <w:ind w:left="0"/>
-              <w:cnfStyle w:val="000000100000" w:firstRow="0" w:lastRow="0" w:firstColumn="0" w:lastColumn="0" w:oddVBand="0" w:evenVBand="0" w:oddHBand="1" w:evenHBand="0" w:firstRowFirstColumn="0" w:firstRowLastColumn="0" w:lastRowFirstColumn="0" w:lastRowLastColumn="0"/>
+              <w:t>dataOra</w:t>
+            </w:r>
+            <w:proofErr w:type="spellEnd"/>
+            <w:r>
               <w:rPr>
                 <w:b/>
                 <w:bCs/>
                 <w:lang w:val="en-US"/>
               </w:rPr>
-            </w:pPr>
-            <w:r>
+              <w:t xml:space="preserve"> PK</w:t>
+            </w:r>
+          </w:p>
+          <w:p>
+            <w:pPr>
+              <w:pStyle w:val="ListParagraph"/>
+              <w:ind w:left="0"/>
+              <w:cnfStyle w:val="000000100000" w:firstRow="0" w:lastRow="0" w:firstColumn="0" w:lastColumn="0" w:oddVBand="0" w:evenVBand="0" w:oddHBand="1" w:evenHBand="0" w:firstRowFirstColumn="0" w:firstRowLastColumn="0" w:lastRowFirstColumn="0" w:lastRowLastColumn="0"/>
               <w:rPr>
                 <w:b/>
                 <w:bCs/>
                 <w:lang w:val="en-US"/>
               </w:rPr>
-              <w:t>username PK</w:t>
-            </w:r>
-          </w:p>
-          <w:p>
-            <w:pPr>
-              <w:pStyle w:val="ListParagraph"/>
-              <w:ind w:left="0"/>
-              <w:cnfStyle w:val="000000100000" w:firstRow="0" w:lastRow="0" w:firstColumn="0" w:lastColumn="0" w:oddVBand="0" w:evenVBand="0" w:oddHBand="1" w:evenHBand="0" w:firstRowFirstColumn="0" w:firstRowLastColumn="0" w:lastRowFirstColumn="0" w:lastRowLastColumn="0"/>
+            </w:pPr>
+            <w:r>
               <w:rPr>
                 <w:b/>
                 <w:bCs/>
                 <w:lang w:val="en-US"/>
               </w:rPr>
-            </w:pPr>
-            <w:r>
+              <w:t>username PK</w:t>
+            </w:r>
+          </w:p>
+          <w:p>
+            <w:pPr>
+              <w:pStyle w:val="ListParagraph"/>
+              <w:ind w:left="0"/>
+              <w:cnfStyle w:val="000000100000" w:firstRow="0" w:lastRow="0" w:firstColumn="0" w:lastColumn="0" w:oddVBand="0" w:evenVBand="0" w:oddHBand="1" w:evenHBand="0" w:firstRowFirstColumn="0" w:firstRowLastColumn="0" w:lastRowFirstColumn="0" w:lastRowLastColumn="0"/>
               <w:rPr>
                 <w:b/>
                 <w:bCs/>
                 <w:lang w:val="en-US"/>
               </w:rPr>
-              <w:t>ip PK</w:t>
+            </w:pPr>
+            <w:proofErr w:type="spellStart"/>
+            <w:r>
+              <w:rPr>
+                <w:b/>
+                <w:bCs/>
+                <w:lang w:val="en-US"/>
+              </w:rPr>
+              <w:t>ip</w:t>
+            </w:r>
+            <w:proofErr w:type="spellEnd"/>
+            <w:r>
+              <w:rPr>
+                <w:b/>
+                <w:bCs/>
+                <w:lang w:val="en-US"/>
+              </w:rPr>
+              <w:t xml:space="preserve"> PK</w:t>
             </w:r>
           </w:p>
           <w:p>
@@ -4234,6 +4268,7 @@
                 <w:lang w:val="en-US"/>
               </w:rPr>
             </w:pPr>
+            <w:proofErr w:type="spellStart"/>
             <w:r>
               <w:rPr>
                 <w:lang w:val="en-US"/>
@@ -4246,6 +4281,7 @@
               </w:rPr>
               <w:t>Time</w:t>
             </w:r>
+            <w:proofErr w:type="spellEnd"/>
           </w:p>
           <w:p>
             <w:pPr>
@@ -5030,41 +5066,91 @@
         <w:rPr>
           <w:lang w:val="en-US"/>
         </w:rPr>
-        <w:t>E DATABASE vascheittiche;</w:t>
-      </w:r>
-    </w:p>
-    <w:p>
-      <w:pPr>
-        <w:rPr>
-          <w:lang w:val="en-US"/>
-        </w:rPr>
-      </w:pPr>
-    </w:p>
-    <w:p>
-      <w:pPr>
-        <w:rPr>
-          <w:lang w:val="en-US"/>
-        </w:rPr>
-      </w:pPr>
-      <w:r>
-        <w:rPr>
-          <w:lang w:val="en-US"/>
-        </w:rPr>
-        <w:t>CREATE TABLE accessi (</w:t>
-      </w:r>
-    </w:p>
-    <w:p>
-      <w:pPr>
-        <w:rPr>
-          <w:lang w:val="en-US"/>
-        </w:rPr>
-      </w:pPr>
-      <w:r>
-        <w:rPr>
-          <w:lang w:val="en-US"/>
-        </w:rPr>
-        <w:t xml:space="preserve">  mailAccesso varchar(</w:t>
-      </w:r>
+        <w:t xml:space="preserve">E DATABASE </w:t>
+      </w:r>
+      <w:proofErr w:type="spellStart"/>
+      <w:r>
+        <w:rPr>
+          <w:lang w:val="en-US"/>
+        </w:rPr>
+        <w:t>vascheittiche</w:t>
+      </w:r>
+      <w:proofErr w:type="spellEnd"/>
+      <w:r>
+        <w:rPr>
+          <w:lang w:val="en-US"/>
+        </w:rPr>
+        <w:t>;</w:t>
+      </w:r>
+    </w:p>
+    <w:p>
+      <w:pPr>
+        <w:rPr>
+          <w:lang w:val="en-US"/>
+        </w:rPr>
+      </w:pPr>
+    </w:p>
+    <w:p>
+      <w:pPr>
+        <w:rPr>
+          <w:lang w:val="en-US"/>
+        </w:rPr>
+      </w:pPr>
+      <w:r>
+        <w:rPr>
+          <w:lang w:val="en-US"/>
+        </w:rPr>
+        <w:t xml:space="preserve">CREATE TABLE </w:t>
+      </w:r>
+      <w:proofErr w:type="spellStart"/>
+      <w:r>
+        <w:rPr>
+          <w:lang w:val="en-US"/>
+        </w:rPr>
+        <w:t>accessi</w:t>
+      </w:r>
+      <w:proofErr w:type="spellEnd"/>
+      <w:r>
+        <w:rPr>
+          <w:lang w:val="en-US"/>
+        </w:rPr>
+        <w:t xml:space="preserve"> (</w:t>
+      </w:r>
+    </w:p>
+    <w:p>
+      <w:pPr>
+        <w:rPr>
+          <w:lang w:val="en-US"/>
+        </w:rPr>
+      </w:pPr>
+      <w:r>
+        <w:rPr>
+          <w:lang w:val="en-US"/>
+        </w:rPr>
+        <w:t xml:space="preserve">  </w:t>
+      </w:r>
+      <w:proofErr w:type="spellStart"/>
+      <w:r>
+        <w:rPr>
+          <w:lang w:val="en-US"/>
+        </w:rPr>
+        <w:t>mailAccesso</w:t>
+      </w:r>
+      <w:proofErr w:type="spellEnd"/>
+      <w:r>
+        <w:rPr>
+          <w:lang w:val="en-US"/>
+        </w:rPr>
+        <w:t xml:space="preserve"> </w:t>
+      </w:r>
+      <w:proofErr w:type="gramStart"/>
+      <w:r>
+        <w:rPr>
+          <w:lang w:val="en-US"/>
+        </w:rPr>
+        <w:t>varchar(</w:t>
+      </w:r>
+      <w:proofErr w:type="gramEnd"/>
       <w:r>
         <w:rPr>
           <w:lang w:val="en-US"/>
@@ -5088,20 +5174,48 @@
         <w:rPr>
           <w:lang w:val="en-US"/>
         </w:rPr>
-        <w:t xml:space="preserve">  dataUltimaModifica date NOT NULL,</w:t>
-      </w:r>
-    </w:p>
-    <w:p>
-      <w:pPr>
-        <w:rPr>
-          <w:lang w:val="en-US"/>
-        </w:rPr>
-      </w:pPr>
-      <w:r>
-        <w:rPr>
-          <w:lang w:val="en-US"/>
-        </w:rPr>
-        <w:t xml:space="preserve">  password varchar(20) NOT NULL</w:t>
+        <w:t xml:space="preserve">  </w:t>
+      </w:r>
+      <w:proofErr w:type="spellStart"/>
+      <w:r>
+        <w:rPr>
+          <w:lang w:val="en-US"/>
+        </w:rPr>
+        <w:t>dataUltimaModifica</w:t>
+      </w:r>
+      <w:proofErr w:type="spellEnd"/>
+      <w:r>
+        <w:rPr>
+          <w:lang w:val="en-US"/>
+        </w:rPr>
+        <w:t xml:space="preserve"> date NOT NULL,</w:t>
+      </w:r>
+    </w:p>
+    <w:p>
+      <w:pPr>
+        <w:rPr>
+          <w:lang w:val="en-US"/>
+        </w:rPr>
+      </w:pPr>
+      <w:r>
+        <w:rPr>
+          <w:lang w:val="en-US"/>
+        </w:rPr>
+        <w:t xml:space="preserve">  password </w:t>
+      </w:r>
+      <w:proofErr w:type="gramStart"/>
+      <w:r>
+        <w:rPr>
+          <w:lang w:val="en-US"/>
+        </w:rPr>
+        <w:t>varchar(</w:t>
+      </w:r>
+      <w:proofErr w:type="gramEnd"/>
+      <w:r>
+        <w:rPr>
+          <w:lang w:val="en-US"/>
+        </w:rPr>
+        <w:t>20) NOT NULL</w:t>
       </w:r>
       <w:r>
         <w:rPr>
@@ -5122,12 +5236,14 @@
         </w:rPr>
         <w:t>PRIMARY KEY (</w:t>
       </w:r>
+      <w:proofErr w:type="spellStart"/>
       <w:r>
         <w:rPr>
           <w:lang w:val="en-US"/>
         </w:rPr>
         <w:t>mailAccesso</w:t>
       </w:r>
+      <w:proofErr w:type="spellEnd"/>
       <w:r>
         <w:rPr>
           <w:lang w:val="en-US"/>
@@ -5149,102 +5265,1937 @@
         <w:rPr>
           <w:lang w:val="en-US"/>
         </w:rPr>
-        <w:t>CREATE TABLE clienti (</w:t>
-      </w:r>
-    </w:p>
-    <w:p>
-      <w:pPr>
-        <w:rPr>
-          <w:lang w:val="en-US"/>
-        </w:rPr>
-      </w:pPr>
-      <w:r>
-        <w:rPr>
-          <w:lang w:val="en-US"/>
-        </w:rPr>
+        <w:t xml:space="preserve">CREATE TABLE </w:t>
+      </w:r>
+      <w:proofErr w:type="spellStart"/>
+      <w:r>
+        <w:rPr>
+          <w:lang w:val="en-US"/>
+        </w:rPr>
+        <w:t>clienti</w:t>
+      </w:r>
+      <w:proofErr w:type="spellEnd"/>
+      <w:r>
+        <w:rPr>
+          <w:lang w:val="en-US"/>
+        </w:rPr>
+        <w:t xml:space="preserve"> (</w:t>
+      </w:r>
+    </w:p>
+    <w:p>
+      <w:pPr>
+        <w:rPr>
+          <w:lang w:val="en-US"/>
+        </w:rPr>
+      </w:pPr>
+      <w:r>
+        <w:rPr>
+          <w:lang w:val="en-US"/>
+        </w:rPr>
+        <w:t xml:space="preserve">  </w:t>
+      </w:r>
+      <w:proofErr w:type="spellStart"/>
+      <w:r>
+        <w:rPr>
+          <w:lang w:val="en-US"/>
+        </w:rPr>
+        <w:t>idCliente</w:t>
+      </w:r>
+      <w:proofErr w:type="spellEnd"/>
+      <w:r>
+        <w:rPr>
+          <w:lang w:val="en-US"/>
+        </w:rPr>
+        <w:t xml:space="preserve"> </w:t>
+      </w:r>
+      <w:proofErr w:type="gramStart"/>
+      <w:r>
+        <w:rPr>
+          <w:lang w:val="en-US"/>
+        </w:rPr>
+        <w:t>int(</w:t>
+      </w:r>
+      <w:proofErr w:type="gramEnd"/>
+      <w:r>
+        <w:rPr>
+          <w:lang w:val="en-US"/>
+        </w:rPr>
+        <w:t>5) NOT NULL,</w:t>
+      </w:r>
+    </w:p>
+    <w:p>
+      <w:pPr>
+        <w:rPr>
+          <w:lang w:val="en-US"/>
+        </w:rPr>
+      </w:pPr>
+      <w:r>
+        <w:rPr>
+          <w:lang w:val="en-US"/>
+        </w:rPr>
+        <w:t xml:space="preserve">  </w:t>
+      </w:r>
+      <w:proofErr w:type="spellStart"/>
+      <w:r>
+        <w:rPr>
+          <w:lang w:val="en-US"/>
+        </w:rPr>
+        <w:t>nomeCliente</w:t>
+      </w:r>
+      <w:proofErr w:type="spellEnd"/>
+      <w:r>
+        <w:rPr>
+          <w:lang w:val="en-US"/>
+        </w:rPr>
+        <w:t xml:space="preserve"> </w:t>
+      </w:r>
+      <w:proofErr w:type="gramStart"/>
+      <w:r>
+        <w:rPr>
+          <w:lang w:val="en-US"/>
+        </w:rPr>
+        <w:t>varchar(</w:t>
+      </w:r>
+      <w:proofErr w:type="gramEnd"/>
+      <w:r>
+        <w:rPr>
+          <w:lang w:val="en-US"/>
+        </w:rPr>
+        <w:t>30) NOT NULL,</w:t>
+      </w:r>
+    </w:p>
+    <w:p>
+      <w:pPr>
+        <w:rPr>
+          <w:lang w:val="en-US"/>
+        </w:rPr>
+      </w:pPr>
+      <w:r>
+        <w:rPr>
+          <w:lang w:val="en-US"/>
+        </w:rPr>
+        <w:t xml:space="preserve">  </w:t>
+      </w:r>
+      <w:proofErr w:type="spellStart"/>
+      <w:r>
+        <w:rPr>
+          <w:lang w:val="en-US"/>
+        </w:rPr>
+        <w:t>pIVA</w:t>
+      </w:r>
+      <w:proofErr w:type="spellEnd"/>
+      <w:r>
+        <w:rPr>
+          <w:lang w:val="en-US"/>
+        </w:rPr>
+        <w:t xml:space="preserve"> </w:t>
+      </w:r>
+      <w:proofErr w:type="gramStart"/>
+      <w:r>
+        <w:rPr>
+          <w:lang w:val="en-US"/>
+        </w:rPr>
+        <w:t>char(</w:t>
+      </w:r>
+      <w:proofErr w:type="gramEnd"/>
+      <w:r>
+        <w:rPr>
+          <w:lang w:val="en-US"/>
+        </w:rPr>
+        <w:t>11) NOT NULL,</w:t>
+      </w:r>
+    </w:p>
+    <w:p>
+      <w:pPr>
+        <w:rPr>
+          <w:lang w:val="en-US"/>
+        </w:rPr>
+      </w:pPr>
+      <w:r>
+        <w:rPr>
+          <w:lang w:val="en-US"/>
+        </w:rPr>
+        <w:t xml:space="preserve">  </w:t>
+      </w:r>
+      <w:proofErr w:type="spellStart"/>
+      <w:r>
+        <w:rPr>
+          <w:lang w:val="en-US"/>
+        </w:rPr>
+        <w:t>mailCliente</w:t>
+      </w:r>
+      <w:proofErr w:type="spellEnd"/>
+      <w:r>
+        <w:rPr>
+          <w:lang w:val="en-US"/>
+        </w:rPr>
+        <w:t xml:space="preserve"> </w:t>
+      </w:r>
+      <w:proofErr w:type="gramStart"/>
+      <w:r>
+        <w:rPr>
+          <w:lang w:val="en-US"/>
+        </w:rPr>
+        <w:t>varchar(</w:t>
+      </w:r>
+      <w:proofErr w:type="gramEnd"/>
+      <w:r>
+        <w:rPr>
+          <w:lang w:val="en-US"/>
+        </w:rPr>
+        <w:t>4</w:t>
+      </w:r>
+      <w:r>
+        <w:rPr>
+          <w:lang w:val="en-US"/>
+        </w:rPr>
+        <w:t>0) NOT NULL,</w:t>
+      </w:r>
+    </w:p>
+    <w:p>
+      <w:pPr>
+        <w:rPr>
+          <w:lang w:val="en-US"/>
+        </w:rPr>
+      </w:pPr>
+      <w:r>
+        <w:rPr>
+          <w:lang w:val="en-US"/>
+        </w:rPr>
+        <w:t xml:space="preserve">  </w:t>
+      </w:r>
+      <w:proofErr w:type="spellStart"/>
+      <w:r>
+        <w:rPr>
+          <w:lang w:val="en-US"/>
+        </w:rPr>
+        <w:t>indirizzoCliente</w:t>
+      </w:r>
+      <w:proofErr w:type="spellEnd"/>
+      <w:r>
+        <w:rPr>
+          <w:lang w:val="en-US"/>
+        </w:rPr>
+        <w:t xml:space="preserve"> </w:t>
+      </w:r>
+      <w:proofErr w:type="gramStart"/>
+      <w:r>
+        <w:rPr>
+          <w:lang w:val="en-US"/>
+        </w:rPr>
+        <w:t>varchar(</w:t>
+      </w:r>
+      <w:proofErr w:type="gramEnd"/>
+      <w:r>
+        <w:rPr>
+          <w:lang w:val="en-US"/>
+        </w:rPr>
+        <w:t>30) NOT NULL,</w:t>
+      </w:r>
+    </w:p>
+    <w:p>
+      <w:pPr>
+        <w:rPr>
+          <w:lang w:val="en-US"/>
+        </w:rPr>
+      </w:pPr>
+      <w:r>
+        <w:rPr>
+          <w:lang w:val="en-US"/>
+        </w:rPr>
+        <w:t xml:space="preserve">  </w:t>
+      </w:r>
+      <w:proofErr w:type="spellStart"/>
+      <w:r>
+        <w:rPr>
+          <w:lang w:val="en-US"/>
+        </w:rPr>
+        <w:t>telefonoCliente</w:t>
+      </w:r>
+      <w:proofErr w:type="spellEnd"/>
+      <w:r>
+        <w:rPr>
+          <w:lang w:val="en-US"/>
+        </w:rPr>
+        <w:t xml:space="preserve"> </w:t>
+      </w:r>
+      <w:proofErr w:type="gramStart"/>
+      <w:r>
+        <w:rPr>
+          <w:lang w:val="en-US"/>
+        </w:rPr>
+        <w:t>char(</w:t>
+      </w:r>
+      <w:proofErr w:type="gramEnd"/>
+      <w:r>
+        <w:rPr>
+          <w:lang w:val="en-US"/>
+        </w:rPr>
+        <w:t>10) NOT NULL</w:t>
+      </w:r>
+      <w:r>
+        <w:rPr>
+          <w:lang w:val="en-US"/>
+        </w:rPr>
+        <w:t>,</w:t>
+      </w:r>
+    </w:p>
+    <w:p>
+      <w:pPr>
+        <w:rPr>
+          <w:lang w:val="en-US"/>
+        </w:rPr>
+      </w:pPr>
+      <w:r>
+        <w:rPr>
+          <w:lang w:val="en-US"/>
+        </w:rPr>
+        <w:t xml:space="preserve">  </w:t>
+      </w:r>
+      <w:proofErr w:type="spellStart"/>
+      <w:r>
+        <w:rPr>
+          <w:lang w:val="en-US"/>
+        </w:rPr>
+        <w:t>citta</w:t>
+      </w:r>
+      <w:proofErr w:type="spellEnd"/>
+      <w:r>
+        <w:rPr>
+          <w:lang w:val="en-US"/>
+        </w:rPr>
+        <w:t xml:space="preserve"> </w:t>
+      </w:r>
+      <w:proofErr w:type="gramStart"/>
+      <w:r>
+        <w:rPr>
+          <w:lang w:val="en-US"/>
+        </w:rPr>
+        <w:t>varchar(</w:t>
+      </w:r>
+      <w:proofErr w:type="gramEnd"/>
+      <w:r>
+        <w:rPr>
+          <w:lang w:val="en-US"/>
+        </w:rPr>
+        <w:t>3</w:t>
+      </w:r>
+      <w:r>
+        <w:rPr>
+          <w:lang w:val="en-US"/>
+        </w:rPr>
+        <w:t>0) NOT NULL,</w:t>
+      </w:r>
+    </w:p>
+    <w:p>
+      <w:pPr>
+        <w:rPr>
+          <w:lang w:val="en-US"/>
+        </w:rPr>
+      </w:pPr>
+      <w:r>
+        <w:rPr>
+          <w:lang w:val="en-US"/>
+        </w:rPr>
+        <w:t xml:space="preserve">  </w:t>
+      </w:r>
+      <w:proofErr w:type="spellStart"/>
+      <w:r>
+        <w:rPr>
+          <w:lang w:val="en-US"/>
+        </w:rPr>
+        <w:t>provincia</w:t>
+      </w:r>
+      <w:proofErr w:type="spellEnd"/>
+      <w:r>
+        <w:rPr>
+          <w:lang w:val="en-US"/>
+        </w:rPr>
+        <w:t xml:space="preserve"> </w:t>
+      </w:r>
+      <w:proofErr w:type="gramStart"/>
+      <w:r>
+        <w:rPr>
+          <w:lang w:val="en-US"/>
+        </w:rPr>
+        <w:t>varchar(</w:t>
+      </w:r>
+      <w:proofErr w:type="gramEnd"/>
+      <w:r>
+        <w:rPr>
+          <w:lang w:val="en-US"/>
+        </w:rPr>
+        <w:t>3</w:t>
+      </w:r>
+      <w:r>
+        <w:rPr>
+          <w:lang w:val="en-US"/>
+        </w:rPr>
+        <w:t>0) NOT NULL</w:t>
+      </w:r>
+      <w:r>
+        <w:rPr>
+          <w:lang w:val="en-US"/>
+        </w:rPr>
+        <w:t>,</w:t>
+      </w:r>
+    </w:p>
+    <w:p>
+      <w:pPr>
+        <w:rPr>
+          <w:lang w:val="en-US"/>
+        </w:rPr>
+      </w:pPr>
+      <w:r>
+        <w:rPr>
+          <w:lang w:val="en-US"/>
+        </w:rPr>
+        <w:t>PRIMARY KEY (</w:t>
+      </w:r>
+      <w:proofErr w:type="spellStart"/>
+      <w:r>
+        <w:rPr>
+          <w:lang w:val="en-US"/>
+        </w:rPr>
+        <w:t>idCliente</w:t>
+      </w:r>
+      <w:proofErr w:type="spellEnd"/>
+      <w:r>
+        <w:rPr>
+          <w:lang w:val="en-US"/>
+        </w:rPr>
+        <w:t>)</w:t>
+      </w:r>
+      <w:r>
+        <w:rPr>
+          <w:lang w:val="en-US"/>
+        </w:rPr>
+        <w:t>);</w:t>
+      </w:r>
+    </w:p>
+    <w:p>
+      <w:pPr>
+        <w:rPr>
+          <w:lang w:val="en-US"/>
+        </w:rPr>
+      </w:pPr>
+    </w:p>
+    <w:p>
+      <w:pPr>
+        <w:rPr>
+          <w:lang w:val="en-US"/>
+        </w:rPr>
+      </w:pPr>
+      <w:r>
+        <w:rPr>
+          <w:lang w:val="en-US"/>
+        </w:rPr>
+        <w:t xml:space="preserve">CREATE TABLE </w:t>
+      </w:r>
+      <w:proofErr w:type="spellStart"/>
+      <w:r>
+        <w:rPr>
+          <w:lang w:val="en-US"/>
+        </w:rPr>
+        <w:t>condizioni</w:t>
+      </w:r>
+      <w:proofErr w:type="spellEnd"/>
+      <w:r>
+        <w:rPr>
+          <w:lang w:val="en-US"/>
+        </w:rPr>
+        <w:t xml:space="preserve"> (</w:t>
+      </w:r>
+    </w:p>
+    <w:p>
+      <w:pPr>
+        <w:rPr>
+          <w:lang w:val="en-US"/>
+        </w:rPr>
+      </w:pPr>
+      <w:r>
+        <w:rPr>
+          <w:lang w:val="en-US"/>
+        </w:rPr>
+        <w:t xml:space="preserve">  </w:t>
+      </w:r>
+      <w:proofErr w:type="spellStart"/>
+      <w:r>
+        <w:rPr>
+          <w:lang w:val="en-US"/>
+        </w:rPr>
+        <w:t>idCondizione</w:t>
+      </w:r>
+      <w:proofErr w:type="spellEnd"/>
+      <w:r>
+        <w:rPr>
+          <w:lang w:val="en-US"/>
+        </w:rPr>
+        <w:t xml:space="preserve"> </w:t>
+      </w:r>
+      <w:proofErr w:type="gramStart"/>
+      <w:r>
+        <w:rPr>
+          <w:lang w:val="en-US"/>
+        </w:rPr>
+        <w:t>int(</w:t>
+      </w:r>
+      <w:proofErr w:type="gramEnd"/>
+      <w:r>
+        <w:rPr>
+          <w:lang w:val="en-US"/>
+        </w:rPr>
+        <w:t>5) NOT NULL,</w:t>
+      </w:r>
+    </w:p>
+    <w:p>
+      <w:pPr>
+        <w:rPr>
+          <w:lang w:val="en-US"/>
+        </w:rPr>
+      </w:pPr>
+      <w:r>
+        <w:rPr>
+          <w:lang w:val="en-US"/>
+        </w:rPr>
+        <w:t xml:space="preserve">  </w:t>
+      </w:r>
+      <w:proofErr w:type="spellStart"/>
+      <w:r>
+        <w:rPr>
+          <w:lang w:val="en-US"/>
+        </w:rPr>
+        <w:t>tipologiaP</w:t>
+      </w:r>
+      <w:proofErr w:type="spellEnd"/>
+      <w:r>
+        <w:rPr>
+          <w:lang w:val="en-US"/>
+        </w:rPr>
+        <w:t xml:space="preserve"> </w:t>
+      </w:r>
+      <w:proofErr w:type="gramStart"/>
+      <w:r>
+        <w:rPr>
+          <w:lang w:val="en-US"/>
+        </w:rPr>
+        <w:t>varchar(</w:t>
+      </w:r>
+      <w:proofErr w:type="gramEnd"/>
+      <w:r>
+        <w:rPr>
+          <w:lang w:val="en-US"/>
+        </w:rPr>
+        <w:t>30) NOT NULL,</w:t>
+      </w:r>
+    </w:p>
+    <w:p>
+      <w:pPr>
+        <w:rPr>
+          <w:lang w:val="en-US"/>
+        </w:rPr>
+      </w:pPr>
+      <w:r>
+        <w:rPr>
+          <w:lang w:val="en-US"/>
+        </w:rPr>
+        <w:t xml:space="preserve">  tempH2O </w:t>
+      </w:r>
+      <w:proofErr w:type="gramStart"/>
+      <w:r>
+        <w:rPr>
+          <w:lang w:val="en-US"/>
+        </w:rPr>
+        <w:t>int(</w:t>
+      </w:r>
+      <w:proofErr w:type="gramEnd"/>
+      <w:r>
+        <w:rPr>
+          <w:lang w:val="en-US"/>
+        </w:rPr>
+        <w:t>11) NOT NULL,</w:t>
+      </w:r>
+    </w:p>
+    <w:p>
+      <w:pPr>
+        <w:rPr>
+          <w:lang w:val="en-US"/>
+        </w:rPr>
+      </w:pPr>
+      <w:r>
+        <w:rPr>
+          <w:lang w:val="en-US"/>
+        </w:rPr>
+        <w:t xml:space="preserve">  livelloO2 </w:t>
+      </w:r>
+      <w:r>
+        <w:rPr>
+          <w:lang w:val="en-US"/>
+        </w:rPr>
+        <w:t>float</w:t>
+      </w:r>
+      <w:r>
+        <w:rPr>
+          <w:lang w:val="en-US"/>
+        </w:rPr>
+        <w:t xml:space="preserve"> NOT NULL,</w:t>
+      </w:r>
+    </w:p>
+    <w:p>
+      <w:pPr>
+        <w:rPr>
+          <w:lang w:val="en-US"/>
+        </w:rPr>
+      </w:pPr>
+      <w:r>
+        <w:rPr>
+          <w:lang w:val="en-US"/>
+        </w:rPr>
+        <w:t xml:space="preserve">  </w:t>
+      </w:r>
+      <w:proofErr w:type="spellStart"/>
+      <w:r>
+        <w:rPr>
+          <w:lang w:val="en-US"/>
+        </w:rPr>
+        <w:t>oreLuce</w:t>
+      </w:r>
+      <w:proofErr w:type="spellEnd"/>
+      <w:r>
+        <w:rPr>
+          <w:lang w:val="en-US"/>
+        </w:rPr>
+        <w:t xml:space="preserve"> </w:t>
+      </w:r>
+      <w:proofErr w:type="gramStart"/>
+      <w:r>
+        <w:rPr>
+          <w:lang w:val="en-US"/>
+        </w:rPr>
+        <w:t>int(</w:t>
+      </w:r>
+      <w:proofErr w:type="gramEnd"/>
+      <w:r>
+        <w:rPr>
+          <w:lang w:val="en-US"/>
+        </w:rPr>
+        <w:t>11) NOT NULL,</w:t>
+      </w:r>
+    </w:p>
+    <w:p>
+      <w:pPr>
+        <w:rPr>
+          <w:lang w:val="en-US"/>
+        </w:rPr>
+      </w:pPr>
+      <w:r>
+        <w:rPr>
+          <w:lang w:val="en-US"/>
+        </w:rPr>
+        <w:t xml:space="preserve">  </w:t>
+      </w:r>
+      <w:proofErr w:type="spellStart"/>
+      <w:r>
+        <w:rPr>
+          <w:lang w:val="en-US"/>
+        </w:rPr>
+        <w:t>torbidita</w:t>
+      </w:r>
+      <w:proofErr w:type="spellEnd"/>
+      <w:r>
+        <w:rPr>
+          <w:lang w:val="en-US"/>
+        </w:rPr>
+        <w:t xml:space="preserve"> </w:t>
+      </w:r>
+      <w:proofErr w:type="gramStart"/>
+      <w:r>
+        <w:rPr>
+          <w:lang w:val="en-US"/>
+        </w:rPr>
+        <w:t>int(</w:t>
+      </w:r>
+      <w:proofErr w:type="gramEnd"/>
+      <w:r>
+        <w:rPr>
+          <w:lang w:val="en-US"/>
+        </w:rPr>
+        <w:t>11) NOT NULL,</w:t>
+      </w:r>
+    </w:p>
+    <w:p>
+      <w:pPr>
+        <w:rPr>
+          <w:lang w:val="en-US"/>
+        </w:rPr>
+      </w:pPr>
+      <w:r>
+        <w:rPr>
+          <w:lang w:val="en-US"/>
+        </w:rPr>
+        <w:t xml:space="preserve">  </w:t>
+      </w:r>
+      <w:proofErr w:type="spellStart"/>
+      <w:r>
+        <w:rPr>
+          <w:lang w:val="en-US"/>
+        </w:rPr>
+        <w:t>mangimeGiornaliero</w:t>
+      </w:r>
+      <w:proofErr w:type="spellEnd"/>
+      <w:r>
+        <w:rPr>
+          <w:lang w:val="en-US"/>
+        </w:rPr>
+        <w:t xml:space="preserve"> </w:t>
+      </w:r>
+      <w:proofErr w:type="gramStart"/>
+      <w:r>
+        <w:rPr>
+          <w:lang w:val="en-US"/>
+        </w:rPr>
+        <w:t>int(</w:t>
+      </w:r>
+      <w:proofErr w:type="gramEnd"/>
+      <w:r>
+        <w:rPr>
+          <w:lang w:val="en-US"/>
+        </w:rPr>
+        <w:t>11) NOT NULL,</w:t>
+      </w:r>
+    </w:p>
+    <w:p>
+      <w:pPr>
+        <w:rPr>
+          <w:lang w:val="en-US"/>
+        </w:rPr>
+      </w:pPr>
+      <w:r>
+        <w:rPr>
+          <w:lang w:val="en-US"/>
+        </w:rPr>
+        <w:t xml:space="preserve">  Rh </w:t>
+      </w:r>
+      <w:proofErr w:type="gramStart"/>
+      <w:r>
+        <w:rPr>
+          <w:lang w:val="en-US"/>
+        </w:rPr>
+        <w:t>int(</w:t>
+      </w:r>
+      <w:proofErr w:type="gramEnd"/>
+      <w:r>
+        <w:rPr>
+          <w:lang w:val="en-US"/>
+        </w:rPr>
+        <w:t>11) NOT NULL,</w:t>
+      </w:r>
+    </w:p>
+    <w:p>
+      <w:pPr>
+        <w:rPr>
+          <w:lang w:val="en-US"/>
+        </w:rPr>
+      </w:pPr>
+      <w:r>
+        <w:rPr>
+          <w:lang w:val="en-US"/>
+        </w:rPr>
+        <w:t xml:space="preserve">  Ph </w:t>
+      </w:r>
+      <w:proofErr w:type="gramStart"/>
+      <w:r>
+        <w:rPr>
+          <w:lang w:val="en-US"/>
+        </w:rPr>
+        <w:t>int(</w:t>
+      </w:r>
+      <w:proofErr w:type="gramEnd"/>
+      <w:r>
+        <w:rPr>
+          <w:lang w:val="en-US"/>
+        </w:rPr>
+        <w:t>11) NOT NULL</w:t>
+      </w:r>
+      <w:r>
+        <w:rPr>
+          <w:lang w:val="en-US"/>
+        </w:rPr>
+        <w:t>,</w:t>
+      </w:r>
+    </w:p>
+    <w:p>
+      <w:pPr>
+        <w:rPr>
+          <w:lang w:val="en-US"/>
+        </w:rPr>
+      </w:pPr>
+      <w:r>
+        <w:rPr>
+          <w:lang w:val="en-US"/>
+        </w:rPr>
+        <w:t>PRIMARY KEY (</w:t>
+      </w:r>
+      <w:proofErr w:type="spellStart"/>
+      <w:r>
+        <w:rPr>
+          <w:lang w:val="en-US"/>
+        </w:rPr>
+        <w:t>idCondizione</w:t>
+      </w:r>
+      <w:proofErr w:type="spellEnd"/>
+      <w:r>
+        <w:rPr>
+          <w:lang w:val="en-US"/>
+        </w:rPr>
+        <w:t>)</w:t>
+      </w:r>
+      <w:r>
+        <w:rPr>
+          <w:lang w:val="en-US"/>
+        </w:rPr>
+        <w:t>);</w:t>
+      </w:r>
+    </w:p>
+    <w:p>
+      <w:pPr>
+        <w:rPr>
+          <w:lang w:val="en-US"/>
+        </w:rPr>
+      </w:pPr>
+    </w:p>
+    <w:p>
+      <w:pPr>
+        <w:rPr>
+          <w:lang w:val="en-US"/>
+        </w:rPr>
+      </w:pPr>
+      <w:r>
+        <w:rPr>
+          <w:lang w:val="en-US"/>
+        </w:rPr>
+        <w:t xml:space="preserve">CREATE TABLE </w:t>
+      </w:r>
+      <w:proofErr w:type="spellStart"/>
+      <w:r>
+        <w:rPr>
+          <w:lang w:val="en-US"/>
+        </w:rPr>
+        <w:t>dipendenti</w:t>
+      </w:r>
+      <w:proofErr w:type="spellEnd"/>
+      <w:r>
+        <w:rPr>
+          <w:lang w:val="en-US"/>
+        </w:rPr>
+        <w:t xml:space="preserve"> (</w:t>
+      </w:r>
+    </w:p>
+    <w:p>
+      <w:pPr>
+        <w:rPr>
+          <w:lang w:val="en-US"/>
+        </w:rPr>
+      </w:pPr>
+      <w:r>
+        <w:rPr>
+          <w:lang w:val="en-US"/>
+        </w:rPr>
+        <w:t xml:space="preserve">  </w:t>
+      </w:r>
+      <w:proofErr w:type="spellStart"/>
+      <w:r>
+        <w:rPr>
+          <w:lang w:val="en-US"/>
+        </w:rPr>
+        <w:t>idDipendente</w:t>
+      </w:r>
+      <w:proofErr w:type="spellEnd"/>
+      <w:r>
+        <w:rPr>
+          <w:lang w:val="en-US"/>
+        </w:rPr>
+        <w:t xml:space="preserve"> </w:t>
+      </w:r>
+      <w:proofErr w:type="gramStart"/>
+      <w:r>
+        <w:rPr>
+          <w:lang w:val="en-US"/>
+        </w:rPr>
+        <w:t>int(</w:t>
+      </w:r>
+      <w:proofErr w:type="gramEnd"/>
+      <w:r>
+        <w:rPr>
+          <w:lang w:val="en-US"/>
+        </w:rPr>
+        <w:t>5) NOT NULL,</w:t>
+      </w:r>
+    </w:p>
+    <w:p>
+      <w:pPr>
+        <w:rPr>
+          <w:lang w:val="en-US"/>
+        </w:rPr>
+      </w:pPr>
+      <w:r>
+        <w:rPr>
+          <w:lang w:val="en-US"/>
+        </w:rPr>
+        <w:t xml:space="preserve">  </w:t>
+      </w:r>
+      <w:proofErr w:type="spellStart"/>
+      <w:r>
+        <w:rPr>
+          <w:lang w:val="en-US"/>
+        </w:rPr>
+        <w:t>nomeDipendente</w:t>
+      </w:r>
+      <w:proofErr w:type="spellEnd"/>
+      <w:r>
+        <w:rPr>
+          <w:lang w:val="en-US"/>
+        </w:rPr>
+        <w:t xml:space="preserve"> </w:t>
+      </w:r>
+      <w:proofErr w:type="gramStart"/>
+      <w:r>
+        <w:rPr>
+          <w:lang w:val="en-US"/>
+        </w:rPr>
+        <w:t>varchar(</w:t>
+      </w:r>
+      <w:proofErr w:type="gramEnd"/>
+      <w:r>
+        <w:rPr>
+          <w:lang w:val="en-US"/>
+        </w:rPr>
+        <w:t>30) NOT NULL,</w:t>
+      </w:r>
+    </w:p>
+    <w:p>
+      <w:pPr>
+        <w:rPr>
+          <w:lang w:val="en-US"/>
+        </w:rPr>
+      </w:pPr>
+      <w:r>
+        <w:rPr>
+          <w:lang w:val="en-US"/>
+        </w:rPr>
+        <w:t xml:space="preserve">  </w:t>
+      </w:r>
+      <w:proofErr w:type="spellStart"/>
+      <w:r>
+        <w:rPr>
+          <w:lang w:val="en-US"/>
+        </w:rPr>
+        <w:t>cognomeDipendente</w:t>
+      </w:r>
+      <w:proofErr w:type="spellEnd"/>
+      <w:r>
+        <w:rPr>
+          <w:lang w:val="en-US"/>
+        </w:rPr>
+        <w:t xml:space="preserve"> </w:t>
+      </w:r>
+      <w:proofErr w:type="gramStart"/>
+      <w:r>
+        <w:rPr>
+          <w:lang w:val="en-US"/>
+        </w:rPr>
+        <w:t>varchar(</w:t>
+      </w:r>
+      <w:proofErr w:type="gramEnd"/>
+      <w:r>
+        <w:rPr>
+          <w:lang w:val="en-US"/>
+        </w:rPr>
+        <w:t>30) NOT NULL,</w:t>
+      </w:r>
+    </w:p>
+    <w:p>
+      <w:pPr>
+        <w:rPr>
+          <w:lang w:val="en-US"/>
+        </w:rPr>
+      </w:pPr>
+      <w:r>
+        <w:rPr>
+          <w:lang w:val="en-US"/>
+        </w:rPr>
+        <w:t xml:space="preserve">  </w:t>
+      </w:r>
+      <w:proofErr w:type="spellStart"/>
+      <w:r>
+        <w:rPr>
+          <w:lang w:val="en-US"/>
+        </w:rPr>
+        <w:t>dataNDipendente</w:t>
+      </w:r>
+      <w:proofErr w:type="spellEnd"/>
+      <w:r>
+        <w:rPr>
+          <w:lang w:val="en-US"/>
+        </w:rPr>
+        <w:t xml:space="preserve"> date NOT NULL,</w:t>
+      </w:r>
+    </w:p>
+    <w:p>
+      <w:pPr>
+        <w:rPr>
+          <w:lang w:val="en-US"/>
+        </w:rPr>
+      </w:pPr>
+      <w:r>
+        <w:rPr>
+          <w:lang w:val="en-US"/>
+        </w:rPr>
+        <w:t xml:space="preserve">  </w:t>
+      </w:r>
+      <w:proofErr w:type="spellStart"/>
+      <w:r>
+        <w:rPr>
+          <w:lang w:val="en-US"/>
+        </w:rPr>
+        <w:t>indirizzoDipendente</w:t>
+      </w:r>
+      <w:proofErr w:type="spellEnd"/>
+      <w:r>
+        <w:rPr>
+          <w:lang w:val="en-US"/>
+        </w:rPr>
+        <w:t xml:space="preserve"> </w:t>
+      </w:r>
+      <w:proofErr w:type="gramStart"/>
+      <w:r>
+        <w:rPr>
+          <w:lang w:val="en-US"/>
+        </w:rPr>
+        <w:t>varchar(</w:t>
+      </w:r>
+      <w:proofErr w:type="gramEnd"/>
+      <w:r>
+        <w:rPr>
+          <w:lang w:val="en-US"/>
+        </w:rPr>
+        <w:t>30) NOT NULL,</w:t>
+      </w:r>
+    </w:p>
+    <w:p>
+      <w:pPr>
+        <w:rPr>
+          <w:lang w:val="en-US"/>
+        </w:rPr>
+      </w:pPr>
+      <w:r>
+        <w:rPr>
+          <w:lang w:val="en-US"/>
+        </w:rPr>
+        <w:t xml:space="preserve">  </w:t>
+      </w:r>
+      <w:proofErr w:type="spellStart"/>
+      <w:r>
+        <w:rPr>
+          <w:lang w:val="en-US"/>
+        </w:rPr>
+        <w:t>codFiscDipendente</w:t>
+      </w:r>
+      <w:proofErr w:type="spellEnd"/>
+      <w:r>
+        <w:rPr>
+          <w:lang w:val="en-US"/>
+        </w:rPr>
+        <w:t xml:space="preserve"> </w:t>
+      </w:r>
+      <w:proofErr w:type="gramStart"/>
+      <w:r>
+        <w:rPr>
+          <w:lang w:val="en-US"/>
+        </w:rPr>
+        <w:t>char(</w:t>
+      </w:r>
+      <w:proofErr w:type="gramEnd"/>
+      <w:r>
+        <w:rPr>
+          <w:lang w:val="en-US"/>
+        </w:rPr>
+        <w:t>16) NOT NULL,</w:t>
+      </w:r>
+    </w:p>
+    <w:p>
+      <w:pPr>
+        <w:rPr>
+          <w:lang w:val="en-US"/>
+        </w:rPr>
+      </w:pPr>
+      <w:r>
+        <w:rPr>
+          <w:lang w:val="en-US"/>
+        </w:rPr>
+        <w:t xml:space="preserve">  </w:t>
+      </w:r>
+      <w:proofErr w:type="spellStart"/>
+      <w:r>
+        <w:rPr>
+          <w:lang w:val="en-US"/>
+        </w:rPr>
+        <w:t>mailDipendente</w:t>
+      </w:r>
+      <w:proofErr w:type="spellEnd"/>
+      <w:r>
+        <w:rPr>
+          <w:lang w:val="en-US"/>
+        </w:rPr>
+        <w:t xml:space="preserve"> </w:t>
+      </w:r>
+      <w:proofErr w:type="gramStart"/>
+      <w:r>
+        <w:rPr>
+          <w:lang w:val="en-US"/>
+        </w:rPr>
+        <w:t>varchar(</w:t>
+      </w:r>
+      <w:proofErr w:type="gramEnd"/>
+      <w:r>
+        <w:rPr>
+          <w:lang w:val="en-US"/>
+        </w:rPr>
+        <w:t>4</w:t>
+      </w:r>
+      <w:r>
+        <w:rPr>
+          <w:lang w:val="en-US"/>
+        </w:rPr>
+        <w:t>0) NOT NULL,</w:t>
+      </w:r>
+    </w:p>
+    <w:p>
+      <w:pPr>
+        <w:rPr>
+          <w:lang w:val="en-US"/>
+        </w:rPr>
+      </w:pPr>
+      <w:r>
+        <w:rPr>
+          <w:lang w:val="en-US"/>
+        </w:rPr>
+        <w:t xml:space="preserve">  </w:t>
+      </w:r>
+      <w:proofErr w:type="spellStart"/>
+      <w:r>
+        <w:rPr>
+          <w:lang w:val="en-US"/>
+        </w:rPr>
+        <w:t>telefonoDipendente</w:t>
+      </w:r>
+      <w:proofErr w:type="spellEnd"/>
+      <w:r>
+        <w:rPr>
+          <w:lang w:val="en-US"/>
+        </w:rPr>
+        <w:t xml:space="preserve"> </w:t>
+      </w:r>
+      <w:proofErr w:type="gramStart"/>
+      <w:r>
+        <w:rPr>
+          <w:lang w:val="en-US"/>
+        </w:rPr>
+        <w:t>char(</w:t>
+      </w:r>
+      <w:proofErr w:type="gramEnd"/>
+      <w:r>
+        <w:rPr>
+          <w:lang w:val="en-US"/>
+        </w:rPr>
+        <w:t>10) NOT NULL,</w:t>
+      </w:r>
+    </w:p>
+    <w:p>
+      <w:pPr>
+        <w:rPr>
+          <w:lang w:val="en-US"/>
+        </w:rPr>
+      </w:pPr>
+      <w:r>
+        <w:rPr>
+          <w:lang w:val="en-US"/>
+        </w:rPr>
+        <w:t xml:space="preserve">  </w:t>
+      </w:r>
+      <w:proofErr w:type="spellStart"/>
+      <w:r>
+        <w:rPr>
+          <w:lang w:val="en-US"/>
+        </w:rPr>
+        <w:t>ruoloDipendente</w:t>
+      </w:r>
+      <w:proofErr w:type="spellEnd"/>
+      <w:r>
+        <w:rPr>
+          <w:lang w:val="en-US"/>
+        </w:rPr>
+        <w:t xml:space="preserve"> </w:t>
+      </w:r>
+      <w:proofErr w:type="gramStart"/>
+      <w:r>
+        <w:rPr>
+          <w:lang w:val="en-US"/>
+        </w:rPr>
+        <w:t>varchar(</w:t>
+      </w:r>
+      <w:proofErr w:type="gramEnd"/>
+      <w:r>
+        <w:rPr>
+          <w:lang w:val="en-US"/>
+        </w:rPr>
+        <w:t>20) NOT NULL</w:t>
+      </w:r>
+      <w:r>
+        <w:rPr>
+          <w:lang w:val="en-US"/>
+        </w:rPr>
+        <w:t>,</w:t>
+      </w:r>
+    </w:p>
+    <w:p>
+      <w:pPr>
+        <w:rPr>
+          <w:lang w:val="en-US"/>
+        </w:rPr>
+      </w:pPr>
+      <w:r>
+        <w:rPr>
+          <w:lang w:val="en-US"/>
+        </w:rPr>
+        <w:t>PRIMARY KEY (</w:t>
+      </w:r>
+      <w:proofErr w:type="spellStart"/>
+      <w:r>
+        <w:rPr>
+          <w:lang w:val="en-US"/>
+        </w:rPr>
+        <w:t>idDipendente</w:t>
+      </w:r>
+      <w:proofErr w:type="spellEnd"/>
+      <w:r>
+        <w:rPr>
+          <w:lang w:val="en-US"/>
+        </w:rPr>
+        <w:t>)</w:t>
+      </w:r>
+      <w:r>
+        <w:rPr>
+          <w:lang w:val="en-US"/>
+        </w:rPr>
+        <w:t>);</w:t>
+      </w:r>
+    </w:p>
+    <w:p>
+      <w:pPr>
+        <w:rPr>
+          <w:lang w:val="en-US"/>
+        </w:rPr>
+      </w:pPr>
+    </w:p>
+    <w:p>
+      <w:pPr>
+        <w:rPr>
+          <w:lang w:val="en-US"/>
+        </w:rPr>
+      </w:pPr>
+      <w:r>
+        <w:rPr>
+          <w:lang w:val="en-US"/>
+        </w:rPr>
+        <w:t>CREATE TABLE log (</w:t>
+      </w:r>
+    </w:p>
+    <w:p>
+      <w:pPr>
+        <w:rPr>
+          <w:lang w:val="en-US"/>
+        </w:rPr>
+      </w:pPr>
+      <w:r>
+        <w:rPr>
+          <w:lang w:val="en-US"/>
+        </w:rPr>
+        <w:t xml:space="preserve">  </w:t>
+      </w:r>
+      <w:proofErr w:type="spellStart"/>
+      <w:r>
+        <w:rPr>
+          <w:lang w:val="en-US"/>
+        </w:rPr>
+        <w:t>dataOra</w:t>
+      </w:r>
+      <w:proofErr w:type="spellEnd"/>
+      <w:r>
+        <w:rPr>
+          <w:lang w:val="en-US"/>
+        </w:rPr>
+        <w:t xml:space="preserve"> date</w:t>
+      </w:r>
+      <w:r>
+        <w:rPr>
+          <w:lang w:val="en-US"/>
+        </w:rPr>
+        <w:t>time</w:t>
+      </w:r>
+      <w:r>
+        <w:rPr>
+          <w:lang w:val="en-US"/>
+        </w:rPr>
+        <w:t xml:space="preserve"> NOT NULL,</w:t>
+      </w:r>
+    </w:p>
+    <w:p>
+      <w:pPr>
+        <w:rPr>
+          <w:lang w:val="en-US"/>
+        </w:rPr>
+      </w:pPr>
+      <w:r>
+        <w:rPr>
+          <w:lang w:val="en-US"/>
+        </w:rPr>
+        <w:t xml:space="preserve">  username </w:t>
+      </w:r>
+      <w:proofErr w:type="gramStart"/>
+      <w:r>
+        <w:rPr>
+          <w:lang w:val="en-US"/>
+        </w:rPr>
+        <w:t>varchar(</w:t>
+      </w:r>
+      <w:proofErr w:type="gramEnd"/>
+      <w:r>
+        <w:rPr>
+          <w:lang w:val="en-US"/>
+        </w:rPr>
+        <w:t>30) NOT NULL,</w:t>
+      </w:r>
+    </w:p>
+    <w:p>
+      <w:pPr>
+        <w:rPr>
+          <w:lang w:val="en-US"/>
+        </w:rPr>
+      </w:pPr>
+      <w:r>
+        <w:rPr>
+          <w:lang w:val="en-US"/>
+        </w:rPr>
+        <w:t xml:space="preserve">  </w:t>
+      </w:r>
+      <w:proofErr w:type="spellStart"/>
+      <w:r>
+        <w:rPr>
+          <w:lang w:val="en-US"/>
+        </w:rPr>
+        <w:t>ip</w:t>
+      </w:r>
+      <w:proofErr w:type="spellEnd"/>
+      <w:r>
+        <w:rPr>
+          <w:lang w:val="en-US"/>
+        </w:rPr>
+        <w:t xml:space="preserve"> </w:t>
+      </w:r>
+      <w:proofErr w:type="gramStart"/>
+      <w:r>
+        <w:rPr>
+          <w:lang w:val="en-US"/>
+        </w:rPr>
+        <w:t>varchar(</w:t>
+      </w:r>
+      <w:proofErr w:type="gramEnd"/>
+      <w:r>
+        <w:rPr>
+          <w:lang w:val="en-US"/>
+        </w:rPr>
+        <w:t>15) NOT NULL,</w:t>
+      </w:r>
+    </w:p>
+    <w:p>
+      <w:pPr>
+        <w:rPr>
+          <w:lang w:val="en-US"/>
+        </w:rPr>
+      </w:pPr>
+      <w:r>
+        <w:rPr>
+          <w:lang w:val="en-US"/>
+        </w:rPr>
+        <w:t xml:space="preserve">  MAC </w:t>
+      </w:r>
+      <w:proofErr w:type="gramStart"/>
+      <w:r>
+        <w:rPr>
+          <w:lang w:val="en-US"/>
+        </w:rPr>
+        <w:t>varchar(</w:t>
+      </w:r>
+      <w:proofErr w:type="gramEnd"/>
+      <w:r>
+        <w:rPr>
+          <w:lang w:val="en-US"/>
+        </w:rPr>
+        <w:t xml:space="preserve">17) </w:t>
+      </w:r>
+      <w:r>
+        <w:rPr>
+          <w:lang w:val="en-US"/>
+        </w:rPr>
+        <w:t>DEFAULT</w:t>
+      </w:r>
+      <w:r>
+        <w:rPr>
+          <w:lang w:val="en-US"/>
+        </w:rPr>
+        <w:t xml:space="preserve"> NULL,</w:t>
+      </w:r>
+    </w:p>
+    <w:p>
+      <w:pPr>
+        <w:rPr>
+          <w:lang w:val="en-US"/>
+        </w:rPr>
+      </w:pPr>
+      <w:r>
+        <w:rPr>
+          <w:lang w:val="en-US"/>
+        </w:rPr>
+        <w:t xml:space="preserve">  azione </w:t>
+      </w:r>
+      <w:proofErr w:type="gramStart"/>
+      <w:r>
+        <w:rPr>
+          <w:lang w:val="en-US"/>
+        </w:rPr>
+        <w:t>varchar(</w:t>
+      </w:r>
+      <w:proofErr w:type="gramEnd"/>
+      <w:r>
+        <w:rPr>
+          <w:lang w:val="en-US"/>
+        </w:rPr>
+        <w:t>30) NOT NULL</w:t>
+      </w:r>
+      <w:r>
+        <w:rPr>
+          <w:lang w:val="en-US"/>
+        </w:rPr>
+        <w:t>,</w:t>
+      </w:r>
+    </w:p>
+    <w:p>
+      <w:pPr>
+        <w:rPr>
+          <w:lang w:val="en-US"/>
+        </w:rPr>
+      </w:pPr>
+      <w:r>
+        <w:rPr>
+          <w:lang w:val="en-US"/>
+        </w:rPr>
+        <w:t>PRIMARY KEY (</w:t>
+      </w:r>
+      <w:proofErr w:type="spellStart"/>
+      <w:r>
+        <w:rPr>
+          <w:lang w:val="en-US"/>
+        </w:rPr>
+        <w:t>dataOra</w:t>
+      </w:r>
+      <w:proofErr w:type="spellEnd"/>
+      <w:r>
+        <w:rPr>
+          <w:lang w:val="en-US"/>
+        </w:rPr>
+        <w:t xml:space="preserve">, username, </w:t>
+      </w:r>
+      <w:proofErr w:type="spellStart"/>
+      <w:r>
+        <w:rPr>
+          <w:lang w:val="en-US"/>
+        </w:rPr>
+        <w:t>ip</w:t>
+      </w:r>
+      <w:proofErr w:type="spellEnd"/>
+      <w:r>
+        <w:rPr>
+          <w:lang w:val="en-US"/>
+        </w:rPr>
+        <w:t>, MAC, azione</w:t>
+      </w:r>
+      <w:r>
+        <w:rPr>
+          <w:lang w:val="en-US"/>
+        </w:rPr>
+        <w:t>)</w:t>
+      </w:r>
+      <w:r>
+        <w:rPr>
+          <w:lang w:val="en-US"/>
+        </w:rPr>
+        <w:t>);</w:t>
+      </w:r>
+    </w:p>
+    <w:p>
+      <w:pPr>
+        <w:rPr>
+          <w:lang w:val="en-US"/>
+        </w:rPr>
+      </w:pPr>
+    </w:p>
+    <w:p>
+      <w:pPr>
+        <w:rPr>
+          <w:lang w:val="en-US"/>
+        </w:rPr>
+      </w:pPr>
+      <w:r>
+        <w:rPr>
+          <w:lang w:val="en-US"/>
+        </w:rPr>
+        <w:t xml:space="preserve">CREATE TABLE </w:t>
+      </w:r>
+      <w:proofErr w:type="spellStart"/>
+      <w:r>
+        <w:rPr>
+          <w:lang w:val="en-US"/>
+        </w:rPr>
+        <w:t>noleggi</w:t>
+      </w:r>
+      <w:proofErr w:type="spellEnd"/>
+      <w:r>
+        <w:rPr>
+          <w:lang w:val="en-US"/>
+        </w:rPr>
+        <w:t xml:space="preserve"> (</w:t>
+      </w:r>
+    </w:p>
+    <w:p>
+      <w:pPr>
+        <w:rPr>
+          <w:lang w:val="en-US"/>
+        </w:rPr>
+      </w:pPr>
+      <w:r>
+        <w:rPr>
+          <w:lang w:val="en-US"/>
+        </w:rPr>
+        <w:t xml:space="preserve">  </w:t>
+      </w:r>
+      <w:proofErr w:type="spellStart"/>
+      <w:r>
+        <w:rPr>
+          <w:lang w:val="en-US"/>
+        </w:rPr>
+        <w:t>idNoleggio</w:t>
+      </w:r>
+      <w:proofErr w:type="spellEnd"/>
+      <w:r>
+        <w:rPr>
+          <w:lang w:val="en-US"/>
+        </w:rPr>
+        <w:t xml:space="preserve"> </w:t>
+      </w:r>
+      <w:proofErr w:type="gramStart"/>
+      <w:r>
+        <w:rPr>
+          <w:lang w:val="en-US"/>
+        </w:rPr>
+        <w:t>int(</w:t>
+      </w:r>
+      <w:proofErr w:type="gramEnd"/>
+      <w:r>
+        <w:rPr>
+          <w:lang w:val="en-US"/>
+        </w:rPr>
+        <w:t>5) NOT NULL,</w:t>
+      </w:r>
+    </w:p>
+    <w:p>
+      <w:pPr>
+        <w:rPr>
+          <w:lang w:val="en-US"/>
+        </w:rPr>
+      </w:pPr>
+      <w:r>
+        <w:rPr>
+          <w:lang w:val="en-US"/>
+        </w:rPr>
+        <w:t xml:space="preserve">  </w:t>
+      </w:r>
+      <w:proofErr w:type="spellStart"/>
+      <w:r>
+        <w:rPr>
+          <w:lang w:val="en-US"/>
+        </w:rPr>
+        <w:t>dataInizio</w:t>
+      </w:r>
+      <w:proofErr w:type="spellEnd"/>
+      <w:r>
+        <w:rPr>
+          <w:lang w:val="en-US"/>
+        </w:rPr>
+        <w:t xml:space="preserve"> date NOT NULL,</w:t>
+      </w:r>
+    </w:p>
+    <w:p>
+      <w:pPr>
+        <w:rPr>
+          <w:lang w:val="en-US"/>
+        </w:rPr>
+      </w:pPr>
+      <w:r>
+        <w:rPr>
+          <w:lang w:val="en-US"/>
+        </w:rPr>
+        <w:t xml:space="preserve">  </w:t>
+      </w:r>
+      <w:proofErr w:type="spellStart"/>
+      <w:r>
+        <w:rPr>
+          <w:lang w:val="en-US"/>
+        </w:rPr>
+        <w:t>dataFine</w:t>
+      </w:r>
+      <w:proofErr w:type="spellEnd"/>
+      <w:r>
+        <w:rPr>
+          <w:lang w:val="en-US"/>
+        </w:rPr>
+        <w:t xml:space="preserve"> date NOT NULL,</w:t>
+      </w:r>
+    </w:p>
+    <w:p>
+      <w:pPr>
+        <w:rPr>
+          <w:lang w:val="en-US"/>
+        </w:rPr>
+      </w:pPr>
+      <w:r>
+        <w:rPr>
+          <w:lang w:val="en-US"/>
+        </w:rPr>
+        <w:t xml:space="preserve">  </w:t>
+      </w:r>
+      <w:proofErr w:type="spellStart"/>
+      <w:r>
+        <w:rPr>
+          <w:lang w:val="en-US"/>
+        </w:rPr>
+        <w:t>energia</w:t>
+      </w:r>
+      <w:proofErr w:type="spellEnd"/>
+      <w:r>
+        <w:rPr>
+          <w:lang w:val="en-US"/>
+        </w:rPr>
+        <w:t xml:space="preserve"> </w:t>
+      </w:r>
+      <w:r>
+        <w:rPr>
+          <w:lang w:val="en-US"/>
+        </w:rPr>
+        <w:t>f</w:t>
+      </w:r>
+      <w:r>
+        <w:rPr>
+          <w:lang w:val="en-US"/>
+        </w:rPr>
+        <w:t>loat</w:t>
+      </w:r>
+      <w:r>
+        <w:rPr>
+          <w:lang w:val="en-US"/>
+        </w:rPr>
+        <w:t xml:space="preserve"> NOT NULL,</w:t>
+      </w:r>
+    </w:p>
+    <w:p>
+      <w:pPr>
+        <w:rPr>
+          <w:lang w:val="en-US"/>
+        </w:rPr>
+      </w:pPr>
+      <w:r>
+        <w:rPr>
+          <w:lang w:val="en-US"/>
+        </w:rPr>
+        <w:t xml:space="preserve">  </w:t>
+      </w:r>
+      <w:proofErr w:type="spellStart"/>
+      <w:r>
+        <w:rPr>
+          <w:lang w:val="en-US"/>
+        </w:rPr>
+        <w:t>idCliente</w:t>
+      </w:r>
+      <w:proofErr w:type="spellEnd"/>
+      <w:r>
+        <w:rPr>
+          <w:lang w:val="en-US"/>
+        </w:rPr>
+        <w:t xml:space="preserve"> </w:t>
+      </w:r>
+      <w:proofErr w:type="gramStart"/>
+      <w:r>
+        <w:rPr>
+          <w:lang w:val="en-US"/>
+        </w:rPr>
+        <w:t>int(</w:t>
+      </w:r>
+      <w:proofErr w:type="gramEnd"/>
+      <w:r>
+        <w:rPr>
+          <w:lang w:val="en-US"/>
+        </w:rPr>
+        <w:t>5) NOT NULL,</w:t>
+      </w:r>
+    </w:p>
+    <w:p>
+      <w:pPr>
+        <w:rPr>
+          <w:lang w:val="en-US"/>
+        </w:rPr>
+      </w:pPr>
+      <w:r>
+        <w:rPr>
+          <w:lang w:val="en-US"/>
+        </w:rPr>
+        <w:t xml:space="preserve">  </w:t>
+      </w:r>
+      <w:proofErr w:type="spellStart"/>
+      <w:r>
+        <w:rPr>
+          <w:lang w:val="en-US"/>
+        </w:rPr>
+        <w:t>idVasca</w:t>
+      </w:r>
+      <w:proofErr w:type="spellEnd"/>
+      <w:r>
+        <w:rPr>
+          <w:lang w:val="en-US"/>
+        </w:rPr>
+        <w:t xml:space="preserve"> </w:t>
+      </w:r>
+      <w:proofErr w:type="gramStart"/>
+      <w:r>
+        <w:rPr>
+          <w:lang w:val="en-US"/>
+        </w:rPr>
+        <w:t>int(</w:t>
+      </w:r>
+      <w:proofErr w:type="gramEnd"/>
+      <w:r>
+        <w:rPr>
+          <w:lang w:val="en-US"/>
+        </w:rPr>
+        <w:t>5) NOT NULL</w:t>
+      </w:r>
+      <w:r>
+        <w:rPr>
+          <w:lang w:val="en-US"/>
+        </w:rPr>
+        <w:t>,</w:t>
+      </w:r>
+    </w:p>
+    <w:p>
+      <w:pPr>
+        <w:rPr>
+          <w:lang w:val="en-US"/>
+        </w:rPr>
+      </w:pPr>
+      <w:r>
+        <w:rPr>
+          <w:lang w:val="en-US"/>
+        </w:rPr>
+        <w:t>PRIMARY KEY (</w:t>
+      </w:r>
+      <w:proofErr w:type="spellStart"/>
+      <w:r>
+        <w:rPr>
+          <w:lang w:val="en-US"/>
+        </w:rPr>
+        <w:t>idNoleggio</w:t>
+      </w:r>
+      <w:proofErr w:type="spellEnd"/>
+      <w:r>
+        <w:rPr>
+          <w:lang w:val="en-US"/>
+        </w:rPr>
+        <w:t>),</w:t>
+      </w:r>
+    </w:p>
+    <w:p>
+      <w:pPr>
+        <w:rPr>
+          <w:lang w:val="en-US"/>
+        </w:rPr>
+      </w:pPr>
+      <w:r>
+        <w:rPr>
+          <w:lang w:val="en-US"/>
+        </w:rPr>
+        <w:t>FOREIGN KEY (</w:t>
+      </w:r>
+      <w:proofErr w:type="spellStart"/>
+      <w:r>
+        <w:rPr>
+          <w:lang w:val="en-US"/>
+        </w:rPr>
+        <w:t>idCliente</w:t>
+      </w:r>
+      <w:proofErr w:type="spellEnd"/>
+      <w:r>
+        <w:rPr>
+          <w:lang w:val="en-US"/>
+        </w:rPr>
+        <w:t xml:space="preserve">) REFERENCES </w:t>
+      </w:r>
+      <w:proofErr w:type="spellStart"/>
+      <w:r>
+        <w:rPr>
+          <w:lang w:val="en-US"/>
+        </w:rPr>
+        <w:t>clienti</w:t>
+      </w:r>
+      <w:proofErr w:type="spellEnd"/>
+      <w:r>
+        <w:rPr>
+          <w:lang w:val="en-US"/>
+        </w:rPr>
+        <w:t xml:space="preserve"> (</w:t>
+      </w:r>
+      <w:proofErr w:type="spellStart"/>
+      <w:r>
+        <w:rPr>
+          <w:lang w:val="en-US"/>
+        </w:rPr>
+        <w:t>idCliente</w:t>
+      </w:r>
+      <w:proofErr w:type="spellEnd"/>
+      <w:r>
+        <w:rPr>
+          <w:lang w:val="en-US"/>
+        </w:rPr>
+        <w:t>),</w:t>
+      </w:r>
+    </w:p>
+    <w:p>
+      <w:pPr>
+        <w:rPr>
+          <w:lang w:val="en-US"/>
+        </w:rPr>
+      </w:pPr>
+      <w:r>
+        <w:rPr>
+          <w:lang w:val="en-US"/>
+        </w:rPr>
+        <w:t>FOREIGN KEY (</w:t>
+      </w:r>
+      <w:proofErr w:type="spellStart"/>
+      <w:r>
+        <w:rPr>
+          <w:lang w:val="en-US"/>
+        </w:rPr>
+        <w:t>idVasca</w:t>
+      </w:r>
+      <w:proofErr w:type="spellEnd"/>
+      <w:r>
+        <w:rPr>
+          <w:lang w:val="en-US"/>
+        </w:rPr>
+        <w:t xml:space="preserve">) REFERENCES </w:t>
+      </w:r>
+      <w:proofErr w:type="spellStart"/>
+      <w:r>
+        <w:rPr>
+          <w:lang w:val="en-US"/>
+        </w:rPr>
+        <w:t>vasche</w:t>
+      </w:r>
+      <w:proofErr w:type="spellEnd"/>
+      <w:r>
+        <w:rPr>
+          <w:lang w:val="en-US"/>
+        </w:rPr>
+        <w:t xml:space="preserve"> (</w:t>
+      </w:r>
+      <w:proofErr w:type="spellStart"/>
+      <w:r>
+        <w:rPr>
+          <w:lang w:val="en-US"/>
+        </w:rPr>
+        <w:t>idVasca</w:t>
+      </w:r>
+      <w:proofErr w:type="spellEnd"/>
+      <w:r>
+        <w:rPr>
+          <w:lang w:val="en-US"/>
+        </w:rPr>
+        <w:t>)</w:t>
+      </w:r>
+      <w:r>
+        <w:rPr>
+          <w:lang w:val="en-US"/>
+        </w:rPr>
+        <w:t>);</w:t>
+      </w:r>
+    </w:p>
+    <w:p>
+      <w:pPr>
+        <w:rPr>
+          <w:lang w:val="en-US"/>
+        </w:rPr>
+      </w:pPr>
+    </w:p>
+    <w:p>
+      <w:r>
+        <w:t>CREATE TABLE prenotazioni (</w:t>
+      </w:r>
+    </w:p>
+    <w:p>
+      <w:r>
+        <w:t xml:space="preserve">  idPrenotazione int(5) NOT NULL,</w:t>
+      </w:r>
+    </w:p>
+    <w:p>
+      <w:r>
+        <w:t xml:space="preserve">  dataPrenotazione date NOT NULL,</w:t>
+      </w:r>
+    </w:p>
+    <w:p>
+      <w:r>
+        <w:t xml:space="preserve">  dataVisita date NOT NULL,</w:t>
+      </w:r>
+    </w:p>
+    <w:p>
+      <w:r>
+        <w:t xml:space="preserve">  tipologiaPrenotazione varchar(30) NOT NULL,</w:t>
+      </w:r>
+    </w:p>
+    <w:p>
+      <w:r>
         <w:t xml:space="preserve">  idCliente int(5) NOT NULL,</w:t>
       </w:r>
     </w:p>
     <w:p>
-      <w:pPr>
-        <w:rPr>
-          <w:lang w:val="en-US"/>
-        </w:rPr>
-      </w:pPr>
-      <w:r>
-        <w:rPr>
-          <w:lang w:val="en-US"/>
-        </w:rPr>
-        <w:t xml:space="preserve">  nomeCliente varchar(30) NOT NULL,</w:t>
-      </w:r>
-    </w:p>
-    <w:p>
-      <w:pPr>
-        <w:rPr>
-          <w:lang w:val="en-US"/>
-        </w:rPr>
-      </w:pPr>
-      <w:r>
-        <w:rPr>
-          <w:lang w:val="en-US"/>
-        </w:rPr>
-        <w:t xml:space="preserve">  pIVA char(11) NOT NULL,</w:t>
-      </w:r>
-    </w:p>
-    <w:p>
-      <w:pPr>
-        <w:rPr>
-          <w:lang w:val="en-US"/>
-        </w:rPr>
-      </w:pPr>
-      <w:r>
-        <w:rPr>
-          <w:lang w:val="en-US"/>
-        </w:rPr>
-        <w:t xml:space="preserve">  mailCliente varchar(</w:t>
-      </w:r>
-      <w:r>
-        <w:rPr>
-          <w:lang w:val="en-US"/>
-        </w:rPr>
-        <w:t>4</w:t>
-      </w:r>
-      <w:r>
-        <w:rPr>
-          <w:lang w:val="en-US"/>
-        </w:rPr>
-        <w:t>0) NOT NULL,</w:t>
-      </w:r>
-    </w:p>
-    <w:p>
-      <w:pPr>
-        <w:rPr>
-          <w:lang w:val="en-US"/>
-        </w:rPr>
-      </w:pPr>
-      <w:r>
-        <w:rPr>
-          <w:lang w:val="en-US"/>
-        </w:rPr>
-        <w:t xml:space="preserve">  indirizzoCliente varchar(30) NOT NULL,</w:t>
-      </w:r>
-    </w:p>
-    <w:p>
-      <w:pPr>
-        <w:rPr>
-          <w:lang w:val="en-US"/>
-        </w:rPr>
-      </w:pPr>
-      <w:r>
-        <w:rPr>
-          <w:lang w:val="en-US"/>
-        </w:rPr>
-        <w:t xml:space="preserve">  telefonoCliente char(10) NOT NULL</w:t>
-      </w:r>
-      <w:r>
-        <w:rPr>
-          <w:lang w:val="en-US"/>
-        </w:rPr>
+      <w:r>
+        <w:t xml:space="preserve">  idDipendente int(5) </w:t>
+      </w:r>
+      <w:r>
+        <w:t>DEFAULT</w:t>
+      </w:r>
+      <w:r>
+        <w:t xml:space="preserve"> NULL</w:t>
+      </w:r>
+      <w:r>
         <w:t>,</w:t>
       </w:r>
     </w:p>
@@ -5258,25 +7209,183 @@
         <w:rPr>
           <w:lang w:val="en-US"/>
         </w:rPr>
-        <w:t xml:space="preserve">  citta</w:t>
-      </w:r>
-      <w:r>
-        <w:rPr>
-          <w:lang w:val="en-US"/>
-        </w:rPr>
-        <w:t xml:space="preserve"> varchar(</w:t>
-      </w:r>
-      <w:r>
-        <w:rPr>
-          <w:lang w:val="en-US"/>
-        </w:rPr>
-        <w:t>3</w:t>
-      </w:r>
-      <w:r>
-        <w:rPr>
-          <w:lang w:val="en-US"/>
-        </w:rPr>
-        <w:t>0) NOT NULL,</w:t>
+        <w:t>PRIMARY KEY (</w:t>
+      </w:r>
+      <w:proofErr w:type="spellStart"/>
+      <w:r>
+        <w:rPr>
+          <w:lang w:val="en-US"/>
+        </w:rPr>
+        <w:t>idPrenotazione</w:t>
+      </w:r>
+      <w:proofErr w:type="spellEnd"/>
+      <w:r>
+        <w:rPr>
+          <w:lang w:val="en-US"/>
+        </w:rPr>
+        <w:t>),</w:t>
+      </w:r>
+    </w:p>
+    <w:p>
+      <w:pPr>
+        <w:rPr>
+          <w:lang w:val="en-US"/>
+        </w:rPr>
+      </w:pPr>
+      <w:r>
+        <w:rPr>
+          <w:lang w:val="en-US"/>
+        </w:rPr>
+        <w:t>FOREIGN KEY (</w:t>
+      </w:r>
+      <w:proofErr w:type="spellStart"/>
+      <w:r>
+        <w:rPr>
+          <w:lang w:val="en-US"/>
+        </w:rPr>
+        <w:t>idCliente</w:t>
+      </w:r>
+      <w:proofErr w:type="spellEnd"/>
+      <w:r>
+        <w:rPr>
+          <w:lang w:val="en-US"/>
+        </w:rPr>
+        <w:t xml:space="preserve">) REFERENCES </w:t>
+      </w:r>
+      <w:proofErr w:type="spellStart"/>
+      <w:r>
+        <w:rPr>
+          <w:lang w:val="en-US"/>
+        </w:rPr>
+        <w:t>clienti</w:t>
+      </w:r>
+      <w:proofErr w:type="spellEnd"/>
+      <w:r>
+        <w:rPr>
+          <w:lang w:val="en-US"/>
+        </w:rPr>
+        <w:t xml:space="preserve"> (</w:t>
+      </w:r>
+      <w:proofErr w:type="spellStart"/>
+      <w:r>
+        <w:rPr>
+          <w:lang w:val="en-US"/>
+        </w:rPr>
+        <w:t>idCliente</w:t>
+      </w:r>
+      <w:proofErr w:type="spellEnd"/>
+      <w:r>
+        <w:rPr>
+          <w:lang w:val="en-US"/>
+        </w:rPr>
+        <w:t>),</w:t>
+      </w:r>
+    </w:p>
+    <w:p>
+      <w:pPr>
+        <w:rPr>
+          <w:lang w:val="en-US"/>
+        </w:rPr>
+      </w:pPr>
+      <w:r>
+        <w:rPr>
+          <w:lang w:val="en-US"/>
+        </w:rPr>
+        <w:t>FOREIGN KEY (</w:t>
+      </w:r>
+      <w:proofErr w:type="spellStart"/>
+      <w:r>
+        <w:rPr>
+          <w:lang w:val="en-US"/>
+        </w:rPr>
+        <w:t>idDipendent</w:t>
+      </w:r>
+      <w:r>
+        <w:rPr>
+          <w:lang w:val="en-US"/>
+        </w:rPr>
+        <w:t>e</w:t>
+      </w:r>
+      <w:proofErr w:type="spellEnd"/>
+      <w:r>
+        <w:rPr>
+          <w:lang w:val="en-US"/>
+        </w:rPr>
+        <w:t xml:space="preserve">) REFERENCES </w:t>
+      </w:r>
+      <w:proofErr w:type="spellStart"/>
+      <w:r>
+        <w:rPr>
+          <w:lang w:val="en-US"/>
+        </w:rPr>
+        <w:t>dipendenti</w:t>
+      </w:r>
+      <w:proofErr w:type="spellEnd"/>
+      <w:r>
+        <w:rPr>
+          <w:lang w:val="en-US"/>
+        </w:rPr>
+        <w:t xml:space="preserve"> (</w:t>
+      </w:r>
+      <w:proofErr w:type="spellStart"/>
+      <w:r>
+        <w:rPr>
+          <w:lang w:val="en-US"/>
+        </w:rPr>
+        <w:t>idDipendent</w:t>
+      </w:r>
+      <w:r>
+        <w:rPr>
+          <w:lang w:val="en-US"/>
+        </w:rPr>
+        <w:t>e</w:t>
+      </w:r>
+      <w:proofErr w:type="spellEnd"/>
+      <w:r>
+        <w:rPr>
+          <w:lang w:val="en-US"/>
+        </w:rPr>
+        <w:t>)</w:t>
+      </w:r>
+      <w:r>
+        <w:rPr>
+          <w:lang w:val="en-US"/>
+        </w:rPr>
+        <w:t>);</w:t>
+      </w:r>
+    </w:p>
+    <w:p>
+      <w:pPr>
+        <w:rPr>
+          <w:lang w:val="en-US"/>
+        </w:rPr>
+      </w:pPr>
+    </w:p>
+    <w:p>
+      <w:pPr>
+        <w:rPr>
+          <w:lang w:val="en-US"/>
+        </w:rPr>
+      </w:pPr>
+      <w:r>
+        <w:rPr>
+          <w:lang w:val="en-US"/>
+        </w:rPr>
+        <w:t xml:space="preserve">CREATE TABLE </w:t>
+      </w:r>
+      <w:proofErr w:type="spellStart"/>
+      <w:r>
+        <w:rPr>
+          <w:lang w:val="en-US"/>
+        </w:rPr>
+        <w:t>modelli</w:t>
+      </w:r>
+      <w:proofErr w:type="spellEnd"/>
+      <w:r>
+        <w:rPr>
+          <w:lang w:val="en-US"/>
+        </w:rPr>
+        <w:t xml:space="preserve"> (</w:t>
       </w:r>
     </w:p>
     <w:p>
@@ -5291,29 +7400,703 @@
         </w:rPr>
         <w:t xml:space="preserve">  </w:t>
       </w:r>
-      <w:r>
-        <w:rPr>
-          <w:lang w:val="en-US"/>
-        </w:rPr>
-        <w:t>provincia</w:t>
-      </w:r>
-      <w:r>
-        <w:rPr>
-          <w:lang w:val="en-US"/>
-        </w:rPr>
-        <w:t xml:space="preserve"> varchar(</w:t>
-      </w:r>
-      <w:r>
-        <w:rPr>
-          <w:lang w:val="en-US"/>
-        </w:rPr>
-        <w:t>3</w:t>
-      </w:r>
-      <w:r>
-        <w:rPr>
-          <w:lang w:val="en-US"/>
-        </w:rPr>
-        <w:t>0) NOT NULL</w:t>
+      <w:proofErr w:type="spellStart"/>
+      <w:r>
+        <w:rPr>
+          <w:lang w:val="en-US"/>
+        </w:rPr>
+        <w:t>id</w:t>
+      </w:r>
+      <w:r>
+        <w:rPr>
+          <w:lang w:val="en-US"/>
+        </w:rPr>
+        <w:t>Modello</w:t>
+      </w:r>
+      <w:proofErr w:type="spellEnd"/>
+      <w:r>
+        <w:rPr>
+          <w:lang w:val="en-US"/>
+        </w:rPr>
+        <w:t xml:space="preserve"> </w:t>
+      </w:r>
+      <w:proofErr w:type="gramStart"/>
+      <w:r>
+        <w:rPr>
+          <w:lang w:val="en-US"/>
+        </w:rPr>
+        <w:t>int(</w:t>
+      </w:r>
+      <w:proofErr w:type="gramEnd"/>
+      <w:r>
+        <w:rPr>
+          <w:lang w:val="en-US"/>
+        </w:rPr>
+        <w:t>5) NOT NULL,</w:t>
+      </w:r>
+    </w:p>
+    <w:p>
+      <w:pPr>
+        <w:rPr>
+          <w:lang w:val="en-US"/>
+        </w:rPr>
+      </w:pPr>
+      <w:r>
+        <w:rPr>
+          <w:lang w:val="en-US"/>
+        </w:rPr>
+        <w:t xml:space="preserve">  </w:t>
+      </w:r>
+      <w:proofErr w:type="spellStart"/>
+      <w:r>
+        <w:rPr>
+          <w:lang w:val="en-US"/>
+        </w:rPr>
+        <w:t>nome</w:t>
+      </w:r>
+      <w:r>
+        <w:rPr>
+          <w:lang w:val="en-US"/>
+        </w:rPr>
+        <w:t>Modello</w:t>
+      </w:r>
+      <w:proofErr w:type="spellEnd"/>
+      <w:r>
+        <w:rPr>
+          <w:lang w:val="en-US"/>
+        </w:rPr>
+        <w:t xml:space="preserve"> </w:t>
+      </w:r>
+      <w:proofErr w:type="gramStart"/>
+      <w:r>
+        <w:rPr>
+          <w:lang w:val="en-US"/>
+        </w:rPr>
+        <w:t>varchar(</w:t>
+      </w:r>
+      <w:proofErr w:type="gramEnd"/>
+      <w:r>
+        <w:rPr>
+          <w:lang w:val="en-US"/>
+        </w:rPr>
+        <w:t>30) NOT NULL,</w:t>
+      </w:r>
+    </w:p>
+    <w:p>
+      <w:pPr>
+        <w:rPr>
+          <w:lang w:val="en-US"/>
+        </w:rPr>
+      </w:pPr>
+      <w:r>
+        <w:rPr>
+          <w:lang w:val="en-US"/>
+        </w:rPr>
+        <w:t xml:space="preserve">  </w:t>
+      </w:r>
+      <w:proofErr w:type="spellStart"/>
+      <w:r>
+        <w:rPr>
+          <w:lang w:val="en-US"/>
+        </w:rPr>
+        <w:t>foto</w:t>
+      </w:r>
+      <w:r>
+        <w:rPr>
+          <w:lang w:val="en-US"/>
+        </w:rPr>
+        <w:t>Modello</w:t>
+      </w:r>
+      <w:proofErr w:type="spellEnd"/>
+      <w:r>
+        <w:rPr>
+          <w:lang w:val="en-US"/>
+        </w:rPr>
+        <w:t xml:space="preserve"> </w:t>
+      </w:r>
+      <w:proofErr w:type="spellStart"/>
+      <w:r>
+        <w:rPr>
+          <w:lang w:val="en-US"/>
+        </w:rPr>
+        <w:t>longblob</w:t>
+      </w:r>
+      <w:proofErr w:type="spellEnd"/>
+      <w:r>
+        <w:rPr>
+          <w:lang w:val="en-US"/>
+        </w:rPr>
+        <w:t xml:space="preserve"> DEFAULT NULL,</w:t>
+      </w:r>
+    </w:p>
+    <w:p>
+      <w:pPr>
+        <w:rPr>
+          <w:lang w:val="en-US"/>
+        </w:rPr>
+      </w:pPr>
+      <w:r>
+        <w:rPr>
+          <w:lang w:val="en-US"/>
+        </w:rPr>
+        <w:t xml:space="preserve">  </w:t>
+      </w:r>
+      <w:proofErr w:type="spellStart"/>
+      <w:r>
+        <w:rPr>
+          <w:lang w:val="en-US"/>
+        </w:rPr>
+        <w:t>costoH</w:t>
+      </w:r>
+      <w:proofErr w:type="spellEnd"/>
+      <w:r>
+        <w:rPr>
+          <w:lang w:val="en-US"/>
+        </w:rPr>
+        <w:t xml:space="preserve"> </w:t>
+      </w:r>
+      <w:r>
+        <w:rPr>
+          <w:lang w:val="en-US"/>
+        </w:rPr>
+        <w:t>float</w:t>
+      </w:r>
+      <w:r>
+        <w:rPr>
+          <w:lang w:val="en-US"/>
+        </w:rPr>
+        <w:t xml:space="preserve"> NOT NULL,</w:t>
+      </w:r>
+    </w:p>
+    <w:p>
+      <w:pPr>
+        <w:rPr>
+          <w:lang w:val="en-US"/>
+        </w:rPr>
+      </w:pPr>
+      <w:r>
+        <w:rPr>
+          <w:lang w:val="en-US"/>
+        </w:rPr>
+        <w:t xml:space="preserve">  </w:t>
+      </w:r>
+      <w:proofErr w:type="spellStart"/>
+      <w:r>
+        <w:rPr>
+          <w:lang w:val="en-US"/>
+        </w:rPr>
+        <w:t>lunghezza</w:t>
+      </w:r>
+      <w:proofErr w:type="spellEnd"/>
+      <w:r>
+        <w:rPr>
+          <w:lang w:val="en-US"/>
+        </w:rPr>
+        <w:t xml:space="preserve"> </w:t>
+      </w:r>
+      <w:r>
+        <w:rPr>
+          <w:lang w:val="en-US"/>
+        </w:rPr>
+        <w:t>float</w:t>
+      </w:r>
+      <w:r>
+        <w:rPr>
+          <w:lang w:val="en-US"/>
+        </w:rPr>
+        <w:t xml:space="preserve"> NOT NULL,</w:t>
+      </w:r>
+    </w:p>
+    <w:p>
+      <w:pPr>
+        <w:rPr>
+          <w:lang w:val="en-US"/>
+        </w:rPr>
+      </w:pPr>
+      <w:r>
+        <w:rPr>
+          <w:lang w:val="en-US"/>
+        </w:rPr>
+        <w:t xml:space="preserve">  </w:t>
+      </w:r>
+      <w:proofErr w:type="spellStart"/>
+      <w:r>
+        <w:rPr>
+          <w:lang w:val="en-US"/>
+        </w:rPr>
+        <w:t>larghezza</w:t>
+      </w:r>
+      <w:proofErr w:type="spellEnd"/>
+      <w:r>
+        <w:rPr>
+          <w:lang w:val="en-US"/>
+        </w:rPr>
+        <w:t xml:space="preserve"> </w:t>
+      </w:r>
+      <w:r>
+        <w:rPr>
+          <w:lang w:val="en-US"/>
+        </w:rPr>
+        <w:t>float</w:t>
+      </w:r>
+      <w:r>
+        <w:rPr>
+          <w:lang w:val="en-US"/>
+        </w:rPr>
+        <w:t xml:space="preserve"> </w:t>
+      </w:r>
+      <w:r>
+        <w:rPr>
+          <w:lang w:val="en-US"/>
+        </w:rPr>
+        <w:t>NOT NULL,</w:t>
+      </w:r>
+    </w:p>
+    <w:p>
+      <w:pPr>
+        <w:rPr>
+          <w:lang w:val="en-US"/>
+        </w:rPr>
+      </w:pPr>
+      <w:r>
+        <w:rPr>
+          <w:lang w:val="en-US"/>
+        </w:rPr>
+        <w:t xml:space="preserve">  </w:t>
+      </w:r>
+      <w:proofErr w:type="spellStart"/>
+      <w:r>
+        <w:rPr>
+          <w:lang w:val="en-US"/>
+        </w:rPr>
+        <w:t>altezza</w:t>
+      </w:r>
+      <w:proofErr w:type="spellEnd"/>
+      <w:r>
+        <w:rPr>
+          <w:lang w:val="en-US"/>
+        </w:rPr>
+        <w:t xml:space="preserve"> </w:t>
+      </w:r>
+      <w:r>
+        <w:rPr>
+          <w:lang w:val="en-US"/>
+        </w:rPr>
+        <w:t>float</w:t>
+      </w:r>
+      <w:r>
+        <w:rPr>
+          <w:lang w:val="en-US"/>
+        </w:rPr>
+        <w:t xml:space="preserve"> </w:t>
+      </w:r>
+      <w:r>
+        <w:rPr>
+          <w:lang w:val="en-US"/>
+        </w:rPr>
+        <w:t>NOT NULL,</w:t>
+      </w:r>
+    </w:p>
+    <w:p>
+      <w:pPr>
+        <w:rPr>
+          <w:lang w:val="en-US"/>
+        </w:rPr>
+      </w:pPr>
+      <w:r>
+        <w:rPr>
+          <w:lang w:val="en-US"/>
+        </w:rPr>
+        <w:t xml:space="preserve">  </w:t>
+      </w:r>
+      <w:proofErr w:type="spellStart"/>
+      <w:r>
+        <w:rPr>
+          <w:lang w:val="en-US"/>
+        </w:rPr>
+        <w:t>pesoVuoto</w:t>
+      </w:r>
+      <w:proofErr w:type="spellEnd"/>
+      <w:r>
+        <w:rPr>
+          <w:lang w:val="en-US"/>
+        </w:rPr>
+        <w:t xml:space="preserve"> </w:t>
+      </w:r>
+      <w:proofErr w:type="gramStart"/>
+      <w:r>
+        <w:rPr>
+          <w:lang w:val="en-US"/>
+        </w:rPr>
+        <w:t>int(</w:t>
+      </w:r>
+      <w:proofErr w:type="gramEnd"/>
+      <w:r>
+        <w:rPr>
+          <w:lang w:val="en-US"/>
+        </w:rPr>
+        <w:t>11) NOT NULL,</w:t>
+      </w:r>
+    </w:p>
+    <w:p>
+      <w:pPr>
+        <w:rPr>
+          <w:lang w:val="en-US"/>
+        </w:rPr>
+      </w:pPr>
+      <w:r>
+        <w:rPr>
+          <w:lang w:val="en-US"/>
+        </w:rPr>
+        <w:lastRenderedPageBreak/>
+        <w:t xml:space="preserve">  </w:t>
+      </w:r>
+      <w:proofErr w:type="spellStart"/>
+      <w:r>
+        <w:rPr>
+          <w:lang w:val="en-US"/>
+        </w:rPr>
+        <w:t>pesoPieno</w:t>
+      </w:r>
+      <w:proofErr w:type="spellEnd"/>
+      <w:r>
+        <w:rPr>
+          <w:lang w:val="en-US"/>
+        </w:rPr>
+        <w:t xml:space="preserve"> </w:t>
+      </w:r>
+      <w:proofErr w:type="gramStart"/>
+      <w:r>
+        <w:rPr>
+          <w:lang w:val="en-US"/>
+        </w:rPr>
+        <w:t>int(</w:t>
+      </w:r>
+      <w:proofErr w:type="gramEnd"/>
+      <w:r>
+        <w:rPr>
+          <w:lang w:val="en-US"/>
+        </w:rPr>
+        <w:t>11) NOT NULL,</w:t>
+      </w:r>
+    </w:p>
+    <w:p>
+      <w:pPr>
+        <w:rPr>
+          <w:lang w:val="en-US"/>
+        </w:rPr>
+      </w:pPr>
+      <w:r>
+        <w:rPr>
+          <w:lang w:val="en-US"/>
+        </w:rPr>
+        <w:t xml:space="preserve">  </w:t>
+      </w:r>
+      <w:proofErr w:type="spellStart"/>
+      <w:r>
+        <w:rPr>
+          <w:lang w:val="en-US"/>
+        </w:rPr>
+        <w:t>descrizione</w:t>
+      </w:r>
+      <w:r>
+        <w:rPr>
+          <w:lang w:val="en-US"/>
+        </w:rPr>
+        <w:t>Modello</w:t>
+      </w:r>
+      <w:proofErr w:type="spellEnd"/>
+      <w:r>
+        <w:rPr>
+          <w:lang w:val="en-US"/>
+        </w:rPr>
+        <w:t xml:space="preserve"> </w:t>
+      </w:r>
+      <w:proofErr w:type="gramStart"/>
+      <w:r>
+        <w:rPr>
+          <w:lang w:val="en-US"/>
+        </w:rPr>
+        <w:t>varchar(</w:t>
+      </w:r>
+      <w:proofErr w:type="gramEnd"/>
+      <w:r>
+        <w:rPr>
+          <w:lang w:val="en-US"/>
+        </w:rPr>
+        <w:t>100) NOT NULL</w:t>
+      </w:r>
+    </w:p>
+    <w:p>
+      <w:pPr>
+        <w:rPr>
+          <w:lang w:val="en-US"/>
+        </w:rPr>
+      </w:pPr>
+      <w:r>
+        <w:rPr>
+          <w:lang w:val="en-US"/>
+        </w:rPr>
+        <w:t>PRIMARY KEY (</w:t>
+      </w:r>
+      <w:proofErr w:type="spellStart"/>
+      <w:r>
+        <w:rPr>
+          <w:lang w:val="en-US"/>
+        </w:rPr>
+        <w:t>idModello</w:t>
+      </w:r>
+      <w:proofErr w:type="spellEnd"/>
+      <w:r>
+        <w:rPr>
+          <w:lang w:val="en-US"/>
+        </w:rPr>
+        <w:t>)</w:t>
+      </w:r>
+      <w:r>
+        <w:rPr>
+          <w:lang w:val="en-US"/>
+        </w:rPr>
+        <w:t>);</w:t>
+      </w:r>
+    </w:p>
+    <w:p>
+      <w:pPr>
+        <w:rPr>
+          <w:lang w:val="en-US"/>
+        </w:rPr>
+      </w:pPr>
+    </w:p>
+    <w:p>
+      <w:pPr>
+        <w:rPr>
+          <w:lang w:val="en-US"/>
+        </w:rPr>
+      </w:pPr>
+      <w:r>
+        <w:rPr>
+          <w:lang w:val="en-US"/>
+        </w:rPr>
+        <w:t xml:space="preserve">CREATE TABLE </w:t>
+      </w:r>
+      <w:proofErr w:type="spellStart"/>
+      <w:r>
+        <w:rPr>
+          <w:lang w:val="en-US"/>
+        </w:rPr>
+        <w:t>vasche</w:t>
+      </w:r>
+      <w:proofErr w:type="spellEnd"/>
+      <w:r>
+        <w:rPr>
+          <w:lang w:val="en-US"/>
+        </w:rPr>
+        <w:t xml:space="preserve"> (</w:t>
+      </w:r>
+    </w:p>
+    <w:p>
+      <w:pPr>
+        <w:rPr>
+          <w:lang w:val="en-US"/>
+        </w:rPr>
+      </w:pPr>
+      <w:r>
+        <w:rPr>
+          <w:lang w:val="en-US"/>
+        </w:rPr>
+        <w:t xml:space="preserve">  </w:t>
+      </w:r>
+      <w:proofErr w:type="spellStart"/>
+      <w:r>
+        <w:rPr>
+          <w:lang w:val="en-US"/>
+        </w:rPr>
+        <w:t>idVasca</w:t>
+      </w:r>
+      <w:proofErr w:type="spellEnd"/>
+      <w:r>
+        <w:rPr>
+          <w:lang w:val="en-US"/>
+        </w:rPr>
+        <w:t xml:space="preserve"> </w:t>
+      </w:r>
+      <w:proofErr w:type="gramStart"/>
+      <w:r>
+        <w:rPr>
+          <w:lang w:val="en-US"/>
+        </w:rPr>
+        <w:t>int(</w:t>
+      </w:r>
+      <w:proofErr w:type="gramEnd"/>
+      <w:r>
+        <w:rPr>
+          <w:lang w:val="en-US"/>
+        </w:rPr>
+        <w:t>5) NOT NULL,</w:t>
+      </w:r>
+    </w:p>
+    <w:p>
+      <w:pPr>
+        <w:rPr>
+          <w:lang w:val="en-US"/>
+        </w:rPr>
+      </w:pPr>
+      <w:r>
+        <w:rPr>
+          <w:lang w:val="en-US"/>
+        </w:rPr>
+        <w:t xml:space="preserve">  </w:t>
+      </w:r>
+      <w:proofErr w:type="spellStart"/>
+      <w:r>
+        <w:rPr>
+          <w:lang w:val="en-US"/>
+        </w:rPr>
+        <w:t>quantitaPesci</w:t>
+      </w:r>
+      <w:proofErr w:type="spellEnd"/>
+      <w:r>
+        <w:rPr>
+          <w:lang w:val="en-US"/>
+        </w:rPr>
+        <w:t xml:space="preserve"> </w:t>
+      </w:r>
+      <w:proofErr w:type="gramStart"/>
+      <w:r>
+        <w:rPr>
+          <w:lang w:val="en-US"/>
+        </w:rPr>
+        <w:t>int(</w:t>
+      </w:r>
+      <w:proofErr w:type="gramEnd"/>
+      <w:r>
+        <w:rPr>
+          <w:lang w:val="en-US"/>
+        </w:rPr>
+        <w:t>11) DEFAULT NULL,</w:t>
+      </w:r>
+    </w:p>
+    <w:p>
+      <w:pPr>
+        <w:rPr>
+          <w:lang w:val="en-US"/>
+        </w:rPr>
+      </w:pPr>
+      <w:r>
+        <w:rPr>
+          <w:lang w:val="en-US"/>
+        </w:rPr>
+        <w:t xml:space="preserve">  </w:t>
+      </w:r>
+      <w:proofErr w:type="spellStart"/>
+      <w:r>
+        <w:rPr>
+          <w:lang w:val="en-US"/>
+        </w:rPr>
+        <w:t>latitudine</w:t>
+      </w:r>
+      <w:proofErr w:type="spellEnd"/>
+      <w:r>
+        <w:rPr>
+          <w:lang w:val="en-US"/>
+        </w:rPr>
+        <w:t xml:space="preserve"> </w:t>
+      </w:r>
+      <w:proofErr w:type="gramStart"/>
+      <w:r>
+        <w:rPr>
+          <w:lang w:val="en-US"/>
+        </w:rPr>
+        <w:t>varchar(</w:t>
+      </w:r>
+      <w:proofErr w:type="gramEnd"/>
+      <w:r>
+        <w:rPr>
+          <w:lang w:val="en-US"/>
+        </w:rPr>
+        <w:t>10) NOT NULL,</w:t>
+      </w:r>
+    </w:p>
+    <w:p>
+      <w:pPr>
+        <w:rPr>
+          <w:lang w:val="en-US"/>
+        </w:rPr>
+      </w:pPr>
+      <w:r>
+        <w:rPr>
+          <w:lang w:val="en-US"/>
+        </w:rPr>
+        <w:t xml:space="preserve">  </w:t>
+      </w:r>
+      <w:proofErr w:type="spellStart"/>
+      <w:r>
+        <w:rPr>
+          <w:lang w:val="en-US"/>
+        </w:rPr>
+        <w:t>longitudine</w:t>
+      </w:r>
+      <w:proofErr w:type="spellEnd"/>
+      <w:r>
+        <w:rPr>
+          <w:lang w:val="en-US"/>
+        </w:rPr>
+        <w:t xml:space="preserve"> </w:t>
+      </w:r>
+      <w:proofErr w:type="gramStart"/>
+      <w:r>
+        <w:rPr>
+          <w:lang w:val="en-US"/>
+        </w:rPr>
+        <w:t>varchar(</w:t>
+      </w:r>
+      <w:proofErr w:type="gramEnd"/>
+      <w:r>
+        <w:rPr>
+          <w:lang w:val="en-US"/>
+        </w:rPr>
+        <w:t>10) NOT NULL,</w:t>
+      </w:r>
+    </w:p>
+    <w:p>
+      <w:pPr>
+        <w:rPr>
+          <w:lang w:val="en-US"/>
+        </w:rPr>
+      </w:pPr>
+      <w:r>
+        <w:rPr>
+          <w:lang w:val="en-US"/>
+        </w:rPr>
+        <w:t xml:space="preserve">  </w:t>
+      </w:r>
+      <w:proofErr w:type="spellStart"/>
+      <w:r>
+        <w:rPr>
+          <w:lang w:val="en-US"/>
+        </w:rPr>
+        <w:t>idCondizione</w:t>
+      </w:r>
+      <w:proofErr w:type="spellEnd"/>
+      <w:r>
+        <w:rPr>
+          <w:lang w:val="en-US"/>
+        </w:rPr>
+        <w:t xml:space="preserve"> </w:t>
+      </w:r>
+      <w:proofErr w:type="gramStart"/>
+      <w:r>
+        <w:rPr>
+          <w:lang w:val="en-US"/>
+        </w:rPr>
+        <w:t>int(</w:t>
+      </w:r>
+      <w:proofErr w:type="gramEnd"/>
+      <w:r>
+        <w:rPr>
+          <w:lang w:val="en-US"/>
+        </w:rPr>
+        <w:t>5) NOT NULL</w:t>
       </w:r>
       <w:r>
         <w:rPr>
@@ -5332,685 +8115,63 @@
         <w:rPr>
           <w:lang w:val="en-US"/>
         </w:rPr>
+        <w:t xml:space="preserve">  </w:t>
+      </w:r>
+      <w:proofErr w:type="spellStart"/>
+      <w:r>
+        <w:rPr>
+          <w:lang w:val="en-US"/>
+        </w:rPr>
+        <w:t>idModello</w:t>
+      </w:r>
+      <w:proofErr w:type="spellEnd"/>
+      <w:r>
+        <w:rPr>
+          <w:lang w:val="en-US"/>
+        </w:rPr>
+        <w:t xml:space="preserve"> </w:t>
+      </w:r>
+      <w:proofErr w:type="gramStart"/>
+      <w:r>
+        <w:rPr>
+          <w:lang w:val="en-US"/>
+        </w:rPr>
+        <w:t>int(</w:t>
+      </w:r>
+      <w:proofErr w:type="gramEnd"/>
+      <w:r>
+        <w:rPr>
+          <w:lang w:val="en-US"/>
+        </w:rPr>
+        <w:t>5) NOT NULL</w:t>
+      </w:r>
+      <w:r>
+        <w:rPr>
+          <w:lang w:val="en-US"/>
+        </w:rPr>
+        <w:t>,</w:t>
+      </w:r>
+    </w:p>
+    <w:p>
+      <w:pPr>
+        <w:rPr>
+          <w:lang w:val="en-US"/>
+        </w:rPr>
+      </w:pPr>
+      <w:r>
+        <w:rPr>
+          <w:lang w:val="en-US"/>
+        </w:rPr>
         <w:t>PRIMARY KEY (</w:t>
       </w:r>
-      <w:r>
-        <w:rPr>
-          <w:lang w:val="en-US"/>
-        </w:rPr>
-        <w:t>idCliente</w:t>
-      </w:r>
-      <w:r>
-        <w:rPr>
-          <w:lang w:val="en-US"/>
-        </w:rPr>
-        <w:t>)</w:t>
-      </w:r>
-      <w:r>
-        <w:rPr>
-          <w:lang w:val="en-US"/>
-        </w:rPr>
-        <w:t>);</w:t>
-      </w:r>
-    </w:p>
-    <w:p>
-      <w:pPr>
-        <w:rPr>
-          <w:lang w:val="en-US"/>
-        </w:rPr>
-      </w:pPr>
-    </w:p>
-    <w:p>
-      <w:pPr>
-        <w:rPr>
-          <w:lang w:val="en-US"/>
-        </w:rPr>
-      </w:pPr>
-      <w:r>
-        <w:rPr>
-          <w:lang w:val="en-US"/>
-        </w:rPr>
-        <w:t>CREATE TABLE condizioni (</w:t>
-      </w:r>
-    </w:p>
-    <w:p>
-      <w:pPr>
-        <w:rPr>
-          <w:lang w:val="en-US"/>
-        </w:rPr>
-      </w:pPr>
-      <w:r>
-        <w:rPr>
-          <w:lang w:val="en-US"/>
-        </w:rPr>
-        <w:t xml:space="preserve">  idCondizione int(5) NOT NULL,</w:t>
-      </w:r>
-    </w:p>
-    <w:p>
-      <w:pPr>
-        <w:rPr>
-          <w:lang w:val="en-US"/>
-        </w:rPr>
-      </w:pPr>
-      <w:r>
-        <w:rPr>
-          <w:lang w:val="en-US"/>
-        </w:rPr>
-        <w:t xml:space="preserve">  tipologiaP varchar(30) NOT NULL,</w:t>
-      </w:r>
-    </w:p>
-    <w:p>
-      <w:pPr>
-        <w:rPr>
-          <w:lang w:val="en-US"/>
-        </w:rPr>
-      </w:pPr>
-      <w:r>
-        <w:rPr>
-          <w:lang w:val="en-US"/>
-        </w:rPr>
-        <w:t xml:space="preserve">  tempH2O int(11) NOT NULL,</w:t>
-      </w:r>
-    </w:p>
-    <w:p>
-      <w:pPr>
-        <w:rPr>
-          <w:lang w:val="en-US"/>
-        </w:rPr>
-      </w:pPr>
-      <w:r>
-        <w:rPr>
-          <w:lang w:val="en-US"/>
-        </w:rPr>
-        <w:t xml:space="preserve">  livelloO2 </w:t>
-      </w:r>
-      <w:r>
-        <w:rPr>
-          <w:lang w:val="en-US"/>
-        </w:rPr>
-        <w:t>float</w:t>
-      </w:r>
-      <w:r>
-        <w:rPr>
-          <w:lang w:val="en-US"/>
-        </w:rPr>
-        <w:t xml:space="preserve"> NOT NULL,</w:t>
-      </w:r>
-    </w:p>
-    <w:p>
-      <w:pPr>
-        <w:rPr>
-          <w:lang w:val="en-US"/>
-        </w:rPr>
-      </w:pPr>
-      <w:r>
-        <w:rPr>
-          <w:lang w:val="en-US"/>
-        </w:rPr>
-        <w:t xml:space="preserve">  oreLuce int(11) NOT NULL,</w:t>
-      </w:r>
-    </w:p>
-    <w:p>
-      <w:pPr>
-        <w:rPr>
-          <w:lang w:val="en-US"/>
-        </w:rPr>
-      </w:pPr>
-      <w:r>
-        <w:rPr>
-          <w:lang w:val="en-US"/>
-        </w:rPr>
-        <w:t xml:space="preserve">  torbidita int(11) NOT NULL,</w:t>
-      </w:r>
-    </w:p>
-    <w:p>
-      <w:pPr>
-        <w:rPr>
-          <w:lang w:val="en-US"/>
-        </w:rPr>
-      </w:pPr>
-      <w:r>
-        <w:rPr>
-          <w:lang w:val="en-US"/>
-        </w:rPr>
-        <w:t xml:space="preserve">  mangimeGiornaliero int(11) NOT NULL,</w:t>
-      </w:r>
-    </w:p>
-    <w:p>
-      <w:pPr>
-        <w:rPr>
-          <w:lang w:val="en-US"/>
-        </w:rPr>
-      </w:pPr>
-      <w:r>
-        <w:rPr>
-          <w:lang w:val="en-US"/>
-        </w:rPr>
-        <w:t xml:space="preserve">  Rh int(11) NOT NULL,</w:t>
-      </w:r>
-    </w:p>
-    <w:p>
-      <w:pPr>
-        <w:rPr>
-          <w:lang w:val="en-US"/>
-        </w:rPr>
-      </w:pPr>
-      <w:r>
-        <w:rPr>
-          <w:lang w:val="en-US"/>
-        </w:rPr>
-        <w:t xml:space="preserve">  Ph int(11) NOT NULL</w:t>
-      </w:r>
-      <w:r>
-        <w:rPr>
-          <w:lang w:val="en-US"/>
-        </w:rPr>
-        <w:t>,</w:t>
-      </w:r>
-    </w:p>
-    <w:p>
-      <w:pPr>
-        <w:rPr>
-          <w:lang w:val="en-US"/>
-        </w:rPr>
-      </w:pPr>
-      <w:r>
-        <w:rPr>
-          <w:lang w:val="en-US"/>
-        </w:rPr>
-        <w:t>PRIMARY KEY (</w:t>
-      </w:r>
-      <w:r>
-        <w:rPr>
-          <w:lang w:val="en-US"/>
-        </w:rPr>
-        <w:t>idCondizione</w:t>
-      </w:r>
-      <w:r>
-        <w:rPr>
-          <w:lang w:val="en-US"/>
-        </w:rPr>
-        <w:t>)</w:t>
-      </w:r>
-      <w:r>
-        <w:rPr>
-          <w:lang w:val="en-US"/>
-        </w:rPr>
-        <w:t>);</w:t>
-      </w:r>
-    </w:p>
-    <w:p>
-      <w:pPr>
-        <w:rPr>
-          <w:lang w:val="en-US"/>
-        </w:rPr>
-      </w:pPr>
-    </w:p>
-    <w:p>
-      <w:pPr>
-        <w:rPr>
-          <w:lang w:val="en-US"/>
-        </w:rPr>
-      </w:pPr>
-      <w:r>
-        <w:rPr>
-          <w:lang w:val="en-US"/>
-        </w:rPr>
-        <w:t>CREATE TABLE dipendenti (</w:t>
-      </w:r>
-    </w:p>
-    <w:p>
-      <w:pPr>
-        <w:rPr>
-          <w:lang w:val="en-US"/>
-        </w:rPr>
-      </w:pPr>
-      <w:r>
-        <w:rPr>
-          <w:lang w:val="en-US"/>
-        </w:rPr>
-        <w:t xml:space="preserve">  idDipendente int(5) NOT NULL,</w:t>
-      </w:r>
-    </w:p>
-    <w:p>
-      <w:pPr>
-        <w:rPr>
-          <w:lang w:val="en-US"/>
-        </w:rPr>
-      </w:pPr>
-      <w:r>
-        <w:rPr>
-          <w:lang w:val="en-US"/>
-        </w:rPr>
-        <w:t xml:space="preserve">  nomeDipendente varchar(30) NOT NULL,</w:t>
-      </w:r>
-    </w:p>
-    <w:p>
-      <w:pPr>
-        <w:rPr>
-          <w:lang w:val="en-US"/>
-        </w:rPr>
-      </w:pPr>
-      <w:r>
-        <w:rPr>
-          <w:lang w:val="en-US"/>
-        </w:rPr>
-        <w:t xml:space="preserve">  cognomeDipendente varchar(30) NOT NULL,</w:t>
-      </w:r>
-    </w:p>
-    <w:p>
-      <w:pPr>
-        <w:rPr>
-          <w:lang w:val="en-US"/>
-        </w:rPr>
-      </w:pPr>
-      <w:r>
-        <w:rPr>
-          <w:lang w:val="en-US"/>
-        </w:rPr>
-        <w:t xml:space="preserve">  dataNDipendente date NOT NULL,</w:t>
-      </w:r>
-    </w:p>
-    <w:p>
-      <w:pPr>
-        <w:rPr>
-          <w:lang w:val="en-US"/>
-        </w:rPr>
-      </w:pPr>
-      <w:r>
-        <w:rPr>
-          <w:lang w:val="en-US"/>
-        </w:rPr>
-        <w:t xml:space="preserve">  indirizzoDipendente varchar(30) NOT NULL,</w:t>
-      </w:r>
-    </w:p>
-    <w:p>
-      <w:pPr>
-        <w:rPr>
-          <w:lang w:val="en-US"/>
-        </w:rPr>
-      </w:pPr>
-      <w:r>
-        <w:rPr>
-          <w:lang w:val="en-US"/>
-        </w:rPr>
-        <w:t xml:space="preserve">  </w:t>
-      </w:r>
-      <w:r>
-        <w:rPr>
-          <w:lang w:val="en-US"/>
-        </w:rPr>
-        <w:t>codFiscDipendente char(16) NOT NULL,</w:t>
-      </w:r>
-    </w:p>
-    <w:p>
-      <w:pPr>
-        <w:rPr>
-          <w:lang w:val="en-US"/>
-        </w:rPr>
-      </w:pPr>
-      <w:r>
-        <w:rPr>
-          <w:lang w:val="en-US"/>
-        </w:rPr>
-        <w:t xml:space="preserve">  mailDipendente varchar(</w:t>
-      </w:r>
-      <w:r>
-        <w:rPr>
-          <w:lang w:val="en-US"/>
-        </w:rPr>
-        <w:t>4</w:t>
-      </w:r>
-      <w:r>
-        <w:rPr>
-          <w:lang w:val="en-US"/>
-        </w:rPr>
-        <w:t>0) NOT NULL,</w:t>
-      </w:r>
-    </w:p>
-    <w:p>
-      <w:pPr>
-        <w:rPr>
-          <w:lang w:val="en-US"/>
-        </w:rPr>
-      </w:pPr>
-      <w:r>
-        <w:rPr>
-          <w:lang w:val="en-US"/>
-        </w:rPr>
-        <w:t xml:space="preserve">  telefonoDipendente char(10) NOT NULL,</w:t>
-      </w:r>
-    </w:p>
-    <w:p>
-      <w:pPr>
-        <w:rPr>
-          <w:lang w:val="en-US"/>
-        </w:rPr>
-      </w:pPr>
-      <w:r>
-        <w:rPr>
-          <w:lang w:val="en-US"/>
-        </w:rPr>
-        <w:t xml:space="preserve">  ruoloDipendente varchar(20) NOT NULL</w:t>
-      </w:r>
-      <w:r>
-        <w:rPr>
-          <w:lang w:val="en-US"/>
-        </w:rPr>
-        <w:t>,</w:t>
-      </w:r>
-    </w:p>
-    <w:p>
-      <w:pPr>
-        <w:rPr>
-          <w:lang w:val="en-US"/>
-        </w:rPr>
-      </w:pPr>
-      <w:r>
-        <w:rPr>
-          <w:lang w:val="en-US"/>
-        </w:rPr>
-        <w:t>PRIMARY KEY (</w:t>
-      </w:r>
-      <w:r>
-        <w:rPr>
-          <w:lang w:val="en-US"/>
-        </w:rPr>
-        <w:t>idDipendente</w:t>
-      </w:r>
-      <w:r>
-        <w:rPr>
-          <w:lang w:val="en-US"/>
-        </w:rPr>
-        <w:t>)</w:t>
-      </w:r>
-      <w:r>
-        <w:rPr>
-          <w:lang w:val="en-US"/>
-        </w:rPr>
-        <w:t>);</w:t>
-      </w:r>
-    </w:p>
-    <w:p>
-      <w:pPr>
-        <w:rPr>
-          <w:lang w:val="en-US"/>
-        </w:rPr>
-      </w:pPr>
-    </w:p>
-    <w:p>
-      <w:pPr>
-        <w:rPr>
-          <w:lang w:val="en-US"/>
-        </w:rPr>
-      </w:pPr>
-      <w:r>
-        <w:rPr>
-          <w:lang w:val="en-US"/>
-        </w:rPr>
-        <w:t>CREATE TABLE log (</w:t>
-      </w:r>
-    </w:p>
-    <w:p>
-      <w:pPr>
-        <w:rPr>
-          <w:lang w:val="en-US"/>
-        </w:rPr>
-      </w:pPr>
-      <w:r>
-        <w:rPr>
-          <w:lang w:val="en-US"/>
-        </w:rPr>
-        <w:t xml:space="preserve">  dataOra date NOT NULL,</w:t>
-      </w:r>
-    </w:p>
-    <w:p>
-      <w:pPr>
-        <w:rPr>
-          <w:lang w:val="en-US"/>
-        </w:rPr>
-      </w:pPr>
-      <w:r>
-        <w:rPr>
-          <w:lang w:val="en-US"/>
-        </w:rPr>
-        <w:t xml:space="preserve">  username varchar(30) NOT NULL,</w:t>
-      </w:r>
-    </w:p>
-    <w:p>
-      <w:pPr>
-        <w:rPr>
-          <w:lang w:val="en-US"/>
-        </w:rPr>
-      </w:pPr>
-      <w:r>
-        <w:rPr>
-          <w:lang w:val="en-US"/>
-        </w:rPr>
-        <w:t xml:space="preserve">  ip varchar(15) NOT NULL,</w:t>
-      </w:r>
-    </w:p>
-    <w:p>
-      <w:pPr>
-        <w:rPr>
-          <w:lang w:val="en-US"/>
-        </w:rPr>
-      </w:pPr>
-      <w:r>
-        <w:rPr>
-          <w:lang w:val="en-US"/>
-        </w:rPr>
-        <w:t xml:space="preserve">  MAC varchar(17) </w:t>
-      </w:r>
-      <w:r>
-        <w:rPr>
-          <w:lang w:val="en-US"/>
-        </w:rPr>
-        <w:t>DEFAULT</w:t>
-      </w:r>
-      <w:r>
-        <w:rPr>
-          <w:lang w:val="en-US"/>
-        </w:rPr>
-        <w:t xml:space="preserve"> NULL,</w:t>
-      </w:r>
-    </w:p>
-    <w:p>
-      <w:pPr>
-        <w:rPr>
-          <w:lang w:val="en-US"/>
-        </w:rPr>
-      </w:pPr>
-      <w:r>
-        <w:rPr>
-          <w:lang w:val="en-US"/>
-        </w:rPr>
-        <w:t xml:space="preserve">  azione varchar(30) NOT NULL</w:t>
-      </w:r>
-      <w:r>
-        <w:rPr>
-          <w:lang w:val="en-US"/>
-        </w:rPr>
-        <w:t>,</w:t>
-      </w:r>
-    </w:p>
-    <w:p>
-      <w:pPr>
-        <w:rPr>
-          <w:lang w:val="en-US"/>
-        </w:rPr>
-      </w:pPr>
-      <w:r>
-        <w:rPr>
-          <w:lang w:val="en-US"/>
-        </w:rPr>
-        <w:t>PRIMARY KEY (</w:t>
-      </w:r>
-      <w:r>
-        <w:rPr>
-          <w:lang w:val="en-US"/>
-        </w:rPr>
-        <w:t>dataOra, username, ip, MAC, azione</w:t>
-      </w:r>
-      <w:r>
-        <w:rPr>
-          <w:lang w:val="en-US"/>
-        </w:rPr>
-        <w:t>)</w:t>
-      </w:r>
-      <w:r>
-        <w:rPr>
-          <w:lang w:val="en-US"/>
-        </w:rPr>
-        <w:t>);</w:t>
-      </w:r>
-    </w:p>
-    <w:p>
-      <w:pPr>
-        <w:rPr>
-          <w:lang w:val="en-US"/>
-        </w:rPr>
-      </w:pPr>
-    </w:p>
-    <w:p>
-      <w:pPr>
-        <w:rPr>
-          <w:lang w:val="en-US"/>
-        </w:rPr>
-      </w:pPr>
-      <w:r>
-        <w:rPr>
-          <w:lang w:val="en-US"/>
-        </w:rPr>
-        <w:t>CREATE TABLE noleggi (</w:t>
-      </w:r>
-    </w:p>
-    <w:p>
-      <w:pPr>
-        <w:rPr>
-          <w:lang w:val="en-US"/>
-        </w:rPr>
-      </w:pPr>
-      <w:r>
-        <w:rPr>
-          <w:lang w:val="en-US"/>
-        </w:rPr>
-        <w:t xml:space="preserve">  idNoleggio int(5) NOT NULL,</w:t>
-      </w:r>
-    </w:p>
-    <w:p>
-      <w:pPr>
-        <w:rPr>
-          <w:lang w:val="en-US"/>
-        </w:rPr>
-      </w:pPr>
-      <w:r>
-        <w:rPr>
-          <w:lang w:val="en-US"/>
-        </w:rPr>
-        <w:t xml:space="preserve">  dataInizio date NOT NULL,</w:t>
-      </w:r>
-    </w:p>
-    <w:p>
-      <w:pPr>
-        <w:rPr>
-          <w:lang w:val="en-US"/>
-        </w:rPr>
-      </w:pPr>
-      <w:r>
-        <w:rPr>
-          <w:lang w:val="en-US"/>
-        </w:rPr>
-        <w:t xml:space="preserve">  dataFine date NOT NULL,</w:t>
-      </w:r>
-    </w:p>
-    <w:p>
-      <w:pPr>
-        <w:rPr>
-          <w:lang w:val="en-US"/>
-        </w:rPr>
-      </w:pPr>
-      <w:r>
-        <w:rPr>
-          <w:lang w:val="en-US"/>
-        </w:rPr>
-        <w:t xml:space="preserve">  energia </w:t>
-      </w:r>
-      <w:r>
-        <w:rPr>
-          <w:lang w:val="en-US"/>
-        </w:rPr>
-        <w:t>f</w:t>
-      </w:r>
-      <w:r>
-        <w:rPr>
-          <w:lang w:val="en-US"/>
-        </w:rPr>
-        <w:t>loat</w:t>
-      </w:r>
-      <w:r>
-        <w:rPr>
-          <w:lang w:val="en-US"/>
-        </w:rPr>
-        <w:t xml:space="preserve"> NOT NULL,</w:t>
-      </w:r>
-    </w:p>
-    <w:p>
-      <w:pPr>
-        <w:rPr>
-          <w:lang w:val="en-US"/>
-        </w:rPr>
-      </w:pPr>
-      <w:r>
-        <w:rPr>
-          <w:lang w:val="en-US"/>
-        </w:rPr>
-        <w:t xml:space="preserve">  idCliente int(5) NOT NULL,</w:t>
-      </w:r>
-    </w:p>
-    <w:p>
-      <w:pPr>
-        <w:rPr>
-          <w:lang w:val="en-US"/>
-        </w:rPr>
-      </w:pPr>
-      <w:r>
-        <w:rPr>
-          <w:lang w:val="en-US"/>
-        </w:rPr>
-        <w:t xml:space="preserve">  </w:t>
-      </w:r>
-      <w:r>
-        <w:rPr>
-          <w:lang w:val="en-US"/>
-        </w:rPr>
-        <w:t>idVasca int(5) NOT NULL</w:t>
-      </w:r>
-      <w:r>
-        <w:rPr>
-          <w:lang w:val="en-US"/>
-        </w:rPr>
-        <w:t>,</w:t>
-      </w:r>
-    </w:p>
-    <w:p>
-      <w:pPr>
-        <w:rPr>
-          <w:lang w:val="en-US"/>
-        </w:rPr>
-      </w:pPr>
-      <w:r>
-        <w:rPr>
-          <w:lang w:val="en-US"/>
-        </w:rPr>
-        <w:t>PRIMARY KEY (</w:t>
-      </w:r>
-      <w:r>
-        <w:rPr>
-          <w:lang w:val="en-US"/>
-        </w:rPr>
-        <w:t>idNoleggio</w:t>
-      </w:r>
+      <w:proofErr w:type="spellStart"/>
+      <w:r>
+        <w:rPr>
+          <w:lang w:val="en-US"/>
+        </w:rPr>
+        <w:t>idVasca</w:t>
+      </w:r>
+      <w:proofErr w:type="spellEnd"/>
       <w:r>
         <w:rPr>
           <w:lang w:val="en-US"/>
@@ -6019,6 +8180,14 @@
       </w:r>
     </w:p>
     <w:p>
+      <w:r>
+        <w:t>FOREIGN KEY (idCondizione) REFERENCES condizioni (idCondizi</w:t>
+      </w:r>
+      <w:r>
+        <w:t>one),</w:t>
+      </w:r>
+    </w:p>
+    <w:p>
       <w:pPr>
         <w:rPr>
           <w:lang w:val="en-US"/>
@@ -6030,666 +8199,76 @@
         </w:rPr>
         <w:t>FOREIGN KEY (</w:t>
       </w:r>
-      <w:r>
-        <w:rPr>
-          <w:lang w:val="en-US"/>
-        </w:rPr>
-        <w:t>idCliente</w:t>
-      </w:r>
-      <w:r>
-        <w:rPr>
-          <w:lang w:val="en-US"/>
-        </w:rPr>
-        <w:t>) REFERENCES clienti (idCliente),</w:t>
-      </w:r>
-    </w:p>
-    <w:p>
-      <w:pPr>
-        <w:rPr>
-          <w:lang w:val="en-US"/>
-        </w:rPr>
-      </w:pPr>
-      <w:r>
-        <w:rPr>
-          <w:lang w:val="en-US"/>
-        </w:rPr>
-        <w:t>FOREIGN KEY (</w:t>
-      </w:r>
-      <w:r>
-        <w:rPr>
-          <w:lang w:val="en-US"/>
-        </w:rPr>
-        <w:t>idVasca</w:t>
-      </w:r>
+      <w:proofErr w:type="spellStart"/>
+      <w:r>
+        <w:rPr>
+          <w:lang w:val="en-US"/>
+        </w:rPr>
+        <w:t>idModello</w:t>
+      </w:r>
+      <w:proofErr w:type="spellEnd"/>
       <w:r>
         <w:rPr>
           <w:lang w:val="en-US"/>
         </w:rPr>
         <w:t xml:space="preserve">) REFERENCES </w:t>
       </w:r>
-      <w:r>
-        <w:rPr>
-          <w:lang w:val="en-US"/>
-        </w:rPr>
-        <w:t>vasche</w:t>
-      </w:r>
+      <w:proofErr w:type="spellStart"/>
+      <w:r>
+        <w:rPr>
+          <w:lang w:val="en-US"/>
+        </w:rPr>
+        <w:t>modelli</w:t>
+      </w:r>
+      <w:proofErr w:type="spellEnd"/>
       <w:r>
         <w:rPr>
           <w:lang w:val="en-US"/>
         </w:rPr>
         <w:t xml:space="preserve"> (</w:t>
       </w:r>
-      <w:r>
-        <w:rPr>
-          <w:lang w:val="en-US"/>
-        </w:rPr>
-        <w:t>idVasca</w:t>
-      </w:r>
-      <w:r>
-        <w:rPr>
-          <w:lang w:val="en-US"/>
-        </w:rPr>
-        <w:t>)</w:t>
-      </w:r>
-      <w:r>
-        <w:rPr>
-          <w:lang w:val="en-US"/>
-        </w:rPr>
-        <w:t>);</w:t>
-      </w:r>
-    </w:p>
-    <w:p>
-      <w:pPr>
-        <w:rPr>
-          <w:lang w:val="en-US"/>
-        </w:rPr>
-      </w:pPr>
-    </w:p>
-    <w:p>
-      <w:r>
-        <w:t>CREATE TABLE prenotazioni (</w:t>
-      </w:r>
-    </w:p>
-    <w:p>
-      <w:r>
-        <w:t xml:space="preserve">  idPrenotazione int(5) NOT NULL,</w:t>
-      </w:r>
-    </w:p>
-    <w:p>
-      <w:r>
-        <w:t xml:space="preserve">  dataPrenotazione date NOT NULL,</w:t>
-      </w:r>
-    </w:p>
-    <w:p>
-      <w:r>
-        <w:t xml:space="preserve">  dataVisita date NOT NULL,</w:t>
-      </w:r>
-    </w:p>
-    <w:p>
-      <w:r>
-        <w:t xml:space="preserve">  tipologiaPrenotazione varchar(30) NOT NULL,</w:t>
-      </w:r>
-    </w:p>
-    <w:p>
-      <w:r>
-        <w:t xml:space="preserve">  idCliente int(5) NOT NULL,</w:t>
-      </w:r>
-    </w:p>
-    <w:p>
-      <w:r>
-        <w:t xml:space="preserve">  idDipendente int(5) </w:t>
-      </w:r>
-      <w:r>
-        <w:t>DEFAULT</w:t>
-      </w:r>
-      <w:r>
-        <w:t xml:space="preserve"> NULL</w:t>
-      </w:r>
-      <w:r>
-        <w:t>,</w:t>
-      </w:r>
-    </w:p>
-    <w:p>
-      <w:pPr>
-        <w:rPr>
-          <w:lang w:val="en-US"/>
-        </w:rPr>
-      </w:pPr>
-      <w:r>
-        <w:rPr>
-          <w:lang w:val="en-US"/>
-        </w:rPr>
-        <w:t>PRIMARY KEY (idPrenotazione),</w:t>
-      </w:r>
-    </w:p>
-    <w:p>
-      <w:pPr>
-        <w:rPr>
-          <w:lang w:val="en-US"/>
-        </w:rPr>
-      </w:pPr>
-      <w:r>
-        <w:rPr>
-          <w:lang w:val="en-US"/>
-        </w:rPr>
-        <w:t>FOREIGN KEY (idCliente) REFERENCES clienti (idCliente),</w:t>
-      </w:r>
-    </w:p>
-    <w:p>
-      <w:pPr>
-        <w:rPr>
-          <w:lang w:val="en-US"/>
-        </w:rPr>
-      </w:pPr>
-      <w:r>
-        <w:rPr>
-          <w:lang w:val="en-US"/>
-        </w:rPr>
-        <w:t>FOREIGN KEY (</w:t>
-      </w:r>
-      <w:r>
-        <w:rPr>
-          <w:lang w:val="en-US"/>
-        </w:rPr>
-        <w:t>idDipendent</w:t>
-      </w:r>
-      <w:r>
-        <w:rPr>
-          <w:lang w:val="en-US"/>
-        </w:rPr>
-        <w:t>e</w:t>
-      </w:r>
-      <w:r>
-        <w:rPr>
-          <w:lang w:val="en-US"/>
-        </w:rPr>
-        <w:t xml:space="preserve">) REFERENCES </w:t>
-      </w:r>
-      <w:r>
-        <w:rPr>
-          <w:lang w:val="en-US"/>
-        </w:rPr>
-        <w:t>dipendenti</w:t>
-      </w:r>
-      <w:r>
-        <w:rPr>
-          <w:lang w:val="en-US"/>
-        </w:rPr>
-        <w:t xml:space="preserve"> (</w:t>
-      </w:r>
-      <w:r>
-        <w:rPr>
-          <w:lang w:val="en-US"/>
-        </w:rPr>
-        <w:t>idDipendent</w:t>
-      </w:r>
-      <w:r>
-        <w:rPr>
-          <w:lang w:val="en-US"/>
-        </w:rPr>
-        <w:t>e</w:t>
-      </w:r>
-      <w:r>
-        <w:rPr>
-          <w:lang w:val="en-US"/>
-        </w:rPr>
-        <w:t>)</w:t>
-      </w:r>
-      <w:r>
-        <w:rPr>
-          <w:lang w:val="en-US"/>
-        </w:rPr>
-        <w:t>);</w:t>
-      </w:r>
-    </w:p>
-    <w:p>
-      <w:pPr>
-        <w:rPr>
-          <w:lang w:val="en-US"/>
-        </w:rPr>
-      </w:pPr>
-    </w:p>
-    <w:p>
-      <w:pPr>
-        <w:rPr>
-          <w:lang w:val="en-US"/>
-        </w:rPr>
-      </w:pPr>
-      <w:r>
-        <w:rPr>
-          <w:lang w:val="en-US"/>
-        </w:rPr>
-        <w:t xml:space="preserve">CREATE TABLE </w:t>
-      </w:r>
-      <w:r>
-        <w:rPr>
-          <w:lang w:val="en-US"/>
-        </w:rPr>
-        <w:t>modelli</w:t>
-      </w:r>
-      <w:r>
-        <w:rPr>
-          <w:lang w:val="en-US"/>
-        </w:rPr>
-        <w:t xml:space="preserve"> (</w:t>
-      </w:r>
-    </w:p>
-    <w:p>
-      <w:pPr>
-        <w:rPr>
-          <w:lang w:val="en-US"/>
-        </w:rPr>
-      </w:pPr>
-      <w:r>
-        <w:rPr>
-          <w:lang w:val="en-US"/>
-        </w:rPr>
-        <w:t xml:space="preserve">  id</w:t>
-      </w:r>
-      <w:r>
-        <w:rPr>
-          <w:lang w:val="en-US"/>
-        </w:rPr>
-        <w:t>Modello</w:t>
-      </w:r>
-      <w:r>
-        <w:rPr>
-          <w:lang w:val="en-US"/>
-        </w:rPr>
-        <w:t xml:space="preserve"> int(5) NOT NULL,</w:t>
-      </w:r>
-    </w:p>
-    <w:p>
-      <w:pPr>
-        <w:rPr>
-          <w:lang w:val="en-US"/>
-        </w:rPr>
-      </w:pPr>
-      <w:r>
-        <w:rPr>
-          <w:lang w:val="en-US"/>
-        </w:rPr>
-        <w:t xml:space="preserve">  nome</w:t>
-      </w:r>
-      <w:r>
-        <w:rPr>
-          <w:lang w:val="en-US"/>
-        </w:rPr>
-        <w:t>Modello</w:t>
-      </w:r>
-      <w:r>
-        <w:rPr>
-          <w:lang w:val="en-US"/>
-        </w:rPr>
-        <w:t xml:space="preserve"> varchar(30) NOT NULL,</w:t>
-      </w:r>
-    </w:p>
-    <w:p>
-      <w:pPr>
-        <w:rPr>
-          <w:lang w:val="en-US"/>
-        </w:rPr>
-      </w:pPr>
-      <w:r>
-        <w:rPr>
-          <w:lang w:val="en-US"/>
-        </w:rPr>
-        <w:t xml:space="preserve">  foto</w:t>
-      </w:r>
-      <w:r>
-        <w:rPr>
-          <w:lang w:val="en-US"/>
-        </w:rPr>
-        <w:t>Modello</w:t>
-      </w:r>
-      <w:r>
-        <w:rPr>
-          <w:lang w:val="en-US"/>
-        </w:rPr>
-        <w:t xml:space="preserve"> longblob DEFAULT NULL,</w:t>
-      </w:r>
-    </w:p>
-    <w:p>
-      <w:pPr>
-        <w:rPr>
-          <w:lang w:val="en-US"/>
-        </w:rPr>
-      </w:pPr>
-      <w:r>
-        <w:rPr>
-          <w:lang w:val="en-US"/>
-        </w:rPr>
-        <w:t xml:space="preserve">  costoH</w:t>
-      </w:r>
-      <w:r>
-        <w:rPr>
-          <w:lang w:val="en-US"/>
-        </w:rPr>
-        <w:t xml:space="preserve"> </w:t>
-      </w:r>
-      <w:r>
-        <w:rPr>
-          <w:lang w:val="en-US"/>
-        </w:rPr>
-        <w:t>float</w:t>
-      </w:r>
-      <w:r>
-        <w:rPr>
-          <w:lang w:val="en-US"/>
-        </w:rPr>
-        <w:t xml:space="preserve"> NOT NULL,</w:t>
-      </w:r>
-    </w:p>
-    <w:p>
-      <w:pPr>
-        <w:rPr>
-          <w:lang w:val="en-US"/>
-        </w:rPr>
-      </w:pPr>
-      <w:r>
-        <w:rPr>
-          <w:lang w:val="en-US"/>
-        </w:rPr>
-        <w:t xml:space="preserve">  lunghezza </w:t>
-      </w:r>
-      <w:r>
-        <w:rPr>
-          <w:lang w:val="en-US"/>
-        </w:rPr>
-        <w:t>float</w:t>
-      </w:r>
-      <w:r>
-        <w:rPr>
-          <w:lang w:val="en-US"/>
-        </w:rPr>
-        <w:t xml:space="preserve"> NOT NULL,</w:t>
-      </w:r>
-    </w:p>
-    <w:p>
-      <w:pPr>
-        <w:rPr>
-          <w:lang w:val="en-US"/>
-        </w:rPr>
-      </w:pPr>
-      <w:r>
-        <w:rPr>
-          <w:lang w:val="en-US"/>
-        </w:rPr>
-        <w:t xml:space="preserve">  larghezza </w:t>
-      </w:r>
-      <w:r>
-        <w:rPr>
-          <w:lang w:val="en-US"/>
-        </w:rPr>
-        <w:t>float</w:t>
-      </w:r>
-      <w:r>
-        <w:rPr>
-          <w:lang w:val="en-US"/>
-        </w:rPr>
-        <w:t xml:space="preserve"> </w:t>
-      </w:r>
-      <w:r>
-        <w:rPr>
-          <w:lang w:val="en-US"/>
-        </w:rPr>
-        <w:t>NOT NULL,</w:t>
-      </w:r>
-    </w:p>
-    <w:p>
-      <w:pPr>
-        <w:rPr>
-          <w:lang w:val="en-US"/>
-        </w:rPr>
-      </w:pPr>
-      <w:r>
-        <w:rPr>
-          <w:lang w:val="en-US"/>
-        </w:rPr>
-        <w:t xml:space="preserve">  altezza </w:t>
-      </w:r>
-      <w:r>
-        <w:rPr>
-          <w:lang w:val="en-US"/>
-        </w:rPr>
-        <w:t>float</w:t>
-      </w:r>
-      <w:r>
-        <w:rPr>
-          <w:lang w:val="en-US"/>
-        </w:rPr>
-        <w:t xml:space="preserve"> </w:t>
-      </w:r>
-      <w:r>
-        <w:rPr>
-          <w:lang w:val="en-US"/>
-        </w:rPr>
-        <w:t>NOT NULL,</w:t>
-      </w:r>
-    </w:p>
-    <w:p>
-      <w:pPr>
-        <w:rPr>
-          <w:lang w:val="en-US"/>
-        </w:rPr>
-      </w:pPr>
-      <w:r>
-        <w:rPr>
-          <w:lang w:val="en-US"/>
-        </w:rPr>
-        <w:t xml:space="preserve">  pesoVuoto int(11) NOT NULL,</w:t>
-      </w:r>
-    </w:p>
-    <w:p>
-      <w:pPr>
-        <w:rPr>
-          <w:lang w:val="en-US"/>
-        </w:rPr>
-      </w:pPr>
-      <w:r>
-        <w:rPr>
-          <w:lang w:val="en-US"/>
-        </w:rPr>
-        <w:lastRenderedPageBreak/>
-        <w:t xml:space="preserve">  pesoPieno int(11) NOT NULL,</w:t>
-      </w:r>
-    </w:p>
-    <w:p>
-      <w:r>
-        <w:rPr>
-          <w:lang w:val="en-US"/>
-        </w:rPr>
-        <w:t xml:space="preserve">  </w:t>
-      </w:r>
-      <w:r>
-        <w:t>descrizione</w:t>
-      </w:r>
-      <w:r>
-        <w:t>Modello</w:t>
-      </w:r>
-      <w:r>
-        <w:t xml:space="preserve"> varchar(100) NOT NULL</w:t>
-      </w:r>
-    </w:p>
-    <w:p>
-      <w:r>
-        <w:rPr>
-          <w:lang w:val="en-US"/>
-        </w:rPr>
-        <w:t>PRIMARY KEY (</w:t>
-      </w:r>
-      <w:r>
-        <w:rPr>
-          <w:lang w:val="en-US"/>
-        </w:rPr>
-        <w:t>idModello</w:t>
-      </w:r>
-      <w:r>
-        <w:rPr>
-          <w:lang w:val="en-US"/>
-        </w:rPr>
-        <w:t>)</w:t>
-      </w:r>
-      <w:r>
-        <w:t>);</w:t>
-      </w:r>
-    </w:p>
-    <w:p/>
-    <w:p>
-      <w:pPr>
-        <w:rPr>
-          <w:lang w:val="en-US"/>
-        </w:rPr>
-      </w:pPr>
-      <w:r>
-        <w:rPr>
-          <w:lang w:val="en-US"/>
-        </w:rPr>
-        <w:t xml:space="preserve">CREATE TABLE </w:t>
-      </w:r>
-      <w:r>
-        <w:rPr>
-          <w:lang w:val="en-US"/>
-        </w:rPr>
-        <w:t>vasche</w:t>
-      </w:r>
-      <w:r>
-        <w:rPr>
-          <w:lang w:val="en-US"/>
-        </w:rPr>
-        <w:t xml:space="preserve"> (</w:t>
-      </w:r>
-    </w:p>
-    <w:p>
-      <w:r>
-        <w:rPr>
-          <w:lang w:val="en-US"/>
-        </w:rPr>
-        <w:t xml:space="preserve">  idVasca int(5) NOT NULL,</w:t>
-      </w:r>
-    </w:p>
-    <w:p>
-      <w:pPr>
-        <w:rPr>
-          <w:lang w:val="en-US"/>
-        </w:rPr>
-      </w:pPr>
-      <w:r>
-        <w:t xml:space="preserve">  </w:t>
-      </w:r>
-      <w:r>
-        <w:t>quantitaPesci int(11) DEFAULT NULL,</w:t>
-      </w:r>
-    </w:p>
-    <w:p>
-      <w:pPr>
-        <w:rPr>
-          <w:lang w:val="en-US"/>
-        </w:rPr>
-      </w:pPr>
-      <w:r>
-        <w:rPr>
-          <w:lang w:val="en-US"/>
-        </w:rPr>
-        <w:t xml:space="preserve">  </w:t>
-      </w:r>
-      <w:r>
-        <w:rPr>
-          <w:lang w:val="en-US"/>
-        </w:rPr>
-        <w:t>latitudine varchar(10) NOT NULL,</w:t>
-      </w:r>
-    </w:p>
-    <w:p>
-      <w:pPr>
-        <w:rPr>
-          <w:lang w:val="en-US"/>
-        </w:rPr>
-      </w:pPr>
-      <w:r>
-        <w:rPr>
-          <w:lang w:val="en-US"/>
-        </w:rPr>
-        <w:t xml:space="preserve">  longitudine varchar(10) NOT NULL,</w:t>
-      </w:r>
-    </w:p>
-    <w:p>
-      <w:pPr>
-        <w:rPr>
-          <w:lang w:val="en-US"/>
-        </w:rPr>
-      </w:pPr>
-      <w:r>
-        <w:rPr>
-          <w:lang w:val="en-US"/>
-        </w:rPr>
-        <w:t xml:space="preserve">  </w:t>
-      </w:r>
-      <w:r>
-        <w:rPr>
-          <w:lang w:val="en-US"/>
-        </w:rPr>
-        <w:t>idCondizione int(5) NOT NULL</w:t>
-      </w:r>
-      <w:r>
-        <w:rPr>
-          <w:lang w:val="en-US"/>
-        </w:rPr>
-        <w:t>,</w:t>
-      </w:r>
-    </w:p>
-    <w:p>
-      <w:pPr>
-        <w:rPr>
-          <w:lang w:val="en-US"/>
-        </w:rPr>
-      </w:pPr>
-      <w:r>
-        <w:rPr>
-          <w:lang w:val="en-US"/>
-        </w:rPr>
-        <w:t xml:space="preserve">  idModello</w:t>
-      </w:r>
-      <w:r>
-        <w:rPr>
-          <w:lang w:val="en-US"/>
-        </w:rPr>
-        <w:t xml:space="preserve"> int(5) NOT NULL</w:t>
-      </w:r>
-      <w:r>
-        <w:rPr>
-          <w:lang w:val="en-US"/>
-        </w:rPr>
-        <w:t>,</w:t>
-      </w:r>
-    </w:p>
-    <w:p>
-      <w:r>
-        <w:t>PRIMARY KEY (idVasca),</w:t>
-      </w:r>
-    </w:p>
-    <w:p>
-      <w:r>
-        <w:t>FOREIGN KEY (idCondizione) REFERENCES condizioni (idCondizi</w:t>
-      </w:r>
-      <w:r>
-        <w:t>one),</w:t>
-      </w:r>
-    </w:p>
-    <w:p>
-      <w:r>
-        <w:t>FOREIGN KEY (idModello) REFERENCES modelli (idModell</w:t>
-      </w:r>
-      <w:r>
+      <w:proofErr w:type="spellStart"/>
+      <w:r>
+        <w:rPr>
+          <w:lang w:val="en-US"/>
+        </w:rPr>
+        <w:t>idModell</w:t>
+      </w:r>
+      <w:r>
+        <w:rPr>
+          <w:lang w:val="en-US"/>
+        </w:rPr>
         <w:t>o</w:t>
       </w:r>
-      <w:r>
+      <w:proofErr w:type="spellEnd"/>
+      <w:r>
+        <w:rPr>
+          <w:lang w:val="en-US"/>
+        </w:rPr>
         <w:t>));</w:t>
       </w:r>
     </w:p>
-    <w:p/>
-    <w:p/>
-    <w:p/>
+    <w:p>
+      <w:pPr>
+        <w:rPr>
+          <w:lang w:val="en-US"/>
+        </w:rPr>
+      </w:pPr>
+    </w:p>
+    <w:p>
+      <w:pPr>
+        <w:rPr>
+          <w:lang w:val="en-US"/>
+        </w:rPr>
+      </w:pPr>
+    </w:p>
+    <w:p>
+      <w:pPr>
+        <w:rPr>
+          <w:lang w:val="en-US"/>
+        </w:rPr>
+      </w:pPr>
+    </w:p>
     <w:p>
       <w:r>
         <w:t>Condizioni</w:t>
@@ -7111,9 +8690,9 @@
         </w:rPr>
         <w:lastRenderedPageBreak/>
         <w:drawing>
-          <wp:inline distT="0" distB="0" distL="0" distR="0" wp14:anchorId="4E622359" wp14:editId="37ACEBB4">
-            <wp:extent cx="6120130" cy="5307330"/>
-            <wp:effectExtent l="0" t="0" r="0" b="7620"/>
+          <wp:inline distT="0" distB="0" distL="0" distR="0" wp14:anchorId="4E622359" wp14:editId="3329457E">
+            <wp:extent cx="5980330" cy="5307330"/>
+            <wp:effectExtent l="0" t="0" r="1905" b="7620"/>
             <wp:docPr id="13" name="Picture 13"/>
             <wp:cNvGraphicFramePr>
               <a:graphicFrameLocks xmlns:a="http://schemas.openxmlformats.org/drawingml/2006/main" noChangeAspect="1"/>
@@ -7140,7 +8719,7 @@
                   <pic:spPr>
                     <a:xfrm>
                       <a:off x="0" y="0"/>
-                      <a:ext cx="6120130" cy="5307330"/>
+                      <a:ext cx="5980330" cy="5307330"/>
                     </a:xfrm>
                     <a:prstGeom prst="rect">
                       <a:avLst/>
@@ -7590,13 +9169,1063 @@
     <w:p/>
     <w:p/>
     <w:p/>
+    <w:p>
+      <w:r>
+        <w:rPr>
+          <w:noProof/>
+        </w:rPr>
+        <w:lastRenderedPageBreak/>
+        <w:drawing>
+          <wp:anchor distT="0" distB="0" distL="114300" distR="114300" simplePos="0" relativeHeight="251659264" behindDoc="0" locked="0" layoutInCell="1" allowOverlap="1" wp14:anchorId="56101D9D" wp14:editId="6047DF06">
+            <wp:simplePos x="0" y="0"/>
+            <wp:positionH relativeFrom="margin">
+              <wp:align>left</wp:align>
+            </wp:positionH>
+            <wp:positionV relativeFrom="paragraph">
+              <wp:posOffset>280256</wp:posOffset>
+            </wp:positionV>
+            <wp:extent cx="6120130" cy="3086735"/>
+            <wp:effectExtent l="0" t="0" r="0" b="0"/>
+            <wp:wrapTopAndBottom/>
+            <wp:docPr id="4" name="Picture 4"/>
+            <wp:cNvGraphicFramePr>
+              <a:graphicFrameLocks xmlns:a="http://schemas.openxmlformats.org/drawingml/2006/main" noChangeAspect="1"/>
+            </wp:cNvGraphicFramePr>
+            <a:graphic xmlns:a="http://schemas.openxmlformats.org/drawingml/2006/main">
+              <a:graphicData uri="http://schemas.openxmlformats.org/drawingml/2006/picture">
+                <pic:pic xmlns:pic="http://schemas.openxmlformats.org/drawingml/2006/picture">
+                  <pic:nvPicPr>
+                    <pic:cNvPr id="4" name="Picture 4"/>
+                    <pic:cNvPicPr/>
+                  </pic:nvPicPr>
+                  <pic:blipFill>
+                    <a:blip r:embed="rId11">
+                      <a:extLst>
+                        <a:ext uri="{28A0092B-C50C-407E-A947-70E740481C1C}">
+                          <a14:useLocalDpi xmlns:a14="http://schemas.microsoft.com/office/drawing/2010/main" val="0"/>
+                        </a:ext>
+                      </a:extLst>
+                    </a:blip>
+                    <a:stretch>
+                      <a:fillRect/>
+                    </a:stretch>
+                  </pic:blipFill>
+                  <pic:spPr>
+                    <a:xfrm>
+                      <a:off x="0" y="0"/>
+                      <a:ext cx="6120130" cy="3086735"/>
+                    </a:xfrm>
+                    <a:prstGeom prst="rect">
+                      <a:avLst/>
+                    </a:prstGeom>
+                  </pic:spPr>
+                </pic:pic>
+              </a:graphicData>
+            </a:graphic>
+          </wp:anchor>
+        </w:drawing>
+      </w:r>
+      <w:r>
+        <w:t>Sito web, visualizzazione prodotti disponibili al noleggio:</w:t>
+      </w:r>
+    </w:p>
+    <w:p/>
+    <w:p>
+      <w:r>
+        <w:t>Codice significativo:</w:t>
+      </w:r>
+    </w:p>
+    <w:p>
+      <w:r>
+        <w:rPr>
+          <w:noProof/>
+        </w:rPr>
+        <w:drawing>
+          <wp:inline distT="0" distB="0" distL="0" distR="0" wp14:anchorId="2C9FED62" wp14:editId="6723000C">
+            <wp:extent cx="6120130" cy="4674235"/>
+            <wp:effectExtent l="0" t="0" r="0" b="0"/>
+            <wp:docPr id="6" name="Picture 6"/>
+            <wp:cNvGraphicFramePr>
+              <a:graphicFrameLocks xmlns:a="http://schemas.openxmlformats.org/drawingml/2006/main" noChangeAspect="1"/>
+            </wp:cNvGraphicFramePr>
+            <a:graphic xmlns:a="http://schemas.openxmlformats.org/drawingml/2006/main">
+              <a:graphicData uri="http://schemas.openxmlformats.org/drawingml/2006/picture">
+                <pic:pic xmlns:pic="http://schemas.openxmlformats.org/drawingml/2006/picture">
+                  <pic:nvPicPr>
+                    <pic:cNvPr id="6" name="Picture 6"/>
+                    <pic:cNvPicPr/>
+                  </pic:nvPicPr>
+                  <pic:blipFill>
+                    <a:blip r:embed="rId12">
+                      <a:extLst>
+                        <a:ext uri="{28A0092B-C50C-407E-A947-70E740481C1C}">
+                          <a14:useLocalDpi xmlns:a14="http://schemas.microsoft.com/office/drawing/2010/main" val="0"/>
+                        </a:ext>
+                      </a:extLst>
+                    </a:blip>
+                    <a:stretch>
+                      <a:fillRect/>
+                    </a:stretch>
+                  </pic:blipFill>
+                  <pic:spPr>
+                    <a:xfrm>
+                      <a:off x="0" y="0"/>
+                      <a:ext cx="6120130" cy="4674235"/>
+                    </a:xfrm>
+                    <a:prstGeom prst="rect">
+                      <a:avLst/>
+                    </a:prstGeom>
+                  </pic:spPr>
+                </pic:pic>
+              </a:graphicData>
+            </a:graphic>
+          </wp:inline>
+        </w:drawing>
+      </w:r>
+    </w:p>
+    <w:p/>
+    <w:p>
+      <w:r>
+        <w:rPr>
+          <w:noProof/>
+        </w:rPr>
+        <w:lastRenderedPageBreak/>
+        <w:drawing>
+          <wp:anchor distT="0" distB="0" distL="114300" distR="114300" simplePos="0" relativeHeight="251660288" behindDoc="0" locked="0" layoutInCell="1" allowOverlap="1" wp14:anchorId="7D77461B" wp14:editId="361E3821">
+            <wp:simplePos x="0" y="0"/>
+            <wp:positionH relativeFrom="margin">
+              <wp:align>left</wp:align>
+            </wp:positionH>
+            <wp:positionV relativeFrom="paragraph">
+              <wp:posOffset>205828</wp:posOffset>
+            </wp:positionV>
+            <wp:extent cx="6120130" cy="3114040"/>
+            <wp:effectExtent l="0" t="0" r="0" b="0"/>
+            <wp:wrapSquare wrapText="bothSides"/>
+            <wp:docPr id="7" name="Picture 7"/>
+            <wp:cNvGraphicFramePr>
+              <a:graphicFrameLocks xmlns:a="http://schemas.openxmlformats.org/drawingml/2006/main" noChangeAspect="1"/>
+            </wp:cNvGraphicFramePr>
+            <a:graphic xmlns:a="http://schemas.openxmlformats.org/drawingml/2006/main">
+              <a:graphicData uri="http://schemas.openxmlformats.org/drawingml/2006/picture">
+                <pic:pic xmlns:pic="http://schemas.openxmlformats.org/drawingml/2006/picture">
+                  <pic:nvPicPr>
+                    <pic:cNvPr id="7" name="Picture 7"/>
+                    <pic:cNvPicPr/>
+                  </pic:nvPicPr>
+                  <pic:blipFill>
+                    <a:blip r:embed="rId13">
+                      <a:extLst>
+                        <a:ext uri="{28A0092B-C50C-407E-A947-70E740481C1C}">
+                          <a14:useLocalDpi xmlns:a14="http://schemas.microsoft.com/office/drawing/2010/main" val="0"/>
+                        </a:ext>
+                      </a:extLst>
+                    </a:blip>
+                    <a:stretch>
+                      <a:fillRect/>
+                    </a:stretch>
+                  </pic:blipFill>
+                  <pic:spPr>
+                    <a:xfrm>
+                      <a:off x="0" y="0"/>
+                      <a:ext cx="6120130" cy="3114040"/>
+                    </a:xfrm>
+                    <a:prstGeom prst="rect">
+                      <a:avLst/>
+                    </a:prstGeom>
+                  </pic:spPr>
+                </pic:pic>
+              </a:graphicData>
+            </a:graphic>
+          </wp:anchor>
+        </w:drawing>
+      </w:r>
+      <w:r>
+        <w:t>Sito web, login all’area riserv</w:t>
+      </w:r>
+      <w:r>
+        <w:t>ata:</w:t>
+      </w:r>
+    </w:p>
+    <w:p>
+      <w:r>
+        <w:t xml:space="preserve"> </w:t>
+      </w:r>
+    </w:p>
+    <w:p>
+      <w:r>
+        <w:t>Codice significativo:</w:t>
+      </w:r>
+    </w:p>
+    <w:p>
+      <w:r>
+        <w:rPr>
+          <w:noProof/>
+        </w:rPr>
+        <w:drawing>
+          <wp:inline distT="0" distB="0" distL="0" distR="0" wp14:anchorId="66008DEA" wp14:editId="3A694452">
+            <wp:extent cx="5972175" cy="5067300"/>
+            <wp:effectExtent l="0" t="0" r="9525" b="0"/>
+            <wp:docPr id="8" name="Picture 8"/>
+            <wp:cNvGraphicFramePr>
+              <a:graphicFrameLocks xmlns:a="http://schemas.openxmlformats.org/drawingml/2006/main" noChangeAspect="1"/>
+            </wp:cNvGraphicFramePr>
+            <a:graphic xmlns:a="http://schemas.openxmlformats.org/drawingml/2006/main">
+              <a:graphicData uri="http://schemas.openxmlformats.org/drawingml/2006/picture">
+                <pic:pic xmlns:pic="http://schemas.openxmlformats.org/drawingml/2006/picture">
+                  <pic:nvPicPr>
+                    <pic:cNvPr id="8" name="Picture 8"/>
+                    <pic:cNvPicPr/>
+                  </pic:nvPicPr>
+                  <pic:blipFill>
+                    <a:blip r:embed="rId14">
+                      <a:extLst>
+                        <a:ext uri="{28A0092B-C50C-407E-A947-70E740481C1C}">
+                          <a14:useLocalDpi xmlns:a14="http://schemas.microsoft.com/office/drawing/2010/main" val="0"/>
+                        </a:ext>
+                      </a:extLst>
+                    </a:blip>
+                    <a:stretch>
+                      <a:fillRect/>
+                    </a:stretch>
+                  </pic:blipFill>
+                  <pic:spPr>
+                    <a:xfrm>
+                      <a:off x="0" y="0"/>
+                      <a:ext cx="5972175" cy="5067300"/>
+                    </a:xfrm>
+                    <a:prstGeom prst="rect">
+                      <a:avLst/>
+                    </a:prstGeom>
+                  </pic:spPr>
+                </pic:pic>
+              </a:graphicData>
+            </a:graphic>
+          </wp:inline>
+        </w:drawing>
+      </w:r>
+    </w:p>
+    <w:p>
+      <w:r>
+        <w:lastRenderedPageBreak/>
+        <w:t>Controllo accessi diversificati per utenti non riconosciuti:</w:t>
+      </w:r>
+    </w:p>
+    <w:p>
+      <w:pPr>
+        <w:pStyle w:val="ListParagraph"/>
+        <w:numPr>
+          <w:ilvl w:val="0"/>
+          <w:numId w:val="8"/>
+        </w:numPr>
+      </w:pPr>
+      <w:r>
+        <w:t>Dipendenti</w:t>
+      </w:r>
+    </w:p>
+    <w:p>
+      <w:r>
+        <w:rPr>
+          <w:noProof/>
+        </w:rPr>
+        <w:drawing>
+          <wp:inline distT="0" distB="0" distL="0" distR="0" wp14:anchorId="4B962CB8" wp14:editId="3B79725E">
+            <wp:extent cx="3752850" cy="695325"/>
+            <wp:effectExtent l="0" t="0" r="0" b="9525"/>
+            <wp:docPr id="24" name="Picture 24"/>
+            <wp:cNvGraphicFramePr>
+              <a:graphicFrameLocks xmlns:a="http://schemas.openxmlformats.org/drawingml/2006/main" noChangeAspect="1"/>
+            </wp:cNvGraphicFramePr>
+            <a:graphic xmlns:a="http://schemas.openxmlformats.org/drawingml/2006/main">
+              <a:graphicData uri="http://schemas.openxmlformats.org/drawingml/2006/picture">
+                <pic:pic xmlns:pic="http://schemas.openxmlformats.org/drawingml/2006/picture">
+                  <pic:nvPicPr>
+                    <pic:cNvPr id="24" name="Picture 24"/>
+                    <pic:cNvPicPr/>
+                  </pic:nvPicPr>
+                  <pic:blipFill>
+                    <a:blip r:embed="rId15">
+                      <a:extLst>
+                        <a:ext uri="{28A0092B-C50C-407E-A947-70E740481C1C}">
+                          <a14:useLocalDpi xmlns:a14="http://schemas.microsoft.com/office/drawing/2010/main" val="0"/>
+                        </a:ext>
+                      </a:extLst>
+                    </a:blip>
+                    <a:stretch>
+                      <a:fillRect/>
+                    </a:stretch>
+                  </pic:blipFill>
+                  <pic:spPr>
+                    <a:xfrm>
+                      <a:off x="0" y="0"/>
+                      <a:ext cx="3752850" cy="695325"/>
+                    </a:xfrm>
+                    <a:prstGeom prst="rect">
+                      <a:avLst/>
+                    </a:prstGeom>
+                  </pic:spPr>
+                </pic:pic>
+              </a:graphicData>
+            </a:graphic>
+          </wp:inline>
+        </w:drawing>
+      </w:r>
+    </w:p>
+    <w:p>
+      <w:pPr>
+        <w:pStyle w:val="ListParagraph"/>
+        <w:numPr>
+          <w:ilvl w:val="0"/>
+          <w:numId w:val="8"/>
+        </w:numPr>
+      </w:pPr>
+      <w:r>
+        <w:t>Clienti</w:t>
+      </w:r>
+    </w:p>
+    <w:p>
+      <w:r>
+        <w:rPr>
+          <w:noProof/>
+        </w:rPr>
+        <w:drawing>
+          <wp:inline distT="0" distB="0" distL="0" distR="0" wp14:anchorId="5584AD11" wp14:editId="429A1351">
+            <wp:extent cx="5638800" cy="809625"/>
+            <wp:effectExtent l="0" t="0" r="0" b="9525"/>
+            <wp:docPr id="23" name="Picture 23"/>
+            <wp:cNvGraphicFramePr>
+              <a:graphicFrameLocks xmlns:a="http://schemas.openxmlformats.org/drawingml/2006/main" noChangeAspect="1"/>
+            </wp:cNvGraphicFramePr>
+            <a:graphic xmlns:a="http://schemas.openxmlformats.org/drawingml/2006/main">
+              <a:graphicData uri="http://schemas.openxmlformats.org/drawingml/2006/picture">
+                <pic:pic xmlns:pic="http://schemas.openxmlformats.org/drawingml/2006/picture">
+                  <pic:nvPicPr>
+                    <pic:cNvPr id="23" name="Picture 23"/>
+                    <pic:cNvPicPr/>
+                  </pic:nvPicPr>
+                  <pic:blipFill>
+                    <a:blip r:embed="rId16">
+                      <a:extLst>
+                        <a:ext uri="{28A0092B-C50C-407E-A947-70E740481C1C}">
+                          <a14:useLocalDpi xmlns:a14="http://schemas.microsoft.com/office/drawing/2010/main" val="0"/>
+                        </a:ext>
+                      </a:extLst>
+                    </a:blip>
+                    <a:stretch>
+                      <a:fillRect/>
+                    </a:stretch>
+                  </pic:blipFill>
+                  <pic:spPr>
+                    <a:xfrm>
+                      <a:off x="0" y="0"/>
+                      <a:ext cx="5638800" cy="809625"/>
+                    </a:xfrm>
+                    <a:prstGeom prst="rect">
+                      <a:avLst/>
+                    </a:prstGeom>
+                  </pic:spPr>
+                </pic:pic>
+              </a:graphicData>
+            </a:graphic>
+          </wp:inline>
+        </w:drawing>
+      </w:r>
+    </w:p>
+    <w:p/>
+    <w:p/>
+    <w:p/>
+    <w:p/>
+    <w:p/>
+    <w:p/>
+    <w:p/>
+    <w:p/>
+    <w:p/>
+    <w:p/>
+    <w:p/>
+    <w:p/>
+    <w:p/>
+    <w:p/>
+    <w:p>
+      <w:r>
+        <w:rPr>
+          <w:noProof/>
+        </w:rPr>
+        <w:lastRenderedPageBreak/>
+        <w:drawing>
+          <wp:anchor distT="0" distB="0" distL="114300" distR="114300" simplePos="0" relativeHeight="251661312" behindDoc="0" locked="0" layoutInCell="1" allowOverlap="1" wp14:anchorId="12E1B4D3" wp14:editId="26A9316C">
+            <wp:simplePos x="0" y="0"/>
+            <wp:positionH relativeFrom="margin">
+              <wp:align>left</wp:align>
+            </wp:positionH>
+            <wp:positionV relativeFrom="paragraph">
+              <wp:posOffset>354685</wp:posOffset>
+            </wp:positionV>
+            <wp:extent cx="6120130" cy="3114040"/>
+            <wp:effectExtent l="0" t="0" r="0" b="0"/>
+            <wp:wrapTopAndBottom/>
+            <wp:docPr id="10" name="Picture 10"/>
+            <wp:cNvGraphicFramePr>
+              <a:graphicFrameLocks xmlns:a="http://schemas.openxmlformats.org/drawingml/2006/main" noChangeAspect="1"/>
+            </wp:cNvGraphicFramePr>
+            <a:graphic xmlns:a="http://schemas.openxmlformats.org/drawingml/2006/main">
+              <a:graphicData uri="http://schemas.openxmlformats.org/drawingml/2006/picture">
+                <pic:pic xmlns:pic="http://schemas.openxmlformats.org/drawingml/2006/picture">
+                  <pic:nvPicPr>
+                    <pic:cNvPr id="10" name="Picture 10"/>
+                    <pic:cNvPicPr/>
+                  </pic:nvPicPr>
+                  <pic:blipFill>
+                    <a:blip r:embed="rId17">
+                      <a:extLst>
+                        <a:ext uri="{28A0092B-C50C-407E-A947-70E740481C1C}">
+                          <a14:useLocalDpi xmlns:a14="http://schemas.microsoft.com/office/drawing/2010/main" val="0"/>
+                        </a:ext>
+                      </a:extLst>
+                    </a:blip>
+                    <a:stretch>
+                      <a:fillRect/>
+                    </a:stretch>
+                  </pic:blipFill>
+                  <pic:spPr>
+                    <a:xfrm>
+                      <a:off x="0" y="0"/>
+                      <a:ext cx="6120130" cy="3114040"/>
+                    </a:xfrm>
+                    <a:prstGeom prst="rect">
+                      <a:avLst/>
+                    </a:prstGeom>
+                  </pic:spPr>
+                </pic:pic>
+              </a:graphicData>
+            </a:graphic>
+          </wp:anchor>
+        </w:drawing>
+      </w:r>
+      <w:r>
+        <w:t>Sito web, area riservata al cliente “Alemar s.p.a.”, panoramica sui noleggi effettuati:</w:t>
+      </w:r>
+    </w:p>
+    <w:p/>
+    <w:p>
+      <w:r>
+        <w:t>Codice significativo:</w:t>
+      </w:r>
+    </w:p>
+    <w:p>
+      <w:r>
+        <w:rPr>
+          <w:noProof/>
+        </w:rPr>
+        <w:drawing>
+          <wp:inline distT="0" distB="0" distL="0" distR="0" wp14:anchorId="1E32F3F4" wp14:editId="14788CBF">
+            <wp:extent cx="6120130" cy="4693285"/>
+            <wp:effectExtent l="0" t="0" r="0" b="0"/>
+            <wp:docPr id="14" name="Picture 14"/>
+            <wp:cNvGraphicFramePr>
+              <a:graphicFrameLocks xmlns:a="http://schemas.openxmlformats.org/drawingml/2006/main" noChangeAspect="1"/>
+            </wp:cNvGraphicFramePr>
+            <a:graphic xmlns:a="http://schemas.openxmlformats.org/drawingml/2006/main">
+              <a:graphicData uri="http://schemas.openxmlformats.org/drawingml/2006/picture">
+                <pic:pic xmlns:pic="http://schemas.openxmlformats.org/drawingml/2006/picture">
+                  <pic:nvPicPr>
+                    <pic:cNvPr id="14" name="Picture 14"/>
+                    <pic:cNvPicPr/>
+                  </pic:nvPicPr>
+                  <pic:blipFill>
+                    <a:blip r:embed="rId18">
+                      <a:extLst>
+                        <a:ext uri="{28A0092B-C50C-407E-A947-70E740481C1C}">
+                          <a14:useLocalDpi xmlns:a14="http://schemas.microsoft.com/office/drawing/2010/main" val="0"/>
+                        </a:ext>
+                      </a:extLst>
+                    </a:blip>
+                    <a:stretch>
+                      <a:fillRect/>
+                    </a:stretch>
+                  </pic:blipFill>
+                  <pic:spPr>
+                    <a:xfrm>
+                      <a:off x="0" y="0"/>
+                      <a:ext cx="6120130" cy="4693285"/>
+                    </a:xfrm>
+                    <a:prstGeom prst="rect">
+                      <a:avLst/>
+                    </a:prstGeom>
+                  </pic:spPr>
+                </pic:pic>
+              </a:graphicData>
+            </a:graphic>
+          </wp:inline>
+        </w:drawing>
+      </w:r>
+    </w:p>
+    <w:p/>
+    <w:p>
+      <w:r>
+        <w:lastRenderedPageBreak/>
+        <w:t xml:space="preserve">Sito web, area riservata al cliente “Alemar s.p.a”, </w:t>
+      </w:r>
+      <w:r>
+        <w:t>sezione di richiesta visita tecnico:</w:t>
+      </w:r>
+    </w:p>
+    <w:p>
+      <w:r>
+        <w:rPr>
+          <w:noProof/>
+        </w:rPr>
+        <w:drawing>
+          <wp:inline distT="0" distB="0" distL="0" distR="0" wp14:anchorId="66612CDE" wp14:editId="3D6FB24D">
+            <wp:extent cx="6120130" cy="3109595"/>
+            <wp:effectExtent l="0" t="0" r="0" b="0"/>
+            <wp:docPr id="16" name="Picture 16"/>
+            <wp:cNvGraphicFramePr>
+              <a:graphicFrameLocks xmlns:a="http://schemas.openxmlformats.org/drawingml/2006/main" noChangeAspect="1"/>
+            </wp:cNvGraphicFramePr>
+            <a:graphic xmlns:a="http://schemas.openxmlformats.org/drawingml/2006/main">
+              <a:graphicData uri="http://schemas.openxmlformats.org/drawingml/2006/picture">
+                <pic:pic xmlns:pic="http://schemas.openxmlformats.org/drawingml/2006/picture">
+                  <pic:nvPicPr>
+                    <pic:cNvPr id="16" name="Picture 16"/>
+                    <pic:cNvPicPr/>
+                  </pic:nvPicPr>
+                  <pic:blipFill>
+                    <a:blip r:embed="rId19">
+                      <a:extLst>
+                        <a:ext uri="{28A0092B-C50C-407E-A947-70E740481C1C}">
+                          <a14:useLocalDpi xmlns:a14="http://schemas.microsoft.com/office/drawing/2010/main" val="0"/>
+                        </a:ext>
+                      </a:extLst>
+                    </a:blip>
+                    <a:stretch>
+                      <a:fillRect/>
+                    </a:stretch>
+                  </pic:blipFill>
+                  <pic:spPr>
+                    <a:xfrm>
+                      <a:off x="0" y="0"/>
+                      <a:ext cx="6120130" cy="3109595"/>
+                    </a:xfrm>
+                    <a:prstGeom prst="rect">
+                      <a:avLst/>
+                    </a:prstGeom>
+                  </pic:spPr>
+                </pic:pic>
+              </a:graphicData>
+            </a:graphic>
+          </wp:inline>
+        </w:drawing>
+      </w:r>
+    </w:p>
+    <w:p/>
+    <w:p/>
+    <w:p/>
+    <w:p/>
+    <w:p/>
+    <w:p/>
+    <w:p/>
+    <w:p/>
+    <w:p/>
+    <w:p/>
+    <w:p/>
+    <w:p/>
+    <w:p/>
+    <w:p/>
+    <w:p/>
+    <w:p/>
+    <w:p/>
+    <w:p/>
+    <w:p/>
+    <w:p>
+      <w:r>
+        <w:rPr>
+          <w:noProof/>
+        </w:rPr>
+        <w:lastRenderedPageBreak/>
+        <w:drawing>
+          <wp:anchor distT="0" distB="0" distL="114300" distR="114300" simplePos="0" relativeHeight="251662336" behindDoc="0" locked="0" layoutInCell="1" allowOverlap="1" wp14:anchorId="483A298C" wp14:editId="4A21F472">
+            <wp:simplePos x="0" y="0"/>
+            <wp:positionH relativeFrom="margin">
+              <wp:align>left</wp:align>
+            </wp:positionH>
+            <wp:positionV relativeFrom="paragraph">
+              <wp:posOffset>237726</wp:posOffset>
+            </wp:positionV>
+            <wp:extent cx="6120130" cy="3105150"/>
+            <wp:effectExtent l="0" t="0" r="0" b="0"/>
+            <wp:wrapTopAndBottom/>
+            <wp:docPr id="17" name="Picture 17"/>
+            <wp:cNvGraphicFramePr>
+              <a:graphicFrameLocks xmlns:a="http://schemas.openxmlformats.org/drawingml/2006/main" noChangeAspect="1"/>
+            </wp:cNvGraphicFramePr>
+            <a:graphic xmlns:a="http://schemas.openxmlformats.org/drawingml/2006/main">
+              <a:graphicData uri="http://schemas.openxmlformats.org/drawingml/2006/picture">
+                <pic:pic xmlns:pic="http://schemas.openxmlformats.org/drawingml/2006/picture">
+                  <pic:nvPicPr>
+                    <pic:cNvPr id="17" name="Picture 17"/>
+                    <pic:cNvPicPr/>
+                  </pic:nvPicPr>
+                  <pic:blipFill>
+                    <a:blip r:embed="rId20">
+                      <a:extLst>
+                        <a:ext uri="{28A0092B-C50C-407E-A947-70E740481C1C}">
+                          <a14:useLocalDpi xmlns:a14="http://schemas.microsoft.com/office/drawing/2010/main" val="0"/>
+                        </a:ext>
+                      </a:extLst>
+                    </a:blip>
+                    <a:stretch>
+                      <a:fillRect/>
+                    </a:stretch>
+                  </pic:blipFill>
+                  <pic:spPr>
+                    <a:xfrm>
+                      <a:off x="0" y="0"/>
+                      <a:ext cx="6120130" cy="3105150"/>
+                    </a:xfrm>
+                    <a:prstGeom prst="rect">
+                      <a:avLst/>
+                    </a:prstGeom>
+                  </pic:spPr>
+                </pic:pic>
+              </a:graphicData>
+            </a:graphic>
+          </wp:anchor>
+        </w:drawing>
+      </w:r>
+      <w:r>
+        <w:t xml:space="preserve"> </w:t>
+      </w:r>
+      <w:r>
+        <w:t xml:space="preserve">Sito web, area riservata al cliente “Alemar s.p.a”, sezione di </w:t>
+      </w:r>
+      <w:r>
+        <w:t>riepilogo costo bolletta</w:t>
+      </w:r>
+      <w:r>
+        <w:t>:</w:t>
+      </w:r>
+    </w:p>
+    <w:p>
+      <w:r>
+        <w:t xml:space="preserve"> </w:t>
+      </w:r>
+    </w:p>
+    <w:p>
+      <w:r>
+        <w:t>Codice significativo:</w:t>
+      </w:r>
+    </w:p>
+    <w:p>
+      <w:r>
+        <w:rPr>
+          <w:noProof/>
+        </w:rPr>
+        <w:drawing>
+          <wp:inline distT="0" distB="0" distL="0" distR="0" wp14:anchorId="334DA0A0" wp14:editId="3112BD04">
+            <wp:extent cx="6120130" cy="4847590"/>
+            <wp:effectExtent l="0" t="0" r="0" b="0"/>
+            <wp:docPr id="19" name="Picture 19"/>
+            <wp:cNvGraphicFramePr>
+              <a:graphicFrameLocks xmlns:a="http://schemas.openxmlformats.org/drawingml/2006/main" noChangeAspect="1"/>
+            </wp:cNvGraphicFramePr>
+            <a:graphic xmlns:a="http://schemas.openxmlformats.org/drawingml/2006/main">
+              <a:graphicData uri="http://schemas.openxmlformats.org/drawingml/2006/picture">
+                <pic:pic xmlns:pic="http://schemas.openxmlformats.org/drawingml/2006/picture">
+                  <pic:nvPicPr>
+                    <pic:cNvPr id="19" name="Picture 19"/>
+                    <pic:cNvPicPr/>
+                  </pic:nvPicPr>
+                  <pic:blipFill>
+                    <a:blip r:embed="rId21">
+                      <a:extLst>
+                        <a:ext uri="{28A0092B-C50C-407E-A947-70E740481C1C}">
+                          <a14:useLocalDpi xmlns:a14="http://schemas.microsoft.com/office/drawing/2010/main" val="0"/>
+                        </a:ext>
+                      </a:extLst>
+                    </a:blip>
+                    <a:stretch>
+                      <a:fillRect/>
+                    </a:stretch>
+                  </pic:blipFill>
+                  <pic:spPr>
+                    <a:xfrm>
+                      <a:off x="0" y="0"/>
+                      <a:ext cx="6120130" cy="4847590"/>
+                    </a:xfrm>
+                    <a:prstGeom prst="rect">
+                      <a:avLst/>
+                    </a:prstGeom>
+                  </pic:spPr>
+                </pic:pic>
+              </a:graphicData>
+            </a:graphic>
+          </wp:inline>
+        </w:drawing>
+      </w:r>
+    </w:p>
+    <w:p/>
+    <w:p>
+      <w:r>
+        <w:lastRenderedPageBreak/>
+        <w:t xml:space="preserve">Sito web, area riservata al </w:t>
+      </w:r>
+      <w:r>
+        <w:t>tecnico “</w:t>
+      </w:r>
+      <w:r>
+        <w:t>Mario Verdi”, agenda degli impegni</w:t>
+      </w:r>
+      <w:r>
+        <w:t>:</w:t>
+      </w:r>
+      <w:r>
+        <w:rPr>
+          <w:noProof/>
+        </w:rPr>
+        <w:drawing>
+          <wp:anchor distT="0" distB="0" distL="114300" distR="114300" simplePos="0" relativeHeight="251663360" behindDoc="0" locked="0" layoutInCell="1" allowOverlap="1" wp14:anchorId="1084C6D0" wp14:editId="23822326">
+            <wp:simplePos x="0" y="0"/>
+            <wp:positionH relativeFrom="column">
+              <wp:posOffset>21435</wp:posOffset>
+            </wp:positionH>
+            <wp:positionV relativeFrom="paragraph">
+              <wp:posOffset>250166</wp:posOffset>
+            </wp:positionV>
+            <wp:extent cx="6120130" cy="3114040"/>
+            <wp:effectExtent l="0" t="0" r="0" b="0"/>
+            <wp:wrapTopAndBottom/>
+            <wp:docPr id="20" name="Picture 20"/>
+            <wp:cNvGraphicFramePr>
+              <a:graphicFrameLocks xmlns:a="http://schemas.openxmlformats.org/drawingml/2006/main" noChangeAspect="1"/>
+            </wp:cNvGraphicFramePr>
+            <a:graphic xmlns:a="http://schemas.openxmlformats.org/drawingml/2006/main">
+              <a:graphicData uri="http://schemas.openxmlformats.org/drawingml/2006/picture">
+                <pic:pic xmlns:pic="http://schemas.openxmlformats.org/drawingml/2006/picture">
+                  <pic:nvPicPr>
+                    <pic:cNvPr id="20" name="Picture 20"/>
+                    <pic:cNvPicPr/>
+                  </pic:nvPicPr>
+                  <pic:blipFill>
+                    <a:blip r:embed="rId22">
+                      <a:extLst>
+                        <a:ext uri="{28A0092B-C50C-407E-A947-70E740481C1C}">
+                          <a14:useLocalDpi xmlns:a14="http://schemas.microsoft.com/office/drawing/2010/main" val="0"/>
+                        </a:ext>
+                      </a:extLst>
+                    </a:blip>
+                    <a:stretch>
+                      <a:fillRect/>
+                    </a:stretch>
+                  </pic:blipFill>
+                  <pic:spPr>
+                    <a:xfrm>
+                      <a:off x="0" y="0"/>
+                      <a:ext cx="6120130" cy="3114040"/>
+                    </a:xfrm>
+                    <a:prstGeom prst="rect">
+                      <a:avLst/>
+                    </a:prstGeom>
+                  </pic:spPr>
+                </pic:pic>
+              </a:graphicData>
+            </a:graphic>
+          </wp:anchor>
+        </w:drawing>
+      </w:r>
+    </w:p>
+    <w:p/>
+    <w:p>
+      <w:r>
+        <w:t>Codice significativo:</w:t>
+      </w:r>
+    </w:p>
+    <w:p>
+      <w:r>
+        <w:rPr>
+          <w:noProof/>
+        </w:rPr>
+        <w:drawing>
+          <wp:inline distT="0" distB="0" distL="0" distR="0" wp14:anchorId="4CE58E0B" wp14:editId="58723118">
+            <wp:extent cx="6120130" cy="3647440"/>
+            <wp:effectExtent l="0" t="0" r="0" b="0"/>
+            <wp:docPr id="21" name="Picture 21"/>
+            <wp:cNvGraphicFramePr>
+              <a:graphicFrameLocks xmlns:a="http://schemas.openxmlformats.org/drawingml/2006/main" noChangeAspect="1"/>
+            </wp:cNvGraphicFramePr>
+            <a:graphic xmlns:a="http://schemas.openxmlformats.org/drawingml/2006/main">
+              <a:graphicData uri="http://schemas.openxmlformats.org/drawingml/2006/picture">
+                <pic:pic xmlns:pic="http://schemas.openxmlformats.org/drawingml/2006/picture">
+                  <pic:nvPicPr>
+                    <pic:cNvPr id="21" name="Picture 21"/>
+                    <pic:cNvPicPr/>
+                  </pic:nvPicPr>
+                  <pic:blipFill>
+                    <a:blip r:embed="rId23">
+                      <a:extLst>
+                        <a:ext uri="{28A0092B-C50C-407E-A947-70E740481C1C}">
+                          <a14:useLocalDpi xmlns:a14="http://schemas.microsoft.com/office/drawing/2010/main" val="0"/>
+                        </a:ext>
+                      </a:extLst>
+                    </a:blip>
+                    <a:stretch>
+                      <a:fillRect/>
+                    </a:stretch>
+                  </pic:blipFill>
+                  <pic:spPr>
+                    <a:xfrm>
+                      <a:off x="0" y="0"/>
+                      <a:ext cx="6120130" cy="3647440"/>
+                    </a:xfrm>
+                    <a:prstGeom prst="rect">
+                      <a:avLst/>
+                    </a:prstGeom>
+                  </pic:spPr>
+                </pic:pic>
+              </a:graphicData>
+            </a:graphic>
+          </wp:inline>
+        </w:drawing>
+      </w:r>
+    </w:p>
+    <w:p/>
+    <w:p/>
+    <w:p/>
+    <w:p/>
+    <w:p/>
+    <w:p>
+      <w:r>
+        <w:rPr>
+          <w:noProof/>
+        </w:rPr>
+        <w:lastRenderedPageBreak/>
+        <w:drawing>
+          <wp:anchor distT="0" distB="0" distL="114300" distR="114300" simplePos="0" relativeHeight="251664384" behindDoc="0" locked="0" layoutInCell="1" allowOverlap="1" wp14:anchorId="5456298B" wp14:editId="7C00E3C2">
+            <wp:simplePos x="0" y="0"/>
+            <wp:positionH relativeFrom="margin">
+              <wp:align>left</wp:align>
+            </wp:positionH>
+            <wp:positionV relativeFrom="paragraph">
+              <wp:posOffset>258241</wp:posOffset>
+            </wp:positionV>
+            <wp:extent cx="6120130" cy="3107690"/>
+            <wp:effectExtent l="0" t="0" r="0" b="0"/>
+            <wp:wrapTopAndBottom/>
+            <wp:docPr id="25" name="Picture 25"/>
+            <wp:cNvGraphicFramePr>
+              <a:graphicFrameLocks xmlns:a="http://schemas.openxmlformats.org/drawingml/2006/main" noChangeAspect="1"/>
+            </wp:cNvGraphicFramePr>
+            <a:graphic xmlns:a="http://schemas.openxmlformats.org/drawingml/2006/main">
+              <a:graphicData uri="http://schemas.openxmlformats.org/drawingml/2006/picture">
+                <pic:pic xmlns:pic="http://schemas.openxmlformats.org/drawingml/2006/picture">
+                  <pic:nvPicPr>
+                    <pic:cNvPr id="25" name="Picture 25"/>
+                    <pic:cNvPicPr/>
+                  </pic:nvPicPr>
+                  <pic:blipFill>
+                    <a:blip r:embed="rId24">
+                      <a:extLst>
+                        <a:ext uri="{28A0092B-C50C-407E-A947-70E740481C1C}">
+                          <a14:useLocalDpi xmlns:a14="http://schemas.microsoft.com/office/drawing/2010/main" val="0"/>
+                        </a:ext>
+                      </a:extLst>
+                    </a:blip>
+                    <a:stretch>
+                      <a:fillRect/>
+                    </a:stretch>
+                  </pic:blipFill>
+                  <pic:spPr>
+                    <a:xfrm>
+                      <a:off x="0" y="0"/>
+                      <a:ext cx="6120130" cy="3107690"/>
+                    </a:xfrm>
+                    <a:prstGeom prst="rect">
+                      <a:avLst/>
+                    </a:prstGeom>
+                  </pic:spPr>
+                </pic:pic>
+              </a:graphicData>
+            </a:graphic>
+          </wp:anchor>
+        </w:drawing>
+      </w:r>
+      <w:r>
+        <w:t>Sito gestionale interno</w:t>
+      </w:r>
+      <w:r>
+        <w:t xml:space="preserve">, </w:t>
+      </w:r>
+      <w:r>
+        <w:t>login</w:t>
+      </w:r>
+      <w:r>
+        <w:t>:</w:t>
+      </w:r>
+    </w:p>
+    <w:p/>
+    <w:p>
+      <w:r>
+        <w:t xml:space="preserve">Sito </w:t>
+      </w:r>
+      <w:r>
+        <w:t xml:space="preserve">gestionale interno, </w:t>
+      </w:r>
+      <w:r>
+        <w:t>panoramica sui dipendenti</w:t>
+      </w:r>
+      <w:r>
+        <w:t>:</w:t>
+      </w:r>
+    </w:p>
+    <w:p>
+      <w:r>
+        <w:rPr>
+          <w:noProof/>
+        </w:rPr>
+        <w:drawing>
+          <wp:inline distT="0" distB="0" distL="0" distR="0" wp14:anchorId="7878B0FE" wp14:editId="7C88197B">
+            <wp:extent cx="6120130" cy="3105150"/>
+            <wp:effectExtent l="0" t="0" r="0" b="0"/>
+            <wp:docPr id="26" name="Picture 26"/>
+            <wp:cNvGraphicFramePr>
+              <a:graphicFrameLocks xmlns:a="http://schemas.openxmlformats.org/drawingml/2006/main" noChangeAspect="1"/>
+            </wp:cNvGraphicFramePr>
+            <a:graphic xmlns:a="http://schemas.openxmlformats.org/drawingml/2006/main">
+              <a:graphicData uri="http://schemas.openxmlformats.org/drawingml/2006/picture">
+                <pic:pic xmlns:pic="http://schemas.openxmlformats.org/drawingml/2006/picture">
+                  <pic:nvPicPr>
+                    <pic:cNvPr id="26" name="Picture 26"/>
+                    <pic:cNvPicPr/>
+                  </pic:nvPicPr>
+                  <pic:blipFill>
+                    <a:blip r:embed="rId25">
+                      <a:extLst>
+                        <a:ext uri="{28A0092B-C50C-407E-A947-70E740481C1C}">
+                          <a14:useLocalDpi xmlns:a14="http://schemas.microsoft.com/office/drawing/2010/main" val="0"/>
+                        </a:ext>
+                      </a:extLst>
+                    </a:blip>
+                    <a:stretch>
+                      <a:fillRect/>
+                    </a:stretch>
+                  </pic:blipFill>
+                  <pic:spPr>
+                    <a:xfrm>
+                      <a:off x="0" y="0"/>
+                      <a:ext cx="6120130" cy="3105150"/>
+                    </a:xfrm>
+                    <a:prstGeom prst="rect">
+                      <a:avLst/>
+                    </a:prstGeom>
+                  </pic:spPr>
+                </pic:pic>
+              </a:graphicData>
+            </a:graphic>
+          </wp:inline>
+        </w:drawing>
+      </w:r>
+    </w:p>
+    <w:p/>
+    <w:p/>
+    <w:p/>
+    <w:p/>
+    <w:p/>
+    <w:p/>
+    <w:p/>
+    <w:p>
+      <w:r>
+        <w:lastRenderedPageBreak/>
+        <w:t xml:space="preserve">Sito </w:t>
+      </w:r>
+      <w:r>
+        <w:t xml:space="preserve">gestionale interno, </w:t>
+      </w:r>
+      <w:r>
+        <w:t>specifica dei dati del dipendente “Carlo Brambilla”</w:t>
+      </w:r>
+      <w:r>
+        <w:t>:</w:t>
+      </w:r>
+      <w:r>
+        <w:rPr>
+          <w:noProof/>
+        </w:rPr>
+        <w:drawing>
+          <wp:anchor distT="0" distB="0" distL="114300" distR="114300" simplePos="0" relativeHeight="251665408" behindDoc="0" locked="0" layoutInCell="1" allowOverlap="1" wp14:anchorId="085FF6A9" wp14:editId="6C9A3395">
+            <wp:simplePos x="0" y="0"/>
+            <wp:positionH relativeFrom="margin">
+              <wp:align>right</wp:align>
+            </wp:positionH>
+            <wp:positionV relativeFrom="paragraph">
+              <wp:posOffset>293298</wp:posOffset>
+            </wp:positionV>
+            <wp:extent cx="6120130" cy="3086735"/>
+            <wp:effectExtent l="0" t="0" r="0" b="0"/>
+            <wp:wrapTopAndBottom/>
+            <wp:docPr id="27" name="Picture 27"/>
+            <wp:cNvGraphicFramePr>
+              <a:graphicFrameLocks xmlns:a="http://schemas.openxmlformats.org/drawingml/2006/main" noChangeAspect="1"/>
+            </wp:cNvGraphicFramePr>
+            <a:graphic xmlns:a="http://schemas.openxmlformats.org/drawingml/2006/main">
+              <a:graphicData uri="http://schemas.openxmlformats.org/drawingml/2006/picture">
+                <pic:pic xmlns:pic="http://schemas.openxmlformats.org/drawingml/2006/picture">
+                  <pic:nvPicPr>
+                    <pic:cNvPr id="27" name="Picture 27"/>
+                    <pic:cNvPicPr/>
+                  </pic:nvPicPr>
+                  <pic:blipFill>
+                    <a:blip r:embed="rId26">
+                      <a:extLst>
+                        <a:ext uri="{28A0092B-C50C-407E-A947-70E740481C1C}">
+                          <a14:useLocalDpi xmlns:a14="http://schemas.microsoft.com/office/drawing/2010/main" val="0"/>
+                        </a:ext>
+                      </a:extLst>
+                    </a:blip>
+                    <a:stretch>
+                      <a:fillRect/>
+                    </a:stretch>
+                  </pic:blipFill>
+                  <pic:spPr>
+                    <a:xfrm>
+                      <a:off x="0" y="0"/>
+                      <a:ext cx="6120130" cy="3086735"/>
+                    </a:xfrm>
+                    <a:prstGeom prst="rect">
+                      <a:avLst/>
+                    </a:prstGeom>
+                  </pic:spPr>
+                </pic:pic>
+              </a:graphicData>
+            </a:graphic>
+          </wp:anchor>
+        </w:drawing>
+      </w:r>
+    </w:p>
+    <w:p/>
+    <w:p/>
+    <w:p/>
+    <w:p/>
+    <w:p/>
+    <w:p/>
+    <w:p/>
+    <w:p/>
+    <w:p/>
+    <w:p/>
+    <w:p/>
+    <w:p/>
+    <w:p/>
+    <w:p/>
+    <w:p/>
+    <w:p/>
+    <w:p/>
+    <w:p/>
+    <w:p/>
+    <w:p/>
     <w:p/>
     <w:p>
       <w:r>
         <w:t>Infrastruttura di rete interna all’azienda:</w:t>
       </w:r>
     </w:p>
-    <w:p/>
     <w:p>
       <w:r>
         <w:rPr>
@@ -7626,7 +10255,7 @@
                     <pic:cNvPicPr/>
                   </pic:nvPicPr>
                   <pic:blipFill>
-                    <a:blip r:embed="rId11">
+                    <a:blip r:embed="rId27">
                       <a:extLst>
                         <a:ext uri="{28A0092B-C50C-407E-A947-70E740481C1C}">
                           <a14:useLocalDpi xmlns:a14="http://schemas.microsoft.com/office/drawing/2010/main" val="0"/>
@@ -7711,7 +10340,6 @@
         <w:rPr>
           <w:noProof/>
         </w:rPr>
-        <w:lastRenderedPageBreak/>
         <w:drawing>
           <wp:inline distT="0" distB="0" distL="0" distR="0" wp14:anchorId="094AC571" wp14:editId="67D50231">
             <wp:extent cx="6120130" cy="3593465"/>
@@ -7728,7 +10356,7 @@
                     <pic:cNvPicPr/>
                   </pic:nvPicPr>
                   <pic:blipFill>
-                    <a:blip r:embed="rId12">
+                    <a:blip r:embed="rId28">
                       <a:extLst>
                         <a:ext uri="{28A0092B-C50C-407E-A947-70E740481C1C}">
                           <a14:useLocalDpi xmlns:a14="http://schemas.microsoft.com/office/drawing/2010/main" val="0"/>
@@ -8422,7 +11050,7 @@
   <w:abstractNum w:abstractNumId="6" w15:restartNumberingAfterBreak="0">
     <w:nsid w:val="77362322"/>
     <w:multiLevelType w:val="hybridMultilevel"/>
-    <w:tmpl w:val="CF0E0806"/>
+    <w:tmpl w:val="CB089DB6"/>
     <w:lvl w:ilvl="0" w:tplc="04100001">
       <w:start w:val="1"/>
       <w:numFmt w:val="bullet"/>

--- a/Elaborato/Elaborato.docx
+++ b/Elaborato/Elaborato.docx
@@ -6242,325 +6242,87 @@
       </w:r>
     </w:p>
     <w:p>
-      <w:pPr>
-        <w:rPr>
-          <w:lang w:val="en-US"/>
-        </w:rPr>
-      </w:pPr>
       <w:r>
         <w:rPr>
           <w:lang w:val="en-US"/>
         </w:rPr>
         <w:t xml:space="preserve">  </w:t>
       </w:r>
-      <w:proofErr w:type="spellStart"/>
-      <w:r>
-        <w:rPr>
-          <w:lang w:val="en-US"/>
-        </w:rPr>
-        <w:t>indirizzoDipendente</w:t>
-      </w:r>
-      <w:proofErr w:type="spellEnd"/>
-      <w:r>
-        <w:rPr>
-          <w:lang w:val="en-US"/>
-        </w:rPr>
-        <w:t xml:space="preserve"> </w:t>
-      </w:r>
-      <w:proofErr w:type="gramStart"/>
-      <w:r>
-        <w:rPr>
-          <w:lang w:val="en-US"/>
-        </w:rPr>
-        <w:t>varchar(</w:t>
-      </w:r>
-      <w:proofErr w:type="gramEnd"/>
-      <w:r>
-        <w:rPr>
-          <w:lang w:val="en-US"/>
-        </w:rPr>
-        <w:t>30) NOT NULL,</w:t>
-      </w:r>
-    </w:p>
-    <w:p>
-      <w:pPr>
-        <w:rPr>
-          <w:lang w:val="en-US"/>
-        </w:rPr>
-      </w:pPr>
-      <w:r>
-        <w:rPr>
-          <w:lang w:val="en-US"/>
-        </w:rPr>
+      <w:r>
+        <w:t>indirizzoDipendente varchar(30) NOT NULL,</w:t>
+      </w:r>
+    </w:p>
+    <w:p>
+      <w:r>
+        <w:t xml:space="preserve">  codFiscDipendente char(16) NOT NULL,</w:t>
+      </w:r>
+    </w:p>
+    <w:p>
+      <w:r>
+        <w:t xml:space="preserve">  mailDipendente varchar(</w:t>
+      </w:r>
+      <w:r>
+        <w:t>4</w:t>
+      </w:r>
+      <w:r>
+        <w:t>0) NOT NULL,</w:t>
+      </w:r>
+    </w:p>
+    <w:p>
+      <w:r>
+        <w:t xml:space="preserve">  telefonoDipendente char(10) NOT NULL,</w:t>
+      </w:r>
+    </w:p>
+    <w:p>
+      <w:r>
+        <w:t xml:space="preserve">  ruoloDipendente varchar(20) NOT NULL</w:t>
+      </w:r>
+      <w:r>
+        <w:t>,</w:t>
+      </w:r>
+    </w:p>
+    <w:p>
+      <w:r>
+        <w:t>PRIMARY KEY (idDipendente)</w:t>
+      </w:r>
+      <w:r>
+        <w:t>);</w:t>
+      </w:r>
+    </w:p>
+    <w:p/>
+    <w:p>
+      <w:r>
+        <w:t>CREATE TABLE log (</w:t>
+      </w:r>
+    </w:p>
+    <w:p>
+      <w:r>
         <w:t xml:space="preserve">  </w:t>
       </w:r>
-      <w:proofErr w:type="spellStart"/>
-      <w:r>
-        <w:rPr>
-          <w:lang w:val="en-US"/>
-        </w:rPr>
-        <w:t>codFiscDipendente</w:t>
-      </w:r>
-      <w:proofErr w:type="spellEnd"/>
-      <w:r>
-        <w:rPr>
-          <w:lang w:val="en-US"/>
-        </w:rPr>
-        <w:t xml:space="preserve"> </w:t>
-      </w:r>
-      <w:proofErr w:type="gramStart"/>
-      <w:r>
-        <w:rPr>
-          <w:lang w:val="en-US"/>
-        </w:rPr>
-        <w:t>char(</w:t>
-      </w:r>
-      <w:proofErr w:type="gramEnd"/>
-      <w:r>
-        <w:rPr>
-          <w:lang w:val="en-US"/>
-        </w:rPr>
-        <w:t>16) NOT NULL,</w:t>
-      </w:r>
-    </w:p>
-    <w:p>
-      <w:pPr>
-        <w:rPr>
-          <w:lang w:val="en-US"/>
-        </w:rPr>
-      </w:pPr>
-      <w:r>
-        <w:rPr>
-          <w:lang w:val="en-US"/>
-        </w:rPr>
+      <w:r>
+        <w:t>dataOra date</w:t>
+      </w:r>
+      <w:r>
+        <w:t>time</w:t>
+      </w:r>
+      <w:r>
+        <w:t xml:space="preserve"> NOT NULL,</w:t>
+      </w:r>
+    </w:p>
+    <w:p>
+      <w:pPr>
+        <w:rPr>
+          <w:lang w:val="en-US"/>
+        </w:rPr>
+      </w:pPr>
+      <w:r>
         <w:t xml:space="preserve">  </w:t>
       </w:r>
-      <w:proofErr w:type="spellStart"/>
-      <w:r>
-        <w:rPr>
-          <w:lang w:val="en-US"/>
-        </w:rPr>
-        <w:t>mailDipendente</w:t>
-      </w:r>
-      <w:proofErr w:type="spellEnd"/>
-      <w:r>
-        <w:rPr>
-          <w:lang w:val="en-US"/>
-        </w:rPr>
-        <w:t xml:space="preserve"> </w:t>
-      </w:r>
-      <w:proofErr w:type="gramStart"/>
-      <w:r>
-        <w:rPr>
-          <w:lang w:val="en-US"/>
-        </w:rPr>
-        <w:t>varchar(</w:t>
-      </w:r>
-      <w:proofErr w:type="gramEnd"/>
-      <w:r>
-        <w:rPr>
-          <w:lang w:val="en-US"/>
-        </w:rPr>
-        <w:t>4</w:t>
-      </w:r>
-      <w:r>
-        <w:rPr>
-          <w:lang w:val="en-US"/>
-        </w:rPr>
-        <w:t>0) NOT NULL,</w:t>
-      </w:r>
-    </w:p>
-    <w:p>
-      <w:pPr>
-        <w:rPr>
-          <w:lang w:val="en-US"/>
-        </w:rPr>
-      </w:pPr>
-      <w:r>
-        <w:rPr>
-          <w:lang w:val="en-US"/>
-        </w:rPr>
-        <w:t xml:space="preserve">  </w:t>
-      </w:r>
-      <w:proofErr w:type="spellStart"/>
-      <w:r>
-        <w:rPr>
-          <w:lang w:val="en-US"/>
-        </w:rPr>
-        <w:t>telefonoDipendente</w:t>
-      </w:r>
-      <w:proofErr w:type="spellEnd"/>
-      <w:r>
-        <w:rPr>
-          <w:lang w:val="en-US"/>
-        </w:rPr>
-        <w:t xml:space="preserve"> </w:t>
-      </w:r>
-      <w:proofErr w:type="gramStart"/>
-      <w:r>
-        <w:rPr>
-          <w:lang w:val="en-US"/>
-        </w:rPr>
-        <w:t>char(</w:t>
-      </w:r>
-      <w:proofErr w:type="gramEnd"/>
-      <w:r>
-        <w:rPr>
-          <w:lang w:val="en-US"/>
-        </w:rPr>
-        <w:t>10) NOT NULL,</w:t>
-      </w:r>
-    </w:p>
-    <w:p>
-      <w:pPr>
-        <w:rPr>
-          <w:lang w:val="en-US"/>
-        </w:rPr>
-      </w:pPr>
-      <w:r>
-        <w:rPr>
-          <w:lang w:val="en-US"/>
-        </w:rPr>
-        <w:t xml:space="preserve">  </w:t>
-      </w:r>
-      <w:proofErr w:type="spellStart"/>
-      <w:r>
-        <w:rPr>
-          <w:lang w:val="en-US"/>
-        </w:rPr>
-        <w:t>ruoloDipendente</w:t>
-      </w:r>
-      <w:proofErr w:type="spellEnd"/>
-      <w:r>
-        <w:rPr>
-          <w:lang w:val="en-US"/>
-        </w:rPr>
-        <w:t xml:space="preserve"> </w:t>
-      </w:r>
-      <w:proofErr w:type="gramStart"/>
-      <w:r>
-        <w:rPr>
-          <w:lang w:val="en-US"/>
-        </w:rPr>
-        <w:t>varchar(</w:t>
-      </w:r>
-      <w:proofErr w:type="gramEnd"/>
-      <w:r>
-        <w:rPr>
-          <w:lang w:val="en-US"/>
-        </w:rPr>
-        <w:t>20) NOT NULL</w:t>
-      </w:r>
-      <w:r>
-        <w:rPr>
-          <w:lang w:val="en-US"/>
-        </w:rPr>
-        <w:t>,</w:t>
-      </w:r>
-    </w:p>
-    <w:p>
-      <w:pPr>
-        <w:rPr>
-          <w:lang w:val="en-US"/>
-        </w:rPr>
-      </w:pPr>
-      <w:r>
-        <w:rPr>
-          <w:lang w:val="en-US"/>
-        </w:rPr>
-        <w:t>PRIMARY KEY (</w:t>
-      </w:r>
-      <w:proofErr w:type="spellStart"/>
-      <w:r>
-        <w:rPr>
-          <w:lang w:val="en-US"/>
-        </w:rPr>
-        <w:t>idDipendente</w:t>
-      </w:r>
-      <w:proofErr w:type="spellEnd"/>
-      <w:r>
-        <w:rPr>
-          <w:lang w:val="en-US"/>
-        </w:rPr>
-        <w:t>)</w:t>
-      </w:r>
-      <w:r>
-        <w:rPr>
-          <w:lang w:val="en-US"/>
-        </w:rPr>
-        <w:t>);</w:t>
-      </w:r>
-    </w:p>
-    <w:p>
-      <w:pPr>
-        <w:rPr>
-          <w:lang w:val="en-US"/>
-        </w:rPr>
-      </w:pPr>
-    </w:p>
-    <w:p>
-      <w:pPr>
-        <w:rPr>
-          <w:lang w:val="en-US"/>
-        </w:rPr>
-      </w:pPr>
-      <w:r>
-        <w:rPr>
-          <w:lang w:val="en-US"/>
-        </w:rPr>
-        <w:t>CREATE TABLE log (</w:t>
-      </w:r>
-    </w:p>
-    <w:p>
-      <w:pPr>
-        <w:rPr>
-          <w:lang w:val="en-US"/>
-        </w:rPr>
-      </w:pPr>
-      <w:r>
-        <w:rPr>
-          <w:lang w:val="en-US"/>
-        </w:rPr>
-        <w:t xml:space="preserve">  </w:t>
-      </w:r>
-      <w:proofErr w:type="spellStart"/>
-      <w:r>
-        <w:rPr>
-          <w:lang w:val="en-US"/>
-        </w:rPr>
-        <w:t>dataOra</w:t>
-      </w:r>
-      <w:proofErr w:type="spellEnd"/>
-      <w:r>
-        <w:rPr>
-          <w:lang w:val="en-US"/>
-        </w:rPr>
-        <w:t xml:space="preserve"> date</w:t>
-      </w:r>
-      <w:r>
-        <w:rPr>
-          <w:lang w:val="en-US"/>
-        </w:rPr>
-        <w:t>time</w:t>
-      </w:r>
-      <w:r>
-        <w:rPr>
-          <w:lang w:val="en-US"/>
-        </w:rPr>
-        <w:t xml:space="preserve"> NOT NULL,</w:t>
-      </w:r>
-    </w:p>
-    <w:p>
-      <w:pPr>
-        <w:rPr>
-          <w:lang w:val="en-US"/>
-        </w:rPr>
-      </w:pPr>
-      <w:r>
-        <w:rPr>
-          <w:lang w:val="en-US"/>
-        </w:rPr>
-        <w:t xml:space="preserve">  username </w:t>
+      <w:r>
+        <w:rPr>
+          <w:lang w:val="en-US"/>
+        </w:rPr>
+        <w:t xml:space="preserve">username </w:t>
       </w:r>
       <w:proofErr w:type="gramStart"/>
       <w:r>
@@ -8481,16 +8243,21 @@
     <w:p/>
     <w:p/>
     <w:p>
+      <w:pPr>
+        <w:rPr>
+          <w:noProof/>
+        </w:rPr>
+      </w:pPr>
       <w:r>
         <w:rPr>
           <w:noProof/>
         </w:rPr>
         <w:lastRenderedPageBreak/>
         <w:drawing>
-          <wp:inline distT="0" distB="0" distL="0" distR="0" wp14:anchorId="29926CEC" wp14:editId="2C742FD0">
-            <wp:extent cx="6120130" cy="4185903"/>
-            <wp:effectExtent l="0" t="0" r="0" b="5715"/>
-            <wp:docPr id="5" name="Picture 5"/>
+          <wp:inline distT="0" distB="0" distL="0" distR="0" wp14:anchorId="261BF6BB" wp14:editId="7061A969">
+            <wp:extent cx="6166884" cy="8791856"/>
+            <wp:effectExtent l="0" t="0" r="5715" b="0"/>
+            <wp:docPr id="11" name="Picture 11"/>
             <wp:cNvGraphicFramePr>
               <a:graphicFrameLocks xmlns:a="http://schemas.openxmlformats.org/drawingml/2006/main" noChangeAspect="1"/>
             </wp:cNvGraphicFramePr>
@@ -8498,7 +8265,7 @@
               <a:graphicData uri="http://schemas.openxmlformats.org/drawingml/2006/picture">
                 <pic:pic xmlns:pic="http://schemas.openxmlformats.org/drawingml/2006/picture">
                   <pic:nvPicPr>
-                    <pic:cNvPr id="5" name="Picture 5"/>
+                    <pic:cNvPr id="11" name="Picture 11"/>
                     <pic:cNvPicPr/>
                   </pic:nvPicPr>
                   <pic:blipFill>
@@ -8516,7 +8283,7 @@
                   <pic:spPr>
                     <a:xfrm>
                       <a:off x="0" y="0"/>
-                      <a:ext cx="6120130" cy="4185903"/>
+                      <a:ext cx="6187278" cy="8820931"/>
                     </a:xfrm>
                     <a:prstGeom prst="rect">
                       <a:avLst/>
@@ -8528,15 +8295,23 @@
           </wp:inline>
         </w:drawing>
       </w:r>
-      <w:r>
+    </w:p>
+    <w:p>
+      <w:pPr>
         <w:rPr>
           <w:noProof/>
         </w:rPr>
+      </w:pPr>
+      <w:r>
+        <w:rPr>
+          <w:noProof/>
+        </w:rPr>
+        <w:lastRenderedPageBreak/>
         <w:drawing>
-          <wp:inline distT="0" distB="0" distL="0" distR="0" wp14:anchorId="0DF6D6B7" wp14:editId="5D48BE4E">
-            <wp:extent cx="6120130" cy="2867660"/>
+          <wp:inline distT="0" distB="0" distL="0" distR="0" wp14:anchorId="1019498B" wp14:editId="22C27036">
+            <wp:extent cx="6220046" cy="7992670"/>
             <wp:effectExtent l="0" t="0" r="0" b="8890"/>
-            <wp:docPr id="9" name="Picture 9"/>
+            <wp:docPr id="12" name="Picture 12"/>
             <wp:cNvGraphicFramePr>
               <a:graphicFrameLocks xmlns:a="http://schemas.openxmlformats.org/drawingml/2006/main" noChangeAspect="1"/>
             </wp:cNvGraphicFramePr>
@@ -8544,7 +8319,7 @@
               <a:graphicData uri="http://schemas.openxmlformats.org/drawingml/2006/picture">
                 <pic:pic xmlns:pic="http://schemas.openxmlformats.org/drawingml/2006/picture">
                   <pic:nvPicPr>
-                    <pic:cNvPr id="9" name="Picture 9"/>
+                    <pic:cNvPr id="12" name="Picture 12"/>
                     <pic:cNvPicPr/>
                   </pic:nvPicPr>
                   <pic:blipFill>
@@ -8562,7 +8337,7 @@
                   <pic:spPr>
                     <a:xfrm>
                       <a:off x="0" y="0"/>
-                      <a:ext cx="6120130" cy="2867660"/>
+                      <a:ext cx="6229036" cy="8004222"/>
                     </a:xfrm>
                     <a:prstGeom prst="rect">
                       <a:avLst/>
@@ -8576,21 +8351,16 @@
       </w:r>
     </w:p>
     <w:p>
-      <w:pPr>
-        <w:rPr>
-          <w:noProof/>
-        </w:rPr>
-      </w:pPr>
       <w:r>
         <w:rPr>
           <w:noProof/>
         </w:rPr>
         <w:lastRenderedPageBreak/>
         <w:drawing>
-          <wp:inline distT="0" distB="0" distL="0" distR="0" wp14:anchorId="261BF6BB" wp14:editId="46D4E9EC">
-            <wp:extent cx="6120130" cy="4616450"/>
-            <wp:effectExtent l="0" t="0" r="0" b="0"/>
-            <wp:docPr id="11" name="Picture 11"/>
+          <wp:inline distT="0" distB="0" distL="0" distR="0" wp14:anchorId="4E622359" wp14:editId="2AF30A90">
+            <wp:extent cx="6156251" cy="5314442"/>
+            <wp:effectExtent l="0" t="0" r="0" b="635"/>
+            <wp:docPr id="13" name="Picture 13"/>
             <wp:cNvGraphicFramePr>
               <a:graphicFrameLocks xmlns:a="http://schemas.openxmlformats.org/drawingml/2006/main" noChangeAspect="1"/>
             </wp:cNvGraphicFramePr>
@@ -8598,7 +8368,7 @@
               <a:graphicData uri="http://schemas.openxmlformats.org/drawingml/2006/picture">
                 <pic:pic xmlns:pic="http://schemas.openxmlformats.org/drawingml/2006/picture">
                   <pic:nvPicPr>
-                    <pic:cNvPr id="11" name="Picture 11"/>
+                    <pic:cNvPr id="13" name="Picture 13"/>
                     <pic:cNvPicPr/>
                   </pic:nvPicPr>
                   <pic:blipFill>
@@ -8616,110 +8386,7 @@
                   <pic:spPr>
                     <a:xfrm>
                       <a:off x="0" y="0"/>
-                      <a:ext cx="6120130" cy="4616450"/>
-                    </a:xfrm>
-                    <a:prstGeom prst="rect">
-                      <a:avLst/>
-                    </a:prstGeom>
-                  </pic:spPr>
-                </pic:pic>
-              </a:graphicData>
-            </a:graphic>
-          </wp:inline>
-        </w:drawing>
-      </w:r>
-    </w:p>
-    <w:p>
-      <w:pPr>
-        <w:rPr>
-          <w:noProof/>
-        </w:rPr>
-      </w:pPr>
-      <w:r>
-        <w:rPr>
-          <w:noProof/>
-        </w:rPr>
-        <w:lastRenderedPageBreak/>
-        <w:drawing>
-          <wp:inline distT="0" distB="0" distL="0" distR="0" wp14:anchorId="1019498B" wp14:editId="6E7538E2">
-            <wp:extent cx="6120130" cy="5283200"/>
-            <wp:effectExtent l="0" t="0" r="0" b="0"/>
-            <wp:docPr id="12" name="Picture 12"/>
-            <wp:cNvGraphicFramePr>
-              <a:graphicFrameLocks xmlns:a="http://schemas.openxmlformats.org/drawingml/2006/main" noChangeAspect="1"/>
-            </wp:cNvGraphicFramePr>
-            <a:graphic xmlns:a="http://schemas.openxmlformats.org/drawingml/2006/main">
-              <a:graphicData uri="http://schemas.openxmlformats.org/drawingml/2006/picture">
-                <pic:pic xmlns:pic="http://schemas.openxmlformats.org/drawingml/2006/picture">
-                  <pic:nvPicPr>
-                    <pic:cNvPr id="12" name="Picture 12"/>
-                    <pic:cNvPicPr/>
-                  </pic:nvPicPr>
-                  <pic:blipFill>
-                    <a:blip r:embed="rId9">
-                      <a:extLst>
-                        <a:ext uri="{28A0092B-C50C-407E-A947-70E740481C1C}">
-                          <a14:useLocalDpi xmlns:a14="http://schemas.microsoft.com/office/drawing/2010/main" val="0"/>
-                        </a:ext>
-                      </a:extLst>
-                    </a:blip>
-                    <a:stretch>
-                      <a:fillRect/>
-                    </a:stretch>
-                  </pic:blipFill>
-                  <pic:spPr>
-                    <a:xfrm>
-                      <a:off x="0" y="0"/>
-                      <a:ext cx="6120130" cy="5283200"/>
-                    </a:xfrm>
-                    <a:prstGeom prst="rect">
-                      <a:avLst/>
-                    </a:prstGeom>
-                  </pic:spPr>
-                </pic:pic>
-              </a:graphicData>
-            </a:graphic>
-          </wp:inline>
-        </w:drawing>
-      </w:r>
-    </w:p>
-    <w:p>
-      <w:r>
-        <w:rPr>
-          <w:noProof/>
-        </w:rPr>
-        <w:lastRenderedPageBreak/>
-        <w:drawing>
-          <wp:inline distT="0" distB="0" distL="0" distR="0" wp14:anchorId="4E622359" wp14:editId="3329457E">
-            <wp:extent cx="5980330" cy="5307330"/>
-            <wp:effectExtent l="0" t="0" r="1905" b="7620"/>
-            <wp:docPr id="13" name="Picture 13"/>
-            <wp:cNvGraphicFramePr>
-              <a:graphicFrameLocks xmlns:a="http://schemas.openxmlformats.org/drawingml/2006/main" noChangeAspect="1"/>
-            </wp:cNvGraphicFramePr>
-            <a:graphic xmlns:a="http://schemas.openxmlformats.org/drawingml/2006/main">
-              <a:graphicData uri="http://schemas.openxmlformats.org/drawingml/2006/picture">
-                <pic:pic xmlns:pic="http://schemas.openxmlformats.org/drawingml/2006/picture">
-                  <pic:nvPicPr>
-                    <pic:cNvPr id="13" name="Picture 13"/>
-                    <pic:cNvPicPr/>
-                  </pic:nvPicPr>
-                  <pic:blipFill>
-                    <a:blip r:embed="rId10">
-                      <a:extLst>
-                        <a:ext uri="{28A0092B-C50C-407E-A947-70E740481C1C}">
-                          <a14:useLocalDpi xmlns:a14="http://schemas.microsoft.com/office/drawing/2010/main" val="0"/>
-                        </a:ext>
-                      </a:extLst>
-                    </a:blip>
-                    <a:stretch>
-                      <a:fillRect/>
-                    </a:stretch>
-                  </pic:blipFill>
-                  <pic:spPr>
-                    <a:xfrm>
-                      <a:off x="0" y="0"/>
-                      <a:ext cx="5980330" cy="5307330"/>
+                      <a:ext cx="6161946" cy="5319358"/>
                     </a:xfrm>
                     <a:prstGeom prst="rect">
                       <a:avLst/>
@@ -9199,7 +8866,7 @@
                     <pic:cNvPicPr/>
                   </pic:nvPicPr>
                   <pic:blipFill>
-                    <a:blip r:embed="rId11">
+                    <a:blip r:embed="rId9">
                       <a:extLst>
                         <a:ext uri="{28A0092B-C50C-407E-A947-70E740481C1C}">
                           <a14:useLocalDpi xmlns:a14="http://schemas.microsoft.com/office/drawing/2010/main" val="0"/>
@@ -9256,7 +8923,7 @@
                     <pic:cNvPicPr/>
                   </pic:nvPicPr>
                   <pic:blipFill>
-                    <a:blip r:embed="rId12">
+                    <a:blip r:embed="rId10">
                       <a:extLst>
                         <a:ext uri="{28A0092B-C50C-407E-A947-70E740481C1C}">
                           <a14:useLocalDpi xmlns:a14="http://schemas.microsoft.com/office/drawing/2010/main" val="0"/>
@@ -9314,7 +8981,7 @@
                     <pic:cNvPicPr/>
                   </pic:nvPicPr>
                   <pic:blipFill>
-                    <a:blip r:embed="rId13">
+                    <a:blip r:embed="rId11">
                       <a:extLst>
                         <a:ext uri="{28A0092B-C50C-407E-A947-70E740481C1C}">
                           <a14:useLocalDpi xmlns:a14="http://schemas.microsoft.com/office/drawing/2010/main" val="0"/>
@@ -9378,7 +9045,7 @@
                     <pic:cNvPicPr/>
                   </pic:nvPicPr>
                   <pic:blipFill>
-                    <a:blip r:embed="rId14">
+                    <a:blip r:embed="rId12">
                       <a:extLst>
                         <a:ext uri="{28A0092B-C50C-407E-A947-70E740481C1C}">
                           <a14:useLocalDpi xmlns:a14="http://schemas.microsoft.com/office/drawing/2010/main" val="0"/>
@@ -9444,7 +9111,7 @@
                     <pic:cNvPicPr/>
                   </pic:nvPicPr>
                   <pic:blipFill>
-                    <a:blip r:embed="rId15">
+                    <a:blip r:embed="rId13">
                       <a:extLst>
                         <a:ext uri="{28A0092B-C50C-407E-A947-70E740481C1C}">
                           <a14:useLocalDpi xmlns:a14="http://schemas.microsoft.com/office/drawing/2010/main" val="0"/>
@@ -9504,7 +9171,7 @@
                     <pic:cNvPicPr/>
                   </pic:nvPicPr>
                   <pic:blipFill>
-                    <a:blip r:embed="rId16">
+                    <a:blip r:embed="rId14">
                       <a:extLst>
                         <a:ext uri="{28A0092B-C50C-407E-A947-70E740481C1C}">
                           <a14:useLocalDpi xmlns:a14="http://schemas.microsoft.com/office/drawing/2010/main" val="0"/>
@@ -9575,7 +9242,7 @@
                     <pic:cNvPicPr/>
                   </pic:nvPicPr>
                   <pic:blipFill>
-                    <a:blip r:embed="rId17">
+                    <a:blip r:embed="rId15">
                       <a:extLst>
                         <a:ext uri="{28A0092B-C50C-407E-A947-70E740481C1C}">
                           <a14:useLocalDpi xmlns:a14="http://schemas.microsoft.com/office/drawing/2010/main" val="0"/>
@@ -9632,7 +9299,7 @@
                     <pic:cNvPicPr/>
                   </pic:nvPicPr>
                   <pic:blipFill>
-                    <a:blip r:embed="rId18">
+                    <a:blip r:embed="rId16">
                       <a:extLst>
                         <a:ext uri="{28A0092B-C50C-407E-A947-70E740481C1C}">
                           <a14:useLocalDpi xmlns:a14="http://schemas.microsoft.com/office/drawing/2010/main" val="0"/>
@@ -9690,7 +9357,7 @@
                     <pic:cNvPicPr/>
                   </pic:nvPicPr>
                   <pic:blipFill>
-                    <a:blip r:embed="rId19">
+                    <a:blip r:embed="rId17">
                       <a:extLst>
                         <a:ext uri="{28A0092B-C50C-407E-A947-70E740481C1C}">
                           <a14:useLocalDpi xmlns:a14="http://schemas.microsoft.com/office/drawing/2010/main" val="0"/>
@@ -9766,7 +9433,7 @@
                     <pic:cNvPicPr/>
                   </pic:nvPicPr>
                   <pic:blipFill>
-                    <a:blip r:embed="rId20">
+                    <a:blip r:embed="rId18">
                       <a:extLst>
                         <a:ext uri="{28A0092B-C50C-407E-A947-70E740481C1C}">
                           <a14:useLocalDpi xmlns:a14="http://schemas.microsoft.com/office/drawing/2010/main" val="0"/>
@@ -9796,13 +9463,7 @@
         <w:t xml:space="preserve"> </w:t>
       </w:r>
       <w:r>
-        <w:t xml:space="preserve">Sito web, area riservata al cliente “Alemar s.p.a”, sezione di </w:t>
-      </w:r>
-      <w:r>
-        <w:t>riepilogo costo bolletta</w:t>
-      </w:r>
-      <w:r>
-        <w:t>:</w:t>
+        <w:t>Sito web, area riservata al cliente “Alemar s.p.a”, sezione di riepilogo costo bolletta:</w:t>
       </w:r>
     </w:p>
     <w:p>
@@ -9836,7 +9497,7 @@
                     <pic:cNvPicPr/>
                   </pic:nvPicPr>
                   <pic:blipFill>
-                    <a:blip r:embed="rId21">
+                    <a:blip r:embed="rId19">
                       <a:extLst>
                         <a:ext uri="{28A0092B-C50C-407E-A947-70E740481C1C}">
                           <a14:useLocalDpi xmlns:a14="http://schemas.microsoft.com/office/drawing/2010/main" val="0"/>
@@ -9867,10 +9528,7 @@
     <w:p>
       <w:r>
         <w:lastRenderedPageBreak/>
-        <w:t xml:space="preserve">Sito web, area riservata al </w:t>
-      </w:r>
-      <w:r>
-        <w:t>tecnico “</w:t>
+        <w:t>Sito web, area riservata al tecnico “</w:t>
       </w:r>
       <w:r>
         <w:t>Mario Verdi”, agenda degli impegni</w:t>
@@ -9906,7 +9564,7 @@
                     <pic:cNvPicPr/>
                   </pic:nvPicPr>
                   <pic:blipFill>
-                    <a:blip r:embed="rId22">
+                    <a:blip r:embed="rId20">
                       <a:extLst>
                         <a:ext uri="{28A0092B-C50C-407E-A947-70E740481C1C}">
                           <a14:useLocalDpi xmlns:a14="http://schemas.microsoft.com/office/drawing/2010/main" val="0"/>
@@ -9960,7 +9618,7 @@
                     <pic:cNvPicPr/>
                   </pic:nvPicPr>
                   <pic:blipFill>
-                    <a:blip r:embed="rId23">
+                    <a:blip r:embed="rId21">
                       <a:extLst>
                         <a:ext uri="{28A0092B-C50C-407E-A947-70E740481C1C}">
                           <a14:useLocalDpi xmlns:a14="http://schemas.microsoft.com/office/drawing/2010/main" val="0"/>
@@ -10022,7 +9680,7 @@
                     <pic:cNvPicPr/>
                   </pic:nvPicPr>
                   <pic:blipFill>
-                    <a:blip r:embed="rId24">
+                    <a:blip r:embed="rId22">
                       <a:extLst>
                         <a:ext uri="{28A0092B-C50C-407E-A947-70E740481C1C}">
                           <a14:useLocalDpi xmlns:a14="http://schemas.microsoft.com/office/drawing/2010/main" val="0"/>
@@ -10049,31 +9707,13 @@
         </w:drawing>
       </w:r>
       <w:r>
-        <w:t>Sito gestionale interno</w:t>
-      </w:r>
-      <w:r>
-        <w:t xml:space="preserve">, </w:t>
-      </w:r>
-      <w:r>
-        <w:t>login</w:t>
-      </w:r>
-      <w:r>
-        <w:t>:</w:t>
+        <w:t>Sito gestionale interno, login:</w:t>
       </w:r>
     </w:p>
     <w:p/>
     <w:p>
       <w:r>
-        <w:t xml:space="preserve">Sito </w:t>
-      </w:r>
-      <w:r>
-        <w:t xml:space="preserve">gestionale interno, </w:t>
-      </w:r>
-      <w:r>
-        <w:t>panoramica sui dipendenti</w:t>
-      </w:r>
-      <w:r>
-        <w:t>:</w:t>
+        <w:t>Sito gestionale interno, panoramica sui dipendenti:</w:t>
       </w:r>
     </w:p>
     <w:p>
@@ -10097,7 +9737,7 @@
                     <pic:cNvPicPr/>
                   </pic:nvPicPr>
                   <pic:blipFill>
-                    <a:blip r:embed="rId25">
+                    <a:blip r:embed="rId23">
                       <a:extLst>
                         <a:ext uri="{28A0092B-C50C-407E-A947-70E740481C1C}">
                           <a14:useLocalDpi xmlns:a14="http://schemas.microsoft.com/office/drawing/2010/main" val="0"/>
@@ -10134,16 +9774,7 @@
     <w:p>
       <w:r>
         <w:lastRenderedPageBreak/>
-        <w:t xml:space="preserve">Sito </w:t>
-      </w:r>
-      <w:r>
-        <w:t xml:space="preserve">gestionale interno, </w:t>
-      </w:r>
-      <w:r>
-        <w:t>specifica dei dati del dipendente “Carlo Brambilla”</w:t>
-      </w:r>
-      <w:r>
-        <w:t>:</w:t>
+        <w:t>Sito gestionale interno, specifica dei dati del dipendente “Carlo Brambilla”:</w:t>
       </w:r>
       <w:r>
         <w:rPr>
@@ -10173,7 +9804,7 @@
                     <pic:cNvPicPr/>
                   </pic:nvPicPr>
                   <pic:blipFill>
-                    <a:blip r:embed="rId26">
+                    <a:blip r:embed="rId24">
                       <a:extLst>
                         <a:ext uri="{28A0092B-C50C-407E-A947-70E740481C1C}">
                           <a14:useLocalDpi xmlns:a14="http://schemas.microsoft.com/office/drawing/2010/main" val="0"/>
@@ -10220,27 +9851,22 @@
     <w:p/>
     <w:p/>
     <w:p/>
-    <w:p/>
-    <w:p>
-      <w:r>
-        <w:t>Infrastruttura di rete interna all’azienda:</w:t>
-      </w:r>
-    </w:p>
     <w:p>
       <w:r>
         <w:rPr>
           <w:noProof/>
         </w:rPr>
+        <w:lastRenderedPageBreak/>
         <w:drawing>
-          <wp:anchor distT="0" distB="0" distL="114300" distR="114300" simplePos="0" relativeHeight="251658240" behindDoc="0" locked="0" layoutInCell="1" allowOverlap="1" wp14:anchorId="70B26C9A" wp14:editId="3F1FD0B4">
+          <wp:anchor distT="0" distB="0" distL="114300" distR="114300" simplePos="0" relativeHeight="251658240" behindDoc="0" locked="0" layoutInCell="1" allowOverlap="1" wp14:anchorId="70B26C9A" wp14:editId="1856DB31">
             <wp:simplePos x="0" y="0"/>
             <wp:positionH relativeFrom="margin">
-              <wp:align>left</wp:align>
+              <wp:align>right</wp:align>
             </wp:positionH>
             <wp:positionV relativeFrom="paragraph">
-              <wp:posOffset>0</wp:posOffset>
+              <wp:posOffset>276225</wp:posOffset>
             </wp:positionV>
-            <wp:extent cx="6120130" cy="4086860"/>
+            <wp:extent cx="6119495" cy="4086860"/>
             <wp:effectExtent l="0" t="0" r="0" b="8890"/>
             <wp:wrapSquare wrapText="bothSides"/>
             <wp:docPr id="2" name="Picture 2"/>
@@ -10255,7 +9881,7 @@
                     <pic:cNvPicPr/>
                   </pic:nvPicPr>
                   <pic:blipFill>
-                    <a:blip r:embed="rId27">
+                    <a:blip r:embed="rId25">
                       <a:extLst>
                         <a:ext uri="{28A0092B-C50C-407E-A947-70E740481C1C}">
                           <a14:useLocalDpi xmlns:a14="http://schemas.microsoft.com/office/drawing/2010/main" val="0"/>
@@ -10269,7 +9895,7 @@
                   <pic:spPr>
                     <a:xfrm>
                       <a:off x="0" y="0"/>
-                      <a:ext cx="6120130" cy="4087238"/>
+                      <a:ext cx="6119495" cy="4086860"/>
                     </a:xfrm>
                     <a:prstGeom prst="rect">
                       <a:avLst/>
@@ -10282,14 +9908,10 @@
         </w:drawing>
       </w:r>
       <w:r>
-        <w:tab/>
-      </w:r>
-      <w:r>
-        <w:tab/>
-      </w:r>
-      <w:r>
-        <w:tab/>
-      </w:r>
+        <w:t>Infrastruttura di rete interna all’azienda:</w:t>
+      </w:r>
+    </w:p>
+    <w:p>
       <w:r>
         <w:tab/>
       </w:r>
@@ -10356,7 +9978,7 @@
                     <pic:cNvPicPr/>
                   </pic:nvPicPr>
                   <pic:blipFill>
-                    <a:blip r:embed="rId28">
+                    <a:blip r:embed="rId26">
                       <a:extLst>
                         <a:ext uri="{28A0092B-C50C-407E-A947-70E740481C1C}">
                           <a14:useLocalDpi xmlns:a14="http://schemas.microsoft.com/office/drawing/2010/main" val="0"/>
@@ -10383,6 +10005,5236 @@
         </w:drawing>
       </w:r>
     </w:p>
+    <w:p>
+      <w:pPr>
+        <w:rPr>
+          <w:lang w:val="en-US"/>
+        </w:rPr>
+      </w:pPr>
+    </w:p>
+    <w:p/>
+    <w:p>
+      <w:r>
+        <w:t>Infrastruttura di rete interna all’azienda:</w:t>
+      </w:r>
+    </w:p>
+    <w:p>
+      <w:pPr>
+        <w:ind w:left="705"/>
+      </w:pPr>
+      <w:r>
+        <w:t>Si assume che l’azienda abbia, principalmente, quattro sale tra loro separate</w:t>
+      </w:r>
+      <w:r>
+        <w:t xml:space="preserve">, e </w:t>
+      </w:r>
+      <w:r>
+        <w:t>una connessione internet a banda larga (FTTH) garantita</w:t>
+      </w:r>
+      <w:r>
+        <w:t xml:space="preserve"> e assicurata</w:t>
+      </w:r>
+      <w:r>
+        <w:t xml:space="preserve">. Il dominio e il mail server sono gestiti </w:t>
+      </w:r>
+      <w:r>
+        <w:t xml:space="preserve">esternamente </w:t>
+      </w:r>
+      <w:r>
+        <w:t>da terz</w:t>
+      </w:r>
+      <w:r>
+        <w:t>e parti.</w:t>
+      </w:r>
+    </w:p>
+    <w:p>
+      <w:pPr>
+        <w:pStyle w:val="ListParagraph"/>
+        <w:numPr>
+          <w:ilvl w:val="0"/>
+          <w:numId w:val="8"/>
+        </w:numPr>
+      </w:pPr>
+      <w:r>
+        <w:t>Zona uffici:</w:t>
+      </w:r>
+      <w:r>
+        <w:t xml:space="preserve"> una sala, open space, viene dedicata alla zona amministrativa dell’azienda. In questa sala troviamo le diverse postazioni dei dipendenti e il PC del direttore.</w:t>
+      </w:r>
+      <w:r>
+        <w:t xml:space="preserve"> Oltre alla rete cablata sarà presente un Access Point connesso allo switch di zona per permettere ad utenti esterni o ai clienti di connettersi ad internet. Logicamente verranno implementate due VLAN diverse, una per i PC dei dipendenti (rete Ethernet) e una per il personale esterno (rete Wifi). Nella zona uffici saranno, inoltre, disponibili stampanti di rete connesse alla rete ethernet.</w:t>
+      </w:r>
+    </w:p>
+    <w:p>
+      <w:pPr>
+        <w:pStyle w:val="ListParagraph"/>
+        <w:numPr>
+          <w:ilvl w:val="0"/>
+          <w:numId w:val="8"/>
+        </w:numPr>
+      </w:pPr>
+      <w:r>
+        <w:t>Zona vasche:</w:t>
+      </w:r>
+      <w:r>
+        <w:t xml:space="preserve"> la sala più ampia viene dedicata all’esposizione delle vasche presenti in azienda, tutte connesse alla rete internet aziendale tramite rete cablata o rete wireless.</w:t>
+      </w:r>
+      <w:r>
+        <w:t xml:space="preserve"> Sia le rete ethernet che la rete wireless sono implementate sulla stessa VLAN e sulla stessa rete. Gli indirizzi IP per le vasche connesse alla rete ethernet saranno statici (con un range da .2 a .126), mentre per le vasche connesse tramite wifii l’indirizzamento IP verrà affidato al DHCP del router aziendale che opererà su un range di indirizzi definito (es. da .127 a .254).</w:t>
+      </w:r>
+    </w:p>
+    <w:p>
+      <w:pPr>
+        <w:pStyle w:val="ListParagraph"/>
+        <w:numPr>
+          <w:ilvl w:val="0"/>
+          <w:numId w:val="8"/>
+        </w:numPr>
+      </w:pPr>
+      <w:r>
+        <w:t>Zona server:</w:t>
+      </w:r>
+      <w:r>
+        <w:t xml:space="preserve"> questa sala dev’essere in una zona protetta dell’azienda, preferibilmente senza finestre rivolte all’esterno, con temperatura strettamente controllata e accesso tramite smart card con tecnologia RFID in dotazione ai tecnici aziendali più anziani e al direttore. Questa sala deve essere insonorizzata, schermata da interferenze esterne, climatizzata e con umidità controllata.</w:t>
+      </w:r>
+      <w:r>
+        <w:t xml:space="preserve"> Tutti i server qui presenti apparterranno alla stessa rete e alla stessa VLAN.</w:t>
+      </w:r>
+    </w:p>
+    <w:p>
+      <w:pPr>
+        <w:pStyle w:val="ListParagraph"/>
+        <w:numPr>
+          <w:ilvl w:val="0"/>
+          <w:numId w:val="8"/>
+        </w:numPr>
+      </w:pPr>
+      <w:r>
+        <w:t>Zona DMZ:</w:t>
+      </w:r>
+      <w:r>
+        <w:t xml:space="preserve"> come per la zona server anche la zona DMZ, dedicata ai server esposti all’esterno (su internet), deve essere protetta e strettamente controllata; i criteri di sicurezza e i parametri da rispettare sono i medesimi della zona server.</w:t>
+      </w:r>
+      <w:r>
+        <w:t xml:space="preserve"> Per motivi di sicurezza lo switch di questa zona sarà direttamente e fisicamente collegato al firewall dell’azienda. Tutti i server presenti nella zona DMZ apparterranno alla stessa rete e alla stessa VLAN.</w:t>
+      </w:r>
+    </w:p>
+    <w:p>
+      <w:pPr>
+        <w:pStyle w:val="ListParagraph"/>
+        <w:numPr>
+          <w:ilvl w:val="0"/>
+          <w:numId w:val="8"/>
+        </w:numPr>
+      </w:pPr>
+      <w:r>
+        <w:t>Vasche noleggiate: per vasche noleggiate da clienti esterni e poste, quindi, in strutture esterne all’azienda è implementata una</w:t>
+      </w:r>
+      <w:r>
+        <w:t xml:space="preserve"> rete distinta ed una</w:t>
+      </w:r>
+      <w:r>
+        <w:t xml:space="preserve"> VLAN distinta, che permette</w:t>
+      </w:r>
+      <w:r>
+        <w:t xml:space="preserve"> l’accesso ai server di gestione delle vasche stesse. Le relative vasche potranno essere collegate </w:t>
+      </w:r>
+      <w:r>
+        <w:t xml:space="preserve">alla rete del cliente tramite cavo ethernet o collegamento wireless. </w:t>
+      </w:r>
+    </w:p>
+    <w:p>
+      <w:pPr>
+        <w:pStyle w:val="ListParagraph"/>
+      </w:pPr>
+    </w:p>
+    <w:p>
+      <w:pPr>
+        <w:pStyle w:val="ListParagraph"/>
+      </w:pPr>
+      <w:r>
+        <w:t>Tra il router di frontiera aziendale e il router di frontiera del cliente è instaurata una connessione VPN site-to-site con tunnel IPSec.</w:t>
+      </w:r>
+    </w:p>
+    <w:p/>
+    <w:p>
+      <w:r>
+        <w:t>Sistemi hardware e software:</w:t>
+      </w:r>
+      <w:r>
+        <w:t xml:space="preserve"> </w:t>
+      </w:r>
+    </w:p>
+    <w:p>
+      <w:pPr>
+        <w:pStyle w:val="ListParagraph"/>
+        <w:numPr>
+          <w:ilvl w:val="0"/>
+          <w:numId w:val="18"/>
+        </w:numPr>
+      </w:pPr>
+      <w:r>
+        <w:t xml:space="preserve">Dispositivi di rete: </w:t>
+      </w:r>
+      <w:r>
+        <w:t>per i dispostivi di rete aziendali (router, switch e access point) si è deciso di scegliere una configurazione unica dell’azienda multinazionale CISCO, per la qualità e l’affidabilità la garantita:</w:t>
+      </w:r>
+    </w:p>
+    <w:p>
+      <w:pPr>
+        <w:pStyle w:val="ListParagraph"/>
+        <w:numPr>
+          <w:ilvl w:val="1"/>
+          <w:numId w:val="18"/>
+        </w:numPr>
+      </w:pPr>
+      <w:r>
+        <w:t>Router Cisco</w:t>
+      </w:r>
+      <w:r>
+        <w:t>,</w:t>
+      </w:r>
+    </w:p>
+    <w:p>
+      <w:pPr>
+        <w:pStyle w:val="ListParagraph"/>
+        <w:numPr>
+          <w:ilvl w:val="1"/>
+          <w:numId w:val="18"/>
+        </w:numPr>
+      </w:pPr>
+      <w:r>
+        <w:t>Switch Cisco</w:t>
+      </w:r>
+      <w:r>
+        <w:t>,</w:t>
+      </w:r>
+    </w:p>
+    <w:p>
+      <w:pPr>
+        <w:pStyle w:val="ListParagraph"/>
+        <w:numPr>
+          <w:ilvl w:val="1"/>
+          <w:numId w:val="18"/>
+        </w:numPr>
+      </w:pPr>
+      <w:r>
+        <w:t>Access Point Cisco</w:t>
+      </w:r>
+      <w:r>
+        <w:t>.</w:t>
+      </w:r>
+    </w:p>
+    <w:p>
+      <w:pPr>
+        <w:pStyle w:val="ListParagraph"/>
+        <w:numPr>
+          <w:ilvl w:val="0"/>
+          <w:numId w:val="12"/>
+        </w:numPr>
+      </w:pPr>
+      <w:r>
+        <w:t>Firewall IP Fire: si è sce</w:t>
+      </w:r>
+      <w:r>
+        <w:t xml:space="preserve">lto questo tipo di firewall per la facilità d’implementazione e gestione dello stesso. </w:t>
+      </w:r>
+    </w:p>
+    <w:p>
+      <w:pPr>
+        <w:pStyle w:val="ListParagraph"/>
+        <w:numPr>
+          <w:ilvl w:val="0"/>
+          <w:numId w:val="12"/>
+        </w:numPr>
+      </w:pPr>
+      <w:r>
+        <w:lastRenderedPageBreak/>
+        <w:t>Server Linux Apache</w:t>
+      </w:r>
+      <w:r>
+        <w:t>: per entrambi i web server aziendali si è scelto di utilizzare la distribuzione di Linux Apache. Essendo i sorgenti degli applicativi aziendali scritti in PHP sarà necessario scaricare sui server le relative librerie.</w:t>
+      </w:r>
+    </w:p>
+    <w:p>
+      <w:pPr>
+        <w:pStyle w:val="ListParagraph"/>
+        <w:numPr>
+          <w:ilvl w:val="0"/>
+          <w:numId w:val="12"/>
+        </w:numPr>
+      </w:pPr>
+      <w:r>
+        <w:t>Server Linux Apache con MySQL: per il database server si è, invece, scelto di utilizzare il software gestionale (DBMS) MySQL. Anche in questo caso sarà necessario scaricare le relative librerie.</w:t>
+      </w:r>
+    </w:p>
+    <w:p>
+      <w:pPr>
+        <w:pStyle w:val="ListParagraph"/>
+        <w:numPr>
+          <w:ilvl w:val="0"/>
+          <w:numId w:val="12"/>
+        </w:numPr>
+      </w:pPr>
+      <w:r>
+        <w:t>PC</w:t>
+      </w:r>
+      <w:r>
+        <w:t xml:space="preserve"> HP con</w:t>
+      </w:r>
+      <w:r>
+        <w:t xml:space="preserve"> windows</w:t>
+      </w:r>
+      <w:r>
+        <w:t>: il sistema</w:t>
+      </w:r>
+      <w:r>
+        <w:t xml:space="preserve"> operativo scelto per la realtà aziendale è Windows, per la sua diffusione e immediatezza d’uso anche per utenti non esperti.</w:t>
+      </w:r>
+    </w:p>
+    <w:p>
+      <w:pPr>
+        <w:pStyle w:val="ListParagraph"/>
+        <w:numPr>
+          <w:ilvl w:val="0"/>
+          <w:numId w:val="12"/>
+        </w:numPr>
+      </w:pPr>
+      <w:r>
+        <w:t>Stampanti HP</w:t>
+      </w:r>
+      <w:r>
+        <w:t>: per sfruttare al meglio l’ecosistema offerto da HP si è scelto di optare per stampanti HP, direttamente accoppiabili con i PC presenti.</w:t>
+      </w:r>
+    </w:p>
+    <w:p>
+      <w:pPr>
+        <w:pStyle w:val="ListParagraph"/>
+        <w:numPr>
+          <w:ilvl w:val="0"/>
+          <w:numId w:val="12"/>
+        </w:numPr>
+        <w:shd w:val="clear" w:color="auto" w:fill="FFFFFF"/>
+        <w:spacing w:after="384"/>
+      </w:pPr>
+      <w:r>
+        <w:t>PHP: sia il sito web aziendale, esposto su internet e presente sul server web in DMZ, che per la web application gestionale, presente sul web server nella zona server interna, è stato scelto come linguaggio di programmazione PHP.</w:t>
+      </w:r>
+      <w:r>
+        <w:t xml:space="preserve"> </w:t>
+      </w:r>
+      <w:r>
+        <w:t xml:space="preserve">Questo perché </w:t>
+      </w:r>
+    </w:p>
+    <w:p>
+      <w:pPr>
+        <w:pStyle w:val="ListParagraph"/>
+        <w:numPr>
+          <w:ilvl w:val="1"/>
+          <w:numId w:val="12"/>
+        </w:numPr>
+        <w:shd w:val="clear" w:color="auto" w:fill="FFFFFF"/>
+        <w:spacing w:after="384"/>
+      </w:pPr>
+      <w:r>
+        <w:t>PHP è compatibile con i motori di ricerca grazie ad alcune delle applicazioni e funzionalità integrate.</w:t>
+      </w:r>
+      <w:r>
+        <w:t xml:space="preserve"> </w:t>
+      </w:r>
+      <w:r>
+        <w:t>Avere</w:t>
+      </w:r>
+      <w:r>
+        <w:t xml:space="preserve"> un sito web ottimizzato per i motori di ricerca </w:t>
+      </w:r>
+      <w:r>
+        <w:t>aiuta a possedere un buon</w:t>
+      </w:r>
+      <w:r>
+        <w:t xml:space="preserve"> </w:t>
+      </w:r>
+      <w:r>
+        <w:t>posizionamento del sito aziendale</w:t>
+      </w:r>
+      <w:r>
+        <w:t xml:space="preserve"> nei motori di ricerca.</w:t>
+      </w:r>
+      <w:r>
+        <w:t xml:space="preserve"> </w:t>
+      </w:r>
+      <w:r>
+        <w:t>I siti con un posizionamento elevato nei motori di ricerca</w:t>
+      </w:r>
+      <w:r>
+        <w:t>, infatti,</w:t>
+      </w:r>
+      <w:r>
+        <w:t xml:space="preserve"> godono di un traffico più elevato</w:t>
+      </w:r>
+      <w:r>
+        <w:t>, elemento fondamentale per un’azienda.</w:t>
+      </w:r>
+      <w:r>
+        <w:t xml:space="preserve"> </w:t>
+      </w:r>
+    </w:p>
+    <w:p>
+      <w:pPr>
+        <w:pStyle w:val="ListParagraph"/>
+        <w:numPr>
+          <w:ilvl w:val="1"/>
+          <w:numId w:val="12"/>
+        </w:numPr>
+        <w:shd w:val="clear" w:color="auto" w:fill="FFFFFF"/>
+        <w:spacing w:after="384"/>
+      </w:pPr>
+      <w:r>
+        <w:t>PHP ha funzionalità di sicurezza integrate che rendono i siti web creati con esso molto sicuri e protetti da attacchi informatici, minacce e virus. Può anche essere facilmente ridimensionato e crittografato.</w:t>
+      </w:r>
+    </w:p>
+    <w:p>
+      <w:pPr>
+        <w:pStyle w:val="ListParagraph"/>
+        <w:numPr>
+          <w:ilvl w:val="1"/>
+          <w:numId w:val="12"/>
+        </w:numPr>
+        <w:shd w:val="clear" w:color="auto" w:fill="FFFFFF"/>
+        <w:spacing w:after="384"/>
+      </w:pPr>
+      <w:r>
+        <w:t xml:space="preserve"> Un altro importante puntoa favore dell’uso di PHP è</w:t>
+      </w:r>
+      <w:r>
+        <w:t xml:space="preserve"> il livello di flessibilità, robustezza e scalabilità integrato in PHP</w:t>
+      </w:r>
+      <w:r>
+        <w:t xml:space="preserve"> stesso</w:t>
+      </w:r>
+      <w:r>
+        <w:t>.</w:t>
+      </w:r>
+      <w:r>
+        <w:t xml:space="preserve"> </w:t>
+      </w:r>
+      <w:r>
+        <w:t xml:space="preserve">Rispetto ad </w:t>
+      </w:r>
+      <w:r>
+        <w:t>altri linguaggi</w:t>
+      </w:r>
+      <w:r>
+        <w:t>, il più grande vantaggio di PHP è che il codice del sito web può essere aggiornato senza richiedere il riavvio del server</w:t>
+      </w:r>
+      <w:r>
+        <w:t xml:space="preserve">. </w:t>
+      </w:r>
+    </w:p>
+    <w:p>
+      <w:pPr>
+        <w:pStyle w:val="ListParagraph"/>
+        <w:numPr>
+          <w:ilvl w:val="1"/>
+          <w:numId w:val="12"/>
+        </w:numPr>
+        <w:shd w:val="clear" w:color="auto" w:fill="FFFFFF"/>
+        <w:spacing w:after="384"/>
+      </w:pPr>
+      <w:r>
+        <w:t>L’aspetto grafico dell’applicazione è facilmente implementabile tramite CSS e script JAVASCRIPT, integrati con PHP.</w:t>
+      </w:r>
+    </w:p>
+    <w:p>
+      <w:r>
+        <w:t>Servizi e configurazioni:</w:t>
+      </w:r>
+    </w:p>
+    <w:p>
+      <w:pPr>
+        <w:pStyle w:val="ListParagraph"/>
+        <w:numPr>
+          <w:ilvl w:val="0"/>
+          <w:numId w:val="8"/>
+        </w:numPr>
+      </w:pPr>
+      <w:r>
+        <w:t>Piano di indirizzamento:</w:t>
+      </w:r>
+      <w:r>
+        <w:t xml:space="preserve"> </w:t>
+      </w:r>
+      <w:r>
+        <w:t xml:space="preserve"> per l’indirizzamento IP aziendale si è scelto di utilizzare reti ben distinte e riconoscibili facilmente in caso di problemi di vario genere e con un’ampia disponibilità di host assegnabili; </w:t>
+      </w:r>
+      <w:r>
+        <w:t>come già anticipato, l’azienda verrà divisa in quattro zone fisiche distinte:</w:t>
+      </w:r>
+    </w:p>
+    <w:p>
+      <w:pPr>
+        <w:pStyle w:val="ListParagraph"/>
+        <w:numPr>
+          <w:ilvl w:val="1"/>
+          <w:numId w:val="8"/>
+        </w:numPr>
+      </w:pPr>
+      <w:r>
+        <w:t>Zona uffici: la zona uffici verrà logicamente divisa in due reti distinte, una cablata dedicata ai PC dei dipendenti e una wireless con accesso con protocollo WPA3 Personal dedicata ai clienti o al personale esterno dell’azienda:</w:t>
+      </w:r>
+    </w:p>
+    <w:p>
+      <w:pPr>
+        <w:pStyle w:val="ListParagraph"/>
+        <w:numPr>
+          <w:ilvl w:val="2"/>
+          <w:numId w:val="8"/>
+        </w:numPr>
+      </w:pPr>
+      <w:r>
+        <w:t>UFFICI:= 192.168.10.0 /24</w:t>
+      </w:r>
+    </w:p>
+    <w:p>
+      <w:pPr>
+        <w:pStyle w:val="ListParagraph"/>
+        <w:numPr>
+          <w:ilvl w:val="2"/>
+          <w:numId w:val="8"/>
+        </w:numPr>
+      </w:pPr>
+      <w:r>
+        <w:t>WIFI UFFICI:= 192.168.20.0 /24</w:t>
+      </w:r>
+    </w:p>
+    <w:p>
+      <w:pPr>
+        <w:pStyle w:val="ListParagraph"/>
+        <w:numPr>
+          <w:ilvl w:val="0"/>
+          <w:numId w:val="13"/>
+        </w:numPr>
+      </w:pPr>
+      <w:r>
+        <w:t>Zona vasche: la zona vasche permette l’accesso sulla rete gestionale aziendale delle vasche esposte sia tramite rete cablata che tramite rete wireless:</w:t>
+      </w:r>
+    </w:p>
+    <w:p>
+      <w:pPr>
+        <w:pStyle w:val="ListParagraph"/>
+        <w:numPr>
+          <w:ilvl w:val="1"/>
+          <w:numId w:val="13"/>
+        </w:numPr>
+      </w:pPr>
+      <w:r>
+        <w:t>VASCHE:= 192.168.30.0 /24</w:t>
+      </w:r>
+    </w:p>
+    <w:p>
+      <w:pPr>
+        <w:ind w:left="1416"/>
+      </w:pPr>
+      <w:r>
+        <w:t>L’indirizzamento IP delle vasche connesse tramite ethernet viene gestito staticamente, assegnando un range di indirizzi da .2 a .126; per le vasche connesse tramite rete wireless viene usato il DHCP interno del router aziendale, che assegnerà alle vasche gli indirizzi IP nel range tra .127 a .254.</w:t>
+      </w:r>
+    </w:p>
+    <w:p>
+      <w:pPr>
+        <w:ind w:left="1416"/>
+      </w:pPr>
+      <w:r>
+        <w:t>Le vasche noleggiate dai clienti e, quindi, poste in reti esterne, una volta connesse al router del cliente tramite rete cablata o wireless ins</w:t>
+      </w:r>
+      <w:r>
+        <w:t>t</w:t>
+      </w:r>
+      <w:r>
+        <w:t xml:space="preserve">aureranno una vpn site-to-site con la rete aziendale e </w:t>
+      </w:r>
+      <w:r>
+        <w:t>vi accederanno con una rete dedicata:</w:t>
+      </w:r>
+    </w:p>
+    <w:p>
+      <w:pPr>
+        <w:pStyle w:val="ListParagraph"/>
+        <w:numPr>
+          <w:ilvl w:val="1"/>
+          <w:numId w:val="13"/>
+        </w:numPr>
+      </w:pPr>
+      <w:r>
+        <w:t>VASCHE</w:t>
+      </w:r>
+      <w:r>
+        <w:t xml:space="preserve"> ESTERNE</w:t>
+      </w:r>
+      <w:r>
+        <w:t>:= 192.168.30.0 /24</w:t>
+      </w:r>
+    </w:p>
+    <w:p>
+      <w:pPr>
+        <w:pStyle w:val="ListParagraph"/>
+        <w:numPr>
+          <w:ilvl w:val="0"/>
+          <w:numId w:val="13"/>
+        </w:numPr>
+      </w:pPr>
+      <w:r>
+        <w:lastRenderedPageBreak/>
+        <w:t>Zona server: i server aziendali non esposti esternamente sulla rete internet appartengono ad una stessa rete cablata:</w:t>
+      </w:r>
+    </w:p>
+    <w:p>
+      <w:pPr>
+        <w:pStyle w:val="ListParagraph"/>
+        <w:numPr>
+          <w:ilvl w:val="1"/>
+          <w:numId w:val="13"/>
+        </w:numPr>
+      </w:pPr>
+      <w:r>
+        <w:t>SERVER:= 192.168.99.0 /24</w:t>
+      </w:r>
+    </w:p>
+    <w:p>
+      <w:pPr>
+        <w:pStyle w:val="ListParagraph"/>
+        <w:numPr>
+          <w:ilvl w:val="0"/>
+          <w:numId w:val="15"/>
+        </w:numPr>
+      </w:pPr>
+      <w:r>
+        <w:t>Zona DMZ: nella zona DMZ sarà presente il web server ospitante il sito web e la web application dell’azienda raggiungibile dalla rete internet:</w:t>
+      </w:r>
+    </w:p>
+    <w:p>
+      <w:pPr>
+        <w:pStyle w:val="ListParagraph"/>
+        <w:numPr>
+          <w:ilvl w:val="1"/>
+          <w:numId w:val="15"/>
+        </w:numPr>
+      </w:pPr>
+      <w:r>
+        <w:t>DMZ:= 172.16.0.0 /24</w:t>
+      </w:r>
+    </w:p>
+    <w:p>
+      <w:pPr>
+        <w:pStyle w:val="ListParagraph"/>
+        <w:ind w:left="2160"/>
+      </w:pPr>
+    </w:p>
+    <w:p>
+      <w:pPr>
+        <w:pStyle w:val="ListParagraph"/>
+        <w:numPr>
+          <w:ilvl w:val="1"/>
+          <w:numId w:val="8"/>
+        </w:numPr>
+      </w:pPr>
+      <w:r>
+        <w:t>VLAN:</w:t>
+      </w:r>
+      <w:r>
+        <w:t xml:space="preserve"> </w:t>
+      </w:r>
+      <w:r>
+        <w:t>si è, inoltre, scelto di implementare le VLAN per facilitare l’implementazione della rete aziendale, per garantire maggiore sicurezza e per gestire più facilmente futuri cambiamenti topologici aziendali. Le reti VLAN sono così assegnate:</w:t>
+      </w:r>
+    </w:p>
+    <w:p>
+      <w:pPr>
+        <w:pStyle w:val="ListParagraph"/>
+        <w:numPr>
+          <w:ilvl w:val="2"/>
+          <w:numId w:val="8"/>
+        </w:numPr>
+      </w:pPr>
+      <w:r>
+        <w:t>VLAN UFFICI:= 192.168.10.0 /24</w:t>
+      </w:r>
+    </w:p>
+    <w:p>
+      <w:pPr>
+        <w:pStyle w:val="ListParagraph"/>
+        <w:numPr>
+          <w:ilvl w:val="2"/>
+          <w:numId w:val="8"/>
+        </w:numPr>
+      </w:pPr>
+      <w:r>
+        <w:t>VLAN WIFI UFFICI:= 192.168.20.0 /24</w:t>
+      </w:r>
+    </w:p>
+    <w:p>
+      <w:pPr>
+        <w:pStyle w:val="ListParagraph"/>
+        <w:numPr>
+          <w:ilvl w:val="2"/>
+          <w:numId w:val="8"/>
+        </w:numPr>
+      </w:pPr>
+      <w:r>
+        <w:t>VLAN VASCHE:= 192.168.30.0 /24</w:t>
+      </w:r>
+    </w:p>
+    <w:p>
+      <w:pPr>
+        <w:pStyle w:val="ListParagraph"/>
+        <w:numPr>
+          <w:ilvl w:val="2"/>
+          <w:numId w:val="8"/>
+        </w:numPr>
+      </w:pPr>
+      <w:r>
+        <w:t>VLAN VASCHE ESTERNE:= 192.168.40.0 /24</w:t>
+      </w:r>
+    </w:p>
+    <w:p>
+      <w:pPr>
+        <w:pStyle w:val="ListParagraph"/>
+        <w:numPr>
+          <w:ilvl w:val="2"/>
+          <w:numId w:val="8"/>
+        </w:numPr>
+      </w:pPr>
+      <w:r>
+        <w:t>VLAN SERVER:= 192.168.99.0 /24</w:t>
+      </w:r>
+    </w:p>
+    <w:p>
+      <w:pPr>
+        <w:pStyle w:val="ListParagraph"/>
+        <w:numPr>
+          <w:ilvl w:val="2"/>
+          <w:numId w:val="8"/>
+        </w:numPr>
+      </w:pPr>
+      <w:r>
+        <w:t>VLAN DMZ:= 172.16.0.0 /24</w:t>
+      </w:r>
+    </w:p>
+    <w:p>
+      <w:pPr>
+        <w:ind w:left="1416"/>
+      </w:pPr>
+      <w:r>
+        <w:t>Con l’utilizzo delle VLAN sarà necessario implementare i relativi servizi su switch e router aziendali. La connessione tra il router aziendal</w:t>
+      </w:r>
+      <w:r>
+        <w:t>e</w:t>
+      </w:r>
+      <w:r>
+        <w:t xml:space="preserve"> e lo switch stella</w:t>
+      </w:r>
+      <w:r>
+        <w:t xml:space="preserve"> sarà posta in modalità trunk, tutte le altre connessioni saranno, invece, in modalità access.</w:t>
+      </w:r>
+    </w:p>
+    <w:p>
+      <w:pPr>
+        <w:pStyle w:val="ListParagraph"/>
+        <w:ind w:left="2160"/>
+      </w:pPr>
+    </w:p>
+    <w:p>
+      <w:pPr>
+        <w:pStyle w:val="ListParagraph"/>
+        <w:numPr>
+          <w:ilvl w:val="0"/>
+          <w:numId w:val="8"/>
+        </w:numPr>
+      </w:pPr>
+      <w:r>
+        <w:t>Access Point</w:t>
+      </w:r>
+      <w:r>
+        <w:t xml:space="preserve"> - WPA3 Personal:</w:t>
+      </w:r>
+      <w:r>
+        <w:t xml:space="preserve"> </w:t>
+      </w:r>
+      <w:r>
+        <w:t>s</w:t>
+      </w:r>
+      <w:r>
+        <w:t>ia ne</w:t>
+      </w:r>
+      <w:r>
+        <w:t>lla zona uffici che nella zona vasche sono presenti access point</w:t>
+      </w:r>
+      <w:r>
+        <w:t>:</w:t>
+      </w:r>
+    </w:p>
+    <w:p>
+      <w:pPr>
+        <w:pStyle w:val="ListParagraph"/>
+        <w:numPr>
+          <w:ilvl w:val="2"/>
+          <w:numId w:val="9"/>
+        </w:numPr>
+      </w:pPr>
+      <w:r>
+        <w:t xml:space="preserve">Access Point zona uffici: gli Access Point qui presenti utilizzano un protocollo di crittografia WPA3-Personal, ottimizzato per piccole reti. </w:t>
+      </w:r>
+      <w:r>
+        <w:t>Gli utenti potranno connettersi al wifi aziendale tramite questi Access Point inserendo una password unica.</w:t>
+      </w:r>
+    </w:p>
+    <w:p>
+      <w:pPr>
+        <w:pStyle w:val="ListParagraph"/>
+        <w:numPr>
+          <w:ilvl w:val="2"/>
+          <w:numId w:val="9"/>
+        </w:numPr>
+      </w:pPr>
+      <w:r>
+        <w:t>Access Point zona vasche: gli Access Point presenti in questa zona utilizzano, anch’essi, una crittografia di tipo WPA3-Personal, che, tramite l’inserimento di una password, permettono alle vasche di accedere alla rete unica a loro dedicata (che sia cablata o wireless).</w:t>
+      </w:r>
+    </w:p>
+    <w:p>
+      <w:pPr>
+        <w:pStyle w:val="ListParagraph"/>
+        <w:ind w:left="2160"/>
+      </w:pPr>
+    </w:p>
+    <w:p>
+      <w:pPr>
+        <w:pStyle w:val="ListParagraph"/>
+        <w:numPr>
+          <w:ilvl w:val="0"/>
+          <w:numId w:val="8"/>
+        </w:numPr>
+      </w:pPr>
+      <w:r>
+        <w:t xml:space="preserve">Router di frontiera: </w:t>
+      </w:r>
+      <w:r>
+        <w:t xml:space="preserve">si assume che l’azienda disponga di un indirizzo IP pubblico statico, di conseguenza il servizio di DNS viene gestito esternamente dalla stessa azienda fornitrice del dominio dell’azienda. Stesso discorso applicabile per il servizio di mail server aziendale SMTP, per assicurare una maggiore affidabilità e una migliore gestione </w:t>
+      </w:r>
+      <w:r>
+        <w:t>professionale del servizio stesso. L’istanza server SMTP acquistata dall’azienda offre a quest’ultima una mail aziendale e la possibilità di assegnare una mail aziendale personale ad ogni dipendente dell’azienda, con la quale potrà, poi, accedere ai servizi riservati aziendali.</w:t>
+      </w:r>
+    </w:p>
+    <w:p>
+      <w:pPr>
+        <w:pStyle w:val="ListParagraph"/>
+      </w:pPr>
+      <w:r>
+        <w:t>Sono, inoltre, implementati i seguenti servizi:</w:t>
+      </w:r>
+    </w:p>
+    <w:p>
+      <w:pPr>
+        <w:pStyle w:val="ListParagraph"/>
+        <w:numPr>
+          <w:ilvl w:val="1"/>
+          <w:numId w:val="8"/>
+        </w:numPr>
+      </w:pPr>
+      <w:r>
+        <w:t>PAT:</w:t>
+      </w:r>
+      <w:r>
+        <w:t xml:space="preserve"> per le connessioni dall’interno all’esterno è necessario implementare un servizio PAT, evoluzione del servizio destination NAT, che permette a più utenti di aprire molteplici connessioni sulla rete internet esterna tramite mappature </w:t>
+      </w:r>
+      <w:r>
+        <w:t>tra più </w:t>
+      </w:r>
+      <w:hyperlink r:id="rId27" w:history="1">
+        <w:r>
+          <w:t>indirizzi IP</w:t>
+        </w:r>
+      </w:hyperlink>
+      <w:r>
+        <w:t> di una  e un singolo indirizzo IP di una rete pubblica sfruttando le porte di apertura delle connession</w:t>
+      </w:r>
+      <w:r>
+        <w:t>i.</w:t>
+      </w:r>
+    </w:p>
+    <w:p>
+      <w:pPr>
+        <w:pStyle w:val="ListParagraph"/>
+        <w:numPr>
+          <w:ilvl w:val="1"/>
+          <w:numId w:val="8"/>
+        </w:numPr>
+      </w:pPr>
+      <w:r>
+        <w:t>Port Forwarding:</w:t>
+      </w:r>
+      <w:r>
+        <w:t xml:space="preserve"> per le connessioni</w:t>
+      </w:r>
+      <w:r>
+        <w:t xml:space="preserve"> dall’esterno all’interno è necessario implementare il servizio di Port Forwarding. In particolare è necessario implementare questo servizio sulla porta </w:t>
+      </w:r>
+      <w:r>
+        <w:t>443</w:t>
+      </w:r>
+      <w:r>
+        <w:t xml:space="preserve"> del server web posto nella DMZ.</w:t>
+      </w:r>
+    </w:p>
+    <w:p>
+      <w:pPr>
+        <w:pStyle w:val="ListParagraph"/>
+        <w:numPr>
+          <w:ilvl w:val="1"/>
+          <w:numId w:val="8"/>
+        </w:numPr>
+      </w:pPr>
+      <w:r>
+        <w:t>DHCP:</w:t>
+      </w:r>
+      <w:r>
+        <w:t xml:space="preserve"> per gestire l’indirizzamento IP degli host connessi tramite rete wireless si è scelto di implementare il servizio di DHCP del router. Come anticipato, le vasche connesse in modalità wireless disporranno di un range di indirizzi IP da 192.168.30.127 a </w:t>
+      </w:r>
+      <w:r>
+        <w:lastRenderedPageBreak/>
+        <w:t>192.168.30.254. Gli utenti connessi al Wifi aziendale disporranno, invece, di un range di indirizzi IP da 192.168.20.2 a 192.168.20.254.</w:t>
+      </w:r>
+    </w:p>
+    <w:p>
+      <w:pPr>
+        <w:pStyle w:val="ListParagraph"/>
+        <w:numPr>
+          <w:ilvl w:val="1"/>
+          <w:numId w:val="8"/>
+        </w:numPr>
+      </w:pPr>
+      <w:r>
+        <w:t>NAS:</w:t>
+      </w:r>
+      <w:r>
+        <w:t xml:space="preserve"> per gestire l’accesso da remoto delle vasche </w:t>
+      </w:r>
+      <w:r>
+        <w:t>noleggiate dai clienti e poste su reti esterne è necessario implementare le VPN site-to-site in modalià tunnel IPSec. Un servizio da implementare per il corretto funzionamento delle relative VPN è il NAS, che permette l’accesso agli “utenti” autorizzati.</w:t>
+      </w:r>
+    </w:p>
+    <w:p>
+      <w:pPr>
+        <w:pStyle w:val="ListParagraph"/>
+        <w:numPr>
+          <w:ilvl w:val="1"/>
+          <w:numId w:val="8"/>
+        </w:numPr>
+      </w:pPr>
+      <w:r>
+        <w:t>VLAN:</w:t>
+      </w:r>
+      <w:r>
+        <w:t xml:space="preserve"> l’implementazione delle VLAN è stata scelta per facilitare l’implementazione della rete aziendale, per garantire maggiore sicurezza e per gestire più facilmente futuri cambiamenti aziendali interni. Con l’utilizzo delle VLAN è necessario porre in modalità trunk la connessione tra il router aziendale e lo switch stella presente in azienda, mentre tutte le altre connessioni saranno poste in modalità access.</w:t>
+      </w:r>
+    </w:p>
+    <w:p>
+      <w:pPr>
+        <w:pStyle w:val="ListParagraph"/>
+        <w:ind w:left="1440"/>
+      </w:pPr>
+    </w:p>
+    <w:p>
+      <w:pPr>
+        <w:pStyle w:val="ListParagraph"/>
+        <w:numPr>
+          <w:ilvl w:val="0"/>
+          <w:numId w:val="8"/>
+        </w:numPr>
+      </w:pPr>
+      <w:r>
+        <w:t>Database server:</w:t>
+      </w:r>
+    </w:p>
+    <w:p>
+      <w:pPr>
+        <w:pStyle w:val="ListParagraph"/>
+        <w:numPr>
+          <w:ilvl w:val="0"/>
+          <w:numId w:val="16"/>
+        </w:numPr>
+      </w:pPr>
+      <w:r>
+        <w:t xml:space="preserve">MySQL: il server database ha installato </w:t>
+      </w:r>
+      <w:r>
+        <w:t xml:space="preserve">come DBMS </w:t>
+      </w:r>
+      <w:r>
+        <w:t>MySQL, per poter implementare ampie strutture di dati e disporre di una facile gestione generale del database stesso.</w:t>
+      </w:r>
+      <w:r>
+        <w:t xml:space="preserve"> </w:t>
+      </w:r>
+    </w:p>
+    <w:p>
+      <w:pPr>
+        <w:pStyle w:val="ListParagraph"/>
+        <w:ind w:left="1440"/>
+      </w:pPr>
+    </w:p>
+    <w:p>
+      <w:pPr>
+        <w:pStyle w:val="ListParagraph"/>
+        <w:numPr>
+          <w:ilvl w:val="0"/>
+          <w:numId w:val="8"/>
+        </w:numPr>
+      </w:pPr>
+      <w:r>
+        <w:t>Firewall:</w:t>
+      </w:r>
+    </w:p>
+    <w:p>
+      <w:pPr>
+        <w:pStyle w:val="ListParagraph"/>
+        <w:numPr>
+          <w:ilvl w:val="1"/>
+          <w:numId w:val="8"/>
+        </w:numPr>
+      </w:pPr>
+      <w:r>
+        <w:t>Packet Filtering:</w:t>
+      </w:r>
+      <w:r>
+        <w:t xml:space="preserve"> il firewall scelto dall’azienda</w:t>
+      </w:r>
+      <w:r>
+        <w:t xml:space="preserve"> è IP Fire, di tipo packet filtering con le seguenti ACL implementate:</w:t>
+      </w:r>
+    </w:p>
+    <w:p>
+      <w:r>
+        <w:t>VLAN UFFICI:= 192.168.10.0 /24</w:t>
+      </w:r>
+    </w:p>
+    <w:p>
+      <w:r>
+        <w:t>VLAN WIFI UFFICI:= 192.168.20.0 /24</w:t>
+      </w:r>
+    </w:p>
+    <w:p>
+      <w:r>
+        <w:t>VLAN VASCHE:= 192.168.30.0 /24</w:t>
+      </w:r>
+    </w:p>
+    <w:p>
+      <w:r>
+        <w:t>VLAN VASCHE ESTERNE:= 192.168.40.0 /24</w:t>
+      </w:r>
+    </w:p>
+    <w:p>
+      <w:r>
+        <w:t>VLAN SERVER:= 192.168.99.0 /24</w:t>
+      </w:r>
+    </w:p>
+    <w:p>
+      <w:r>
+        <w:t>VLAN DMZ:= 172.16.0.0 /2</w:t>
+      </w:r>
+      <w:r>
+        <w:t>4</w:t>
+      </w:r>
+    </w:p>
+    <w:p>
+      <w:r>
+        <w:t xml:space="preserve">INTERNET:= NOT (VLAN UFFICI, </w:t>
+      </w:r>
+      <w:r>
+        <w:t xml:space="preserve">VLAN WIFI UFFICI, </w:t>
+      </w:r>
+      <w:r>
+        <w:t xml:space="preserve">VLAN VASCHE, </w:t>
+      </w:r>
+      <w:r>
+        <w:t>VLAN VASCHE ESTERNE</w:t>
+      </w:r>
+      <w:r>
+        <w:t xml:space="preserve">, </w:t>
+      </w:r>
+      <w:r>
+        <w:t>VLAN SERVER, VLAN DMZ)</w:t>
+      </w:r>
+    </w:p>
+    <w:p>
+      <w:pPr>
+        <w:ind w:left="1080"/>
+      </w:pPr>
+    </w:p>
+    <w:p>
+      <w:r>
+        <w:t>VLAN UFFICI -&gt; VLAN SERVER</w:t>
+      </w:r>
+    </w:p>
+    <w:p>
+      <w:r>
+        <w:t>www, ssh, mysql</w:t>
+      </w:r>
+    </w:p>
+    <w:tbl>
+      <w:tblPr>
+        <w:tblStyle w:val="TableGrid"/>
+        <w:tblW w:w="0" w:type="auto"/>
+        <w:tblLook w:val="04A0" w:firstRow="1" w:lastRow="0" w:firstColumn="1" w:lastColumn="0" w:noHBand="0" w:noVBand="1"/>
+      </w:tblPr>
+      <w:tblGrid>
+        <w:gridCol w:w="1202"/>
+        <w:gridCol w:w="1203"/>
+        <w:gridCol w:w="1203"/>
+        <w:gridCol w:w="1204"/>
+        <w:gridCol w:w="1204"/>
+        <w:gridCol w:w="1204"/>
+        <w:gridCol w:w="1204"/>
+        <w:gridCol w:w="1204"/>
+      </w:tblGrid>
+      <w:tr>
+        <w:tc>
+          <w:tcPr>
+            <w:tcW w:w="1202" w:type="dxa"/>
+          </w:tcPr>
+          <w:p>
+            <w:r>
+              <w:t>VERSO</w:t>
+            </w:r>
+          </w:p>
+        </w:tc>
+        <w:tc>
+          <w:tcPr>
+            <w:tcW w:w="1203" w:type="dxa"/>
+          </w:tcPr>
+          <w:p>
+            <w:r>
+              <w:t>IP SORG</w:t>
+            </w:r>
+          </w:p>
+        </w:tc>
+        <w:tc>
+          <w:tcPr>
+            <w:tcW w:w="1203" w:type="dxa"/>
+          </w:tcPr>
+          <w:p>
+            <w:r>
+              <w:t>IP DEST</w:t>
+            </w:r>
+          </w:p>
+        </w:tc>
+        <w:tc>
+          <w:tcPr>
+            <w:tcW w:w="1204" w:type="dxa"/>
+          </w:tcPr>
+          <w:p>
+            <w:r>
+              <w:t>PROTOCOL</w:t>
+            </w:r>
+          </w:p>
+        </w:tc>
+        <w:tc>
+          <w:tcPr>
+            <w:tcW w:w="1204" w:type="dxa"/>
+          </w:tcPr>
+          <w:p>
+            <w:r>
+              <w:t>PORTA S.</w:t>
+            </w:r>
+          </w:p>
+        </w:tc>
+        <w:tc>
+          <w:tcPr>
+            <w:tcW w:w="1204" w:type="dxa"/>
+          </w:tcPr>
+          <w:p>
+            <w:r>
+              <w:t>PORTA D.</w:t>
+            </w:r>
+          </w:p>
+        </w:tc>
+        <w:tc>
+          <w:tcPr>
+            <w:tcW w:w="1204" w:type="dxa"/>
+          </w:tcPr>
+          <w:p>
+            <w:r>
+              <w:t>FLAG</w:t>
+            </w:r>
+          </w:p>
+        </w:tc>
+        <w:tc>
+          <w:tcPr>
+            <w:tcW w:w="1204" w:type="dxa"/>
+          </w:tcPr>
+          <w:p>
+            <w:r>
+              <w:t>AZIONE</w:t>
+            </w:r>
+          </w:p>
+        </w:tc>
+      </w:tr>
+      <w:tr>
+        <w:tc>
+          <w:tcPr>
+            <w:tcW w:w="1202" w:type="dxa"/>
+          </w:tcPr>
+          <w:p>
+            <w:r>
+              <w:t>OUT</w:t>
+            </w:r>
+          </w:p>
+        </w:tc>
+        <w:tc>
+          <w:tcPr>
+            <w:tcW w:w="1203" w:type="dxa"/>
+          </w:tcPr>
+          <w:p>
+            <w:r>
+              <w:t>uffici</w:t>
+            </w:r>
+          </w:p>
+        </w:tc>
+        <w:tc>
+          <w:tcPr>
+            <w:tcW w:w="1203" w:type="dxa"/>
+          </w:tcPr>
+          <w:p>
+            <w:r>
+              <w:t>server</w:t>
+            </w:r>
+          </w:p>
+        </w:tc>
+        <w:tc>
+          <w:tcPr>
+            <w:tcW w:w="1204" w:type="dxa"/>
+          </w:tcPr>
+          <w:p>
+            <w:r>
+              <w:t>TCP</w:t>
+            </w:r>
+          </w:p>
+        </w:tc>
+        <w:tc>
+          <w:tcPr>
+            <w:tcW w:w="1204" w:type="dxa"/>
+          </w:tcPr>
+          <w:p>
+            <w:r>
+              <w:t>&gt;1023</w:t>
+            </w:r>
+          </w:p>
+        </w:tc>
+        <w:tc>
+          <w:tcPr>
+            <w:tcW w:w="1204" w:type="dxa"/>
+          </w:tcPr>
+          <w:p>
+            <w:r>
+              <w:t>80,443</w:t>
+            </w:r>
+          </w:p>
+        </w:tc>
+        <w:tc>
+          <w:tcPr>
+            <w:tcW w:w="1204" w:type="dxa"/>
+          </w:tcPr>
+          <w:p>
+            <w:r>
+              <w:t>0/1</w:t>
+            </w:r>
+          </w:p>
+        </w:tc>
+        <w:tc>
+          <w:tcPr>
+            <w:tcW w:w="1204" w:type="dxa"/>
+          </w:tcPr>
+          <w:p>
+            <w:r>
+              <w:t>PERMIT</w:t>
+            </w:r>
+          </w:p>
+        </w:tc>
+      </w:tr>
+      <w:tr>
+        <w:tc>
+          <w:tcPr>
+            <w:tcW w:w="1202" w:type="dxa"/>
+          </w:tcPr>
+          <w:p>
+            <w:r>
+              <w:t>IN</w:t>
+            </w:r>
+          </w:p>
+        </w:tc>
+        <w:tc>
+          <w:tcPr>
+            <w:tcW w:w="1203" w:type="dxa"/>
+          </w:tcPr>
+          <w:p>
+            <w:r>
+              <w:t>server</w:t>
+            </w:r>
+          </w:p>
+        </w:tc>
+        <w:tc>
+          <w:tcPr>
+            <w:tcW w:w="1203" w:type="dxa"/>
+          </w:tcPr>
+          <w:p>
+            <w:r>
+              <w:t>uffici</w:t>
+            </w:r>
+          </w:p>
+        </w:tc>
+        <w:tc>
+          <w:tcPr>
+            <w:tcW w:w="1204" w:type="dxa"/>
+          </w:tcPr>
+          <w:p>
+            <w:r>
+              <w:t>TCP</w:t>
+            </w:r>
+          </w:p>
+        </w:tc>
+        <w:tc>
+          <w:tcPr>
+            <w:tcW w:w="1204" w:type="dxa"/>
+          </w:tcPr>
+          <w:p>
+            <w:r>
+              <w:t>80,443</w:t>
+            </w:r>
+          </w:p>
+        </w:tc>
+        <w:tc>
+          <w:tcPr>
+            <w:tcW w:w="1204" w:type="dxa"/>
+          </w:tcPr>
+          <w:p>
+            <w:r>
+              <w:t>&gt;1023</w:t>
+            </w:r>
+          </w:p>
+        </w:tc>
+        <w:tc>
+          <w:tcPr>
+            <w:tcW w:w="1204" w:type="dxa"/>
+          </w:tcPr>
+          <w:p>
+            <w:r>
+              <w:t>1</w:t>
+            </w:r>
+          </w:p>
+        </w:tc>
+        <w:tc>
+          <w:tcPr>
+            <w:tcW w:w="1204" w:type="dxa"/>
+          </w:tcPr>
+          <w:p>
+            <w:r>
+              <w:t>PERMIT</w:t>
+            </w:r>
+          </w:p>
+        </w:tc>
+      </w:tr>
+      <w:tr>
+        <w:tc>
+          <w:tcPr>
+            <w:tcW w:w="1202" w:type="dxa"/>
+          </w:tcPr>
+          <w:p>
+            <w:r>
+              <w:t>OUT</w:t>
+            </w:r>
+          </w:p>
+        </w:tc>
+        <w:tc>
+          <w:tcPr>
+            <w:tcW w:w="1203" w:type="dxa"/>
+          </w:tcPr>
+          <w:p>
+            <w:r>
+              <w:t>uffici</w:t>
+            </w:r>
+          </w:p>
+        </w:tc>
+        <w:tc>
+          <w:tcPr>
+            <w:tcW w:w="1203" w:type="dxa"/>
+          </w:tcPr>
+          <w:p>
+            <w:r>
+              <w:t>server</w:t>
+            </w:r>
+          </w:p>
+        </w:tc>
+        <w:tc>
+          <w:tcPr>
+            <w:tcW w:w="1204" w:type="dxa"/>
+          </w:tcPr>
+          <w:p>
+            <w:r>
+              <w:t>TCP</w:t>
+            </w:r>
+          </w:p>
+        </w:tc>
+        <w:tc>
+          <w:tcPr>
+            <w:tcW w:w="1204" w:type="dxa"/>
+          </w:tcPr>
+          <w:p>
+            <w:r>
+              <w:t>&gt;1023</w:t>
+            </w:r>
+          </w:p>
+        </w:tc>
+        <w:tc>
+          <w:tcPr>
+            <w:tcW w:w="1204" w:type="dxa"/>
+          </w:tcPr>
+          <w:p>
+            <w:r>
+              <w:t>22</w:t>
+            </w:r>
+          </w:p>
+        </w:tc>
+        <w:tc>
+          <w:tcPr>
+            <w:tcW w:w="1204" w:type="dxa"/>
+          </w:tcPr>
+          <w:p>
+            <w:r>
+              <w:t>0/1</w:t>
+            </w:r>
+          </w:p>
+        </w:tc>
+        <w:tc>
+          <w:tcPr>
+            <w:tcW w:w="1204" w:type="dxa"/>
+          </w:tcPr>
+          <w:p>
+            <w:r>
+              <w:t>PERMIT</w:t>
+            </w:r>
+          </w:p>
+        </w:tc>
+      </w:tr>
+      <w:tr>
+        <w:tc>
+          <w:tcPr>
+            <w:tcW w:w="1202" w:type="dxa"/>
+          </w:tcPr>
+          <w:p>
+            <w:r>
+              <w:t>IN</w:t>
+            </w:r>
+          </w:p>
+        </w:tc>
+        <w:tc>
+          <w:tcPr>
+            <w:tcW w:w="1203" w:type="dxa"/>
+          </w:tcPr>
+          <w:p>
+            <w:r>
+              <w:t>server</w:t>
+            </w:r>
+          </w:p>
+        </w:tc>
+        <w:tc>
+          <w:tcPr>
+            <w:tcW w:w="1203" w:type="dxa"/>
+          </w:tcPr>
+          <w:p>
+            <w:r>
+              <w:t>uffici</w:t>
+            </w:r>
+          </w:p>
+        </w:tc>
+        <w:tc>
+          <w:tcPr>
+            <w:tcW w:w="1204" w:type="dxa"/>
+          </w:tcPr>
+          <w:p>
+            <w:r>
+              <w:t>TCP</w:t>
+            </w:r>
+          </w:p>
+        </w:tc>
+        <w:tc>
+          <w:tcPr>
+            <w:tcW w:w="1204" w:type="dxa"/>
+          </w:tcPr>
+          <w:p>
+            <w:r>
+              <w:t>22</w:t>
+            </w:r>
+          </w:p>
+        </w:tc>
+        <w:tc>
+          <w:tcPr>
+            <w:tcW w:w="1204" w:type="dxa"/>
+          </w:tcPr>
+          <w:p>
+            <w:r>
+              <w:t>&gt;1023</w:t>
+            </w:r>
+          </w:p>
+        </w:tc>
+        <w:tc>
+          <w:tcPr>
+            <w:tcW w:w="1204" w:type="dxa"/>
+          </w:tcPr>
+          <w:p>
+            <w:r>
+              <w:t>1</w:t>
+            </w:r>
+          </w:p>
+        </w:tc>
+        <w:tc>
+          <w:tcPr>
+            <w:tcW w:w="1204" w:type="dxa"/>
+          </w:tcPr>
+          <w:p>
+            <w:r>
+              <w:t>PERMIT</w:t>
+            </w:r>
+          </w:p>
+        </w:tc>
+      </w:tr>
+      <w:tr>
+        <w:tc>
+          <w:tcPr>
+            <w:tcW w:w="1202" w:type="dxa"/>
+          </w:tcPr>
+          <w:p>
+            <w:r>
+              <w:t>OUT</w:t>
+            </w:r>
+          </w:p>
+        </w:tc>
+        <w:tc>
+          <w:tcPr>
+            <w:tcW w:w="1203" w:type="dxa"/>
+          </w:tcPr>
+          <w:p>
+            <w:r>
+              <w:t>uffici</w:t>
+            </w:r>
+          </w:p>
+        </w:tc>
+        <w:tc>
+          <w:tcPr>
+            <w:tcW w:w="1203" w:type="dxa"/>
+          </w:tcPr>
+          <w:p>
+            <w:r>
+              <w:t>server</w:t>
+            </w:r>
+          </w:p>
+        </w:tc>
+        <w:tc>
+          <w:tcPr>
+            <w:tcW w:w="1204" w:type="dxa"/>
+          </w:tcPr>
+          <w:p>
+            <w:r>
+              <w:t>TCP</w:t>
+            </w:r>
+          </w:p>
+        </w:tc>
+        <w:tc>
+          <w:tcPr>
+            <w:tcW w:w="1204" w:type="dxa"/>
+          </w:tcPr>
+          <w:p>
+            <w:r>
+              <w:t>&gt;1023</w:t>
+            </w:r>
+          </w:p>
+        </w:tc>
+        <w:tc>
+          <w:tcPr>
+            <w:tcW w:w="1204" w:type="dxa"/>
+          </w:tcPr>
+          <w:p>
+            <w:r>
+              <w:t>3306</w:t>
+            </w:r>
+          </w:p>
+        </w:tc>
+        <w:tc>
+          <w:tcPr>
+            <w:tcW w:w="1204" w:type="dxa"/>
+          </w:tcPr>
+          <w:p>
+            <w:r>
+              <w:t>0/1</w:t>
+            </w:r>
+          </w:p>
+        </w:tc>
+        <w:tc>
+          <w:tcPr>
+            <w:tcW w:w="1204" w:type="dxa"/>
+          </w:tcPr>
+          <w:p>
+            <w:r>
+              <w:t>PERMIT</w:t>
+            </w:r>
+          </w:p>
+        </w:tc>
+      </w:tr>
+      <w:tr>
+        <w:tc>
+          <w:tcPr>
+            <w:tcW w:w="1202" w:type="dxa"/>
+            <w:tcBorders>
+              <w:bottom w:val="single" w:sz="4" w:space="0" w:color="auto"/>
+            </w:tcBorders>
+          </w:tcPr>
+          <w:p>
+            <w:r>
+              <w:t>IN</w:t>
+            </w:r>
+          </w:p>
+        </w:tc>
+        <w:tc>
+          <w:tcPr>
+            <w:tcW w:w="1203" w:type="dxa"/>
+            <w:tcBorders>
+              <w:bottom w:val="single" w:sz="4" w:space="0" w:color="auto"/>
+            </w:tcBorders>
+          </w:tcPr>
+          <w:p>
+            <w:r>
+              <w:t>server</w:t>
+            </w:r>
+          </w:p>
+        </w:tc>
+        <w:tc>
+          <w:tcPr>
+            <w:tcW w:w="1203" w:type="dxa"/>
+            <w:tcBorders>
+              <w:bottom w:val="single" w:sz="4" w:space="0" w:color="auto"/>
+            </w:tcBorders>
+          </w:tcPr>
+          <w:p>
+            <w:r>
+              <w:t>uffici</w:t>
+            </w:r>
+          </w:p>
+        </w:tc>
+        <w:tc>
+          <w:tcPr>
+            <w:tcW w:w="1204" w:type="dxa"/>
+            <w:tcBorders>
+              <w:bottom w:val="single" w:sz="4" w:space="0" w:color="auto"/>
+            </w:tcBorders>
+          </w:tcPr>
+          <w:p>
+            <w:r>
+              <w:t>TCP</w:t>
+            </w:r>
+          </w:p>
+        </w:tc>
+        <w:tc>
+          <w:tcPr>
+            <w:tcW w:w="1204" w:type="dxa"/>
+            <w:tcBorders>
+              <w:bottom w:val="single" w:sz="4" w:space="0" w:color="auto"/>
+            </w:tcBorders>
+          </w:tcPr>
+          <w:p>
+            <w:r>
+              <w:t>3306</w:t>
+            </w:r>
+          </w:p>
+        </w:tc>
+        <w:tc>
+          <w:tcPr>
+            <w:tcW w:w="1204" w:type="dxa"/>
+            <w:tcBorders>
+              <w:bottom w:val="single" w:sz="4" w:space="0" w:color="auto"/>
+            </w:tcBorders>
+          </w:tcPr>
+          <w:p>
+            <w:r>
+              <w:t>&gt;1023</w:t>
+            </w:r>
+          </w:p>
+        </w:tc>
+        <w:tc>
+          <w:tcPr>
+            <w:tcW w:w="1204" w:type="dxa"/>
+            <w:tcBorders>
+              <w:bottom w:val="single" w:sz="4" w:space="0" w:color="auto"/>
+            </w:tcBorders>
+          </w:tcPr>
+          <w:p>
+            <w:r>
+              <w:t>1</w:t>
+            </w:r>
+          </w:p>
+        </w:tc>
+        <w:tc>
+          <w:tcPr>
+            <w:tcW w:w="1204" w:type="dxa"/>
+            <w:tcBorders>
+              <w:bottom w:val="single" w:sz="4" w:space="0" w:color="auto"/>
+            </w:tcBorders>
+          </w:tcPr>
+          <w:p>
+            <w:r>
+              <w:t>PERMIT</w:t>
+            </w:r>
+          </w:p>
+        </w:tc>
+      </w:tr>
+      <w:tr>
+        <w:tc>
+          <w:tcPr>
+            <w:tcW w:w="1202" w:type="dxa"/>
+            <w:tcBorders>
+              <w:left w:val="single" w:sz="4" w:space="0" w:color="auto"/>
+            </w:tcBorders>
+          </w:tcPr>
+          <w:p>
+            <w:r>
+              <w:t>Any</w:t>
+            </w:r>
+          </w:p>
+        </w:tc>
+        <w:tc>
+          <w:tcPr>
+            <w:tcW w:w="1203" w:type="dxa"/>
+          </w:tcPr>
+          <w:p>
+            <w:r>
+              <w:t>Any</w:t>
+            </w:r>
+          </w:p>
+        </w:tc>
+        <w:tc>
+          <w:tcPr>
+            <w:tcW w:w="1203" w:type="dxa"/>
+          </w:tcPr>
+          <w:p>
+            <w:r>
+              <w:t>Any</w:t>
+            </w:r>
+          </w:p>
+        </w:tc>
+        <w:tc>
+          <w:tcPr>
+            <w:tcW w:w="1204" w:type="dxa"/>
+          </w:tcPr>
+          <w:p>
+            <w:r>
+              <w:t>Any</w:t>
+            </w:r>
+          </w:p>
+        </w:tc>
+        <w:tc>
+          <w:tcPr>
+            <w:tcW w:w="1204" w:type="dxa"/>
+          </w:tcPr>
+          <w:p>
+            <w:r>
+              <w:t>Any</w:t>
+            </w:r>
+          </w:p>
+        </w:tc>
+        <w:tc>
+          <w:tcPr>
+            <w:tcW w:w="1204" w:type="dxa"/>
+          </w:tcPr>
+          <w:p>
+            <w:r>
+              <w:t>Any</w:t>
+            </w:r>
+          </w:p>
+        </w:tc>
+        <w:tc>
+          <w:tcPr>
+            <w:tcW w:w="1204" w:type="dxa"/>
+          </w:tcPr>
+          <w:p>
+            <w:r>
+              <w:t>*</w:t>
+            </w:r>
+          </w:p>
+        </w:tc>
+        <w:tc>
+          <w:tcPr>
+            <w:tcW w:w="1204" w:type="dxa"/>
+          </w:tcPr>
+          <w:p>
+            <w:r>
+              <w:t>DENY</w:t>
+            </w:r>
+          </w:p>
+        </w:tc>
+      </w:tr>
+    </w:tbl>
+    <w:p>
+      <w:pPr>
+        <w:pStyle w:val="ListParagraph"/>
+      </w:pPr>
+    </w:p>
+    <w:p>
+      <w:r>
+        <w:t>VLAN VASCHE -&gt; VLAN SERVERmysql</w:t>
+      </w:r>
+    </w:p>
+    <w:tbl>
+      <w:tblPr>
+        <w:tblStyle w:val="TableGrid"/>
+        <w:tblW w:w="0" w:type="auto"/>
+        <w:tblLook w:val="04A0" w:firstRow="1" w:lastRow="0" w:firstColumn="1" w:lastColumn="0" w:noHBand="0" w:noVBand="1"/>
+      </w:tblPr>
+      <w:tblGrid>
+        <w:gridCol w:w="1202"/>
+        <w:gridCol w:w="1203"/>
+        <w:gridCol w:w="1203"/>
+        <w:gridCol w:w="1204"/>
+        <w:gridCol w:w="1204"/>
+        <w:gridCol w:w="1204"/>
+        <w:gridCol w:w="1204"/>
+        <w:gridCol w:w="1204"/>
+      </w:tblGrid>
+      <w:tr>
+        <w:tc>
+          <w:tcPr>
+            <w:tcW w:w="1202" w:type="dxa"/>
+          </w:tcPr>
+          <w:p>
+            <w:r>
+              <w:t>VERSO</w:t>
+            </w:r>
+          </w:p>
+        </w:tc>
+        <w:tc>
+          <w:tcPr>
+            <w:tcW w:w="1203" w:type="dxa"/>
+          </w:tcPr>
+          <w:p>
+            <w:r>
+              <w:t>IP SORG</w:t>
+            </w:r>
+          </w:p>
+        </w:tc>
+        <w:tc>
+          <w:tcPr>
+            <w:tcW w:w="1203" w:type="dxa"/>
+          </w:tcPr>
+          <w:p>
+            <w:r>
+              <w:t>IP DEST</w:t>
+            </w:r>
+          </w:p>
+        </w:tc>
+        <w:tc>
+          <w:tcPr>
+            <w:tcW w:w="1204" w:type="dxa"/>
+          </w:tcPr>
+          <w:p>
+            <w:r>
+              <w:t>PROTOCOL</w:t>
+            </w:r>
+          </w:p>
+        </w:tc>
+        <w:tc>
+          <w:tcPr>
+            <w:tcW w:w="1204" w:type="dxa"/>
+          </w:tcPr>
+          <w:p>
+            <w:r>
+              <w:t>PORTA S.</w:t>
+            </w:r>
+          </w:p>
+        </w:tc>
+        <w:tc>
+          <w:tcPr>
+            <w:tcW w:w="1204" w:type="dxa"/>
+          </w:tcPr>
+          <w:p>
+            <w:r>
+              <w:t>PORTA D.</w:t>
+            </w:r>
+          </w:p>
+        </w:tc>
+        <w:tc>
+          <w:tcPr>
+            <w:tcW w:w="1204" w:type="dxa"/>
+          </w:tcPr>
+          <w:p>
+            <w:r>
+              <w:t>FLAG</w:t>
+            </w:r>
+          </w:p>
+        </w:tc>
+        <w:tc>
+          <w:tcPr>
+            <w:tcW w:w="1204" w:type="dxa"/>
+          </w:tcPr>
+          <w:p>
+            <w:r>
+              <w:t>AZIONE</w:t>
+            </w:r>
+          </w:p>
+        </w:tc>
+      </w:tr>
+      <w:tr>
+        <w:tc>
+          <w:tcPr>
+            <w:tcW w:w="1202" w:type="dxa"/>
+          </w:tcPr>
+          <w:p>
+            <w:r>
+              <w:t>OUT</w:t>
+            </w:r>
+          </w:p>
+        </w:tc>
+        <w:tc>
+          <w:tcPr>
+            <w:tcW w:w="1203" w:type="dxa"/>
+          </w:tcPr>
+          <w:p>
+            <w:r>
+              <w:t>vasche</w:t>
+            </w:r>
+          </w:p>
+        </w:tc>
+        <w:tc>
+          <w:tcPr>
+            <w:tcW w:w="1203" w:type="dxa"/>
+          </w:tcPr>
+          <w:p>
+            <w:r>
+              <w:t>server</w:t>
+            </w:r>
+          </w:p>
+        </w:tc>
+        <w:tc>
+          <w:tcPr>
+            <w:tcW w:w="1204" w:type="dxa"/>
+          </w:tcPr>
+          <w:p>
+            <w:r>
+              <w:t>TCP</w:t>
+            </w:r>
+          </w:p>
+        </w:tc>
+        <w:tc>
+          <w:tcPr>
+            <w:tcW w:w="1204" w:type="dxa"/>
+          </w:tcPr>
+          <w:p>
+            <w:r>
+              <w:t>&gt;1023</w:t>
+            </w:r>
+          </w:p>
+        </w:tc>
+        <w:tc>
+          <w:tcPr>
+            <w:tcW w:w="1204" w:type="dxa"/>
+          </w:tcPr>
+          <w:p>
+            <w:r>
+              <w:t>3306</w:t>
+            </w:r>
+          </w:p>
+        </w:tc>
+        <w:tc>
+          <w:tcPr>
+            <w:tcW w:w="1204" w:type="dxa"/>
+          </w:tcPr>
+          <w:p>
+            <w:r>
+              <w:t>0/1</w:t>
+            </w:r>
+          </w:p>
+        </w:tc>
+        <w:tc>
+          <w:tcPr>
+            <w:tcW w:w="1204" w:type="dxa"/>
+          </w:tcPr>
+          <w:p>
+            <w:r>
+              <w:t>PERMIT</w:t>
+            </w:r>
+          </w:p>
+        </w:tc>
+      </w:tr>
+      <w:tr>
+        <w:tc>
+          <w:tcPr>
+            <w:tcW w:w="1202" w:type="dxa"/>
+          </w:tcPr>
+          <w:p>
+            <w:r>
+              <w:lastRenderedPageBreak/>
+              <w:t>IN</w:t>
+            </w:r>
+          </w:p>
+        </w:tc>
+        <w:tc>
+          <w:tcPr>
+            <w:tcW w:w="1203" w:type="dxa"/>
+          </w:tcPr>
+          <w:p>
+            <w:r>
+              <w:t>server</w:t>
+            </w:r>
+          </w:p>
+        </w:tc>
+        <w:tc>
+          <w:tcPr>
+            <w:tcW w:w="1203" w:type="dxa"/>
+          </w:tcPr>
+          <w:p>
+            <w:r>
+              <w:t>vasche</w:t>
+            </w:r>
+          </w:p>
+        </w:tc>
+        <w:tc>
+          <w:tcPr>
+            <w:tcW w:w="1204" w:type="dxa"/>
+          </w:tcPr>
+          <w:p>
+            <w:r>
+              <w:t>TCP</w:t>
+            </w:r>
+          </w:p>
+        </w:tc>
+        <w:tc>
+          <w:tcPr>
+            <w:tcW w:w="1204" w:type="dxa"/>
+          </w:tcPr>
+          <w:p>
+            <w:r>
+              <w:t>3306</w:t>
+            </w:r>
+          </w:p>
+        </w:tc>
+        <w:tc>
+          <w:tcPr>
+            <w:tcW w:w="1204" w:type="dxa"/>
+          </w:tcPr>
+          <w:p>
+            <w:r>
+              <w:t>&gt;1023</w:t>
+            </w:r>
+          </w:p>
+        </w:tc>
+        <w:tc>
+          <w:tcPr>
+            <w:tcW w:w="1204" w:type="dxa"/>
+          </w:tcPr>
+          <w:p>
+            <w:r>
+              <w:t>1</w:t>
+            </w:r>
+          </w:p>
+        </w:tc>
+        <w:tc>
+          <w:tcPr>
+            <w:tcW w:w="1204" w:type="dxa"/>
+          </w:tcPr>
+          <w:p>
+            <w:r>
+              <w:t>PERMIT</w:t>
+            </w:r>
+          </w:p>
+        </w:tc>
+      </w:tr>
+      <w:tr>
+        <w:tc>
+          <w:tcPr>
+            <w:tcW w:w="1202" w:type="dxa"/>
+          </w:tcPr>
+          <w:p>
+            <w:r>
+              <w:t>Any</w:t>
+            </w:r>
+          </w:p>
+        </w:tc>
+        <w:tc>
+          <w:tcPr>
+            <w:tcW w:w="1203" w:type="dxa"/>
+          </w:tcPr>
+          <w:p>
+            <w:r>
+              <w:t>Any</w:t>
+            </w:r>
+          </w:p>
+        </w:tc>
+        <w:tc>
+          <w:tcPr>
+            <w:tcW w:w="1203" w:type="dxa"/>
+          </w:tcPr>
+          <w:p>
+            <w:r>
+              <w:t>Any</w:t>
+            </w:r>
+          </w:p>
+        </w:tc>
+        <w:tc>
+          <w:tcPr>
+            <w:tcW w:w="1204" w:type="dxa"/>
+          </w:tcPr>
+          <w:p>
+            <w:r>
+              <w:t>Any</w:t>
+            </w:r>
+          </w:p>
+        </w:tc>
+        <w:tc>
+          <w:tcPr>
+            <w:tcW w:w="1204" w:type="dxa"/>
+          </w:tcPr>
+          <w:p>
+            <w:r>
+              <w:t>Any</w:t>
+            </w:r>
+          </w:p>
+        </w:tc>
+        <w:tc>
+          <w:tcPr>
+            <w:tcW w:w="1204" w:type="dxa"/>
+          </w:tcPr>
+          <w:p>
+            <w:r>
+              <w:t>Any</w:t>
+            </w:r>
+          </w:p>
+        </w:tc>
+        <w:tc>
+          <w:tcPr>
+            <w:tcW w:w="1204" w:type="dxa"/>
+          </w:tcPr>
+          <w:p>
+            <w:r>
+              <w:t>*</w:t>
+            </w:r>
+          </w:p>
+        </w:tc>
+        <w:tc>
+          <w:tcPr>
+            <w:tcW w:w="1204" w:type="dxa"/>
+          </w:tcPr>
+          <w:p>
+            <w:r>
+              <w:t>DENY</w:t>
+            </w:r>
+          </w:p>
+        </w:tc>
+      </w:tr>
+    </w:tbl>
+    <w:p>
+      <w:pPr>
+        <w:pStyle w:val="ListParagraph"/>
+      </w:pPr>
+    </w:p>
+    <w:p>
+      <w:r>
+        <w:t>VLAN VASCHE ESTERNE-&gt; VLAN SERVER</w:t>
+      </w:r>
+    </w:p>
+    <w:p>
+      <w:r>
+        <w:t>mysql</w:t>
+      </w:r>
+    </w:p>
+    <w:tbl>
+      <w:tblPr>
+        <w:tblStyle w:val="TableGrid"/>
+        <w:tblW w:w="0" w:type="auto"/>
+        <w:tblLook w:val="04A0" w:firstRow="1" w:lastRow="0" w:firstColumn="1" w:lastColumn="0" w:noHBand="0" w:noVBand="1"/>
+      </w:tblPr>
+      <w:tblGrid>
+        <w:gridCol w:w="1202"/>
+        <w:gridCol w:w="1203"/>
+        <w:gridCol w:w="1203"/>
+        <w:gridCol w:w="1204"/>
+        <w:gridCol w:w="1204"/>
+        <w:gridCol w:w="1204"/>
+        <w:gridCol w:w="1204"/>
+        <w:gridCol w:w="1204"/>
+      </w:tblGrid>
+      <w:tr>
+        <w:tc>
+          <w:tcPr>
+            <w:tcW w:w="1202" w:type="dxa"/>
+          </w:tcPr>
+          <w:p>
+            <w:r>
+              <w:t>VERSO</w:t>
+            </w:r>
+          </w:p>
+        </w:tc>
+        <w:tc>
+          <w:tcPr>
+            <w:tcW w:w="1203" w:type="dxa"/>
+          </w:tcPr>
+          <w:p>
+            <w:r>
+              <w:t>IP SORG</w:t>
+            </w:r>
+          </w:p>
+        </w:tc>
+        <w:tc>
+          <w:tcPr>
+            <w:tcW w:w="1203" w:type="dxa"/>
+          </w:tcPr>
+          <w:p>
+            <w:r>
+              <w:t>IP DEST</w:t>
+            </w:r>
+          </w:p>
+        </w:tc>
+        <w:tc>
+          <w:tcPr>
+            <w:tcW w:w="1204" w:type="dxa"/>
+          </w:tcPr>
+          <w:p>
+            <w:r>
+              <w:t>PROTOCOL</w:t>
+            </w:r>
+          </w:p>
+        </w:tc>
+        <w:tc>
+          <w:tcPr>
+            <w:tcW w:w="1204" w:type="dxa"/>
+          </w:tcPr>
+          <w:p>
+            <w:r>
+              <w:t>PORTA S.</w:t>
+            </w:r>
+          </w:p>
+        </w:tc>
+        <w:tc>
+          <w:tcPr>
+            <w:tcW w:w="1204" w:type="dxa"/>
+          </w:tcPr>
+          <w:p>
+            <w:r>
+              <w:t>PORTA D.</w:t>
+            </w:r>
+          </w:p>
+        </w:tc>
+        <w:tc>
+          <w:tcPr>
+            <w:tcW w:w="1204" w:type="dxa"/>
+          </w:tcPr>
+          <w:p>
+            <w:r>
+              <w:t>FLAG</w:t>
+            </w:r>
+          </w:p>
+        </w:tc>
+        <w:tc>
+          <w:tcPr>
+            <w:tcW w:w="1204" w:type="dxa"/>
+          </w:tcPr>
+          <w:p>
+            <w:r>
+              <w:t>AZIONE</w:t>
+            </w:r>
+          </w:p>
+        </w:tc>
+      </w:tr>
+      <w:tr>
+        <w:tc>
+          <w:tcPr>
+            <w:tcW w:w="1202" w:type="dxa"/>
+          </w:tcPr>
+          <w:p>
+            <w:r>
+              <w:t>OUT</w:t>
+            </w:r>
+          </w:p>
+        </w:tc>
+        <w:tc>
+          <w:tcPr>
+            <w:tcW w:w="1203" w:type="dxa"/>
+          </w:tcPr>
+          <w:p>
+            <w:r>
+              <w:t>vasche ext</w:t>
+            </w:r>
+          </w:p>
+        </w:tc>
+        <w:tc>
+          <w:tcPr>
+            <w:tcW w:w="1203" w:type="dxa"/>
+          </w:tcPr>
+          <w:p>
+            <w:r>
+              <w:t>server</w:t>
+            </w:r>
+          </w:p>
+        </w:tc>
+        <w:tc>
+          <w:tcPr>
+            <w:tcW w:w="1204" w:type="dxa"/>
+          </w:tcPr>
+          <w:p>
+            <w:r>
+              <w:t>TCP</w:t>
+            </w:r>
+          </w:p>
+        </w:tc>
+        <w:tc>
+          <w:tcPr>
+            <w:tcW w:w="1204" w:type="dxa"/>
+          </w:tcPr>
+          <w:p>
+            <w:r>
+              <w:t>&gt;1023</w:t>
+            </w:r>
+          </w:p>
+        </w:tc>
+        <w:tc>
+          <w:tcPr>
+            <w:tcW w:w="1204" w:type="dxa"/>
+          </w:tcPr>
+          <w:p>
+            <w:r>
+              <w:t>3306</w:t>
+            </w:r>
+          </w:p>
+        </w:tc>
+        <w:tc>
+          <w:tcPr>
+            <w:tcW w:w="1204" w:type="dxa"/>
+          </w:tcPr>
+          <w:p>
+            <w:r>
+              <w:t>0/1</w:t>
+            </w:r>
+          </w:p>
+        </w:tc>
+        <w:tc>
+          <w:tcPr>
+            <w:tcW w:w="1204" w:type="dxa"/>
+          </w:tcPr>
+          <w:p>
+            <w:r>
+              <w:t>PERMIT</w:t>
+            </w:r>
+          </w:p>
+        </w:tc>
+      </w:tr>
+      <w:tr>
+        <w:tc>
+          <w:tcPr>
+            <w:tcW w:w="1202" w:type="dxa"/>
+            <w:tcBorders>
+              <w:bottom w:val="single" w:sz="4" w:space="0" w:color="auto"/>
+            </w:tcBorders>
+          </w:tcPr>
+          <w:p>
+            <w:r>
+              <w:t>IN</w:t>
+            </w:r>
+          </w:p>
+        </w:tc>
+        <w:tc>
+          <w:tcPr>
+            <w:tcW w:w="1203" w:type="dxa"/>
+          </w:tcPr>
+          <w:p>
+            <w:r>
+              <w:t>server</w:t>
+            </w:r>
+          </w:p>
+        </w:tc>
+        <w:tc>
+          <w:tcPr>
+            <w:tcW w:w="1203" w:type="dxa"/>
+          </w:tcPr>
+          <w:p>
+            <w:r>
+              <w:t>Vasche ext</w:t>
+            </w:r>
+          </w:p>
+        </w:tc>
+        <w:tc>
+          <w:tcPr>
+            <w:tcW w:w="1204" w:type="dxa"/>
+          </w:tcPr>
+          <w:p>
+            <w:r>
+              <w:t>TCP</w:t>
+            </w:r>
+          </w:p>
+        </w:tc>
+        <w:tc>
+          <w:tcPr>
+            <w:tcW w:w="1204" w:type="dxa"/>
+          </w:tcPr>
+          <w:p>
+            <w:r>
+              <w:t>3306</w:t>
+            </w:r>
+          </w:p>
+        </w:tc>
+        <w:tc>
+          <w:tcPr>
+            <w:tcW w:w="1204" w:type="dxa"/>
+          </w:tcPr>
+          <w:p>
+            <w:r>
+              <w:t>&gt;1023</w:t>
+            </w:r>
+          </w:p>
+        </w:tc>
+        <w:tc>
+          <w:tcPr>
+            <w:tcW w:w="1204" w:type="dxa"/>
+          </w:tcPr>
+          <w:p>
+            <w:r>
+              <w:t>1</w:t>
+            </w:r>
+          </w:p>
+        </w:tc>
+        <w:tc>
+          <w:tcPr>
+            <w:tcW w:w="1204" w:type="dxa"/>
+          </w:tcPr>
+          <w:p>
+            <w:r>
+              <w:t>PERMIT</w:t>
+            </w:r>
+          </w:p>
+        </w:tc>
+      </w:tr>
+      <w:tr>
+        <w:tc>
+          <w:tcPr>
+            <w:tcW w:w="1202" w:type="dxa"/>
+            <w:tcBorders>
+              <w:bottom w:val="single" w:sz="4" w:space="0" w:color="auto"/>
+            </w:tcBorders>
+          </w:tcPr>
+          <w:p>
+            <w:r>
+              <w:t>Any</w:t>
+            </w:r>
+          </w:p>
+        </w:tc>
+        <w:tc>
+          <w:tcPr>
+            <w:tcW w:w="1203" w:type="dxa"/>
+          </w:tcPr>
+          <w:p>
+            <w:r>
+              <w:t>Any</w:t>
+            </w:r>
+          </w:p>
+        </w:tc>
+        <w:tc>
+          <w:tcPr>
+            <w:tcW w:w="1203" w:type="dxa"/>
+          </w:tcPr>
+          <w:p>
+            <w:r>
+              <w:t>Any</w:t>
+            </w:r>
+          </w:p>
+        </w:tc>
+        <w:tc>
+          <w:tcPr>
+            <w:tcW w:w="1204" w:type="dxa"/>
+          </w:tcPr>
+          <w:p>
+            <w:r>
+              <w:t>Any</w:t>
+            </w:r>
+          </w:p>
+        </w:tc>
+        <w:tc>
+          <w:tcPr>
+            <w:tcW w:w="1204" w:type="dxa"/>
+          </w:tcPr>
+          <w:p>
+            <w:r>
+              <w:t>Any</w:t>
+            </w:r>
+          </w:p>
+        </w:tc>
+        <w:tc>
+          <w:tcPr>
+            <w:tcW w:w="1204" w:type="dxa"/>
+          </w:tcPr>
+          <w:p>
+            <w:r>
+              <w:t>Any</w:t>
+            </w:r>
+          </w:p>
+        </w:tc>
+        <w:tc>
+          <w:tcPr>
+            <w:tcW w:w="1204" w:type="dxa"/>
+          </w:tcPr>
+          <w:p>
+            <w:r>
+              <w:t>*</w:t>
+            </w:r>
+          </w:p>
+        </w:tc>
+        <w:tc>
+          <w:tcPr>
+            <w:tcW w:w="1204" w:type="dxa"/>
+          </w:tcPr>
+          <w:p>
+            <w:r>
+              <w:t>DENY</w:t>
+            </w:r>
+          </w:p>
+        </w:tc>
+      </w:tr>
+    </w:tbl>
+    <w:p/>
+    <w:p>
+      <w:r>
+        <w:t>VLAN UFFICI -&gt; VLAN DMZ</w:t>
+      </w:r>
+    </w:p>
+    <w:p>
+      <w:r>
+        <w:t>www,ssh</w:t>
+      </w:r>
+    </w:p>
+    <w:tbl>
+      <w:tblPr>
+        <w:tblStyle w:val="TableGrid"/>
+        <w:tblW w:w="0" w:type="auto"/>
+        <w:tblLook w:val="04A0" w:firstRow="1" w:lastRow="0" w:firstColumn="1" w:lastColumn="0" w:noHBand="0" w:noVBand="1"/>
+      </w:tblPr>
+      <w:tblGrid>
+        <w:gridCol w:w="1202"/>
+        <w:gridCol w:w="1203"/>
+        <w:gridCol w:w="1203"/>
+        <w:gridCol w:w="1204"/>
+        <w:gridCol w:w="1204"/>
+        <w:gridCol w:w="1204"/>
+        <w:gridCol w:w="1204"/>
+        <w:gridCol w:w="1204"/>
+      </w:tblGrid>
+      <w:tr>
+        <w:tc>
+          <w:tcPr>
+            <w:tcW w:w="1202" w:type="dxa"/>
+          </w:tcPr>
+          <w:p>
+            <w:r>
+              <w:t>VERSO</w:t>
+            </w:r>
+          </w:p>
+        </w:tc>
+        <w:tc>
+          <w:tcPr>
+            <w:tcW w:w="1203" w:type="dxa"/>
+          </w:tcPr>
+          <w:p>
+            <w:r>
+              <w:t>IP SORG</w:t>
+            </w:r>
+          </w:p>
+        </w:tc>
+        <w:tc>
+          <w:tcPr>
+            <w:tcW w:w="1203" w:type="dxa"/>
+          </w:tcPr>
+          <w:p>
+            <w:r>
+              <w:t>IP DEST</w:t>
+            </w:r>
+          </w:p>
+        </w:tc>
+        <w:tc>
+          <w:tcPr>
+            <w:tcW w:w="1204" w:type="dxa"/>
+          </w:tcPr>
+          <w:p>
+            <w:r>
+              <w:t>PROTOCOL</w:t>
+            </w:r>
+          </w:p>
+        </w:tc>
+        <w:tc>
+          <w:tcPr>
+            <w:tcW w:w="1204" w:type="dxa"/>
+          </w:tcPr>
+          <w:p>
+            <w:r>
+              <w:t>PORTA S.</w:t>
+            </w:r>
+          </w:p>
+        </w:tc>
+        <w:tc>
+          <w:tcPr>
+            <w:tcW w:w="1204" w:type="dxa"/>
+          </w:tcPr>
+          <w:p>
+            <w:r>
+              <w:t>PORTA D.</w:t>
+            </w:r>
+          </w:p>
+        </w:tc>
+        <w:tc>
+          <w:tcPr>
+            <w:tcW w:w="1204" w:type="dxa"/>
+          </w:tcPr>
+          <w:p>
+            <w:r>
+              <w:t>FLAG</w:t>
+            </w:r>
+          </w:p>
+        </w:tc>
+        <w:tc>
+          <w:tcPr>
+            <w:tcW w:w="1204" w:type="dxa"/>
+          </w:tcPr>
+          <w:p>
+            <w:r>
+              <w:t>AZIONE</w:t>
+            </w:r>
+          </w:p>
+        </w:tc>
+      </w:tr>
+      <w:tr>
+        <w:tc>
+          <w:tcPr>
+            <w:tcW w:w="1202" w:type="dxa"/>
+          </w:tcPr>
+          <w:p>
+            <w:r>
+              <w:t>OUT</w:t>
+            </w:r>
+          </w:p>
+        </w:tc>
+        <w:tc>
+          <w:tcPr>
+            <w:tcW w:w="1203" w:type="dxa"/>
+          </w:tcPr>
+          <w:p>
+            <w:r>
+              <w:t>uffici</w:t>
+            </w:r>
+          </w:p>
+        </w:tc>
+        <w:tc>
+          <w:tcPr>
+            <w:tcW w:w="1203" w:type="dxa"/>
+          </w:tcPr>
+          <w:p>
+            <w:r>
+              <w:t>server</w:t>
+            </w:r>
+          </w:p>
+        </w:tc>
+        <w:tc>
+          <w:tcPr>
+            <w:tcW w:w="1204" w:type="dxa"/>
+          </w:tcPr>
+          <w:p>
+            <w:r>
+              <w:t>TCP</w:t>
+            </w:r>
+          </w:p>
+        </w:tc>
+        <w:tc>
+          <w:tcPr>
+            <w:tcW w:w="1204" w:type="dxa"/>
+          </w:tcPr>
+          <w:p>
+            <w:r>
+              <w:t>&gt;1023</w:t>
+            </w:r>
+          </w:p>
+        </w:tc>
+        <w:tc>
+          <w:tcPr>
+            <w:tcW w:w="1204" w:type="dxa"/>
+          </w:tcPr>
+          <w:p>
+            <w:r>
+              <w:t>80,443</w:t>
+            </w:r>
+          </w:p>
+        </w:tc>
+        <w:tc>
+          <w:tcPr>
+            <w:tcW w:w="1204" w:type="dxa"/>
+          </w:tcPr>
+          <w:p>
+            <w:r>
+              <w:t>0/1</w:t>
+            </w:r>
+          </w:p>
+        </w:tc>
+        <w:tc>
+          <w:tcPr>
+            <w:tcW w:w="1204" w:type="dxa"/>
+          </w:tcPr>
+          <w:p>
+            <w:r>
+              <w:t>PERMIT</w:t>
+            </w:r>
+          </w:p>
+        </w:tc>
+      </w:tr>
+      <w:tr>
+        <w:tc>
+          <w:tcPr>
+            <w:tcW w:w="1202" w:type="dxa"/>
+          </w:tcPr>
+          <w:p>
+            <w:r>
+              <w:t>IN</w:t>
+            </w:r>
+          </w:p>
+        </w:tc>
+        <w:tc>
+          <w:tcPr>
+            <w:tcW w:w="1203" w:type="dxa"/>
+          </w:tcPr>
+          <w:p>
+            <w:r>
+              <w:t>server</w:t>
+            </w:r>
+          </w:p>
+        </w:tc>
+        <w:tc>
+          <w:tcPr>
+            <w:tcW w:w="1203" w:type="dxa"/>
+          </w:tcPr>
+          <w:p>
+            <w:r>
+              <w:t>uffici</w:t>
+            </w:r>
+          </w:p>
+        </w:tc>
+        <w:tc>
+          <w:tcPr>
+            <w:tcW w:w="1204" w:type="dxa"/>
+          </w:tcPr>
+          <w:p>
+            <w:r>
+              <w:t>TCP</w:t>
+            </w:r>
+          </w:p>
+        </w:tc>
+        <w:tc>
+          <w:tcPr>
+            <w:tcW w:w="1204" w:type="dxa"/>
+          </w:tcPr>
+          <w:p>
+            <w:r>
+              <w:t>80,443</w:t>
+            </w:r>
+          </w:p>
+        </w:tc>
+        <w:tc>
+          <w:tcPr>
+            <w:tcW w:w="1204" w:type="dxa"/>
+          </w:tcPr>
+          <w:p>
+            <w:r>
+              <w:t>&gt;1023</w:t>
+            </w:r>
+          </w:p>
+        </w:tc>
+        <w:tc>
+          <w:tcPr>
+            <w:tcW w:w="1204" w:type="dxa"/>
+          </w:tcPr>
+          <w:p>
+            <w:r>
+              <w:t>1</w:t>
+            </w:r>
+          </w:p>
+        </w:tc>
+        <w:tc>
+          <w:tcPr>
+            <w:tcW w:w="1204" w:type="dxa"/>
+          </w:tcPr>
+          <w:p>
+            <w:r>
+              <w:t>PERMIT</w:t>
+            </w:r>
+          </w:p>
+        </w:tc>
+      </w:tr>
+      <w:tr>
+        <w:tc>
+          <w:tcPr>
+            <w:tcW w:w="1202" w:type="dxa"/>
+          </w:tcPr>
+          <w:p>
+            <w:r>
+              <w:t>OUT</w:t>
+            </w:r>
+          </w:p>
+        </w:tc>
+        <w:tc>
+          <w:tcPr>
+            <w:tcW w:w="1203" w:type="dxa"/>
+          </w:tcPr>
+          <w:p>
+            <w:r>
+              <w:t>pc presid</w:t>
+            </w:r>
+          </w:p>
+        </w:tc>
+        <w:tc>
+          <w:tcPr>
+            <w:tcW w:w="1203" w:type="dxa"/>
+          </w:tcPr>
+          <w:p>
+            <w:r>
+              <w:t>server</w:t>
+            </w:r>
+          </w:p>
+        </w:tc>
+        <w:tc>
+          <w:tcPr>
+            <w:tcW w:w="1204" w:type="dxa"/>
+          </w:tcPr>
+          <w:p>
+            <w:r>
+              <w:t>TCP</w:t>
+            </w:r>
+          </w:p>
+        </w:tc>
+        <w:tc>
+          <w:tcPr>
+            <w:tcW w:w="1204" w:type="dxa"/>
+          </w:tcPr>
+          <w:p>
+            <w:r>
+              <w:t>&gt;1023</w:t>
+            </w:r>
+          </w:p>
+        </w:tc>
+        <w:tc>
+          <w:tcPr>
+            <w:tcW w:w="1204" w:type="dxa"/>
+          </w:tcPr>
+          <w:p>
+            <w:r>
+              <w:t>22</w:t>
+            </w:r>
+          </w:p>
+        </w:tc>
+        <w:tc>
+          <w:tcPr>
+            <w:tcW w:w="1204" w:type="dxa"/>
+          </w:tcPr>
+          <w:p>
+            <w:r>
+              <w:t>0/1</w:t>
+            </w:r>
+          </w:p>
+        </w:tc>
+        <w:tc>
+          <w:tcPr>
+            <w:tcW w:w="1204" w:type="dxa"/>
+          </w:tcPr>
+          <w:p>
+            <w:r>
+              <w:t>PERMIT</w:t>
+            </w:r>
+          </w:p>
+        </w:tc>
+      </w:tr>
+      <w:tr>
+        <w:tc>
+          <w:tcPr>
+            <w:tcW w:w="1202" w:type="dxa"/>
+          </w:tcPr>
+          <w:p>
+            <w:r>
+              <w:t>IN</w:t>
+            </w:r>
+          </w:p>
+        </w:tc>
+        <w:tc>
+          <w:tcPr>
+            <w:tcW w:w="1203" w:type="dxa"/>
+          </w:tcPr>
+          <w:p>
+            <w:r>
+              <w:t>server</w:t>
+            </w:r>
+          </w:p>
+        </w:tc>
+        <w:tc>
+          <w:tcPr>
+            <w:tcW w:w="1203" w:type="dxa"/>
+          </w:tcPr>
+          <w:p>
+            <w:r>
+              <w:t>pc presid</w:t>
+            </w:r>
+          </w:p>
+        </w:tc>
+        <w:tc>
+          <w:tcPr>
+            <w:tcW w:w="1204" w:type="dxa"/>
+          </w:tcPr>
+          <w:p>
+            <w:r>
+              <w:t>TCP</w:t>
+            </w:r>
+          </w:p>
+        </w:tc>
+        <w:tc>
+          <w:tcPr>
+            <w:tcW w:w="1204" w:type="dxa"/>
+          </w:tcPr>
+          <w:p>
+            <w:r>
+              <w:t>22</w:t>
+            </w:r>
+          </w:p>
+        </w:tc>
+        <w:tc>
+          <w:tcPr>
+            <w:tcW w:w="1204" w:type="dxa"/>
+          </w:tcPr>
+          <w:p>
+            <w:r>
+              <w:t>&gt;1023</w:t>
+            </w:r>
+          </w:p>
+        </w:tc>
+        <w:tc>
+          <w:tcPr>
+            <w:tcW w:w="1204" w:type="dxa"/>
+          </w:tcPr>
+          <w:p>
+            <w:r>
+              <w:t>1</w:t>
+            </w:r>
+          </w:p>
+        </w:tc>
+        <w:tc>
+          <w:tcPr>
+            <w:tcW w:w="1204" w:type="dxa"/>
+          </w:tcPr>
+          <w:p>
+            <w:r>
+              <w:t>PERMIT</w:t>
+            </w:r>
+          </w:p>
+        </w:tc>
+      </w:tr>
+      <w:tr>
+        <w:tc>
+          <w:tcPr>
+            <w:tcW w:w="1202" w:type="dxa"/>
+          </w:tcPr>
+          <w:p>
+            <w:r>
+              <w:t>Any</w:t>
+            </w:r>
+          </w:p>
+        </w:tc>
+        <w:tc>
+          <w:tcPr>
+            <w:tcW w:w="1203" w:type="dxa"/>
+          </w:tcPr>
+          <w:p>
+            <w:r>
+              <w:t>Any</w:t>
+            </w:r>
+          </w:p>
+        </w:tc>
+        <w:tc>
+          <w:tcPr>
+            <w:tcW w:w="1203" w:type="dxa"/>
+          </w:tcPr>
+          <w:p>
+            <w:r>
+              <w:t>Any</w:t>
+            </w:r>
+          </w:p>
+        </w:tc>
+        <w:tc>
+          <w:tcPr>
+            <w:tcW w:w="1204" w:type="dxa"/>
+          </w:tcPr>
+          <w:p>
+            <w:r>
+              <w:t>Any</w:t>
+            </w:r>
+          </w:p>
+        </w:tc>
+        <w:tc>
+          <w:tcPr>
+            <w:tcW w:w="1204" w:type="dxa"/>
+          </w:tcPr>
+          <w:p>
+            <w:r>
+              <w:t>Any</w:t>
+            </w:r>
+          </w:p>
+        </w:tc>
+        <w:tc>
+          <w:tcPr>
+            <w:tcW w:w="1204" w:type="dxa"/>
+          </w:tcPr>
+          <w:p>
+            <w:r>
+              <w:t>Any</w:t>
+            </w:r>
+          </w:p>
+        </w:tc>
+        <w:tc>
+          <w:tcPr>
+            <w:tcW w:w="1204" w:type="dxa"/>
+          </w:tcPr>
+          <w:p>
+            <w:r>
+              <w:t>*</w:t>
+            </w:r>
+          </w:p>
+        </w:tc>
+        <w:tc>
+          <w:tcPr>
+            <w:tcW w:w="1204" w:type="dxa"/>
+          </w:tcPr>
+          <w:p>
+            <w:r>
+              <w:t>DENY</w:t>
+            </w:r>
+          </w:p>
+        </w:tc>
+      </w:tr>
+    </w:tbl>
+    <w:p>
+      <w:pPr>
+        <w:pStyle w:val="ListParagraph"/>
+      </w:pPr>
+    </w:p>
+    <w:p>
+      <w:r>
+        <w:t>VLAN WIFI UFFICI -&gt; VLAN DMZ</w:t>
+      </w:r>
+    </w:p>
+    <w:p>
+      <w:r>
+        <w:t>www</w:t>
+      </w:r>
+    </w:p>
+    <w:tbl>
+      <w:tblPr>
+        <w:tblStyle w:val="TableGrid"/>
+        <w:tblW w:w="0" w:type="auto"/>
+        <w:tblLook w:val="04A0" w:firstRow="1" w:lastRow="0" w:firstColumn="1" w:lastColumn="0" w:noHBand="0" w:noVBand="1"/>
+      </w:tblPr>
+      <w:tblGrid>
+        <w:gridCol w:w="1202"/>
+        <w:gridCol w:w="1203"/>
+        <w:gridCol w:w="1203"/>
+        <w:gridCol w:w="1204"/>
+        <w:gridCol w:w="1204"/>
+        <w:gridCol w:w="1204"/>
+        <w:gridCol w:w="1204"/>
+        <w:gridCol w:w="1204"/>
+      </w:tblGrid>
+      <w:tr>
+        <w:tc>
+          <w:tcPr>
+            <w:tcW w:w="1202" w:type="dxa"/>
+          </w:tcPr>
+          <w:p>
+            <w:r>
+              <w:t>VERSO</w:t>
+            </w:r>
+          </w:p>
+        </w:tc>
+        <w:tc>
+          <w:tcPr>
+            <w:tcW w:w="1203" w:type="dxa"/>
+          </w:tcPr>
+          <w:p>
+            <w:r>
+              <w:t>IP SORG</w:t>
+            </w:r>
+          </w:p>
+        </w:tc>
+        <w:tc>
+          <w:tcPr>
+            <w:tcW w:w="1203" w:type="dxa"/>
+          </w:tcPr>
+          <w:p>
+            <w:r>
+              <w:t>IP DEST</w:t>
+            </w:r>
+          </w:p>
+        </w:tc>
+        <w:tc>
+          <w:tcPr>
+            <w:tcW w:w="1204" w:type="dxa"/>
+          </w:tcPr>
+          <w:p>
+            <w:r>
+              <w:t>PROTOCOL</w:t>
+            </w:r>
+          </w:p>
+        </w:tc>
+        <w:tc>
+          <w:tcPr>
+            <w:tcW w:w="1204" w:type="dxa"/>
+          </w:tcPr>
+          <w:p>
+            <w:r>
+              <w:t>PORTA S.</w:t>
+            </w:r>
+          </w:p>
+        </w:tc>
+        <w:tc>
+          <w:tcPr>
+            <w:tcW w:w="1204" w:type="dxa"/>
+          </w:tcPr>
+          <w:p>
+            <w:r>
+              <w:t>PORTA D.</w:t>
+            </w:r>
+          </w:p>
+        </w:tc>
+        <w:tc>
+          <w:tcPr>
+            <w:tcW w:w="1204" w:type="dxa"/>
+          </w:tcPr>
+          <w:p>
+            <w:r>
+              <w:t>FLAG</w:t>
+            </w:r>
+          </w:p>
+        </w:tc>
+        <w:tc>
+          <w:tcPr>
+            <w:tcW w:w="1204" w:type="dxa"/>
+          </w:tcPr>
+          <w:p>
+            <w:r>
+              <w:t>AZIONE</w:t>
+            </w:r>
+          </w:p>
+        </w:tc>
+      </w:tr>
+      <w:tr>
+        <w:tc>
+          <w:tcPr>
+            <w:tcW w:w="1202" w:type="dxa"/>
+          </w:tcPr>
+          <w:p>
+            <w:r>
+              <w:t>OUT</w:t>
+            </w:r>
+          </w:p>
+        </w:tc>
+        <w:tc>
+          <w:tcPr>
+            <w:tcW w:w="1203" w:type="dxa"/>
+          </w:tcPr>
+          <w:p>
+            <w:r>
+              <w:t>uffici</w:t>
+            </w:r>
+          </w:p>
+        </w:tc>
+        <w:tc>
+          <w:tcPr>
+            <w:tcW w:w="1203" w:type="dxa"/>
+          </w:tcPr>
+          <w:p>
+            <w:r>
+              <w:t>server</w:t>
+            </w:r>
+          </w:p>
+        </w:tc>
+        <w:tc>
+          <w:tcPr>
+            <w:tcW w:w="1204" w:type="dxa"/>
+          </w:tcPr>
+          <w:p>
+            <w:r>
+              <w:t>TCP</w:t>
+            </w:r>
+          </w:p>
+        </w:tc>
+        <w:tc>
+          <w:tcPr>
+            <w:tcW w:w="1204" w:type="dxa"/>
+          </w:tcPr>
+          <w:p>
+            <w:r>
+              <w:t>&gt;1023</w:t>
+            </w:r>
+          </w:p>
+        </w:tc>
+        <w:tc>
+          <w:tcPr>
+            <w:tcW w:w="1204" w:type="dxa"/>
+          </w:tcPr>
+          <w:p>
+            <w:r>
+              <w:t>80,443</w:t>
+            </w:r>
+          </w:p>
+        </w:tc>
+        <w:tc>
+          <w:tcPr>
+            <w:tcW w:w="1204" w:type="dxa"/>
+          </w:tcPr>
+          <w:p>
+            <w:r>
+              <w:t>0/1</w:t>
+            </w:r>
+          </w:p>
+        </w:tc>
+        <w:tc>
+          <w:tcPr>
+            <w:tcW w:w="1204" w:type="dxa"/>
+          </w:tcPr>
+          <w:p>
+            <w:r>
+              <w:t>PERMIT</w:t>
+            </w:r>
+          </w:p>
+        </w:tc>
+      </w:tr>
+      <w:tr>
+        <w:tc>
+          <w:tcPr>
+            <w:tcW w:w="1202" w:type="dxa"/>
+          </w:tcPr>
+          <w:p>
+            <w:r>
+              <w:t>IN</w:t>
+            </w:r>
+          </w:p>
+        </w:tc>
+        <w:tc>
+          <w:tcPr>
+            <w:tcW w:w="1203" w:type="dxa"/>
+          </w:tcPr>
+          <w:p>
+            <w:r>
+              <w:t>server</w:t>
+            </w:r>
+          </w:p>
+        </w:tc>
+        <w:tc>
+          <w:tcPr>
+            <w:tcW w:w="1203" w:type="dxa"/>
+          </w:tcPr>
+          <w:p>
+            <w:r>
+              <w:t>uffici</w:t>
+            </w:r>
+          </w:p>
+        </w:tc>
+        <w:tc>
+          <w:tcPr>
+            <w:tcW w:w="1204" w:type="dxa"/>
+          </w:tcPr>
+          <w:p>
+            <w:r>
+              <w:t>TCP</w:t>
+            </w:r>
+          </w:p>
+        </w:tc>
+        <w:tc>
+          <w:tcPr>
+            <w:tcW w:w="1204" w:type="dxa"/>
+          </w:tcPr>
+          <w:p>
+            <w:r>
+              <w:t>80,443</w:t>
+            </w:r>
+          </w:p>
+        </w:tc>
+        <w:tc>
+          <w:tcPr>
+            <w:tcW w:w="1204" w:type="dxa"/>
+          </w:tcPr>
+          <w:p>
+            <w:r>
+              <w:t>&gt;1023</w:t>
+            </w:r>
+          </w:p>
+        </w:tc>
+        <w:tc>
+          <w:tcPr>
+            <w:tcW w:w="1204" w:type="dxa"/>
+          </w:tcPr>
+          <w:p>
+            <w:r>
+              <w:t>1</w:t>
+            </w:r>
+          </w:p>
+        </w:tc>
+        <w:tc>
+          <w:tcPr>
+            <w:tcW w:w="1204" w:type="dxa"/>
+          </w:tcPr>
+          <w:p>
+            <w:r>
+              <w:t>PERMIT</w:t>
+            </w:r>
+          </w:p>
+        </w:tc>
+      </w:tr>
+      <w:tr>
+        <w:tc>
+          <w:tcPr>
+            <w:tcW w:w="1202" w:type="dxa"/>
+          </w:tcPr>
+          <w:p>
+            <w:r>
+              <w:t>Any</w:t>
+            </w:r>
+          </w:p>
+        </w:tc>
+        <w:tc>
+          <w:tcPr>
+            <w:tcW w:w="1203" w:type="dxa"/>
+          </w:tcPr>
+          <w:p>
+            <w:r>
+              <w:t>Any</w:t>
+            </w:r>
+          </w:p>
+        </w:tc>
+        <w:tc>
+          <w:tcPr>
+            <w:tcW w:w="1203" w:type="dxa"/>
+          </w:tcPr>
+          <w:p>
+            <w:r>
+              <w:t>Any</w:t>
+            </w:r>
+          </w:p>
+        </w:tc>
+        <w:tc>
+          <w:tcPr>
+            <w:tcW w:w="1204" w:type="dxa"/>
+          </w:tcPr>
+          <w:p>
+            <w:r>
+              <w:t>Any</w:t>
+            </w:r>
+          </w:p>
+        </w:tc>
+        <w:tc>
+          <w:tcPr>
+            <w:tcW w:w="1204" w:type="dxa"/>
+          </w:tcPr>
+          <w:p>
+            <w:r>
+              <w:t>Any</w:t>
+            </w:r>
+          </w:p>
+        </w:tc>
+        <w:tc>
+          <w:tcPr>
+            <w:tcW w:w="1204" w:type="dxa"/>
+          </w:tcPr>
+          <w:p>
+            <w:r>
+              <w:t>Any</w:t>
+            </w:r>
+          </w:p>
+        </w:tc>
+        <w:tc>
+          <w:tcPr>
+            <w:tcW w:w="1204" w:type="dxa"/>
+          </w:tcPr>
+          <w:p>
+            <w:r>
+              <w:t>*</w:t>
+            </w:r>
+          </w:p>
+        </w:tc>
+        <w:tc>
+          <w:tcPr>
+            <w:tcW w:w="1204" w:type="dxa"/>
+          </w:tcPr>
+          <w:p>
+            <w:r>
+              <w:t>DENY</w:t>
+            </w:r>
+          </w:p>
+        </w:tc>
+      </w:tr>
+    </w:tbl>
+    <w:p/>
+    <w:p>
+      <w:r>
+        <w:t>VLAN DMZ -&gt; VLAN SERVER</w:t>
+      </w:r>
+    </w:p>
+    <w:p>
+      <w:r>
+        <w:t>mysql</w:t>
+      </w:r>
+    </w:p>
+    <w:tbl>
+      <w:tblPr>
+        <w:tblStyle w:val="TableGrid"/>
+        <w:tblW w:w="0" w:type="auto"/>
+        <w:tblLook w:val="04A0" w:firstRow="1" w:lastRow="0" w:firstColumn="1" w:lastColumn="0" w:noHBand="0" w:noVBand="1"/>
+      </w:tblPr>
+      <w:tblGrid>
+        <w:gridCol w:w="1202"/>
+        <w:gridCol w:w="1203"/>
+        <w:gridCol w:w="1203"/>
+        <w:gridCol w:w="1204"/>
+        <w:gridCol w:w="1204"/>
+        <w:gridCol w:w="1204"/>
+        <w:gridCol w:w="1204"/>
+        <w:gridCol w:w="1204"/>
+      </w:tblGrid>
+      <w:tr>
+        <w:tc>
+          <w:tcPr>
+            <w:tcW w:w="1203" w:type="dxa"/>
+          </w:tcPr>
+          <w:p>
+            <w:r>
+              <w:t>VERSO</w:t>
+            </w:r>
+          </w:p>
+        </w:tc>
+        <w:tc>
+          <w:tcPr>
+            <w:tcW w:w="1203" w:type="dxa"/>
+          </w:tcPr>
+          <w:p>
+            <w:r>
+              <w:t>IP SORG</w:t>
+            </w:r>
+          </w:p>
+        </w:tc>
+        <w:tc>
+          <w:tcPr>
+            <w:tcW w:w="1203" w:type="dxa"/>
+          </w:tcPr>
+          <w:p>
+            <w:r>
+              <w:t>IP DEST</w:t>
+            </w:r>
+          </w:p>
+        </w:tc>
+        <w:tc>
+          <w:tcPr>
+            <w:tcW w:w="1203" w:type="dxa"/>
+          </w:tcPr>
+          <w:p>
+            <w:r>
+              <w:t>PROTOCOL</w:t>
+            </w:r>
+          </w:p>
+        </w:tc>
+        <w:tc>
+          <w:tcPr>
+            <w:tcW w:w="1204" w:type="dxa"/>
+          </w:tcPr>
+          <w:p>
+            <w:r>
+              <w:t>PORTA S.</w:t>
+            </w:r>
+          </w:p>
+        </w:tc>
+        <w:tc>
+          <w:tcPr>
+            <w:tcW w:w="1204" w:type="dxa"/>
+          </w:tcPr>
+          <w:p>
+            <w:r>
+              <w:t>PORTA D.</w:t>
+            </w:r>
+          </w:p>
+        </w:tc>
+        <w:tc>
+          <w:tcPr>
+            <w:tcW w:w="1204" w:type="dxa"/>
+          </w:tcPr>
+          <w:p>
+            <w:r>
+              <w:t>FLAG</w:t>
+            </w:r>
+          </w:p>
+        </w:tc>
+        <w:tc>
+          <w:tcPr>
+            <w:tcW w:w="1204" w:type="dxa"/>
+          </w:tcPr>
+          <w:p>
+            <w:r>
+              <w:t>AZIONE</w:t>
+            </w:r>
+          </w:p>
+        </w:tc>
+      </w:tr>
+      <w:tr>
+        <w:tc>
+          <w:tcPr>
+            <w:tcW w:w="1203" w:type="dxa"/>
+          </w:tcPr>
+          <w:p>
+            <w:r>
+              <w:t>OUT</w:t>
+            </w:r>
+          </w:p>
+        </w:tc>
+        <w:tc>
+          <w:tcPr>
+            <w:tcW w:w="1203" w:type="dxa"/>
+          </w:tcPr>
+          <w:p>
+            <w:r>
+              <w:t>dmz</w:t>
+            </w:r>
+          </w:p>
+        </w:tc>
+        <w:tc>
+          <w:tcPr>
+            <w:tcW w:w="1203" w:type="dxa"/>
+          </w:tcPr>
+          <w:p>
+            <w:r>
+              <w:t>server</w:t>
+            </w:r>
+          </w:p>
+        </w:tc>
+        <w:tc>
+          <w:tcPr>
+            <w:tcW w:w="1203" w:type="dxa"/>
+          </w:tcPr>
+          <w:p>
+            <w:r>
+              <w:t>TCP</w:t>
+            </w:r>
+          </w:p>
+        </w:tc>
+        <w:tc>
+          <w:tcPr>
+            <w:tcW w:w="1204" w:type="dxa"/>
+          </w:tcPr>
+          <w:p>
+            <w:r>
+              <w:t>&gt;1023</w:t>
+            </w:r>
+          </w:p>
+        </w:tc>
+        <w:tc>
+          <w:tcPr>
+            <w:tcW w:w="1204" w:type="dxa"/>
+          </w:tcPr>
+          <w:p>
+            <w:r>
+              <w:t>3306</w:t>
+            </w:r>
+          </w:p>
+        </w:tc>
+        <w:tc>
+          <w:tcPr>
+            <w:tcW w:w="1204" w:type="dxa"/>
+          </w:tcPr>
+          <w:p>
+            <w:r>
+              <w:t>0/1</w:t>
+            </w:r>
+          </w:p>
+        </w:tc>
+        <w:tc>
+          <w:tcPr>
+            <w:tcW w:w="1204" w:type="dxa"/>
+          </w:tcPr>
+          <w:p>
+            <w:r>
+              <w:t>PERMIT</w:t>
+            </w:r>
+          </w:p>
+        </w:tc>
+      </w:tr>
+      <w:tr>
+        <w:tc>
+          <w:tcPr>
+            <w:tcW w:w="1203" w:type="dxa"/>
+          </w:tcPr>
+          <w:p>
+            <w:r>
+              <w:t>IN</w:t>
+            </w:r>
+          </w:p>
+        </w:tc>
+        <w:tc>
+          <w:tcPr>
+            <w:tcW w:w="1203" w:type="dxa"/>
+          </w:tcPr>
+          <w:p>
+            <w:r>
+              <w:t>server</w:t>
+            </w:r>
+          </w:p>
+        </w:tc>
+        <w:tc>
+          <w:tcPr>
+            <w:tcW w:w="1203" w:type="dxa"/>
+          </w:tcPr>
+          <w:p>
+            <w:r>
+              <w:t>dmz</w:t>
+            </w:r>
+          </w:p>
+        </w:tc>
+        <w:tc>
+          <w:tcPr>
+            <w:tcW w:w="1203" w:type="dxa"/>
+          </w:tcPr>
+          <w:p>
+            <w:r>
+              <w:t>TCP</w:t>
+            </w:r>
+          </w:p>
+        </w:tc>
+        <w:tc>
+          <w:tcPr>
+            <w:tcW w:w="1204" w:type="dxa"/>
+          </w:tcPr>
+          <w:p>
+            <w:r>
+              <w:t>3306</w:t>
+            </w:r>
+          </w:p>
+        </w:tc>
+        <w:tc>
+          <w:tcPr>
+            <w:tcW w:w="1204" w:type="dxa"/>
+          </w:tcPr>
+          <w:p>
+            <w:r>
+              <w:t>&gt;1023</w:t>
+            </w:r>
+          </w:p>
+        </w:tc>
+        <w:tc>
+          <w:tcPr>
+            <w:tcW w:w="1204" w:type="dxa"/>
+          </w:tcPr>
+          <w:p>
+            <w:r>
+              <w:t>1</w:t>
+            </w:r>
+          </w:p>
+        </w:tc>
+        <w:tc>
+          <w:tcPr>
+            <w:tcW w:w="1204" w:type="dxa"/>
+          </w:tcPr>
+          <w:p>
+            <w:r>
+              <w:t>PERMIT</w:t>
+            </w:r>
+          </w:p>
+        </w:tc>
+      </w:tr>
+      <w:tr>
+        <w:tc>
+          <w:tcPr>
+            <w:tcW w:w="1203" w:type="dxa"/>
+          </w:tcPr>
+          <w:p>
+            <w:r>
+              <w:t>Any</w:t>
+            </w:r>
+          </w:p>
+        </w:tc>
+        <w:tc>
+          <w:tcPr>
+            <w:tcW w:w="1203" w:type="dxa"/>
+          </w:tcPr>
+          <w:p>
+            <w:r>
+              <w:t>Any</w:t>
+            </w:r>
+          </w:p>
+        </w:tc>
+        <w:tc>
+          <w:tcPr>
+            <w:tcW w:w="1203" w:type="dxa"/>
+          </w:tcPr>
+          <w:p>
+            <w:r>
+              <w:t>Any</w:t>
+            </w:r>
+          </w:p>
+        </w:tc>
+        <w:tc>
+          <w:tcPr>
+            <w:tcW w:w="1203" w:type="dxa"/>
+          </w:tcPr>
+          <w:p>
+            <w:r>
+              <w:t>Any</w:t>
+            </w:r>
+          </w:p>
+        </w:tc>
+        <w:tc>
+          <w:tcPr>
+            <w:tcW w:w="1204" w:type="dxa"/>
+          </w:tcPr>
+          <w:p>
+            <w:r>
+              <w:t>Any</w:t>
+            </w:r>
+          </w:p>
+        </w:tc>
+        <w:tc>
+          <w:tcPr>
+            <w:tcW w:w="1204" w:type="dxa"/>
+          </w:tcPr>
+          <w:p>
+            <w:r>
+              <w:t>Any</w:t>
+            </w:r>
+          </w:p>
+        </w:tc>
+        <w:tc>
+          <w:tcPr>
+            <w:tcW w:w="1204" w:type="dxa"/>
+          </w:tcPr>
+          <w:p>
+            <w:r>
+              <w:t>*</w:t>
+            </w:r>
+          </w:p>
+        </w:tc>
+        <w:tc>
+          <w:tcPr>
+            <w:tcW w:w="1204" w:type="dxa"/>
+          </w:tcPr>
+          <w:p>
+            <w:r>
+              <w:t>DENY</w:t>
+            </w:r>
+          </w:p>
+        </w:tc>
+      </w:tr>
+    </w:tbl>
+    <w:p/>
+    <w:p>
+      <w:r>
+        <w:t>RETE INTERNET -&gt; VLAN DMZ</w:t>
+      </w:r>
+    </w:p>
+    <w:p>
+      <w:r>
+        <w:t>www</w:t>
+      </w:r>
+    </w:p>
+    <w:tbl>
+      <w:tblPr>
+        <w:tblStyle w:val="TableGrid"/>
+        <w:tblW w:w="0" w:type="auto"/>
+        <w:tblLook w:val="04A0" w:firstRow="1" w:lastRow="0" w:firstColumn="1" w:lastColumn="0" w:noHBand="0" w:noVBand="1"/>
+      </w:tblPr>
+      <w:tblGrid>
+        <w:gridCol w:w="1202"/>
+        <w:gridCol w:w="1203"/>
+        <w:gridCol w:w="1203"/>
+        <w:gridCol w:w="1204"/>
+        <w:gridCol w:w="1204"/>
+        <w:gridCol w:w="1204"/>
+        <w:gridCol w:w="1204"/>
+        <w:gridCol w:w="1204"/>
+      </w:tblGrid>
+      <w:tr>
+        <w:tc>
+          <w:tcPr>
+            <w:tcW w:w="1202" w:type="dxa"/>
+          </w:tcPr>
+          <w:p>
+            <w:r>
+              <w:t>VERSO</w:t>
+            </w:r>
+          </w:p>
+        </w:tc>
+        <w:tc>
+          <w:tcPr>
+            <w:tcW w:w="1203" w:type="dxa"/>
+          </w:tcPr>
+          <w:p>
+            <w:r>
+              <w:t>IP SORG</w:t>
+            </w:r>
+          </w:p>
+        </w:tc>
+        <w:tc>
+          <w:tcPr>
+            <w:tcW w:w="1203" w:type="dxa"/>
+          </w:tcPr>
+          <w:p>
+            <w:r>
+              <w:t>IP DEST</w:t>
+            </w:r>
+          </w:p>
+        </w:tc>
+        <w:tc>
+          <w:tcPr>
+            <w:tcW w:w="1204" w:type="dxa"/>
+          </w:tcPr>
+          <w:p>
+            <w:r>
+              <w:t>PROTOCOL</w:t>
+            </w:r>
+          </w:p>
+        </w:tc>
+        <w:tc>
+          <w:tcPr>
+            <w:tcW w:w="1204" w:type="dxa"/>
+          </w:tcPr>
+          <w:p>
+            <w:r>
+              <w:t>PORTA S.</w:t>
+            </w:r>
+          </w:p>
+        </w:tc>
+        <w:tc>
+          <w:tcPr>
+            <w:tcW w:w="1204" w:type="dxa"/>
+          </w:tcPr>
+          <w:p>
+            <w:r>
+              <w:t>PORTA D.</w:t>
+            </w:r>
+          </w:p>
+        </w:tc>
+        <w:tc>
+          <w:tcPr>
+            <w:tcW w:w="1204" w:type="dxa"/>
+          </w:tcPr>
+          <w:p>
+            <w:r>
+              <w:t>FLAG</w:t>
+            </w:r>
+          </w:p>
+        </w:tc>
+        <w:tc>
+          <w:tcPr>
+            <w:tcW w:w="1204" w:type="dxa"/>
+          </w:tcPr>
+          <w:p>
+            <w:r>
+              <w:t>AZIONE</w:t>
+            </w:r>
+          </w:p>
+        </w:tc>
+      </w:tr>
+      <w:tr>
+        <w:tc>
+          <w:tcPr>
+            <w:tcW w:w="1202" w:type="dxa"/>
+          </w:tcPr>
+          <w:p>
+            <w:r>
+              <w:t>OUT</w:t>
+            </w:r>
+          </w:p>
+        </w:tc>
+        <w:tc>
+          <w:tcPr>
+            <w:tcW w:w="1203" w:type="dxa"/>
+          </w:tcPr>
+          <w:p>
+            <w:r>
+              <w:t>internet</w:t>
+            </w:r>
+          </w:p>
+        </w:tc>
+        <w:tc>
+          <w:tcPr>
+            <w:tcW w:w="1203" w:type="dxa"/>
+          </w:tcPr>
+          <w:p>
+            <w:r>
+              <w:t>server</w:t>
+            </w:r>
+          </w:p>
+        </w:tc>
+        <w:tc>
+          <w:tcPr>
+            <w:tcW w:w="1204" w:type="dxa"/>
+          </w:tcPr>
+          <w:p>
+            <w:r>
+              <w:t>TCP</w:t>
+            </w:r>
+          </w:p>
+        </w:tc>
+        <w:tc>
+          <w:tcPr>
+            <w:tcW w:w="1204" w:type="dxa"/>
+          </w:tcPr>
+          <w:p>
+            <w:r>
+              <w:t>&gt;1023</w:t>
+            </w:r>
+          </w:p>
+        </w:tc>
+        <w:tc>
+          <w:tcPr>
+            <w:tcW w:w="1204" w:type="dxa"/>
+          </w:tcPr>
+          <w:p>
+            <w:r>
+              <w:t>443</w:t>
+            </w:r>
+          </w:p>
+        </w:tc>
+        <w:tc>
+          <w:tcPr>
+            <w:tcW w:w="1204" w:type="dxa"/>
+          </w:tcPr>
+          <w:p>
+            <w:r>
+              <w:t>0/1</w:t>
+            </w:r>
+          </w:p>
+        </w:tc>
+        <w:tc>
+          <w:tcPr>
+            <w:tcW w:w="1204" w:type="dxa"/>
+          </w:tcPr>
+          <w:p>
+            <w:r>
+              <w:t>PERMIT</w:t>
+            </w:r>
+          </w:p>
+        </w:tc>
+      </w:tr>
+      <w:tr>
+        <w:tc>
+          <w:tcPr>
+            <w:tcW w:w="1202" w:type="dxa"/>
+          </w:tcPr>
+          <w:p>
+            <w:r>
+              <w:t>IN</w:t>
+            </w:r>
+          </w:p>
+        </w:tc>
+        <w:tc>
+          <w:tcPr>
+            <w:tcW w:w="1203" w:type="dxa"/>
+          </w:tcPr>
+          <w:p>
+            <w:r>
+              <w:t>server</w:t>
+            </w:r>
+          </w:p>
+        </w:tc>
+        <w:tc>
+          <w:tcPr>
+            <w:tcW w:w="1203" w:type="dxa"/>
+          </w:tcPr>
+          <w:p>
+            <w:r>
+              <w:t>internet</w:t>
+            </w:r>
+          </w:p>
+        </w:tc>
+        <w:tc>
+          <w:tcPr>
+            <w:tcW w:w="1204" w:type="dxa"/>
+          </w:tcPr>
+          <w:p>
+            <w:r>
+              <w:t>TCP</w:t>
+            </w:r>
+          </w:p>
+        </w:tc>
+        <w:tc>
+          <w:tcPr>
+            <w:tcW w:w="1204" w:type="dxa"/>
+          </w:tcPr>
+          <w:p>
+            <w:r>
+              <w:t>443</w:t>
+            </w:r>
+          </w:p>
+        </w:tc>
+        <w:tc>
+          <w:tcPr>
+            <w:tcW w:w="1204" w:type="dxa"/>
+          </w:tcPr>
+          <w:p>
+            <w:r>
+              <w:t>&gt;1023</w:t>
+            </w:r>
+          </w:p>
+        </w:tc>
+        <w:tc>
+          <w:tcPr>
+            <w:tcW w:w="1204" w:type="dxa"/>
+          </w:tcPr>
+          <w:p>
+            <w:r>
+              <w:t>1</w:t>
+            </w:r>
+          </w:p>
+        </w:tc>
+        <w:tc>
+          <w:tcPr>
+            <w:tcW w:w="1204" w:type="dxa"/>
+          </w:tcPr>
+          <w:p>
+            <w:r>
+              <w:t>PERMIT</w:t>
+            </w:r>
+          </w:p>
+        </w:tc>
+      </w:tr>
+      <w:tr>
+        <w:tc>
+          <w:tcPr>
+            <w:tcW w:w="1202" w:type="dxa"/>
+          </w:tcPr>
+          <w:p>
+            <w:r>
+              <w:t>Any</w:t>
+            </w:r>
+          </w:p>
+        </w:tc>
+        <w:tc>
+          <w:tcPr>
+            <w:tcW w:w="1203" w:type="dxa"/>
+          </w:tcPr>
+          <w:p>
+            <w:r>
+              <w:t>Any</w:t>
+            </w:r>
+          </w:p>
+        </w:tc>
+        <w:tc>
+          <w:tcPr>
+            <w:tcW w:w="1203" w:type="dxa"/>
+          </w:tcPr>
+          <w:p>
+            <w:r>
+              <w:t>Any</w:t>
+            </w:r>
+          </w:p>
+        </w:tc>
+        <w:tc>
+          <w:tcPr>
+            <w:tcW w:w="1204" w:type="dxa"/>
+          </w:tcPr>
+          <w:p>
+            <w:r>
+              <w:t>Any</w:t>
+            </w:r>
+          </w:p>
+        </w:tc>
+        <w:tc>
+          <w:tcPr>
+            <w:tcW w:w="1204" w:type="dxa"/>
+          </w:tcPr>
+          <w:p>
+            <w:r>
+              <w:t>Any</w:t>
+            </w:r>
+          </w:p>
+        </w:tc>
+        <w:tc>
+          <w:tcPr>
+            <w:tcW w:w="1204" w:type="dxa"/>
+          </w:tcPr>
+          <w:p>
+            <w:r>
+              <w:t>Any</w:t>
+            </w:r>
+          </w:p>
+        </w:tc>
+        <w:tc>
+          <w:tcPr>
+            <w:tcW w:w="1204" w:type="dxa"/>
+          </w:tcPr>
+          <w:p>
+            <w:r>
+              <w:t>*</w:t>
+            </w:r>
+          </w:p>
+        </w:tc>
+        <w:tc>
+          <w:tcPr>
+            <w:tcW w:w="1204" w:type="dxa"/>
+          </w:tcPr>
+          <w:p>
+            <w:r>
+              <w:t>DENY</w:t>
+            </w:r>
+          </w:p>
+        </w:tc>
+      </w:tr>
+    </w:tbl>
+    <w:p/>
+    <w:p>
+      <w:r>
+        <w:t>VLAN UFFICI -&gt; RETE INTERNET</w:t>
+      </w:r>
+    </w:p>
+    <w:p>
+      <w:r>
+        <w:lastRenderedPageBreak/>
+        <w:t>www</w:t>
+      </w:r>
+    </w:p>
+    <w:tbl>
+      <w:tblPr>
+        <w:tblStyle w:val="TableGrid"/>
+        <w:tblW w:w="0" w:type="auto"/>
+        <w:tblLook w:val="04A0" w:firstRow="1" w:lastRow="0" w:firstColumn="1" w:lastColumn="0" w:noHBand="0" w:noVBand="1"/>
+      </w:tblPr>
+      <w:tblGrid>
+        <w:gridCol w:w="1202"/>
+        <w:gridCol w:w="1203"/>
+        <w:gridCol w:w="1203"/>
+        <w:gridCol w:w="1204"/>
+        <w:gridCol w:w="1204"/>
+        <w:gridCol w:w="1204"/>
+        <w:gridCol w:w="1204"/>
+        <w:gridCol w:w="1204"/>
+      </w:tblGrid>
+      <w:tr>
+        <w:tc>
+          <w:tcPr>
+            <w:tcW w:w="1202" w:type="dxa"/>
+          </w:tcPr>
+          <w:p>
+            <w:r>
+              <w:t>VERSO</w:t>
+            </w:r>
+          </w:p>
+        </w:tc>
+        <w:tc>
+          <w:tcPr>
+            <w:tcW w:w="1203" w:type="dxa"/>
+          </w:tcPr>
+          <w:p>
+            <w:r>
+              <w:t>IP SORG</w:t>
+            </w:r>
+          </w:p>
+        </w:tc>
+        <w:tc>
+          <w:tcPr>
+            <w:tcW w:w="1203" w:type="dxa"/>
+          </w:tcPr>
+          <w:p>
+            <w:r>
+              <w:t>IP DEST</w:t>
+            </w:r>
+          </w:p>
+        </w:tc>
+        <w:tc>
+          <w:tcPr>
+            <w:tcW w:w="1204" w:type="dxa"/>
+          </w:tcPr>
+          <w:p>
+            <w:r>
+              <w:t>PROTOCOL</w:t>
+            </w:r>
+          </w:p>
+        </w:tc>
+        <w:tc>
+          <w:tcPr>
+            <w:tcW w:w="1204" w:type="dxa"/>
+          </w:tcPr>
+          <w:p>
+            <w:r>
+              <w:t>PORTA S.</w:t>
+            </w:r>
+          </w:p>
+        </w:tc>
+        <w:tc>
+          <w:tcPr>
+            <w:tcW w:w="1204" w:type="dxa"/>
+          </w:tcPr>
+          <w:p>
+            <w:r>
+              <w:t>PORTA D.</w:t>
+            </w:r>
+          </w:p>
+        </w:tc>
+        <w:tc>
+          <w:tcPr>
+            <w:tcW w:w="1204" w:type="dxa"/>
+          </w:tcPr>
+          <w:p>
+            <w:r>
+              <w:t>FLAG</w:t>
+            </w:r>
+          </w:p>
+        </w:tc>
+        <w:tc>
+          <w:tcPr>
+            <w:tcW w:w="1204" w:type="dxa"/>
+          </w:tcPr>
+          <w:p>
+            <w:r>
+              <w:t>AZIONE</w:t>
+            </w:r>
+          </w:p>
+        </w:tc>
+      </w:tr>
+      <w:tr>
+        <w:tc>
+          <w:tcPr>
+            <w:tcW w:w="1202" w:type="dxa"/>
+          </w:tcPr>
+          <w:p>
+            <w:r>
+              <w:t>OUT</w:t>
+            </w:r>
+          </w:p>
+        </w:tc>
+        <w:tc>
+          <w:tcPr>
+            <w:tcW w:w="1203" w:type="dxa"/>
+          </w:tcPr>
+          <w:p>
+            <w:r>
+              <w:t>uffici</w:t>
+            </w:r>
+          </w:p>
+        </w:tc>
+        <w:tc>
+          <w:tcPr>
+            <w:tcW w:w="1203" w:type="dxa"/>
+          </w:tcPr>
+          <w:p>
+            <w:r>
+              <w:t>internet</w:t>
+            </w:r>
+          </w:p>
+        </w:tc>
+        <w:tc>
+          <w:tcPr>
+            <w:tcW w:w="1204" w:type="dxa"/>
+          </w:tcPr>
+          <w:p>
+            <w:r>
+              <w:t>TCP</w:t>
+            </w:r>
+          </w:p>
+        </w:tc>
+        <w:tc>
+          <w:tcPr>
+            <w:tcW w:w="1204" w:type="dxa"/>
+          </w:tcPr>
+          <w:p>
+            <w:r>
+              <w:t>&gt;1023</w:t>
+            </w:r>
+          </w:p>
+        </w:tc>
+        <w:tc>
+          <w:tcPr>
+            <w:tcW w:w="1204" w:type="dxa"/>
+          </w:tcPr>
+          <w:p>
+            <w:r>
+              <w:t>80,443</w:t>
+            </w:r>
+          </w:p>
+        </w:tc>
+        <w:tc>
+          <w:tcPr>
+            <w:tcW w:w="1204" w:type="dxa"/>
+          </w:tcPr>
+          <w:p>
+            <w:r>
+              <w:t>0/1</w:t>
+            </w:r>
+          </w:p>
+        </w:tc>
+        <w:tc>
+          <w:tcPr>
+            <w:tcW w:w="1204" w:type="dxa"/>
+          </w:tcPr>
+          <w:p>
+            <w:r>
+              <w:t>PERMIT</w:t>
+            </w:r>
+          </w:p>
+        </w:tc>
+      </w:tr>
+      <w:tr>
+        <w:tc>
+          <w:tcPr>
+            <w:tcW w:w="1202" w:type="dxa"/>
+            <w:tcBorders>
+              <w:bottom w:val="single" w:sz="4" w:space="0" w:color="auto"/>
+            </w:tcBorders>
+          </w:tcPr>
+          <w:p>
+            <w:r>
+              <w:t>IN</w:t>
+            </w:r>
+          </w:p>
+        </w:tc>
+        <w:tc>
+          <w:tcPr>
+            <w:tcW w:w="1203" w:type="dxa"/>
+            <w:tcBorders>
+              <w:bottom w:val="single" w:sz="4" w:space="0" w:color="auto"/>
+            </w:tcBorders>
+          </w:tcPr>
+          <w:p>
+            <w:r>
+              <w:t>internet</w:t>
+            </w:r>
+          </w:p>
+        </w:tc>
+        <w:tc>
+          <w:tcPr>
+            <w:tcW w:w="1203" w:type="dxa"/>
+            <w:tcBorders>
+              <w:bottom w:val="single" w:sz="4" w:space="0" w:color="auto"/>
+            </w:tcBorders>
+          </w:tcPr>
+          <w:p>
+            <w:r>
+              <w:t>uffici</w:t>
+            </w:r>
+          </w:p>
+        </w:tc>
+        <w:tc>
+          <w:tcPr>
+            <w:tcW w:w="1204" w:type="dxa"/>
+            <w:tcBorders>
+              <w:bottom w:val="single" w:sz="4" w:space="0" w:color="auto"/>
+            </w:tcBorders>
+          </w:tcPr>
+          <w:p>
+            <w:r>
+              <w:t>TCP</w:t>
+            </w:r>
+          </w:p>
+        </w:tc>
+        <w:tc>
+          <w:tcPr>
+            <w:tcW w:w="1204" w:type="dxa"/>
+            <w:tcBorders>
+              <w:bottom w:val="single" w:sz="4" w:space="0" w:color="auto"/>
+            </w:tcBorders>
+          </w:tcPr>
+          <w:p>
+            <w:r>
+              <w:t>80,443</w:t>
+            </w:r>
+          </w:p>
+        </w:tc>
+        <w:tc>
+          <w:tcPr>
+            <w:tcW w:w="1204" w:type="dxa"/>
+            <w:tcBorders>
+              <w:bottom w:val="single" w:sz="4" w:space="0" w:color="auto"/>
+            </w:tcBorders>
+          </w:tcPr>
+          <w:p>
+            <w:r>
+              <w:t>&gt;1023</w:t>
+            </w:r>
+          </w:p>
+        </w:tc>
+        <w:tc>
+          <w:tcPr>
+            <w:tcW w:w="1204" w:type="dxa"/>
+            <w:tcBorders>
+              <w:bottom w:val="single" w:sz="4" w:space="0" w:color="auto"/>
+            </w:tcBorders>
+          </w:tcPr>
+          <w:p>
+            <w:r>
+              <w:t>1</w:t>
+            </w:r>
+          </w:p>
+        </w:tc>
+        <w:tc>
+          <w:tcPr>
+            <w:tcW w:w="1204" w:type="dxa"/>
+            <w:tcBorders>
+              <w:bottom w:val="single" w:sz="4" w:space="0" w:color="auto"/>
+            </w:tcBorders>
+          </w:tcPr>
+          <w:p>
+            <w:r>
+              <w:t>PERMIT</w:t>
+            </w:r>
+          </w:p>
+        </w:tc>
+      </w:tr>
+      <w:tr>
+        <w:tc>
+          <w:tcPr>
+            <w:tcW w:w="1202" w:type="dxa"/>
+            <w:tcBorders>
+              <w:bottom w:val="single" w:sz="4" w:space="0" w:color="auto"/>
+            </w:tcBorders>
+          </w:tcPr>
+          <w:p>
+            <w:r>
+              <w:t>Any</w:t>
+            </w:r>
+          </w:p>
+        </w:tc>
+        <w:tc>
+          <w:tcPr>
+            <w:tcW w:w="1203" w:type="dxa"/>
+            <w:tcBorders>
+              <w:bottom w:val="single" w:sz="4" w:space="0" w:color="auto"/>
+            </w:tcBorders>
+          </w:tcPr>
+          <w:p>
+            <w:r>
+              <w:t>Any</w:t>
+            </w:r>
+          </w:p>
+        </w:tc>
+        <w:tc>
+          <w:tcPr>
+            <w:tcW w:w="1203" w:type="dxa"/>
+            <w:tcBorders>
+              <w:bottom w:val="single" w:sz="4" w:space="0" w:color="auto"/>
+            </w:tcBorders>
+          </w:tcPr>
+          <w:p>
+            <w:r>
+              <w:t>Any</w:t>
+            </w:r>
+          </w:p>
+        </w:tc>
+        <w:tc>
+          <w:tcPr>
+            <w:tcW w:w="1204" w:type="dxa"/>
+            <w:tcBorders>
+              <w:bottom w:val="single" w:sz="4" w:space="0" w:color="auto"/>
+            </w:tcBorders>
+          </w:tcPr>
+          <w:p>
+            <w:r>
+              <w:t>Any</w:t>
+            </w:r>
+          </w:p>
+        </w:tc>
+        <w:tc>
+          <w:tcPr>
+            <w:tcW w:w="1204" w:type="dxa"/>
+            <w:tcBorders>
+              <w:bottom w:val="single" w:sz="4" w:space="0" w:color="auto"/>
+            </w:tcBorders>
+          </w:tcPr>
+          <w:p>
+            <w:r>
+              <w:t>Any</w:t>
+            </w:r>
+          </w:p>
+        </w:tc>
+        <w:tc>
+          <w:tcPr>
+            <w:tcW w:w="1204" w:type="dxa"/>
+            <w:tcBorders>
+              <w:bottom w:val="single" w:sz="4" w:space="0" w:color="auto"/>
+            </w:tcBorders>
+          </w:tcPr>
+          <w:p>
+            <w:r>
+              <w:t>Any</w:t>
+            </w:r>
+          </w:p>
+        </w:tc>
+        <w:tc>
+          <w:tcPr>
+            <w:tcW w:w="1204" w:type="dxa"/>
+            <w:tcBorders>
+              <w:bottom w:val="single" w:sz="4" w:space="0" w:color="auto"/>
+            </w:tcBorders>
+          </w:tcPr>
+          <w:p>
+            <w:r>
+              <w:t>*</w:t>
+            </w:r>
+          </w:p>
+        </w:tc>
+        <w:tc>
+          <w:tcPr>
+            <w:tcW w:w="1204" w:type="dxa"/>
+            <w:tcBorders>
+              <w:bottom w:val="single" w:sz="4" w:space="0" w:color="auto"/>
+            </w:tcBorders>
+          </w:tcPr>
+          <w:p>
+            <w:r>
+              <w:t>DENY</w:t>
+            </w:r>
+          </w:p>
+        </w:tc>
+      </w:tr>
+    </w:tbl>
+    <w:p/>
+    <w:p>
+      <w:r>
+        <w:t>VLAN WIFI UFFICI -&gt; RETE INTERNET</w:t>
+      </w:r>
+    </w:p>
+    <w:p>
+      <w:r>
+        <w:t>www</w:t>
+      </w:r>
+    </w:p>
+    <w:tbl>
+      <w:tblPr>
+        <w:tblStyle w:val="TableGrid"/>
+        <w:tblW w:w="0" w:type="auto"/>
+        <w:tblLook w:val="04A0" w:firstRow="1" w:lastRow="0" w:firstColumn="1" w:lastColumn="0" w:noHBand="0" w:noVBand="1"/>
+      </w:tblPr>
+      <w:tblGrid>
+        <w:gridCol w:w="1202"/>
+        <w:gridCol w:w="1203"/>
+        <w:gridCol w:w="1203"/>
+        <w:gridCol w:w="1204"/>
+        <w:gridCol w:w="1204"/>
+        <w:gridCol w:w="1204"/>
+        <w:gridCol w:w="1204"/>
+        <w:gridCol w:w="1204"/>
+      </w:tblGrid>
+      <w:tr>
+        <w:tc>
+          <w:tcPr>
+            <w:tcW w:w="1202" w:type="dxa"/>
+          </w:tcPr>
+          <w:p>
+            <w:r>
+              <w:t>VERSO</w:t>
+            </w:r>
+          </w:p>
+        </w:tc>
+        <w:tc>
+          <w:tcPr>
+            <w:tcW w:w="1203" w:type="dxa"/>
+          </w:tcPr>
+          <w:p>
+            <w:r>
+              <w:t>IP SORG</w:t>
+            </w:r>
+          </w:p>
+        </w:tc>
+        <w:tc>
+          <w:tcPr>
+            <w:tcW w:w="1203" w:type="dxa"/>
+          </w:tcPr>
+          <w:p>
+            <w:r>
+              <w:t>IP DEST</w:t>
+            </w:r>
+          </w:p>
+        </w:tc>
+        <w:tc>
+          <w:tcPr>
+            <w:tcW w:w="1204" w:type="dxa"/>
+          </w:tcPr>
+          <w:p>
+            <w:r>
+              <w:t>PROTOCOL</w:t>
+            </w:r>
+          </w:p>
+        </w:tc>
+        <w:tc>
+          <w:tcPr>
+            <w:tcW w:w="1204" w:type="dxa"/>
+          </w:tcPr>
+          <w:p>
+            <w:r>
+              <w:t>PORTA S.</w:t>
+            </w:r>
+          </w:p>
+        </w:tc>
+        <w:tc>
+          <w:tcPr>
+            <w:tcW w:w="1204" w:type="dxa"/>
+          </w:tcPr>
+          <w:p>
+            <w:r>
+              <w:t>PORTA D.</w:t>
+            </w:r>
+          </w:p>
+        </w:tc>
+        <w:tc>
+          <w:tcPr>
+            <w:tcW w:w="1204" w:type="dxa"/>
+          </w:tcPr>
+          <w:p>
+            <w:r>
+              <w:t>FLAG</w:t>
+            </w:r>
+          </w:p>
+        </w:tc>
+        <w:tc>
+          <w:tcPr>
+            <w:tcW w:w="1204" w:type="dxa"/>
+          </w:tcPr>
+          <w:p>
+            <w:r>
+              <w:t>AZIONE</w:t>
+            </w:r>
+          </w:p>
+        </w:tc>
+      </w:tr>
+      <w:tr>
+        <w:tc>
+          <w:tcPr>
+            <w:tcW w:w="1202" w:type="dxa"/>
+          </w:tcPr>
+          <w:p>
+            <w:r>
+              <w:t>OUT</w:t>
+            </w:r>
+          </w:p>
+        </w:tc>
+        <w:tc>
+          <w:tcPr>
+            <w:tcW w:w="1203" w:type="dxa"/>
+          </w:tcPr>
+          <w:p>
+            <w:r>
+              <w:t>uffici wles</w:t>
+            </w:r>
+          </w:p>
+        </w:tc>
+        <w:tc>
+          <w:tcPr>
+            <w:tcW w:w="1203" w:type="dxa"/>
+          </w:tcPr>
+          <w:p>
+            <w:r>
+              <w:t>internet</w:t>
+            </w:r>
+          </w:p>
+        </w:tc>
+        <w:tc>
+          <w:tcPr>
+            <w:tcW w:w="1204" w:type="dxa"/>
+          </w:tcPr>
+          <w:p>
+            <w:r>
+              <w:t>TCP</w:t>
+            </w:r>
+          </w:p>
+        </w:tc>
+        <w:tc>
+          <w:tcPr>
+            <w:tcW w:w="1204" w:type="dxa"/>
+          </w:tcPr>
+          <w:p>
+            <w:r>
+              <w:t>&gt;1023</w:t>
+            </w:r>
+          </w:p>
+        </w:tc>
+        <w:tc>
+          <w:tcPr>
+            <w:tcW w:w="1204" w:type="dxa"/>
+          </w:tcPr>
+          <w:p>
+            <w:r>
+              <w:t>80,443</w:t>
+            </w:r>
+          </w:p>
+        </w:tc>
+        <w:tc>
+          <w:tcPr>
+            <w:tcW w:w="1204" w:type="dxa"/>
+          </w:tcPr>
+          <w:p>
+            <w:r>
+              <w:t>0/1</w:t>
+            </w:r>
+          </w:p>
+        </w:tc>
+        <w:tc>
+          <w:tcPr>
+            <w:tcW w:w="1204" w:type="dxa"/>
+          </w:tcPr>
+          <w:p>
+            <w:r>
+              <w:t>PERMIT</w:t>
+            </w:r>
+          </w:p>
+        </w:tc>
+      </w:tr>
+      <w:tr>
+        <w:tc>
+          <w:tcPr>
+            <w:tcW w:w="1202" w:type="dxa"/>
+          </w:tcPr>
+          <w:p>
+            <w:r>
+              <w:t>IN</w:t>
+            </w:r>
+          </w:p>
+        </w:tc>
+        <w:tc>
+          <w:tcPr>
+            <w:tcW w:w="1203" w:type="dxa"/>
+          </w:tcPr>
+          <w:p>
+            <w:r>
+              <w:t>internet</w:t>
+            </w:r>
+          </w:p>
+        </w:tc>
+        <w:tc>
+          <w:tcPr>
+            <w:tcW w:w="1203" w:type="dxa"/>
+          </w:tcPr>
+          <w:p>
+            <w:r>
+              <w:t>uffici wles</w:t>
+            </w:r>
+          </w:p>
+        </w:tc>
+        <w:tc>
+          <w:tcPr>
+            <w:tcW w:w="1204" w:type="dxa"/>
+          </w:tcPr>
+          <w:p>
+            <w:r>
+              <w:t>TCP</w:t>
+            </w:r>
+          </w:p>
+        </w:tc>
+        <w:tc>
+          <w:tcPr>
+            <w:tcW w:w="1204" w:type="dxa"/>
+          </w:tcPr>
+          <w:p>
+            <w:r>
+              <w:t>80,443</w:t>
+            </w:r>
+          </w:p>
+        </w:tc>
+        <w:tc>
+          <w:tcPr>
+            <w:tcW w:w="1204" w:type="dxa"/>
+          </w:tcPr>
+          <w:p>
+            <w:r>
+              <w:t>&gt;1023</w:t>
+            </w:r>
+          </w:p>
+        </w:tc>
+        <w:tc>
+          <w:tcPr>
+            <w:tcW w:w="1204" w:type="dxa"/>
+          </w:tcPr>
+          <w:p>
+            <w:r>
+              <w:t>1</w:t>
+            </w:r>
+          </w:p>
+        </w:tc>
+        <w:tc>
+          <w:tcPr>
+            <w:tcW w:w="1204" w:type="dxa"/>
+          </w:tcPr>
+          <w:p>
+            <w:r>
+              <w:t>PERMIT</w:t>
+            </w:r>
+          </w:p>
+        </w:tc>
+      </w:tr>
+      <w:tr>
+        <w:tc>
+          <w:tcPr>
+            <w:tcW w:w="1202" w:type="dxa"/>
+          </w:tcPr>
+          <w:p>
+            <w:r>
+              <w:t>Any</w:t>
+            </w:r>
+          </w:p>
+        </w:tc>
+        <w:tc>
+          <w:tcPr>
+            <w:tcW w:w="1203" w:type="dxa"/>
+          </w:tcPr>
+          <w:p>
+            <w:r>
+              <w:t>Any</w:t>
+            </w:r>
+          </w:p>
+        </w:tc>
+        <w:tc>
+          <w:tcPr>
+            <w:tcW w:w="1203" w:type="dxa"/>
+          </w:tcPr>
+          <w:p>
+            <w:r>
+              <w:t>Any</w:t>
+            </w:r>
+          </w:p>
+        </w:tc>
+        <w:tc>
+          <w:tcPr>
+            <w:tcW w:w="1204" w:type="dxa"/>
+          </w:tcPr>
+          <w:p>
+            <w:r>
+              <w:t>Any</w:t>
+            </w:r>
+          </w:p>
+        </w:tc>
+        <w:tc>
+          <w:tcPr>
+            <w:tcW w:w="1204" w:type="dxa"/>
+          </w:tcPr>
+          <w:p>
+            <w:r>
+              <w:t>Any</w:t>
+            </w:r>
+          </w:p>
+        </w:tc>
+        <w:tc>
+          <w:tcPr>
+            <w:tcW w:w="1204" w:type="dxa"/>
+          </w:tcPr>
+          <w:p>
+            <w:r>
+              <w:t>Any</w:t>
+            </w:r>
+          </w:p>
+        </w:tc>
+        <w:tc>
+          <w:tcPr>
+            <w:tcW w:w="1204" w:type="dxa"/>
+          </w:tcPr>
+          <w:p>
+            <w:r>
+              <w:t>*</w:t>
+            </w:r>
+          </w:p>
+        </w:tc>
+        <w:tc>
+          <w:tcPr>
+            <w:tcW w:w="1204" w:type="dxa"/>
+          </w:tcPr>
+          <w:p>
+            <w:r>
+              <w:t>DENY</w:t>
+            </w:r>
+          </w:p>
+        </w:tc>
+      </w:tr>
+    </w:tbl>
+    <w:p/>
+    <w:p>
+      <w:pPr>
+        <w:pStyle w:val="ListParagraph"/>
+        <w:numPr>
+          <w:ilvl w:val="0"/>
+          <w:numId w:val="8"/>
+        </w:numPr>
+      </w:pPr>
+      <w:r>
+        <w:t>Connessione da remoto alla rete aziendale da parte delle vasche noleggiate:</w:t>
+      </w:r>
+    </w:p>
+    <w:p>
+      <w:pPr>
+        <w:pStyle w:val="ListParagraph"/>
+        <w:numPr>
+          <w:ilvl w:val="1"/>
+          <w:numId w:val="8"/>
+        </w:numPr>
+      </w:pPr>
+      <w:r>
+        <w:t xml:space="preserve">VPN site-to-site </w:t>
+      </w:r>
+      <w:r>
+        <w:t>con suite IPSec protetta in modalità</w:t>
+      </w:r>
+      <w:r>
+        <w:t xml:space="preserve"> tunne</w:t>
+      </w:r>
+      <w:r>
+        <w:t>l</w:t>
+      </w:r>
+      <w:r>
+        <w:t>:</w:t>
+      </w:r>
+      <w:r>
+        <w:t xml:space="preserve"> per le VPN di tipo site-to-site è stata scelta la suite di protocolli IPSec, di livello rete, protetta in modalità tunnel, aggiungendo un livello di sicurezza con l’incapsulamento al fine di proteggere ogni pacchetto nel suo viaggio su internet. Lo scambio di chiavi è implementato tramite il protocollo IKE; viene poi utilizzato il protocollo ESP per garantire confidenzialità, integrità e autenticazione.</w:t>
+      </w:r>
+      <w:r>
+        <w:t xml:space="preserve"> L’accesso alla rete aziendale interna verrà regolamentata dal servizio NAS del router aziendale.</w:t>
+      </w:r>
+    </w:p>
+    <w:p>
+      <w:pPr>
+        <w:pStyle w:val="ListParagraph"/>
+        <w:ind w:left="1440"/>
+      </w:pPr>
+    </w:p>
+    <w:p>
+      <w:pPr>
+        <w:pStyle w:val="ListParagraph"/>
+        <w:numPr>
+          <w:ilvl w:val="0"/>
+          <w:numId w:val="8"/>
+        </w:numPr>
+      </w:pPr>
+      <w:r>
+        <w:t>Certificato digitale: per implementare il sito web aziendale esposto su internet è necessario richiedere il certificato digitale ad un ente di certificazione riconosciuto (CA), dopo aver creato la chiave pubblica e la chiave privata del web server in questione.</w:t>
+      </w:r>
+    </w:p>
+    <w:p>
+      <w:pPr>
+        <w:pStyle w:val="ListParagraph"/>
+        <w:ind w:left="1440"/>
+      </w:pPr>
+    </w:p>
+    <w:p>
+      <w:r>
+        <w:t>Comunicazione:</w:t>
+      </w:r>
+    </w:p>
+    <w:p>
+      <w:pPr>
+        <w:pStyle w:val="ListParagraph"/>
+        <w:numPr>
+          <w:ilvl w:val="0"/>
+          <w:numId w:val="9"/>
+        </w:numPr>
+      </w:pPr>
+      <w:r>
+        <w:t>Piano di indirizzamento:</w:t>
+      </w:r>
+    </w:p>
+    <w:p>
+      <w:pPr>
+        <w:pStyle w:val="ListParagraph"/>
+        <w:numPr>
+          <w:ilvl w:val="1"/>
+          <w:numId w:val="9"/>
+        </w:numPr>
+      </w:pPr>
+      <w:r>
+        <w:t>VLAN UFFICI:= 192.168.10.0 /24</w:t>
+      </w:r>
+    </w:p>
+    <w:p>
+      <w:pPr>
+        <w:pStyle w:val="ListParagraph"/>
+        <w:numPr>
+          <w:ilvl w:val="1"/>
+          <w:numId w:val="9"/>
+        </w:numPr>
+      </w:pPr>
+      <w:r>
+        <w:t>VLAN WIFI UFFICI:= 192.168.20.0 /24</w:t>
+      </w:r>
+    </w:p>
+    <w:p>
+      <w:pPr>
+        <w:pStyle w:val="ListParagraph"/>
+        <w:numPr>
+          <w:ilvl w:val="1"/>
+          <w:numId w:val="9"/>
+        </w:numPr>
+      </w:pPr>
+      <w:r>
+        <w:t>VLAN VASCHE:= 192.168.30.0 /24</w:t>
+      </w:r>
+    </w:p>
+    <w:p>
+      <w:pPr>
+        <w:pStyle w:val="ListParagraph"/>
+        <w:numPr>
+          <w:ilvl w:val="1"/>
+          <w:numId w:val="9"/>
+        </w:numPr>
+      </w:pPr>
+      <w:r>
+        <w:t>VLAN VASCHE ESTERNE:= 192.168.40.0 /24</w:t>
+      </w:r>
+    </w:p>
+    <w:p>
+      <w:pPr>
+        <w:pStyle w:val="ListParagraph"/>
+        <w:numPr>
+          <w:ilvl w:val="1"/>
+          <w:numId w:val="9"/>
+        </w:numPr>
+      </w:pPr>
+      <w:r>
+        <w:t>VLAN SERVER:= 192.168.99.0 /24</w:t>
+      </w:r>
+    </w:p>
+    <w:p>
+      <w:pPr>
+        <w:pStyle w:val="ListParagraph"/>
+        <w:numPr>
+          <w:ilvl w:val="1"/>
+          <w:numId w:val="9"/>
+        </w:numPr>
+      </w:pPr>
+      <w:r>
+        <w:t>VLAN DMZ:= 172.16.0.0 /24</w:t>
+      </w:r>
+    </w:p>
+    <w:p>
+      <w:pPr>
+        <w:pStyle w:val="ListParagraph"/>
+        <w:ind w:left="1440"/>
+      </w:pPr>
+    </w:p>
+    <w:p>
+      <w:pPr>
+        <w:pStyle w:val="ListParagraph"/>
+        <w:numPr>
+          <w:ilvl w:val="0"/>
+          <w:numId w:val="9"/>
+        </w:numPr>
+      </w:pPr>
+      <w:r>
+        <w:t>Protocolli di comunicazione:</w:t>
+      </w:r>
+    </w:p>
+    <w:p>
+      <w:pPr>
+        <w:pStyle w:val="ListParagraph"/>
+        <w:numPr>
+          <w:ilvl w:val="1"/>
+          <w:numId w:val="9"/>
+        </w:numPr>
+      </w:pPr>
+      <w:r>
+        <w:t>HTTP over TLS:</w:t>
+      </w:r>
+      <w:r>
+        <w:t xml:space="preserve"> il protoco</w:t>
+      </w:r>
+      <w:r>
+        <w:t>llo di comunicazione utilizzato all’interno dell’azienda è HTTP over TLS</w:t>
+      </w:r>
+      <w:r>
+        <w:t>.</w:t>
+      </w:r>
+      <w:r>
+        <w:t xml:space="preserve"> </w:t>
+      </w:r>
+      <w:r>
+        <w:t>Essendo HTTP un protocollo stateless, di livello applicazione, che permette la comunicazione tra client e server web, nell’applicativo aziendale saranno usate le sessioni, per offrire una migliore esperienza d’utilizzo all’utente e facilitare l’implementazione di servizi di sicurezza da parte degli sviluppatori.</w:t>
+      </w:r>
+      <w:r>
+        <w:t xml:space="preserve"> Ad ogni login, quindi, verrà cominciata una sessione dedicata dell’utente, che verrà terminata solo quando verrà effettuato il logout.</w:t>
+      </w:r>
+    </w:p>
+    <w:p>
+      <w:pPr>
+        <w:pStyle w:val="ListParagraph"/>
+        <w:numPr>
+          <w:ilvl w:val="1"/>
+          <w:numId w:val="9"/>
+        </w:numPr>
+      </w:pPr>
+      <w:r>
+        <w:t>SSH:</w:t>
+      </w:r>
+      <w:r>
+        <w:t xml:space="preserve"> viene implementato il protocollo SSH per poter gestire e implementare servizi sui</w:t>
+      </w:r>
+      <w:r>
+        <w:t xml:space="preserve"> </w:t>
+      </w:r>
+      <w:r>
+        <w:t xml:space="preserve">server </w:t>
+      </w:r>
+      <w:r>
+        <w:t>interni, stabilendo un</w:t>
+      </w:r>
+      <w:r>
+        <w:t>a </w:t>
+      </w:r>
+      <w:hyperlink r:id="rId28" w:tooltip="Sessione" w:history="1">
+        <w:r>
+          <w:t>sessione</w:t>
+        </w:r>
+      </w:hyperlink>
+      <w:r>
+        <w:t> remota </w:t>
+      </w:r>
+      <w:hyperlink r:id="rId29" w:history="1">
+        <w:r>
+          <w:t>cifrata</w:t>
+        </w:r>
+      </w:hyperlink>
+      <w:r>
+        <w:t> tramite </w:t>
+      </w:r>
+      <w:hyperlink r:id="rId30" w:tooltip="Interfaccia a riga di comando" w:history="1">
+        <w:r>
+          <w:t>interfaccia a riga di comando</w:t>
+        </w:r>
+      </w:hyperlink>
+      <w:r>
+        <w:t>.</w:t>
+      </w:r>
+    </w:p>
+    <w:p>
+      <w:pPr>
+        <w:pStyle w:val="ListParagraph"/>
+        <w:ind w:left="1440"/>
+      </w:pPr>
+    </w:p>
+    <w:p>
+      <w:r>
+        <w:lastRenderedPageBreak/>
+        <w:t>Ulteriori scelte implementative:</w:t>
+      </w:r>
+      <w:r>
+        <w:t xml:space="preserve"> </w:t>
+      </w:r>
+    </w:p>
+    <w:p>
+      <w:pPr>
+        <w:pStyle w:val="ListParagraph"/>
+        <w:numPr>
+          <w:ilvl w:val="0"/>
+          <w:numId w:val="17"/>
+        </w:numPr>
+      </w:pPr>
+      <w:r>
+        <w:t xml:space="preserve">Tablet aziendali: </w:t>
+      </w:r>
+      <w:r>
+        <w:t>i tecnici dell’azienda vengono dotati di tablet con connessione ad internet 4G.</w:t>
+      </w:r>
+      <w:r>
+        <w:t xml:space="preserve"> Quest’ultimi vengono usati a scopo lavorativo quando un tecnico è chiamato ad assistere un cliente o, semplicemente, per controllare lo stato di una vasca in ogni momento, in prontezza e semplicità.</w:t>
+      </w:r>
+    </w:p>
+    <w:p>
+      <w:pPr>
+        <w:pStyle w:val="ListParagraph"/>
+        <w:numPr>
+          <w:ilvl w:val="0"/>
+          <w:numId w:val="17"/>
+        </w:numPr>
+      </w:pPr>
+      <w:r>
+        <w:t xml:space="preserve">Privacy dei dati sensibili: </w:t>
+      </w:r>
+      <w:r>
+        <w:t>visto il Regolamento (UE) 2016/679 del Parlamento europeo e del Consiglio del 27 aprile 2016 è obbligatorio proteggere e non raccogliere i dati sensibili personali a scopo di lucro. Conseguentemente a ciò, prima di una nuova registrazione verrà chiesto agli utenti di leggere le condizioni d’uso dei dati personali da parte dell’azienda e di confermare l’avvenuta lettura e consenso all’uso stesso dei dati. Ogni 3 mesi (o al primo accesso dell’utente dopo 3 mesi dall’ultima volta) verrà richiesto agli utenti di cambiare password</w:t>
+      </w:r>
+      <w:r>
+        <w:t xml:space="preserve">, che dovrà essere diversa dalla precedente utilizzata. I dati sulle azioni degli utenti, memorizzati nella tabella </w:t>
+      </w:r>
+      <w:r>
+        <w:rPr>
+          <w:i/>
+          <w:iCs/>
+        </w:rPr>
+        <w:t>Log</w:t>
+      </w:r>
+      <w:r>
+        <w:rPr>
+          <w:i/>
+          <w:iCs/>
+        </w:rPr>
+        <w:t xml:space="preserve"> </w:t>
+      </w:r>
+      <w:r>
+        <w:t>del database aziendale, all’interno dell’area riservata verranno conservati per una durata di 6 mesi a scopo preventivo.</w:t>
+      </w:r>
+    </w:p>
+    <w:p>
+      <w:pPr>
+        <w:pStyle w:val="ListParagraph"/>
+        <w:numPr>
+          <w:ilvl w:val="0"/>
+          <w:numId w:val="17"/>
+        </w:numPr>
+      </w:pPr>
+      <w:r>
+        <w:t>PC del direttore:</w:t>
+      </w:r>
+    </w:p>
+    <w:p>
+      <w:pPr>
+        <w:pStyle w:val="ListParagraph"/>
+        <w:numPr>
+          <w:ilvl w:val="1"/>
+          <w:numId w:val="17"/>
+        </w:numPr>
+      </w:pPr>
+      <w:r>
+        <w:t>TeamViewer:</w:t>
+      </w:r>
+      <w:r>
+        <w:t xml:space="preserve"> nella zona uffici è presente la postazione del direttore e ogni PC presente avrà installato TeamViewer; </w:t>
+      </w:r>
+      <w:r>
+        <w:t>TeamViewer preferisce effettuare connessioni TCP e UDP in uscita sulla porta 5938: questa è la porta principale che utilizza e TeamViewer offre prestazioni migliori utilizzando questa porta. N</w:t>
+      </w:r>
+      <w:r>
+        <w:t>el personal firewall del PC del direttore, quindi, verrà consentito l’utilizzo di questa porta in uscita</w:t>
+      </w:r>
+      <w:r>
+        <w:t xml:space="preserve"> ma non in entrata, mentre in tutti gli altri PC presenti della zona uffici sarà concessa l’apertura delle relative porte in entrata.</w:t>
+      </w:r>
+      <w:r>
+        <w:t xml:space="preserve"> </w:t>
+      </w:r>
+      <w:r>
+        <w:t>Se TeamViewer non riesce a connettersi sulla porta 5938, proverà a connettersi sulla porta TCP 443.</w:t>
+      </w:r>
+      <w:r>
+        <w:t xml:space="preserve"> Così facendo solo il direttore potrà aprire connessioni remote tramite Teamviewer.</w:t>
+      </w:r>
+    </w:p>
+    <w:p>
+      <w:pPr>
+        <w:pStyle w:val="ListParagraph"/>
+        <w:numPr>
+          <w:ilvl w:val="1"/>
+          <w:numId w:val="17"/>
+        </w:numPr>
+      </w:pPr>
+      <w:r>
+        <w:t>Veyon: ugualmente a TeamViewer, su ogni PC presente nella zona uffici verrà installato il software Veyon per la possibilità di controllare ogni singolo PC da remoto e per poter trasmettere sui PC dei dipendenti schemi e informazioni utili a seconda delle situazioni. Anche in questo caso sarà necessario aprire le porte 11100 e 11400 dei personal firewall dei PC presenti nella zona uffici e consentendo l’apertura di connessione dal PC del direttore e negando i tentativi di connessione in entrata ad esso. Per tutti gli altri PC presenti della zona uffici sarà concessa l’apertura delle relative porte in entrata.</w:t>
+      </w:r>
+    </w:p>
     <w:sectPr>
       <w:pgSz w:w="11906" w:h="16838"/>
       <w:pgMar w:top="1417" w:right="1134" w:bottom="1134" w:left="1134" w:header="708" w:footer="708" w:gutter="0"/>
@@ -10621,6 +15473,571 @@
     </w:lvl>
   </w:abstractNum>
   <w:abstractNum w:abstractNumId="2" w15:restartNumberingAfterBreak="0">
+    <w:nsid w:val="089143C7"/>
+    <w:multiLevelType w:val="hybridMultilevel"/>
+    <w:tmpl w:val="F30CC84C"/>
+    <w:lvl w:ilvl="0" w:tplc="04100003">
+      <w:start w:val="1"/>
+      <w:numFmt w:val="bullet"/>
+      <w:lvlText w:val="o"/>
+      <w:lvlJc w:val="left"/>
+      <w:pPr>
+        <w:ind w:left="1440" w:hanging="360"/>
+      </w:pPr>
+      <w:rPr>
+        <w:rFonts w:ascii="Courier New" w:hAnsi="Courier New" w:cs="Courier New" w:hint="default"/>
+      </w:rPr>
+    </w:lvl>
+    <w:lvl w:ilvl="1" w:tplc="04100003" w:tentative="1">
+      <w:start w:val="1"/>
+      <w:numFmt w:val="bullet"/>
+      <w:lvlText w:val="o"/>
+      <w:lvlJc w:val="left"/>
+      <w:pPr>
+        <w:ind w:left="2160" w:hanging="360"/>
+      </w:pPr>
+      <w:rPr>
+        <w:rFonts w:ascii="Courier New" w:hAnsi="Courier New" w:cs="Courier New" w:hint="default"/>
+      </w:rPr>
+    </w:lvl>
+    <w:lvl w:ilvl="2" w:tplc="04100005" w:tentative="1">
+      <w:start w:val="1"/>
+      <w:numFmt w:val="bullet"/>
+      <w:lvlText w:val=""/>
+      <w:lvlJc w:val="left"/>
+      <w:pPr>
+        <w:ind w:left="2880" w:hanging="360"/>
+      </w:pPr>
+      <w:rPr>
+        <w:rFonts w:ascii="Wingdings" w:hAnsi="Wingdings" w:hint="default"/>
+      </w:rPr>
+    </w:lvl>
+    <w:lvl w:ilvl="3" w:tplc="04100001" w:tentative="1">
+      <w:start w:val="1"/>
+      <w:numFmt w:val="bullet"/>
+      <w:lvlText w:val=""/>
+      <w:lvlJc w:val="left"/>
+      <w:pPr>
+        <w:ind w:left="3600" w:hanging="360"/>
+      </w:pPr>
+      <w:rPr>
+        <w:rFonts w:ascii="Symbol" w:hAnsi="Symbol" w:hint="default"/>
+      </w:rPr>
+    </w:lvl>
+    <w:lvl w:ilvl="4" w:tplc="04100003" w:tentative="1">
+      <w:start w:val="1"/>
+      <w:numFmt w:val="bullet"/>
+      <w:lvlText w:val="o"/>
+      <w:lvlJc w:val="left"/>
+      <w:pPr>
+        <w:ind w:left="4320" w:hanging="360"/>
+      </w:pPr>
+      <w:rPr>
+        <w:rFonts w:ascii="Courier New" w:hAnsi="Courier New" w:cs="Courier New" w:hint="default"/>
+      </w:rPr>
+    </w:lvl>
+    <w:lvl w:ilvl="5" w:tplc="04100005" w:tentative="1">
+      <w:start w:val="1"/>
+      <w:numFmt w:val="bullet"/>
+      <w:lvlText w:val=""/>
+      <w:lvlJc w:val="left"/>
+      <w:pPr>
+        <w:ind w:left="5040" w:hanging="360"/>
+      </w:pPr>
+      <w:rPr>
+        <w:rFonts w:ascii="Wingdings" w:hAnsi="Wingdings" w:hint="default"/>
+      </w:rPr>
+    </w:lvl>
+    <w:lvl w:ilvl="6" w:tplc="04100001" w:tentative="1">
+      <w:start w:val="1"/>
+      <w:numFmt w:val="bullet"/>
+      <w:lvlText w:val=""/>
+      <w:lvlJc w:val="left"/>
+      <w:pPr>
+        <w:ind w:left="5760" w:hanging="360"/>
+      </w:pPr>
+      <w:rPr>
+        <w:rFonts w:ascii="Symbol" w:hAnsi="Symbol" w:hint="default"/>
+      </w:rPr>
+    </w:lvl>
+    <w:lvl w:ilvl="7" w:tplc="04100003" w:tentative="1">
+      <w:start w:val="1"/>
+      <w:numFmt w:val="bullet"/>
+      <w:lvlText w:val="o"/>
+      <w:lvlJc w:val="left"/>
+      <w:pPr>
+        <w:ind w:left="6480" w:hanging="360"/>
+      </w:pPr>
+      <w:rPr>
+        <w:rFonts w:ascii="Courier New" w:hAnsi="Courier New" w:cs="Courier New" w:hint="default"/>
+      </w:rPr>
+    </w:lvl>
+    <w:lvl w:ilvl="8" w:tplc="04100005" w:tentative="1">
+      <w:start w:val="1"/>
+      <w:numFmt w:val="bullet"/>
+      <w:lvlText w:val=""/>
+      <w:lvlJc w:val="left"/>
+      <w:pPr>
+        <w:ind w:left="7200" w:hanging="360"/>
+      </w:pPr>
+      <w:rPr>
+        <w:rFonts w:ascii="Wingdings" w:hAnsi="Wingdings" w:hint="default"/>
+      </w:rPr>
+    </w:lvl>
+  </w:abstractNum>
+  <w:abstractNum w:abstractNumId="3" w15:restartNumberingAfterBreak="0">
+    <w:nsid w:val="0C375D2F"/>
+    <w:multiLevelType w:val="hybridMultilevel"/>
+    <w:tmpl w:val="39ACF2EA"/>
+    <w:lvl w:ilvl="0" w:tplc="04100001">
+      <w:start w:val="1"/>
+      <w:numFmt w:val="bullet"/>
+      <w:lvlText w:val=""/>
+      <w:lvlJc w:val="left"/>
+      <w:pPr>
+        <w:ind w:left="720" w:hanging="360"/>
+      </w:pPr>
+      <w:rPr>
+        <w:rFonts w:ascii="Symbol" w:hAnsi="Symbol" w:hint="default"/>
+      </w:rPr>
+    </w:lvl>
+    <w:lvl w:ilvl="1" w:tplc="04100003">
+      <w:start w:val="1"/>
+      <w:numFmt w:val="bullet"/>
+      <w:lvlText w:val="o"/>
+      <w:lvlJc w:val="left"/>
+      <w:pPr>
+        <w:ind w:left="1440" w:hanging="360"/>
+      </w:pPr>
+      <w:rPr>
+        <w:rFonts w:ascii="Courier New" w:hAnsi="Courier New" w:cs="Courier New" w:hint="default"/>
+      </w:rPr>
+    </w:lvl>
+    <w:lvl w:ilvl="2" w:tplc="04100005" w:tentative="1">
+      <w:start w:val="1"/>
+      <w:numFmt w:val="bullet"/>
+      <w:lvlText w:val=""/>
+      <w:lvlJc w:val="left"/>
+      <w:pPr>
+        <w:ind w:left="2160" w:hanging="360"/>
+      </w:pPr>
+      <w:rPr>
+        <w:rFonts w:ascii="Wingdings" w:hAnsi="Wingdings" w:hint="default"/>
+      </w:rPr>
+    </w:lvl>
+    <w:lvl w:ilvl="3" w:tplc="04100001" w:tentative="1">
+      <w:start w:val="1"/>
+      <w:numFmt w:val="bullet"/>
+      <w:lvlText w:val=""/>
+      <w:lvlJc w:val="left"/>
+      <w:pPr>
+        <w:ind w:left="2880" w:hanging="360"/>
+      </w:pPr>
+      <w:rPr>
+        <w:rFonts w:ascii="Symbol" w:hAnsi="Symbol" w:hint="default"/>
+      </w:rPr>
+    </w:lvl>
+    <w:lvl w:ilvl="4" w:tplc="04100003" w:tentative="1">
+      <w:start w:val="1"/>
+      <w:numFmt w:val="bullet"/>
+      <w:lvlText w:val="o"/>
+      <w:lvlJc w:val="left"/>
+      <w:pPr>
+        <w:ind w:left="3600" w:hanging="360"/>
+      </w:pPr>
+      <w:rPr>
+        <w:rFonts w:ascii="Courier New" w:hAnsi="Courier New" w:cs="Courier New" w:hint="default"/>
+      </w:rPr>
+    </w:lvl>
+    <w:lvl w:ilvl="5" w:tplc="04100005" w:tentative="1">
+      <w:start w:val="1"/>
+      <w:numFmt w:val="bullet"/>
+      <w:lvlText w:val=""/>
+      <w:lvlJc w:val="left"/>
+      <w:pPr>
+        <w:ind w:left="4320" w:hanging="360"/>
+      </w:pPr>
+      <w:rPr>
+        <w:rFonts w:ascii="Wingdings" w:hAnsi="Wingdings" w:hint="default"/>
+      </w:rPr>
+    </w:lvl>
+    <w:lvl w:ilvl="6" w:tplc="04100001" w:tentative="1">
+      <w:start w:val="1"/>
+      <w:numFmt w:val="bullet"/>
+      <w:lvlText w:val=""/>
+      <w:lvlJc w:val="left"/>
+      <w:pPr>
+        <w:ind w:left="5040" w:hanging="360"/>
+      </w:pPr>
+      <w:rPr>
+        <w:rFonts w:ascii="Symbol" w:hAnsi="Symbol" w:hint="default"/>
+      </w:rPr>
+    </w:lvl>
+    <w:lvl w:ilvl="7" w:tplc="04100003" w:tentative="1">
+      <w:start w:val="1"/>
+      <w:numFmt w:val="bullet"/>
+      <w:lvlText w:val="o"/>
+      <w:lvlJc w:val="left"/>
+      <w:pPr>
+        <w:ind w:left="5760" w:hanging="360"/>
+      </w:pPr>
+      <w:rPr>
+        <w:rFonts w:ascii="Courier New" w:hAnsi="Courier New" w:cs="Courier New" w:hint="default"/>
+      </w:rPr>
+    </w:lvl>
+    <w:lvl w:ilvl="8" w:tplc="04100005" w:tentative="1">
+      <w:start w:val="1"/>
+      <w:numFmt w:val="bullet"/>
+      <w:lvlText w:val=""/>
+      <w:lvlJc w:val="left"/>
+      <w:pPr>
+        <w:ind w:left="6480" w:hanging="360"/>
+      </w:pPr>
+      <w:rPr>
+        <w:rFonts w:ascii="Wingdings" w:hAnsi="Wingdings" w:hint="default"/>
+      </w:rPr>
+    </w:lvl>
+  </w:abstractNum>
+  <w:abstractNum w:abstractNumId="4" w15:restartNumberingAfterBreak="0">
+    <w:nsid w:val="126C7B54"/>
+    <w:multiLevelType w:val="hybridMultilevel"/>
+    <w:tmpl w:val="33A47DD8"/>
+    <w:lvl w:ilvl="0" w:tplc="04100001">
+      <w:start w:val="1"/>
+      <w:numFmt w:val="bullet"/>
+      <w:lvlText w:val=""/>
+      <w:lvlJc w:val="left"/>
+      <w:pPr>
+        <w:ind w:left="720" w:hanging="360"/>
+      </w:pPr>
+      <w:rPr>
+        <w:rFonts w:ascii="Symbol" w:hAnsi="Symbol" w:hint="default"/>
+      </w:rPr>
+    </w:lvl>
+    <w:lvl w:ilvl="1" w:tplc="04100003">
+      <w:start w:val="1"/>
+      <w:numFmt w:val="bullet"/>
+      <w:lvlText w:val="o"/>
+      <w:lvlJc w:val="left"/>
+      <w:pPr>
+        <w:ind w:left="1440" w:hanging="360"/>
+      </w:pPr>
+      <w:rPr>
+        <w:rFonts w:ascii="Courier New" w:hAnsi="Courier New" w:cs="Courier New" w:hint="default"/>
+      </w:rPr>
+    </w:lvl>
+    <w:lvl w:ilvl="2" w:tplc="04100005" w:tentative="1">
+      <w:start w:val="1"/>
+      <w:numFmt w:val="bullet"/>
+      <w:lvlText w:val=""/>
+      <w:lvlJc w:val="left"/>
+      <w:pPr>
+        <w:ind w:left="2160" w:hanging="360"/>
+      </w:pPr>
+      <w:rPr>
+        <w:rFonts w:ascii="Wingdings" w:hAnsi="Wingdings" w:hint="default"/>
+      </w:rPr>
+    </w:lvl>
+    <w:lvl w:ilvl="3" w:tplc="04100001" w:tentative="1">
+      <w:start w:val="1"/>
+      <w:numFmt w:val="bullet"/>
+      <w:lvlText w:val=""/>
+      <w:lvlJc w:val="left"/>
+      <w:pPr>
+        <w:ind w:left="2880" w:hanging="360"/>
+      </w:pPr>
+      <w:rPr>
+        <w:rFonts w:ascii="Symbol" w:hAnsi="Symbol" w:hint="default"/>
+      </w:rPr>
+    </w:lvl>
+    <w:lvl w:ilvl="4" w:tplc="04100003" w:tentative="1">
+      <w:start w:val="1"/>
+      <w:numFmt w:val="bullet"/>
+      <w:lvlText w:val="o"/>
+      <w:lvlJc w:val="left"/>
+      <w:pPr>
+        <w:ind w:left="3600" w:hanging="360"/>
+      </w:pPr>
+      <w:rPr>
+        <w:rFonts w:ascii="Courier New" w:hAnsi="Courier New" w:cs="Courier New" w:hint="default"/>
+      </w:rPr>
+    </w:lvl>
+    <w:lvl w:ilvl="5" w:tplc="04100005" w:tentative="1">
+      <w:start w:val="1"/>
+      <w:numFmt w:val="bullet"/>
+      <w:lvlText w:val=""/>
+      <w:lvlJc w:val="left"/>
+      <w:pPr>
+        <w:ind w:left="4320" w:hanging="360"/>
+      </w:pPr>
+      <w:rPr>
+        <w:rFonts w:ascii="Wingdings" w:hAnsi="Wingdings" w:hint="default"/>
+      </w:rPr>
+    </w:lvl>
+    <w:lvl w:ilvl="6" w:tplc="04100001" w:tentative="1">
+      <w:start w:val="1"/>
+      <w:numFmt w:val="bullet"/>
+      <w:lvlText w:val=""/>
+      <w:lvlJc w:val="left"/>
+      <w:pPr>
+        <w:ind w:left="5040" w:hanging="360"/>
+      </w:pPr>
+      <w:rPr>
+        <w:rFonts w:ascii="Symbol" w:hAnsi="Symbol" w:hint="default"/>
+      </w:rPr>
+    </w:lvl>
+    <w:lvl w:ilvl="7" w:tplc="04100003" w:tentative="1">
+      <w:start w:val="1"/>
+      <w:numFmt w:val="bullet"/>
+      <w:lvlText w:val="o"/>
+      <w:lvlJc w:val="left"/>
+      <w:pPr>
+        <w:ind w:left="5760" w:hanging="360"/>
+      </w:pPr>
+      <w:rPr>
+        <w:rFonts w:ascii="Courier New" w:hAnsi="Courier New" w:cs="Courier New" w:hint="default"/>
+      </w:rPr>
+    </w:lvl>
+    <w:lvl w:ilvl="8" w:tplc="04100005" w:tentative="1">
+      <w:start w:val="1"/>
+      <w:numFmt w:val="bullet"/>
+      <w:lvlText w:val=""/>
+      <w:lvlJc w:val="left"/>
+      <w:pPr>
+        <w:ind w:left="6480" w:hanging="360"/>
+      </w:pPr>
+      <w:rPr>
+        <w:rFonts w:ascii="Wingdings" w:hAnsi="Wingdings" w:hint="default"/>
+      </w:rPr>
+    </w:lvl>
+  </w:abstractNum>
+  <w:abstractNum w:abstractNumId="5" w15:restartNumberingAfterBreak="0">
+    <w:nsid w:val="19C60855"/>
+    <w:multiLevelType w:val="hybridMultilevel"/>
+    <w:tmpl w:val="5EC64706"/>
+    <w:lvl w:ilvl="0" w:tplc="04100003">
+      <w:start w:val="1"/>
+      <w:numFmt w:val="bullet"/>
+      <w:lvlText w:val="o"/>
+      <w:lvlJc w:val="left"/>
+      <w:pPr>
+        <w:ind w:left="1440" w:hanging="360"/>
+      </w:pPr>
+      <w:rPr>
+        <w:rFonts w:ascii="Courier New" w:hAnsi="Courier New" w:cs="Courier New" w:hint="default"/>
+      </w:rPr>
+    </w:lvl>
+    <w:lvl w:ilvl="1" w:tplc="04100005">
+      <w:start w:val="1"/>
+      <w:numFmt w:val="bullet"/>
+      <w:lvlText w:val=""/>
+      <w:lvlJc w:val="left"/>
+      <w:pPr>
+        <w:ind w:left="2160" w:hanging="360"/>
+      </w:pPr>
+      <w:rPr>
+        <w:rFonts w:ascii="Wingdings" w:hAnsi="Wingdings" w:hint="default"/>
+      </w:rPr>
+    </w:lvl>
+    <w:lvl w:ilvl="2" w:tplc="04100005" w:tentative="1">
+      <w:start w:val="1"/>
+      <w:numFmt w:val="bullet"/>
+      <w:lvlText w:val=""/>
+      <w:lvlJc w:val="left"/>
+      <w:pPr>
+        <w:ind w:left="2880" w:hanging="360"/>
+      </w:pPr>
+      <w:rPr>
+        <w:rFonts w:ascii="Wingdings" w:hAnsi="Wingdings" w:hint="default"/>
+      </w:rPr>
+    </w:lvl>
+    <w:lvl w:ilvl="3" w:tplc="04100001" w:tentative="1">
+      <w:start w:val="1"/>
+      <w:numFmt w:val="bullet"/>
+      <w:lvlText w:val=""/>
+      <w:lvlJc w:val="left"/>
+      <w:pPr>
+        <w:ind w:left="3600" w:hanging="360"/>
+      </w:pPr>
+      <w:rPr>
+        <w:rFonts w:ascii="Symbol" w:hAnsi="Symbol" w:hint="default"/>
+      </w:rPr>
+    </w:lvl>
+    <w:lvl w:ilvl="4" w:tplc="04100003" w:tentative="1">
+      <w:start w:val="1"/>
+      <w:numFmt w:val="bullet"/>
+      <w:lvlText w:val="o"/>
+      <w:lvlJc w:val="left"/>
+      <w:pPr>
+        <w:ind w:left="4320" w:hanging="360"/>
+      </w:pPr>
+      <w:rPr>
+        <w:rFonts w:ascii="Courier New" w:hAnsi="Courier New" w:cs="Courier New" w:hint="default"/>
+      </w:rPr>
+    </w:lvl>
+    <w:lvl w:ilvl="5" w:tplc="04100005" w:tentative="1">
+      <w:start w:val="1"/>
+      <w:numFmt w:val="bullet"/>
+      <w:lvlText w:val=""/>
+      <w:lvlJc w:val="left"/>
+      <w:pPr>
+        <w:ind w:left="5040" w:hanging="360"/>
+      </w:pPr>
+      <w:rPr>
+        <w:rFonts w:ascii="Wingdings" w:hAnsi="Wingdings" w:hint="default"/>
+      </w:rPr>
+    </w:lvl>
+    <w:lvl w:ilvl="6" w:tplc="04100001" w:tentative="1">
+      <w:start w:val="1"/>
+      <w:numFmt w:val="bullet"/>
+      <w:lvlText w:val=""/>
+      <w:lvlJc w:val="left"/>
+      <w:pPr>
+        <w:ind w:left="5760" w:hanging="360"/>
+      </w:pPr>
+      <w:rPr>
+        <w:rFonts w:ascii="Symbol" w:hAnsi="Symbol" w:hint="default"/>
+      </w:rPr>
+    </w:lvl>
+    <w:lvl w:ilvl="7" w:tplc="04100003" w:tentative="1">
+      <w:start w:val="1"/>
+      <w:numFmt w:val="bullet"/>
+      <w:lvlText w:val="o"/>
+      <w:lvlJc w:val="left"/>
+      <w:pPr>
+        <w:ind w:left="6480" w:hanging="360"/>
+      </w:pPr>
+      <w:rPr>
+        <w:rFonts w:ascii="Courier New" w:hAnsi="Courier New" w:cs="Courier New" w:hint="default"/>
+      </w:rPr>
+    </w:lvl>
+    <w:lvl w:ilvl="8" w:tplc="04100005" w:tentative="1">
+      <w:start w:val="1"/>
+      <w:numFmt w:val="bullet"/>
+      <w:lvlText w:val=""/>
+      <w:lvlJc w:val="left"/>
+      <w:pPr>
+        <w:ind w:left="7200" w:hanging="360"/>
+      </w:pPr>
+      <w:rPr>
+        <w:rFonts w:ascii="Wingdings" w:hAnsi="Wingdings" w:hint="default"/>
+      </w:rPr>
+    </w:lvl>
+  </w:abstractNum>
+  <w:abstractNum w:abstractNumId="6" w15:restartNumberingAfterBreak="0">
+    <w:nsid w:val="1DBB4F1A"/>
+    <w:multiLevelType w:val="hybridMultilevel"/>
+    <w:tmpl w:val="FEDE0D92"/>
+    <w:lvl w:ilvl="0" w:tplc="04100003">
+      <w:start w:val="1"/>
+      <w:numFmt w:val="bullet"/>
+      <w:lvlText w:val="o"/>
+      <w:lvlJc w:val="left"/>
+      <w:pPr>
+        <w:ind w:left="1428" w:hanging="360"/>
+      </w:pPr>
+      <w:rPr>
+        <w:rFonts w:ascii="Courier New" w:hAnsi="Courier New" w:cs="Courier New" w:hint="default"/>
+      </w:rPr>
+    </w:lvl>
+    <w:lvl w:ilvl="1" w:tplc="04100005">
+      <w:start w:val="1"/>
+      <w:numFmt w:val="bullet"/>
+      <w:lvlText w:val=""/>
+      <w:lvlJc w:val="left"/>
+      <w:pPr>
+        <w:ind w:left="2148" w:hanging="360"/>
+      </w:pPr>
+      <w:rPr>
+        <w:rFonts w:ascii="Wingdings" w:hAnsi="Wingdings" w:hint="default"/>
+      </w:rPr>
+    </w:lvl>
+    <w:lvl w:ilvl="2" w:tplc="04100005">
+      <w:start w:val="1"/>
+      <w:numFmt w:val="bullet"/>
+      <w:lvlText w:val=""/>
+      <w:lvlJc w:val="left"/>
+      <w:pPr>
+        <w:ind w:left="2868" w:hanging="360"/>
+      </w:pPr>
+      <w:rPr>
+        <w:rFonts w:ascii="Wingdings" w:hAnsi="Wingdings" w:hint="default"/>
+      </w:rPr>
+    </w:lvl>
+    <w:lvl w:ilvl="3" w:tplc="04100001" w:tentative="1">
+      <w:start w:val="1"/>
+      <w:numFmt w:val="bullet"/>
+      <w:lvlText w:val=""/>
+      <w:lvlJc w:val="left"/>
+      <w:pPr>
+        <w:ind w:left="3588" w:hanging="360"/>
+      </w:pPr>
+      <w:rPr>
+        <w:rFonts w:ascii="Symbol" w:hAnsi="Symbol" w:hint="default"/>
+      </w:rPr>
+    </w:lvl>
+    <w:lvl w:ilvl="4" w:tplc="04100003" w:tentative="1">
+      <w:start w:val="1"/>
+      <w:numFmt w:val="bullet"/>
+      <w:lvlText w:val="o"/>
+      <w:lvlJc w:val="left"/>
+      <w:pPr>
+        <w:ind w:left="4308" w:hanging="360"/>
+      </w:pPr>
+      <w:rPr>
+        <w:rFonts w:ascii="Courier New" w:hAnsi="Courier New" w:cs="Courier New" w:hint="default"/>
+      </w:rPr>
+    </w:lvl>
+    <w:lvl w:ilvl="5" w:tplc="04100005" w:tentative="1">
+      <w:start w:val="1"/>
+      <w:numFmt w:val="bullet"/>
+      <w:lvlText w:val=""/>
+      <w:lvlJc w:val="left"/>
+      <w:pPr>
+        <w:ind w:left="5028" w:hanging="360"/>
+      </w:pPr>
+      <w:rPr>
+        <w:rFonts w:ascii="Wingdings" w:hAnsi="Wingdings" w:hint="default"/>
+      </w:rPr>
+    </w:lvl>
+    <w:lvl w:ilvl="6" w:tplc="04100001" w:tentative="1">
+      <w:start w:val="1"/>
+      <w:numFmt w:val="bullet"/>
+      <w:lvlText w:val=""/>
+      <w:lvlJc w:val="left"/>
+      <w:pPr>
+        <w:ind w:left="5748" w:hanging="360"/>
+      </w:pPr>
+      <w:rPr>
+        <w:rFonts w:ascii="Symbol" w:hAnsi="Symbol" w:hint="default"/>
+      </w:rPr>
+    </w:lvl>
+    <w:lvl w:ilvl="7" w:tplc="04100003" w:tentative="1">
+      <w:start w:val="1"/>
+      <w:numFmt w:val="bullet"/>
+      <w:lvlText w:val="o"/>
+      <w:lvlJc w:val="left"/>
+      <w:pPr>
+        <w:ind w:left="6468" w:hanging="360"/>
+      </w:pPr>
+      <w:rPr>
+        <w:rFonts w:ascii="Courier New" w:hAnsi="Courier New" w:cs="Courier New" w:hint="default"/>
+      </w:rPr>
+    </w:lvl>
+    <w:lvl w:ilvl="8" w:tplc="04100005" w:tentative="1">
+      <w:start w:val="1"/>
+      <w:numFmt w:val="bullet"/>
+      <w:lvlText w:val=""/>
+      <w:lvlJc w:val="left"/>
+      <w:pPr>
+        <w:ind w:left="7188" w:hanging="360"/>
+      </w:pPr>
+      <w:rPr>
+        <w:rFonts w:ascii="Wingdings" w:hAnsi="Wingdings" w:hint="default"/>
+      </w:rPr>
+    </w:lvl>
+  </w:abstractNum>
+  <w:abstractNum w:abstractNumId="7" w15:restartNumberingAfterBreak="0">
     <w:nsid w:val="31CF094C"/>
     <w:multiLevelType w:val="hybridMultilevel"/>
     <w:tmpl w:val="B58E9D62"/>
@@ -10709,17 +16126,17 @@
       </w:pPr>
     </w:lvl>
   </w:abstractNum>
-  <w:abstractNum w:abstractNumId="3" w15:restartNumberingAfterBreak="0">
-    <w:nsid w:val="58F7321D"/>
+  <w:abstractNum w:abstractNumId="8" w15:restartNumberingAfterBreak="0">
+    <w:nsid w:val="3A5C0961"/>
     <w:multiLevelType w:val="hybridMultilevel"/>
-    <w:tmpl w:val="19C27F1E"/>
+    <w:tmpl w:val="09E8733A"/>
     <w:lvl w:ilvl="0" w:tplc="04100001">
       <w:start w:val="1"/>
       <w:numFmt w:val="bullet"/>
       <w:lvlText w:val=""/>
       <w:lvlJc w:val="left"/>
       <w:pPr>
-        <w:ind w:left="1440" w:hanging="360"/>
+        <w:ind w:left="360" w:hanging="360"/>
       </w:pPr>
       <w:rPr>
         <w:rFonts w:ascii="Symbol" w:hAnsi="Symbol" w:hint="default"/>
@@ -10731,7 +16148,7 @@
       <w:lvlText w:val="o"/>
       <w:lvlJc w:val="left"/>
       <w:pPr>
-        <w:ind w:left="2160" w:hanging="360"/>
+        <w:ind w:left="1080" w:hanging="360"/>
       </w:pPr>
       <w:rPr>
         <w:rFonts w:ascii="Courier New" w:hAnsi="Courier New" w:cs="Courier New" w:hint="default"/>
@@ -10743,7 +16160,7 @@
       <w:lvlText w:val=""/>
       <w:lvlJc w:val="left"/>
       <w:pPr>
-        <w:ind w:left="2880" w:hanging="360"/>
+        <w:ind w:left="1800" w:hanging="360"/>
       </w:pPr>
       <w:rPr>
         <w:rFonts w:ascii="Wingdings" w:hAnsi="Wingdings" w:hint="default"/>
@@ -10755,7 +16172,7 @@
       <w:lvlText w:val=""/>
       <w:lvlJc w:val="left"/>
       <w:pPr>
-        <w:ind w:left="3600" w:hanging="360"/>
+        <w:ind w:left="2520" w:hanging="360"/>
       </w:pPr>
       <w:rPr>
         <w:rFonts w:ascii="Symbol" w:hAnsi="Symbol" w:hint="default"/>
@@ -10767,7 +16184,7 @@
       <w:lvlText w:val="o"/>
       <w:lvlJc w:val="left"/>
       <w:pPr>
-        <w:ind w:left="4320" w:hanging="360"/>
+        <w:ind w:left="3240" w:hanging="360"/>
       </w:pPr>
       <w:rPr>
         <w:rFonts w:ascii="Courier New" w:hAnsi="Courier New" w:cs="Courier New" w:hint="default"/>
@@ -10779,7 +16196,7 @@
       <w:lvlText w:val=""/>
       <w:lvlJc w:val="left"/>
       <w:pPr>
-        <w:ind w:left="5040" w:hanging="360"/>
+        <w:ind w:left="3960" w:hanging="360"/>
       </w:pPr>
       <w:rPr>
         <w:rFonts w:ascii="Wingdings" w:hAnsi="Wingdings" w:hint="default"/>
@@ -10791,7 +16208,7 @@
       <w:lvlText w:val=""/>
       <w:lvlJc w:val="left"/>
       <w:pPr>
-        <w:ind w:left="5760" w:hanging="360"/>
+        <w:ind w:left="4680" w:hanging="360"/>
       </w:pPr>
       <w:rPr>
         <w:rFonts w:ascii="Symbol" w:hAnsi="Symbol" w:hint="default"/>
@@ -10803,7 +16220,7 @@
       <w:lvlText w:val="o"/>
       <w:lvlJc w:val="left"/>
       <w:pPr>
-        <w:ind w:left="6480" w:hanging="360"/>
+        <w:ind w:left="5400" w:hanging="360"/>
       </w:pPr>
       <w:rPr>
         <w:rFonts w:ascii="Courier New" w:hAnsi="Courier New" w:cs="Courier New" w:hint="default"/>
@@ -10815,14 +16232,240 @@
       <w:lvlText w:val=""/>
       <w:lvlJc w:val="left"/>
       <w:pPr>
-        <w:ind w:left="7200" w:hanging="360"/>
+        <w:ind w:left="6120" w:hanging="360"/>
       </w:pPr>
       <w:rPr>
         <w:rFonts w:ascii="Wingdings" w:hAnsi="Wingdings" w:hint="default"/>
       </w:rPr>
     </w:lvl>
   </w:abstractNum>
-  <w:abstractNum w:abstractNumId="4" w15:restartNumberingAfterBreak="0">
+  <w:abstractNum w:abstractNumId="9" w15:restartNumberingAfterBreak="0">
+    <w:nsid w:val="4BF0045F"/>
+    <w:multiLevelType w:val="hybridMultilevel"/>
+    <w:tmpl w:val="A5AC3AD4"/>
+    <w:lvl w:ilvl="0" w:tplc="04100001">
+      <w:start w:val="1"/>
+      <w:numFmt w:val="bullet"/>
+      <w:lvlText w:val=""/>
+      <w:lvlJc w:val="left"/>
+      <w:pPr>
+        <w:ind w:left="720" w:hanging="360"/>
+      </w:pPr>
+      <w:rPr>
+        <w:rFonts w:ascii="Symbol" w:hAnsi="Symbol" w:hint="default"/>
+      </w:rPr>
+    </w:lvl>
+    <w:lvl w:ilvl="1" w:tplc="04100003">
+      <w:start w:val="1"/>
+      <w:numFmt w:val="bullet"/>
+      <w:lvlText w:val="o"/>
+      <w:lvlJc w:val="left"/>
+      <w:pPr>
+        <w:ind w:left="1440" w:hanging="360"/>
+      </w:pPr>
+      <w:rPr>
+        <w:rFonts w:ascii="Courier New" w:hAnsi="Courier New" w:cs="Courier New" w:hint="default"/>
+      </w:rPr>
+    </w:lvl>
+    <w:lvl w:ilvl="2" w:tplc="04100005" w:tentative="1">
+      <w:start w:val="1"/>
+      <w:numFmt w:val="bullet"/>
+      <w:lvlText w:val=""/>
+      <w:lvlJc w:val="left"/>
+      <w:pPr>
+        <w:ind w:left="2160" w:hanging="360"/>
+      </w:pPr>
+      <w:rPr>
+        <w:rFonts w:ascii="Wingdings" w:hAnsi="Wingdings" w:hint="default"/>
+      </w:rPr>
+    </w:lvl>
+    <w:lvl w:ilvl="3" w:tplc="04100001" w:tentative="1">
+      <w:start w:val="1"/>
+      <w:numFmt w:val="bullet"/>
+      <w:lvlText w:val=""/>
+      <w:lvlJc w:val="left"/>
+      <w:pPr>
+        <w:ind w:left="2880" w:hanging="360"/>
+      </w:pPr>
+      <w:rPr>
+        <w:rFonts w:ascii="Symbol" w:hAnsi="Symbol" w:hint="default"/>
+      </w:rPr>
+    </w:lvl>
+    <w:lvl w:ilvl="4" w:tplc="04100003" w:tentative="1">
+      <w:start w:val="1"/>
+      <w:numFmt w:val="bullet"/>
+      <w:lvlText w:val="o"/>
+      <w:lvlJc w:val="left"/>
+      <w:pPr>
+        <w:ind w:left="3600" w:hanging="360"/>
+      </w:pPr>
+      <w:rPr>
+        <w:rFonts w:ascii="Courier New" w:hAnsi="Courier New" w:cs="Courier New" w:hint="default"/>
+      </w:rPr>
+    </w:lvl>
+    <w:lvl w:ilvl="5" w:tplc="04100005" w:tentative="1">
+      <w:start w:val="1"/>
+      <w:numFmt w:val="bullet"/>
+      <w:lvlText w:val=""/>
+      <w:lvlJc w:val="left"/>
+      <w:pPr>
+        <w:ind w:left="4320" w:hanging="360"/>
+      </w:pPr>
+      <w:rPr>
+        <w:rFonts w:ascii="Wingdings" w:hAnsi="Wingdings" w:hint="default"/>
+      </w:rPr>
+    </w:lvl>
+    <w:lvl w:ilvl="6" w:tplc="04100001" w:tentative="1">
+      <w:start w:val="1"/>
+      <w:numFmt w:val="bullet"/>
+      <w:lvlText w:val=""/>
+      <w:lvlJc w:val="left"/>
+      <w:pPr>
+        <w:ind w:left="5040" w:hanging="360"/>
+      </w:pPr>
+      <w:rPr>
+        <w:rFonts w:ascii="Symbol" w:hAnsi="Symbol" w:hint="default"/>
+      </w:rPr>
+    </w:lvl>
+    <w:lvl w:ilvl="7" w:tplc="04100003" w:tentative="1">
+      <w:start w:val="1"/>
+      <w:numFmt w:val="bullet"/>
+      <w:lvlText w:val="o"/>
+      <w:lvlJc w:val="left"/>
+      <w:pPr>
+        <w:ind w:left="5760" w:hanging="360"/>
+      </w:pPr>
+      <w:rPr>
+        <w:rFonts w:ascii="Courier New" w:hAnsi="Courier New" w:cs="Courier New" w:hint="default"/>
+      </w:rPr>
+    </w:lvl>
+    <w:lvl w:ilvl="8" w:tplc="04100005" w:tentative="1">
+      <w:start w:val="1"/>
+      <w:numFmt w:val="bullet"/>
+      <w:lvlText w:val=""/>
+      <w:lvlJc w:val="left"/>
+      <w:pPr>
+        <w:ind w:left="6480" w:hanging="360"/>
+      </w:pPr>
+      <w:rPr>
+        <w:rFonts w:ascii="Wingdings" w:hAnsi="Wingdings" w:hint="default"/>
+      </w:rPr>
+    </w:lvl>
+  </w:abstractNum>
+  <w:abstractNum w:abstractNumId="10" w15:restartNumberingAfterBreak="0">
+    <w:nsid w:val="58F7321D"/>
+    <w:multiLevelType w:val="hybridMultilevel"/>
+    <w:tmpl w:val="19C27F1E"/>
+    <w:lvl w:ilvl="0" w:tplc="04100001">
+      <w:start w:val="1"/>
+      <w:numFmt w:val="bullet"/>
+      <w:lvlText w:val=""/>
+      <w:lvlJc w:val="left"/>
+      <w:pPr>
+        <w:ind w:left="1440" w:hanging="360"/>
+      </w:pPr>
+      <w:rPr>
+        <w:rFonts w:ascii="Symbol" w:hAnsi="Symbol" w:hint="default"/>
+      </w:rPr>
+    </w:lvl>
+    <w:lvl w:ilvl="1" w:tplc="04100003" w:tentative="1">
+      <w:start w:val="1"/>
+      <w:numFmt w:val="bullet"/>
+      <w:lvlText w:val="o"/>
+      <w:lvlJc w:val="left"/>
+      <w:pPr>
+        <w:ind w:left="2160" w:hanging="360"/>
+      </w:pPr>
+      <w:rPr>
+        <w:rFonts w:ascii="Courier New" w:hAnsi="Courier New" w:cs="Courier New" w:hint="default"/>
+      </w:rPr>
+    </w:lvl>
+    <w:lvl w:ilvl="2" w:tplc="04100005" w:tentative="1">
+      <w:start w:val="1"/>
+      <w:numFmt w:val="bullet"/>
+      <w:lvlText w:val=""/>
+      <w:lvlJc w:val="left"/>
+      <w:pPr>
+        <w:ind w:left="2880" w:hanging="360"/>
+      </w:pPr>
+      <w:rPr>
+        <w:rFonts w:ascii="Wingdings" w:hAnsi="Wingdings" w:hint="default"/>
+      </w:rPr>
+    </w:lvl>
+    <w:lvl w:ilvl="3" w:tplc="04100001" w:tentative="1">
+      <w:start w:val="1"/>
+      <w:numFmt w:val="bullet"/>
+      <w:lvlText w:val=""/>
+      <w:lvlJc w:val="left"/>
+      <w:pPr>
+        <w:ind w:left="3600" w:hanging="360"/>
+      </w:pPr>
+      <w:rPr>
+        <w:rFonts w:ascii="Symbol" w:hAnsi="Symbol" w:hint="default"/>
+      </w:rPr>
+    </w:lvl>
+    <w:lvl w:ilvl="4" w:tplc="04100003" w:tentative="1">
+      <w:start w:val="1"/>
+      <w:numFmt w:val="bullet"/>
+      <w:lvlText w:val="o"/>
+      <w:lvlJc w:val="left"/>
+      <w:pPr>
+        <w:ind w:left="4320" w:hanging="360"/>
+      </w:pPr>
+      <w:rPr>
+        <w:rFonts w:ascii="Courier New" w:hAnsi="Courier New" w:cs="Courier New" w:hint="default"/>
+      </w:rPr>
+    </w:lvl>
+    <w:lvl w:ilvl="5" w:tplc="04100005" w:tentative="1">
+      <w:start w:val="1"/>
+      <w:numFmt w:val="bullet"/>
+      <w:lvlText w:val=""/>
+      <w:lvlJc w:val="left"/>
+      <w:pPr>
+        <w:ind w:left="5040" w:hanging="360"/>
+      </w:pPr>
+      <w:rPr>
+        <w:rFonts w:ascii="Wingdings" w:hAnsi="Wingdings" w:hint="default"/>
+      </w:rPr>
+    </w:lvl>
+    <w:lvl w:ilvl="6" w:tplc="04100001" w:tentative="1">
+      <w:start w:val="1"/>
+      <w:numFmt w:val="bullet"/>
+      <w:lvlText w:val=""/>
+      <w:lvlJc w:val="left"/>
+      <w:pPr>
+        <w:ind w:left="5760" w:hanging="360"/>
+      </w:pPr>
+      <w:rPr>
+        <w:rFonts w:ascii="Symbol" w:hAnsi="Symbol" w:hint="default"/>
+      </w:rPr>
+    </w:lvl>
+    <w:lvl w:ilvl="7" w:tplc="04100003" w:tentative="1">
+      <w:start w:val="1"/>
+      <w:numFmt w:val="bullet"/>
+      <w:lvlText w:val="o"/>
+      <w:lvlJc w:val="left"/>
+      <w:pPr>
+        <w:ind w:left="6480" w:hanging="360"/>
+      </w:pPr>
+      <w:rPr>
+        <w:rFonts w:ascii="Courier New" w:hAnsi="Courier New" w:cs="Courier New" w:hint="default"/>
+      </w:rPr>
+    </w:lvl>
+    <w:lvl w:ilvl="8" w:tplc="04100005" w:tentative="1">
+      <w:start w:val="1"/>
+      <w:numFmt w:val="bullet"/>
+      <w:lvlText w:val=""/>
+      <w:lvlJc w:val="left"/>
+      <w:pPr>
+        <w:ind w:left="7200" w:hanging="360"/>
+      </w:pPr>
+      <w:rPr>
+        <w:rFonts w:ascii="Wingdings" w:hAnsi="Wingdings" w:hint="default"/>
+      </w:rPr>
+    </w:lvl>
+  </w:abstractNum>
+  <w:abstractNum w:abstractNumId="11" w15:restartNumberingAfterBreak="0">
     <w:nsid w:val="61CA46BD"/>
     <w:multiLevelType w:val="hybridMultilevel"/>
     <w:tmpl w:val="21340A30"/>
@@ -10935,7 +16578,7 @@
       </w:rPr>
     </w:lvl>
   </w:abstractNum>
-  <w:abstractNum w:abstractNumId="5" w15:restartNumberingAfterBreak="0">
+  <w:abstractNum w:abstractNumId="12" w15:restartNumberingAfterBreak="0">
     <w:nsid w:val="63CB2E14"/>
     <w:multiLevelType w:val="hybridMultilevel"/>
     <w:tmpl w:val="7F30D270"/>
@@ -11047,17 +16690,17 @@
       </w:rPr>
     </w:lvl>
   </w:abstractNum>
-  <w:abstractNum w:abstractNumId="6" w15:restartNumberingAfterBreak="0">
-    <w:nsid w:val="77362322"/>
+  <w:abstractNum w:abstractNumId="13" w15:restartNumberingAfterBreak="0">
+    <w:nsid w:val="655A71C6"/>
     <w:multiLevelType w:val="hybridMultilevel"/>
-    <w:tmpl w:val="CB089DB6"/>
+    <w:tmpl w:val="050CF160"/>
     <w:lvl w:ilvl="0" w:tplc="04100001">
       <w:start w:val="1"/>
       <w:numFmt w:val="bullet"/>
       <w:lvlText w:val=""/>
       <w:lvlJc w:val="left"/>
       <w:pPr>
-        <w:ind w:left="720" w:hanging="360"/>
+        <w:ind w:left="1425" w:hanging="360"/>
       </w:pPr>
       <w:rPr>
         <w:rFonts w:ascii="Symbol" w:hAnsi="Symbol" w:hint="default"/>
@@ -11069,7 +16712,7 @@
       <w:lvlText w:val="o"/>
       <w:lvlJc w:val="left"/>
       <w:pPr>
-        <w:ind w:left="1440" w:hanging="360"/>
+        <w:ind w:left="2145" w:hanging="360"/>
       </w:pPr>
       <w:rPr>
         <w:rFonts w:ascii="Courier New" w:hAnsi="Courier New" w:cs="Courier New" w:hint="default"/>
@@ -11081,7 +16724,7 @@
       <w:lvlText w:val=""/>
       <w:lvlJc w:val="left"/>
       <w:pPr>
-        <w:ind w:left="2160" w:hanging="360"/>
+        <w:ind w:left="2865" w:hanging="360"/>
       </w:pPr>
       <w:rPr>
         <w:rFonts w:ascii="Wingdings" w:hAnsi="Wingdings" w:hint="default"/>
@@ -11093,7 +16736,7 @@
       <w:lvlText w:val=""/>
       <w:lvlJc w:val="left"/>
       <w:pPr>
-        <w:ind w:left="2880" w:hanging="360"/>
+        <w:ind w:left="3585" w:hanging="360"/>
       </w:pPr>
       <w:rPr>
         <w:rFonts w:ascii="Symbol" w:hAnsi="Symbol" w:hint="default"/>
@@ -11105,7 +16748,7 @@
       <w:lvlText w:val="o"/>
       <w:lvlJc w:val="left"/>
       <w:pPr>
-        <w:ind w:left="3600" w:hanging="360"/>
+        <w:ind w:left="4305" w:hanging="360"/>
       </w:pPr>
       <w:rPr>
         <w:rFonts w:ascii="Courier New" w:hAnsi="Courier New" w:cs="Courier New" w:hint="default"/>
@@ -11117,7 +16760,7 @@
       <w:lvlText w:val=""/>
       <w:lvlJc w:val="left"/>
       <w:pPr>
-        <w:ind w:left="4320" w:hanging="360"/>
+        <w:ind w:left="5025" w:hanging="360"/>
       </w:pPr>
       <w:rPr>
         <w:rFonts w:ascii="Wingdings" w:hAnsi="Wingdings" w:hint="default"/>
@@ -11129,7 +16772,7 @@
       <w:lvlText w:val=""/>
       <w:lvlJc w:val="left"/>
       <w:pPr>
-        <w:ind w:left="5040" w:hanging="360"/>
+        <w:ind w:left="5745" w:hanging="360"/>
       </w:pPr>
       <w:rPr>
         <w:rFonts w:ascii="Symbol" w:hAnsi="Symbol" w:hint="default"/>
@@ -11141,7 +16784,7 @@
       <w:lvlText w:val="o"/>
       <w:lvlJc w:val="left"/>
       <w:pPr>
-        <w:ind w:left="5760" w:hanging="360"/>
+        <w:ind w:left="6465" w:hanging="360"/>
       </w:pPr>
       <w:rPr>
         <w:rFonts w:ascii="Courier New" w:hAnsi="Courier New" w:cs="Courier New" w:hint="default"/>
@@ -11153,14 +16796,353 @@
       <w:lvlText w:val=""/>
       <w:lvlJc w:val="left"/>
       <w:pPr>
-        <w:ind w:left="6480" w:hanging="360"/>
+        <w:ind w:left="7185" w:hanging="360"/>
       </w:pPr>
       <w:rPr>
         <w:rFonts w:ascii="Wingdings" w:hAnsi="Wingdings" w:hint="default"/>
       </w:rPr>
     </w:lvl>
   </w:abstractNum>
-  <w:abstractNum w:abstractNumId="7" w15:restartNumberingAfterBreak="0">
+  <w:abstractNum w:abstractNumId="14" w15:restartNumberingAfterBreak="0">
+    <w:nsid w:val="6FE85EAD"/>
+    <w:multiLevelType w:val="hybridMultilevel"/>
+    <w:tmpl w:val="F7B81160"/>
+    <w:lvl w:ilvl="0" w:tplc="04100001">
+      <w:start w:val="1"/>
+      <w:numFmt w:val="bullet"/>
+      <w:lvlText w:val=""/>
+      <w:lvlJc w:val="left"/>
+      <w:pPr>
+        <w:ind w:left="720" w:hanging="360"/>
+      </w:pPr>
+      <w:rPr>
+        <w:rFonts w:ascii="Symbol" w:hAnsi="Symbol" w:hint="default"/>
+      </w:rPr>
+    </w:lvl>
+    <w:lvl w:ilvl="1" w:tplc="04100003">
+      <w:start w:val="1"/>
+      <w:numFmt w:val="bullet"/>
+      <w:lvlText w:val="o"/>
+      <w:lvlJc w:val="left"/>
+      <w:pPr>
+        <w:ind w:left="1440" w:hanging="360"/>
+      </w:pPr>
+      <w:rPr>
+        <w:rFonts w:ascii="Courier New" w:hAnsi="Courier New" w:cs="Courier New" w:hint="default"/>
+      </w:rPr>
+    </w:lvl>
+    <w:lvl w:ilvl="2" w:tplc="04100005">
+      <w:start w:val="1"/>
+      <w:numFmt w:val="bullet"/>
+      <w:lvlText w:val=""/>
+      <w:lvlJc w:val="left"/>
+      <w:pPr>
+        <w:ind w:left="2160" w:hanging="360"/>
+      </w:pPr>
+      <w:rPr>
+        <w:rFonts w:ascii="Wingdings" w:hAnsi="Wingdings" w:hint="default"/>
+      </w:rPr>
+    </w:lvl>
+    <w:lvl w:ilvl="3" w:tplc="04100001" w:tentative="1">
+      <w:start w:val="1"/>
+      <w:numFmt w:val="bullet"/>
+      <w:lvlText w:val=""/>
+      <w:lvlJc w:val="left"/>
+      <w:pPr>
+        <w:ind w:left="2880" w:hanging="360"/>
+      </w:pPr>
+      <w:rPr>
+        <w:rFonts w:ascii="Symbol" w:hAnsi="Symbol" w:hint="default"/>
+      </w:rPr>
+    </w:lvl>
+    <w:lvl w:ilvl="4" w:tplc="04100003" w:tentative="1">
+      <w:start w:val="1"/>
+      <w:numFmt w:val="bullet"/>
+      <w:lvlText w:val="o"/>
+      <w:lvlJc w:val="left"/>
+      <w:pPr>
+        <w:ind w:left="3600" w:hanging="360"/>
+      </w:pPr>
+      <w:rPr>
+        <w:rFonts w:ascii="Courier New" w:hAnsi="Courier New" w:cs="Courier New" w:hint="default"/>
+      </w:rPr>
+    </w:lvl>
+    <w:lvl w:ilvl="5" w:tplc="04100005" w:tentative="1">
+      <w:start w:val="1"/>
+      <w:numFmt w:val="bullet"/>
+      <w:lvlText w:val=""/>
+      <w:lvlJc w:val="left"/>
+      <w:pPr>
+        <w:ind w:left="4320" w:hanging="360"/>
+      </w:pPr>
+      <w:rPr>
+        <w:rFonts w:ascii="Wingdings" w:hAnsi="Wingdings" w:hint="default"/>
+      </w:rPr>
+    </w:lvl>
+    <w:lvl w:ilvl="6" w:tplc="04100001" w:tentative="1">
+      <w:start w:val="1"/>
+      <w:numFmt w:val="bullet"/>
+      <w:lvlText w:val=""/>
+      <w:lvlJc w:val="left"/>
+      <w:pPr>
+        <w:ind w:left="5040" w:hanging="360"/>
+      </w:pPr>
+      <w:rPr>
+        <w:rFonts w:ascii="Symbol" w:hAnsi="Symbol" w:hint="default"/>
+      </w:rPr>
+    </w:lvl>
+    <w:lvl w:ilvl="7" w:tplc="04100003" w:tentative="1">
+      <w:start w:val="1"/>
+      <w:numFmt w:val="bullet"/>
+      <w:lvlText w:val="o"/>
+      <w:lvlJc w:val="left"/>
+      <w:pPr>
+        <w:ind w:left="5760" w:hanging="360"/>
+      </w:pPr>
+      <w:rPr>
+        <w:rFonts w:ascii="Courier New" w:hAnsi="Courier New" w:cs="Courier New" w:hint="default"/>
+      </w:rPr>
+    </w:lvl>
+    <w:lvl w:ilvl="8" w:tplc="04100005" w:tentative="1">
+      <w:start w:val="1"/>
+      <w:numFmt w:val="bullet"/>
+      <w:lvlText w:val=""/>
+      <w:lvlJc w:val="left"/>
+      <w:pPr>
+        <w:ind w:left="6480" w:hanging="360"/>
+      </w:pPr>
+      <w:rPr>
+        <w:rFonts w:ascii="Wingdings" w:hAnsi="Wingdings" w:hint="default"/>
+      </w:rPr>
+    </w:lvl>
+  </w:abstractNum>
+  <w:abstractNum w:abstractNumId="15" w15:restartNumberingAfterBreak="0">
+    <w:nsid w:val="764F0284"/>
+    <w:multiLevelType w:val="hybridMultilevel"/>
+    <w:tmpl w:val="75E2E076"/>
+    <w:lvl w:ilvl="0" w:tplc="04100003">
+      <w:start w:val="1"/>
+      <w:numFmt w:val="bullet"/>
+      <w:lvlText w:val="o"/>
+      <w:lvlJc w:val="left"/>
+      <w:pPr>
+        <w:ind w:left="1800" w:hanging="360"/>
+      </w:pPr>
+      <w:rPr>
+        <w:rFonts w:ascii="Courier New" w:hAnsi="Courier New" w:cs="Courier New" w:hint="default"/>
+      </w:rPr>
+    </w:lvl>
+    <w:lvl w:ilvl="1" w:tplc="04100003" w:tentative="1">
+      <w:start w:val="1"/>
+      <w:numFmt w:val="bullet"/>
+      <w:lvlText w:val="o"/>
+      <w:lvlJc w:val="left"/>
+      <w:pPr>
+        <w:ind w:left="2520" w:hanging="360"/>
+      </w:pPr>
+      <w:rPr>
+        <w:rFonts w:ascii="Courier New" w:hAnsi="Courier New" w:cs="Courier New" w:hint="default"/>
+      </w:rPr>
+    </w:lvl>
+    <w:lvl w:ilvl="2" w:tplc="04100005" w:tentative="1">
+      <w:start w:val="1"/>
+      <w:numFmt w:val="bullet"/>
+      <w:lvlText w:val=""/>
+      <w:lvlJc w:val="left"/>
+      <w:pPr>
+        <w:ind w:left="3240" w:hanging="360"/>
+      </w:pPr>
+      <w:rPr>
+        <w:rFonts w:ascii="Wingdings" w:hAnsi="Wingdings" w:hint="default"/>
+      </w:rPr>
+    </w:lvl>
+    <w:lvl w:ilvl="3" w:tplc="04100001" w:tentative="1">
+      <w:start w:val="1"/>
+      <w:numFmt w:val="bullet"/>
+      <w:lvlText w:val=""/>
+      <w:lvlJc w:val="left"/>
+      <w:pPr>
+        <w:ind w:left="3960" w:hanging="360"/>
+      </w:pPr>
+      <w:rPr>
+        <w:rFonts w:ascii="Symbol" w:hAnsi="Symbol" w:hint="default"/>
+      </w:rPr>
+    </w:lvl>
+    <w:lvl w:ilvl="4" w:tplc="04100003" w:tentative="1">
+      <w:start w:val="1"/>
+      <w:numFmt w:val="bullet"/>
+      <w:lvlText w:val="o"/>
+      <w:lvlJc w:val="left"/>
+      <w:pPr>
+        <w:ind w:left="4680" w:hanging="360"/>
+      </w:pPr>
+      <w:rPr>
+        <w:rFonts w:ascii="Courier New" w:hAnsi="Courier New" w:cs="Courier New" w:hint="default"/>
+      </w:rPr>
+    </w:lvl>
+    <w:lvl w:ilvl="5" w:tplc="04100005" w:tentative="1">
+      <w:start w:val="1"/>
+      <w:numFmt w:val="bullet"/>
+      <w:lvlText w:val=""/>
+      <w:lvlJc w:val="left"/>
+      <w:pPr>
+        <w:ind w:left="5400" w:hanging="360"/>
+      </w:pPr>
+      <w:rPr>
+        <w:rFonts w:ascii="Wingdings" w:hAnsi="Wingdings" w:hint="default"/>
+      </w:rPr>
+    </w:lvl>
+    <w:lvl w:ilvl="6" w:tplc="04100001" w:tentative="1">
+      <w:start w:val="1"/>
+      <w:numFmt w:val="bullet"/>
+      <w:lvlText w:val=""/>
+      <w:lvlJc w:val="left"/>
+      <w:pPr>
+        <w:ind w:left="6120" w:hanging="360"/>
+      </w:pPr>
+      <w:rPr>
+        <w:rFonts w:ascii="Symbol" w:hAnsi="Symbol" w:hint="default"/>
+      </w:rPr>
+    </w:lvl>
+    <w:lvl w:ilvl="7" w:tplc="04100003" w:tentative="1">
+      <w:start w:val="1"/>
+      <w:numFmt w:val="bullet"/>
+      <w:lvlText w:val="o"/>
+      <w:lvlJc w:val="left"/>
+      <w:pPr>
+        <w:ind w:left="6840" w:hanging="360"/>
+      </w:pPr>
+      <w:rPr>
+        <w:rFonts w:ascii="Courier New" w:hAnsi="Courier New" w:cs="Courier New" w:hint="default"/>
+      </w:rPr>
+    </w:lvl>
+    <w:lvl w:ilvl="8" w:tplc="04100005" w:tentative="1">
+      <w:start w:val="1"/>
+      <w:numFmt w:val="bullet"/>
+      <w:lvlText w:val=""/>
+      <w:lvlJc w:val="left"/>
+      <w:pPr>
+        <w:ind w:left="7560" w:hanging="360"/>
+      </w:pPr>
+      <w:rPr>
+        <w:rFonts w:ascii="Wingdings" w:hAnsi="Wingdings" w:hint="default"/>
+      </w:rPr>
+    </w:lvl>
+  </w:abstractNum>
+  <w:abstractNum w:abstractNumId="16" w15:restartNumberingAfterBreak="0">
+    <w:nsid w:val="77362322"/>
+    <w:multiLevelType w:val="hybridMultilevel"/>
+    <w:tmpl w:val="A73AFD18"/>
+    <w:lvl w:ilvl="0" w:tplc="04100001">
+      <w:start w:val="1"/>
+      <w:numFmt w:val="bullet"/>
+      <w:lvlText w:val=""/>
+      <w:lvlJc w:val="left"/>
+      <w:pPr>
+        <w:ind w:left="720" w:hanging="360"/>
+      </w:pPr>
+      <w:rPr>
+        <w:rFonts w:ascii="Symbol" w:hAnsi="Symbol" w:hint="default"/>
+      </w:rPr>
+    </w:lvl>
+    <w:lvl w:ilvl="1" w:tplc="04100003">
+      <w:start w:val="1"/>
+      <w:numFmt w:val="bullet"/>
+      <w:lvlText w:val="o"/>
+      <w:lvlJc w:val="left"/>
+      <w:pPr>
+        <w:ind w:left="1440" w:hanging="360"/>
+      </w:pPr>
+      <w:rPr>
+        <w:rFonts w:ascii="Courier New" w:hAnsi="Courier New" w:cs="Courier New" w:hint="default"/>
+      </w:rPr>
+    </w:lvl>
+    <w:lvl w:ilvl="2" w:tplc="04100005">
+      <w:start w:val="1"/>
+      <w:numFmt w:val="bullet"/>
+      <w:lvlText w:val=""/>
+      <w:lvlJc w:val="left"/>
+      <w:pPr>
+        <w:ind w:left="2160" w:hanging="360"/>
+      </w:pPr>
+      <w:rPr>
+        <w:rFonts w:ascii="Wingdings" w:hAnsi="Wingdings" w:hint="default"/>
+      </w:rPr>
+    </w:lvl>
+    <w:lvl w:ilvl="3" w:tplc="04100001" w:tentative="1">
+      <w:start w:val="1"/>
+      <w:numFmt w:val="bullet"/>
+      <w:lvlText w:val=""/>
+      <w:lvlJc w:val="left"/>
+      <w:pPr>
+        <w:ind w:left="2880" w:hanging="360"/>
+      </w:pPr>
+      <w:rPr>
+        <w:rFonts w:ascii="Symbol" w:hAnsi="Symbol" w:hint="default"/>
+      </w:rPr>
+    </w:lvl>
+    <w:lvl w:ilvl="4" w:tplc="04100003" w:tentative="1">
+      <w:start w:val="1"/>
+      <w:numFmt w:val="bullet"/>
+      <w:lvlText w:val="o"/>
+      <w:lvlJc w:val="left"/>
+      <w:pPr>
+        <w:ind w:left="3600" w:hanging="360"/>
+      </w:pPr>
+      <w:rPr>
+        <w:rFonts w:ascii="Courier New" w:hAnsi="Courier New" w:cs="Courier New" w:hint="default"/>
+      </w:rPr>
+    </w:lvl>
+    <w:lvl w:ilvl="5" w:tplc="04100005" w:tentative="1">
+      <w:start w:val="1"/>
+      <w:numFmt w:val="bullet"/>
+      <w:lvlText w:val=""/>
+      <w:lvlJc w:val="left"/>
+      <w:pPr>
+        <w:ind w:left="4320" w:hanging="360"/>
+      </w:pPr>
+      <w:rPr>
+        <w:rFonts w:ascii="Wingdings" w:hAnsi="Wingdings" w:hint="default"/>
+      </w:rPr>
+    </w:lvl>
+    <w:lvl w:ilvl="6" w:tplc="04100001" w:tentative="1">
+      <w:start w:val="1"/>
+      <w:numFmt w:val="bullet"/>
+      <w:lvlText w:val=""/>
+      <w:lvlJc w:val="left"/>
+      <w:pPr>
+        <w:ind w:left="5040" w:hanging="360"/>
+      </w:pPr>
+      <w:rPr>
+        <w:rFonts w:ascii="Symbol" w:hAnsi="Symbol" w:hint="default"/>
+      </w:rPr>
+    </w:lvl>
+    <w:lvl w:ilvl="7" w:tplc="04100003" w:tentative="1">
+      <w:start w:val="1"/>
+      <w:numFmt w:val="bullet"/>
+      <w:lvlText w:val="o"/>
+      <w:lvlJc w:val="left"/>
+      <w:pPr>
+        <w:ind w:left="5760" w:hanging="360"/>
+      </w:pPr>
+      <w:rPr>
+        <w:rFonts w:ascii="Courier New" w:hAnsi="Courier New" w:cs="Courier New" w:hint="default"/>
+      </w:rPr>
+    </w:lvl>
+    <w:lvl w:ilvl="8" w:tplc="04100005" w:tentative="1">
+      <w:start w:val="1"/>
+      <w:numFmt w:val="bullet"/>
+      <w:lvlText w:val=""/>
+      <w:lvlJc w:val="left"/>
+      <w:pPr>
+        <w:ind w:left="6480" w:hanging="360"/>
+      </w:pPr>
+      <w:rPr>
+        <w:rFonts w:ascii="Wingdings" w:hAnsi="Wingdings" w:hint="default"/>
+      </w:rPr>
+    </w:lvl>
+  </w:abstractNum>
+  <w:abstractNum w:abstractNumId="17" w15:restartNumberingAfterBreak="0">
     <w:nsid w:val="78AF34FA"/>
     <w:multiLevelType w:val="hybridMultilevel"/>
     <w:tmpl w:val="035C5FC0"/>
@@ -11273,28 +17255,58 @@
     </w:lvl>
   </w:abstractNum>
   <w:num w:numId="1">
-    <w:abstractNumId w:val="2"/>
+    <w:abstractNumId w:val="7"/>
   </w:num>
   <w:num w:numId="2">
-    <w:abstractNumId w:val="4"/>
+    <w:abstractNumId w:val="11"/>
   </w:num>
   <w:num w:numId="3">
     <w:abstractNumId w:val="1"/>
   </w:num>
   <w:num w:numId="4">
-    <w:abstractNumId w:val="3"/>
+    <w:abstractNumId w:val="10"/>
   </w:num>
   <w:num w:numId="5">
-    <w:abstractNumId w:val="7"/>
+    <w:abstractNumId w:val="17"/>
   </w:num>
   <w:num w:numId="6">
     <w:abstractNumId w:val="0"/>
   </w:num>
   <w:num w:numId="7">
+    <w:abstractNumId w:val="12"/>
+  </w:num>
+  <w:num w:numId="8">
+    <w:abstractNumId w:val="16"/>
+  </w:num>
+  <w:num w:numId="9">
+    <w:abstractNumId w:val="14"/>
+  </w:num>
+  <w:num w:numId="10">
+    <w:abstractNumId w:val="8"/>
+  </w:num>
+  <w:num w:numId="11">
+    <w:abstractNumId w:val="13"/>
+  </w:num>
+  <w:num w:numId="12">
+    <w:abstractNumId w:val="3"/>
+  </w:num>
+  <w:num w:numId="13">
+    <w:abstractNumId w:val="6"/>
+  </w:num>
+  <w:num w:numId="14">
+    <w:abstractNumId w:val="15"/>
+  </w:num>
+  <w:num w:numId="15">
     <w:abstractNumId w:val="5"/>
   </w:num>
-  <w:num w:numId="8">
-    <w:abstractNumId w:val="6"/>
+  <w:num w:numId="16">
+    <w:abstractNumId w:val="2"/>
+  </w:num>
+  <w:num w:numId="17">
+    <w:abstractNumId w:val="4"/>
+  </w:num>
+  <w:num w:numId="18">
+    <w:abstractNumId w:val="9"/>
   </w:num>
 </w:numbering>
 </file>
@@ -12116,6 +18128,34 @@
       <w:lang w:eastAsia="it-IT"/>
     </w:rPr>
   </w:style>
+  <w:style w:type="character" w:styleId="Hyperlink">
+    <w:name w:val="Hyperlink"/>
+    <w:basedOn w:val="DefaultParagraphFont"/>
+    <w:uiPriority w:val="99"/>
+    <w:semiHidden/>
+    <w:unhideWhenUsed/>
+    <w:rsid w:val="0024618B"/>
+    <w:rPr>
+      <w:color w:val="0000FF"/>
+      <w:u w:val="single"/>
+    </w:rPr>
+  </w:style>
+  <w:style w:type="paragraph" w:styleId="NormalWeb">
+    <w:name w:val="Normal (Web)"/>
+    <w:basedOn w:val="Normal"/>
+    <w:uiPriority w:val="99"/>
+    <w:unhideWhenUsed/>
+    <w:rsid w:val="00EC447F"/>
+    <w:pPr>
+      <w:spacing w:before="100" w:beforeAutospacing="1" w:after="100" w:afterAutospacing="1" w:line="240" w:lineRule="auto"/>
+    </w:pPr>
+    <w:rPr>
+      <w:rFonts w:ascii="Times New Roman" w:eastAsia="Times New Roman" w:hAnsi="Times New Roman" w:cs="Times New Roman"/>
+      <w:sz w:val="24"/>
+      <w:szCs w:val="24"/>
+      <w:lang w:eastAsia="it-IT"/>
+    </w:rPr>
+  </w:style>
 </w:styles>
 </file>
 
